--- a/report.docx
+++ b/report.docx
@@ -55,14 +55,14 @@
         <w:tblLook w:val="04A0" w:firstRow="1" w:lastRow="0" w:firstColumn="1" w:lastColumn="0" w:noHBand="0" w:noVBand="1"/>
       </w:tblPr>
       <w:tblGrid>
-        <w:gridCol w:w="2095"/>
-        <w:gridCol w:w="1541"/>
+        <w:gridCol w:w="1525"/>
+        <w:gridCol w:w="1217"/>
         <w:gridCol w:w="2613"/>
       </w:tblGrid>
       <w:tr>
         <w:tc>
           <w:tcPr>
-            <w:tcW w:w="2095" w:type="dxa"/>
+            <w:tcW w:w="1525" w:type="dxa"/>
           </w:tcPr>
           <w:p>
             <w:pPr>
@@ -82,7 +82,7 @@
         </w:tc>
         <w:tc>
           <w:tcPr>
-            <w:tcW w:w="1541" w:type="dxa"/>
+            <w:tcW w:w="1217" w:type="dxa"/>
           </w:tcPr>
           <w:p>
             <w:pPr>
@@ -96,7 +96,7 @@
                 <w:b/>
                 <w:bCs/>
               </w:rPr>
-              <w:t>Type of value</w:t>
+              <w:t>Type</w:t>
             </w:r>
           </w:p>
         </w:tc>
@@ -123,7 +123,7 @@
                 <w:b/>
                 <w:bCs/>
               </w:rPr>
-              <w:t>alues in dataset</w:t>
+              <w:t>alues</w:t>
             </w:r>
           </w:p>
         </w:tc>
@@ -131,7 +131,7 @@
       <w:tr>
         <w:tc>
           <w:tcPr>
-            <w:tcW w:w="2095" w:type="dxa"/>
+            <w:tcW w:w="1525" w:type="dxa"/>
           </w:tcPr>
           <w:p>
             <w:r>
@@ -141,7 +141,7 @@
         </w:tc>
         <w:tc>
           <w:tcPr>
-            <w:tcW w:w="1541" w:type="dxa"/>
+            <w:tcW w:w="1217" w:type="dxa"/>
           </w:tcPr>
           <w:p>
             <w:r>
@@ -163,7 +163,7 @@
       <w:tr>
         <w:tc>
           <w:tcPr>
-            <w:tcW w:w="2095" w:type="dxa"/>
+            <w:tcW w:w="1525" w:type="dxa"/>
           </w:tcPr>
           <w:p>
             <w:r>
@@ -173,7 +173,7 @@
         </w:tc>
         <w:tc>
           <w:tcPr>
-            <w:tcW w:w="1541" w:type="dxa"/>
+            <w:tcW w:w="1217" w:type="dxa"/>
           </w:tcPr>
           <w:p>
             <w:r>
@@ -195,17 +195,17 @@
       <w:tr>
         <w:tc>
           <w:tcPr>
-            <w:tcW w:w="2095" w:type="dxa"/>
-          </w:tcPr>
-          <w:p>
-            <w:r>
-              <w:t>bill length (mm)</w:t>
-            </w:r>
-          </w:p>
-        </w:tc>
-        <w:tc>
-          <w:tcPr>
-            <w:tcW w:w="1541" w:type="dxa"/>
+            <w:tcW w:w="1525" w:type="dxa"/>
+          </w:tcPr>
+          <w:p>
+            <w:r>
+              <w:t>bill length</w:t>
+            </w:r>
+          </w:p>
+        </w:tc>
+        <w:tc>
+          <w:tcPr>
+            <w:tcW w:w="1217" w:type="dxa"/>
           </w:tcPr>
           <w:p>
             <w:r>
@@ -219,7 +219,19 @@
           </w:tcPr>
           <w:p>
             <w:r>
-              <w:t xml:space="preserve">32.1 - 59.6 </w:t>
+              <w:t>32.1</w:t>
+            </w:r>
+            <w:r>
+              <w:t>mm</w:t>
+            </w:r>
+            <w:r>
+              <w:t xml:space="preserve"> - 59.6</w:t>
+            </w:r>
+            <w:r>
+              <w:t>mm</w:t>
+            </w:r>
+            <w:r>
+              <w:t xml:space="preserve"> </w:t>
             </w:r>
           </w:p>
         </w:tc>
@@ -227,17 +239,17 @@
       <w:tr>
         <w:tc>
           <w:tcPr>
-            <w:tcW w:w="2095" w:type="dxa"/>
-          </w:tcPr>
-          <w:p>
-            <w:r>
-              <w:t>bill depth (mm)</w:t>
-            </w:r>
-          </w:p>
-        </w:tc>
-        <w:tc>
-          <w:tcPr>
-            <w:tcW w:w="1541" w:type="dxa"/>
+            <w:tcW w:w="1525" w:type="dxa"/>
+          </w:tcPr>
+          <w:p>
+            <w:r>
+              <w:t>bill depth</w:t>
+            </w:r>
+          </w:p>
+        </w:tc>
+        <w:tc>
+          <w:tcPr>
+            <w:tcW w:w="1217" w:type="dxa"/>
           </w:tcPr>
           <w:p>
             <w:r>
@@ -251,7 +263,16 @@
           </w:tcPr>
           <w:p>
             <w:r>
-              <w:t>13.1 - 21.5</w:t>
+              <w:t>13.1</w:t>
+            </w:r>
+            <w:r>
+              <w:t>mm</w:t>
+            </w:r>
+            <w:r>
+              <w:t xml:space="preserve"> - 21.5</w:t>
+            </w:r>
+            <w:r>
+              <w:t>mm</w:t>
             </w:r>
           </w:p>
         </w:tc>
@@ -259,17 +280,17 @@
       <w:tr>
         <w:tc>
           <w:tcPr>
-            <w:tcW w:w="2095" w:type="dxa"/>
-          </w:tcPr>
-          <w:p>
-            <w:r>
-              <w:t>flipper length (mm)</w:t>
-            </w:r>
-          </w:p>
-        </w:tc>
-        <w:tc>
-          <w:tcPr>
-            <w:tcW w:w="1541" w:type="dxa"/>
+            <w:tcW w:w="1525" w:type="dxa"/>
+          </w:tcPr>
+          <w:p>
+            <w:r>
+              <w:t>flipper length</w:t>
+            </w:r>
+          </w:p>
+        </w:tc>
+        <w:tc>
+          <w:tcPr>
+            <w:tcW w:w="1217" w:type="dxa"/>
           </w:tcPr>
           <w:p>
             <w:r>
@@ -283,7 +304,22 @@
           </w:tcPr>
           <w:p>
             <w:r>
-              <w:t>172 – 231</w:t>
+              <w:t>172</w:t>
+            </w:r>
+            <w:r>
+              <w:t>mm</w:t>
+            </w:r>
+            <w:r>
+              <w:t xml:space="preserve"> </w:t>
+            </w:r>
+            <w:r>
+              <w:t>-</w:t>
+            </w:r>
+            <w:r>
+              <w:t xml:space="preserve"> 231</w:t>
+            </w:r>
+            <w:r>
+              <w:t>mm</w:t>
             </w:r>
           </w:p>
         </w:tc>
@@ -291,17 +327,17 @@
       <w:tr>
         <w:tc>
           <w:tcPr>
-            <w:tcW w:w="2095" w:type="dxa"/>
-          </w:tcPr>
-          <w:p>
-            <w:r>
-              <w:t>body mass (g)</w:t>
-            </w:r>
-          </w:p>
-        </w:tc>
-        <w:tc>
-          <w:tcPr>
-            <w:tcW w:w="1541" w:type="dxa"/>
+            <w:tcW w:w="1525" w:type="dxa"/>
+          </w:tcPr>
+          <w:p>
+            <w:r>
+              <w:t>body mass</w:t>
+            </w:r>
+          </w:p>
+        </w:tc>
+        <w:tc>
+          <w:tcPr>
+            <w:tcW w:w="1217" w:type="dxa"/>
           </w:tcPr>
           <w:p>
             <w:r>
@@ -315,7 +351,22 @@
           </w:tcPr>
           <w:p>
             <w:r>
-              <w:t>2700 - 6300</w:t>
+              <w:t>2700</w:t>
+            </w:r>
+            <w:r>
+              <w:t>g</w:t>
+            </w:r>
+            <w:r>
+              <w:t xml:space="preserve"> </w:t>
+            </w:r>
+            <w:r>
+              <w:t>–</w:t>
+            </w:r>
+            <w:r>
+              <w:t xml:space="preserve"> 6300</w:t>
+            </w:r>
+            <w:r>
+              <w:t>g</w:t>
             </w:r>
           </w:p>
         </w:tc>
@@ -323,7 +374,7 @@
       <w:tr>
         <w:tc>
           <w:tcPr>
-            <w:tcW w:w="2095" w:type="dxa"/>
+            <w:tcW w:w="1525" w:type="dxa"/>
           </w:tcPr>
           <w:p>
             <w:r>
@@ -333,11 +384,14 @@
         </w:tc>
         <w:tc>
           <w:tcPr>
-            <w:tcW w:w="1541" w:type="dxa"/>
-          </w:tcPr>
-          <w:p>
-            <w:r>
-              <w:t>Categorial</w:t>
+            <w:tcW w:w="1217" w:type="dxa"/>
+          </w:tcPr>
+          <w:p>
+            <w:r>
+              <w:t>c</w:t>
+            </w:r>
+            <w:r>
+              <w:t>ategorial</w:t>
             </w:r>
           </w:p>
         </w:tc>
@@ -418,7 +472,6 @@
       </w:r>
     </w:p>
     <w:p/>
-    <w:p/>
     <w:p>
       <w:r>
         <w:t xml:space="preserve">Cofounding </w:t>
@@ -510,7 +563,6 @@
     <w:p/>
     <w:p>
       <w:r>
-        <w:lastRenderedPageBreak/>
         <w:t xml:space="preserve">The dataset is divided into a training set, validation set and a test set. During training, validation sets are used (see </w:t>
       </w:r>
       <w:proofErr w:type="spellStart"/>
@@ -582,6 +634,13 @@
     </w:p>
     <w:p/>
     <w:p/>
+    <w:p/>
+    <w:p/>
+    <w:p>
+      <w:r>
+        <w:t>----</w:t>
+      </w:r>
+    </w:p>
     <w:p>
       <w:r>
         <w:t>You should consider how to visualize the data and which algorithms to</w:t>

--- a/report.docx
+++ b/report.docx
@@ -73,13 +73,7 @@
         <w:t xml:space="preserve">cleaning, </w:t>
       </w:r>
       <w:r>
-        <w:t xml:space="preserve">including </w:t>
-      </w:r>
-      <w:r>
-        <w:t>missing values</w:t>
-      </w:r>
-      <w:r>
-        <w:t xml:space="preserve">, </w:t>
+        <w:t xml:space="preserve">including missing values, </w:t>
       </w:r>
       <w:r>
         <w:t>correcting imbalance</w:t>
@@ -97,10 +91,7 @@
         <w:t xml:space="preserve"> </w:t>
       </w:r>
       <w:r>
-        <w:t>the data are explored through visualization</w:t>
-      </w:r>
-      <w:r>
-        <w:t xml:space="preserve"> and then ana</w:t>
+        <w:t>the data are explored through visualization and then ana</w:t>
       </w:r>
       <w:r>
         <w:t>lysis</w:t>
@@ -193,7 +184,7 @@
     <w:p/>
     <w:p>
       <w:r>
-        <w:t xml:space="preserve">Table 1. The features of the Palmer penguin dataset. </w:t>
+        <w:t>Table 1. The features of the Palmer penguin dataset</w:t>
       </w:r>
     </w:p>
     <w:tbl>
@@ -828,30 +819,30 @@
         <w:t xml:space="preserve">the numerical attributes for </w:t>
       </w:r>
       <w:r>
-        <w:t>each sex of the species in the datasets</w:t>
-      </w:r>
-      <w:r>
-        <w:t xml:space="preserve">, with standardized means shown in parentheses. </w:t>
+        <w:t>each sex of the species in the dataset</w:t>
+      </w:r>
+      <w:r>
+        <w:t>, with standardized means shown in parentheses</w:t>
       </w:r>
     </w:p>
     <w:tbl>
       <w:tblPr>
         <w:tblStyle w:val="TableGrid"/>
-        <w:tblW w:w="8794" w:type="dxa"/>
+        <w:tblW w:w="8217" w:type="dxa"/>
         <w:tblLook w:val="04A0" w:firstRow="1" w:lastRow="0" w:firstColumn="1" w:lastColumn="0" w:noHBand="0" w:noVBand="1"/>
       </w:tblPr>
       <w:tblGrid>
-        <w:gridCol w:w="1172"/>
+        <w:gridCol w:w="1015"/>
         <w:gridCol w:w="870"/>
-        <w:gridCol w:w="1708"/>
-        <w:gridCol w:w="1708"/>
-        <w:gridCol w:w="1820"/>
-        <w:gridCol w:w="1516"/>
+        <w:gridCol w:w="1654"/>
+        <w:gridCol w:w="1559"/>
+        <w:gridCol w:w="1701"/>
+        <w:gridCol w:w="1418"/>
       </w:tblGrid>
       <w:tr>
         <w:tc>
           <w:tcPr>
-            <w:tcW w:w="1172" w:type="dxa"/>
+            <w:tcW w:w="1015" w:type="dxa"/>
             <w:tcMar>
               <w:right w:w="57" w:type="dxa"/>
             </w:tcMar>
@@ -904,7 +895,7 @@
         </w:tc>
         <w:tc>
           <w:tcPr>
-            <w:tcW w:w="1708" w:type="dxa"/>
+            <w:tcW w:w="1654" w:type="dxa"/>
             <w:tcMar>
               <w:right w:w="57" w:type="dxa"/>
             </w:tcMar>
@@ -927,7 +918,7 @@
         </w:tc>
         <w:tc>
           <w:tcPr>
-            <w:tcW w:w="1708" w:type="dxa"/>
+            <w:tcW w:w="1559" w:type="dxa"/>
             <w:tcMar>
               <w:right w:w="57" w:type="dxa"/>
             </w:tcMar>
@@ -950,7 +941,7 @@
         </w:tc>
         <w:tc>
           <w:tcPr>
-            <w:tcW w:w="1820" w:type="dxa"/>
+            <w:tcW w:w="1701" w:type="dxa"/>
             <w:tcMar>
               <w:right w:w="57" w:type="dxa"/>
             </w:tcMar>
@@ -973,7 +964,7 @@
         </w:tc>
         <w:tc>
           <w:tcPr>
-            <w:tcW w:w="1516" w:type="dxa"/>
+            <w:tcW w:w="1418" w:type="dxa"/>
             <w:tcMar>
               <w:right w:w="57" w:type="dxa"/>
             </w:tcMar>
@@ -998,7 +989,7 @@
       <w:tr>
         <w:tc>
           <w:tcPr>
-            <w:tcW w:w="1172" w:type="dxa"/>
+            <w:tcW w:w="1015" w:type="dxa"/>
             <w:tcMar>
               <w:right w:w="57" w:type="dxa"/>
             </w:tcMar>
@@ -1024,7 +1015,7 @@
         </w:tc>
         <w:tc>
           <w:tcPr>
-            <w:tcW w:w="1708" w:type="dxa"/>
+            <w:tcW w:w="1654" w:type="dxa"/>
             <w:tcMar>
               <w:right w:w="57" w:type="dxa"/>
             </w:tcMar>
@@ -1040,7 +1031,7 @@
         </w:tc>
         <w:tc>
           <w:tcPr>
-            <w:tcW w:w="1708" w:type="dxa"/>
+            <w:tcW w:w="1559" w:type="dxa"/>
             <w:tcMar>
               <w:right w:w="57" w:type="dxa"/>
             </w:tcMar>
@@ -1056,7 +1047,7 @@
         </w:tc>
         <w:tc>
           <w:tcPr>
-            <w:tcW w:w="1820" w:type="dxa"/>
+            <w:tcW w:w="1701" w:type="dxa"/>
             <w:tcMar>
               <w:right w:w="57" w:type="dxa"/>
             </w:tcMar>
@@ -1072,7 +1063,7 @@
         </w:tc>
         <w:tc>
           <w:tcPr>
-            <w:tcW w:w="1516" w:type="dxa"/>
+            <w:tcW w:w="1418" w:type="dxa"/>
             <w:tcMar>
               <w:right w:w="57" w:type="dxa"/>
             </w:tcMar>
@@ -1090,7 +1081,7 @@
       <w:tr>
         <w:tc>
           <w:tcPr>
-            <w:tcW w:w="1172" w:type="dxa"/>
+            <w:tcW w:w="1015" w:type="dxa"/>
             <w:tcMar>
               <w:right w:w="57" w:type="dxa"/>
             </w:tcMar>
@@ -1116,7 +1107,7 @@
         </w:tc>
         <w:tc>
           <w:tcPr>
-            <w:tcW w:w="1708" w:type="dxa"/>
+            <w:tcW w:w="1654" w:type="dxa"/>
             <w:tcMar>
               <w:right w:w="57" w:type="dxa"/>
             </w:tcMar>
@@ -1132,7 +1123,7 @@
         </w:tc>
         <w:tc>
           <w:tcPr>
-            <w:tcW w:w="1708" w:type="dxa"/>
+            <w:tcW w:w="1559" w:type="dxa"/>
             <w:tcMar>
               <w:right w:w="57" w:type="dxa"/>
             </w:tcMar>
@@ -1148,7 +1139,7 @@
         </w:tc>
         <w:tc>
           <w:tcPr>
-            <w:tcW w:w="1820" w:type="dxa"/>
+            <w:tcW w:w="1701" w:type="dxa"/>
             <w:tcMar>
               <w:right w:w="57" w:type="dxa"/>
             </w:tcMar>
@@ -1164,7 +1155,7 @@
         </w:tc>
         <w:tc>
           <w:tcPr>
-            <w:tcW w:w="1516" w:type="dxa"/>
+            <w:tcW w:w="1418" w:type="dxa"/>
             <w:tcMar>
               <w:right w:w="57" w:type="dxa"/>
             </w:tcMar>
@@ -1182,7 +1173,7 @@
       <w:tr>
         <w:tc>
           <w:tcPr>
-            <w:tcW w:w="1172" w:type="dxa"/>
+            <w:tcW w:w="1015" w:type="dxa"/>
             <w:tcMar>
               <w:right w:w="57" w:type="dxa"/>
             </w:tcMar>
@@ -1208,7 +1199,7 @@
         </w:tc>
         <w:tc>
           <w:tcPr>
-            <w:tcW w:w="1708" w:type="dxa"/>
+            <w:tcW w:w="1654" w:type="dxa"/>
             <w:tcMar>
               <w:right w:w="57" w:type="dxa"/>
             </w:tcMar>
@@ -1224,7 +1215,7 @@
         </w:tc>
         <w:tc>
           <w:tcPr>
-            <w:tcW w:w="1708" w:type="dxa"/>
+            <w:tcW w:w="1559" w:type="dxa"/>
             <w:tcMar>
               <w:right w:w="57" w:type="dxa"/>
             </w:tcMar>
@@ -1240,7 +1231,7 @@
         </w:tc>
         <w:tc>
           <w:tcPr>
-            <w:tcW w:w="1820" w:type="dxa"/>
+            <w:tcW w:w="1701" w:type="dxa"/>
             <w:tcMar>
               <w:right w:w="57" w:type="dxa"/>
             </w:tcMar>
@@ -1256,7 +1247,7 @@
         </w:tc>
         <w:tc>
           <w:tcPr>
-            <w:tcW w:w="1516" w:type="dxa"/>
+            <w:tcW w:w="1418" w:type="dxa"/>
             <w:tcMar>
               <w:right w:w="57" w:type="dxa"/>
             </w:tcMar>
@@ -1274,7 +1265,7 @@
       <w:tr>
         <w:tc>
           <w:tcPr>
-            <w:tcW w:w="1172" w:type="dxa"/>
+            <w:tcW w:w="1015" w:type="dxa"/>
             <w:tcMar>
               <w:right w:w="57" w:type="dxa"/>
             </w:tcMar>
@@ -1300,7 +1291,7 @@
         </w:tc>
         <w:tc>
           <w:tcPr>
-            <w:tcW w:w="1708" w:type="dxa"/>
+            <w:tcW w:w="1654" w:type="dxa"/>
             <w:tcMar>
               <w:right w:w="57" w:type="dxa"/>
             </w:tcMar>
@@ -1316,7 +1307,7 @@
         </w:tc>
         <w:tc>
           <w:tcPr>
-            <w:tcW w:w="1708" w:type="dxa"/>
+            <w:tcW w:w="1559" w:type="dxa"/>
             <w:tcMar>
               <w:right w:w="57" w:type="dxa"/>
             </w:tcMar>
@@ -1332,7 +1323,7 @@
         </w:tc>
         <w:tc>
           <w:tcPr>
-            <w:tcW w:w="1820" w:type="dxa"/>
+            <w:tcW w:w="1701" w:type="dxa"/>
             <w:tcMar>
               <w:right w:w="57" w:type="dxa"/>
             </w:tcMar>
@@ -1348,7 +1339,7 @@
         </w:tc>
         <w:tc>
           <w:tcPr>
-            <w:tcW w:w="1516" w:type="dxa"/>
+            <w:tcW w:w="1418" w:type="dxa"/>
             <w:tcMar>
               <w:right w:w="57" w:type="dxa"/>
             </w:tcMar>
@@ -1366,7 +1357,7 @@
       <w:tr>
         <w:tc>
           <w:tcPr>
-            <w:tcW w:w="1172" w:type="dxa"/>
+            <w:tcW w:w="1015" w:type="dxa"/>
             <w:tcMar>
               <w:right w:w="57" w:type="dxa"/>
             </w:tcMar>
@@ -1393,7 +1384,7 @@
         </w:tc>
         <w:tc>
           <w:tcPr>
-            <w:tcW w:w="1708" w:type="dxa"/>
+            <w:tcW w:w="1654" w:type="dxa"/>
             <w:tcMar>
               <w:right w:w="57" w:type="dxa"/>
             </w:tcMar>
@@ -1409,7 +1400,7 @@
         </w:tc>
         <w:tc>
           <w:tcPr>
-            <w:tcW w:w="1708" w:type="dxa"/>
+            <w:tcW w:w="1559" w:type="dxa"/>
             <w:tcMar>
               <w:right w:w="57" w:type="dxa"/>
             </w:tcMar>
@@ -1425,7 +1416,7 @@
         </w:tc>
         <w:tc>
           <w:tcPr>
-            <w:tcW w:w="1820" w:type="dxa"/>
+            <w:tcW w:w="1701" w:type="dxa"/>
             <w:tcMar>
               <w:right w:w="57" w:type="dxa"/>
             </w:tcMar>
@@ -1441,7 +1432,7 @@
         </w:tc>
         <w:tc>
           <w:tcPr>
-            <w:tcW w:w="1516" w:type="dxa"/>
+            <w:tcW w:w="1418" w:type="dxa"/>
             <w:tcMar>
               <w:right w:w="57" w:type="dxa"/>
             </w:tcMar>
@@ -1459,7 +1450,7 @@
       <w:tr>
         <w:tc>
           <w:tcPr>
-            <w:tcW w:w="1172" w:type="dxa"/>
+            <w:tcW w:w="1015" w:type="dxa"/>
             <w:tcMar>
               <w:right w:w="57" w:type="dxa"/>
             </w:tcMar>
@@ -1485,7 +1476,7 @@
         </w:tc>
         <w:tc>
           <w:tcPr>
-            <w:tcW w:w="1708" w:type="dxa"/>
+            <w:tcW w:w="1654" w:type="dxa"/>
             <w:tcMar>
               <w:right w:w="57" w:type="dxa"/>
             </w:tcMar>
@@ -1501,7 +1492,7 @@
         </w:tc>
         <w:tc>
           <w:tcPr>
-            <w:tcW w:w="1708" w:type="dxa"/>
+            <w:tcW w:w="1559" w:type="dxa"/>
             <w:tcMar>
               <w:right w:w="57" w:type="dxa"/>
             </w:tcMar>
@@ -1517,7 +1508,7 @@
         </w:tc>
         <w:tc>
           <w:tcPr>
-            <w:tcW w:w="1820" w:type="dxa"/>
+            <w:tcW w:w="1701" w:type="dxa"/>
             <w:tcMar>
               <w:right w:w="57" w:type="dxa"/>
             </w:tcMar>
@@ -1533,7 +1524,7 @@
         </w:tc>
         <w:tc>
           <w:tcPr>
-            <w:tcW w:w="1516" w:type="dxa"/>
+            <w:tcW w:w="1418" w:type="dxa"/>
             <w:tcMar>
               <w:right w:w="57" w:type="dxa"/>
             </w:tcMar>
@@ -1590,19 +1581,15 @@
         <w:t xml:space="preserve">Palmer penguin </w:t>
       </w:r>
       <w:r>
-        <w:t xml:space="preserve">dataset is somewhat imbalanced, with the </w:t>
-      </w:r>
-      <w:r>
-        <w:t xml:space="preserve">number of Chinstrap samples </w:t>
-      </w:r>
-      <w:r>
-        <w:t xml:space="preserve">being </w:t>
-      </w:r>
-      <w:r>
-        <w:t>around half</w:t>
-      </w:r>
-      <w:r>
-        <w:t xml:space="preserve"> of that of either Adelie or Gentoo, with these two species having a similar number of samples. The importance of imbalance depends on the analysis method applied and it is known that the methods adopted in the current work, namely kNN, random forest and k-means are generally little affected by imbalanced data. The facts that the dataset is only marginally imbalanced and that the methods adopted </w:t>
+        <w:t xml:space="preserve">dataset is somewhat imbalanced, with the number of Chinstrap samples being around half of that of either Adelie or Gentoo, with these two species having a similar number of samples. The importance of imbalance depends on the analysis method applied and it is known that the methods adopted in the current work, namely </w:t>
+      </w:r>
+      <w:proofErr w:type="spellStart"/>
+      <w:r>
+        <w:t>kNN</w:t>
+      </w:r>
+      <w:proofErr w:type="spellEnd"/>
+      <w:r>
+        <w:t xml:space="preserve">, random forest and k-means are generally little affected by imbalanced data. The facts that the dataset is only marginally imbalanced and that the methods adopted </w:t>
       </w:r>
       <w:r>
         <w:t>are known to be little affected by imbalanced data, no modifications were made to reduce imbalance in this work.</w:t>
@@ -1628,14 +1615,28 @@
           <w:b/>
           <w:bCs/>
         </w:rPr>
-        <w:t>Confounding</w:t>
-      </w:r>
-      <w:r>
-        <w:rPr>
-          <w:b/>
-          <w:bCs/>
-        </w:rPr>
-        <w:t xml:space="preserve"> variables</w:t>
+        <w:t>Investigation of the island as being a c</w:t>
+      </w:r>
+      <w:r>
+        <w:rPr>
+          <w:b/>
+          <w:bCs/>
+        </w:rPr>
+        <w:t>onfounding</w:t>
+      </w:r>
+      <w:r>
+        <w:rPr>
+          <w:b/>
+          <w:bCs/>
+        </w:rPr>
+        <w:t xml:space="preserve"> </w:t>
+      </w:r>
+      <w:r>
+        <w:rPr>
+          <w:b/>
+          <w:bCs/>
+        </w:rPr>
+        <w:t>factor</w:t>
       </w:r>
     </w:p>
     <w:p>
@@ -1647,59 +1648,95 @@
       </w:pPr>
     </w:p>
     <w:p>
+      <w:r>
+        <w:t xml:space="preserve">Figure 1 </w:t>
+      </w:r>
+      <w:r>
+        <w:t>shows the distribution of species between the three islands in the study. As Chinstrap and Gentoo penguins are found only on one island, there could be a concern that when attempting to identifying species from their physical characteristics</w:t>
+      </w:r>
+      <w:r>
+        <w:t>, these characteristics may be affected by</w:t>
+      </w:r>
+      <w:r>
+        <w:t xml:space="preserve"> </w:t>
+      </w:r>
+      <w:r>
+        <w:t xml:space="preserve">an island’s </w:t>
+      </w:r>
+      <w:r>
+        <w:t xml:space="preserve">environmental </w:t>
+      </w:r>
+      <w:r>
+        <w:t>factors</w:t>
+      </w:r>
+      <w:r>
+        <w:t>, such as predators</w:t>
+      </w:r>
+      <w:r>
+        <w:t xml:space="preserve">, </w:t>
+      </w:r>
+      <w:r>
+        <w:t>food supply</w:t>
+      </w:r>
+      <w:r>
+        <w:t xml:space="preserve"> or climate differences. In this dataset, the Adelie </w:t>
+      </w:r>
+      <w:r>
+        <w:t>penguins</w:t>
+      </w:r>
+      <w:r>
+        <w:t xml:space="preserve"> are present on all three islands and so any effect on physical characteristics that is peculiar to one island would be likely to affect this species.</w:t>
+      </w:r>
+      <w:r>
+        <w:t xml:space="preserve"> </w:t>
+      </w:r>
+      <w:r>
+        <w:t xml:space="preserve">Following a </w:t>
+      </w:r>
+      <w:r>
+        <w:t>Shapiro-Wilk</w:t>
+      </w:r>
+      <w:r>
+        <w:t xml:space="preserve"> test to confirm that all the statistical distributions of all the Adelie numerical features are normal, a</w:t>
+      </w:r>
+      <w:r>
+        <w:t>n ANOVA test was carried out</w:t>
+      </w:r>
+      <w:r>
+        <w:t xml:space="preserve">, and this confirmed there was no statistically </w:t>
+      </w:r>
+      <w:r>
+        <w:t xml:space="preserve">significant difference </w:t>
+      </w:r>
+      <w:r>
+        <w:t xml:space="preserve">of the physical characteristics of the </w:t>
+      </w:r>
+      <w:r>
+        <w:t xml:space="preserve">Adelie numerical features between the islands. </w:t>
+      </w:r>
+      <w:r>
+        <w:t>Consequently, the island inhabited by the penguins was unlikely to be a confounding factor affecting the correct identification of the penguin species.</w:t>
+      </w:r>
+    </w:p>
+    <w:p/>
+    <w:p>
       <w:pPr>
         <w:rPr>
           <w:b/>
           <w:bCs/>
         </w:rPr>
       </w:pPr>
-    </w:p>
-    <w:p>
-      <w:pPr>
-        <w:rPr>
-          <w:b/>
-          <w:bCs/>
-        </w:rPr>
-      </w:pPr>
-      <w:r>
-        <w:rPr>
-          <w:b/>
-          <w:bCs/>
-        </w:rPr>
-        <w:t>V</w:t>
-      </w:r>
-      <w:r>
-        <w:rPr>
-          <w:b/>
-          <w:bCs/>
-        </w:rPr>
-        <w:t xml:space="preserve">isualization of </w:t>
-      </w:r>
-      <w:r>
-        <w:rPr>
-          <w:b/>
-          <w:bCs/>
-        </w:rPr>
-        <w:t xml:space="preserve">the </w:t>
-      </w:r>
-      <w:r>
-        <w:rPr>
-          <w:b/>
-          <w:bCs/>
-        </w:rPr>
-        <w:t>dataset</w:t>
-      </w:r>
-    </w:p>
-    <w:p>
-      <w:r>
-        <w:rPr>
+      <w:r>
+        <w:rPr>
+          <w:b/>
+          <w:bCs/>
           <w:noProof/>
         </w:rPr>
         <w:drawing>
-          <wp:inline distT="0" distB="0" distL="0" distR="0" wp14:anchorId="73DAAB75" wp14:editId="598BD915">
-            <wp:extent cx="2931847" cy="2199047"/>
-            <wp:effectExtent l="0" t="0" r="1905" b="0"/>
-            <wp:docPr id="2044779025" name="Picture 3"/>
+          <wp:inline distT="0" distB="0" distL="0" distR="0" wp14:anchorId="0E454235" wp14:editId="392F73AA">
+            <wp:extent cx="2950210" cy="1965990"/>
+            <wp:effectExtent l="0" t="0" r="2540" b="0"/>
+            <wp:docPr id="1555300898" name="Picture 1"/>
             <wp:cNvGraphicFramePr>
               <a:graphicFrameLocks xmlns:a="http://schemas.openxmlformats.org/drawingml/2006/main" noChangeAspect="1"/>
             </wp:cNvGraphicFramePr>
@@ -1707,29 +1744,36 @@
               <a:graphicData uri="http://schemas.openxmlformats.org/drawingml/2006/picture">
                 <pic:pic xmlns:pic="http://schemas.openxmlformats.org/drawingml/2006/picture">
                   <pic:nvPicPr>
-                    <pic:cNvPr id="2044779025" name="Picture 2044779025"/>
+                    <pic:cNvPr id="1555300898" name="Picture 1555300898"/>
                     <pic:cNvPicPr/>
                   </pic:nvPicPr>
-                  <pic:blipFill>
-                    <a:blip r:embed="rId4" cstate="print">
+                  <pic:blipFill rotWithShape="1">
+                    <a:blip r:embed="rId6">
                       <a:extLst>
                         <a:ext uri="{28A0092B-C50C-407E-A947-70E740481C1C}">
                           <a14:useLocalDpi xmlns:a14="http://schemas.microsoft.com/office/drawing/2010/main" val="0"/>
                         </a:ext>
                       </a:extLst>
                     </a:blip>
-                    <a:stretch>
-                      <a:fillRect/>
-                    </a:stretch>
+                    <a:srcRect t="11155"/>
+                    <a:stretch/>
                   </pic:blipFill>
-                  <pic:spPr>
+                  <pic:spPr bwMode="auto">
                     <a:xfrm>
                       <a:off x="0" y="0"/>
-                      <a:ext cx="2957366" cy="2218187"/>
+                      <a:ext cx="2962851" cy="1974414"/>
                     </a:xfrm>
                     <a:prstGeom prst="rect">
                       <a:avLst/>
                     </a:prstGeom>
+                    <a:ln>
+                      <a:noFill/>
+                    </a:ln>
+                    <a:extLst>
+                      <a:ext uri="{53640926-AAD7-44D8-BBD7-CCE9431645EC}">
+                        <a14:shadowObscured xmlns:a14="http://schemas.microsoft.com/office/drawing/2010/main"/>
+                      </a:ext>
+                    </a:extLst>
                   </pic:spPr>
                 </pic:pic>
               </a:graphicData>
@@ -1738,6 +1782,32 @@
         </w:drawing>
       </w:r>
     </w:p>
+    <w:p>
+      <w:r>
+        <w:rPr>
+          <w:b/>
+          <w:bCs/>
+        </w:rPr>
+        <w:t xml:space="preserve">  </w:t>
+      </w:r>
+      <w:r>
+        <w:rPr>
+          <w:b/>
+          <w:bCs/>
+        </w:rPr>
+        <w:t>Figure 1</w:t>
+      </w:r>
+      <w:r>
+        <w:t>. Species distribution between islands</w:t>
+      </w:r>
+    </w:p>
+    <w:p/>
+    <w:p/>
+    <w:p>
+      <w:r>
+        <w:t>Outliers?</w:t>
+      </w:r>
+    </w:p>
     <w:p/>
     <w:p>
       <w:pPr>
@@ -1751,9 +1821,32 @@
           <w:b/>
           <w:bCs/>
         </w:rPr>
-        <w:t>Visualization</w:t>
-      </w:r>
-    </w:p>
+        <w:t>V</w:t>
+      </w:r>
+      <w:r>
+        <w:rPr>
+          <w:b/>
+          <w:bCs/>
+        </w:rPr>
+        <w:t xml:space="preserve">isualization of </w:t>
+      </w:r>
+      <w:r>
+        <w:rPr>
+          <w:b/>
+          <w:bCs/>
+        </w:rPr>
+        <w:t xml:space="preserve">the </w:t>
+      </w:r>
+      <w:r>
+        <w:rPr>
+          <w:b/>
+          <w:bCs/>
+        </w:rPr>
+        <w:t>dataset</w:t>
+      </w:r>
+    </w:p>
+    <w:p/>
+    <w:p/>
     <w:p/>
     <w:p>
       <w:pPr>
@@ -1776,6 +1869,7 @@
         </w:rPr>
         <w:t xml:space="preserve"> – </w:t>
       </w:r>
+      <w:proofErr w:type="spellStart"/>
       <w:r>
         <w:rPr>
           <w:b/>
@@ -1783,6 +1877,7 @@
         </w:rPr>
         <w:t>Metaparameters</w:t>
       </w:r>
+      <w:proofErr w:type="spellEnd"/>
       <w:r>
         <w:rPr>
           <w:b/>
@@ -1801,7 +1896,22 @@
     </w:p>
     <w:p>
       <w:r>
-        <w:t xml:space="preserve">The problem is to determine the species using the remaining features and so it is principally one of classification. This report considers two such supervised approaches, namely knn and random forest, but an unsupervised approach is also taken, but the clusters found need to be related to the species so that the classicising accuracy can be determined. An interesting and usual approach is also described that uses a combination of the insights found from visualizations that led to the identification of a short sequence of two-dimensional linear classifications (using SVM). Regression approaches were not considered as although categorical values could be assigned numerical values, performance is likely to best if they have recognizable ordinal counterparts and this is not the case here.    </w:t>
+        <w:lastRenderedPageBreak/>
+        <w:t xml:space="preserve">The problem is to determine the species is principally one of classification. This report considers two such supervised approaches, namely </w:t>
+      </w:r>
+      <w:proofErr w:type="spellStart"/>
+      <w:r>
+        <w:t>knn</w:t>
+      </w:r>
+      <w:proofErr w:type="spellEnd"/>
+      <w:r>
+        <w:t xml:space="preserve"> and random forest, but an unsupervised approach is also taken, but the clusters found need to be related to the species so that the classi</w:t>
+      </w:r>
+      <w:r>
+        <w:t>fy</w:t>
+      </w:r>
+      <w:r>
+        <w:t xml:space="preserve">ing accuracy can be determined. An interesting and usual approach is also described that uses a combination of the insights found from visualizations that led to the identification of a short sequence of two-dimensional linear classifications (using SVM). Regression approaches were not considered as although categorical values could be assigned numerical values, performance is likely to best if they have recognizable ordinal counterparts and this is not the case here.    </w:t>
       </w:r>
     </w:p>
     <w:p/>
@@ -1816,30 +1926,233 @@
         <w:t xml:space="preserve">The majority of </w:t>
       </w:r>
       <w:r>
-        <w:t xml:space="preserve">learning methods involve decisions to be made about the values of metaparameters in the.  We took a grid approach in which a small set of values is selected across a wide range of </w:t>
-      </w:r>
+        <w:t xml:space="preserve">learning methods involve decisions to be made about the values of </w:t>
+      </w:r>
+      <w:proofErr w:type="spellStart"/>
+      <w:r>
+        <w:t>metaparameters</w:t>
+      </w:r>
+      <w:proofErr w:type="spellEnd"/>
+      <w:r>
+        <w:t xml:space="preserve"> in the.  We took a grid approach in which a small set of values is selected across a wide range of possibles. This can allow the identification of suitable values and perhaps a second stage in which a smaller range is concentrated upon.</w:t>
+      </w:r>
+    </w:p>
+    <w:p/>
+    <w:p>
+      <w:r>
+        <w:t xml:space="preserve">The dataset is divided into a training set, validation set and a test set. During training, validation sets are used (see </w:t>
+      </w:r>
+      <w:proofErr w:type="spellStart"/>
+      <w:r>
+        <w:t>grid_search</w:t>
+      </w:r>
+      <w:proofErr w:type="spellEnd"/>
+      <w:r>
+        <w:t xml:space="preserve">) to tune </w:t>
+      </w:r>
+      <w:proofErr w:type="spellStart"/>
+      <w:r>
+        <w:t>metaparameters</w:t>
+      </w:r>
+      <w:proofErr w:type="spellEnd"/>
+      <w:r>
+        <w:t xml:space="preserve"> and reduce overfitting during training. Once suitable </w:t>
+      </w:r>
+      <w:proofErr w:type="spellStart"/>
+      <w:r>
+        <w:t>multiparameters</w:t>
+      </w:r>
+      <w:proofErr w:type="spellEnd"/>
+      <w:r>
+        <w:t xml:space="preserve"> have been determined, the results are obtained using the test set  </w:t>
+      </w:r>
+    </w:p>
+    <w:p/>
+    <w:p>
+      <w:r>
+        <w:t xml:space="preserve">Scaling – </w:t>
+      </w:r>
+      <w:proofErr w:type="spellStart"/>
+      <w:r>
+        <w:t>standradization</w:t>
+      </w:r>
+      <w:proofErr w:type="spellEnd"/>
+      <w:r>
+        <w:t xml:space="preserve"> </w:t>
+      </w:r>
+      <w:proofErr w:type="gramStart"/>
+      <w:r>
+        <w:t>needed ?</w:t>
+      </w:r>
+      <w:proofErr w:type="gramEnd"/>
+    </w:p>
+    <w:p>
+      <w:r>
+        <w:t xml:space="preserve">scaling </w:t>
+      </w:r>
+      <w:r>
+        <w:t xml:space="preserve">– </w:t>
+      </w:r>
+      <w:proofErr w:type="spellStart"/>
+      <w:r>
+        <w:t>knn</w:t>
+      </w:r>
+      <w:proofErr w:type="spellEnd"/>
+      <w:r>
+        <w:t xml:space="preserve"> yes</w:t>
+      </w:r>
+    </w:p>
+    <w:p>
+      <w:proofErr w:type="spellStart"/>
+      <w:r>
+        <w:t>kmeans</w:t>
+      </w:r>
+      <w:proofErr w:type="spellEnd"/>
+      <w:r>
+        <w:t xml:space="preserve"> (somehow worse)</w:t>
+      </w:r>
+      <w:r>
+        <w:t xml:space="preserve"> - </w:t>
+      </w:r>
+      <w:r>
+        <w:t>For k-means clustering, standardization or normalization of features is often recommended. This is because k-means clustering relies on calculating distances between data points to assign them to clusters.</w:t>
+      </w:r>
+    </w:p>
+    <w:p>
+      <w:proofErr w:type="spellStart"/>
+      <w:r>
+        <w:t>svm</w:t>
+      </w:r>
+      <w:proofErr w:type="spellEnd"/>
+      <w:r>
+        <w:t>?</w:t>
+      </w:r>
+    </w:p>
+    <w:p>
+      <w:r>
+        <w:t>Random forest – no need to s</w:t>
+      </w:r>
+      <w:r>
+        <w:t>cale for decision trees</w:t>
+      </w:r>
+    </w:p>
+    <w:p/>
+    <w:p>
+      <w:r>
+        <w:t>What about for my method?</w:t>
+      </w:r>
+    </w:p>
+    <w:p/>
+    <w:p>
+      <w:r>
+        <w:t xml:space="preserve">The main metric that will be used is accuracy, namely what percentage of the penguins’ species are correctly predicted by the model. This supported by confusion matric, so that the number of misidentifications for specific species can be seen and this may be useful in tuning models? Methods that used precision either directly or as part of the metric (such as Recall and F1-Score) were not considered as these are generally more useful if the cost of false negatives is high, which is not specifically relevant to the current work. </w:t>
+      </w:r>
+    </w:p>
+    <w:p/>
+    <w:p>
+      <w:pPr>
+        <w:rPr>
+          <w:b/>
+          <w:bCs/>
+        </w:rPr>
+      </w:pPr>
+      <w:r>
+        <w:rPr>
+          <w:b/>
+          <w:bCs/>
+        </w:rPr>
+        <w:t>Baseline?</w:t>
+      </w:r>
+    </w:p>
+    <w:p>
+      <w:r>
+        <w:t>For the baseline could use a simple majority - could be sufficient?</w:t>
+      </w:r>
+      <w:r>
+        <w:t xml:space="preserve">  </w:t>
+      </w:r>
+    </w:p>
+    <w:p>
+      <w:r>
+        <w:t>Use the island? Probs get about 65%???</w:t>
+      </w:r>
+    </w:p>
+    <w:p/>
+    <w:p>
+      <w:pPr>
+        <w:rPr>
+          <w:b/>
+          <w:bCs/>
+        </w:rPr>
+      </w:pPr>
+      <w:r>
+        <w:rPr>
+          <w:b/>
+          <w:bCs/>
+        </w:rPr>
+        <w:t>Analysis</w:t>
+      </w:r>
+    </w:p>
+    <w:p>
+      <w:r>
+        <w:t>Three</w:t>
+      </w:r>
+      <w:r>
+        <w:t xml:space="preserve"> well-known</w:t>
+      </w:r>
+      <w:r>
+        <w:t xml:space="preserve"> analysis methods were implemented, plus a </w:t>
+      </w:r>
+      <w:r>
+        <w:t xml:space="preserve">novel method described in the next section </w:t>
+      </w:r>
+    </w:p>
+    <w:p/>
+    <w:p>
+      <w:pPr>
+        <w:rPr>
+          <w:b/>
+          <w:bCs/>
+        </w:rPr>
+      </w:pPr>
+      <w:r>
+        <w:rPr>
+          <w:b/>
+          <w:bCs/>
+        </w:rPr>
+        <w:t>Something surprising and unusual - a combined visualization and analysis approach</w:t>
+      </w:r>
+    </w:p>
+    <w:p>
+      <w:r>
+        <w:t xml:space="preserve">In this approach, visualization of pairwise combinations of the numerical data, combined with a short sequence of simple two-dimensional linear classifiers based on SVMs was found to be able to produce results of accuracy at least as good as the approaches investigated in the previous section. </w:t>
+      </w:r>
+    </w:p>
+    <w:p/>
+    <w:p>
       <w:r>
         <w:lastRenderedPageBreak/>
-        <w:t>possibles. This can allow the identification of suitable values and perhaps a second stage in which a smaller range is concentrated upon.</w:t>
-      </w:r>
-    </w:p>
-    <w:p/>
-    <w:p>
-      <w:r>
-        <w:t xml:space="preserve">The dataset is divided into a training set, validation set and a test set. During training, validation sets are used (see grid_search) to tune metaparameters and reduce overfitting during training. Once suitable multiparameters have been determined, the results are obtained using the test set  </w:t>
-      </w:r>
-    </w:p>
-    <w:p/>
-    <w:p/>
-    <w:p>
-      <w:r>
-        <w:t>What about for my method?</w:t>
-      </w:r>
-    </w:p>
-    <w:p/>
-    <w:p>
-      <w:r>
-        <w:t xml:space="preserve">The main metric that will be used is accuracy, namely what percentage of the penguins’ species are correctly predicted by the model. This supported by confusion matric, so that the number of misidentifications for specific species can be seen and this may be useful in tuning models? Methods that used precision either directly or as part of the metric (such as Recall and F1-Score) were not considered as these are generally more useful if the cost of false negatives is high, which is not specifically relevant to the current work. </w:t>
+        <w:t>While this approach may take more effort, in that deeper understanding of the nature of the dataset needs to be obtained, the approach is not a ‘black box’ (classification approaches are frequently treated in this way with little underlying knowledge of either the data or the methods being adopted</w:t>
+      </w:r>
+      <w:r>
+        <w:t xml:space="preserve">. The drawback of the approach taken is that it is not applicable generally as it may not always be feasible to extract the necessary insights from just pairs of combinations and the nature of the data may not be revealed without resorting the multi-dimensional approaches of the better </w:t>
+      </w:r>
+      <w:proofErr w:type="spellStart"/>
+      <w:r>
+        <w:t>know</w:t>
+      </w:r>
+      <w:proofErr w:type="spellEnd"/>
+      <w:r>
+        <w:t xml:space="preserve"> classification methods considered in the previous section. Also, it will become more difficult to use this approach as the number of features is increased. </w:t>
+      </w:r>
+    </w:p>
+    <w:p/>
+    <w:p>
+      <w:r>
+        <w:t>Perhaps could be continued with further featur</w:t>
+      </w:r>
+      <w:r>
+        <w:t>es????</w:t>
       </w:r>
     </w:p>
     <w:p/>
@@ -1855,104 +2168,6 @@
           <w:b/>
           <w:bCs/>
         </w:rPr>
-        <w:t>Baseline?</w:t>
-      </w:r>
-    </w:p>
-    <w:p>
-      <w:r>
-        <w:t>For the baseline could use a simple majority - could be sufficient?</w:t>
-      </w:r>
-      <w:r>
-        <w:t xml:space="preserve">  </w:t>
-      </w:r>
-    </w:p>
-    <w:p>
-      <w:r>
-        <w:t>Use the island? Probs get about 65%???</w:t>
-      </w:r>
-    </w:p>
-    <w:p/>
-    <w:p>
-      <w:pPr>
-        <w:rPr>
-          <w:b/>
-          <w:bCs/>
-        </w:rPr>
-      </w:pPr>
-      <w:r>
-        <w:rPr>
-          <w:b/>
-          <w:bCs/>
-        </w:rPr>
-        <w:t>Analysis</w:t>
-      </w:r>
-    </w:p>
-    <w:p>
-      <w:r>
-        <w:t>Three</w:t>
-      </w:r>
-      <w:r>
-        <w:t xml:space="preserve"> well-known</w:t>
-      </w:r>
-      <w:r>
-        <w:t xml:space="preserve"> analysis methods were implemented, plus a </w:t>
-      </w:r>
-      <w:r>
-        <w:t xml:space="preserve">novel method described in the next section </w:t>
-      </w:r>
-    </w:p>
-    <w:p/>
-    <w:p>
-      <w:pPr>
-        <w:rPr>
-          <w:b/>
-          <w:bCs/>
-        </w:rPr>
-      </w:pPr>
-      <w:r>
-        <w:rPr>
-          <w:b/>
-          <w:bCs/>
-        </w:rPr>
-        <w:t>Something surprising and unusual - a combined visualization and analysis approach</w:t>
-      </w:r>
-    </w:p>
-    <w:p>
-      <w:r>
-        <w:t xml:space="preserve">In this approach, visualization of pairwise combinations of the numerical data, combined with a short sequence of simple two-dimensional linear classifiers based on SVMs was found to be able to produce results of accuracy at least as good as the approaches investigated in the previous section. </w:t>
-      </w:r>
-    </w:p>
-    <w:p/>
-    <w:p>
-      <w:r>
-        <w:t>While this approach may take more effort, in that deeper understanding of the nature of the dataset needs to be obtained, the approach is not a ‘black box’ (classification approaches are frequently treated in this way with little underlying knowledge of either the data or the methods being adopted</w:t>
-      </w:r>
-      <w:r>
-        <w:t xml:space="preserve">. The drawback of the approach taken is that it is not applicable generally as it may not always be feasible to extract the necessary insights from just pairs of combinations and the nature of the data may not be revealed without resorting the multi-dimensional approaches of the better know classification methods considered in the previous section. Also, it will become more difficult to use this approach as the number of features is increased. </w:t>
-      </w:r>
-    </w:p>
-    <w:p/>
-    <w:p>
-      <w:r>
-        <w:t>Perhaps could be continued with further featur</w:t>
-      </w:r>
-      <w:r>
-        <w:t>es????</w:t>
-      </w:r>
-    </w:p>
-    <w:p/>
-    <w:p>
-      <w:pPr>
-        <w:rPr>
-          <w:b/>
-          <w:bCs/>
-        </w:rPr>
-      </w:pPr>
-      <w:r>
-        <w:rPr>
-          <w:b/>
-          <w:bCs/>
-        </w:rPr>
         <w:t>Conclusions</w:t>
       </w:r>
     </w:p>
@@ -1982,8 +2197,237 @@
     </w:p>
     <w:p>
       <w:r>
+        <w:t xml:space="preserve">investigation. Here are some </w:t>
+      </w:r>
+      <w:proofErr w:type="gramStart"/>
+      <w:r>
+        <w:t>thing</w:t>
+      </w:r>
+      <w:proofErr w:type="gramEnd"/>
+      <w:r>
+        <w:t xml:space="preserve"> you should consider:</w:t>
+      </w:r>
+    </w:p>
+    <w:p>
+      <w:r>
+        <w:t>\begin{itemize}</w:t>
+      </w:r>
+    </w:p>
+    <w:p>
+      <w:r>
+        <w:t xml:space="preserve">  \item The kind of algorithm to use, for example whether to classify, </w:t>
+      </w:r>
+      <w:proofErr w:type="gramStart"/>
+      <w:r>
+        <w:t>regress  or</w:t>
+      </w:r>
+      <w:proofErr w:type="gramEnd"/>
+      <w:r>
+        <w:t xml:space="preserve"> cluster.</w:t>
+      </w:r>
+    </w:p>
+    <w:p>
+      <w:r>
+        <w:t xml:space="preserve">  \</w:t>
+      </w:r>
+      <w:proofErr w:type="gramStart"/>
+      <w:r>
+        <w:t>item</w:t>
+      </w:r>
+      <w:proofErr w:type="gramEnd"/>
+      <w:r>
+        <w:t xml:space="preserve"> The metric to use to measure the performance of the model.</w:t>
+      </w:r>
+    </w:p>
+    <w:p>
+      <w:r>
+        <w:t xml:space="preserve">  \</w:t>
+      </w:r>
+      <w:proofErr w:type="gramStart"/>
+      <w:r>
+        <w:t>item</w:t>
+      </w:r>
+      <w:proofErr w:type="gramEnd"/>
+      <w:r>
+        <w:t xml:space="preserve"> What sort of baseline to compare the model to.</w:t>
+      </w:r>
+    </w:p>
+    <w:p>
+      <w:r>
+        <w:t xml:space="preserve">  \</w:t>
+      </w:r>
+      <w:proofErr w:type="gramStart"/>
+      <w:r>
+        <w:t>item</w:t>
+      </w:r>
+      <w:proofErr w:type="gramEnd"/>
+      <w:r>
+        <w:t xml:space="preserve"> How to choose the hyperparameters of your model.</w:t>
+      </w:r>
+    </w:p>
+    <w:p>
+      <w:r>
+        <w:t>\</w:t>
+      </w:r>
+      <w:proofErr w:type="gramStart"/>
+      <w:r>
+        <w:t>end</w:t>
+      </w:r>
+      <w:proofErr w:type="gramEnd"/>
+      <w:r>
+        <w:t>{itemize}</w:t>
+      </w:r>
+    </w:p>
+    <w:p>
+      <w:r>
+        <w:t>For good marks you should include some graphs that illustrate</w:t>
+      </w:r>
+    </w:p>
+    <w:p>
+      <w:r>
+        <w:t xml:space="preserve">properties of the data and you should compare two </w:t>
+      </w:r>
+      <w:proofErr w:type="gramStart"/>
+      <w:r>
+        <w:t>classification</w:t>
+      </w:r>
+      <w:proofErr w:type="gramEnd"/>
+    </w:p>
+    <w:p>
+      <w:r>
+        <w:t>algorithms, both to each other and to a baseline model. The algorithms</w:t>
+      </w:r>
+    </w:p>
+    <w:p>
+      <w:r>
+        <w:t>you pick do not need to be unusual, for example $</w:t>
+      </w:r>
+      <w:proofErr w:type="spellStart"/>
+      <w:r>
+        <w:t>k$nn</w:t>
+      </w:r>
+      <w:proofErr w:type="spellEnd"/>
+      <w:r>
+        <w:t xml:space="preserve"> classification</w:t>
+      </w:r>
+    </w:p>
+    <w:p>
+      <w:r>
+        <w:t>would be perfectly good, though, of course, for full marks this would</w:t>
+      </w:r>
+    </w:p>
+    <w:p>
+      <w:r>
+        <w:t>include some consideration of how to pick $k$ and how to measure the</w:t>
+      </w:r>
+    </w:p>
+    <w:p>
+      <w:r>
+        <w:t xml:space="preserve">distance, though, as you know, no approach to </w:t>
+      </w:r>
+      <w:proofErr w:type="spellStart"/>
+      <w:r>
+        <w:t>chosing</w:t>
+      </w:r>
+      <w:proofErr w:type="spellEnd"/>
+      <w:r>
+        <w:t xml:space="preserve"> $k$ is every</w:t>
+      </w:r>
+    </w:p>
+    <w:p>
+      <w:r>
+        <w:t>going to be completely satisfactory. In addition, you should include</w:t>
+      </w:r>
+    </w:p>
+    <w:p>
+      <w:r>
+        <w:t>either some exploratory regression or unsupervised learning; for</w:t>
+      </w:r>
+    </w:p>
+    <w:p>
+      <w:r>
+        <w:t>regression you might regress two properties and examine whether the</w:t>
+      </w:r>
+    </w:p>
+    <w:p>
+      <w:r>
+        <w:t>regression parameters are the same for each penguin type; unsupervised</w:t>
+      </w:r>
+    </w:p>
+    <w:p>
+      <w:r>
+        <w:t>learning could use $k$-means, for example. You do not need to do both</w:t>
+      </w:r>
+    </w:p>
+    <w:p>
+      <w:r>
+        <w:t>regression and unsupervised learning.</w:t>
+      </w:r>
+    </w:p>
+    <w:p/>
+    <w:p>
+      <w:r>
+        <w:t>You should make sure any assessment is not restricted to the data used</w:t>
+      </w:r>
+    </w:p>
+    <w:p>
+      <w:r>
+        <w:t xml:space="preserve">in train models or decide on </w:t>
+      </w:r>
+      <w:proofErr w:type="spellStart"/>
+      <w:r>
+        <w:t>metaparameters</w:t>
+      </w:r>
+      <w:proofErr w:type="spellEnd"/>
+      <w:r>
+        <w:t>. In your report you should</w:t>
+      </w:r>
+    </w:p>
+    <w:p>
+      <w:r>
+        <w:t>explain your decisions. You code will not be marked for elegance, but</w:t>
+      </w:r>
+    </w:p>
+    <w:p>
+      <w:r>
+        <w:t>it should run correctly; it is expected you will use Python, but any</w:t>
+      </w:r>
+    </w:p>
+    <w:p>
+      <w:r>
+        <w:t>of Python, Julia or R is fine. Do not include screenshots of graphs,</w:t>
+      </w:r>
+    </w:p>
+    <w:p>
+      <w:r>
+        <w:t>they should be imported directly; resize them to the correct size</w:t>
+      </w:r>
+    </w:p>
+    <w:p>
+      <w:r>
+        <w:t>before importing them, if the labels are tiny the graphs will not be</w:t>
+      </w:r>
+    </w:p>
+    <w:p>
+      <w:r>
+        <w:t>marked. Make sure figure captions are descriptive, it is better to</w:t>
+      </w:r>
+    </w:p>
+    <w:p>
+      <w:r>
+        <w:t>have some overlap between figure captions and the main text than to</w:t>
+      </w:r>
+    </w:p>
+    <w:p>
+      <w:r>
         <w:lastRenderedPageBreak/>
-        <w:t>investigation. Here are some thing you should consider:</w:t>
+        <w:t>have figure captions that are not reasonably self-contained.</w:t>
+      </w:r>
+    </w:p>
+    <w:p/>
+    <w:p>
+      <w:r>
+        <w:t>As a rough guide to marking:</w:t>
       </w:r>
     </w:p>
     <w:p>
@@ -1993,169 +2437,41 @@
     </w:p>
     <w:p>
       <w:r>
-        <w:t xml:space="preserve">  \item The kind of algorithm to use, for example whether to classify, regress  or cluster.</w:t>
-      </w:r>
-    </w:p>
-    <w:p>
-      <w:r>
-        <w:t xml:space="preserve">  \item The metric to use to measure the performance of the model.</w:t>
-      </w:r>
-    </w:p>
-    <w:p>
-      <w:r>
-        <w:t xml:space="preserve">  \item What sort of baseline to compare the model to.</w:t>
-      </w:r>
-    </w:p>
-    <w:p>
-      <w:r>
-        <w:t xml:space="preserve">  \item How to choose the hyperparameters of your model.</w:t>
-      </w:r>
-    </w:p>
-    <w:p>
-      <w:r>
-        <w:t>\end{itemize}</w:t>
-      </w:r>
-    </w:p>
-    <w:p>
-      <w:r>
-        <w:t>For good marks you should include some graphs that illustrate</w:t>
-      </w:r>
-    </w:p>
-    <w:p>
-      <w:r>
-        <w:t>properties of the data and you should compare two classification</w:t>
-      </w:r>
-    </w:p>
-    <w:p>
-      <w:r>
-        <w:t>algorithms, both to each other and to a baseline model. The algorithms</w:t>
-      </w:r>
-    </w:p>
-    <w:p>
-      <w:r>
-        <w:t>you pick do not need to be unusual, for example $k$nn classification</w:t>
-      </w:r>
-    </w:p>
-    <w:p>
-      <w:r>
-        <w:t>would be perfectly good, though, of course, for full marks this would</w:t>
-      </w:r>
-    </w:p>
-    <w:p>
-      <w:r>
-        <w:t>include some consideration of how to pick $k$ and how to measure the</w:t>
-      </w:r>
-    </w:p>
-    <w:p>
-      <w:r>
-        <w:t>distance, though, as you know, no approach to chosing $k$ is every</w:t>
-      </w:r>
-    </w:p>
-    <w:p>
-      <w:r>
-        <w:t>going to be completely satisfactory. In addition, you should include</w:t>
-      </w:r>
-    </w:p>
-    <w:p>
-      <w:r>
-        <w:t>either some exploratory regression or unsupervised learning; for</w:t>
-      </w:r>
-    </w:p>
-    <w:p>
-      <w:r>
-        <w:t>regression you might regress two properties and examine whether the</w:t>
-      </w:r>
-    </w:p>
-    <w:p>
-      <w:r>
-        <w:t>regression parameters are the same for each penguin type; unsupervised</w:t>
-      </w:r>
-    </w:p>
-    <w:p>
-      <w:r>
-        <w:t>learning could use $k$-means, for example. You do not need to do both</w:t>
-      </w:r>
-    </w:p>
-    <w:p>
-      <w:r>
-        <w:t>regression and unsupervised learning.</w:t>
-      </w:r>
-    </w:p>
-    <w:p/>
-    <w:p>
-      <w:r>
-        <w:t>You should make sure any assessment is not restricted to the data used</w:t>
-      </w:r>
-    </w:p>
-    <w:p>
-      <w:r>
-        <w:t>in train models or decide on metaparameters. In your report you should</w:t>
-      </w:r>
-    </w:p>
-    <w:p>
-      <w:r>
-        <w:t>explain your decisions. You code will not be marked for elegance, but</w:t>
-      </w:r>
-    </w:p>
-    <w:p>
-      <w:r>
-        <w:t>it should run correctly; it is expected you will use Python, but any</w:t>
-      </w:r>
-    </w:p>
-    <w:p>
-      <w:r>
-        <w:t>of Python, Julia or R is fine. Do not include screenshots of graphs,</w:t>
-      </w:r>
-    </w:p>
-    <w:p>
-      <w:r>
-        <w:t>they should be imported directly; resize them to the correct size</w:t>
-      </w:r>
-    </w:p>
-    <w:p>
-      <w:r>
-        <w:t>before importing them, if the labels are tiny the graphs will not be</w:t>
-      </w:r>
-    </w:p>
-    <w:p>
-      <w:r>
-        <w:t>marked. Make sure figure captions are descriptive, it is better to</w:t>
-      </w:r>
-    </w:p>
-    <w:p>
-      <w:r>
-        <w:t>have some overlap between figure captions and the main text than to</w:t>
-      </w:r>
-    </w:p>
-    <w:p>
-      <w:r>
-        <w:t>have figure captions that are not reasonably self-contained.</w:t>
-      </w:r>
-    </w:p>
-    <w:p/>
-    <w:p>
-      <w:r>
-        <w:t>As a rough guide to marking:</w:t>
-      </w:r>
-    </w:p>
-    <w:p>
-      <w:r>
-        <w:t>\begin{itemize}</w:t>
-      </w:r>
-    </w:p>
-    <w:p>
-      <w:r>
-        <w:t>\item Initial description of the data, including some graphs or other approaches to visualisation. 6 marks.</w:t>
-      </w:r>
-    </w:p>
-    <w:p>
-      <w:r>
-        <w:t>\item Either unsupervised learning or regression. 6 marks.</w:t>
-      </w:r>
-    </w:p>
-    <w:p>
-      <w:r>
-        <w:t>\item Two algorithms should be tested, if only one algorithm is</w:t>
+        <w:t>\</w:t>
+      </w:r>
+      <w:proofErr w:type="gramStart"/>
+      <w:r>
+        <w:t>item</w:t>
+      </w:r>
+      <w:proofErr w:type="gramEnd"/>
+      <w:r>
+        <w:t xml:space="preserve"> Initial description of the data, including some graphs or other approaches to visualisation. 6 marks.</w:t>
+      </w:r>
+    </w:p>
+    <w:p>
+      <w:r>
+        <w:t>\</w:t>
+      </w:r>
+      <w:proofErr w:type="gramStart"/>
+      <w:r>
+        <w:t>item</w:t>
+      </w:r>
+      <w:proofErr w:type="gramEnd"/>
+      <w:r>
+        <w:t xml:space="preserve"> Either unsupervised learning or regression. 6 marks.</w:t>
+      </w:r>
+    </w:p>
+    <w:p>
+      <w:r>
+        <w:t>\</w:t>
+      </w:r>
+      <w:proofErr w:type="gramStart"/>
+      <w:r>
+        <w:t>item</w:t>
+      </w:r>
+      <w:proofErr w:type="gramEnd"/>
+      <w:r>
+        <w:t xml:space="preserve"> Two algorithms should be tested, if only one algorithm is</w:t>
       </w:r>
     </w:p>
     <w:p>
@@ -2165,7 +2481,15 @@
     </w:p>
     <w:p>
       <w:r>
-        <w:t>\item Overall presentation (3 marks), including use of appropriate</w:t>
+        <w:t>\</w:t>
+      </w:r>
+      <w:proofErr w:type="gramStart"/>
+      <w:r>
+        <w:t>item</w:t>
+      </w:r>
+      <w:proofErr w:type="gramEnd"/>
+      <w:r>
+        <w:t xml:space="preserve"> Overall presentation (3 marks), including use of appropriate</w:t>
       </w:r>
     </w:p>
     <w:p>
@@ -2185,27 +2509,75 @@
     </w:p>
     <w:p>
       <w:r>
-        <w:t>\item Suitable choice of algorithms (4 marks).</w:t>
-      </w:r>
-    </w:p>
-    <w:p>
-      <w:r>
-        <w:t>\item Suitable choice of evaluation for algorithms (3 marks).</w:t>
-      </w:r>
-    </w:p>
-    <w:p>
-      <w:r>
-        <w:t>\item Comparison with a suitable baseline (3 marks) and a justification for which baseline to use.</w:t>
-      </w:r>
-    </w:p>
-    <w:p>
-      <w:r>
-        <w:t>\item A description of metaparameter selection (3 marks), if one</w:t>
-      </w:r>
-    </w:p>
-    <w:p>
-      <w:r>
-        <w:t xml:space="preserve">  algorithm has not metaparameter, then explain that and note why not</w:t>
+        <w:t>\</w:t>
+      </w:r>
+      <w:proofErr w:type="gramStart"/>
+      <w:r>
+        <w:t>item</w:t>
+      </w:r>
+      <w:proofErr w:type="gramEnd"/>
+      <w:r>
+        <w:t xml:space="preserve"> Suitable choice of algorithms (4 marks).</w:t>
+      </w:r>
+    </w:p>
+    <w:p>
+      <w:r>
+        <w:t>\</w:t>
+      </w:r>
+      <w:proofErr w:type="gramStart"/>
+      <w:r>
+        <w:t>item</w:t>
+      </w:r>
+      <w:proofErr w:type="gramEnd"/>
+      <w:r>
+        <w:t xml:space="preserve"> Suitable choice of evaluation for algorithms (3 marks).</w:t>
+      </w:r>
+    </w:p>
+    <w:p>
+      <w:r>
+        <w:t>\</w:t>
+      </w:r>
+      <w:proofErr w:type="gramStart"/>
+      <w:r>
+        <w:t>item</w:t>
+      </w:r>
+      <w:proofErr w:type="gramEnd"/>
+      <w:r>
+        <w:t xml:space="preserve"> Comparison with a suitable baseline (3 marks) and a justification for which baseline to use.</w:t>
+      </w:r>
+    </w:p>
+    <w:p>
+      <w:r>
+        <w:t>\</w:t>
+      </w:r>
+      <w:proofErr w:type="gramStart"/>
+      <w:r>
+        <w:t>item</w:t>
+      </w:r>
+      <w:proofErr w:type="gramEnd"/>
+      <w:r>
+        <w:t xml:space="preserve"> A description of </w:t>
+      </w:r>
+      <w:proofErr w:type="spellStart"/>
+      <w:r>
+        <w:t>metaparameter</w:t>
+      </w:r>
+      <w:proofErr w:type="spellEnd"/>
+      <w:r>
+        <w:t xml:space="preserve"> selection (3 marks), if one</w:t>
+      </w:r>
+    </w:p>
+    <w:p>
+      <w:r>
+        <w:t xml:space="preserve">  algorithm has not </w:t>
+      </w:r>
+      <w:proofErr w:type="spellStart"/>
+      <w:r>
+        <w:t>metaparameter</w:t>
+      </w:r>
+      <w:proofErr w:type="spellEnd"/>
+      <w:r>
+        <w:t>, then explain that and note why not</w:t>
       </w:r>
     </w:p>
     <w:p>
@@ -2220,130 +2592,194 @@
     </w:p>
     <w:p>
       <w:r>
-        <w:t>\item Describe and compare the results from your two algorithms,</w:t>
-      </w:r>
-    </w:p>
+        <w:t>\</w:t>
+      </w:r>
+      <w:proofErr w:type="gramStart"/>
+      <w:r>
+        <w:t>item</w:t>
+      </w:r>
+      <w:proofErr w:type="gramEnd"/>
+      <w:r>
+        <w:t xml:space="preserve"> Describe and compare the results from your two algorithms,</w:t>
+      </w:r>
+    </w:p>
+    <w:p>
+      <w:r>
+        <w:t xml:space="preserve">  include a description of how you implemented the algorithms. (6 marks)</w:t>
+      </w:r>
+    </w:p>
+    <w:p>
+      <w:r>
+        <w:t>\</w:t>
+      </w:r>
+      <w:proofErr w:type="gramStart"/>
+      <w:r>
+        <w:t>item</w:t>
+      </w:r>
+      <w:proofErr w:type="gramEnd"/>
+      <w:r>
+        <w:t xml:space="preserve"> There are some marks (6 marks) for something </w:t>
+      </w:r>
+      <w:proofErr w:type="spellStart"/>
+      <w:r>
+        <w:t>suprising</w:t>
+      </w:r>
+      <w:proofErr w:type="spellEnd"/>
+      <w:r>
+        <w:t xml:space="preserve"> and unusual.</w:t>
+      </w:r>
+    </w:p>
+    <w:p>
+      <w:r>
+        <w:t>\</w:t>
+      </w:r>
+      <w:proofErr w:type="gramStart"/>
+      <w:r>
+        <w:t>end</w:t>
+      </w:r>
+      <w:proofErr w:type="gramEnd"/>
+      <w:r>
+        <w:t>{itemize}</w:t>
+      </w:r>
+    </w:p>
+    <w:p/>
+    <w:p/>
+    <w:p/>
+    <w:p/>
+    <w:p>
+      <w:r>
+        <w:t>\section*{Question 2 - Ethical challenge facing us in data science and AI}</w:t>
+      </w:r>
+    </w:p>
+    <w:p/>
+    <w:p>
+      <w:r>
+        <w:t>For two of these three types of ethical challenge facing us in data science and AI:</w:t>
+      </w:r>
+    </w:p>
+    <w:p>
+      <w:r>
+        <w:t>\begin{enumerate}</w:t>
+      </w:r>
+    </w:p>
+    <w:p>
+      <w:r>
+        <w:t>\</w:t>
+      </w:r>
+      <w:proofErr w:type="gramStart"/>
+      <w:r>
+        <w:t>item</w:t>
+      </w:r>
+      <w:proofErr w:type="gramEnd"/>
+      <w:r>
+        <w:t xml:space="preserve"> The protection of data, of the people whose data they are and participants in any study.</w:t>
+      </w:r>
+    </w:p>
+    <w:p>
+      <w:r>
+        <w:t>\</w:t>
+      </w:r>
+      <w:proofErr w:type="gramStart"/>
+      <w:r>
+        <w:t>item</w:t>
+      </w:r>
+      <w:proofErr w:type="gramEnd"/>
+      <w:r>
+        <w:t xml:space="preserve"> Avoiding the amplification of biases and regressive values implicit in historic dataset.</w:t>
+      </w:r>
+    </w:p>
+    <w:p>
+      <w:r>
+        <w:t>\</w:t>
+      </w:r>
+      <w:proofErr w:type="gramStart"/>
+      <w:r>
+        <w:t>item</w:t>
+      </w:r>
+      <w:proofErr w:type="gramEnd"/>
+      <w:r>
+        <w:t xml:space="preserve"> The safety of AI systems and the possible of existential threats from machines.</w:t>
+      </w:r>
+    </w:p>
+    <w:p>
+      <w:r>
+        <w:t>\</w:t>
+      </w:r>
+      <w:proofErr w:type="gramStart"/>
+      <w:r>
+        <w:t>end</w:t>
+      </w:r>
+      <w:proofErr w:type="gramEnd"/>
+      <w:r>
+        <w:t>{enumerate}</w:t>
+      </w:r>
+    </w:p>
+    <w:p>
+      <w:r>
+        <w:t>describe what you think is a specific example of a challenge that</w:t>
+      </w:r>
+    </w:p>
+    <w:p>
+      <w:r>
+        <w:t>could arise or has arisen in the past. Obviously the three broad types</w:t>
+      </w:r>
+    </w:p>
+    <w:p>
+      <w:r>
+        <w:t>of challenge overlap, do not worry about the boundaries between these</w:t>
+      </w:r>
+    </w:p>
+    <w:p>
+      <w:r>
+        <w:t>types, but do try to address different types of threat in your</w:t>
+      </w:r>
+    </w:p>
+    <w:p>
+      <w:r>
+        <w:t>examples. Explain how the ethical problems could be addressed, or at</w:t>
+      </w:r>
+    </w:p>
+    <w:p>
+      <w:r>
+        <w:t>least made more transparent.</w:t>
+      </w:r>
+    </w:p>
+    <w:p/>
+    <w:p>
+      <w:r>
+        <w:t>\subsection*{Report}</w:t>
+      </w:r>
+    </w:p>
+    <w:p/>
+    <w:p>
+      <w:r>
+        <w:t>Your report should be no longer than five pages, including any</w:t>
+      </w:r>
+    </w:p>
+    <w:p>
+      <w:r>
+        <w:t>references. It is expected that Question 2 would occupy about a fifth</w:t>
+      </w:r>
+    </w:p>
+    <w:p>
+      <w:r>
+        <w:t>of this space; use an 11 or 12pt font and do not try tricks like</w:t>
+      </w:r>
+    </w:p>
+    <w:p>
+      <w:r>
+        <w:t>expanding the margin to fit in more text, shorter is better than</w:t>
+      </w:r>
+    </w:p>
+    <w:p>
+      <w:r>
+        <w:t>longer.</w:t>
+      </w:r>
+    </w:p>
+    <w:p/>
     <w:p>
       <w:r>
         <w:lastRenderedPageBreak/>
-        <w:t xml:space="preserve">  include a description of how you implemented the algorithms. (6 marks)</w:t>
-      </w:r>
-    </w:p>
-    <w:p>
-      <w:r>
-        <w:t>\item There are some marks (6 marks) for something suprising and unusual.</w:t>
-      </w:r>
-    </w:p>
-    <w:p>
-      <w:r>
-        <w:t>\end{itemize}</w:t>
-      </w:r>
-    </w:p>
-    <w:p/>
-    <w:p/>
-    <w:p/>
-    <w:p/>
-    <w:p>
-      <w:r>
-        <w:t>\section*{Question 2 - Ethical challenge facing us in data science and AI}</w:t>
-      </w:r>
-    </w:p>
-    <w:p/>
-    <w:p>
-      <w:r>
-        <w:t>For two of these three types of ethical challenge facing us in data science and AI:</w:t>
-      </w:r>
-    </w:p>
-    <w:p>
-      <w:r>
-        <w:t>\begin{enumerate}</w:t>
-      </w:r>
-    </w:p>
-    <w:p>
-      <w:r>
-        <w:t>\item The protection of data, of the people whose data they are and participants in any study.</w:t>
-      </w:r>
-    </w:p>
-    <w:p>
-      <w:r>
-        <w:t>\item Avoiding the amplification of biases and regressive values implicit in historic dataset.</w:t>
-      </w:r>
-    </w:p>
-    <w:p>
-      <w:r>
-        <w:t>\item The safety of AI systems and the possible of existential threats from machines.</w:t>
-      </w:r>
-    </w:p>
-    <w:p>
-      <w:r>
-        <w:t>\end{enumerate}</w:t>
-      </w:r>
-    </w:p>
-    <w:p>
-      <w:r>
-        <w:t>describe what you think is a specific example of a challenge that</w:t>
-      </w:r>
-    </w:p>
-    <w:p>
-      <w:r>
-        <w:t>could arise or has arisen in the past. Obviously the three broad types</w:t>
-      </w:r>
-    </w:p>
-    <w:p>
-      <w:r>
-        <w:t>of challenge overlap, do not worry about the boundaries between these</w:t>
-      </w:r>
-    </w:p>
-    <w:p>
-      <w:r>
-        <w:t>types, but do try to address different types of threat in your</w:t>
-      </w:r>
-    </w:p>
-    <w:p>
-      <w:r>
-        <w:t>examples. Explain how the ethical problems could be addressed, or at</w:t>
-      </w:r>
-    </w:p>
-    <w:p>
-      <w:r>
-        <w:t>least made more transparent.</w:t>
-      </w:r>
-    </w:p>
-    <w:p/>
-    <w:p>
-      <w:r>
-        <w:t>\subsection*{Report}</w:t>
-      </w:r>
-    </w:p>
-    <w:p/>
-    <w:p>
-      <w:r>
-        <w:t>Your report should be no longer than five pages, including any</w:t>
-      </w:r>
-    </w:p>
-    <w:p>
-      <w:r>
-        <w:t>references. It is expected that Question 2 would occupy about a fifth</w:t>
-      </w:r>
-    </w:p>
-    <w:p>
-      <w:r>
-        <w:t>of this space; use an 11 or 12pt font and do not try tricks like</w:t>
-      </w:r>
-    </w:p>
-    <w:p>
-      <w:r>
-        <w:t>expanding the margin to fit in more text, shorter is better than</w:t>
-      </w:r>
-    </w:p>
-    <w:p>
-      <w:r>
-        <w:t>longer.</w:t>
-      </w:r>
-    </w:p>
-    <w:p/>
-    <w:p>
-      <w:r>
         <w:t>Your report must be submitted in pdf and should be prepared in LaTeX;</w:t>
       </w:r>
     </w:p>
@@ -2401,7 +2837,15 @@
     <w:p/>
     <w:p>
       <w:r>
-        <w:t>\subsection*{knn}</w:t>
+        <w:t>\subsection*{</w:t>
+      </w:r>
+      <w:proofErr w:type="spellStart"/>
+      <w:r>
+        <w:t>knn</w:t>
+      </w:r>
+      <w:proofErr w:type="spellEnd"/>
+      <w:r>
+        <w:t>}</w:t>
       </w:r>
     </w:p>
     <w:p/>
@@ -2423,8 +2867,23 @@
     </w:p>
     <w:p>
       <w:r>
-        <w:lastRenderedPageBreak/>
-        <w:t>F1 = 2x(PrecisionxRecall)/(Precision+Recall)</w:t>
+        <w:t>F1 = 2x(</w:t>
+      </w:r>
+      <w:proofErr w:type="spellStart"/>
+      <w:r>
+        <w:t>PrecisionxRecall</w:t>
+      </w:r>
+      <w:proofErr w:type="spellEnd"/>
+      <w:r>
+        <w:t>)/(</w:t>
+      </w:r>
+      <w:proofErr w:type="spellStart"/>
+      <w:r>
+        <w:t>Precision+Recall</w:t>
+      </w:r>
+      <w:proofErr w:type="spellEnd"/>
+      <w:r>
+        <w:t>)</w:t>
       </w:r>
     </w:p>
     <w:p>
@@ -2459,12 +2918,36 @@
     </w:p>
     <w:p>
       <w:r>
-        <w:t>\begin{equation}</w:t>
-      </w:r>
-    </w:p>
-    <w:p>
-      <w:r>
-        <w:t xml:space="preserve">  \pi=4\left(1-\frac{1}{3}+\frac{1}{5}-\frac{1}{7}\ldots\right)</w:t>
+        <w:t>\</w:t>
+      </w:r>
+      <w:proofErr w:type="gramStart"/>
+      <w:r>
+        <w:t>begin</w:t>
+      </w:r>
+      <w:proofErr w:type="gramEnd"/>
+      <w:r>
+        <w:t>{equation}</w:t>
+      </w:r>
+    </w:p>
+    <w:p>
+      <w:r>
+        <w:t xml:space="preserve">  \pi=4\left(1-\frac{1}{</w:t>
+      </w:r>
+      <w:proofErr w:type="gramStart"/>
+      <w:r>
+        <w:t>3}+</w:t>
+      </w:r>
+      <w:proofErr w:type="gramEnd"/>
+      <w:r>
+        <w:t>\frac{1}{5}-\frac{1}{7}\</w:t>
+      </w:r>
+      <w:proofErr w:type="spellStart"/>
+      <w:r>
+        <w:t>ldots</w:t>
+      </w:r>
+      <w:proofErr w:type="spellEnd"/>
+      <w:r>
+        <w:t>\right)</w:t>
       </w:r>
     </w:p>
     <w:p>
@@ -2479,12 +2962,36 @@
     </w:p>
     <w:p>
       <w:r>
-        <w:t>\begin{equation}</w:t>
-      </w:r>
-    </w:p>
-    <w:p>
-      <w:r>
-        <w:t xml:space="preserve">  \pi=4\sum_{n=0}^\infty\frac{(-1)^{n}}{2n+1}</w:t>
+        <w:t>\</w:t>
+      </w:r>
+      <w:proofErr w:type="gramStart"/>
+      <w:r>
+        <w:t>begin</w:t>
+      </w:r>
+      <w:proofErr w:type="gramEnd"/>
+      <w:r>
+        <w:t>{equation}</w:t>
+      </w:r>
+    </w:p>
+    <w:p>
+      <w:r>
+        <w:t xml:space="preserve">  \pi=4\sum_{n=</w:t>
+      </w:r>
+      <w:proofErr w:type="gramStart"/>
+      <w:r>
+        <w:t>0}^</w:t>
+      </w:r>
+      <w:proofErr w:type="gramEnd"/>
+      <w:r>
+        <w:t>\</w:t>
+      </w:r>
+      <w:proofErr w:type="spellStart"/>
+      <w:r>
+        <w:t>infty</w:t>
+      </w:r>
+      <w:proofErr w:type="spellEnd"/>
+      <w:r>
+        <w:t>\frac{(-1)^{n}}{2n+1}</w:t>
       </w:r>
     </w:p>
     <w:p>
@@ -2499,12 +3006,30 @@
     </w:p>
     <w:p>
       <w:r>
-        <w:t>\begin{equation}</w:t>
-      </w:r>
-    </w:p>
-    <w:p>
-      <w:r>
-        <w:t>\mathbf{x}=\left(\begin{array}{c}x_1\\x_2\end{array}\right)</w:t>
+        <w:t>\</w:t>
+      </w:r>
+      <w:proofErr w:type="gramStart"/>
+      <w:r>
+        <w:t>begin</w:t>
+      </w:r>
+      <w:proofErr w:type="gramEnd"/>
+      <w:r>
+        <w:t>{equation}</w:t>
+      </w:r>
+    </w:p>
+    <w:p>
+      <w:r>
+        <w:t>\</w:t>
+      </w:r>
+      <w:proofErr w:type="spellStart"/>
+      <w:proofErr w:type="gramStart"/>
+      <w:r>
+        <w:t>mathbf</w:t>
+      </w:r>
+      <w:proofErr w:type="spellEnd"/>
+      <w:proofErr w:type="gramEnd"/>
+      <w:r>
+        <w:t>{x}=\left(\begin{array}{c}x_1\\x_2\end{array}\right)</w:t>
       </w:r>
     </w:p>
     <w:p>
@@ -2521,6 +3046,44 @@
     </w:sectPr>
   </w:body>
 </w:document>
+</file>
+
+<file path=word/endnotes.xml><?xml version="1.0" encoding="utf-8"?>
+<w:endnotes xmlns:wpc="http://schemas.microsoft.com/office/word/2010/wordprocessingCanvas" xmlns:cx="http://schemas.microsoft.com/office/drawing/2014/chartex" xmlns:cx1="http://schemas.microsoft.com/office/drawing/2015/9/8/chartex" xmlns:cx2="http://schemas.microsoft.com/office/drawing/2015/10/21/chartex" xmlns:cx3="http://schemas.microsoft.com/office/drawing/2016/5/9/chartex" xmlns:cx4="http://schemas.microsoft.com/office/drawing/2016/5/10/chartex" xmlns:cx5="http://schemas.microsoft.com/office/drawing/2016/5/11/chartex" xmlns:cx6="http://schemas.microsoft.com/office/drawing/2016/5/12/chartex" xmlns:cx7="http://schemas.microsoft.com/office/drawing/2016/5/13/chartex" xmlns:cx8="http://schemas.microsoft.com/office/drawing/2016/5/14/chartex" xmlns:mc="http://schemas.openxmlformats.org/markup-compatibility/2006" xmlns:aink="http://schemas.microsoft.com/office/drawing/2016/ink" xmlns:am3d="http://schemas.microsoft.com/office/drawing/2017/model3d" xmlns:o="urn:schemas-microsoft-com:office:office" xmlns:oel="http://schemas.microsoft.com/office/2019/extlst" xmlns:r="http://schemas.openxmlformats.org/officeDocument/2006/relationships" xmlns:m="http://schemas.openxmlformats.org/officeDocument/2006/math" xmlns:v="urn:schemas-microsoft-com:vml" xmlns:wp14="http://schemas.microsoft.com/office/word/2010/wordprocessingDrawing" xmlns:wp="http://schemas.openxmlformats.org/drawingml/2006/wordprocessingDrawing" xmlns:w10="urn:schemas-microsoft-com:office:word" xmlns:w="http://schemas.openxmlformats.org/wordprocessingml/2006/main" xmlns:w14="http://schemas.microsoft.com/office/word/2010/wordml" xmlns:w15="http://schemas.microsoft.com/office/word/2012/wordml" xmlns:w16cex="http://schemas.microsoft.com/office/word/2018/wordml/cex" xmlns:w16cid="http://schemas.microsoft.com/office/word/2016/wordml/cid" xmlns:w16="http://schemas.microsoft.com/office/word/2018/wordml" xmlns:w16sdtdh="http://schemas.microsoft.com/office/word/2020/wordml/sdtdatahash" xmlns:w16se="http://schemas.microsoft.com/office/word/2015/wordml/symex" xmlns:wpg="http://schemas.microsoft.com/office/word/2010/wordprocessingGroup" xmlns:wpi="http://schemas.microsoft.com/office/word/2010/wordprocessingInk" xmlns:wne="http://schemas.microsoft.com/office/word/2006/wordml" xmlns:wps="http://schemas.microsoft.com/office/word/2010/wordprocessingShape" mc:Ignorable="w14 w15 w16se w16cid w16 w16cex w16sdtdh wp14">
+  <w:endnote w:type="separator" w:id="-1">
+    <w:p>
+      <w:r>
+        <w:separator/>
+      </w:r>
+    </w:p>
+  </w:endnote>
+  <w:endnote w:type="continuationSeparator" w:id="0">
+    <w:p>
+      <w:r>
+        <w:continuationSeparator/>
+      </w:r>
+    </w:p>
+  </w:endnote>
+</w:endnotes>
+</file>
+
+<file path=word/footnotes.xml><?xml version="1.0" encoding="utf-8"?>
+<w:footnotes xmlns:wpc="http://schemas.microsoft.com/office/word/2010/wordprocessingCanvas" xmlns:cx="http://schemas.microsoft.com/office/drawing/2014/chartex" xmlns:cx1="http://schemas.microsoft.com/office/drawing/2015/9/8/chartex" xmlns:cx2="http://schemas.microsoft.com/office/drawing/2015/10/21/chartex" xmlns:cx3="http://schemas.microsoft.com/office/drawing/2016/5/9/chartex" xmlns:cx4="http://schemas.microsoft.com/office/drawing/2016/5/10/chartex" xmlns:cx5="http://schemas.microsoft.com/office/drawing/2016/5/11/chartex" xmlns:cx6="http://schemas.microsoft.com/office/drawing/2016/5/12/chartex" xmlns:cx7="http://schemas.microsoft.com/office/drawing/2016/5/13/chartex" xmlns:cx8="http://schemas.microsoft.com/office/drawing/2016/5/14/chartex" xmlns:mc="http://schemas.openxmlformats.org/markup-compatibility/2006" xmlns:aink="http://schemas.microsoft.com/office/drawing/2016/ink" xmlns:am3d="http://schemas.microsoft.com/office/drawing/2017/model3d" xmlns:o="urn:schemas-microsoft-com:office:office" xmlns:oel="http://schemas.microsoft.com/office/2019/extlst" xmlns:r="http://schemas.openxmlformats.org/officeDocument/2006/relationships" xmlns:m="http://schemas.openxmlformats.org/officeDocument/2006/math" xmlns:v="urn:schemas-microsoft-com:vml" xmlns:wp14="http://schemas.microsoft.com/office/word/2010/wordprocessingDrawing" xmlns:wp="http://schemas.openxmlformats.org/drawingml/2006/wordprocessingDrawing" xmlns:w10="urn:schemas-microsoft-com:office:word" xmlns:w="http://schemas.openxmlformats.org/wordprocessingml/2006/main" xmlns:w14="http://schemas.microsoft.com/office/word/2010/wordml" xmlns:w15="http://schemas.microsoft.com/office/word/2012/wordml" xmlns:w16cex="http://schemas.microsoft.com/office/word/2018/wordml/cex" xmlns:w16cid="http://schemas.microsoft.com/office/word/2016/wordml/cid" xmlns:w16="http://schemas.microsoft.com/office/word/2018/wordml" xmlns:w16sdtdh="http://schemas.microsoft.com/office/word/2020/wordml/sdtdatahash" xmlns:w16se="http://schemas.microsoft.com/office/word/2015/wordml/symex" xmlns:wpg="http://schemas.microsoft.com/office/word/2010/wordprocessingGroup" xmlns:wpi="http://schemas.microsoft.com/office/word/2010/wordprocessingInk" xmlns:wne="http://schemas.microsoft.com/office/word/2006/wordml" xmlns:wps="http://schemas.microsoft.com/office/word/2010/wordprocessingShape" mc:Ignorable="w14 w15 w16se w16cid w16 w16cex w16sdtdh wp14">
+  <w:footnote w:type="separator" w:id="-1">
+    <w:p>
+      <w:r>
+        <w:separator/>
+      </w:r>
+    </w:p>
+  </w:footnote>
+  <w:footnote w:type="continuationSeparator" w:id="0">
+    <w:p>
+      <w:r>
+        <w:continuationSeparator/>
+      </w:r>
+    </w:p>
+  </w:footnote>
+</w:footnotes>
 </file>
 
 <file path=word/styles.xml><?xml version="1.0" encoding="utf-8"?>
@@ -2964,6 +3527,48 @@
       </w:tblBorders>
     </w:tblPr>
   </w:style>
+  <w:style w:type="paragraph" w:styleId="Header">
+    <w:name w:val="header"/>
+    <w:basedOn w:val="Normal"/>
+    <w:link w:val="HeaderChar"/>
+    <w:uiPriority w:val="99"/>
+    <w:unhideWhenUsed/>
+    <w:rsid w:val="00553371"/>
+    <w:pPr>
+      <w:tabs>
+        <w:tab w:val="center" w:pos="4513"/>
+        <w:tab w:val="right" w:pos="9026"/>
+      </w:tabs>
+    </w:pPr>
+  </w:style>
+  <w:style w:type="character" w:customStyle="1" w:styleId="HeaderChar">
+    <w:name w:val="Header Char"/>
+    <w:basedOn w:val="DefaultParagraphFont"/>
+    <w:link w:val="Header"/>
+    <w:uiPriority w:val="99"/>
+    <w:rsid w:val="00553371"/>
+  </w:style>
+  <w:style w:type="paragraph" w:styleId="Footer">
+    <w:name w:val="footer"/>
+    <w:basedOn w:val="Normal"/>
+    <w:link w:val="FooterChar"/>
+    <w:uiPriority w:val="99"/>
+    <w:unhideWhenUsed/>
+    <w:rsid w:val="00553371"/>
+    <w:pPr>
+      <w:tabs>
+        <w:tab w:val="center" w:pos="4513"/>
+        <w:tab w:val="right" w:pos="9026"/>
+      </w:tabs>
+    </w:pPr>
+  </w:style>
+  <w:style w:type="character" w:customStyle="1" w:styleId="FooterChar">
+    <w:name w:val="Footer Char"/>
+    <w:basedOn w:val="DefaultParagraphFont"/>
+    <w:link w:val="Footer"/>
+    <w:uiPriority w:val="99"/>
+    <w:rsid w:val="00553371"/>
+  </w:style>
 </w:styles>
 </file>
 

--- a/report.docx
+++ b/report.docx
@@ -644,37 +644,52 @@
         <w:t xml:space="preserve">the physical </w:t>
       </w:r>
       <w:r>
-        <w:t>attributes of the male and female of each species are different and so it may be possible to use this difference to assign a sex to the records with missing values. The approach taken was</w:t>
-      </w:r>
-      <w:r>
-        <w:t xml:space="preserve">, for those records with missing values, </w:t>
-      </w:r>
-      <w:r>
-        <w:t xml:space="preserve">standardize </w:t>
-      </w:r>
-      <w:r>
-        <w:t xml:space="preserve">separately </w:t>
-      </w:r>
-      <w:r>
-        <w:t xml:space="preserve">each of the numerical </w:t>
-      </w:r>
-      <w:r>
-        <w:t>attributes</w:t>
-      </w:r>
-      <w:r>
-        <w:t xml:space="preserve"> (so they </w:t>
-      </w:r>
-      <w:r>
-        <w:t xml:space="preserve">each </w:t>
-      </w:r>
-      <w:r>
-        <w:t>ha</w:t>
-      </w:r>
-      <w:r>
-        <w:t>ve zero mean and unity standard deviation)</w:t>
-      </w:r>
-      <w:r>
-        <w:t xml:space="preserve">. For each record with a missing value for </w:t>
+        <w:t>attributes of the male and female of each species are different and so it may be possible to use this difference to assign a sex to the records with missing values.</w:t>
+      </w:r>
+      <w:r>
+        <w:t xml:space="preserve"> The process followed was that each of the four </w:t>
+      </w:r>
+      <w:r>
+        <w:t>numerical attributes</w:t>
+      </w:r>
+      <w:r>
+        <w:t xml:space="preserve"> </w:t>
+      </w:r>
+      <w:r>
+        <w:t xml:space="preserve">was independently </w:t>
+      </w:r>
+      <w:r>
+        <w:t>standardi</w:t>
+      </w:r>
+      <w:r>
+        <w:t xml:space="preserve">zed </w:t>
+      </w:r>
+      <w:r>
+        <w:t>(</w:t>
+      </w:r>
+      <w:r>
+        <w:t xml:space="preserve">to </w:t>
+      </w:r>
+      <w:r>
+        <w:t>zero mean and unity standard deviation)</w:t>
+      </w:r>
+      <w:r>
+        <w:t xml:space="preserve">. </w:t>
+      </w:r>
+      <w:r>
+        <w:t xml:space="preserve">It was confirmed using a </w:t>
+      </w:r>
+      <w:r>
+        <w:t>Shapiro-Wilk</w:t>
+      </w:r>
+      <w:r>
+        <w:t xml:space="preserve"> </w:t>
+      </w:r>
+      <w:r>
+        <w:t xml:space="preserve">test that each attribute exhibited a normal distribution. </w:t>
+      </w:r>
+      <w:r>
+        <w:t xml:space="preserve">For each record with a missing value for </w:t>
       </w:r>
       <w:r>
         <w:rPr>
@@ -684,19 +699,37 @@
         <w:t>sex</w:t>
       </w:r>
       <w:r>
-        <w:t xml:space="preserve">, a two-sample t-test </w:t>
+        <w:t xml:space="preserve">, a </w:t>
+      </w:r>
+      <w:r>
+        <w:t>Z</w:t>
+      </w:r>
+      <w:r>
+        <w:t xml:space="preserve">-test </w:t>
       </w:r>
       <w:r>
         <w:t>was</w:t>
       </w:r>
       <w:r>
-        <w:t xml:space="preserve"> performed for each of the </w:t>
-      </w:r>
-      <w:r>
-        <w:t xml:space="preserve">four </w:t>
-      </w:r>
-      <w:r>
-        <w:t xml:space="preserve">numerical features to assess separately the hypothesis that the missing </w:t>
+        <w:t xml:space="preserve"> performed </w:t>
+      </w:r>
+      <w:r>
+        <w:t xml:space="preserve">with respect to the relevant species population </w:t>
+      </w:r>
+      <w:r>
+        <w:t xml:space="preserve">to assess </w:t>
+      </w:r>
+      <w:r>
+        <w:t xml:space="preserve">whether </w:t>
+      </w:r>
+      <w:r>
+        <w:t>the hypothes</w:t>
+      </w:r>
+      <w:r>
+        <w:t>e</w:t>
+      </w:r>
+      <w:r>
+        <w:t xml:space="preserve">s that the missing </w:t>
       </w:r>
       <w:r>
         <w:rPr>
@@ -716,66 +749,93 @@
         <w:t>Male</w:t>
       </w:r>
       <w:r>
-        <w:t xml:space="preserve"> and that the missing </w:t>
+        <w:t xml:space="preserve"> </w:t>
+      </w:r>
+      <w:r>
+        <w:t>or that it</w:t>
+      </w:r>
+      <w:r>
+        <w:t xml:space="preserve"> is </w:t>
       </w:r>
       <w:r>
         <w:rPr>
           <w:i/>
           <w:iCs/>
         </w:rPr>
-        <w:t>sex</w:t>
-      </w:r>
-      <w:r>
-        <w:t xml:space="preserve"> value is </w:t>
+        <w:t>Femal</w:t>
       </w:r>
       <w:r>
         <w:rPr>
           <w:i/>
           <w:iCs/>
         </w:rPr>
-        <w:t>Femal</w:t>
+        <w:t>e</w:t>
+      </w:r>
+      <w:r>
+        <w:t xml:space="preserve">. It was found that </w:t>
+      </w:r>
+      <w:r>
+        <w:t>two</w:t>
+      </w:r>
+      <w:r>
+        <w:t xml:space="preserve"> of the records could be imputed as </w:t>
       </w:r>
       <w:r>
         <w:rPr>
           <w:i/>
           <w:iCs/>
         </w:rPr>
-        <w:t>e</w:t>
-      </w:r>
-      <w:r>
-        <w:t xml:space="preserve">, both at the 99% confidence level. It was found that one of the records could be imputed as </w:t>
+        <w:t>Male</w:t>
+      </w:r>
+      <w:r>
+        <w:t xml:space="preserve"> and </w:t>
+      </w:r>
+      <w:r>
+        <w:t>three</w:t>
+      </w:r>
+      <w:r>
+        <w:t xml:space="preserve"> as </w:t>
       </w:r>
       <w:r>
         <w:rPr>
           <w:i/>
           <w:iCs/>
         </w:rPr>
-        <w:t>Male</w:t>
-      </w:r>
-      <w:r>
-        <w:t xml:space="preserve"> and five as </w:t>
+        <w:t>Female</w:t>
+      </w:r>
+      <w:r>
+        <w:t xml:space="preserve"> </w:t>
+      </w:r>
+      <w:r>
+        <w:t xml:space="preserve">at the 95% confidence level </w:t>
+      </w:r>
+      <w:r>
+        <w:t xml:space="preserve">and </w:t>
+      </w:r>
+      <w:r>
+        <w:t xml:space="preserve">these </w:t>
+      </w:r>
+      <w:r>
+        <w:t xml:space="preserve">were retained in the dataset with </w:t>
+      </w:r>
+      <w:r>
+        <w:t>an</w:t>
+      </w:r>
+      <w:r>
+        <w:t xml:space="preserve"> </w:t>
+      </w:r>
+      <w:r>
+        <w:t xml:space="preserve">imputed </w:t>
       </w:r>
       <w:r>
         <w:rPr>
           <w:i/>
           <w:iCs/>
         </w:rPr>
-        <w:t>Female</w:t>
-      </w:r>
-      <w:r>
-        <w:t xml:space="preserve"> and </w:t>
-      </w:r>
-      <w:r>
-        <w:t xml:space="preserve">these </w:t>
-      </w:r>
-      <w:r>
-        <w:t xml:space="preserve">were retained in the dataset with </w:t>
-      </w:r>
-      <w:r>
-        <w:t>the</w:t>
-      </w:r>
-      <w:r>
-        <w:t xml:space="preserve"> modified sex attribute</w:t>
+        <w:t>sex</w:t>
+      </w:r>
+      <w:r>
+        <w:t xml:space="preserve"> attribute</w:t>
       </w:r>
       <w:r>
         <w:t>.</w:t>
@@ -784,7 +844,13 @@
         <w:t xml:space="preserve"> The remai</w:t>
       </w:r>
       <w:r>
-        <w:t>ning four records</w:t>
+        <w:t xml:space="preserve">ning </w:t>
+      </w:r>
+      <w:r>
+        <w:t>four</w:t>
+      </w:r>
+      <w:r>
+        <w:t xml:space="preserve"> records</w:t>
       </w:r>
       <w:r>
         <w:t xml:space="preserve"> that failed under both hypothesis tests</w:t>
@@ -793,7 +859,87 @@
         <w:t xml:space="preserve"> </w:t>
       </w:r>
       <w:r>
-        <w:t>were removed from the dataset. The cleaned dataset had 339 records (148 Adelie, 68 Chinstrap and 123 Gentoo samples).</w:t>
+        <w:t>were removed from the dataset. The cleaned dataset had 33</w:t>
+      </w:r>
+      <w:r>
+        <w:t>8</w:t>
+      </w:r>
+      <w:r>
+        <w:t xml:space="preserve"> records </w:t>
+      </w:r>
+      <w:r>
+        <w:t xml:space="preserve">made up of </w:t>
+      </w:r>
+      <w:r>
+        <w:t>14</w:t>
+      </w:r>
+      <w:r>
+        <w:t>7</w:t>
+      </w:r>
+      <w:r>
+        <w:t xml:space="preserve"> Adelie</w:t>
+      </w:r>
+      <w:r>
+        <w:t xml:space="preserve"> </w:t>
+      </w:r>
+      <w:bookmarkStart w:id="0" w:name="_Hlk162541926"/>
+      <w:r>
+        <w:t xml:space="preserve">penguins </w:t>
+      </w:r>
+      <w:bookmarkEnd w:id="0"/>
+      <w:r>
+        <w:t>(7</w:t>
+      </w:r>
+      <w:r>
+        <w:t>4</w:t>
+      </w:r>
+      <w:r>
+        <w:t xml:space="preserve"> male,</w:t>
+      </w:r>
+      <w:r>
+        <w:t xml:space="preserve"> 73 female)</w:t>
+      </w:r>
+      <w:r>
+        <w:t xml:space="preserve">, 68 Chinstrap </w:t>
+      </w:r>
+      <w:r>
+        <w:t>penguins (</w:t>
+      </w:r>
+      <w:r>
+        <w:t>3</w:t>
+      </w:r>
+      <w:r>
+        <w:t xml:space="preserve">4 male, </w:t>
+      </w:r>
+      <w:r>
+        <w:t>34</w:t>
+      </w:r>
+      <w:r>
+        <w:t xml:space="preserve"> female)</w:t>
+      </w:r>
+      <w:r>
+        <w:t xml:space="preserve"> </w:t>
+      </w:r>
+      <w:r>
+        <w:t xml:space="preserve">and 123 Gentoo </w:t>
+      </w:r>
+      <w:r>
+        <w:t>penguins (</w:t>
+      </w:r>
+      <w:r>
+        <w:t>62</w:t>
+      </w:r>
+      <w:r>
+        <w:t xml:space="preserve"> male, </w:t>
+      </w:r>
+      <w:r>
+        <w:t>61</w:t>
+      </w:r>
+      <w:r>
+        <w:t xml:space="preserve"> female)</w:t>
+      </w:r>
+      <w:r>
+        <w:t>.</w:t>
       </w:r>
     </w:p>
     <w:p>
@@ -1272,6 +1418,7 @@
           </w:tcPr>
           <w:p>
             <w:r>
+              <w:lastRenderedPageBreak/>
               <w:t>Chinstrap</w:t>
             </w:r>
           </w:p>
@@ -1364,7 +1511,6 @@
           </w:tcPr>
           <w:p>
             <w:r>
-              <w:lastRenderedPageBreak/>
               <w:t>Gentoo</w:t>
             </w:r>
           </w:p>
@@ -1988,10 +2134,7 @@
     </w:p>
     <w:p>
       <w:r>
-        <w:t xml:space="preserve">scaling </w:t>
-      </w:r>
-      <w:r>
-        <w:t xml:space="preserve">– </w:t>
+        <w:t xml:space="preserve">scaling – </w:t>
       </w:r>
       <w:proofErr w:type="spellStart"/>
       <w:r>
@@ -2009,13 +2152,7 @@
       </w:r>
       <w:proofErr w:type="spellEnd"/>
       <w:r>
-        <w:t xml:space="preserve"> (somehow worse)</w:t>
-      </w:r>
-      <w:r>
-        <w:t xml:space="preserve"> - </w:t>
-      </w:r>
-      <w:r>
-        <w:t>For k-means clustering, standardization or normalization of features is often recommended. This is because k-means clustering relies on calculating distances between data points to assign them to clusters.</w:t>
+        <w:t xml:space="preserve"> (somehow worse) - For k-means clustering, standardization or normalization of features is often recommended. This is because k-means clustering relies on calculating distances between data points to assign them to clusters.</w:t>
       </w:r>
     </w:p>
     <w:p>
@@ -2030,10 +2167,7 @@
     </w:p>
     <w:p>
       <w:r>
-        <w:t>Random forest – no need to s</w:t>
-      </w:r>
-      <w:r>
-        <w:t>cale for decision trees</w:t>
+        <w:t>Random forest – no need to scale for decision trees</w:t>
       </w:r>
     </w:p>
     <w:p/>

--- a/report.docx
+++ b/report.docx
@@ -49,7 +49,10 @@
         <w:t>in</w:t>
       </w:r>
       <w:r>
-        <w:t xml:space="preserve"> the Antarctic</w:t>
+        <w:t xml:space="preserve"> Antarctic</w:t>
+      </w:r>
+      <w:r>
+        <w:t>a</w:t>
       </w:r>
       <w:r>
         <w:t xml:space="preserve"> (Table 1)</w:t>
@@ -647,10 +650,7 @@
         <w:t>attributes of the male and female of each species are different and so it may be possible to use this difference to assign a sex to the records with missing values.</w:t>
       </w:r>
       <w:r>
-        <w:t xml:space="preserve"> The process followed was that each of the four </w:t>
-      </w:r>
-      <w:r>
-        <w:t>numerical attributes</w:t>
+        <w:t xml:space="preserve"> The process followed was that each of the four numerical attributes</w:t>
       </w:r>
       <w:r>
         <w:t xml:space="preserve"> </w:t>
@@ -680,10 +680,7 @@
         <w:t xml:space="preserve">It was confirmed using a </w:t>
       </w:r>
       <w:r>
-        <w:t>Shapiro-Wilk</w:t>
-      </w:r>
-      <w:r>
-        <w:t xml:space="preserve"> </w:t>
+        <w:t xml:space="preserve">Shapiro-Wilk </w:t>
       </w:r>
       <w:r>
         <w:t xml:space="preserve">test that each attribute exhibited a normal distribution. </w:t>
@@ -903,40 +900,13 @@
         <w:t xml:space="preserve">, 68 Chinstrap </w:t>
       </w:r>
       <w:r>
-        <w:t>penguins (</w:t>
-      </w:r>
-      <w:r>
-        <w:t>3</w:t>
-      </w:r>
-      <w:r>
-        <w:t xml:space="preserve">4 male, </w:t>
-      </w:r>
-      <w:r>
-        <w:t>34</w:t>
-      </w:r>
-      <w:r>
-        <w:t xml:space="preserve"> female)</w:t>
-      </w:r>
-      <w:r>
-        <w:t xml:space="preserve"> </w:t>
+        <w:t xml:space="preserve">penguins (34 male, 34 female) </w:t>
       </w:r>
       <w:r>
         <w:t xml:space="preserve">and 123 Gentoo </w:t>
       </w:r>
       <w:r>
-        <w:t>penguins (</w:t>
-      </w:r>
-      <w:r>
-        <w:t>62</w:t>
-      </w:r>
-      <w:r>
-        <w:t xml:space="preserve"> male, </w:t>
-      </w:r>
-      <w:r>
-        <w:t>61</w:t>
-      </w:r>
-      <w:r>
-        <w:t xml:space="preserve"> female)</w:t>
+        <w:t>penguins (62 male, 61 female)</w:t>
       </w:r>
       <w:r>
         <w:t>.</w:t>
@@ -1727,15 +1697,7 @@
         <w:t xml:space="preserve">Palmer penguin </w:t>
       </w:r>
       <w:r>
-        <w:t xml:space="preserve">dataset is somewhat imbalanced, with the number of Chinstrap samples being around half of that of either Adelie or Gentoo, with these two species having a similar number of samples. The importance of imbalance depends on the analysis method applied and it is known that the methods adopted in the current work, namely </w:t>
-      </w:r>
-      <w:proofErr w:type="spellStart"/>
-      <w:r>
-        <w:t>kNN</w:t>
-      </w:r>
-      <w:proofErr w:type="spellEnd"/>
-      <w:r>
-        <w:t xml:space="preserve">, random forest and k-means are generally little affected by imbalanced data. The facts that the dataset is only marginally imbalanced and that the methods adopted </w:t>
+        <w:t xml:space="preserve">dataset is somewhat imbalanced, with the number of Chinstrap samples being around half of that of either Adelie or Gentoo, with these two species having a similar number of samples. The importance of imbalance depends on the analysis method applied and it is known that the methods adopted in the current work, namely kNN, random forest and k-means are generally little affected by imbalanced data. The facts that the dataset is only marginally imbalanced and that the methods adopted </w:t>
       </w:r>
       <w:r>
         <w:t>are known to be little affected by imbalanced data, no modifications were made to reduce imbalance in this work.</w:t>
@@ -1894,7 +1856,7 @@
                     <pic:cNvPicPr/>
                   </pic:nvPicPr>
                   <pic:blipFill rotWithShape="1">
-                    <a:blip r:embed="rId6">
+                    <a:blip r:embed="rId7">
                       <a:extLst>
                         <a:ext uri="{28A0092B-C50C-407E-A947-70E740481C1C}">
                           <a14:useLocalDpi xmlns:a14="http://schemas.microsoft.com/office/drawing/2010/main" val="0"/>
@@ -1948,7 +1910,6 @@
       </w:r>
     </w:p>
     <w:p/>
-    <w:p/>
     <w:p>
       <w:r>
         <w:t>Outliers?</w:t>
@@ -1992,7 +1953,39 @@
       </w:r>
     </w:p>
     <w:p/>
-    <w:p/>
+    <w:p>
+      <w:r>
+        <w:t xml:space="preserve">Show sex differences in bodymass etc. May be useful to </w:t>
+      </w:r>
+      <w:r>
+        <w:t>use</w:t>
+      </w:r>
+      <w:r>
+        <w:t xml:space="preserve"> them separately </w:t>
+      </w:r>
+      <w:r>
+        <w:t xml:space="preserve">in distinguishing between species </w:t>
+      </w:r>
+      <w:r>
+        <w:t>– I did that</w:t>
+      </w:r>
+    </w:p>
+    <w:p>
+      <w:r>
+        <w:t>Species differences in physical characteristics – these may be helphul in identifying species – which individually may be the best, but which in combination (pairwise)? Or 3 way?</w:t>
+      </w:r>
+    </w:p>
+    <w:p>
+      <w:r>
+        <w:t xml:space="preserve">Islands useful too?  </w:t>
+      </w:r>
+    </w:p>
+    <w:p/>
+    <w:p>
+      <w:r>
+        <w:t>https://github.com/ketanmakde/DT-RF_Penguin-Data-Antarctica/blob/main/Penguin%20Data%20Antarctica.ipynb</w:t>
+      </w:r>
+    </w:p>
     <w:p/>
     <w:p>
       <w:pPr>
@@ -2008,29 +2001,6 @@
         </w:rPr>
         <w:t>Analysis</w:t>
       </w:r>
-      <w:r>
-        <w:rPr>
-          <w:b/>
-          <w:bCs/>
-        </w:rPr>
-        <w:t xml:space="preserve"> – </w:t>
-      </w:r>
-      <w:proofErr w:type="spellStart"/>
-      <w:r>
-        <w:rPr>
-          <w:b/>
-          <w:bCs/>
-        </w:rPr>
-        <w:t>Metaparameters</w:t>
-      </w:r>
-      <w:proofErr w:type="spellEnd"/>
-      <w:r>
-        <w:rPr>
-          <w:b/>
-          <w:bCs/>
-        </w:rPr>
-        <w:t>, metrics</w:t>
-      </w:r>
     </w:p>
     <w:p>
       <w:pPr>
@@ -2042,144 +2012,279 @@
     </w:p>
     <w:p>
       <w:r>
+        <w:t xml:space="preserve">The problem to </w:t>
+      </w:r>
+      <w:r>
+        <w:t>identify</w:t>
+      </w:r>
+      <w:r>
+        <w:t xml:space="preserve"> the </w:t>
+      </w:r>
+      <w:r>
+        <w:t xml:space="preserve">penguin </w:t>
+      </w:r>
+      <w:r>
+        <w:t xml:space="preserve">species </w:t>
+      </w:r>
+      <w:r>
+        <w:t xml:space="preserve">from the remaining features </w:t>
+      </w:r>
+      <w:r>
+        <w:t>is principally one of classification. This report considers two such supervised approaches, namely knn and random forest, but an unsupervised approach is also taken, but the clusters found need to be related to the species so that the classi</w:t>
+      </w:r>
+      <w:r>
+        <w:t>fy</w:t>
+      </w:r>
+      <w:r>
+        <w:t xml:space="preserve">ing accuracy can be determined. An interesting and usual approach is also described that uses a combination of the insights found from visualizations that led to the identification of a short sequence of two-dimensional linear classifications (using SVM). Regression approaches were not considered as although categorical values could be assigned numerical values, performance is likely to best if they have recognizable ordinal counterparts and this is not the case here.    </w:t>
+      </w:r>
+    </w:p>
+    <w:p/>
+    <w:p>
+      <w:r>
+        <w:t xml:space="preserve">For all of the approaches considered, the dataset is divided into a </w:t>
+      </w:r>
+      <w:r>
+        <w:t xml:space="preserve">combined </w:t>
+      </w:r>
+      <w:r>
+        <w:t xml:space="preserve">training </w:t>
+      </w:r>
+      <w:r>
+        <w:t>and</w:t>
+      </w:r>
+      <w:r>
+        <w:t xml:space="preserve"> validation set </w:t>
+      </w:r>
+      <w:r>
+        <w:t xml:space="preserve">(80% of the data) </w:t>
+      </w:r>
+      <w:r>
+        <w:t>and a test set</w:t>
+      </w:r>
+      <w:r>
+        <w:t xml:space="preserve"> (20% of the data)</w:t>
+      </w:r>
+      <w:r>
+        <w:t xml:space="preserve">. </w:t>
+      </w:r>
+      <w:r>
+        <w:t xml:space="preserve">A number of test sets were </w:t>
+      </w:r>
+      <w:r>
+        <w:t xml:space="preserve">During training, a rotating set of validation data are </w:t>
+      </w:r>
+      <w:r>
+        <w:t xml:space="preserve">extracted and </w:t>
+      </w:r>
+      <w:r>
+        <w:t xml:space="preserve">used to tune metaparameters </w:t>
+      </w:r>
+      <w:r>
+        <w:t xml:space="preserve">to </w:t>
+      </w:r>
+      <w:r>
+        <w:t>derive the best</w:t>
+      </w:r>
+      <w:r>
+        <w:t xml:space="preserve"> performance </w:t>
+      </w:r>
+      <w:r>
+        <w:t>and to reduce overfitting during training. Once suitable multiparameters have been determined, the results are obtained using the test set (20% of the data)</w:t>
+      </w:r>
+      <w:r>
+        <w:t xml:space="preserve">. </w:t>
+      </w:r>
+      <w:r>
+        <w:t xml:space="preserve">The </w:t>
+      </w:r>
+      <w:r>
+        <w:t>learning methods involve decisions to be made about the values of metaparameters in the.  We took a grid approach in which a small set of values is selected across a wide range of possibles values This can allow the identification of suitable values and perhaps a second stage in which a smaller range is concentrated upon.</w:t>
+      </w:r>
+    </w:p>
+    <w:p/>
+    <w:p>
+      <w:r>
+        <w:t xml:space="preserve">The relative performances of the approaches are assessed using accuracy (percentage of correct predictions in the test set) and confusion matrices, so that the number of misidentifications for specific species can be seen and this may be useful in tuning models? Methods that used precision either directly or as part of the metric (such as Recall and F1-Score) were not considered as these are generally more useful if the cost of false negatives is high, which </w:t>
+      </w:r>
+      <w:r>
+        <w:t>was not found in</w:t>
+      </w:r>
+      <w:r>
+        <w:t xml:space="preserve"> the current work. </w:t>
+      </w:r>
+    </w:p>
+    <w:p/>
+    <w:p/>
+    <w:p>
+      <w:pPr>
+        <w:rPr>
+          <w:b/>
+          <w:bCs/>
+          <w:i/>
+          <w:iCs/>
+        </w:rPr>
+      </w:pPr>
+      <w:r>
+        <w:rPr>
+          <w:b/>
+          <w:bCs/>
+          <w:i/>
+          <w:iCs/>
+        </w:rPr>
+        <w:t>Baseline</w:t>
+      </w:r>
+      <w:r>
+        <w:rPr>
+          <w:b/>
+          <w:bCs/>
+          <w:i/>
+          <w:iCs/>
+        </w:rPr>
+        <w:t xml:space="preserve"> method</w:t>
+      </w:r>
+    </w:p>
+    <w:p>
+      <w:pPr>
+        <w:pStyle w:val="NormalWeb"/>
+        <w:rPr>
+          <w:rFonts w:asciiTheme="minorHAnsi" w:eastAsiaTheme="minorHAnsi" w:hAnsiTheme="minorHAnsi" w:cstheme="minorBidi"/>
+          <w:kern w:val="2"/>
+          <w:sz w:val="22"/>
+          <w:szCs w:val="22"/>
+          <w:lang w:eastAsia="en-US"/>
+          <w14:ligatures w14:val="standardContextual"/>
+        </w:rPr>
+      </w:pPr>
+      <w:r>
+        <w:rPr>
+          <w:rFonts w:asciiTheme="minorHAnsi" w:eastAsiaTheme="minorHAnsi" w:hAnsiTheme="minorHAnsi" w:cstheme="minorBidi"/>
+          <w:kern w:val="2"/>
+          <w:sz w:val="22"/>
+          <w:szCs w:val="22"/>
+          <w:lang w:eastAsia="en-US"/>
+          <w14:ligatures w14:val="standardContextual"/>
+        </w:rPr>
+        <w:t xml:space="preserve">A baseline is the simple prediction used to assess performance improvements that can be achieved by the algorithms being considered. </w:t>
+      </w:r>
+      <w:r>
+        <w:rPr>
+          <w:rFonts w:asciiTheme="minorHAnsi" w:eastAsiaTheme="minorHAnsi" w:hAnsiTheme="minorHAnsi" w:cstheme="minorBidi"/>
+          <w:kern w:val="2"/>
+          <w:sz w:val="22"/>
+          <w:szCs w:val="22"/>
+          <w:lang w:eastAsia="en-US"/>
+          <w14:ligatures w14:val="standardContextual"/>
+        </w:rPr>
+        <w:t xml:space="preserve">If the performance cannot be improved significantly above the baseline then this may indicate that the approach being considered is not suitable or that the problem is particularly difficult. It also gives a basis for the comparison of principal methods being considered. </w:t>
+      </w:r>
+      <w:r>
+        <w:rPr>
+          <w:rFonts w:asciiTheme="minorHAnsi" w:eastAsiaTheme="minorHAnsi" w:hAnsiTheme="minorHAnsi" w:cstheme="minorBidi"/>
+          <w:kern w:val="2"/>
+          <w:sz w:val="22"/>
+          <w:szCs w:val="22"/>
+          <w:lang w:eastAsia="en-US"/>
+          <w14:ligatures w14:val="standardContextual"/>
+        </w:rPr>
+        <w:t>In a classification problem, the baseline is often to select the class that has the most observations, in regression the mean or the median I used and in unsupervised learning perhaps a random assignment of data values to clusters is made.</w:t>
+      </w:r>
+      <w:r>
+        <w:rPr>
+          <w:rFonts w:asciiTheme="minorHAnsi" w:eastAsiaTheme="minorHAnsi" w:hAnsiTheme="minorHAnsi" w:cstheme="minorBidi"/>
+          <w:kern w:val="2"/>
+          <w:sz w:val="22"/>
+          <w:szCs w:val="22"/>
+          <w:lang w:eastAsia="en-US"/>
+          <w14:ligatures w14:val="standardContextual"/>
+        </w:rPr>
+        <w:t xml:space="preserve"> In this work the Adelie penguins are the most common (147/388), giving an accuracy of 37.9%. Other methods in this study will be compared with this baseline figure.</w:t>
+      </w:r>
+    </w:p>
+    <w:p>
+      <w:pPr>
+        <w:rPr>
+          <w:b/>
+          <w:bCs/>
+          <w:i/>
+          <w:iCs/>
+        </w:rPr>
+      </w:pPr>
+      <w:r>
+        <w:rPr>
+          <w:b/>
+          <w:bCs/>
+          <w:i/>
+          <w:iCs/>
+        </w:rPr>
+        <w:t>Classification method 1 - k-Nearest Neighbour (kNN)</w:t>
+      </w:r>
+    </w:p>
+    <w:p/>
+    <w:p>
+      <w:r>
+        <w:t>kNN is biased towards features with smaller standard deviations, so the data were standardized</w:t>
+      </w:r>
+      <w:r>
+        <w:t xml:space="preserve">, before the results were obtained. </w:t>
+      </w:r>
+      <w:r>
+        <w:t xml:space="preserve">The following metaparameters are relevant.. </w:t>
+      </w:r>
+    </w:p>
+    <w:p/>
+    <w:p/>
+    <w:p>
+      <w:pPr>
+        <w:rPr>
+          <w:b/>
+          <w:bCs/>
+          <w:i/>
+          <w:iCs/>
+        </w:rPr>
+      </w:pPr>
+      <w:r>
+        <w:rPr>
+          <w:b/>
+          <w:bCs/>
+          <w:i/>
+          <w:iCs/>
+        </w:rPr>
         <w:lastRenderedPageBreak/>
-        <w:t xml:space="preserve">The problem is to determine the species is principally one of classification. This report considers two such supervised approaches, namely </w:t>
-      </w:r>
-      <w:proofErr w:type="spellStart"/>
-      <w:r>
-        <w:t>knn</w:t>
-      </w:r>
-      <w:proofErr w:type="spellEnd"/>
-      <w:r>
-        <w:t xml:space="preserve"> and random forest, but an unsupervised approach is also taken, but the clusters found need to be related to the species so that the classi</w:t>
-      </w:r>
-      <w:r>
-        <w:t>fy</w:t>
-      </w:r>
-      <w:r>
-        <w:t xml:space="preserve">ing accuracy can be determined. An interesting and usual approach is also described that uses a combination of the insights found from visualizations that led to the identification of a short sequence of two-dimensional linear classifications (using SVM). Regression approaches were not considered as although categorical values could be assigned numerical values, performance is likely to best if they have recognizable ordinal counterparts and this is not the case here.    </w:t>
-      </w:r>
-    </w:p>
-    <w:p/>
-    <w:p>
-      <w:r>
-        <w:t>Accuracy &amp; confusion matrices</w:t>
-      </w:r>
-    </w:p>
-    <w:p/>
-    <w:p>
-      <w:r>
-        <w:t xml:space="preserve">The majority of </w:t>
-      </w:r>
-      <w:r>
-        <w:t xml:space="preserve">learning methods involve decisions to be made about the values of </w:t>
-      </w:r>
-      <w:proofErr w:type="spellStart"/>
-      <w:r>
-        <w:t>metaparameters</w:t>
-      </w:r>
-      <w:proofErr w:type="spellEnd"/>
-      <w:r>
-        <w:t xml:space="preserve"> in the.  We took a grid approach in which a small set of values is selected across a wide range of possibles. This can allow the identification of suitable values and perhaps a second stage in which a smaller range is concentrated upon.</w:t>
-      </w:r>
-    </w:p>
-    <w:p/>
-    <w:p>
-      <w:r>
-        <w:t xml:space="preserve">The dataset is divided into a training set, validation set and a test set. During training, validation sets are used (see </w:t>
-      </w:r>
-      <w:proofErr w:type="spellStart"/>
-      <w:r>
-        <w:t>grid_search</w:t>
-      </w:r>
-      <w:proofErr w:type="spellEnd"/>
-      <w:r>
-        <w:t xml:space="preserve">) to tune </w:t>
-      </w:r>
-      <w:proofErr w:type="spellStart"/>
-      <w:r>
-        <w:t>metaparameters</w:t>
-      </w:r>
-      <w:proofErr w:type="spellEnd"/>
-      <w:r>
-        <w:t xml:space="preserve"> and reduce overfitting during training. Once suitable </w:t>
-      </w:r>
-      <w:proofErr w:type="spellStart"/>
-      <w:r>
-        <w:t>multiparameters</w:t>
-      </w:r>
-      <w:proofErr w:type="spellEnd"/>
-      <w:r>
-        <w:t xml:space="preserve"> have been determined, the results are obtained using the test set  </w:t>
-      </w:r>
-    </w:p>
-    <w:p/>
-    <w:p>
-      <w:r>
-        <w:t xml:space="preserve">Scaling – </w:t>
-      </w:r>
-      <w:proofErr w:type="spellStart"/>
-      <w:r>
-        <w:t>standradization</w:t>
-      </w:r>
-      <w:proofErr w:type="spellEnd"/>
-      <w:r>
-        <w:t xml:space="preserve"> </w:t>
-      </w:r>
-      <w:proofErr w:type="gramStart"/>
-      <w:r>
-        <w:t>needed ?</w:t>
-      </w:r>
-      <w:proofErr w:type="gramEnd"/>
-    </w:p>
-    <w:p>
-      <w:r>
-        <w:t xml:space="preserve">scaling – </w:t>
-      </w:r>
-      <w:proofErr w:type="spellStart"/>
-      <w:r>
-        <w:t>knn</w:t>
-      </w:r>
-      <w:proofErr w:type="spellEnd"/>
-      <w:r>
-        <w:t xml:space="preserve"> yes</w:t>
-      </w:r>
-    </w:p>
-    <w:p>
-      <w:proofErr w:type="spellStart"/>
-      <w:r>
-        <w:t>kmeans</w:t>
-      </w:r>
-      <w:proofErr w:type="spellEnd"/>
-      <w:r>
-        <w:t xml:space="preserve"> (somehow worse) - For k-means clustering, standardization or normalization of features is often recommended. This is because k-means clustering relies on calculating distances between data points to assign them to clusters.</w:t>
-      </w:r>
-    </w:p>
-    <w:p>
-      <w:proofErr w:type="spellStart"/>
-      <w:r>
-        <w:t>svm</w:t>
-      </w:r>
-      <w:proofErr w:type="spellEnd"/>
-      <w:r>
-        <w:t>?</w:t>
-      </w:r>
-    </w:p>
-    <w:p>
-      <w:r>
-        <w:t>Random forest – no need to scale for decision trees</w:t>
-      </w:r>
-    </w:p>
-    <w:p/>
-    <w:p>
-      <w:r>
-        <w:t>What about for my method?</w:t>
-      </w:r>
-    </w:p>
-    <w:p/>
-    <w:p>
-      <w:r>
-        <w:t xml:space="preserve">The main metric that will be used is accuracy, namely what percentage of the penguins’ species are correctly predicted by the model. This supported by confusion matric, so that the number of misidentifications for specific species can be seen and this may be useful in tuning models? Methods that used precision either directly or as part of the metric (such as Recall and F1-Score) were not considered as these are generally more useful if the cost of false negatives is high, which is not specifically relevant to the current work. </w:t>
+        <w:t xml:space="preserve">Classification method </w:t>
+      </w:r>
+      <w:r>
+        <w:rPr>
+          <w:b/>
+          <w:bCs/>
+          <w:i/>
+          <w:iCs/>
+        </w:rPr>
+        <w:t>2</w:t>
+      </w:r>
+      <w:r>
+        <w:rPr>
+          <w:b/>
+          <w:bCs/>
+          <w:i/>
+          <w:iCs/>
+        </w:rPr>
+        <w:t xml:space="preserve"> - </w:t>
+      </w:r>
+      <w:r>
+        <w:rPr>
+          <w:b/>
+          <w:bCs/>
+          <w:i/>
+          <w:iCs/>
+        </w:rPr>
+        <w:t>Random forest</w:t>
+      </w:r>
+    </w:p>
+    <w:p/>
+    <w:p>
+      <w:r>
+        <w:t>No need to standardize</w:t>
       </w:r>
     </w:p>
     <w:p/>
@@ -2188,27 +2293,42 @@
         <w:rPr>
           <w:b/>
           <w:bCs/>
+          <w:i/>
+          <w:iCs/>
         </w:rPr>
       </w:pPr>
       <w:r>
         <w:rPr>
           <w:b/>
           <w:bCs/>
-        </w:rPr>
-        <w:t>Baseline?</w:t>
-      </w:r>
-    </w:p>
-    <w:p>
-      <w:r>
-        <w:t>For the baseline could use a simple majority - could be sufficient?</w:t>
-      </w:r>
-      <w:r>
-        <w:t xml:space="preserve">  </w:t>
-      </w:r>
-    </w:p>
-    <w:p>
-      <w:r>
-        <w:t>Use the island? Probs get about 65%???</w:t>
+          <w:i/>
+          <w:iCs/>
+        </w:rPr>
+        <w:t xml:space="preserve">Clustering </w:t>
+      </w:r>
+      <w:r>
+        <w:rPr>
+          <w:b/>
+          <w:bCs/>
+          <w:i/>
+          <w:iCs/>
+        </w:rPr>
+        <w:t xml:space="preserve">method - </w:t>
+      </w:r>
+      <w:r>
+        <w:rPr>
+          <w:b/>
+          <w:bCs/>
+          <w:i/>
+          <w:iCs/>
+        </w:rPr>
+        <w:t>k means</w:t>
+      </w:r>
+    </w:p>
+    <w:p/>
+    <w:p>
+      <w:r>
+        <w:t>For k-means clustering, standardization or normalization of features is often recommended. This is because k-means clustering relies on calculating distances between data points to assign them to clusters.</w:t>
       </w:r>
     </w:p>
     <w:p/>
@@ -2217,28 +2337,354 @@
         <w:rPr>
           <w:b/>
           <w:bCs/>
+          <w:i/>
+          <w:iCs/>
         </w:rPr>
       </w:pPr>
       <w:r>
         <w:rPr>
           <w:b/>
           <w:bCs/>
-        </w:rPr>
-        <w:t>Analysis</w:t>
-      </w:r>
-    </w:p>
-    <w:p>
-      <w:r>
-        <w:t>Three</w:t>
-      </w:r>
-      <w:r>
-        <w:t xml:space="preserve"> well-known</w:t>
-      </w:r>
-      <w:r>
-        <w:t xml:space="preserve"> analysis methods were implemented, plus a </w:t>
-      </w:r>
-      <w:r>
-        <w:t xml:space="preserve">novel method described in the next section </w:t>
+          <w:i/>
+          <w:iCs/>
+        </w:rPr>
+        <w:t>Something surprising and unusual - a combined visualization and analysis approach</w:t>
+      </w:r>
+    </w:p>
+    <w:p>
+      <w:r>
+        <w:t xml:space="preserve">In this approach, visualization of pairwise combinations of the numerical data, combined with a short sequence of simple two-dimensional linear classifiers based on SVMs was found to be able to produce results of accuracy at least as good as the approaches investigated in the previous section. </w:t>
+      </w:r>
+    </w:p>
+    <w:p/>
+    <w:p>
+      <w:r>
+        <w:t>While this approach may take more effort, in that deeper understanding of the nature of the dataset needs to be obtained, the approach is not a ‘black box’ (classification approaches are frequently treated in this way with little underlying knowledge of either the data or the methods being adopted</w:t>
+      </w:r>
+      <w:r>
+        <w:t xml:space="preserve">. The drawback of the approach taken is that it is not applicable generally as it may not always be feasible to extract the necessary insights from just pairs of combinations and the nature of the data may not be revealed without resorting the multi-dimensional approaches of the better know classification methods considered in the previous section. Also, it will become more difficult to use this approach as the number of features is increased. </w:t>
+      </w:r>
+    </w:p>
+    <w:p/>
+    <w:p>
+      <w:r>
+        <w:t>Perhaps could be continued with further featur</w:t>
+      </w:r>
+      <w:r>
+        <w:t>es????</w:t>
+      </w:r>
+    </w:p>
+    <w:p/>
+    <w:p>
+      <w:r>
+        <w:t>REMOVING features can improve performance…</w:t>
+      </w:r>
+    </w:p>
+    <w:p/>
+    <w:p>
+      <w:r>
+        <w:t>random forest, no island,</w:t>
+      </w:r>
+      <w:r>
+        <w:t>98.82%</w:t>
+      </w:r>
+    </w:p>
+    <w:p/>
+    <w:tbl>
+      <w:tblPr>
+        <w:tblStyle w:val="TableGrid"/>
+        <w:tblW w:w="0" w:type="auto"/>
+        <w:tblLayout w:type="fixed"/>
+        <w:tblCellMar>
+          <w:left w:w="170" w:type="dxa"/>
+        </w:tblCellMar>
+        <w:tblLook w:val="04A0" w:firstRow="1" w:lastRow="0" w:firstColumn="1" w:lastColumn="0" w:noHBand="0" w:noVBand="1"/>
+      </w:tblPr>
+      <w:tblGrid>
+        <w:gridCol w:w="3841"/>
+        <w:gridCol w:w="1116"/>
+      </w:tblGrid>
+      <w:tr>
+        <w:tc>
+          <w:tcPr>
+            <w:tcW w:w="3841" w:type="dxa"/>
+          </w:tcPr>
+          <w:p>
+            <w:pPr>
+              <w:rPr>
+                <w:b/>
+                <w:bCs/>
+              </w:rPr>
+            </w:pPr>
+            <w:r>
+              <w:rPr>
+                <w:b/>
+                <w:bCs/>
+              </w:rPr>
+              <w:t>Method</w:t>
+            </w:r>
+          </w:p>
+        </w:tc>
+        <w:tc>
+          <w:tcPr>
+            <w:tcW w:w="1116" w:type="dxa"/>
+          </w:tcPr>
+          <w:p>
+            <w:pPr>
+              <w:rPr>
+                <w:b/>
+                <w:bCs/>
+              </w:rPr>
+            </w:pPr>
+            <w:r>
+              <w:rPr>
+                <w:b/>
+                <w:bCs/>
+              </w:rPr>
+              <w:t>Accuracy</w:t>
+            </w:r>
+          </w:p>
+        </w:tc>
+      </w:tr>
+      <w:tr>
+        <w:tc>
+          <w:tcPr>
+            <w:tcW w:w="3841" w:type="dxa"/>
+          </w:tcPr>
+          <w:p>
+            <w:r>
+              <w:t>Baseline</w:t>
+            </w:r>
+          </w:p>
+        </w:tc>
+        <w:tc>
+          <w:tcPr>
+            <w:tcW w:w="1116" w:type="dxa"/>
+          </w:tcPr>
+          <w:p>
+            <w:r>
+              <w:t>37.9%</w:t>
+            </w:r>
+          </w:p>
+        </w:tc>
+      </w:tr>
+      <w:tr>
+        <w:tc>
+          <w:tcPr>
+            <w:tcW w:w="3841" w:type="dxa"/>
+          </w:tcPr>
+          <w:p>
+            <w:r>
+              <w:t>kNN, all features</w:t>
+            </w:r>
+          </w:p>
+        </w:tc>
+        <w:tc>
+          <w:tcPr>
+            <w:tcW w:w="1116" w:type="dxa"/>
+          </w:tcPr>
+          <w:p>
+            <w:r>
+              <w:t>8</w:t>
+            </w:r>
+            <w:r>
+              <w:t>2.35%</w:t>
+            </w:r>
+          </w:p>
+        </w:tc>
+      </w:tr>
+      <w:tr>
+        <w:tc>
+          <w:tcPr>
+            <w:tcW w:w="3841" w:type="dxa"/>
+          </w:tcPr>
+          <w:p>
+            <w:r>
+              <w:t xml:space="preserve">kNN, </w:t>
+            </w:r>
+            <w:r>
+              <w:t>no island</w:t>
+            </w:r>
+            <w:r>
+              <w:t>, no</w:t>
+            </w:r>
+            <w:r>
+              <w:t xml:space="preserve"> body mass</w:t>
+            </w:r>
+          </w:p>
+        </w:tc>
+        <w:tc>
+          <w:tcPr>
+            <w:tcW w:w="1116" w:type="dxa"/>
+          </w:tcPr>
+          <w:p>
+            <w:r>
+              <w:t>97.65%</w:t>
+            </w:r>
+          </w:p>
+        </w:tc>
+      </w:tr>
+      <w:tr>
+        <w:tc>
+          <w:tcPr>
+            <w:tcW w:w="3841" w:type="dxa"/>
+          </w:tcPr>
+          <w:p>
+            <w:r>
+              <w:t>random forest, all features</w:t>
+            </w:r>
+          </w:p>
+        </w:tc>
+        <w:tc>
+          <w:tcPr>
+            <w:tcW w:w="1116" w:type="dxa"/>
+          </w:tcPr>
+          <w:p>
+            <w:r>
+              <w:t>98.97%</w:t>
+            </w:r>
+          </w:p>
+        </w:tc>
+      </w:tr>
+      <w:tr>
+        <w:tc>
+          <w:tcPr>
+            <w:tcW w:w="3841" w:type="dxa"/>
+          </w:tcPr>
+          <w:p>
+            <w:r>
+              <w:t xml:space="preserve">random forest, </w:t>
+            </w:r>
+            <w:r>
+              <w:t>no island, no body mass</w:t>
+            </w:r>
+          </w:p>
+        </w:tc>
+        <w:tc>
+          <w:tcPr>
+            <w:tcW w:w="1116" w:type="dxa"/>
+          </w:tcPr>
+          <w:p>
+            <w:r>
+              <w:t>98.97</w:t>
+            </w:r>
+            <w:r>
+              <w:t>%</w:t>
+            </w:r>
+          </w:p>
+        </w:tc>
+      </w:tr>
+      <w:tr>
+        <w:tc>
+          <w:tcPr>
+            <w:tcW w:w="3841" w:type="dxa"/>
+          </w:tcPr>
+          <w:p>
+            <w:r>
+              <w:t xml:space="preserve">k-means, all features </w:t>
+            </w:r>
+          </w:p>
+        </w:tc>
+        <w:tc>
+          <w:tcPr>
+            <w:tcW w:w="1116" w:type="dxa"/>
+          </w:tcPr>
+          <w:p>
+            <w:r>
+              <w:t>97.05%</w:t>
+            </w:r>
+          </w:p>
+        </w:tc>
+      </w:tr>
+      <w:tr>
+        <w:tc>
+          <w:tcPr>
+            <w:tcW w:w="3841" w:type="dxa"/>
+          </w:tcPr>
+          <w:p>
+            <w:r>
+              <w:t xml:space="preserve">k-means, </w:t>
+            </w:r>
+            <w:r>
+              <w:t>no island, no body mass</w:t>
+            </w:r>
+          </w:p>
+        </w:tc>
+        <w:tc>
+          <w:tcPr>
+            <w:tcW w:w="1116" w:type="dxa"/>
+          </w:tcPr>
+          <w:p>
+            <w:r>
+              <w:t>87%</w:t>
+            </w:r>
+          </w:p>
+        </w:tc>
+      </w:tr>
+      <w:tr>
+        <w:tc>
+          <w:tcPr>
+            <w:tcW w:w="3841" w:type="dxa"/>
+          </w:tcPr>
+          <w:p>
+            <w:r>
+              <w:t>Surprising, no island, no body mass</w:t>
+            </w:r>
+          </w:p>
+        </w:tc>
+        <w:tc>
+          <w:tcPr>
+            <w:tcW w:w="1116" w:type="dxa"/>
+          </w:tcPr>
+          <w:p>
+            <w:r>
+              <w:t>98%</w:t>
+            </w:r>
+          </w:p>
+        </w:tc>
+      </w:tr>
+      <w:tr>
+        <w:tc>
+          <w:tcPr>
+            <w:tcW w:w="3841" w:type="dxa"/>
+          </w:tcPr>
+          <w:p>
+            <w:r>
+              <w:t>Surprising,</w:t>
+            </w:r>
+            <w:r>
+              <w:t xml:space="preserve"> </w:t>
+            </w:r>
+            <w:r>
+              <w:t>no body mass</w:t>
+            </w:r>
+          </w:p>
+        </w:tc>
+        <w:tc>
+          <w:tcPr>
+            <w:tcW w:w="1116" w:type="dxa"/>
+          </w:tcPr>
+          <w:p>
+            <w:r>
+              <w:t>9</w:t>
+            </w:r>
+            <w:r>
+              <w:t>7.27</w:t>
+            </w:r>
+            <w:r>
+              <w:t>%</w:t>
+            </w:r>
+          </w:p>
+        </w:tc>
+      </w:tr>
+    </w:tbl>
+    <w:p/>
+    <w:p>
+      <w:r>
+        <w:t xml:space="preserve">Confusion matrix to show that confusion is between Adelie and </w:t>
+      </w:r>
+      <w:r>
+        <w:t xml:space="preserve">?. </w:t>
       </w:r>
     </w:p>
     <w:p/>
@@ -2254,73 +2700,30 @@
           <w:b/>
           <w:bCs/>
         </w:rPr>
-        <w:t>Something surprising and unusual - a combined visualization and analysis approach</w:t>
-      </w:r>
-    </w:p>
-    <w:p>
-      <w:r>
-        <w:t xml:space="preserve">In this approach, visualization of pairwise combinations of the numerical data, combined with a short sequence of simple two-dimensional linear classifiers based on SVMs was found to be able to produce results of accuracy at least as good as the approaches investigated in the previous section. </w:t>
-      </w:r>
-    </w:p>
-    <w:p/>
+        <w:t>Conclusions</w:t>
+      </w:r>
+    </w:p>
+    <w:p/>
+    <w:p>
+      <w:r>
+        <w:t>Nice things about my method. Careful to carry out AI in such a way that it is robust. Good idea generally, not just because of my method.</w:t>
+      </w:r>
+    </w:p>
+    <w:p/>
+    <w:p>
+      <w:pPr>
+        <w:pStyle w:val="NoSpacing"/>
+      </w:pPr>
+    </w:p>
+    <w:p/>
+    <w:p>
+      <w:r>
+        <w:t>You should consider how to visualize the data and which algorithms to</w:t>
+      </w:r>
+    </w:p>
     <w:p>
       <w:r>
         <w:lastRenderedPageBreak/>
-        <w:t>While this approach may take more effort, in that deeper understanding of the nature of the dataset needs to be obtained, the approach is not a ‘black box’ (classification approaches are frequently treated in this way with little underlying knowledge of either the data or the methods being adopted</w:t>
-      </w:r>
-      <w:r>
-        <w:t xml:space="preserve">. The drawback of the approach taken is that it is not applicable generally as it may not always be feasible to extract the necessary insights from just pairs of combinations and the nature of the data may not be revealed without resorting the multi-dimensional approaches of the better </w:t>
-      </w:r>
-      <w:proofErr w:type="spellStart"/>
-      <w:r>
-        <w:t>know</w:t>
-      </w:r>
-      <w:proofErr w:type="spellEnd"/>
-      <w:r>
-        <w:t xml:space="preserve"> classification methods considered in the previous section. Also, it will become more difficult to use this approach as the number of features is increased. </w:t>
-      </w:r>
-    </w:p>
-    <w:p/>
-    <w:p>
-      <w:r>
-        <w:t>Perhaps could be continued with further featur</w:t>
-      </w:r>
-      <w:r>
-        <w:t>es????</w:t>
-      </w:r>
-    </w:p>
-    <w:p/>
-    <w:p>
-      <w:pPr>
-        <w:rPr>
-          <w:b/>
-          <w:bCs/>
-        </w:rPr>
-      </w:pPr>
-      <w:r>
-        <w:rPr>
-          <w:b/>
-          <w:bCs/>
-        </w:rPr>
-        <w:t>Conclusions</w:t>
-      </w:r>
-    </w:p>
-    <w:p/>
-    <w:p>
-      <w:r>
-        <w:t>Nice things about my method. Careful to carry out AI in such a way that it is robust. Good idea generally, not just because of my method.</w:t>
-      </w:r>
-    </w:p>
-    <w:p/>
-    <w:p/>
-    <w:p/>
-    <w:p>
-      <w:r>
-        <w:t>You should consider how to visualize the data and which algorithms to</w:t>
-      </w:r>
-    </w:p>
-    <w:p>
-      <w:r>
         <w:t>try. Nothing you do will be completely successful, this coursework is</w:t>
       </w:r>
     </w:p>
@@ -2331,15 +2734,7 @@
     </w:p>
     <w:p>
       <w:r>
-        <w:t xml:space="preserve">investigation. Here are some </w:t>
-      </w:r>
-      <w:proofErr w:type="gramStart"/>
-      <w:r>
-        <w:t>thing</w:t>
-      </w:r>
-      <w:proofErr w:type="gramEnd"/>
-      <w:r>
-        <w:t xml:space="preserve"> you should consider:</w:t>
+        <w:t>investigation. Here are some thing you should consider:</w:t>
       </w:r>
     </w:p>
     <w:p>
@@ -2349,67 +2744,27 @@
     </w:p>
     <w:p>
       <w:r>
-        <w:t xml:space="preserve">  \item The kind of algorithm to use, for example whether to classify, </w:t>
-      </w:r>
-      <w:proofErr w:type="gramStart"/>
-      <w:r>
-        <w:t>regress  or</w:t>
-      </w:r>
-      <w:proofErr w:type="gramEnd"/>
-      <w:r>
-        <w:t xml:space="preserve"> cluster.</w:t>
-      </w:r>
-    </w:p>
-    <w:p>
-      <w:r>
-        <w:t xml:space="preserve">  \</w:t>
-      </w:r>
-      <w:proofErr w:type="gramStart"/>
-      <w:r>
-        <w:t>item</w:t>
-      </w:r>
-      <w:proofErr w:type="gramEnd"/>
-      <w:r>
-        <w:t xml:space="preserve"> The metric to use to measure the performance of the model.</w:t>
-      </w:r>
-    </w:p>
-    <w:p>
-      <w:r>
-        <w:t xml:space="preserve">  \</w:t>
-      </w:r>
-      <w:proofErr w:type="gramStart"/>
-      <w:r>
-        <w:t>item</w:t>
-      </w:r>
-      <w:proofErr w:type="gramEnd"/>
-      <w:r>
-        <w:t xml:space="preserve"> What sort of baseline to compare the model to.</w:t>
-      </w:r>
-    </w:p>
-    <w:p>
-      <w:r>
-        <w:t xml:space="preserve">  \</w:t>
-      </w:r>
-      <w:proofErr w:type="gramStart"/>
-      <w:r>
-        <w:t>item</w:t>
-      </w:r>
-      <w:proofErr w:type="gramEnd"/>
-      <w:r>
-        <w:t xml:space="preserve"> How to choose the hyperparameters of your model.</w:t>
-      </w:r>
-    </w:p>
-    <w:p>
-      <w:r>
-        <w:t>\</w:t>
-      </w:r>
-      <w:proofErr w:type="gramStart"/>
-      <w:r>
-        <w:t>end</w:t>
-      </w:r>
-      <w:proofErr w:type="gramEnd"/>
-      <w:r>
-        <w:t>{itemize}</w:t>
+        <w:t xml:space="preserve">  \item The kind of algorithm to use, for example whether to classify, regress  or cluster.</w:t>
+      </w:r>
+    </w:p>
+    <w:p>
+      <w:r>
+        <w:t xml:space="preserve">  \item The metric to use to measure the performance of the model.</w:t>
+      </w:r>
+    </w:p>
+    <w:p>
+      <w:r>
+        <w:t xml:space="preserve">  \item What sort of baseline to compare the model to.</w:t>
+      </w:r>
+    </w:p>
+    <w:p>
+      <w:r>
+        <w:t xml:space="preserve">  \item How to choose the hyperparameters of your model.</w:t>
+      </w:r>
+    </w:p>
+    <w:p>
+      <w:r>
+        <w:t>\end{itemize}</w:t>
       </w:r>
     </w:p>
     <w:p>
@@ -2419,13 +2774,8 @@
     </w:p>
     <w:p>
       <w:r>
-        <w:t xml:space="preserve">properties of the data and you should compare two </w:t>
-      </w:r>
-      <w:proofErr w:type="gramStart"/>
-      <w:r>
-        <w:t>classification</w:t>
-      </w:r>
-      <w:proofErr w:type="gramEnd"/>
+        <w:t>properties of the data and you should compare two classification</w:t>
+      </w:r>
     </w:p>
     <w:p>
       <w:r>
@@ -2434,15 +2784,7 @@
     </w:p>
     <w:p>
       <w:r>
-        <w:t>you pick do not need to be unusual, for example $</w:t>
-      </w:r>
-      <w:proofErr w:type="spellStart"/>
-      <w:r>
-        <w:t>k$nn</w:t>
-      </w:r>
-      <w:proofErr w:type="spellEnd"/>
-      <w:r>
-        <w:t xml:space="preserve"> classification</w:t>
+        <w:t>you pick do not need to be unusual, for example $k$nn classification</w:t>
       </w:r>
     </w:p>
     <w:p>
@@ -2457,15 +2799,7 @@
     </w:p>
     <w:p>
       <w:r>
-        <w:t xml:space="preserve">distance, though, as you know, no approach to </w:t>
-      </w:r>
-      <w:proofErr w:type="spellStart"/>
-      <w:r>
-        <w:t>chosing</w:t>
-      </w:r>
-      <w:proofErr w:type="spellEnd"/>
-      <w:r>
-        <w:t xml:space="preserve"> $k$ is every</w:t>
+        <w:t>distance, though, as you know, no approach to chosing $k$ is every</w:t>
       </w:r>
     </w:p>
     <w:p>
@@ -2506,15 +2840,7 @@
     </w:p>
     <w:p>
       <w:r>
-        <w:t xml:space="preserve">in train models or decide on </w:t>
-      </w:r>
-      <w:proofErr w:type="spellStart"/>
-      <w:r>
-        <w:t>metaparameters</w:t>
-      </w:r>
-      <w:proofErr w:type="spellEnd"/>
-      <w:r>
-        <w:t>. In your report you should</w:t>
+        <w:t>in train models or decide on metaparameters. In your report you should</w:t>
       </w:r>
     </w:p>
     <w:p>
@@ -2554,187 +2880,99 @@
     </w:p>
     <w:p>
       <w:r>
+        <w:t>have figure captions that are not reasonably self-contained.</w:t>
+      </w:r>
+    </w:p>
+    <w:p/>
+    <w:p>
+      <w:r>
+        <w:t>As a rough guide to marking:</w:t>
+      </w:r>
+    </w:p>
+    <w:p>
+      <w:r>
+        <w:t>\begin{itemize}</w:t>
+      </w:r>
+    </w:p>
+    <w:p>
+      <w:r>
+        <w:t>\item Initial description of the data, including some graphs or other approaches to visualisation. 6 marks.</w:t>
+      </w:r>
+    </w:p>
+    <w:p>
+      <w:r>
+        <w:t>\item Either unsupervised learning or regression. 6 marks.</w:t>
+      </w:r>
+    </w:p>
+    <w:p>
+      <w:r>
+        <w:t>\item Two algorithms should be tested, if only one algorithm is</w:t>
+      </w:r>
+    </w:p>
+    <w:p>
+      <w:r>
+        <w:t xml:space="preserve">  included the 28 available marks will be halved.</w:t>
+      </w:r>
+    </w:p>
+    <w:p>
+      <w:r>
+        <w:t>\item Overall presentation (3 marks), including use of appropriate</w:t>
+      </w:r>
+    </w:p>
+    <w:p>
+      <w:r>
+        <w:t xml:space="preserve">  sections, plots, diagrams, or tables to make your point. Do not</w:t>
+      </w:r>
+    </w:p>
+    <w:p>
+      <w:r>
+        <w:t xml:space="preserve">  include code snippets in the report. Instead, describe in words or</w:t>
+      </w:r>
+    </w:p>
+    <w:p>
+      <w:r>
+        <w:t xml:space="preserve">  equations what you are implementing. Format equations correctly.</w:t>
+      </w:r>
+    </w:p>
+    <w:p>
+      <w:r>
+        <w:t>\item Suitable choice of algorithms (4 marks).</w:t>
+      </w:r>
+    </w:p>
+    <w:p>
+      <w:r>
+        <w:t>\item Suitable choice of evaluation for algorithms (3 marks).</w:t>
+      </w:r>
+    </w:p>
+    <w:p>
+      <w:r>
+        <w:t>\item Comparison with a suitable baseline (3 marks) and a justification for which baseline to use.</w:t>
+      </w:r>
+    </w:p>
+    <w:p>
+      <w:r>
+        <w:t>\item A description of metaparameter selection (3 marks), if one</w:t>
+      </w:r>
+    </w:p>
+    <w:p>
+      <w:r>
+        <w:t xml:space="preserve">  algorithm has not metaparameter, then explain that and note why not</w:t>
+      </w:r>
+    </w:p>
+    <w:p>
+      <w:r>
+        <w:t xml:space="preserve">  and why this do or does not make it a better algorithm for these</w:t>
+      </w:r>
+    </w:p>
+    <w:p>
+      <w:r>
         <w:lastRenderedPageBreak/>
-        <w:t>have figure captions that are not reasonably self-contained.</w:t>
-      </w:r>
-    </w:p>
-    <w:p/>
-    <w:p>
-      <w:r>
-        <w:t>As a rough guide to marking:</w:t>
-      </w:r>
-    </w:p>
-    <w:p>
-      <w:r>
-        <w:t>\begin{itemize}</w:t>
-      </w:r>
-    </w:p>
-    <w:p>
-      <w:r>
-        <w:t>\</w:t>
-      </w:r>
-      <w:proofErr w:type="gramStart"/>
-      <w:r>
-        <w:t>item</w:t>
-      </w:r>
-      <w:proofErr w:type="gramEnd"/>
-      <w:r>
-        <w:t xml:space="preserve"> Initial description of the data, including some graphs or other approaches to visualisation. 6 marks.</w:t>
-      </w:r>
-    </w:p>
-    <w:p>
-      <w:r>
-        <w:t>\</w:t>
-      </w:r>
-      <w:proofErr w:type="gramStart"/>
-      <w:r>
-        <w:t>item</w:t>
-      </w:r>
-      <w:proofErr w:type="gramEnd"/>
-      <w:r>
-        <w:t xml:space="preserve"> Either unsupervised learning or regression. 6 marks.</w:t>
-      </w:r>
-    </w:p>
-    <w:p>
-      <w:r>
-        <w:t>\</w:t>
-      </w:r>
-      <w:proofErr w:type="gramStart"/>
-      <w:r>
-        <w:t>item</w:t>
-      </w:r>
-      <w:proofErr w:type="gramEnd"/>
-      <w:r>
-        <w:t xml:space="preserve"> Two algorithms should be tested, if only one algorithm is</w:t>
-      </w:r>
-    </w:p>
-    <w:p>
-      <w:r>
-        <w:t xml:space="preserve">  included the 28 available marks will be halved.</w:t>
-      </w:r>
-    </w:p>
-    <w:p>
-      <w:r>
-        <w:t>\</w:t>
-      </w:r>
-      <w:proofErr w:type="gramStart"/>
-      <w:r>
-        <w:t>item</w:t>
-      </w:r>
-      <w:proofErr w:type="gramEnd"/>
-      <w:r>
-        <w:t xml:space="preserve"> Overall presentation (3 marks), including use of appropriate</w:t>
-      </w:r>
-    </w:p>
-    <w:p>
-      <w:r>
-        <w:t xml:space="preserve">  sections, plots, diagrams, or tables to make your point. Do not</w:t>
-      </w:r>
-    </w:p>
-    <w:p>
-      <w:r>
-        <w:t xml:space="preserve">  include code snippets in the report. Instead, describe in words or</w:t>
-      </w:r>
-    </w:p>
-    <w:p>
-      <w:r>
-        <w:t xml:space="preserve">  equations what you are implementing. Format equations correctly.</w:t>
-      </w:r>
-    </w:p>
-    <w:p>
-      <w:r>
-        <w:t>\</w:t>
-      </w:r>
-      <w:proofErr w:type="gramStart"/>
-      <w:r>
-        <w:t>item</w:t>
-      </w:r>
-      <w:proofErr w:type="gramEnd"/>
-      <w:r>
-        <w:t xml:space="preserve"> Suitable choice of algorithms (4 marks).</w:t>
-      </w:r>
-    </w:p>
-    <w:p>
-      <w:r>
-        <w:t>\</w:t>
-      </w:r>
-      <w:proofErr w:type="gramStart"/>
-      <w:r>
-        <w:t>item</w:t>
-      </w:r>
-      <w:proofErr w:type="gramEnd"/>
-      <w:r>
-        <w:t xml:space="preserve"> Suitable choice of evaluation for algorithms (3 marks).</w:t>
-      </w:r>
-    </w:p>
-    <w:p>
-      <w:r>
-        <w:t>\</w:t>
-      </w:r>
-      <w:proofErr w:type="gramStart"/>
-      <w:r>
-        <w:t>item</w:t>
-      </w:r>
-      <w:proofErr w:type="gramEnd"/>
-      <w:r>
-        <w:t xml:space="preserve"> Comparison with a suitable baseline (3 marks) and a justification for which baseline to use.</w:t>
-      </w:r>
-    </w:p>
-    <w:p>
-      <w:r>
-        <w:t>\</w:t>
-      </w:r>
-      <w:proofErr w:type="gramStart"/>
-      <w:r>
-        <w:t>item</w:t>
-      </w:r>
-      <w:proofErr w:type="gramEnd"/>
-      <w:r>
-        <w:t xml:space="preserve"> A description of </w:t>
-      </w:r>
-      <w:proofErr w:type="spellStart"/>
-      <w:r>
-        <w:t>metaparameter</w:t>
-      </w:r>
-      <w:proofErr w:type="spellEnd"/>
-      <w:r>
-        <w:t xml:space="preserve"> selection (3 marks), if one</w:t>
-      </w:r>
-    </w:p>
-    <w:p>
-      <w:r>
-        <w:t xml:space="preserve">  algorithm has not </w:t>
-      </w:r>
-      <w:proofErr w:type="spellStart"/>
-      <w:r>
-        <w:t>metaparameter</w:t>
-      </w:r>
-      <w:proofErr w:type="spellEnd"/>
-      <w:r>
-        <w:t>, then explain that and note why not</w:t>
-      </w:r>
-    </w:p>
-    <w:p>
-      <w:r>
-        <w:t xml:space="preserve">  and why this do or does not make it a better algorithm for these</w:t>
-      </w:r>
-    </w:p>
-    <w:p>
-      <w:r>
         <w:t xml:space="preserve">  data.</w:t>
       </w:r>
     </w:p>
     <w:p>
       <w:r>
-        <w:t>\</w:t>
-      </w:r>
-      <w:proofErr w:type="gramStart"/>
-      <w:r>
-        <w:t>item</w:t>
-      </w:r>
-      <w:proofErr w:type="gramEnd"/>
-      <w:r>
-        <w:t xml:space="preserve"> Describe and compare the results from your two algorithms,</w:t>
+        <w:t>\item Describe and compare the results from your two algorithms,</w:t>
       </w:r>
     </w:p>
     <w:p>
@@ -2744,36 +2982,12 @@
     </w:p>
     <w:p>
       <w:r>
-        <w:t>\</w:t>
-      </w:r>
-      <w:proofErr w:type="gramStart"/>
-      <w:r>
-        <w:t>item</w:t>
-      </w:r>
-      <w:proofErr w:type="gramEnd"/>
-      <w:r>
-        <w:t xml:space="preserve"> There are some marks (6 marks) for something </w:t>
-      </w:r>
-      <w:proofErr w:type="spellStart"/>
-      <w:r>
-        <w:t>suprising</w:t>
-      </w:r>
-      <w:proofErr w:type="spellEnd"/>
-      <w:r>
-        <w:t xml:space="preserve"> and unusual.</w:t>
-      </w:r>
-    </w:p>
-    <w:p>
-      <w:r>
-        <w:t>\</w:t>
-      </w:r>
-      <w:proofErr w:type="gramStart"/>
-      <w:r>
-        <w:t>end</w:t>
-      </w:r>
-      <w:proofErr w:type="gramEnd"/>
-      <w:r>
-        <w:t>{itemize}</w:t>
+        <w:t>\item There are some marks (6 marks) for something suprising and unusual.</w:t>
+      </w:r>
+    </w:p>
+    <w:p>
+      <w:r>
+        <w:t>\end{itemize}</w:t>
       </w:r>
     </w:p>
     <w:p/>
@@ -2798,54 +3012,22 @@
     </w:p>
     <w:p>
       <w:r>
-        <w:t>\</w:t>
-      </w:r>
-      <w:proofErr w:type="gramStart"/>
-      <w:r>
-        <w:t>item</w:t>
-      </w:r>
-      <w:proofErr w:type="gramEnd"/>
-      <w:r>
-        <w:t xml:space="preserve"> The protection of data, of the people whose data they are and participants in any study.</w:t>
-      </w:r>
-    </w:p>
-    <w:p>
-      <w:r>
-        <w:t>\</w:t>
-      </w:r>
-      <w:proofErr w:type="gramStart"/>
-      <w:r>
-        <w:t>item</w:t>
-      </w:r>
-      <w:proofErr w:type="gramEnd"/>
-      <w:r>
-        <w:t xml:space="preserve"> Avoiding the amplification of biases and regressive values implicit in historic dataset.</w:t>
-      </w:r>
-    </w:p>
-    <w:p>
-      <w:r>
-        <w:t>\</w:t>
-      </w:r>
-      <w:proofErr w:type="gramStart"/>
-      <w:r>
-        <w:t>item</w:t>
-      </w:r>
-      <w:proofErr w:type="gramEnd"/>
-      <w:r>
-        <w:t xml:space="preserve"> The safety of AI systems and the possible of existential threats from machines.</w:t>
-      </w:r>
-    </w:p>
-    <w:p>
-      <w:r>
-        <w:t>\</w:t>
-      </w:r>
-      <w:proofErr w:type="gramStart"/>
-      <w:r>
-        <w:t>end</w:t>
-      </w:r>
-      <w:proofErr w:type="gramEnd"/>
-      <w:r>
-        <w:t>{enumerate}</w:t>
+        <w:t>\item The protection of data, of the people whose data they are and participants in any study.</w:t>
+      </w:r>
+    </w:p>
+    <w:p>
+      <w:r>
+        <w:t>\item Avoiding the amplification of biases and regressive values implicit in historic dataset.</w:t>
+      </w:r>
+    </w:p>
+    <w:p>
+      <w:r>
+        <w:t>\item The safety of AI systems and the possible of existential threats from machines.</w:t>
+      </w:r>
+    </w:p>
+    <w:p>
+      <w:r>
+        <w:t>\end{enumerate}</w:t>
       </w:r>
     </w:p>
     <w:p>
@@ -2913,84 +3095,76 @@
     <w:p/>
     <w:p>
       <w:r>
+        <w:t>Your report must be submitted in pdf and should be prepared in LaTeX;</w:t>
+      </w:r>
+    </w:p>
+    <w:p>
+      <w:r>
+        <w:t>overleaf is a good approach, but not required as long as LaTeX has</w:t>
+      </w:r>
+    </w:p>
+    <w:p>
+      <w:r>
+        <w:t>been used. As always when using LaTeX, give yourself over to defaults,</w:t>
+      </w:r>
+    </w:p>
+    <w:p>
+      <w:r>
+        <w:t>our expectation of what a document should look like has been</w:t>
+      </w:r>
+    </w:p>
+    <w:p>
+      <w:r>
+        <w:t>conditioned on LaTeX, so it is best not to try to override the look of</w:t>
+      </w:r>
+    </w:p>
+    <w:p>
+      <w:r>
+        <w:t>the document.</w:t>
+      </w:r>
+    </w:p>
+    <w:p/>
+    <w:p>
+      <w:r>
+        <w:t>Avoid code snippets in the report unless that feels like the best way</w:t>
+      </w:r>
+    </w:p>
+    <w:p>
+      <w:r>
+        <w:t>to illustrate some subtle aspect of an algorithm; do always though</w:t>
+      </w:r>
+    </w:p>
+    <w:p>
+      <w:r>
+        <w:t>consider a mathematical description if possible. You will be asked to</w:t>
+      </w:r>
+    </w:p>
+    <w:p>
+      <w:r>
+        <w:t>submit code and it may be tested to make sure it works and matches</w:t>
+      </w:r>
+    </w:p>
+    <w:p>
+      <w:r>
+        <w:t>your report. It will not, however, be marked in and of itself.</w:t>
+      </w:r>
+    </w:p>
+    <w:p/>
+    <w:p>
+      <w:r>
+        <w:t>\subsection*{knn}</w:t>
+      </w:r>
+    </w:p>
+    <w:p/>
+    <w:p>
+      <w:r>
+        <w:t>Perhaps use F1-score (there are others!) as the classes are imbalanced in number?</w:t>
+      </w:r>
+    </w:p>
+    <w:p/>
+    <w:p>
+      <w:r>
         <w:lastRenderedPageBreak/>
-        <w:t>Your report must be submitted in pdf and should be prepared in LaTeX;</w:t>
-      </w:r>
-    </w:p>
-    <w:p>
-      <w:r>
-        <w:t>overleaf is a good approach, but not required as long as LaTeX has</w:t>
-      </w:r>
-    </w:p>
-    <w:p>
-      <w:r>
-        <w:t>been used. As always when using LaTeX, give yourself over to defaults,</w:t>
-      </w:r>
-    </w:p>
-    <w:p>
-      <w:r>
-        <w:t>our expectation of what a document should look like has been</w:t>
-      </w:r>
-    </w:p>
-    <w:p>
-      <w:r>
-        <w:t>conditioned on LaTeX, so it is best not to try to override the look of</w:t>
-      </w:r>
-    </w:p>
-    <w:p>
-      <w:r>
-        <w:t>the document.</w:t>
-      </w:r>
-    </w:p>
-    <w:p/>
-    <w:p>
-      <w:r>
-        <w:t>Avoid code snippets in the report unless that feels like the best way</w:t>
-      </w:r>
-    </w:p>
-    <w:p>
-      <w:r>
-        <w:t>to illustrate some subtle aspect of an algorithm; do always though</w:t>
-      </w:r>
-    </w:p>
-    <w:p>
-      <w:r>
-        <w:t>consider a mathematical description if possible. You will be asked to</w:t>
-      </w:r>
-    </w:p>
-    <w:p>
-      <w:r>
-        <w:t>submit code and it may be tested to make sure it works and matches</w:t>
-      </w:r>
-    </w:p>
-    <w:p>
-      <w:r>
-        <w:t>your report. It will not, however, be marked in and of itself.</w:t>
-      </w:r>
-    </w:p>
-    <w:p/>
-    <w:p>
-      <w:r>
-        <w:t>\subsection*{</w:t>
-      </w:r>
-      <w:proofErr w:type="spellStart"/>
-      <w:r>
-        <w:t>knn</w:t>
-      </w:r>
-      <w:proofErr w:type="spellEnd"/>
-      <w:r>
-        <w:t>}</w:t>
-      </w:r>
-    </w:p>
-    <w:p/>
-    <w:p>
-      <w:r>
-        <w:t>Perhaps use F1-score (there are others!) as the classes are imbalanced in number?</w:t>
-      </w:r>
-    </w:p>
-    <w:p/>
-    <w:p>
-      <w:r>
         <w:t>F1-score is a metric that considers both precision and recall. Precision measures the accuracy of positive predictions (TP/(TP+FP)), while recall (also known as sensitivity) measures the fraction of positives that were correctly identified (TP/(TP+FN))</w:t>
       </w:r>
     </w:p>
@@ -3001,23 +3175,7 @@
     </w:p>
     <w:p>
       <w:r>
-        <w:t>F1 = 2x(</w:t>
-      </w:r>
-      <w:proofErr w:type="spellStart"/>
-      <w:r>
-        <w:t>PrecisionxRecall</w:t>
-      </w:r>
-      <w:proofErr w:type="spellEnd"/>
-      <w:r>
-        <w:t>)/(</w:t>
-      </w:r>
-      <w:proofErr w:type="spellStart"/>
-      <w:r>
-        <w:t>Precision+Recall</w:t>
-      </w:r>
-      <w:proofErr w:type="spellEnd"/>
-      <w:r>
-        <w:t>)</w:t>
+        <w:t>F1 = 2x(PrecisionxRecall)/(Precision+Recall)</w:t>
       </w:r>
     </w:p>
     <w:p>
@@ -3052,36 +3210,12 @@
     </w:p>
     <w:p>
       <w:r>
-        <w:t>\</w:t>
-      </w:r>
-      <w:proofErr w:type="gramStart"/>
-      <w:r>
-        <w:t>begin</w:t>
-      </w:r>
-      <w:proofErr w:type="gramEnd"/>
-      <w:r>
-        <w:t>{equation}</w:t>
-      </w:r>
-    </w:p>
-    <w:p>
-      <w:r>
-        <w:t xml:space="preserve">  \pi=4\left(1-\frac{1}{</w:t>
-      </w:r>
-      <w:proofErr w:type="gramStart"/>
-      <w:r>
-        <w:t>3}+</w:t>
-      </w:r>
-      <w:proofErr w:type="gramEnd"/>
-      <w:r>
-        <w:t>\frac{1}{5}-\frac{1}{7}\</w:t>
-      </w:r>
-      <w:proofErr w:type="spellStart"/>
-      <w:r>
-        <w:t>ldots</w:t>
-      </w:r>
-      <w:proofErr w:type="spellEnd"/>
-      <w:r>
-        <w:t>\right)</w:t>
+        <w:t>\begin{equation}</w:t>
+      </w:r>
+    </w:p>
+    <w:p>
+      <w:r>
+        <w:t xml:space="preserve">  \pi=4\left(1-\frac{1}{3}+\frac{1}{5}-\frac{1}{7}\ldots\right)</w:t>
       </w:r>
     </w:p>
     <w:p>
@@ -3096,36 +3230,12 @@
     </w:p>
     <w:p>
       <w:r>
-        <w:t>\</w:t>
-      </w:r>
-      <w:proofErr w:type="gramStart"/>
-      <w:r>
-        <w:t>begin</w:t>
-      </w:r>
-      <w:proofErr w:type="gramEnd"/>
-      <w:r>
-        <w:t>{equation}</w:t>
-      </w:r>
-    </w:p>
-    <w:p>
-      <w:r>
-        <w:t xml:space="preserve">  \pi=4\sum_{n=</w:t>
-      </w:r>
-      <w:proofErr w:type="gramStart"/>
-      <w:r>
-        <w:t>0}^</w:t>
-      </w:r>
-      <w:proofErr w:type="gramEnd"/>
-      <w:r>
-        <w:t>\</w:t>
-      </w:r>
-      <w:proofErr w:type="spellStart"/>
-      <w:r>
-        <w:t>infty</w:t>
-      </w:r>
-      <w:proofErr w:type="spellEnd"/>
-      <w:r>
-        <w:t>\frac{(-1)^{n}}{2n+1}</w:t>
+        <w:t>\begin{equation}</w:t>
+      </w:r>
+    </w:p>
+    <w:p>
+      <w:r>
+        <w:t xml:space="preserve">  \pi=4\sum_{n=0}^\infty\frac{(-1)^{n}}{2n+1}</w:t>
       </w:r>
     </w:p>
     <w:p>
@@ -3140,30 +3250,12 @@
     </w:p>
     <w:p>
       <w:r>
-        <w:t>\</w:t>
-      </w:r>
-      <w:proofErr w:type="gramStart"/>
-      <w:r>
-        <w:t>begin</w:t>
-      </w:r>
-      <w:proofErr w:type="gramEnd"/>
-      <w:r>
-        <w:t>{equation}</w:t>
-      </w:r>
-    </w:p>
-    <w:p>
-      <w:r>
-        <w:t>\</w:t>
-      </w:r>
-      <w:proofErr w:type="spellStart"/>
-      <w:proofErr w:type="gramStart"/>
-      <w:r>
-        <w:t>mathbf</w:t>
-      </w:r>
-      <w:proofErr w:type="spellEnd"/>
-      <w:proofErr w:type="gramEnd"/>
-      <w:r>
-        <w:t>{x}=\left(\begin{array}{c}x_1\\x_2\end{array}\right)</w:t>
+        <w:t>\begin{equation}</w:t>
+      </w:r>
+    </w:p>
+    <w:p>
+      <w:r>
+        <w:t>\mathbf{x}=\left(\begin{array}{c}x_1\\x_2\end{array}\right)</w:t>
       </w:r>
     </w:p>
     <w:p>
@@ -3171,6 +3263,20 @@
         <w:t>\end{equation}</w:t>
       </w:r>
     </w:p>
+    <w:p/>
+    <w:p/>
+    <w:p>
+      <w:hyperlink r:id="rId8" w:history="1">
+        <w:r>
+          <w:rPr>
+            <w:rStyle w:val="Hyperlink"/>
+          </w:rPr>
+          <w:t>https://machinelearningmastery.com/how-to-get-baseline-results-and-why-they-matter/</w:t>
+        </w:r>
+      </w:hyperlink>
+    </w:p>
+    <w:p/>
+    <w:p/>
     <w:p/>
     <w:sectPr>
       <w:pgSz w:w="11906" w:h="16838"/>
@@ -3218,6 +3324,163 @@
     </w:p>
   </w:footnote>
 </w:footnotes>
+</file>
+
+<file path=word/numbering.xml><?xml version="1.0" encoding="utf-8"?>
+<w:numbering xmlns:wpc="http://schemas.microsoft.com/office/word/2010/wordprocessingCanvas" xmlns:cx="http://schemas.microsoft.com/office/drawing/2014/chartex" xmlns:cx1="http://schemas.microsoft.com/office/drawing/2015/9/8/chartex" xmlns:cx2="http://schemas.microsoft.com/office/drawing/2015/10/21/chartex" xmlns:cx3="http://schemas.microsoft.com/office/drawing/2016/5/9/chartex" xmlns:cx4="http://schemas.microsoft.com/office/drawing/2016/5/10/chartex" xmlns:cx5="http://schemas.microsoft.com/office/drawing/2016/5/11/chartex" xmlns:cx6="http://schemas.microsoft.com/office/drawing/2016/5/12/chartex" xmlns:cx7="http://schemas.microsoft.com/office/drawing/2016/5/13/chartex" xmlns:cx8="http://schemas.microsoft.com/office/drawing/2016/5/14/chartex" xmlns:mc="http://schemas.openxmlformats.org/markup-compatibility/2006" xmlns:aink="http://schemas.microsoft.com/office/drawing/2016/ink" xmlns:am3d="http://schemas.microsoft.com/office/drawing/2017/model3d" xmlns:o="urn:schemas-microsoft-com:office:office" xmlns:oel="http://schemas.microsoft.com/office/2019/extlst" xmlns:r="http://schemas.openxmlformats.org/officeDocument/2006/relationships" xmlns:m="http://schemas.openxmlformats.org/officeDocument/2006/math" xmlns:v="urn:schemas-microsoft-com:vml" xmlns:wp14="http://schemas.microsoft.com/office/word/2010/wordprocessingDrawing" xmlns:wp="http://schemas.openxmlformats.org/drawingml/2006/wordprocessingDrawing" xmlns:w10="urn:schemas-microsoft-com:office:word" xmlns:w="http://schemas.openxmlformats.org/wordprocessingml/2006/main" xmlns:w14="http://schemas.microsoft.com/office/word/2010/wordml" xmlns:w15="http://schemas.microsoft.com/office/word/2012/wordml" xmlns:w16cex="http://schemas.microsoft.com/office/word/2018/wordml/cex" xmlns:w16cid="http://schemas.microsoft.com/office/word/2016/wordml/cid" xmlns:w16="http://schemas.microsoft.com/office/word/2018/wordml" xmlns:w16sdtdh="http://schemas.microsoft.com/office/word/2020/wordml/sdtdatahash" xmlns:w16se="http://schemas.microsoft.com/office/word/2015/wordml/symex" xmlns:wpg="http://schemas.microsoft.com/office/word/2010/wordprocessingGroup" xmlns:wpi="http://schemas.microsoft.com/office/word/2010/wordprocessingInk" xmlns:wne="http://schemas.microsoft.com/office/word/2006/wordml" xmlns:wps="http://schemas.microsoft.com/office/word/2010/wordprocessingShape" mc:Ignorable="w14 w15 w16se w16cid w16 w16cex w16sdtdh wp14">
+  <w:abstractNum w:abstractNumId="0" w15:restartNumberingAfterBreak="0">
+    <w:nsid w:val="48651FCD"/>
+    <w:multiLevelType w:val="multilevel"/>
+    <w:tmpl w:val="5E20645C"/>
+    <w:lvl w:ilvl="0">
+      <w:start w:val="1"/>
+      <w:numFmt w:val="bullet"/>
+      <w:lvlText w:val=""/>
+      <w:lvlJc w:val="left"/>
+      <w:pPr>
+        <w:tabs>
+          <w:tab w:val="num" w:pos="720"/>
+        </w:tabs>
+        <w:ind w:left="720" w:hanging="360"/>
+      </w:pPr>
+      <w:rPr>
+        <w:rFonts w:ascii="Symbol" w:hAnsi="Symbol" w:hint="default"/>
+        <w:sz w:val="20"/>
+      </w:rPr>
+    </w:lvl>
+    <w:lvl w:ilvl="1" w:tentative="1">
+      <w:start w:val="1"/>
+      <w:numFmt w:val="bullet"/>
+      <w:lvlText w:val="o"/>
+      <w:lvlJc w:val="left"/>
+      <w:pPr>
+        <w:tabs>
+          <w:tab w:val="num" w:pos="1440"/>
+        </w:tabs>
+        <w:ind w:left="1440" w:hanging="360"/>
+      </w:pPr>
+      <w:rPr>
+        <w:rFonts w:ascii="Courier New" w:hAnsi="Courier New" w:hint="default"/>
+        <w:sz w:val="20"/>
+      </w:rPr>
+    </w:lvl>
+    <w:lvl w:ilvl="2" w:tentative="1">
+      <w:start w:val="1"/>
+      <w:numFmt w:val="bullet"/>
+      <w:lvlText w:val=""/>
+      <w:lvlJc w:val="left"/>
+      <w:pPr>
+        <w:tabs>
+          <w:tab w:val="num" w:pos="2160"/>
+        </w:tabs>
+        <w:ind w:left="2160" w:hanging="360"/>
+      </w:pPr>
+      <w:rPr>
+        <w:rFonts w:ascii="Wingdings" w:hAnsi="Wingdings" w:hint="default"/>
+        <w:sz w:val="20"/>
+      </w:rPr>
+    </w:lvl>
+    <w:lvl w:ilvl="3" w:tentative="1">
+      <w:start w:val="1"/>
+      <w:numFmt w:val="bullet"/>
+      <w:lvlText w:val=""/>
+      <w:lvlJc w:val="left"/>
+      <w:pPr>
+        <w:tabs>
+          <w:tab w:val="num" w:pos="2880"/>
+        </w:tabs>
+        <w:ind w:left="2880" w:hanging="360"/>
+      </w:pPr>
+      <w:rPr>
+        <w:rFonts w:ascii="Wingdings" w:hAnsi="Wingdings" w:hint="default"/>
+        <w:sz w:val="20"/>
+      </w:rPr>
+    </w:lvl>
+    <w:lvl w:ilvl="4" w:tentative="1">
+      <w:start w:val="1"/>
+      <w:numFmt w:val="bullet"/>
+      <w:lvlText w:val=""/>
+      <w:lvlJc w:val="left"/>
+      <w:pPr>
+        <w:tabs>
+          <w:tab w:val="num" w:pos="3600"/>
+        </w:tabs>
+        <w:ind w:left="3600" w:hanging="360"/>
+      </w:pPr>
+      <w:rPr>
+        <w:rFonts w:ascii="Wingdings" w:hAnsi="Wingdings" w:hint="default"/>
+        <w:sz w:val="20"/>
+      </w:rPr>
+    </w:lvl>
+    <w:lvl w:ilvl="5" w:tentative="1">
+      <w:start w:val="1"/>
+      <w:numFmt w:val="bullet"/>
+      <w:lvlText w:val=""/>
+      <w:lvlJc w:val="left"/>
+      <w:pPr>
+        <w:tabs>
+          <w:tab w:val="num" w:pos="4320"/>
+        </w:tabs>
+        <w:ind w:left="4320" w:hanging="360"/>
+      </w:pPr>
+      <w:rPr>
+        <w:rFonts w:ascii="Wingdings" w:hAnsi="Wingdings" w:hint="default"/>
+        <w:sz w:val="20"/>
+      </w:rPr>
+    </w:lvl>
+    <w:lvl w:ilvl="6" w:tentative="1">
+      <w:start w:val="1"/>
+      <w:numFmt w:val="bullet"/>
+      <w:lvlText w:val=""/>
+      <w:lvlJc w:val="left"/>
+      <w:pPr>
+        <w:tabs>
+          <w:tab w:val="num" w:pos="5040"/>
+        </w:tabs>
+        <w:ind w:left="5040" w:hanging="360"/>
+      </w:pPr>
+      <w:rPr>
+        <w:rFonts w:ascii="Wingdings" w:hAnsi="Wingdings" w:hint="default"/>
+        <w:sz w:val="20"/>
+      </w:rPr>
+    </w:lvl>
+    <w:lvl w:ilvl="7" w:tentative="1">
+      <w:start w:val="1"/>
+      <w:numFmt w:val="bullet"/>
+      <w:lvlText w:val=""/>
+      <w:lvlJc w:val="left"/>
+      <w:pPr>
+        <w:tabs>
+          <w:tab w:val="num" w:pos="5760"/>
+        </w:tabs>
+        <w:ind w:left="5760" w:hanging="360"/>
+      </w:pPr>
+      <w:rPr>
+        <w:rFonts w:ascii="Wingdings" w:hAnsi="Wingdings" w:hint="default"/>
+        <w:sz w:val="20"/>
+      </w:rPr>
+    </w:lvl>
+    <w:lvl w:ilvl="8" w:tentative="1">
+      <w:start w:val="1"/>
+      <w:numFmt w:val="bullet"/>
+      <w:lvlText w:val=""/>
+      <w:lvlJc w:val="left"/>
+      <w:pPr>
+        <w:tabs>
+          <w:tab w:val="num" w:pos="6480"/>
+        </w:tabs>
+        <w:ind w:left="6480" w:hanging="360"/>
+      </w:pPr>
+      <w:rPr>
+        <w:rFonts w:ascii="Wingdings" w:hAnsi="Wingdings" w:hint="default"/>
+        <w:sz w:val="20"/>
+      </w:rPr>
+    </w:lvl>
+  </w:abstractNum>
+  <w:num w:numId="1" w16cid:durableId="1293515853">
+    <w:abstractNumId w:val="0"/>
+  </w:num>
+</w:numbering>
 </file>
 
 <file path=word/styles.xml><?xml version="1.0" encoding="utf-8"?>
@@ -3703,6 +3966,64 @@
     <w:uiPriority w:val="99"/>
     <w:rsid w:val="00553371"/>
   </w:style>
+  <w:style w:type="paragraph" w:styleId="NoSpacing">
+    <w:name w:val="No Spacing"/>
+    <w:uiPriority w:val="1"/>
+    <w:qFormat/>
+    <w:rsid w:val="00375F24"/>
+  </w:style>
+  <w:style w:type="character" w:styleId="Hyperlink">
+    <w:name w:val="Hyperlink"/>
+    <w:basedOn w:val="DefaultParagraphFont"/>
+    <w:uiPriority w:val="99"/>
+    <w:unhideWhenUsed/>
+    <w:rsid w:val="00966CDE"/>
+    <w:rPr>
+      <w:color w:val="0563C1" w:themeColor="hyperlink"/>
+      <w:u w:val="single"/>
+    </w:rPr>
+  </w:style>
+  <w:style w:type="character" w:styleId="UnresolvedMention">
+    <w:name w:val="Unresolved Mention"/>
+    <w:basedOn w:val="DefaultParagraphFont"/>
+    <w:uiPriority w:val="99"/>
+    <w:semiHidden/>
+    <w:unhideWhenUsed/>
+    <w:rsid w:val="00966CDE"/>
+    <w:rPr>
+      <w:color w:val="605E5C"/>
+      <w:shd w:val="clear" w:color="auto" w:fill="E1DFDD"/>
+    </w:rPr>
+  </w:style>
+  <w:style w:type="paragraph" w:styleId="NormalWeb">
+    <w:name w:val="Normal (Web)"/>
+    <w:basedOn w:val="Normal"/>
+    <w:uiPriority w:val="99"/>
+    <w:unhideWhenUsed/>
+    <w:rsid w:val="00966CDE"/>
+    <w:pPr>
+      <w:spacing w:before="100" w:beforeAutospacing="1" w:after="100" w:afterAutospacing="1"/>
+    </w:pPr>
+    <w:rPr>
+      <w:rFonts w:ascii="Times New Roman" w:eastAsia="Times New Roman" w:hAnsi="Times New Roman" w:cs="Times New Roman"/>
+      <w:kern w:val="0"/>
+      <w:sz w:val="24"/>
+      <w:szCs w:val="24"/>
+      <w:lang w:eastAsia="en-GB"/>
+      <w14:ligatures w14:val="none"/>
+    </w:rPr>
+  </w:style>
+  <w:style w:type="character" w:styleId="Strong">
+    <w:name w:val="Strong"/>
+    <w:basedOn w:val="DefaultParagraphFont"/>
+    <w:uiPriority w:val="22"/>
+    <w:qFormat/>
+    <w:rsid w:val="00966CDE"/>
+    <w:rPr>
+      <w:b/>
+      <w:bCs/>
+    </w:rPr>
+  </w:style>
 </w:styles>
 </file>
 

--- a/report.docx
+++ b/report.docx
@@ -1705,7 +1705,13 @@
       </w:r>
       <w:proofErr w:type="spellEnd"/>
       <w:r>
-        <w:t xml:space="preserve">, random forest and k-means are generally little affected by imbalanced data. The facts that the dataset is only marginally imbalanced and that the methods adopted </w:t>
+        <w:t xml:space="preserve">, random forest and k-means are generally little affected by imbalanced data. The facts that the dataset is </w:t>
+      </w:r>
+      <w:r>
+        <w:t>not greatly</w:t>
+      </w:r>
+      <w:r>
+        <w:t xml:space="preserve"> imbalanced and that the methods adopted </w:t>
       </w:r>
       <w:r>
         <w:t>are known to be little affected by imbalanced data, no modifications were made to reduce imbalance in this work.</w:t>
@@ -1988,197 +1994,262 @@
     </w:p>
     <w:p>
       <w:r>
-        <w:t xml:space="preserve">Species differences in physical characteristics – these may be </w:t>
+        <w:t>Species differences in physical characteristics – these may be help</w:t>
+      </w:r>
+      <w:r>
+        <w:t>f</w:t>
+      </w:r>
+      <w:r>
+        <w:t>ul in identifying species – which individually may be the best, but which in combination (pairwise)? Or 3 way?</w:t>
+      </w:r>
+    </w:p>
+    <w:p>
+      <w:r>
+        <w:t xml:space="preserve">Islands useful too?  </w:t>
+      </w:r>
+    </w:p>
+    <w:p/>
+    <w:p>
+      <w:r>
+        <w:t xml:space="preserve">Make sure importance of sex is highlighted – as in the brief </w:t>
+      </w:r>
+    </w:p>
+    <w:p/>
+    <w:p>
+      <w:r>
+        <w:t>https://github.com/ketanmakde/DT-RF_Penguin-Data-Antarctica/blob/main/Penguin%20Data%20Antarctica.ipynb</w:t>
+      </w:r>
+    </w:p>
+    <w:p/>
+    <w:p>
+      <w:pPr>
+        <w:rPr>
+          <w:b/>
+          <w:bCs/>
+        </w:rPr>
+      </w:pPr>
+      <w:r>
+        <w:rPr>
+          <w:b/>
+          <w:bCs/>
+        </w:rPr>
+        <w:t>Analysis</w:t>
+      </w:r>
+    </w:p>
+    <w:p>
+      <w:pPr>
+        <w:rPr>
+          <w:b/>
+          <w:bCs/>
+        </w:rPr>
+      </w:pPr>
+    </w:p>
+    <w:p>
+      <w:r>
+        <w:t xml:space="preserve">The problem to </w:t>
+      </w:r>
+      <w:r>
+        <w:t>identify</w:t>
+      </w:r>
+      <w:r>
+        <w:t xml:space="preserve"> the </w:t>
+      </w:r>
+      <w:r>
+        <w:t xml:space="preserve">penguin </w:t>
+      </w:r>
+      <w:r>
+        <w:t xml:space="preserve">species </w:t>
+      </w:r>
+      <w:r>
+        <w:t xml:space="preserve">from the remaining features </w:t>
+      </w:r>
+      <w:r>
+        <w:t xml:space="preserve">is principally one of classification. This report considers two such supervised approaches, namely </w:t>
       </w:r>
       <w:proofErr w:type="spellStart"/>
       <w:r>
-        <w:t>helphul</w:t>
+        <w:t>knn</w:t>
       </w:r>
       <w:proofErr w:type="spellEnd"/>
       <w:r>
-        <w:t xml:space="preserve"> in identifying species – which individually may be the best, but which in combination (pairwise)? Or 3 </w:t>
-      </w:r>
-      <w:proofErr w:type="gramStart"/>
-      <w:r>
-        <w:t>way</w:t>
-      </w:r>
-      <w:proofErr w:type="gramEnd"/>
-      <w:r>
-        <w:t>?</w:t>
-      </w:r>
-    </w:p>
-    <w:p>
-      <w:r>
-        <w:t xml:space="preserve">Islands useful too?  </w:t>
-      </w:r>
-    </w:p>
-    <w:p/>
-    <w:p>
-      <w:r>
-        <w:t>https://github.com/ketanmakde/DT-RF_Penguin-Data-Antarctica/blob/main/Penguin%20Data%20Antarctica.ipynb</w:t>
-      </w:r>
-    </w:p>
-    <w:p/>
-    <w:p>
-      <w:pPr>
-        <w:rPr>
-          <w:b/>
-          <w:bCs/>
-        </w:rPr>
-      </w:pPr>
-      <w:r>
-        <w:rPr>
-          <w:b/>
-          <w:bCs/>
-        </w:rPr>
-        <w:t>Analysis</w:t>
-      </w:r>
-    </w:p>
-    <w:p>
-      <w:pPr>
-        <w:rPr>
-          <w:b/>
-          <w:bCs/>
-        </w:rPr>
-      </w:pPr>
-    </w:p>
-    <w:p>
-      <w:r>
-        <w:t xml:space="preserve">The problem to </w:t>
-      </w:r>
-      <w:r>
-        <w:t>identify</w:t>
-      </w:r>
-      <w:r>
-        <w:t xml:space="preserve"> the </w:t>
-      </w:r>
-      <w:r>
-        <w:t xml:space="preserve">penguin </w:t>
-      </w:r>
-      <w:r>
-        <w:t xml:space="preserve">species </w:t>
-      </w:r>
-      <w:r>
-        <w:t xml:space="preserve">from the remaining features </w:t>
-      </w:r>
-      <w:r>
-        <w:t xml:space="preserve">is principally one of classification. This report considers two such supervised approaches, namely </w:t>
+        <w:t xml:space="preserve"> and random forest, but an unsupervised approach is also taken, but the clusters found need to be related to the species so that the classi</w:t>
+      </w:r>
+      <w:r>
+        <w:t>fy</w:t>
+      </w:r>
+      <w:r>
+        <w:t xml:space="preserve">ing accuracy can be determined. An interesting and usual approach is also described that uses a combination of the insights found from visualizations that led to the identification of a short sequence of two-dimensional linear classifications (using SVM). Regression approaches were not considered as although categorical values could be assigned numerical values, performance is likely to best if they have recognizable ordinal counterparts and this is not the case here.    </w:t>
+      </w:r>
+    </w:p>
+    <w:p/>
+    <w:p>
+      <w:r>
+        <w:t xml:space="preserve">For all of the approaches considered, the dataset is divided into a </w:t>
+      </w:r>
+      <w:r>
+        <w:t xml:space="preserve">combined </w:t>
+      </w:r>
+      <w:r>
+        <w:t xml:space="preserve">training </w:t>
+      </w:r>
+      <w:r>
+        <w:t>and</w:t>
+      </w:r>
+      <w:r>
+        <w:t xml:space="preserve"> validation set </w:t>
+      </w:r>
+      <w:r>
+        <w:t>(80% of the data</w:t>
+      </w:r>
+      <w:r>
+        <w:t xml:space="preserve"> – make sure it is clear that the validation set is 20% </w:t>
+      </w:r>
+      <w:r>
+        <w:t xml:space="preserve">) </w:t>
+      </w:r>
+      <w:r>
+        <w:t>and a test set</w:t>
+      </w:r>
+      <w:r>
+        <w:t xml:space="preserve"> (20% of the data)</w:t>
+      </w:r>
+      <w:r>
+        <w:t xml:space="preserve">. </w:t>
+      </w:r>
+      <w:r>
+        <w:t xml:space="preserve">A number of test sets were </w:t>
+      </w:r>
+      <w:r>
+        <w:t xml:space="preserve">During training, a rotating set of validation data are </w:t>
+      </w:r>
+      <w:r>
+        <w:t xml:space="preserve">extracted and </w:t>
+      </w:r>
+      <w:r>
+        <w:t xml:space="preserve">used to tune </w:t>
       </w:r>
       <w:proofErr w:type="spellStart"/>
       <w:r>
+        <w:t>metaparameters</w:t>
+      </w:r>
+      <w:proofErr w:type="spellEnd"/>
+      <w:r>
+        <w:t xml:space="preserve"> </w:t>
+      </w:r>
+      <w:r>
+        <w:t xml:space="preserve">to </w:t>
+      </w:r>
+      <w:r>
+        <w:t>derive the best</w:t>
+      </w:r>
+      <w:r>
+        <w:t xml:space="preserve"> performance </w:t>
+      </w:r>
+      <w:r>
+        <w:t xml:space="preserve">and to reduce overfitting during training. Once suitable </w:t>
+      </w:r>
+      <w:proofErr w:type="spellStart"/>
+      <w:r>
+        <w:t>multiparameters</w:t>
+      </w:r>
+      <w:proofErr w:type="spellEnd"/>
+      <w:r>
+        <w:t xml:space="preserve"> have been determined, the results are obtained using the test set (20% of the data)</w:t>
+      </w:r>
+      <w:r>
+        <w:t xml:space="preserve">. </w:t>
+      </w:r>
+      <w:r>
+        <w:t xml:space="preserve">The </w:t>
+      </w:r>
+      <w:r>
+        <w:t xml:space="preserve">learning methods involve decisions to be made about the values of </w:t>
+      </w:r>
+      <w:proofErr w:type="spellStart"/>
+      <w:r>
+        <w:t>metaparameters</w:t>
+      </w:r>
+      <w:proofErr w:type="spellEnd"/>
+      <w:r>
+        <w:t xml:space="preserve"> in the.  We took a grid approach in which a small set of values is selected across a wide range of possibles values This can allow the identification of suitable values and perhaps a second stage in which a smaller range is concentrated upon.</w:t>
+      </w:r>
+    </w:p>
+    <w:p/>
+    <w:p>
+      <w:r>
+        <w:t xml:space="preserve">The relative performances of the approaches are assessed using accuracy (percentage of correct predictions in the test set) and confusion matrices, so that the number of misidentifications for specific species can be seen and this may be useful in tuning models? Methods that used precision either directly or as part of the metric (such as Recall and F1-Score) were not considered as these are generally more useful if the cost of false negatives is high, which </w:t>
+      </w:r>
+      <w:r>
+        <w:t>was not found in</w:t>
+      </w:r>
+      <w:r>
+        <w:t xml:space="preserve"> the current work. </w:t>
+      </w:r>
+    </w:p>
+    <w:p/>
+    <w:p>
+      <w:r>
+        <w:t>Mean of random sets 1 to 10, from best result of each of the grid</w:t>
+      </w:r>
+    </w:p>
+    <w:p/>
+    <w:p/>
+    <w:p>
+      <w:r>
+        <w:t>unbalanced</w:t>
+      </w:r>
+    </w:p>
+    <w:p>
+      <w:r>
+        <w:t>----------</w:t>
+      </w:r>
+    </w:p>
+    <w:p>
+      <w:proofErr w:type="spellStart"/>
+      <w:r>
         <w:t>knn</w:t>
       </w:r>
       <w:proofErr w:type="spellEnd"/>
       <w:r>
-        <w:t xml:space="preserve"> and random forest, but an unsupervised approach is also taken, but the clusters found need to be related to the species so that the classi</w:t>
-      </w:r>
-      <w:r>
-        <w:t>fy</w:t>
-      </w:r>
-      <w:r>
-        <w:t xml:space="preserve">ing accuracy can be determined. An interesting and usual approach is also described that uses a combination of the insights found from visualizations that led to the identification of a short sequence of two-dimensional linear classifications (using SVM). Regression approaches were not considered as although categorical values could be assigned numerical values, performance is likely to best if they have recognizable ordinal counterparts and this is not the case here.    </w:t>
-      </w:r>
-    </w:p>
-    <w:p/>
-    <w:p>
-      <w:r>
-        <w:t xml:space="preserve">For all of the approaches considered, the dataset is divided into a </w:t>
-      </w:r>
-      <w:r>
-        <w:t xml:space="preserve">combined </w:t>
-      </w:r>
-      <w:r>
-        <w:t xml:space="preserve">training </w:t>
-      </w:r>
-      <w:r>
-        <w:t>and</w:t>
-      </w:r>
-      <w:r>
-        <w:t xml:space="preserve"> validation set </w:t>
-      </w:r>
-      <w:r>
-        <w:t xml:space="preserve">(80% of the data) </w:t>
-      </w:r>
-      <w:r>
-        <w:t>and a test set</w:t>
-      </w:r>
-      <w:r>
-        <w:t xml:space="preserve"> (20% of the data)</w:t>
-      </w:r>
-      <w:r>
-        <w:t xml:space="preserve">. </w:t>
-      </w:r>
-      <w:r>
-        <w:t xml:space="preserve">A number of test sets were </w:t>
-      </w:r>
-      <w:r>
-        <w:t xml:space="preserve">During training, a rotating set of validation data are </w:t>
-      </w:r>
-      <w:r>
-        <w:t xml:space="preserve">extracted and </w:t>
-      </w:r>
-      <w:r>
-        <w:t xml:space="preserve">used to tune </w:t>
-      </w:r>
+        <w:t xml:space="preserve"> robust</w:t>
+      </w:r>
+    </w:p>
+    <w:p>
+      <w:r>
+        <w:t>logistic regression not</w:t>
+      </w:r>
+      <w:r>
+        <w:t xml:space="preserve"> </w:t>
+      </w:r>
+    </w:p>
+    <w:p>
+      <w:r>
+        <w:t>random forest robust</w:t>
+      </w:r>
+    </w:p>
+    <w:p>
       <w:proofErr w:type="spellStart"/>
       <w:r>
-        <w:t>metaparameters</w:t>
+        <w:t>svm</w:t>
       </w:r>
       <w:proofErr w:type="spellEnd"/>
       <w:r>
-        <w:t xml:space="preserve"> </w:t>
-      </w:r>
-      <w:r>
-        <w:t xml:space="preserve">to </w:t>
-      </w:r>
-      <w:r>
-        <w:t>derive the best</w:t>
-      </w:r>
-      <w:r>
-        <w:t xml:space="preserve"> performance </w:t>
-      </w:r>
-      <w:r>
-        <w:t xml:space="preserve">and to reduce overfitting during training. Once suitable </w:t>
+        <w:t xml:space="preserve"> can be affected</w:t>
+      </w:r>
+    </w:p>
+    <w:p>
+      <w:r>
+        <w:t xml:space="preserve">k-means </w:t>
       </w:r>
       <w:proofErr w:type="spellStart"/>
       <w:r>
-        <w:t>multiparameters</w:t>
+        <w:t>inbalance</w:t>
       </w:r>
       <w:proofErr w:type="spellEnd"/>
       <w:r>
-        <w:t xml:space="preserve"> have been determined, the results are obtained using the test set (20% of the data)</w:t>
-      </w:r>
-      <w:r>
-        <w:t xml:space="preserve">. </w:t>
-      </w:r>
-      <w:r>
-        <w:t xml:space="preserve">The </w:t>
-      </w:r>
-      <w:r>
-        <w:t xml:space="preserve">learning methods involve decisions to be made about the values of </w:t>
-      </w:r>
-      <w:proofErr w:type="spellStart"/>
-      <w:r>
-        <w:t>metaparameters</w:t>
-      </w:r>
-      <w:proofErr w:type="spellEnd"/>
-      <w:r>
-        <w:t xml:space="preserve"> in the.  We took a grid approach in which a small set of values is selected across a wide range of possibles values This can allow the identification of suitable values and perhaps a second stage in which a smaller range is concentrated upon.</w:t>
-      </w:r>
-    </w:p>
-    <w:p/>
-    <w:p>
-      <w:r>
-        <w:t xml:space="preserve">The relative performances of the approaches are assessed using accuracy (percentage of correct predictions in the test set) and confusion matrices, so that the number of misidentifications for specific species can be seen and this may be useful in tuning models? Methods that used precision either directly or as part of the metric (such as Recall and F1-Score) were not considered as these are generally more useful if the cost of false negatives is high, which </w:t>
-      </w:r>
-      <w:r>
-        <w:t>was not found in</w:t>
-      </w:r>
-      <w:r>
-        <w:t xml:space="preserve"> the current work. </w:t>
-      </w:r>
-    </w:p>
-    <w:p/>
+        <w:t xml:space="preserve"> not relevant</w:t>
+      </w:r>
+    </w:p>
     <w:p/>
     <w:p>
       <w:pPr>
@@ -2240,9 +2311,8 @@
           <w:lang w:eastAsia="en-US"/>
           <w14:ligatures w14:val="standardContextual"/>
         </w:rPr>
-        <w:t xml:space="preserve">If the performance cannot be improved significantly above the </w:t>
-      </w:r>
-      <w:proofErr w:type="gramStart"/>
+        <w:t xml:space="preserve">If the performance cannot be improved significantly above the baseline then this may indicate that the approach being considered is not suitable or that the problem is particularly difficult. It also gives a basis for the comparison of principal methods being </w:t>
+      </w:r>
       <w:r>
         <w:rPr>
           <w:rFonts w:asciiTheme="minorHAnsi" w:eastAsiaTheme="minorHAnsi" w:hAnsiTheme="minorHAnsi" w:cstheme="minorBidi"/>
@@ -2252,9 +2322,9 @@
           <w:lang w:eastAsia="en-US"/>
           <w14:ligatures w14:val="standardContextual"/>
         </w:rPr>
-        <w:t>baseline</w:t>
-      </w:r>
-      <w:proofErr w:type="gramEnd"/>
+        <w:lastRenderedPageBreak/>
+        <w:t xml:space="preserve">considered. </w:t>
+      </w:r>
       <w:r>
         <w:rPr>
           <w:rFonts w:asciiTheme="minorHAnsi" w:eastAsiaTheme="minorHAnsi" w:hAnsiTheme="minorHAnsi" w:cstheme="minorBidi"/>
@@ -2264,7 +2334,7 @@
           <w:lang w:eastAsia="en-US"/>
           <w14:ligatures w14:val="standardContextual"/>
         </w:rPr>
-        <w:t xml:space="preserve"> then this may indicate that the approach being considered is not suitable or that the problem is particularly difficult. It also gives a basis for the comparison of principal methods being considered. </w:t>
+        <w:t>In a classification problem, the baseline is often to select the class that has the most observations, in regression the mean or the median I used and in unsupervised learning perhaps a random assignment of data values to clusters is made.</w:t>
       </w:r>
       <w:r>
         <w:rPr>
@@ -2275,17 +2345,6 @@
           <w:lang w:eastAsia="en-US"/>
           <w14:ligatures w14:val="standardContextual"/>
         </w:rPr>
-        <w:t>In a classification problem, the baseline is often to select the class that has the most observations, in regression the mean or the median I used and in unsupervised learning perhaps a random assignment of data values to clusters is made.</w:t>
-      </w:r>
-      <w:r>
-        <w:rPr>
-          <w:rFonts w:asciiTheme="minorHAnsi" w:eastAsiaTheme="minorHAnsi" w:hAnsiTheme="minorHAnsi" w:cstheme="minorBidi"/>
-          <w:kern w:val="2"/>
-          <w:sz w:val="22"/>
-          <w:szCs w:val="22"/>
-          <w:lang w:eastAsia="en-US"/>
-          <w14:ligatures w14:val="standardContextual"/>
-        </w:rPr>
         <w:t xml:space="preserve"> In this work the Adelie penguins are the most common (147/388), giving an accuracy of 37.9%. Other methods in this study will be compared with this baseline figure.</w:t>
       </w:r>
     </w:p>
@@ -2410,7 +2469,6 @@
         </w:rPr>
         <w:t xml:space="preserve"> - </w:t>
       </w:r>
-      <w:proofErr w:type="gramStart"/>
       <w:r>
         <w:rPr>
           <w:b/>
@@ -2420,7 +2478,6 @@
         </w:rPr>
         <w:t>Random forest</w:t>
       </w:r>
-      <w:proofErr w:type="gramEnd"/>
     </w:p>
     <w:p/>
     <w:p>
@@ -2428,10 +2485,7 @@
         <w:t>No need to standardize</w:t>
       </w:r>
       <w:r>
-        <w:t xml:space="preserve">. </w:t>
-      </w:r>
-      <w:r>
-        <w:t xml:space="preserve">Using the approach described above, the following </w:t>
+        <w:t xml:space="preserve">. Using the approach described above, the following </w:t>
       </w:r>
       <w:proofErr w:type="spellStart"/>
       <w:r>
@@ -2520,16 +2574,16 @@
         <w:t xml:space="preserve">rotating??? </w:t>
       </w:r>
       <w:r>
-        <w:t>training and validation set (describe params)</w:t>
-      </w:r>
-      <w:r>
-        <w:t xml:space="preserve">. </w:t>
-      </w:r>
-    </w:p>
-    <w:p/>
-    <w:p>
-      <w:r>
-        <w:t xml:space="preserve">Need a nice image showing the clusters in the test set and how these matched to the classes of the samples. </w:t>
+        <w:t xml:space="preserve">training and validation set (describe params). </w:t>
+      </w:r>
+    </w:p>
+    <w:p/>
+    <w:p>
+      <w:r>
+        <w:t>Need a nice image showing the clusters in the test set and how these matched to the classes of the samples.</w:t>
+      </w:r>
+      <w:r>
+        <w:t xml:space="preserve"> – can we do 3d??</w:t>
       </w:r>
     </w:p>
     <w:p/>
@@ -2602,6 +2656,16 @@
       </w:r>
       <w:r>
         <w:t>es????</w:t>
+      </w:r>
+      <w:r>
+        <w:t xml:space="preserve">  </w:t>
+      </w:r>
+    </w:p>
+    <w:p/>
+    <w:p>
+      <w:r>
+        <w:lastRenderedPageBreak/>
+        <w:t xml:space="preserve">Why does removing a feature improve performance? </w:t>
       </w:r>
     </w:p>
     <w:p/>
@@ -2868,7 +2932,6 @@
           </w:tcPr>
           <w:p>
             <w:r>
-              <w:lastRenderedPageBreak/>
               <w:t>Surprising, no island, no body mass</w:t>
             </w:r>
           </w:p>
@@ -2928,31 +2991,15 @@
     <w:p/>
     <w:p>
       <w:r>
-        <w:t xml:space="preserve">Confusion matrix to show that confusion is between Adelie </w:t>
-      </w:r>
-      <w:proofErr w:type="gramStart"/>
-      <w:r>
-        <w:t xml:space="preserve">and </w:t>
-      </w:r>
-      <w:r>
-        <w:t>?</w:t>
-      </w:r>
-      <w:proofErr w:type="gramEnd"/>
-      <w:r>
-        <w:t xml:space="preserve">. </w:t>
-      </w:r>
-    </w:p>
-    <w:p>
-      <w:r>
-        <w:t>*</w:t>
-      </w:r>
-      <w:proofErr w:type="gramStart"/>
-      <w:r>
-        <w:t>categorical</w:t>
-      </w:r>
-      <w:proofErr w:type="gramEnd"/>
-      <w:r>
-        <w:t xml:space="preserve"> not involved</w:t>
+        <w:t xml:space="preserve">Confusion matrix to show that confusion is between Adelie and </w:t>
+      </w:r>
+      <w:r>
+        <w:t xml:space="preserve">?. </w:t>
+      </w:r>
+    </w:p>
+    <w:p>
+      <w:r>
+        <w:t>*categorical not involved</w:t>
       </w:r>
     </w:p>
     <w:p/>
@@ -3001,15 +3048,7 @@
     </w:p>
     <w:p>
       <w:r>
-        <w:t xml:space="preserve">investigation. Here are some </w:t>
-      </w:r>
-      <w:proofErr w:type="gramStart"/>
-      <w:r>
-        <w:t>thing</w:t>
-      </w:r>
-      <w:proofErr w:type="gramEnd"/>
-      <w:r>
-        <w:t xml:space="preserve"> you should consider:</w:t>
+        <w:t>investigation. Here are some thing you should consider:</w:t>
       </w:r>
     </w:p>
     <w:p>
@@ -3019,819 +3058,612 @@
     </w:p>
     <w:p>
       <w:r>
-        <w:t xml:space="preserve">  \item The kind of algorithm to use, for example whether to classify, </w:t>
-      </w:r>
-      <w:proofErr w:type="gramStart"/>
-      <w:r>
-        <w:t>regress  or</w:t>
-      </w:r>
-      <w:proofErr w:type="gramEnd"/>
-      <w:r>
-        <w:t xml:space="preserve"> cluster.</w:t>
-      </w:r>
-    </w:p>
-    <w:p>
-      <w:r>
-        <w:t xml:space="preserve">  \</w:t>
-      </w:r>
-      <w:proofErr w:type="gramStart"/>
-      <w:r>
-        <w:t>item</w:t>
-      </w:r>
-      <w:proofErr w:type="gramEnd"/>
-      <w:r>
-        <w:t xml:space="preserve"> The metric to use to measure the performance of the model.</w:t>
-      </w:r>
-    </w:p>
-    <w:p>
-      <w:r>
-        <w:t xml:space="preserve">  \</w:t>
-      </w:r>
-      <w:proofErr w:type="gramStart"/>
-      <w:r>
-        <w:t>item</w:t>
-      </w:r>
-      <w:proofErr w:type="gramEnd"/>
-      <w:r>
-        <w:t xml:space="preserve"> What sort of baseline to compare the model to.</w:t>
-      </w:r>
-    </w:p>
-    <w:p>
-      <w:r>
-        <w:t xml:space="preserve">  \</w:t>
-      </w:r>
-      <w:proofErr w:type="gramStart"/>
-      <w:r>
-        <w:t>item</w:t>
-      </w:r>
-      <w:proofErr w:type="gramEnd"/>
-      <w:r>
-        <w:t xml:space="preserve"> How to choose the hyperparameters of your model.</w:t>
+        <w:t xml:space="preserve">  \item The kind of algorithm to use, for example whether to classify, regress  or cluster.</w:t>
+      </w:r>
+    </w:p>
+    <w:p>
+      <w:r>
+        <w:t xml:space="preserve">  \item The metric to use to measure the performance of the model.</w:t>
+      </w:r>
+    </w:p>
+    <w:p>
+      <w:r>
+        <w:t xml:space="preserve">  \item What sort of baseline to compare the model to.</w:t>
+      </w:r>
+    </w:p>
+    <w:p>
+      <w:r>
+        <w:t xml:space="preserve">  \item How to choose the hyperparameters of your model.</w:t>
+      </w:r>
+    </w:p>
+    <w:p>
+      <w:r>
+        <w:t>\end{itemize}</w:t>
+      </w:r>
+    </w:p>
+    <w:p>
+      <w:r>
+        <w:t>For good marks you should include some graphs that illustrate</w:t>
+      </w:r>
+    </w:p>
+    <w:p>
+      <w:r>
+        <w:t>properties of the data and you should compare two classification</w:t>
+      </w:r>
+    </w:p>
+    <w:p>
+      <w:r>
+        <w:t>algorithms, both to each other and to a baseline model. The algorithms</w:t>
+      </w:r>
+    </w:p>
+    <w:p>
+      <w:r>
+        <w:t>you pick do not need to be unusual, for example $</w:t>
+      </w:r>
+      <w:proofErr w:type="spellStart"/>
+      <w:r>
+        <w:t>k$nn</w:t>
+      </w:r>
+      <w:proofErr w:type="spellEnd"/>
+      <w:r>
+        <w:t xml:space="preserve"> classification</w:t>
+      </w:r>
+    </w:p>
+    <w:p>
+      <w:r>
+        <w:t>would be perfectly good, though, of course, for full marks this would</w:t>
+      </w:r>
+    </w:p>
+    <w:p>
+      <w:r>
+        <w:t>include some consideration of how to pick $k$ and how to measure the</w:t>
+      </w:r>
+    </w:p>
+    <w:p>
+      <w:r>
+        <w:t xml:space="preserve">distance, though, as you know, no approach to </w:t>
+      </w:r>
+      <w:proofErr w:type="spellStart"/>
+      <w:r>
+        <w:t>chosing</w:t>
+      </w:r>
+      <w:proofErr w:type="spellEnd"/>
+      <w:r>
+        <w:t xml:space="preserve"> $k$ is every</w:t>
+      </w:r>
+    </w:p>
+    <w:p>
+      <w:r>
+        <w:t>going to be completely satisfactory. In addition, you should include</w:t>
+      </w:r>
+    </w:p>
+    <w:p>
+      <w:r>
+        <w:t>either some exploratory regression or unsupervised learning; for</w:t>
+      </w:r>
+    </w:p>
+    <w:p>
+      <w:r>
+        <w:t>regression you might regress two properties and examine whether the</w:t>
+      </w:r>
+    </w:p>
+    <w:p>
+      <w:r>
+        <w:t>regression parameters are the same for each penguin type; unsupervised</w:t>
+      </w:r>
+    </w:p>
+    <w:p>
+      <w:r>
+        <w:t>learning could use $k$-means, for example. You do not need to do both</w:t>
+      </w:r>
+    </w:p>
+    <w:p>
+      <w:r>
+        <w:t>regression and unsupervised learning.</w:t>
+      </w:r>
+    </w:p>
+    <w:p/>
+    <w:p>
+      <w:r>
+        <w:lastRenderedPageBreak/>
+        <w:t>You should make sure any assessment is not restricted to the data used</w:t>
+      </w:r>
+    </w:p>
+    <w:p>
+      <w:r>
+        <w:t xml:space="preserve">in train models or decide on </w:t>
+      </w:r>
+      <w:proofErr w:type="spellStart"/>
+      <w:r>
+        <w:t>metaparameters</w:t>
+      </w:r>
+      <w:proofErr w:type="spellEnd"/>
+      <w:r>
+        <w:t>. In your report you should</w:t>
+      </w:r>
+    </w:p>
+    <w:p>
+      <w:r>
+        <w:t>explain your decisions. You code will not be marked for elegance, but</w:t>
+      </w:r>
+    </w:p>
+    <w:p>
+      <w:r>
+        <w:t>it should run correctly; it is expected you will use Python, but any</w:t>
+      </w:r>
+    </w:p>
+    <w:p>
+      <w:r>
+        <w:t>of Python, Julia or R is fine. Do not include screenshots of graphs,</w:t>
+      </w:r>
+    </w:p>
+    <w:p>
+      <w:r>
+        <w:t>they should be imported directly; resize them to the correct size</w:t>
+      </w:r>
+    </w:p>
+    <w:p>
+      <w:r>
+        <w:t>before importing them, if the labels are tiny the graphs will not be</w:t>
+      </w:r>
+    </w:p>
+    <w:p>
+      <w:r>
+        <w:t>marked. Make sure figure captions are descriptive, it is better to</w:t>
+      </w:r>
+    </w:p>
+    <w:p>
+      <w:r>
+        <w:t>have some overlap between figure captions and the main text than to</w:t>
+      </w:r>
+    </w:p>
+    <w:p>
+      <w:r>
+        <w:t>have figure captions that are not reasonably self-contained.</w:t>
+      </w:r>
+    </w:p>
+    <w:p/>
+    <w:p>
+      <w:r>
+        <w:t>As a rough guide to marking:</w:t>
+      </w:r>
+    </w:p>
+    <w:p>
+      <w:r>
+        <w:t>\begin{itemize}</w:t>
+      </w:r>
+    </w:p>
+    <w:p>
+      <w:r>
+        <w:t>\item Initial description of the data, including some graphs or other approaches to visualisation. 6 marks.</w:t>
+      </w:r>
+    </w:p>
+    <w:p>
+      <w:r>
+        <w:t>\item Either unsupervised learning or regression. 6 marks.</w:t>
+      </w:r>
+    </w:p>
+    <w:p>
+      <w:r>
+        <w:t>\item Two algorithms should be tested, if only one algorithm is</w:t>
+      </w:r>
+    </w:p>
+    <w:p>
+      <w:r>
+        <w:t xml:space="preserve">  included the 28 available marks will be halved.</w:t>
+      </w:r>
+    </w:p>
+    <w:p>
+      <w:r>
+        <w:t>\item Overall presentation (3 marks), including use of appropriate</w:t>
+      </w:r>
+    </w:p>
+    <w:p>
+      <w:r>
+        <w:t xml:space="preserve">  sections, plots, diagrams, or tables to make your point. Do not</w:t>
+      </w:r>
+    </w:p>
+    <w:p>
+      <w:r>
+        <w:t xml:space="preserve">  include code snippets in the report. Instead, describe in words or</w:t>
+      </w:r>
+    </w:p>
+    <w:p>
+      <w:r>
+        <w:t xml:space="preserve">  equations what you are implementing. Format equations correctly.</w:t>
+      </w:r>
+    </w:p>
+    <w:p>
+      <w:r>
+        <w:t>\item Suitable choice of algorithms (4 marks).</w:t>
+      </w:r>
+    </w:p>
+    <w:p>
+      <w:r>
+        <w:t>\item Suitable choice of evaluation for algorithms (3 marks).</w:t>
+      </w:r>
+    </w:p>
+    <w:p>
+      <w:r>
+        <w:t>\item Comparison with a suitable baseline (3 marks) and a justification for which baseline to use.</w:t>
+      </w:r>
+    </w:p>
+    <w:p>
+      <w:r>
+        <w:t xml:space="preserve">\item A description of </w:t>
+      </w:r>
+      <w:proofErr w:type="spellStart"/>
+      <w:r>
+        <w:t>metaparameter</w:t>
+      </w:r>
+      <w:proofErr w:type="spellEnd"/>
+      <w:r>
+        <w:t xml:space="preserve"> selection (3 marks), if one</w:t>
+      </w:r>
+    </w:p>
+    <w:p>
+      <w:r>
+        <w:t xml:space="preserve">  algorithm has not </w:t>
+      </w:r>
+      <w:proofErr w:type="spellStart"/>
+      <w:r>
+        <w:t>metaparameter</w:t>
+      </w:r>
+      <w:proofErr w:type="spellEnd"/>
+      <w:r>
+        <w:t>, then explain that and note why not</w:t>
+      </w:r>
+    </w:p>
+    <w:p>
+      <w:r>
+        <w:t xml:space="preserve">  and why this do or does not make it a better algorithm for these</w:t>
+      </w:r>
+    </w:p>
+    <w:p>
+      <w:r>
+        <w:t xml:space="preserve">  data.</w:t>
+      </w:r>
+    </w:p>
+    <w:p>
+      <w:r>
+        <w:t>\item Describe and compare the results from your two algorithms,</w:t>
+      </w:r>
+    </w:p>
+    <w:p>
+      <w:r>
+        <w:t xml:space="preserve">  include a description of how you implemented the algorithms. (6 marks)</w:t>
+      </w:r>
+    </w:p>
+    <w:p>
+      <w:r>
+        <w:t xml:space="preserve">\item There are some marks (6 marks) for something </w:t>
+      </w:r>
+      <w:proofErr w:type="spellStart"/>
+      <w:r>
+        <w:t>suprising</w:t>
+      </w:r>
+      <w:proofErr w:type="spellEnd"/>
+      <w:r>
+        <w:t xml:space="preserve"> and unusual.</w:t>
+      </w:r>
+    </w:p>
+    <w:p>
+      <w:r>
+        <w:t>\end{itemize}</w:t>
+      </w:r>
+    </w:p>
+    <w:p/>
+    <w:p/>
+    <w:p/>
+    <w:p/>
+    <w:p>
+      <w:r>
+        <w:t>\section*{Question 2 - Ethical challenge facing us in data science and AI}</w:t>
+      </w:r>
+    </w:p>
+    <w:p/>
+    <w:p>
+      <w:r>
+        <w:t>For two of these three types of ethical challenge facing us in data science and AI:</w:t>
+      </w:r>
+    </w:p>
+    <w:p>
+      <w:r>
+        <w:t>\begin{enumerate}</w:t>
+      </w:r>
+    </w:p>
+    <w:p>
+      <w:r>
+        <w:t>\item The protection of data, of the people whose data they are and participants in any study.</w:t>
+      </w:r>
+    </w:p>
+    <w:p>
+      <w:r>
+        <w:t>\item Avoiding the amplification of biases and regressive values implicit in historic dataset.</w:t>
+      </w:r>
+    </w:p>
+    <w:p>
+      <w:r>
+        <w:t>\item The safety of AI systems and the possible of existential threats from machines.</w:t>
+      </w:r>
+    </w:p>
+    <w:p>
+      <w:r>
+        <w:t>\end{enumerate}</w:t>
+      </w:r>
+    </w:p>
+    <w:p>
+      <w:r>
+        <w:t>describe what you think is a specific example of a challenge that</w:t>
+      </w:r>
+    </w:p>
+    <w:p>
+      <w:r>
+        <w:t>could arise or has arisen in the past. Obviously the three broad types</w:t>
+      </w:r>
+    </w:p>
+    <w:p>
+      <w:r>
+        <w:t>of challenge overlap, do not worry about the boundaries between these</w:t>
+      </w:r>
+    </w:p>
+    <w:p>
+      <w:r>
+        <w:t>types, but do try to address different types of threat in your</w:t>
+      </w:r>
+    </w:p>
+    <w:p>
+      <w:r>
+        <w:t>examples. Explain how the ethical problems could be addressed, or at</w:t>
+      </w:r>
+    </w:p>
+    <w:p>
+      <w:r>
+        <w:t>least made more transparent.</w:t>
+      </w:r>
+    </w:p>
+    <w:p/>
+    <w:p>
+      <w:r>
+        <w:t>\subsection*{Report}</w:t>
+      </w:r>
+    </w:p>
+    <w:p/>
+    <w:p>
+      <w:r>
+        <w:t>Your report should be no longer than five pages, including any</w:t>
+      </w:r>
+    </w:p>
+    <w:p>
+      <w:r>
+        <w:t>references. It is expected that Question 2 would occupy about a fifth</w:t>
+      </w:r>
+    </w:p>
+    <w:p>
+      <w:r>
+        <w:t>of this space; use an 11 or 12pt font and do not try tricks like</w:t>
+      </w:r>
+    </w:p>
+    <w:p>
+      <w:r>
+        <w:t>expanding the margin to fit in more text, shorter is better than</w:t>
+      </w:r>
+    </w:p>
+    <w:p>
+      <w:r>
+        <w:t>longer.</w:t>
+      </w:r>
+    </w:p>
+    <w:p/>
+    <w:p>
+      <w:r>
+        <w:t>Your report must be submitted in pdf and should be prepared in LaTeX;</w:t>
+      </w:r>
+    </w:p>
+    <w:p>
+      <w:r>
+        <w:t>overleaf is a good approach, but not required as long as LaTeX has</w:t>
+      </w:r>
+    </w:p>
+    <w:p>
+      <w:r>
+        <w:t>been used. As always when using LaTeX, give yourself over to defaults,</w:t>
+      </w:r>
+    </w:p>
+    <w:p>
+      <w:r>
+        <w:t>our expectation of what a document should look like has been</w:t>
+      </w:r>
+    </w:p>
+    <w:p>
+      <w:r>
+        <w:t>conditioned on LaTeX, so it is best not to try to override the look of</w:t>
+      </w:r>
+    </w:p>
+    <w:p>
+      <w:r>
+        <w:t>the document.</w:t>
+      </w:r>
+    </w:p>
+    <w:p/>
+    <w:p>
+      <w:r>
+        <w:t>Avoid code snippets in the report unless that feels like the best way</w:t>
+      </w:r>
+    </w:p>
+    <w:p>
+      <w:r>
+        <w:t>to illustrate some subtle aspect of an algorithm; do always though</w:t>
+      </w:r>
+    </w:p>
+    <w:p>
+      <w:r>
+        <w:t>consider a mathematical description if possible. You will be asked to</w:t>
+      </w:r>
+    </w:p>
+    <w:p>
+      <w:r>
+        <w:t>submit code and it may be tested to make sure it works and matches</w:t>
+      </w:r>
+    </w:p>
+    <w:p>
+      <w:r>
+        <w:t>your report. It will not, however, be marked in and of itself.</w:t>
+      </w:r>
+    </w:p>
+    <w:p/>
+    <w:p>
+      <w:r>
+        <w:t>\subsection*{</w:t>
+      </w:r>
+      <w:proofErr w:type="spellStart"/>
+      <w:r>
+        <w:t>knn</w:t>
+      </w:r>
+      <w:proofErr w:type="spellEnd"/>
+      <w:r>
+        <w:t>}</w:t>
+      </w:r>
+    </w:p>
+    <w:p/>
+    <w:p>
+      <w:r>
+        <w:t>Perhaps use F1-score (there are others!) as the classes are imbalanced in number?</w:t>
+      </w:r>
+    </w:p>
+    <w:p/>
+    <w:p>
+      <w:r>
+        <w:t>F1-score is a metric that considers both precision and recall. Precision measures the accuracy of positive predictions (TP/(TP+FP)), while recall (also known as sensitivity) measures the fraction of positives that were correctly identified (TP/(TP+FN))</w:t>
+      </w:r>
+    </w:p>
+    <w:p>
+      <w:r>
+        <w:t>F1-score is the harmonic mean of precision and recall and is calculated as follows:</w:t>
+      </w:r>
+    </w:p>
+    <w:p>
+      <w:r>
+        <w:t>F1 = 2x(</w:t>
+      </w:r>
+      <w:proofErr w:type="spellStart"/>
+      <w:r>
+        <w:t>PrecisionxRecall</w:t>
+      </w:r>
+      <w:proofErr w:type="spellEnd"/>
+      <w:r>
+        <w:t>)/(</w:t>
+      </w:r>
+      <w:proofErr w:type="spellStart"/>
+      <w:r>
+        <w:t>Precision+Recall</w:t>
+      </w:r>
+      <w:proofErr w:type="spellEnd"/>
+      <w:r>
+        <w:t>)</w:t>
+      </w:r>
+    </w:p>
+    <w:p>
+      <w:r>
+        <w:t>F1-score ranges from 0 to 1, where a higher value indicates better model performance. F1-score is particularly useful when classes are imbalanced because it considers both false positives and false negatives.</w:t>
+      </w:r>
+    </w:p>
+    <w:p/>
+    <w:p/>
+    <w:p>
+      <w:r>
+        <w:t>\section*{Report template}</w:t>
+      </w:r>
+    </w:p>
+    <w:p/>
+    <w:p>
+      <w:r>
+        <w:t>This is a report template, you don't need to use this template, but do</w:t>
+      </w:r>
+    </w:p>
+    <w:p>
+      <w:r>
+        <w:t>use it if it is helpful.</w:t>
+      </w:r>
+    </w:p>
+    <w:p/>
+    <w:p/>
+    <w:p>
+      <w:r>
+        <w:t>Here is an example of an equation:</w:t>
+      </w:r>
+    </w:p>
+    <w:p>
+      <w:r>
+        <w:t>\begin{equation}</w:t>
+      </w:r>
+    </w:p>
+    <w:p>
+      <w:r>
+        <w:t xml:space="preserve">  \pi=4\left(1-\frac{1}{3}+\frac{1}{5}-\frac{1}{7}\</w:t>
+      </w:r>
+      <w:proofErr w:type="spellStart"/>
+      <w:r>
+        <w:t>ldots</w:t>
+      </w:r>
+      <w:proofErr w:type="spellEnd"/>
+      <w:r>
+        <w:t>\right)</w:t>
+      </w:r>
+    </w:p>
+    <w:p>
+      <w:r>
+        <w:t>\end{equation}</w:t>
+      </w:r>
+    </w:p>
+    <w:p>
+      <w:r>
+        <w:t>or</w:t>
+      </w:r>
+    </w:p>
+    <w:p>
+      <w:r>
+        <w:t>\begin{equation}</w:t>
+      </w:r>
+    </w:p>
+    <w:p>
+      <w:r>
+        <w:t xml:space="preserve">  \pi=4\sum_{n=0}^\</w:t>
+      </w:r>
+      <w:proofErr w:type="spellStart"/>
+      <w:r>
+        <w:t>infty</w:t>
+      </w:r>
+      <w:proofErr w:type="spellEnd"/>
+      <w:r>
+        <w:t>\frac{(-1)^{n}}{2n+1}</w:t>
+      </w:r>
+    </w:p>
+    <w:p>
+      <w:r>
+        <w:t>\end{equation}</w:t>
+      </w:r>
+    </w:p>
+    <w:p>
+      <w:r>
+        <w:t>where $\pi$ can be written in line by using \$'s. Here is a vector:</w:t>
+      </w:r>
+    </w:p>
+    <w:p>
+      <w:r>
+        <w:lastRenderedPageBreak/>
+        <w:t>\begin{equation}</w:t>
       </w:r>
     </w:p>
     <w:p>
       <w:r>
         <w:t>\</w:t>
       </w:r>
-      <w:proofErr w:type="gramStart"/>
-      <w:r>
-        <w:t>end</w:t>
-      </w:r>
-      <w:proofErr w:type="gramEnd"/>
-      <w:r>
-        <w:t>{itemize}</w:t>
-      </w:r>
-    </w:p>
-    <w:p>
-      <w:r>
-        <w:t>For good marks you should include some graphs that illustrate</w:t>
-      </w:r>
-    </w:p>
-    <w:p>
-      <w:r>
-        <w:t xml:space="preserve">properties of the data and you should compare two </w:t>
-      </w:r>
-      <w:proofErr w:type="gramStart"/>
-      <w:r>
-        <w:t>classification</w:t>
-      </w:r>
-      <w:proofErr w:type="gramEnd"/>
-    </w:p>
-    <w:p>
-      <w:r>
-        <w:t>algorithms, both to each other and to a baseline model. The algorithms</w:t>
-      </w:r>
-    </w:p>
-    <w:p>
-      <w:r>
-        <w:t>you pick do not need to be unusual, for example $</w:t>
-      </w:r>
       <w:proofErr w:type="spellStart"/>
       <w:r>
-        <w:t>k$nn</w:t>
+        <w:t>mathbf</w:t>
       </w:r>
       <w:proofErr w:type="spellEnd"/>
-      <w:r>
-        <w:t xml:space="preserve"> classification</w:t>
-      </w:r>
-    </w:p>
-    <w:p>
-      <w:r>
-        <w:t>would be perfectly good, though, of course, for full marks this would</w:t>
-      </w:r>
-    </w:p>
-    <w:p>
-      <w:r>
-        <w:t>include some consideration of how to pick $k$ and how to measure the</w:t>
-      </w:r>
-    </w:p>
-    <w:p>
-      <w:r>
-        <w:t xml:space="preserve">distance, though, as you know, no approach to </w:t>
-      </w:r>
-      <w:proofErr w:type="spellStart"/>
-      <w:r>
-        <w:t>chosing</w:t>
-      </w:r>
-      <w:proofErr w:type="spellEnd"/>
-      <w:r>
-        <w:t xml:space="preserve"> $k$ is every</w:t>
-      </w:r>
-    </w:p>
-    <w:p>
-      <w:r>
-        <w:t>going to be completely satisfactory. In addition, you should include</w:t>
-      </w:r>
-    </w:p>
-    <w:p>
-      <w:r>
-        <w:t>either some exploratory regression or unsupervised learning; for</w:t>
-      </w:r>
-    </w:p>
-    <w:p>
-      <w:r>
-        <w:t>regression you might regress two properties and examine whether the</w:t>
-      </w:r>
-    </w:p>
-    <w:p>
-      <w:r>
-        <w:t>regression parameters are the same for each penguin type; unsupervised</w:t>
-      </w:r>
-    </w:p>
-    <w:p>
-      <w:r>
-        <w:t>learning could use $k$-means, for example. You do not need to do both</w:t>
-      </w:r>
-    </w:p>
-    <w:p>
-      <w:r>
-        <w:t>regression and unsupervised learning.</w:t>
-      </w:r>
-    </w:p>
-    <w:p/>
-    <w:p>
-      <w:r>
-        <w:t>You should make sure any assessment is not restricted to the data used</w:t>
-      </w:r>
-    </w:p>
-    <w:p>
-      <w:r>
-        <w:t xml:space="preserve">in train models or decide on </w:t>
-      </w:r>
-      <w:proofErr w:type="spellStart"/>
-      <w:r>
-        <w:t>metaparameters</w:t>
-      </w:r>
-      <w:proofErr w:type="spellEnd"/>
-      <w:r>
-        <w:t>. In your report you should</w:t>
-      </w:r>
-    </w:p>
-    <w:p>
-      <w:r>
-        <w:t>explain your decisions. You code will not be marked for elegance, but</w:t>
-      </w:r>
-    </w:p>
-    <w:p>
-      <w:r>
-        <w:t>it should run correctly; it is expected you will use Python, but any</w:t>
-      </w:r>
-    </w:p>
-    <w:p>
-      <w:r>
-        <w:t>of Python, Julia or R is fine. Do not include screenshots of graphs,</w:t>
-      </w:r>
-    </w:p>
-    <w:p>
-      <w:r>
-        <w:t>they should be imported directly; resize them to the correct size</w:t>
-      </w:r>
-    </w:p>
-    <w:p>
-      <w:r>
-        <w:t>before importing them, if the labels are tiny the graphs will not be</w:t>
-      </w:r>
-    </w:p>
-    <w:p>
-      <w:r>
-        <w:t>marked. Make sure figure captions are descriptive, it is better to</w:t>
-      </w:r>
-    </w:p>
-    <w:p>
-      <w:r>
-        <w:t>have some overlap between figure captions and the main text than to</w:t>
-      </w:r>
-    </w:p>
-    <w:p>
-      <w:r>
-        <w:t>have figure captions that are not reasonably self-contained.</w:t>
-      </w:r>
-    </w:p>
-    <w:p/>
-    <w:p>
-      <w:r>
-        <w:t>As a rough guide to marking:</w:t>
-      </w:r>
-    </w:p>
-    <w:p>
-      <w:r>
-        <w:t>\begin{itemize}</w:t>
-      </w:r>
-    </w:p>
-    <w:p>
-      <w:r>
-        <w:lastRenderedPageBreak/>
-        <w:t>\</w:t>
-      </w:r>
-      <w:proofErr w:type="gramStart"/>
-      <w:r>
-        <w:t>item</w:t>
-      </w:r>
-      <w:proofErr w:type="gramEnd"/>
-      <w:r>
-        <w:t xml:space="preserve"> Initial description of the data, including some graphs or other approaches to visualisation. 6 marks.</w:t>
-      </w:r>
-    </w:p>
-    <w:p>
-      <w:r>
-        <w:t>\</w:t>
-      </w:r>
-      <w:proofErr w:type="gramStart"/>
-      <w:r>
-        <w:t>item</w:t>
-      </w:r>
-      <w:proofErr w:type="gramEnd"/>
-      <w:r>
-        <w:t xml:space="preserve"> Either unsupervised learning or regression. 6 marks.</w:t>
-      </w:r>
-    </w:p>
-    <w:p>
-      <w:r>
-        <w:t>\</w:t>
-      </w:r>
-      <w:proofErr w:type="gramStart"/>
-      <w:r>
-        <w:t>item</w:t>
-      </w:r>
-      <w:proofErr w:type="gramEnd"/>
-      <w:r>
-        <w:t xml:space="preserve"> Two algorithms should be tested, if only one algorithm is</w:t>
-      </w:r>
-    </w:p>
-    <w:p>
-      <w:r>
-        <w:t xml:space="preserve">  included the 28 available marks will be halved.</w:t>
-      </w:r>
-    </w:p>
-    <w:p>
-      <w:r>
-        <w:t>\</w:t>
-      </w:r>
-      <w:proofErr w:type="gramStart"/>
-      <w:r>
-        <w:t>item</w:t>
-      </w:r>
-      <w:proofErr w:type="gramEnd"/>
-      <w:r>
-        <w:t xml:space="preserve"> Overall presentation (3 marks), including use of appropriate</w:t>
-      </w:r>
-    </w:p>
-    <w:p>
-      <w:r>
-        <w:t xml:space="preserve">  sections, plots, diagrams, or tables to make your point. Do not</w:t>
-      </w:r>
-    </w:p>
-    <w:p>
-      <w:r>
-        <w:t xml:space="preserve">  include code snippets in the report. Instead, describe in words or</w:t>
-      </w:r>
-    </w:p>
-    <w:p>
-      <w:r>
-        <w:t xml:space="preserve">  equations what you are implementing. Format equations correctly.</w:t>
-      </w:r>
-    </w:p>
-    <w:p>
-      <w:r>
-        <w:t>\</w:t>
-      </w:r>
-      <w:proofErr w:type="gramStart"/>
-      <w:r>
-        <w:t>item</w:t>
-      </w:r>
-      <w:proofErr w:type="gramEnd"/>
-      <w:r>
-        <w:t xml:space="preserve"> Suitable choice of algorithms (4 marks).</w:t>
-      </w:r>
-    </w:p>
-    <w:p>
-      <w:r>
-        <w:t>\</w:t>
-      </w:r>
-      <w:proofErr w:type="gramStart"/>
-      <w:r>
-        <w:t>item</w:t>
-      </w:r>
-      <w:proofErr w:type="gramEnd"/>
-      <w:r>
-        <w:t xml:space="preserve"> Suitable choice of evaluation for algorithms (3 marks).</w:t>
-      </w:r>
-    </w:p>
-    <w:p>
-      <w:r>
-        <w:t>\</w:t>
-      </w:r>
-      <w:proofErr w:type="gramStart"/>
-      <w:r>
-        <w:t>item</w:t>
-      </w:r>
-      <w:proofErr w:type="gramEnd"/>
-      <w:r>
-        <w:t xml:space="preserve"> Comparison with a suitable baseline (3 marks) and a justification for which baseline to use.</w:t>
-      </w:r>
-    </w:p>
-    <w:p>
-      <w:r>
-        <w:t>\</w:t>
-      </w:r>
-      <w:proofErr w:type="gramStart"/>
-      <w:r>
-        <w:t>item</w:t>
-      </w:r>
-      <w:proofErr w:type="gramEnd"/>
-      <w:r>
-        <w:t xml:space="preserve"> A description of </w:t>
-      </w:r>
-      <w:proofErr w:type="spellStart"/>
-      <w:r>
-        <w:t>metaparameter</w:t>
-      </w:r>
-      <w:proofErr w:type="spellEnd"/>
-      <w:r>
-        <w:t xml:space="preserve"> selection (3 marks), if one</w:t>
-      </w:r>
-    </w:p>
-    <w:p>
-      <w:r>
-        <w:t xml:space="preserve">  algorithm has not </w:t>
-      </w:r>
-      <w:proofErr w:type="spellStart"/>
-      <w:r>
-        <w:t>metaparameter</w:t>
-      </w:r>
-      <w:proofErr w:type="spellEnd"/>
-      <w:r>
-        <w:t>, then explain that and note why not</w:t>
-      </w:r>
-    </w:p>
-    <w:p>
-      <w:r>
-        <w:t xml:space="preserve">  and why this do or does not make it a better algorithm for these</w:t>
-      </w:r>
-    </w:p>
-    <w:p>
-      <w:r>
-        <w:t xml:space="preserve">  data.</w:t>
-      </w:r>
-    </w:p>
-    <w:p>
-      <w:r>
-        <w:t>\</w:t>
-      </w:r>
-      <w:proofErr w:type="gramStart"/>
-      <w:r>
-        <w:t>item</w:t>
-      </w:r>
-      <w:proofErr w:type="gramEnd"/>
-      <w:r>
-        <w:t xml:space="preserve"> Describe and compare the results from your two algorithms,</w:t>
-      </w:r>
-    </w:p>
-    <w:p>
-      <w:r>
-        <w:t xml:space="preserve">  include a description of how you implemented the algorithms. (6 marks)</w:t>
-      </w:r>
-    </w:p>
-    <w:p>
-      <w:r>
-        <w:t>\</w:t>
-      </w:r>
-      <w:proofErr w:type="gramStart"/>
-      <w:r>
-        <w:t>item</w:t>
-      </w:r>
-      <w:proofErr w:type="gramEnd"/>
-      <w:r>
-        <w:t xml:space="preserve"> There are some marks (6 marks) for something </w:t>
-      </w:r>
-      <w:proofErr w:type="spellStart"/>
-      <w:r>
-        <w:t>suprising</w:t>
-      </w:r>
-      <w:proofErr w:type="spellEnd"/>
-      <w:r>
-        <w:t xml:space="preserve"> and unusual.</w:t>
-      </w:r>
-    </w:p>
-    <w:p>
-      <w:r>
-        <w:t>\</w:t>
-      </w:r>
-      <w:proofErr w:type="gramStart"/>
-      <w:r>
-        <w:t>end</w:t>
-      </w:r>
-      <w:proofErr w:type="gramEnd"/>
-      <w:r>
-        <w:t>{itemize}</w:t>
-      </w:r>
-    </w:p>
-    <w:p/>
-    <w:p/>
-    <w:p/>
-    <w:p/>
-    <w:p>
-      <w:r>
-        <w:t>\section*{Question 2 - Ethical challenge facing us in data science and AI}</w:t>
-      </w:r>
-    </w:p>
-    <w:p/>
-    <w:p>
-      <w:r>
-        <w:t>For two of these three types of ethical challenge facing us in data science and AI:</w:t>
-      </w:r>
-    </w:p>
-    <w:p>
-      <w:r>
-        <w:t>\begin{enumerate}</w:t>
-      </w:r>
-    </w:p>
-    <w:p>
-      <w:r>
-        <w:t>\</w:t>
-      </w:r>
-      <w:proofErr w:type="gramStart"/>
-      <w:r>
-        <w:t>item</w:t>
-      </w:r>
-      <w:proofErr w:type="gramEnd"/>
-      <w:r>
-        <w:t xml:space="preserve"> The protection of data, of the people whose data they are and participants in any study.</w:t>
-      </w:r>
-    </w:p>
-    <w:p>
-      <w:r>
-        <w:t>\</w:t>
-      </w:r>
-      <w:proofErr w:type="gramStart"/>
-      <w:r>
-        <w:t>item</w:t>
-      </w:r>
-      <w:proofErr w:type="gramEnd"/>
-      <w:r>
-        <w:t xml:space="preserve"> Avoiding the amplification of biases and regressive values implicit in historic dataset.</w:t>
-      </w:r>
-    </w:p>
-    <w:p>
-      <w:r>
-        <w:t>\</w:t>
-      </w:r>
-      <w:proofErr w:type="gramStart"/>
-      <w:r>
-        <w:t>item</w:t>
-      </w:r>
-      <w:proofErr w:type="gramEnd"/>
-      <w:r>
-        <w:t xml:space="preserve"> The safety of AI systems and the possible of existential threats from machines.</w:t>
-      </w:r>
-    </w:p>
-    <w:p>
-      <w:r>
-        <w:t>\</w:t>
-      </w:r>
-      <w:proofErr w:type="gramStart"/>
-      <w:r>
-        <w:t>end</w:t>
-      </w:r>
-      <w:proofErr w:type="gramEnd"/>
-      <w:r>
-        <w:t>{enumerate}</w:t>
-      </w:r>
-    </w:p>
-    <w:p>
-      <w:r>
-        <w:t>describe what you think is a specific example of a challenge that</w:t>
-      </w:r>
-    </w:p>
-    <w:p>
-      <w:r>
-        <w:t>could arise or has arisen in the past. Obviously the three broad types</w:t>
-      </w:r>
-    </w:p>
-    <w:p>
-      <w:r>
-        <w:t>of challenge overlap, do not worry about the boundaries between these</w:t>
-      </w:r>
-    </w:p>
-    <w:p>
-      <w:r>
-        <w:t>types, but do try to address different types of threat in your</w:t>
-      </w:r>
-    </w:p>
-    <w:p>
-      <w:r>
-        <w:t>examples. Explain how the ethical problems could be addressed, or at</w:t>
-      </w:r>
-    </w:p>
-    <w:p>
-      <w:r>
-        <w:t>least made more transparent.</w:t>
-      </w:r>
-    </w:p>
-    <w:p/>
-    <w:p>
-      <w:r>
-        <w:t>\subsection*{Report}</w:t>
-      </w:r>
-    </w:p>
-    <w:p/>
-    <w:p>
-      <w:r>
-        <w:t>Your report should be no longer than five pages, including any</w:t>
-      </w:r>
-    </w:p>
-    <w:p>
-      <w:r>
-        <w:t>references. It is expected that Question 2 would occupy about a fifth</w:t>
-      </w:r>
-    </w:p>
-    <w:p>
-      <w:r>
-        <w:t>of this space; use an 11 or 12pt font and do not try tricks like</w:t>
-      </w:r>
-    </w:p>
-    <w:p>
-      <w:r>
-        <w:t>expanding the margin to fit in more text, shorter is better than</w:t>
-      </w:r>
-    </w:p>
-    <w:p>
-      <w:r>
-        <w:t>longer.</w:t>
-      </w:r>
-    </w:p>
-    <w:p/>
-    <w:p>
-      <w:r>
-        <w:t>Your report must be submitted in pdf and should be prepared in LaTeX;</w:t>
-      </w:r>
-    </w:p>
-    <w:p>
-      <w:r>
-        <w:t>overleaf is a good approach, but not required as long as LaTeX has</w:t>
-      </w:r>
-    </w:p>
-    <w:p>
-      <w:r>
-        <w:t>been used. As always when using LaTeX, give yourself over to defaults,</w:t>
-      </w:r>
-    </w:p>
-    <w:p>
-      <w:r>
-        <w:t>our expectation of what a document should look like has been</w:t>
-      </w:r>
-    </w:p>
-    <w:p>
-      <w:r>
-        <w:lastRenderedPageBreak/>
-        <w:t>conditioned on LaTeX, so it is best not to try to override the look of</w:t>
-      </w:r>
-    </w:p>
-    <w:p>
-      <w:r>
-        <w:t>the document.</w:t>
-      </w:r>
-    </w:p>
-    <w:p/>
-    <w:p>
-      <w:r>
-        <w:t>Avoid code snippets in the report unless that feels like the best way</w:t>
-      </w:r>
-    </w:p>
-    <w:p>
-      <w:r>
-        <w:t>to illustrate some subtle aspect of an algorithm; do always though</w:t>
-      </w:r>
-    </w:p>
-    <w:p>
-      <w:r>
-        <w:t>consider a mathematical description if possible. You will be asked to</w:t>
-      </w:r>
-    </w:p>
-    <w:p>
-      <w:r>
-        <w:t>submit code and it may be tested to make sure it works and matches</w:t>
-      </w:r>
-    </w:p>
-    <w:p>
-      <w:r>
-        <w:t>your report. It will not, however, be marked in and of itself.</w:t>
-      </w:r>
-    </w:p>
-    <w:p/>
-    <w:p>
-      <w:r>
-        <w:t>\subsection*{</w:t>
-      </w:r>
-      <w:proofErr w:type="spellStart"/>
-      <w:r>
-        <w:t>knn</w:t>
-      </w:r>
-      <w:proofErr w:type="spellEnd"/>
-      <w:r>
-        <w:t>}</w:t>
-      </w:r>
-    </w:p>
-    <w:p/>
-    <w:p>
-      <w:r>
-        <w:t>Perhaps use F1-score (there are others!) as the classes are imbalanced in number?</w:t>
-      </w:r>
-    </w:p>
-    <w:p/>
-    <w:p>
-      <w:r>
-        <w:t>F1-score is a metric that considers both precision and recall. Precision measures the accuracy of positive predictions (TP/(TP+FP)), while recall (also known as sensitivity) measures the fraction of positives that were correctly identified (TP/(TP+FN))</w:t>
-      </w:r>
-    </w:p>
-    <w:p>
-      <w:r>
-        <w:t>F1-score is the harmonic mean of precision and recall and is calculated as follows:</w:t>
-      </w:r>
-    </w:p>
-    <w:p>
-      <w:r>
-        <w:t>F1 = 2x(</w:t>
-      </w:r>
-      <w:proofErr w:type="spellStart"/>
-      <w:r>
-        <w:t>PrecisionxRecall</w:t>
-      </w:r>
-      <w:proofErr w:type="spellEnd"/>
-      <w:r>
-        <w:t>)/(</w:t>
-      </w:r>
-      <w:proofErr w:type="spellStart"/>
-      <w:r>
-        <w:t>Precision+Recall</w:t>
-      </w:r>
-      <w:proofErr w:type="spellEnd"/>
-      <w:r>
-        <w:t>)</w:t>
-      </w:r>
-    </w:p>
-    <w:p>
-      <w:r>
-        <w:t>F1-score ranges from 0 to 1, where a higher value indicates better model performance. F1-score is particularly useful when classes are imbalanced because it considers both false positives and false negatives.</w:t>
-      </w:r>
-    </w:p>
-    <w:p/>
-    <w:p/>
-    <w:p>
-      <w:r>
-        <w:t>\section*{Report template}</w:t>
-      </w:r>
-    </w:p>
-    <w:p/>
-    <w:p>
-      <w:r>
-        <w:t>This is a report template, you don't need to use this template, but do</w:t>
-      </w:r>
-    </w:p>
-    <w:p>
-      <w:r>
-        <w:t>use it if it is helpful.</w:t>
-      </w:r>
-    </w:p>
-    <w:p/>
-    <w:p/>
-    <w:p>
-      <w:r>
-        <w:t>Here is an example of an equation:</w:t>
-      </w:r>
-    </w:p>
-    <w:p>
-      <w:r>
-        <w:t>\</w:t>
-      </w:r>
-      <w:proofErr w:type="gramStart"/>
-      <w:r>
-        <w:t>begin</w:t>
-      </w:r>
-      <w:proofErr w:type="gramEnd"/>
-      <w:r>
-        <w:t>{equation}</w:t>
-      </w:r>
-    </w:p>
-    <w:p>
-      <w:r>
-        <w:t xml:space="preserve">  \pi=4\left(1-\frac{1}{</w:t>
-      </w:r>
-      <w:proofErr w:type="gramStart"/>
-      <w:r>
-        <w:t>3}+</w:t>
-      </w:r>
-      <w:proofErr w:type="gramEnd"/>
-      <w:r>
-        <w:t>\frac{1}{5}-\frac{1}{7}\</w:t>
-      </w:r>
-      <w:proofErr w:type="spellStart"/>
-      <w:r>
-        <w:t>ldots</w:t>
-      </w:r>
-      <w:proofErr w:type="spellEnd"/>
-      <w:r>
-        <w:t>\right)</w:t>
-      </w:r>
-    </w:p>
-    <w:p>
-      <w:r>
-        <w:t>\end{equation}</w:t>
-      </w:r>
-    </w:p>
-    <w:p>
-      <w:r>
-        <w:t>or</w:t>
-      </w:r>
-    </w:p>
-    <w:p>
-      <w:r>
-        <w:t>\</w:t>
-      </w:r>
-      <w:proofErr w:type="gramStart"/>
-      <w:r>
-        <w:t>begin</w:t>
-      </w:r>
-      <w:proofErr w:type="gramEnd"/>
-      <w:r>
-        <w:t>{equation}</w:t>
-      </w:r>
-    </w:p>
-    <w:p>
-      <w:r>
-        <w:t xml:space="preserve">  \pi=4\sum_{n=</w:t>
-      </w:r>
-      <w:proofErr w:type="gramStart"/>
-      <w:r>
-        <w:t>0}^</w:t>
-      </w:r>
-      <w:proofErr w:type="gramEnd"/>
-      <w:r>
-        <w:t>\</w:t>
-      </w:r>
-      <w:proofErr w:type="spellStart"/>
-      <w:r>
-        <w:t>infty</w:t>
-      </w:r>
-      <w:proofErr w:type="spellEnd"/>
-      <w:r>
-        <w:t>\frac{(-1)^{n}}{2n+1}</w:t>
-      </w:r>
-    </w:p>
-    <w:p>
-      <w:r>
-        <w:t>\end{equation}</w:t>
-      </w:r>
-    </w:p>
-    <w:p>
-      <w:r>
-        <w:t>where $\pi$ can be written in line by using \$'s. Here is a vector:</w:t>
-      </w:r>
-    </w:p>
-    <w:p>
-      <w:r>
-        <w:t>\</w:t>
-      </w:r>
-      <w:proofErr w:type="gramStart"/>
-      <w:r>
-        <w:t>begin</w:t>
-      </w:r>
-      <w:proofErr w:type="gramEnd"/>
-      <w:r>
-        <w:t>{equation}</w:t>
-      </w:r>
-    </w:p>
-    <w:p>
-      <w:r>
-        <w:t>\</w:t>
-      </w:r>
-      <w:proofErr w:type="spellStart"/>
-      <w:proofErr w:type="gramStart"/>
-      <w:r>
-        <w:t>mathbf</w:t>
-      </w:r>
-      <w:proofErr w:type="spellEnd"/>
-      <w:proofErr w:type="gramEnd"/>
       <w:r>
         <w:t>{x}=\left(\begin{array}{c}x_1\\x_2\end{array}\right)</w:t>
       </w:r>

--- a/report.docx
+++ b/report.docx
@@ -34,10 +34,10 @@
         <w:t xml:space="preserve">of </w:t>
       </w:r>
       <w:r>
-        <w:t xml:space="preserve">the </w:t>
-      </w:r>
-      <w:r>
-        <w:t xml:space="preserve">physical features </w:t>
+        <w:t xml:space="preserve">physical </w:t>
+      </w:r>
+      <w:r>
+        <w:t xml:space="preserve">attributes </w:t>
       </w:r>
       <w:r>
         <w:t xml:space="preserve">of </w:t>
@@ -88,13 +88,16 @@
         <w:t>and standardization</w:t>
       </w:r>
       <w:r>
-        <w:t>;</w:t>
+        <w:t>.</w:t>
       </w:r>
       <w:r>
         <w:t xml:space="preserve"> </w:t>
       </w:r>
       <w:r>
-        <w:t>the data are explored through visualization and then ana</w:t>
+        <w:t>T</w:t>
+      </w:r>
+      <w:r>
+        <w:t>he data are explored through visualization and then ana</w:t>
       </w:r>
       <w:r>
         <w:t>lysis</w:t>
@@ -106,7 +109,13 @@
         <w:t>is carried out</w:t>
       </w:r>
       <w:r>
-        <w:t xml:space="preserve"> to compare the performance of different AI approaches</w:t>
+        <w:t xml:space="preserve"> to compare the performance of </w:t>
+      </w:r>
+      <w:r>
+        <w:t>a small number of</w:t>
+      </w:r>
+      <w:r>
+        <w:t xml:space="preserve"> AI approaches</w:t>
       </w:r>
       <w:r>
         <w:t>.</w:t>
@@ -121,25 +130,42 @@
         <w:t xml:space="preserve">analysis </w:t>
       </w:r>
       <w:r>
-        <w:t>consists of two</w:t>
-      </w:r>
-      <w:r>
-        <w:t xml:space="preserve"> classification methods (k-Nearest Neighbour </w:t>
-      </w:r>
-      <w:r>
-        <w:t>and</w:t>
-      </w:r>
-      <w:r>
-        <w:t xml:space="preserve"> r</w:t>
-      </w:r>
-      <w:r>
-        <w:t xml:space="preserve">andom forest), a clustering </w:t>
+        <w:t xml:space="preserve">consists of </w:t>
+      </w:r>
+      <w:r>
+        <w:t>k-Nearest Neighbour (</w:t>
+      </w:r>
+      <w:proofErr w:type="spellStart"/>
+      <w:r>
+        <w:t>knn</w:t>
+      </w:r>
+      <w:proofErr w:type="spellEnd"/>
+      <w:r>
+        <w:t xml:space="preserve">) and random forest </w:t>
+      </w:r>
+      <w:r>
+        <w:t>classification</w:t>
+      </w:r>
+      <w:r>
+        <w:t xml:space="preserve">, </w:t>
+      </w:r>
+      <w:r>
+        <w:t>k-means unsupervised</w:t>
+      </w:r>
+      <w:r>
+        <w:t xml:space="preserve"> clustering </w:t>
       </w:r>
       <w:r>
         <w:t>method</w:t>
       </w:r>
       <w:r>
-        <w:t xml:space="preserve"> (k-means) and an additional novel and </w:t>
+        <w:t xml:space="preserve"> and a</w:t>
+      </w:r>
+      <w:r>
+        <w:t xml:space="preserve"> </w:t>
+      </w:r>
+      <w:r>
+        <w:t xml:space="preserve">novel and </w:t>
       </w:r>
       <w:r>
         <w:t xml:space="preserve">interesting </w:t>
@@ -169,25 +195,25 @@
         <w:t xml:space="preserve">separate </w:t>
       </w:r>
       <w:r>
-        <w:t>two-dimensional linear classifiers. The approach is shown to produce accuracy results</w:t>
-      </w:r>
-      <w:r>
-        <w:t xml:space="preserve"> at least as good as the other analysis methods applied in this work</w:t>
-      </w:r>
-      <w:r>
-        <w:t xml:space="preserve">, although clearly </w:t>
-      </w:r>
-      <w:r>
-        <w:t xml:space="preserve">the approach </w:t>
-      </w:r>
-      <w:r>
-        <w:t xml:space="preserve">is specific to this particular application. </w:t>
-      </w:r>
-    </w:p>
-    <w:p/>
-    <w:p>
-      <w:r>
-        <w:t>Table 1. The features of the Palmer penguin dataset</w:t>
+        <w:t xml:space="preserve">two-dimensional </w:t>
+      </w:r>
+      <w:r>
+        <w:t xml:space="preserve">support vector machine (SNM) </w:t>
+      </w:r>
+      <w:r>
+        <w:t xml:space="preserve">classifiers. </w:t>
+      </w:r>
+    </w:p>
+    <w:p/>
+    <w:p>
+      <w:r>
+        <w:t xml:space="preserve">Table 1. The </w:t>
+      </w:r>
+      <w:r>
+        <w:t xml:space="preserve">attributes </w:t>
+      </w:r>
+      <w:r>
+        <w:t>of the Palmer penguin dataset</w:t>
       </w:r>
     </w:p>
     <w:tbl>
@@ -267,6 +293,13 @@
               </w:rPr>
               <w:t>alues</w:t>
             </w:r>
+            <w:r>
+              <w:rPr>
+                <w:b/>
+                <w:bCs/>
+              </w:rPr>
+              <w:t xml:space="preserve"> in the dataset</w:t>
+            </w:r>
           </w:p>
         </w:tc>
       </w:tr>
@@ -277,7 +310,10 @@
           </w:tcPr>
           <w:p>
             <w:r>
-              <w:t>species</w:t>
+              <w:t>s</w:t>
+            </w:r>
+            <w:r>
+              <w:t>pecies</w:t>
             </w:r>
           </w:p>
         </w:tc>
@@ -309,7 +345,10 @@
           </w:tcPr>
           <w:p>
             <w:r>
-              <w:t>island</w:t>
+              <w:t>i</w:t>
+            </w:r>
+            <w:r>
+              <w:t>sland</w:t>
             </w:r>
           </w:p>
         </w:tc>
@@ -475,7 +514,10 @@
           </w:tcPr>
           <w:p>
             <w:r>
-              <w:t>sex</w:t>
+              <w:t>s</w:t>
+            </w:r>
+            <w:r>
+              <w:t>ex</w:t>
             </w:r>
           </w:p>
         </w:tc>
@@ -582,7 +624,25 @@
         <w:t>records</w:t>
       </w:r>
       <w:r>
-        <w:t xml:space="preserve"> in the dataset that have missing values. Two records have none of the numerical features and are missing a value for</w:t>
+        <w:t xml:space="preserve"> in the dataset that have missing values. Two records </w:t>
+      </w:r>
+      <w:r>
+        <w:t>are missing values for all</w:t>
+      </w:r>
+      <w:r>
+        <w:t xml:space="preserve"> of the numerical </w:t>
+      </w:r>
+      <w:r>
+        <w:t xml:space="preserve">attributes </w:t>
+      </w:r>
+      <w:r>
+        <w:t xml:space="preserve">and are missing </w:t>
+      </w:r>
+      <w:r>
+        <w:t>the</w:t>
+      </w:r>
+      <w:r>
+        <w:t xml:space="preserve"> value for</w:t>
       </w:r>
       <w:r>
         <w:t xml:space="preserve"> the</w:t>
@@ -591,10 +651,6 @@
         <w:t xml:space="preserve"> </w:t>
       </w:r>
       <w:r>
-        <w:rPr>
-          <w:i/>
-          <w:iCs/>
-        </w:rPr>
         <w:t>sex</w:t>
       </w:r>
       <w:r>
@@ -613,16 +669,46 @@
         <w:t xml:space="preserve">missing </w:t>
       </w:r>
       <w:r>
-        <w:t xml:space="preserve">numerical values with a </w:t>
-      </w:r>
-      <w:r>
-        <w:t xml:space="preserve">statistically determined value </w:t>
-      </w:r>
-      <w:r>
-        <w:t>was considered, but as the</w:t>
-      </w:r>
-      <w:r>
-        <w:t xml:space="preserve"> physical features of the male and female of each species differ considerably, this approach is unlikely to provide an updated record that is consistent with the original dataset. Consequently, these two records were deleted. </w:t>
+        <w:t xml:space="preserve">numerical values with </w:t>
+      </w:r>
+      <w:r>
+        <w:t>statistically determined value</w:t>
+      </w:r>
+      <w:r>
+        <w:t>s</w:t>
+      </w:r>
+      <w:r>
+        <w:t xml:space="preserve"> </w:t>
+      </w:r>
+      <w:r>
+        <w:t>was considered, but</w:t>
+      </w:r>
+      <w:r>
+        <w:t>,</w:t>
+      </w:r>
+      <w:r>
+        <w:t xml:space="preserve"> as the</w:t>
+      </w:r>
+      <w:r>
+        <w:t xml:space="preserve"> physical features of the male and female of each</w:t>
+      </w:r>
+      <w:r>
+        <w:t xml:space="preserve"> of the</w:t>
+      </w:r>
+      <w:r>
+        <w:t xml:space="preserve"> species differ considerably, </w:t>
+      </w:r>
+      <w:r>
+        <w:t>any amended</w:t>
+      </w:r>
+      <w:r>
+        <w:t xml:space="preserve"> record</w:t>
+      </w:r>
+      <w:r>
+        <w:t xml:space="preserve"> that this approach provides is unlikely to be statistically useful</w:t>
+      </w:r>
+      <w:r>
+        <w:t xml:space="preserve">. Consequently, these two records were deleted. </w:t>
       </w:r>
     </w:p>
     <w:p/>
@@ -631,208 +717,196 @@
         <w:t xml:space="preserve">The remaining nine records with missing values all have no value for </w:t>
       </w:r>
       <w:r>
-        <w:rPr>
-          <w:i/>
-          <w:iCs/>
-        </w:rPr>
+        <w:t xml:space="preserve">the </w:t>
+      </w:r>
+      <w:r>
         <w:t>sex</w:t>
       </w:r>
       <w:r>
+        <w:t xml:space="preserve"> </w:t>
+      </w:r>
+      <w:r>
+        <w:t>attribute</w:t>
+      </w:r>
+      <w:r>
+        <w:t>.</w:t>
+      </w:r>
+      <w:r>
+        <w:t xml:space="preserve"> </w:t>
+      </w:r>
+      <w:r>
+        <w:t xml:space="preserve">As </w:t>
+      </w:r>
+      <w:r>
+        <w:t>can be seen</w:t>
+      </w:r>
+      <w:r>
+        <w:t xml:space="preserve"> in Table 2, </w:t>
+      </w:r>
+      <w:r>
+        <w:t xml:space="preserve">the physical </w:t>
+      </w:r>
+      <w:r>
+        <w:t>attributes of the male and female of each species are different and so it may be possible to use this difference to assign a sex to the records with missing values.</w:t>
+      </w:r>
+      <w:r>
+        <w:t xml:space="preserve"> The process followed was that </w:t>
+      </w:r>
+      <w:r>
+        <w:t xml:space="preserve">first </w:t>
+      </w:r>
+      <w:r>
+        <w:t>each of the four numerical attributes</w:t>
+      </w:r>
+      <w:r>
+        <w:t xml:space="preserve"> </w:t>
+      </w:r>
+      <w:r>
+        <w:t xml:space="preserve">was independently </w:t>
+      </w:r>
+      <w:r>
+        <w:t>standardi</w:t>
+      </w:r>
+      <w:r>
+        <w:t xml:space="preserve">zed </w:t>
+      </w:r>
+      <w:r>
+        <w:t>(</w:t>
+      </w:r>
+      <w:r>
+        <w:t xml:space="preserve">to </w:t>
+      </w:r>
+      <w:r>
+        <w:t>zero mean and unity standard deviation)</w:t>
+      </w:r>
+      <w:r>
         <w:t xml:space="preserve">. </w:t>
       </w:r>
       <w:r>
-        <w:t xml:space="preserve">As shown in Table 2, </w:t>
-      </w:r>
-      <w:r>
-        <w:t xml:space="preserve">the physical </w:t>
-      </w:r>
-      <w:r>
-        <w:t>attributes of the male and female of each species are different and so it may be possible to use this difference to assign a sex to the records with missing values.</w:t>
-      </w:r>
-      <w:r>
-        <w:t xml:space="preserve"> The process followed was that each of the four numerical attributes</w:t>
+        <w:t xml:space="preserve">It was </w:t>
+      </w:r>
+      <w:r>
+        <w:t xml:space="preserve">then </w:t>
+      </w:r>
+      <w:r>
+        <w:t xml:space="preserve">confirmed using a </w:t>
+      </w:r>
+      <w:r>
+        <w:t xml:space="preserve">Shapiro-Wilk </w:t>
+      </w:r>
+      <w:r>
+        <w:t xml:space="preserve">test that each attribute exhibited a normal distribution. </w:t>
+      </w:r>
+      <w:r>
+        <w:t xml:space="preserve">For each record with a missing value </w:t>
+      </w:r>
+      <w:r>
+        <w:t>for sex,</w:t>
+      </w:r>
+      <w:r>
+        <w:t xml:space="preserve"> a </w:t>
+      </w:r>
+      <w:r>
+        <w:t>Z</w:t>
+      </w:r>
+      <w:r>
+        <w:t xml:space="preserve">-test </w:t>
+      </w:r>
+      <w:r>
+        <w:t>was</w:t>
+      </w:r>
+      <w:r>
+        <w:t xml:space="preserve"> performed </w:t>
+      </w:r>
+      <w:r>
+        <w:t xml:space="preserve">with respect to the relevant species population </w:t>
+      </w:r>
+      <w:r>
+        <w:t xml:space="preserve">to assess </w:t>
+      </w:r>
+      <w:r>
+        <w:t>separately both</w:t>
       </w:r>
       <w:r>
         <w:t xml:space="preserve"> </w:t>
       </w:r>
       <w:r>
-        <w:t xml:space="preserve">was independently </w:t>
-      </w:r>
-      <w:r>
-        <w:t>standardi</w:t>
-      </w:r>
-      <w:r>
-        <w:t xml:space="preserve">zed </w:t>
-      </w:r>
-      <w:r>
-        <w:t>(</w:t>
-      </w:r>
-      <w:r>
-        <w:t xml:space="preserve">to </w:t>
-      </w:r>
-      <w:r>
-        <w:t>zero mean and unity standard deviation)</w:t>
-      </w:r>
-      <w:r>
-        <w:t xml:space="preserve">. </w:t>
-      </w:r>
-      <w:r>
-        <w:t xml:space="preserve">It was confirmed using a </w:t>
-      </w:r>
-      <w:r>
-        <w:t xml:space="preserve">Shapiro-Wilk </w:t>
-      </w:r>
-      <w:r>
-        <w:t xml:space="preserve">test that each attribute exhibited a normal distribution. </w:t>
-      </w:r>
-      <w:r>
-        <w:t xml:space="preserve">For each record with a missing value for </w:t>
-      </w:r>
-      <w:r>
-        <w:rPr>
-          <w:i/>
-          <w:iCs/>
-        </w:rPr>
-        <w:t>sex</w:t>
-      </w:r>
-      <w:r>
-        <w:t xml:space="preserve">, a </w:t>
-      </w:r>
-      <w:r>
-        <w:t>Z</w:t>
-      </w:r>
-      <w:r>
-        <w:t xml:space="preserve">-test </w:t>
-      </w:r>
-      <w:r>
-        <w:t>was</w:t>
-      </w:r>
-      <w:r>
-        <w:t xml:space="preserve"> performed </w:t>
-      </w:r>
-      <w:r>
-        <w:t xml:space="preserve">with respect to the relevant species population </w:t>
-      </w:r>
-      <w:r>
-        <w:t xml:space="preserve">to assess </w:t>
-      </w:r>
-      <w:r>
-        <w:t xml:space="preserve">whether </w:t>
-      </w:r>
-      <w:r>
         <w:t>the hypothes</w:t>
       </w:r>
       <w:r>
-        <w:t>e</w:t>
-      </w:r>
-      <w:r>
-        <w:t xml:space="preserve">s that the missing </w:t>
-      </w:r>
-      <w:r>
-        <w:rPr>
-          <w:i/>
-          <w:iCs/>
-        </w:rPr>
-        <w:t xml:space="preserve">sex </w:t>
-      </w:r>
-      <w:r>
-        <w:t xml:space="preserve">value is </w:t>
-      </w:r>
-      <w:r>
-        <w:rPr>
-          <w:i/>
-          <w:iCs/>
-        </w:rPr>
-        <w:t>Male</w:t>
+        <w:t>i</w:t>
+      </w:r>
+      <w:r>
+        <w:t xml:space="preserve">s that the </w:t>
+      </w:r>
+      <w:r>
+        <w:t>missing sex value</w:t>
       </w:r>
       <w:r>
         <w:t xml:space="preserve"> </w:t>
       </w:r>
       <w:r>
-        <w:t>or that it</w:t>
-      </w:r>
-      <w:r>
-        <w:t xml:space="preserve"> is </w:t>
-      </w:r>
-      <w:r>
-        <w:rPr>
-          <w:i/>
-          <w:iCs/>
-        </w:rPr>
-        <w:t>Femal</w:t>
-      </w:r>
-      <w:r>
-        <w:rPr>
-          <w:i/>
-          <w:iCs/>
-        </w:rPr>
-        <w:t>e</w:t>
-      </w:r>
-      <w:r>
-        <w:t xml:space="preserve">. It was found that </w:t>
+        <w:t xml:space="preserve">is Male </w:t>
+      </w:r>
+      <w:r>
+        <w:t>and</w:t>
+      </w:r>
+      <w:r>
+        <w:t xml:space="preserve"> that it</w:t>
+      </w:r>
+      <w:r>
+        <w:t xml:space="preserve"> is Femal</w:t>
+      </w:r>
+      <w:r>
+        <w:t>e.</w:t>
+      </w:r>
+      <w:r>
+        <w:t xml:space="preserve"> It was found that </w:t>
       </w:r>
       <w:r>
         <w:t>two</w:t>
       </w:r>
       <w:r>
-        <w:t xml:space="preserve"> of the records could be imputed as </w:t>
-      </w:r>
-      <w:r>
-        <w:rPr>
-          <w:i/>
-          <w:iCs/>
-        </w:rPr>
-        <w:t>Male</w:t>
-      </w:r>
-      <w:r>
-        <w:t xml:space="preserve"> and </w:t>
+        <w:t xml:space="preserve"> of the records could be </w:t>
+      </w:r>
+      <w:r>
+        <w:t xml:space="preserve">imputed as Male and </w:t>
       </w:r>
       <w:r>
         <w:t>three</w:t>
       </w:r>
       <w:r>
-        <w:t xml:space="preserve"> as </w:t>
-      </w:r>
-      <w:r>
-        <w:rPr>
-          <w:i/>
-          <w:iCs/>
-        </w:rPr>
-        <w:t>Female</w:t>
+        <w:t xml:space="preserve"> as Female </w:t>
+      </w:r>
+      <w:r>
+        <w:t>at the 95</w:t>
+      </w:r>
+      <w:r>
+        <w:t xml:space="preserve">% confidence level </w:t>
+      </w:r>
+      <w:r>
+        <w:t xml:space="preserve">and </w:t>
+      </w:r>
+      <w:r>
+        <w:t xml:space="preserve">these </w:t>
+      </w:r>
+      <w:r>
+        <w:t xml:space="preserve">were retained in the dataset with </w:t>
+      </w:r>
+      <w:r>
+        <w:t>an</w:t>
       </w:r>
       <w:r>
         <w:t xml:space="preserve"> </w:t>
       </w:r>
       <w:r>
-        <w:t xml:space="preserve">at the 95% confidence level </w:t>
-      </w:r>
-      <w:r>
-        <w:t xml:space="preserve">and </w:t>
-      </w:r>
-      <w:r>
-        <w:t xml:space="preserve">these </w:t>
-      </w:r>
-      <w:r>
-        <w:t xml:space="preserve">were retained in the dataset with </w:t>
-      </w:r>
-      <w:r>
-        <w:t>an</w:t>
-      </w:r>
-      <w:r>
-        <w:t xml:space="preserve"> </w:t>
-      </w:r>
-      <w:r>
         <w:t xml:space="preserve">imputed </w:t>
       </w:r>
       <w:r>
-        <w:rPr>
-          <w:i/>
-          <w:iCs/>
-        </w:rPr>
-        <w:t>sex</w:t>
-      </w:r>
-      <w:r>
-        <w:t xml:space="preserve"> attribute</w:t>
+        <w:t>sex attribute</w:t>
+      </w:r>
+      <w:r>
+        <w:t xml:space="preserve"> value</w:t>
       </w:r>
       <w:r>
         <w:t>.</w:t>
@@ -1388,7 +1462,6 @@
           </w:tcPr>
           <w:p>
             <w:r>
-              <w:lastRenderedPageBreak/>
               <w:t>Chinstrap</w:t>
             </w:r>
           </w:p>
@@ -1481,6 +1554,7 @@
           </w:tcPr>
           <w:p>
             <w:r>
+              <w:lastRenderedPageBreak/>
               <w:t>Gentoo</w:t>
             </w:r>
           </w:p>
@@ -1676,6 +1750,45 @@
           <w:b/>
           <w:bCs/>
         </w:rPr>
+        <w:t xml:space="preserve">Better to show </w:t>
+      </w:r>
+      <w:proofErr w:type="spellStart"/>
+      <w:r>
+        <w:rPr>
+          <w:b/>
+          <w:bCs/>
+        </w:rPr>
+        <w:t>stdev</w:t>
+      </w:r>
+      <w:proofErr w:type="spellEnd"/>
+      <w:r>
+        <w:rPr>
+          <w:b/>
+          <w:bCs/>
+        </w:rPr>
+        <w:t xml:space="preserve">? </w:t>
+      </w:r>
+    </w:p>
+    <w:p>
+      <w:pPr>
+        <w:rPr>
+          <w:b/>
+          <w:bCs/>
+        </w:rPr>
+      </w:pPr>
+    </w:p>
+    <w:p>
+      <w:pPr>
+        <w:rPr>
+          <w:b/>
+          <w:bCs/>
+        </w:rPr>
+      </w:pPr>
+      <w:r>
+        <w:rPr>
+          <w:b/>
+          <w:bCs/>
+        </w:rPr>
         <w:t>Imbalance</w:t>
       </w:r>
       <w:r>
@@ -1688,7 +1801,49 @@
     </w:p>
     <w:p>
       <w:r>
-        <w:t xml:space="preserve">If a dataset is imbalanced, it can be necessary to either delete samples from the classes that are overrepresented, or use statistical approaches to generate. Has the effect of the AI method not working well as some classes are overrepresented.  </w:t>
+        <w:t xml:space="preserve">If a dataset is imbalanced, </w:t>
+      </w:r>
+      <w:r>
+        <w:t>AI approaches may favour the classes that are more common. The effect c</w:t>
+      </w:r>
+      <w:r>
+        <w:t xml:space="preserve">an be </w:t>
+      </w:r>
+      <w:r>
+        <w:t xml:space="preserve">reduced </w:t>
+      </w:r>
+      <w:r>
+        <w:t xml:space="preserve">either </w:t>
+      </w:r>
+      <w:r>
+        <w:t xml:space="preserve">by </w:t>
+      </w:r>
+      <w:r>
+        <w:t>delet</w:t>
+      </w:r>
+      <w:r>
+        <w:t>ing</w:t>
+      </w:r>
+      <w:r>
+        <w:t xml:space="preserve"> </w:t>
+      </w:r>
+      <w:r>
+        <w:t xml:space="preserve">records of classes that are </w:t>
+      </w:r>
+      <w:r>
+        <w:t>overrepresented</w:t>
+      </w:r>
+      <w:r>
+        <w:t xml:space="preserve"> in the dataset</w:t>
+      </w:r>
+      <w:r>
+        <w:t>, or use statistical approaches to generate</w:t>
+      </w:r>
+      <w:r>
+        <w:t xml:space="preserve"> more records of classes that are underrepresented.</w:t>
+      </w:r>
+      <w:r>
+        <w:t xml:space="preserve"> </w:t>
       </w:r>
       <w:r>
         <w:t xml:space="preserve">The </w:t>
@@ -1697,15 +1852,37 @@
         <w:t xml:space="preserve">Palmer penguin </w:t>
       </w:r>
       <w:r>
-        <w:t xml:space="preserve">dataset is somewhat imbalanced, with the number of Chinstrap samples being around half of that of either Adelie or Gentoo, with these two species having a similar number of samples. The importance of imbalance depends on the analysis method applied and it is known that the methods adopted in the current work, namely </w:t>
-      </w:r>
-      <w:proofErr w:type="spellStart"/>
-      <w:r>
-        <w:t>kNN</w:t>
-      </w:r>
-      <w:proofErr w:type="spellEnd"/>
-      <w:r>
-        <w:t xml:space="preserve">, random forest and k-means are generally little affected by imbalanced data. The facts that the dataset is </w:t>
+        <w:t xml:space="preserve">dataset is somewhat imbalanced, with </w:t>
+      </w:r>
+      <w:r>
+        <w:t xml:space="preserve">the number of </w:t>
+      </w:r>
+      <w:r>
+        <w:t xml:space="preserve">Chinstrap </w:t>
+      </w:r>
+      <w:r>
+        <w:t xml:space="preserve">records being </w:t>
+      </w:r>
+      <w:r>
+        <w:t xml:space="preserve">around half of that of either Adelie or Gentoo, </w:t>
+      </w:r>
+      <w:r>
+        <w:t>which are present in similar numbers.</w:t>
+      </w:r>
+      <w:r>
+        <w:t xml:space="preserve"> The importance of imbalance depends on the analysis method applied and it is known that </w:t>
+      </w:r>
+      <w:r>
+        <w:t xml:space="preserve">all </w:t>
+      </w:r>
+      <w:r>
+        <w:t>the methods adopted in the current work</w:t>
+      </w:r>
+      <w:r>
+        <w:t xml:space="preserve"> </w:t>
+      </w:r>
+      <w:r>
+        <w:t xml:space="preserve">are generally little affected by imbalanced data. The facts that the dataset is </w:t>
       </w:r>
       <w:r>
         <w:t>not greatly</w:t>
@@ -1737,6 +1914,29 @@
           <w:b/>
           <w:bCs/>
         </w:rPr>
+        <w:t>Visualization of the dataset</w:t>
+      </w:r>
+    </w:p>
+    <w:p>
+      <w:pPr>
+        <w:rPr>
+          <w:b/>
+          <w:bCs/>
+        </w:rPr>
+      </w:pPr>
+    </w:p>
+    <w:p>
+      <w:pPr>
+        <w:rPr>
+          <w:b/>
+          <w:bCs/>
+        </w:rPr>
+      </w:pPr>
+      <w:r>
+        <w:rPr>
+          <w:b/>
+          <w:bCs/>
+        </w:rPr>
         <w:t>Investigation of the island as being a c</w:t>
       </w:r>
       <w:r>
@@ -1819,22 +2019,55 @@
         <w:t>Shapiro-Wilk</w:t>
       </w:r>
       <w:r>
-        <w:t xml:space="preserve"> test to confirm that all the statistical distributions of all the Adelie numerical features are normal, a</w:t>
+        <w:t xml:space="preserve"> test to confirm </w:t>
+      </w:r>
+      <w:r>
+        <w:t xml:space="preserve">that </w:t>
+      </w:r>
+      <w:r>
+        <w:t xml:space="preserve">all </w:t>
+      </w:r>
+      <w:r>
+        <w:t xml:space="preserve">of </w:t>
+      </w:r>
+      <w:r>
+        <w:t>the Adelie numerical features are normal</w:t>
+      </w:r>
+      <w:r>
+        <w:t>ly distributed</w:t>
+      </w:r>
+      <w:r>
+        <w:t>, a</w:t>
       </w:r>
       <w:r>
         <w:t>n ANOVA test was carried out</w:t>
       </w:r>
       <w:r>
-        <w:t xml:space="preserve">, and this confirmed there was no statistically </w:t>
-      </w:r>
-      <w:r>
-        <w:t xml:space="preserve">significant difference </w:t>
-      </w:r>
-      <w:r>
-        <w:t xml:space="preserve">of the physical characteristics of the </w:t>
-      </w:r>
-      <w:r>
-        <w:t xml:space="preserve">Adelie numerical features between the islands. </w:t>
+        <w:t xml:space="preserve"> to </w:t>
+      </w:r>
+      <w:r>
+        <w:t xml:space="preserve">confirm </w:t>
+      </w:r>
+      <w:r>
+        <w:t>that the</w:t>
+      </w:r>
+      <w:r>
+        <w:t xml:space="preserve"> physical characteristics of the </w:t>
+      </w:r>
+      <w:r>
+        <w:t xml:space="preserve">Adelie </w:t>
+      </w:r>
+      <w:r>
+        <w:t xml:space="preserve">penguins were not significantly affected by the </w:t>
+      </w:r>
+      <w:r>
+        <w:t>island</w:t>
+      </w:r>
+      <w:r>
+        <w:t xml:space="preserve"> they inhabited</w:t>
+      </w:r>
+      <w:r>
+        <w:t xml:space="preserve">. </w:t>
       </w:r>
       <w:r>
         <w:t>Consequently, the island inhabited by the penguins was unlikely to be a confounding factor affecting the correct identification of the penguin species.</w:t>
@@ -1930,296 +2163,469 @@
       </w:r>
     </w:p>
     <w:p/>
+    <w:p/>
+    <w:p>
+      <w:r>
+        <w:t xml:space="preserve">Show sex differences in </w:t>
+      </w:r>
+      <w:proofErr w:type="spellStart"/>
+      <w:r>
+        <w:t>bodymass</w:t>
+      </w:r>
+      <w:proofErr w:type="spellEnd"/>
+      <w:r>
+        <w:t xml:space="preserve"> etc. May be useful to </w:t>
+      </w:r>
+      <w:r>
+        <w:t>use</w:t>
+      </w:r>
+      <w:r>
+        <w:t xml:space="preserve"> them separately </w:t>
+      </w:r>
+      <w:r>
+        <w:t xml:space="preserve">in distinguishing between species </w:t>
+      </w:r>
+      <w:r>
+        <w:t>– I did that</w:t>
+      </w:r>
+    </w:p>
+    <w:p>
+      <w:r>
+        <w:t>Species differences in physical characteristics – these may be help</w:t>
+      </w:r>
+      <w:r>
+        <w:t>f</w:t>
+      </w:r>
+      <w:r>
+        <w:t>ul in identifying species – which individually may be the best, but which in combination (pairwise)? Or 3 way?</w:t>
+      </w:r>
+    </w:p>
+    <w:p>
+      <w:r>
+        <w:lastRenderedPageBreak/>
+        <w:t xml:space="preserve">Islands useful too?  </w:t>
+      </w:r>
+    </w:p>
+    <w:p/>
+    <w:p>
+      <w:r>
+        <w:t xml:space="preserve">Pairwise scatterplots for the numerical features are shown in Figure 2. It can be seen that using </w:t>
+      </w:r>
+      <w:r>
+        <w:rPr>
+          <w:i/>
+          <w:iCs/>
+        </w:rPr>
+        <w:t>bill depth</w:t>
+      </w:r>
+      <w:r>
+        <w:t xml:space="preserve"> in combination with either </w:t>
+      </w:r>
+      <w:r>
+        <w:rPr>
+          <w:i/>
+          <w:iCs/>
+        </w:rPr>
+        <w:t>flipper length</w:t>
+      </w:r>
+      <w:r>
+        <w:t xml:space="preserve"> or </w:t>
+      </w:r>
+      <w:r>
+        <w:rPr>
+          <w:i/>
+          <w:iCs/>
+        </w:rPr>
+        <w:t>body</w:t>
+      </w:r>
+      <w:r>
+        <w:rPr>
+          <w:i/>
+          <w:iCs/>
+        </w:rPr>
+        <w:t xml:space="preserve"> mass</w:t>
+      </w:r>
+      <w:r>
+        <w:t xml:space="preserve"> </w:t>
+      </w:r>
+      <w:r>
+        <w:t xml:space="preserve">provides a separate cluster of </w:t>
+      </w:r>
+      <w:r>
+        <w:t xml:space="preserve">Gentoo penguins (shown in green) </w:t>
+      </w:r>
+      <w:r>
+        <w:t xml:space="preserve">allowing them to be </w:t>
+      </w:r>
+      <w:r>
+        <w:t>identified. There is no pairwise combination of numerical features that completely separates the Adelie</w:t>
+      </w:r>
+      <w:r>
+        <w:t xml:space="preserve"> (orange) </w:t>
+      </w:r>
+      <w:r>
+        <w:t xml:space="preserve">and Chinstrap </w:t>
+      </w:r>
+      <w:r>
+        <w:t>(purple) clusters</w:t>
+      </w:r>
+      <w:r>
+        <w:t>, but</w:t>
+      </w:r>
+      <w:r>
+        <w:t xml:space="preserve"> the distributions involving</w:t>
+      </w:r>
+      <w:r>
+        <w:t xml:space="preserve"> </w:t>
+      </w:r>
+      <w:r>
+        <w:rPr>
+          <w:i/>
+          <w:iCs/>
+        </w:rPr>
+        <w:t>bill length</w:t>
+      </w:r>
+      <w:r>
+        <w:t xml:space="preserve"> provide good separation making this </w:t>
+      </w:r>
+      <w:r>
+        <w:t>a good candidate</w:t>
+      </w:r>
+      <w:r>
+        <w:t xml:space="preserve"> for distinguishing between these species. </w:t>
+      </w:r>
+    </w:p>
+    <w:p/>
+    <w:p>
+      <w:r>
+        <w:rPr>
+          <w:noProof/>
+        </w:rPr>
+        <w:drawing>
+          <wp:inline distT="0" distB="0" distL="0" distR="0" wp14:anchorId="2364F9ED" wp14:editId="04822841">
+            <wp:extent cx="3437906" cy="2674921"/>
+            <wp:effectExtent l="0" t="0" r="0" b="0"/>
+            <wp:docPr id="1476900525" name="Picture 1"/>
+            <wp:cNvGraphicFramePr>
+              <a:graphicFrameLocks xmlns:a="http://schemas.openxmlformats.org/drawingml/2006/main" noChangeAspect="1"/>
+            </wp:cNvGraphicFramePr>
+            <a:graphic xmlns:a="http://schemas.openxmlformats.org/drawingml/2006/main">
+              <a:graphicData uri="http://schemas.openxmlformats.org/drawingml/2006/picture">
+                <pic:pic xmlns:pic="http://schemas.openxmlformats.org/drawingml/2006/picture">
+                  <pic:nvPicPr>
+                    <pic:cNvPr id="1476900525" name="Picture 1476900525"/>
+                    <pic:cNvPicPr/>
+                  </pic:nvPicPr>
+                  <pic:blipFill rotWithShape="1">
+                    <a:blip r:embed="rId8">
+                      <a:extLst>
+                        <a:ext uri="{28A0092B-C50C-407E-A947-70E740481C1C}">
+                          <a14:useLocalDpi xmlns:a14="http://schemas.microsoft.com/office/drawing/2010/main" val="0"/>
+                        </a:ext>
+                      </a:extLst>
+                    </a:blip>
+                    <a:srcRect t="30086" r="33788"/>
+                    <a:stretch/>
+                  </pic:blipFill>
+                  <pic:spPr bwMode="auto">
+                    <a:xfrm>
+                      <a:off x="0" y="0"/>
+                      <a:ext cx="3461611" cy="2693365"/>
+                    </a:xfrm>
+                    <a:prstGeom prst="rect">
+                      <a:avLst/>
+                    </a:prstGeom>
+                    <a:ln>
+                      <a:noFill/>
+                    </a:ln>
+                    <a:extLst>
+                      <a:ext uri="{53640926-AAD7-44D8-BBD7-CCE9431645EC}">
+                        <a14:shadowObscured xmlns:a14="http://schemas.microsoft.com/office/drawing/2010/main"/>
+                      </a:ext>
+                    </a:extLst>
+                  </pic:spPr>
+                </pic:pic>
+              </a:graphicData>
+            </a:graphic>
+          </wp:inline>
+        </w:drawing>
+      </w:r>
+    </w:p>
     <w:p>
       <w:pPr>
-        <w:rPr>
-          <w:b/>
-          <w:bCs/>
-        </w:rPr>
+        <w:jc w:val="center"/>
       </w:pPr>
       <w:r>
         <w:rPr>
           <w:b/>
           <w:bCs/>
         </w:rPr>
-        <w:t>V</w:t>
-      </w:r>
-      <w:r>
-        <w:rPr>
-          <w:b/>
-          <w:bCs/>
-        </w:rPr>
-        <w:t xml:space="preserve">isualization of </w:t>
-      </w:r>
-      <w:r>
-        <w:rPr>
-          <w:b/>
-          <w:bCs/>
-        </w:rPr>
-        <w:t xml:space="preserve">the </w:t>
-      </w:r>
-      <w:r>
-        <w:rPr>
-          <w:b/>
-          <w:bCs/>
-        </w:rPr>
-        <w:t>dataset</w:t>
-      </w:r>
-    </w:p>
-    <w:p/>
-    <w:p>
-      <w:r>
-        <w:t xml:space="preserve">Show sex differences in </w:t>
+        <w:t xml:space="preserve">Figure </w:t>
+      </w:r>
+      <w:r>
+        <w:rPr>
+          <w:b/>
+          <w:bCs/>
+        </w:rPr>
+        <w:t>2</w:t>
+      </w:r>
+      <w:r>
+        <w:t xml:space="preserve">. </w:t>
+      </w:r>
+      <w:r>
+        <w:t>Pairwise</w:t>
+      </w:r>
+      <w:r>
+        <w:t xml:space="preserve"> distribution</w:t>
+      </w:r>
+      <w:r>
+        <w:t xml:space="preserve">s of the numerical features, showing that Gentoo can likely be </w:t>
+      </w:r>
+      <w:r>
+        <w:t>distinguished</w:t>
+      </w:r>
+      <w:r>
+        <w:t xml:space="preserve"> from the other species, but </w:t>
+      </w:r>
+      <w:r>
+        <w:t>some</w:t>
+      </w:r>
+      <w:r>
+        <w:t xml:space="preserve"> Adelie and Chinstrap</w:t>
+      </w:r>
+      <w:r>
+        <w:t xml:space="preserve"> samples may be hard to separate from one another.</w:t>
+      </w:r>
+    </w:p>
+    <w:p/>
+    <w:p>
+      <w:r>
+        <w:t xml:space="preserve"> </w:t>
+      </w:r>
+    </w:p>
+    <w:p/>
+    <w:p>
+      <w:r>
+        <w:t xml:space="preserve">Make sure importance of sex is highlighted – as in the brief </w:t>
+      </w:r>
+    </w:p>
+    <w:p/>
+    <w:p>
+      <w:r>
+        <w:t>https://github.com/ketanmakde/DT-RF_Penguin-Data-Antarctica/blob/main/Penguin%20Data%20Antarctica.ipynb</w:t>
+      </w:r>
+    </w:p>
+    <w:p/>
+    <w:p>
+      <w:r>
+        <w:t xml:space="preserve">no great difference between Adelie and Chinstrap of same sex for the numerical features except for bill length. Talk about slope of line in ‘surprising plot’, this is almost vertical and may become more so as the number of samples is increased. </w:t>
+      </w:r>
+    </w:p>
+    <w:p/>
+    <w:p>
+      <w:pPr>
+        <w:rPr>
+          <w:b/>
+          <w:bCs/>
+        </w:rPr>
+      </w:pPr>
+      <w:r>
+        <w:rPr>
+          <w:b/>
+          <w:bCs/>
+        </w:rPr>
+        <w:t>Analysis</w:t>
+      </w:r>
+    </w:p>
+    <w:p>
+      <w:pPr>
+        <w:rPr>
+          <w:b/>
+          <w:bCs/>
+        </w:rPr>
+      </w:pPr>
+    </w:p>
+    <w:p>
+      <w:r>
+        <w:t xml:space="preserve">The problem to </w:t>
+      </w:r>
+      <w:r>
+        <w:t>identify</w:t>
+      </w:r>
+      <w:r>
+        <w:t xml:space="preserve"> the </w:t>
+      </w:r>
+      <w:r>
+        <w:t xml:space="preserve">penguin </w:t>
+      </w:r>
+      <w:r>
+        <w:t xml:space="preserve">species </w:t>
+      </w:r>
+      <w:r>
+        <w:t xml:space="preserve">from the remaining features </w:t>
+      </w:r>
+      <w:r>
+        <w:t xml:space="preserve">is principally one of classification. This report considers two such supervised approaches, namely </w:t>
       </w:r>
       <w:proofErr w:type="spellStart"/>
       <w:r>
-        <w:t>bodymass</w:t>
+        <w:rPr>
+          <w:i/>
+          <w:iCs/>
+        </w:rPr>
+        <w:t>k</w:t>
+      </w:r>
+      <w:r>
+        <w:t>nn</w:t>
       </w:r>
       <w:proofErr w:type="spellEnd"/>
       <w:r>
-        <w:t xml:space="preserve"> etc. May be useful to </w:t>
-      </w:r>
-      <w:r>
-        <w:t>use</w:t>
-      </w:r>
-      <w:r>
-        <w:t xml:space="preserve"> them separately </w:t>
-      </w:r>
-      <w:r>
-        <w:t xml:space="preserve">in distinguishing between species </w:t>
-      </w:r>
-      <w:r>
-        <w:t>– I did that</w:t>
-      </w:r>
-    </w:p>
-    <w:p>
-      <w:r>
-        <w:t>Species differences in physical characteristics – these may be help</w:t>
-      </w:r>
-      <w:r>
-        <w:t>f</w:t>
-      </w:r>
-      <w:r>
-        <w:t>ul in identifying species – which individually may be the best, but which in combination (pairwise)? Or 3 way?</w:t>
-      </w:r>
-    </w:p>
-    <w:p>
-      <w:r>
-        <w:t xml:space="preserve">Islands useful too?  </w:t>
-      </w:r>
-    </w:p>
-    <w:p/>
-    <w:p>
-      <w:r>
-        <w:t xml:space="preserve">Make sure importance of sex is highlighted – as in the brief </w:t>
-      </w:r>
-    </w:p>
-    <w:p/>
-    <w:p>
-      <w:r>
-        <w:t>https://github.com/ketanmakde/DT-RF_Penguin-Data-Antarctica/blob/main/Penguin%20Data%20Antarctica.ipynb</w:t>
-      </w:r>
-    </w:p>
-    <w:p/>
-    <w:p>
-      <w:pPr>
-        <w:rPr>
-          <w:b/>
-          <w:bCs/>
-        </w:rPr>
-      </w:pPr>
-      <w:r>
-        <w:rPr>
-          <w:b/>
-          <w:bCs/>
-        </w:rPr>
-        <w:t>Analysis</w:t>
-      </w:r>
-    </w:p>
-    <w:p>
-      <w:pPr>
-        <w:rPr>
-          <w:b/>
-          <w:bCs/>
-        </w:rPr>
-      </w:pPr>
-    </w:p>
-    <w:p>
-      <w:r>
-        <w:t xml:space="preserve">The problem to </w:t>
-      </w:r>
-      <w:r>
-        <w:t>identify</w:t>
-      </w:r>
-      <w:r>
-        <w:t xml:space="preserve"> the </w:t>
-      </w:r>
-      <w:r>
-        <w:t xml:space="preserve">penguin </w:t>
-      </w:r>
-      <w:r>
-        <w:t xml:space="preserve">species </w:t>
-      </w:r>
-      <w:r>
-        <w:t xml:space="preserve">from the remaining features </w:t>
-      </w:r>
-      <w:r>
-        <w:t xml:space="preserve">is principally one of classification. This report considers two such supervised approaches, namely </w:t>
+        <w:t xml:space="preserve"> and random forest, but an unsupervised approach is also taken, but the clusters found need to be related to the species so that the classi</w:t>
+      </w:r>
+      <w:r>
+        <w:t>fy</w:t>
+      </w:r>
+      <w:r>
+        <w:t xml:space="preserve">ing accuracy can be determined. An interesting and usual approach is also described that uses a combination of the insights found from visualizations that led to the identification of a short sequence of two-dimensional linear classifications (using SVM). Regression approaches were not considered as although categorical values could be assigned numerical values, performance is likely to best if they have recognizable ordinal counterparts and this is not the case here.    </w:t>
+      </w:r>
+    </w:p>
+    <w:p/>
+    <w:p>
+      <w:r>
+        <w:lastRenderedPageBreak/>
+        <w:t xml:space="preserve">For all of the approaches considered, the dataset is divided into a </w:t>
+      </w:r>
+      <w:r>
+        <w:t xml:space="preserve">combined </w:t>
+      </w:r>
+      <w:r>
+        <w:t xml:space="preserve">training </w:t>
+      </w:r>
+      <w:r>
+        <w:t>and</w:t>
+      </w:r>
+      <w:r>
+        <w:t xml:space="preserve"> validation set </w:t>
+      </w:r>
+      <w:r>
+        <w:t>(80% of the data</w:t>
+      </w:r>
+      <w:r>
+        <w:t xml:space="preserve"> – make sure it is clear that the validation set is 20%</w:t>
+      </w:r>
+      <w:r>
+        <w:t xml:space="preserve">) </w:t>
+      </w:r>
+      <w:r>
+        <w:t>and a test set</w:t>
+      </w:r>
+      <w:r>
+        <w:t xml:space="preserve"> (20% of the data)</w:t>
+      </w:r>
+      <w:r>
+        <w:t xml:space="preserve">. </w:t>
+      </w:r>
+      <w:r>
+        <w:t xml:space="preserve">A number of test sets were </w:t>
+      </w:r>
+      <w:r>
+        <w:t xml:space="preserve">During training, a rotating set of validation data are </w:t>
+      </w:r>
+      <w:r>
+        <w:t xml:space="preserve">extracted and </w:t>
+      </w:r>
+      <w:r>
+        <w:t xml:space="preserve">used to tune </w:t>
       </w:r>
       <w:proofErr w:type="spellStart"/>
       <w:r>
+        <w:t>metaparameters</w:t>
+      </w:r>
+      <w:proofErr w:type="spellEnd"/>
+      <w:r>
+        <w:t xml:space="preserve"> </w:t>
+      </w:r>
+      <w:r>
+        <w:t xml:space="preserve">to </w:t>
+      </w:r>
+      <w:r>
+        <w:t>derive the best</w:t>
+      </w:r>
+      <w:r>
+        <w:t xml:space="preserve"> performance </w:t>
+      </w:r>
+      <w:r>
+        <w:t xml:space="preserve">and to reduce overfitting during training. Once suitable </w:t>
+      </w:r>
+      <w:proofErr w:type="spellStart"/>
+      <w:r>
+        <w:t>multiparameters</w:t>
+      </w:r>
+      <w:proofErr w:type="spellEnd"/>
+      <w:r>
+        <w:t xml:space="preserve"> have been determined, the results are obtained using the test set (20% of the data)</w:t>
+      </w:r>
+      <w:r>
+        <w:t xml:space="preserve">. </w:t>
+      </w:r>
+      <w:r>
+        <w:t xml:space="preserve">The </w:t>
+      </w:r>
+      <w:r>
+        <w:t xml:space="preserve">learning methods involve decisions to be made about the values of </w:t>
+      </w:r>
+      <w:proofErr w:type="spellStart"/>
+      <w:r>
+        <w:t>metaparameters</w:t>
+      </w:r>
+      <w:proofErr w:type="spellEnd"/>
+      <w:r>
+        <w:t xml:space="preserve"> in the.  We took a grid approach in which a small set of values is selected across a wide range of possibles values This can allow the identification of suitable values and perhaps a second stage in which a smaller range is concentrated upon.</w:t>
+      </w:r>
+    </w:p>
+    <w:p/>
+    <w:p>
+      <w:r>
+        <w:t xml:space="preserve">The relative performances of the approaches are assessed using accuracy (percentage of correct predictions in the test set) and confusion matrices, so that the number of misidentifications for specific species can be seen and this may be useful in tuning models? Methods that used precision either directly or as part of the metric (such as Recall and F1-Score) were not considered as these are generally more useful if the cost of false negatives is high, which </w:t>
+      </w:r>
+      <w:r>
+        <w:t>was not found in</w:t>
+      </w:r>
+      <w:r>
+        <w:t xml:space="preserve"> the current work. </w:t>
+      </w:r>
+    </w:p>
+    <w:p/>
+    <w:p>
+      <w:r>
+        <w:t>Mean of random sets 1 to 10, from best result of each of the grid</w:t>
+      </w:r>
+    </w:p>
+    <w:p/>
+    <w:p/>
+    <w:p>
+      <w:r>
+        <w:t>unbalanced</w:t>
+      </w:r>
+    </w:p>
+    <w:p>
+      <w:r>
+        <w:t>----------</w:t>
+      </w:r>
+    </w:p>
+    <w:p>
+      <w:proofErr w:type="spellStart"/>
+      <w:r>
         <w:t>knn</w:t>
       </w:r>
       <w:proofErr w:type="spellEnd"/>
       <w:r>
-        <w:t xml:space="preserve"> and random forest, but an unsupervised approach is also taken, but the clusters found need to be related to the species so that the classi</w:t>
-      </w:r>
-      <w:r>
-        <w:t>fy</w:t>
-      </w:r>
-      <w:r>
-        <w:t xml:space="preserve">ing accuracy can be determined. An interesting and usual approach is also described that uses a combination of the insights found from visualizations that led to the identification of a short sequence of two-dimensional linear classifications (using SVM). Regression approaches were not considered as although categorical values could be assigned numerical values, performance is likely to best if they have recognizable ordinal counterparts and this is not the case here.    </w:t>
-      </w:r>
-    </w:p>
-    <w:p/>
-    <w:p>
-      <w:r>
-        <w:t xml:space="preserve">For all of the approaches considered, the dataset is divided into a </w:t>
-      </w:r>
-      <w:r>
-        <w:t xml:space="preserve">combined </w:t>
-      </w:r>
-      <w:r>
-        <w:t xml:space="preserve">training </w:t>
-      </w:r>
-      <w:r>
-        <w:t>and</w:t>
-      </w:r>
-      <w:r>
-        <w:t xml:space="preserve"> validation set </w:t>
-      </w:r>
-      <w:r>
-        <w:t>(80% of the data</w:t>
-      </w:r>
-      <w:r>
-        <w:t xml:space="preserve"> – make sure it is clear that the validation set is 20% </w:t>
-      </w:r>
-      <w:r>
-        <w:t xml:space="preserve">) </w:t>
-      </w:r>
-      <w:r>
-        <w:t>and a test set</w:t>
-      </w:r>
-      <w:r>
-        <w:t xml:space="preserve"> (20% of the data)</w:t>
-      </w:r>
-      <w:r>
-        <w:t xml:space="preserve">. </w:t>
-      </w:r>
-      <w:r>
-        <w:t xml:space="preserve">A number of test sets were </w:t>
-      </w:r>
-      <w:r>
-        <w:t xml:space="preserve">During training, a rotating set of validation data are </w:t>
-      </w:r>
-      <w:r>
-        <w:t xml:space="preserve">extracted and </w:t>
-      </w:r>
-      <w:r>
-        <w:t xml:space="preserve">used to tune </w:t>
-      </w:r>
-      <w:proofErr w:type="spellStart"/>
-      <w:r>
-        <w:t>metaparameters</w:t>
-      </w:r>
-      <w:proofErr w:type="spellEnd"/>
-      <w:r>
-        <w:t xml:space="preserve"> </w:t>
-      </w:r>
-      <w:r>
-        <w:t xml:space="preserve">to </w:t>
-      </w:r>
-      <w:r>
-        <w:t>derive the best</w:t>
-      </w:r>
-      <w:r>
-        <w:t xml:space="preserve"> performance </w:t>
-      </w:r>
-      <w:r>
-        <w:t xml:space="preserve">and to reduce overfitting during training. Once suitable </w:t>
-      </w:r>
-      <w:proofErr w:type="spellStart"/>
-      <w:r>
-        <w:t>multiparameters</w:t>
-      </w:r>
-      <w:proofErr w:type="spellEnd"/>
-      <w:r>
-        <w:t xml:space="preserve"> have been determined, the results are obtained using the test set (20% of the data)</w:t>
-      </w:r>
-      <w:r>
-        <w:t xml:space="preserve">. </w:t>
-      </w:r>
-      <w:r>
-        <w:t xml:space="preserve">The </w:t>
-      </w:r>
-      <w:r>
-        <w:t xml:space="preserve">learning methods involve decisions to be made about the values of </w:t>
-      </w:r>
-      <w:proofErr w:type="spellStart"/>
-      <w:r>
-        <w:t>metaparameters</w:t>
-      </w:r>
-      <w:proofErr w:type="spellEnd"/>
-      <w:r>
-        <w:t xml:space="preserve"> in the.  We took a grid approach in which a small set of values is selected across a wide range of possibles values This can allow the identification of suitable values and perhaps a second stage in which a smaller range is concentrated upon.</w:t>
-      </w:r>
-    </w:p>
-    <w:p/>
-    <w:p>
-      <w:r>
-        <w:t xml:space="preserve">The relative performances of the approaches are assessed using accuracy (percentage of correct predictions in the test set) and confusion matrices, so that the number of misidentifications for specific species can be seen and this may be useful in tuning models? Methods that used precision either directly or as part of the metric (such as Recall and F1-Score) were not considered as these are generally more useful if the cost of false negatives is high, which </w:t>
-      </w:r>
-      <w:r>
-        <w:t>was not found in</w:t>
-      </w:r>
-      <w:r>
-        <w:t xml:space="preserve"> the current work. </w:t>
-      </w:r>
-    </w:p>
-    <w:p/>
-    <w:p>
-      <w:r>
-        <w:t>Mean of random sets 1 to 10, from best result of each of the grid</w:t>
-      </w:r>
-    </w:p>
-    <w:p/>
-    <w:p/>
-    <w:p>
-      <w:r>
-        <w:t>unbalanced</w:t>
-      </w:r>
-    </w:p>
-    <w:p>
-      <w:r>
-        <w:t>----------</w:t>
-      </w:r>
-    </w:p>
-    <w:p>
-      <w:proofErr w:type="spellStart"/>
-      <w:r>
-        <w:t>knn</w:t>
-      </w:r>
-      <w:proofErr w:type="spellEnd"/>
-      <w:r>
         <w:t xml:space="preserve"> robust</w:t>
       </w:r>
     </w:p>
     <w:p>
       <w:r>
-        <w:t>logistic regression not</w:t>
-      </w:r>
-      <w:r>
-        <w:t xml:space="preserve"> </w:t>
+        <w:t xml:space="preserve">logistic regression not </w:t>
       </w:r>
     </w:p>
     <w:p>
@@ -2311,7 +2717,7 @@
           <w:lang w:eastAsia="en-US"/>
           <w14:ligatures w14:val="standardContextual"/>
         </w:rPr>
-        <w:t xml:space="preserve">If the performance cannot be improved significantly above the baseline then this may indicate that the approach being considered is not suitable or that the problem is particularly difficult. It also gives a basis for the comparison of principal methods being </w:t>
+        <w:t xml:space="preserve">If the performance cannot be improved significantly above the baseline then this may indicate that the approach being considered is not suitable or that the problem is particularly difficult. It also gives a basis for the comparison of principal methods being considered. </w:t>
       </w:r>
       <w:r>
         <w:rPr>
@@ -2322,8 +2728,7 @@
           <w:lang w:eastAsia="en-US"/>
           <w14:ligatures w14:val="standardContextual"/>
         </w:rPr>
-        <w:lastRenderedPageBreak/>
-        <w:t xml:space="preserve">considered. </w:t>
+        <w:t>In a classification problem, the baseline is often to select the class that has the most observations, in regression the mean or the median I used and in unsupervised learning perhaps a random assignment of data values to clusters is made.</w:t>
       </w:r>
       <w:r>
         <w:rPr>
@@ -2334,17 +2739,6 @@
           <w:lang w:eastAsia="en-US"/>
           <w14:ligatures w14:val="standardContextual"/>
         </w:rPr>
-        <w:t>In a classification problem, the baseline is often to select the class that has the most observations, in regression the mean or the median I used and in unsupervised learning perhaps a random assignment of data values to clusters is made.</w:t>
-      </w:r>
-      <w:r>
-        <w:rPr>
-          <w:rFonts w:asciiTheme="minorHAnsi" w:eastAsiaTheme="minorHAnsi" w:hAnsiTheme="minorHAnsi" w:cstheme="minorBidi"/>
-          <w:kern w:val="2"/>
-          <w:sz w:val="22"/>
-          <w:szCs w:val="22"/>
-          <w:lang w:eastAsia="en-US"/>
-          <w14:ligatures w14:val="standardContextual"/>
-        </w:rPr>
         <w:t xml:space="preserve"> In this work the Adelie penguins are the most common (147/388), giving an accuracy of 37.9%. Other methods in this study will be compared with this baseline figure.</w:t>
       </w:r>
     </w:p>
@@ -2523,6 +2917,7 @@
           <w:i/>
           <w:iCs/>
         </w:rPr>
+        <w:lastRenderedPageBreak/>
         <w:t xml:space="preserve">Clustering </w:t>
       </w:r>
       <w:r>
@@ -2664,7 +3059,6 @@
     <w:p/>
     <w:p>
       <w:r>
-        <w:lastRenderedPageBreak/>
         <w:t xml:space="preserve">Why does removing a feature improve performance? </w:t>
       </w:r>
     </w:p>
@@ -2999,6 +3393,7 @@
     </w:p>
     <w:p>
       <w:r>
+        <w:lastRenderedPageBreak/>
         <w:t>*categorical not involved</w:t>
       </w:r>
     </w:p>
@@ -3029,6 +3424,14 @@
       <w:pPr>
         <w:pStyle w:val="NoSpacing"/>
       </w:pPr>
+      <w:r>
+        <w:t>The SVM approach is shown to produce accuracy results at least as good as the other analysis methods applied in this work, although clearly the approach is specific to this particular application.</w:t>
+      </w:r>
+    </w:p>
+    <w:p>
+      <w:pPr>
+        <w:pStyle w:val="NoSpacing"/>
+      </w:pPr>
     </w:p>
     <w:p/>
     <w:p>
@@ -3165,132 +3568,145 @@
     <w:p/>
     <w:p>
       <w:r>
+        <w:t>You should make sure any assessment is not restricted to the data used</w:t>
+      </w:r>
+    </w:p>
+    <w:p>
+      <w:r>
+        <w:t xml:space="preserve">in train models or decide on </w:t>
+      </w:r>
+      <w:proofErr w:type="spellStart"/>
+      <w:r>
+        <w:t>metaparameters</w:t>
+      </w:r>
+      <w:proofErr w:type="spellEnd"/>
+      <w:r>
+        <w:t>. In your report you should</w:t>
+      </w:r>
+    </w:p>
+    <w:p>
+      <w:r>
+        <w:t>explain your decisions. You code will not be marked for elegance, but</w:t>
+      </w:r>
+    </w:p>
+    <w:p>
+      <w:r>
+        <w:t>it should run correctly; it is expected you will use Python, but any</w:t>
+      </w:r>
+    </w:p>
+    <w:p>
+      <w:r>
+        <w:t>of Python, Julia or R is fine. Do not include screenshots of graphs,</w:t>
+      </w:r>
+    </w:p>
+    <w:p>
+      <w:r>
+        <w:t>they should be imported directly; resize them to the correct size</w:t>
+      </w:r>
+    </w:p>
+    <w:p>
+      <w:r>
+        <w:t>before importing them, if the labels are tiny the graphs will not be</w:t>
+      </w:r>
+    </w:p>
+    <w:p>
+      <w:r>
+        <w:t>marked. Make sure figure captions are descriptive, it is better to</w:t>
+      </w:r>
+    </w:p>
+    <w:p>
+      <w:r>
+        <w:t>have some overlap between figure captions and the main text than to</w:t>
+      </w:r>
+    </w:p>
+    <w:p>
+      <w:r>
+        <w:t>have figure captions that are not reasonably self-contained.</w:t>
+      </w:r>
+    </w:p>
+    <w:p/>
+    <w:p>
+      <w:r>
+        <w:t>As a rough guide to marking:</w:t>
+      </w:r>
+    </w:p>
+    <w:p>
+      <w:r>
+        <w:t>\begin{itemize}</w:t>
+      </w:r>
+    </w:p>
+    <w:p>
+      <w:r>
+        <w:t>\item Initial description of the data, including some graphs or other approaches to visualisation. 6 marks.</w:t>
+      </w:r>
+    </w:p>
+    <w:p>
+      <w:r>
+        <w:t>\item Either unsupervised learning or regression. 6 marks.</w:t>
+      </w:r>
+    </w:p>
+    <w:p>
+      <w:r>
         <w:lastRenderedPageBreak/>
-        <w:t>You should make sure any assessment is not restricted to the data used</w:t>
-      </w:r>
-    </w:p>
-    <w:p>
-      <w:r>
-        <w:t xml:space="preserve">in train models or decide on </w:t>
+        <w:t>\item Two algorithms should be tested, if only one algorithm is</w:t>
+      </w:r>
+    </w:p>
+    <w:p>
+      <w:r>
+        <w:t xml:space="preserve">  included the 28 available marks will be halved.</w:t>
+      </w:r>
+    </w:p>
+    <w:p>
+      <w:r>
+        <w:t>\item Overall presentation (3 marks), including use of appropriate</w:t>
+      </w:r>
+    </w:p>
+    <w:p>
+      <w:r>
+        <w:t xml:space="preserve">  sections, plots, diagrams, or tables to make your point. Do not</w:t>
+      </w:r>
+    </w:p>
+    <w:p>
+      <w:r>
+        <w:t xml:space="preserve">  include code snippets in the report. Instead, describe in words or</w:t>
+      </w:r>
+    </w:p>
+    <w:p>
+      <w:r>
+        <w:t xml:space="preserve">  equations what you are implementing. Format equations correctly.</w:t>
+      </w:r>
+    </w:p>
+    <w:p>
+      <w:r>
+        <w:t>\item Suitable choice of algorithms (4 marks).</w:t>
+      </w:r>
+    </w:p>
+    <w:p>
+      <w:r>
+        <w:t>\item Suitable choice of evaluation for algorithms (3 marks).</w:t>
+      </w:r>
+    </w:p>
+    <w:p>
+      <w:r>
+        <w:t>\item Comparison with a suitable baseline (3 marks) and a justification for which baseline to use.</w:t>
+      </w:r>
+    </w:p>
+    <w:p>
+      <w:r>
+        <w:t xml:space="preserve">\item A description of </w:t>
       </w:r>
       <w:proofErr w:type="spellStart"/>
       <w:r>
-        <w:t>metaparameters</w:t>
+        <w:t>metaparameter</w:t>
       </w:r>
       <w:proofErr w:type="spellEnd"/>
       <w:r>
-        <w:t>. In your report you should</w:t>
-      </w:r>
-    </w:p>
-    <w:p>
-      <w:r>
-        <w:t>explain your decisions. You code will not be marked for elegance, but</w:t>
-      </w:r>
-    </w:p>
-    <w:p>
-      <w:r>
-        <w:t>it should run correctly; it is expected you will use Python, but any</w:t>
-      </w:r>
-    </w:p>
-    <w:p>
-      <w:r>
-        <w:t>of Python, Julia or R is fine. Do not include screenshots of graphs,</w:t>
-      </w:r>
-    </w:p>
-    <w:p>
-      <w:r>
-        <w:t>they should be imported directly; resize them to the correct size</w:t>
-      </w:r>
-    </w:p>
-    <w:p>
-      <w:r>
-        <w:t>before importing them, if the labels are tiny the graphs will not be</w:t>
-      </w:r>
-    </w:p>
-    <w:p>
-      <w:r>
-        <w:t>marked. Make sure figure captions are descriptive, it is better to</w:t>
-      </w:r>
-    </w:p>
-    <w:p>
-      <w:r>
-        <w:t>have some overlap between figure captions and the main text than to</w:t>
-      </w:r>
-    </w:p>
-    <w:p>
-      <w:r>
-        <w:t>have figure captions that are not reasonably self-contained.</w:t>
-      </w:r>
-    </w:p>
-    <w:p/>
-    <w:p>
-      <w:r>
-        <w:t>As a rough guide to marking:</w:t>
-      </w:r>
-    </w:p>
-    <w:p>
-      <w:r>
-        <w:t>\begin{itemize}</w:t>
-      </w:r>
-    </w:p>
-    <w:p>
-      <w:r>
-        <w:t>\item Initial description of the data, including some graphs or other approaches to visualisation. 6 marks.</w:t>
-      </w:r>
-    </w:p>
-    <w:p>
-      <w:r>
-        <w:t>\item Either unsupervised learning or regression. 6 marks.</w:t>
-      </w:r>
-    </w:p>
-    <w:p>
-      <w:r>
-        <w:t>\item Two algorithms should be tested, if only one algorithm is</w:t>
-      </w:r>
-    </w:p>
-    <w:p>
-      <w:r>
-        <w:t xml:space="preserve">  included the 28 available marks will be halved.</w:t>
-      </w:r>
-    </w:p>
-    <w:p>
-      <w:r>
-        <w:t>\item Overall presentation (3 marks), including use of appropriate</w:t>
-      </w:r>
-    </w:p>
-    <w:p>
-      <w:r>
-        <w:t xml:space="preserve">  sections, plots, diagrams, or tables to make your point. Do not</w:t>
-      </w:r>
-    </w:p>
-    <w:p>
-      <w:r>
-        <w:t xml:space="preserve">  include code snippets in the report. Instead, describe in words or</w:t>
-      </w:r>
-    </w:p>
-    <w:p>
-      <w:r>
-        <w:t xml:space="preserve">  equations what you are implementing. Format equations correctly.</w:t>
-      </w:r>
-    </w:p>
-    <w:p>
-      <w:r>
-        <w:t>\item Suitable choice of algorithms (4 marks).</w:t>
-      </w:r>
-    </w:p>
-    <w:p>
-      <w:r>
-        <w:t>\item Suitable choice of evaluation for algorithms (3 marks).</w:t>
-      </w:r>
-    </w:p>
-    <w:p>
-      <w:r>
-        <w:t>\item Comparison with a suitable baseline (3 marks) and a justification for which baseline to use.</w:t>
-      </w:r>
-    </w:p>
-    <w:p>
-      <w:r>
-        <w:t xml:space="preserve">\item A description of </w:t>
+        <w:t xml:space="preserve"> selection (3 marks), if one</w:t>
+      </w:r>
+    </w:p>
+    <w:p>
+      <w:r>
+        <w:t xml:space="preserve">  algorithm has not </w:t>
       </w:r>
       <w:proofErr w:type="spellStart"/>
       <w:r>
@@ -3298,299 +3714,315 @@
       </w:r>
       <w:proofErr w:type="spellEnd"/>
       <w:r>
-        <w:t xml:space="preserve"> selection (3 marks), if one</w:t>
-      </w:r>
-    </w:p>
-    <w:p>
-      <w:r>
-        <w:t xml:space="preserve">  algorithm has not </w:t>
+        <w:t>, then explain that and note why not</w:t>
+      </w:r>
+    </w:p>
+    <w:p>
+      <w:r>
+        <w:t xml:space="preserve">  and why this do or does not make it a better algorithm for these</w:t>
+      </w:r>
+    </w:p>
+    <w:p>
+      <w:r>
+        <w:t xml:space="preserve">  data.</w:t>
+      </w:r>
+    </w:p>
+    <w:p>
+      <w:r>
+        <w:t>\item Describe and compare the results from your two algorithms,</w:t>
+      </w:r>
+    </w:p>
+    <w:p>
+      <w:r>
+        <w:t xml:space="preserve">  include a description of how you implemented the algorithms. (6 marks)</w:t>
+      </w:r>
+    </w:p>
+    <w:p>
+      <w:r>
+        <w:t xml:space="preserve">\item There are some marks (6 marks) for something </w:t>
       </w:r>
       <w:proofErr w:type="spellStart"/>
       <w:r>
-        <w:t>metaparameter</w:t>
+        <w:t>suprising</w:t>
       </w:r>
       <w:proofErr w:type="spellEnd"/>
       <w:r>
-        <w:t>, then explain that and note why not</w:t>
-      </w:r>
-    </w:p>
-    <w:p>
-      <w:r>
-        <w:t xml:space="preserve">  and why this do or does not make it a better algorithm for these</w:t>
-      </w:r>
-    </w:p>
-    <w:p>
-      <w:r>
-        <w:t xml:space="preserve">  data.</w:t>
-      </w:r>
-    </w:p>
-    <w:p>
-      <w:r>
-        <w:t>\item Describe and compare the results from your two algorithms,</w:t>
-      </w:r>
-    </w:p>
-    <w:p>
-      <w:r>
-        <w:t xml:space="preserve">  include a description of how you implemented the algorithms. (6 marks)</w:t>
-      </w:r>
-    </w:p>
-    <w:p>
-      <w:r>
-        <w:t xml:space="preserve">\item There are some marks (6 marks) for something </w:t>
+        <w:t xml:space="preserve"> and unusual.</w:t>
+      </w:r>
+    </w:p>
+    <w:p>
+      <w:r>
+        <w:t>\end{itemize}</w:t>
+      </w:r>
+    </w:p>
+    <w:p/>
+    <w:p/>
+    <w:p/>
+    <w:p/>
+    <w:p>
+      <w:r>
+        <w:t>\section*{Question 2 - Ethical challenge facing us in data science and AI}</w:t>
+      </w:r>
+    </w:p>
+    <w:p/>
+    <w:p>
+      <w:r>
+        <w:t>For two of these three types of ethical challenge facing us in data science and AI:</w:t>
+      </w:r>
+    </w:p>
+    <w:p>
+      <w:r>
+        <w:t>\begin{enumerate}</w:t>
+      </w:r>
+    </w:p>
+    <w:p>
+      <w:r>
+        <w:t>\item The protection of data, of the people whose data they are and participants in any study.</w:t>
+      </w:r>
+    </w:p>
+    <w:p>
+      <w:r>
+        <w:t>\item Avoiding the amplification of biases and regressive values implicit in historic dataset.</w:t>
+      </w:r>
+    </w:p>
+    <w:p>
+      <w:r>
+        <w:t>\item The safety of AI systems and the possible of existential threats from machines.</w:t>
+      </w:r>
+    </w:p>
+    <w:p>
+      <w:r>
+        <w:t>\end{enumerate}</w:t>
+      </w:r>
+    </w:p>
+    <w:p>
+      <w:r>
+        <w:t>describe what you think is a specific example of a challenge that</w:t>
+      </w:r>
+    </w:p>
+    <w:p>
+      <w:r>
+        <w:t>could arise or has arisen in the past. Obviously the three broad types</w:t>
+      </w:r>
+    </w:p>
+    <w:p>
+      <w:r>
+        <w:t>of challenge overlap, do not worry about the boundaries between these</w:t>
+      </w:r>
+    </w:p>
+    <w:p>
+      <w:r>
+        <w:t>types, but do try to address different types of threat in your</w:t>
+      </w:r>
+    </w:p>
+    <w:p>
+      <w:r>
+        <w:t>examples. Explain how the ethical problems could be addressed, or at</w:t>
+      </w:r>
+    </w:p>
+    <w:p>
+      <w:r>
+        <w:t>least made more transparent.</w:t>
+      </w:r>
+    </w:p>
+    <w:p/>
+    <w:p>
+      <w:r>
+        <w:t>\subsection*{Report}</w:t>
+      </w:r>
+    </w:p>
+    <w:p/>
+    <w:p>
+      <w:r>
+        <w:t>Your report should be no longer than five pages, including any</w:t>
+      </w:r>
+    </w:p>
+    <w:p>
+      <w:r>
+        <w:t>references. It is expected that Question 2 would occupy about a fifth</w:t>
+      </w:r>
+    </w:p>
+    <w:p>
+      <w:r>
+        <w:t>of this space; use an 11 or 12pt font and do not try tricks like</w:t>
+      </w:r>
+    </w:p>
+    <w:p>
+      <w:r>
+        <w:t>expanding the margin to fit in more text, shorter is better than</w:t>
+      </w:r>
+    </w:p>
+    <w:p>
+      <w:r>
+        <w:t>longer.</w:t>
+      </w:r>
+    </w:p>
+    <w:p/>
+    <w:p>
+      <w:r>
+        <w:t>Your report must be submitted in pdf and should be prepared in LaTeX;</w:t>
+      </w:r>
+    </w:p>
+    <w:p>
+      <w:r>
+        <w:t>overleaf is a good approach, but not required as long as LaTeX has</w:t>
+      </w:r>
+    </w:p>
+    <w:p>
+      <w:r>
+        <w:t>been used. As always when using LaTeX, give yourself over to defaults,</w:t>
+      </w:r>
+    </w:p>
+    <w:p>
+      <w:r>
+        <w:t>our expectation of what a document should look like has been</w:t>
+      </w:r>
+    </w:p>
+    <w:p>
+      <w:r>
+        <w:t>conditioned on LaTeX, so it is best not to try to override the look of</w:t>
+      </w:r>
+    </w:p>
+    <w:p>
+      <w:r>
+        <w:t>the document.</w:t>
+      </w:r>
+    </w:p>
+    <w:p/>
+    <w:p>
+      <w:r>
+        <w:lastRenderedPageBreak/>
+        <w:t>Avoid code snippets in the report unless that feels like the best way</w:t>
+      </w:r>
+    </w:p>
+    <w:p>
+      <w:r>
+        <w:t>to illustrate some subtle aspect of an algorithm; do always though</w:t>
+      </w:r>
+    </w:p>
+    <w:p>
+      <w:r>
+        <w:t>consider a mathematical description if possible. You will be asked to</w:t>
+      </w:r>
+    </w:p>
+    <w:p>
+      <w:r>
+        <w:t>submit code and it may be tested to make sure it works and matches</w:t>
+      </w:r>
+    </w:p>
+    <w:p>
+      <w:r>
+        <w:t>your report. It will not, however, be marked in and of itself.</w:t>
+      </w:r>
+    </w:p>
+    <w:p/>
+    <w:p>
+      <w:r>
+        <w:t>\subsection*{</w:t>
       </w:r>
       <w:proofErr w:type="spellStart"/>
       <w:r>
-        <w:t>suprising</w:t>
+        <w:t>knn</w:t>
       </w:r>
       <w:proofErr w:type="spellEnd"/>
       <w:r>
-        <w:t xml:space="preserve"> and unusual.</w:t>
-      </w:r>
-    </w:p>
-    <w:p>
-      <w:r>
-        <w:t>\end{itemize}</w:t>
-      </w:r>
-    </w:p>
-    <w:p/>
-    <w:p/>
-    <w:p/>
-    <w:p/>
-    <w:p>
-      <w:r>
-        <w:t>\section*{Question 2 - Ethical challenge facing us in data science and AI}</w:t>
-      </w:r>
-    </w:p>
-    <w:p/>
-    <w:p>
-      <w:r>
-        <w:t>For two of these three types of ethical challenge facing us in data science and AI:</w:t>
-      </w:r>
-    </w:p>
-    <w:p>
-      <w:r>
-        <w:t>\begin{enumerate}</w:t>
-      </w:r>
-    </w:p>
-    <w:p>
-      <w:r>
-        <w:t>\item The protection of data, of the people whose data they are and participants in any study.</w:t>
-      </w:r>
-    </w:p>
-    <w:p>
-      <w:r>
-        <w:t>\item Avoiding the amplification of biases and regressive values implicit in historic dataset.</w:t>
-      </w:r>
-    </w:p>
-    <w:p>
-      <w:r>
-        <w:t>\item The safety of AI systems and the possible of existential threats from machines.</w:t>
-      </w:r>
-    </w:p>
-    <w:p>
-      <w:r>
-        <w:t>\end{enumerate}</w:t>
-      </w:r>
-    </w:p>
-    <w:p>
-      <w:r>
-        <w:t>describe what you think is a specific example of a challenge that</w:t>
-      </w:r>
-    </w:p>
-    <w:p>
-      <w:r>
-        <w:t>could arise or has arisen in the past. Obviously the three broad types</w:t>
-      </w:r>
-    </w:p>
-    <w:p>
-      <w:r>
-        <w:t>of challenge overlap, do not worry about the boundaries between these</w:t>
-      </w:r>
-    </w:p>
-    <w:p>
-      <w:r>
-        <w:t>types, but do try to address different types of threat in your</w:t>
-      </w:r>
-    </w:p>
-    <w:p>
-      <w:r>
-        <w:t>examples. Explain how the ethical problems could be addressed, or at</w:t>
-      </w:r>
-    </w:p>
-    <w:p>
-      <w:r>
-        <w:t>least made more transparent.</w:t>
-      </w:r>
-    </w:p>
-    <w:p/>
-    <w:p>
-      <w:r>
-        <w:t>\subsection*{Report}</w:t>
-      </w:r>
-    </w:p>
-    <w:p/>
-    <w:p>
-      <w:r>
-        <w:t>Your report should be no longer than five pages, including any</w:t>
-      </w:r>
-    </w:p>
-    <w:p>
-      <w:r>
-        <w:t>references. It is expected that Question 2 would occupy about a fifth</w:t>
-      </w:r>
-    </w:p>
-    <w:p>
-      <w:r>
-        <w:t>of this space; use an 11 or 12pt font and do not try tricks like</w:t>
-      </w:r>
-    </w:p>
-    <w:p>
-      <w:r>
-        <w:t>expanding the margin to fit in more text, shorter is better than</w:t>
-      </w:r>
-    </w:p>
-    <w:p>
-      <w:r>
-        <w:t>longer.</w:t>
-      </w:r>
-    </w:p>
-    <w:p/>
-    <w:p>
-      <w:r>
-        <w:t>Your report must be submitted in pdf and should be prepared in LaTeX;</w:t>
-      </w:r>
-    </w:p>
-    <w:p>
-      <w:r>
-        <w:t>overleaf is a good approach, but not required as long as LaTeX has</w:t>
-      </w:r>
-    </w:p>
-    <w:p>
-      <w:r>
-        <w:t>been used. As always when using LaTeX, give yourself over to defaults,</w:t>
-      </w:r>
-    </w:p>
-    <w:p>
-      <w:r>
-        <w:t>our expectation of what a document should look like has been</w:t>
-      </w:r>
-    </w:p>
-    <w:p>
-      <w:r>
-        <w:t>conditioned on LaTeX, so it is best not to try to override the look of</w:t>
-      </w:r>
-    </w:p>
-    <w:p>
-      <w:r>
-        <w:t>the document.</w:t>
-      </w:r>
-    </w:p>
-    <w:p/>
-    <w:p>
-      <w:r>
-        <w:t>Avoid code snippets in the report unless that feels like the best way</w:t>
-      </w:r>
-    </w:p>
-    <w:p>
-      <w:r>
-        <w:t>to illustrate some subtle aspect of an algorithm; do always though</w:t>
-      </w:r>
-    </w:p>
-    <w:p>
-      <w:r>
-        <w:t>consider a mathematical description if possible. You will be asked to</w:t>
-      </w:r>
-    </w:p>
-    <w:p>
-      <w:r>
-        <w:t>submit code and it may be tested to make sure it works and matches</w:t>
-      </w:r>
-    </w:p>
-    <w:p>
-      <w:r>
-        <w:t>your report. It will not, however, be marked in and of itself.</w:t>
-      </w:r>
-    </w:p>
-    <w:p/>
-    <w:p>
-      <w:r>
-        <w:t>\subsection*{</w:t>
+        <w:t>}</w:t>
+      </w:r>
+    </w:p>
+    <w:p/>
+    <w:p>
+      <w:r>
+        <w:t>Perhaps use F1-score (there are others!) as the classes are imbalanced in number?</w:t>
+      </w:r>
+    </w:p>
+    <w:p/>
+    <w:p>
+      <w:r>
+        <w:t>F1-score is a metric that considers both precision and recall. Precision measures the accuracy of positive predictions (TP/(TP+FP)), while recall (also known as sensitivity) measures the fraction of positives that were correctly identified (TP/(TP+FN))</w:t>
+      </w:r>
+    </w:p>
+    <w:p>
+      <w:r>
+        <w:t>F1-score is the harmonic mean of precision and recall and is calculated as follows:</w:t>
+      </w:r>
+    </w:p>
+    <w:p>
+      <w:r>
+        <w:t>F1 = 2x(</w:t>
       </w:r>
       <w:proofErr w:type="spellStart"/>
       <w:r>
-        <w:t>knn</w:t>
+        <w:t>PrecisionxRecall</w:t>
       </w:r>
       <w:proofErr w:type="spellEnd"/>
       <w:r>
-        <w:t>}</w:t>
-      </w:r>
-    </w:p>
-    <w:p/>
-    <w:p>
-      <w:r>
-        <w:t>Perhaps use F1-score (there are others!) as the classes are imbalanced in number?</w:t>
-      </w:r>
-    </w:p>
-    <w:p/>
-    <w:p>
-      <w:r>
-        <w:t>F1-score is a metric that considers both precision and recall. Precision measures the accuracy of positive predictions (TP/(TP+FP)), while recall (also known as sensitivity) measures the fraction of positives that were correctly identified (TP/(TP+FN))</w:t>
-      </w:r>
-    </w:p>
-    <w:p>
-      <w:r>
-        <w:t>F1-score is the harmonic mean of precision and recall and is calculated as follows:</w:t>
-      </w:r>
-    </w:p>
-    <w:p>
-      <w:r>
-        <w:t>F1 = 2x(</w:t>
+        <w:t>)/(</w:t>
       </w:r>
       <w:proofErr w:type="spellStart"/>
       <w:r>
-        <w:t>PrecisionxRecall</w:t>
+        <w:t>Precision+Recall</w:t>
       </w:r>
       <w:proofErr w:type="spellEnd"/>
       <w:r>
-        <w:t>)/(</w:t>
+        <w:t>)</w:t>
+      </w:r>
+    </w:p>
+    <w:p>
+      <w:r>
+        <w:t>F1-score ranges from 0 to 1, where a higher value indicates better model performance. F1-score is particularly useful when classes are imbalanced because it considers both false positives and false negatives.</w:t>
+      </w:r>
+    </w:p>
+    <w:p/>
+    <w:p/>
+    <w:p>
+      <w:r>
+        <w:t>\section*{Report template}</w:t>
+      </w:r>
+    </w:p>
+    <w:p/>
+    <w:p>
+      <w:r>
+        <w:t>This is a report template, you don't need to use this template, but do</w:t>
+      </w:r>
+    </w:p>
+    <w:p>
+      <w:r>
+        <w:t>use it if it is helpful.</w:t>
+      </w:r>
+    </w:p>
+    <w:p/>
+    <w:p/>
+    <w:p>
+      <w:r>
+        <w:t>Here is an example of an equation:</w:t>
+      </w:r>
+    </w:p>
+    <w:p>
+      <w:r>
+        <w:t>\begin{equation}</w:t>
+      </w:r>
+    </w:p>
+    <w:p>
+      <w:r>
+        <w:t xml:space="preserve">  \pi=4\left(1-\frac{1}{3}+\frac{1}{5}-\frac{1}{7}\</w:t>
       </w:r>
       <w:proofErr w:type="spellStart"/>
       <w:r>
-        <w:t>Precision+Recall</w:t>
+        <w:t>ldots</w:t>
       </w:r>
       <w:proofErr w:type="spellEnd"/>
       <w:r>
-        <w:t>)</w:t>
-      </w:r>
-    </w:p>
-    <w:p>
-      <w:r>
-        <w:t>F1-score ranges from 0 to 1, where a higher value indicates better model performance. F1-score is particularly useful when classes are imbalanced because it considers both false positives and false negatives.</w:t>
-      </w:r>
-    </w:p>
-    <w:p/>
-    <w:p/>
-    <w:p>
-      <w:r>
-        <w:t>\section*{Report template}</w:t>
-      </w:r>
-    </w:p>
-    <w:p/>
-    <w:p>
-      <w:r>
-        <w:t>This is a report template, you don't need to use this template, but do</w:t>
-      </w:r>
-    </w:p>
-    <w:p>
-      <w:r>
-        <w:t>use it if it is helpful.</w:t>
-      </w:r>
-    </w:p>
-    <w:p/>
-    <w:p/>
-    <w:p>
-      <w:r>
-        <w:t>Here is an example of an equation:</w:t>
+        <w:t>\right)</w:t>
+      </w:r>
+    </w:p>
+    <w:p>
+      <w:r>
+        <w:t>\end{equation}</w:t>
+      </w:r>
+    </w:p>
+    <w:p>
+      <w:r>
+        <w:t>or</w:t>
       </w:r>
     </w:p>
     <w:p>
@@ -3600,15 +4032,15 @@
     </w:p>
     <w:p>
       <w:r>
-        <w:t xml:space="preserve">  \pi=4\left(1-\frac{1}{3}+\frac{1}{5}-\frac{1}{7}\</w:t>
+        <w:t xml:space="preserve">  \pi=4\sum_{n=0}^\</w:t>
       </w:r>
       <w:proofErr w:type="spellStart"/>
       <w:r>
-        <w:t>ldots</w:t>
+        <w:t>infty</w:t>
       </w:r>
       <w:proofErr w:type="spellEnd"/>
       <w:r>
-        <w:t>\right)</w:t>
+        <w:t>\frac{(-1)^{n}}{2n+1}</w:t>
       </w:r>
     </w:p>
     <w:p>
@@ -3618,7 +4050,7 @@
     </w:p>
     <w:p>
       <w:r>
-        <w:t>or</w:t>
+        <w:t>where $\pi$ can be written in line by using \$'s. Here is a vector:</w:t>
       </w:r>
     </w:p>
     <w:p>
@@ -3628,15 +4060,15 @@
     </w:p>
     <w:p>
       <w:r>
-        <w:t xml:space="preserve">  \pi=4\sum_{n=0}^\</w:t>
+        <w:t>\</w:t>
       </w:r>
       <w:proofErr w:type="spellStart"/>
       <w:r>
-        <w:t>infty</w:t>
+        <w:t>mathbf</w:t>
       </w:r>
       <w:proofErr w:type="spellEnd"/>
       <w:r>
-        <w:t>\frac{(-1)^{n}}{2n+1}</w:t>
+        <w:t>{x}=\left(\begin{array}{c}x_1\\x_2\end{array}\right)</w:t>
       </w:r>
     </w:p>
     <w:p>
@@ -3644,39 +4076,10 @@
         <w:t>\end{equation}</w:t>
       </w:r>
     </w:p>
-    <w:p>
-      <w:r>
-        <w:t>where $\pi$ can be written in line by using \$'s. Here is a vector:</w:t>
-      </w:r>
-    </w:p>
-    <w:p>
-      <w:r>
-        <w:lastRenderedPageBreak/>
-        <w:t>\begin{equation}</w:t>
-      </w:r>
-    </w:p>
-    <w:p>
-      <w:r>
-        <w:t>\</w:t>
-      </w:r>
-      <w:proofErr w:type="spellStart"/>
-      <w:r>
-        <w:t>mathbf</w:t>
-      </w:r>
-      <w:proofErr w:type="spellEnd"/>
-      <w:r>
-        <w:t>{x}=\left(\begin{array}{c}x_1\\x_2\end{array}\right)</w:t>
-      </w:r>
-    </w:p>
-    <w:p>
-      <w:r>
-        <w:t>\end{equation}</w:t>
-      </w:r>
-    </w:p>
-    <w:p/>
-    <w:p/>
-    <w:p>
-      <w:hyperlink r:id="rId8" w:history="1">
+    <w:p/>
+    <w:p/>
+    <w:p>
+      <w:hyperlink r:id="rId9" w:history="1">
         <w:r>
           <w:rPr>
             <w:rStyle w:val="Hyperlink"/>

--- a/report.docx
+++ b/report.docx
@@ -79,7 +79,13 @@
         <w:t xml:space="preserve">including missing values, </w:t>
       </w:r>
       <w:r>
-        <w:t>correcting imbalance</w:t>
+        <w:t>correcting</w:t>
+      </w:r>
+      <w:r>
+        <w:t xml:space="preserve"> data</w:t>
+      </w:r>
+      <w:r>
+        <w:t xml:space="preserve"> imbalance</w:t>
       </w:r>
       <w:r>
         <w:t xml:space="preserve"> </w:t>
@@ -153,13 +159,7 @@
         <w:t>k-means unsupervised</w:t>
       </w:r>
       <w:r>
-        <w:t xml:space="preserve"> clustering </w:t>
-      </w:r>
-      <w:r>
-        <w:t>method</w:t>
-      </w:r>
-      <w:r>
-        <w:t xml:space="preserve"> and a</w:t>
+        <w:t xml:space="preserve"> clustering and a</w:t>
       </w:r>
       <w:r>
         <w:t xml:space="preserve"> </w:t>
@@ -198,7 +198,13 @@
         <w:t xml:space="preserve">two-dimensional </w:t>
       </w:r>
       <w:r>
-        <w:t xml:space="preserve">support vector machine (SNM) </w:t>
+        <w:t>support vector machine (S</w:t>
+      </w:r>
+      <w:r>
+        <w:t>V</w:t>
+      </w:r>
+      <w:r>
+        <w:t xml:space="preserve">M) </w:t>
       </w:r>
       <w:r>
         <w:t xml:space="preserve">classifiers. </w:t>
@@ -244,7 +250,7 @@
                 <w:b/>
                 <w:bCs/>
               </w:rPr>
-              <w:t>Feature</w:t>
+              <w:t>Attribute</w:t>
             </w:r>
           </w:p>
         </w:tc>
@@ -556,381 +562,429 @@
           <w:b/>
           <w:bCs/>
         </w:rPr>
-        <w:t xml:space="preserve">Data cleaning - </w:t>
+        <w:t>Data cleaning - missing values</w:t>
       </w:r>
       <w:r>
         <w:rPr>
           <w:b/>
           <w:bCs/>
         </w:rPr>
-        <w:t xml:space="preserve">consideration of </w:t>
+        <w:t>,</w:t>
       </w:r>
       <w:r>
         <w:rPr>
           <w:b/>
           <w:bCs/>
         </w:rPr>
-        <w:t>missing values</w:t>
+        <w:t xml:space="preserve"> </w:t>
       </w:r>
       <w:r>
         <w:rPr>
           <w:b/>
           <w:bCs/>
         </w:rPr>
-        <w:t>,</w:t>
+        <w:t xml:space="preserve">data </w:t>
       </w:r>
       <w:r>
         <w:rPr>
           <w:b/>
           <w:bCs/>
         </w:rPr>
-        <w:t xml:space="preserve"> </w:t>
+        <w:t>imbalance</w:t>
       </w:r>
       <w:r>
         <w:rPr>
           <w:b/>
           <w:bCs/>
         </w:rPr>
-        <w:t>imbalanced</w:t>
-      </w:r>
-      <w:r>
-        <w:rPr>
-          <w:b/>
-          <w:bCs/>
-        </w:rPr>
+        <w:t xml:space="preserve"> and standardization</w:t>
+      </w:r>
+    </w:p>
+    <w:p/>
+    <w:p>
+      <w:r>
+        <w:t xml:space="preserve">In the dataset, </w:t>
+      </w:r>
+      <w:r>
+        <w:t xml:space="preserve">11 </w:t>
+      </w:r>
+      <w:r>
+        <w:t>records</w:t>
+      </w:r>
+      <w:r>
+        <w:t xml:space="preserve"> have missing values. Two </w:t>
+      </w:r>
+      <w:r>
+        <w:t xml:space="preserve">of these </w:t>
+      </w:r>
+      <w:r>
+        <w:t xml:space="preserve">records </w:t>
+      </w:r>
+      <w:r>
+        <w:t>are missing values for all</w:t>
+      </w:r>
+      <w:r>
+        <w:t xml:space="preserve"> of the numerical </w:t>
+      </w:r>
+      <w:r>
+        <w:t xml:space="preserve">attributes </w:t>
+      </w:r>
+      <w:r>
+        <w:t xml:space="preserve">and as well as a </w:t>
+      </w:r>
+      <w:r>
+        <w:t>value for</w:t>
+      </w:r>
+      <w:r>
+        <w:t xml:space="preserve"> the</w:t>
+      </w:r>
+      <w:r>
         <w:t xml:space="preserve"> </w:t>
       </w:r>
       <w:r>
         <w:rPr>
-          <w:b/>
-          <w:bCs/>
-        </w:rPr>
-        <w:t xml:space="preserve">data </w:t>
-      </w:r>
-      <w:r>
-        <w:rPr>
-          <w:b/>
-          <w:bCs/>
-        </w:rPr>
-        <w:t>and standardization</w:t>
-      </w:r>
-    </w:p>
-    <w:p/>
-    <w:p>
-      <w:r>
-        <w:t xml:space="preserve">There are 11 </w:t>
-      </w:r>
-      <w:r>
-        <w:t>records</w:t>
-      </w:r>
-      <w:r>
-        <w:t xml:space="preserve"> in the dataset that have missing values. Two records </w:t>
-      </w:r>
-      <w:r>
-        <w:t>are missing values for all</w:t>
-      </w:r>
-      <w:r>
-        <w:t xml:space="preserve"> of the numerical </w:t>
+          <w:i/>
+          <w:iCs/>
+        </w:rPr>
+        <w:t>sex</w:t>
+      </w:r>
+      <w:r>
+        <w:t xml:space="preserve"> feature.</w:t>
+      </w:r>
+      <w:r>
+        <w:t xml:space="preserve"> </w:t>
+      </w:r>
+      <w:r>
+        <w:t xml:space="preserve">As </w:t>
+      </w:r>
+      <w:r>
+        <w:t>the physical features of the male and female of each species differ considerably</w:t>
+      </w:r>
+      <w:r>
+        <w:t xml:space="preserve">, </w:t>
+      </w:r>
+      <w:r>
+        <w:t xml:space="preserve">the missing </w:t>
+      </w:r>
+      <w:r>
+        <w:t>sex</w:t>
+      </w:r>
+      <w:r>
+        <w:t xml:space="preserve"> value made </w:t>
+      </w:r>
+      <w:r>
+        <w:t>s</w:t>
+      </w:r>
+      <w:r>
+        <w:t>ubstituting</w:t>
+      </w:r>
+      <w:r>
+        <w:t xml:space="preserve"> </w:t>
+      </w:r>
+      <w:r>
+        <w:t xml:space="preserve">the </w:t>
+      </w:r>
+      <w:r>
+        <w:t xml:space="preserve">missing </w:t>
+      </w:r>
+      <w:r>
+        <w:t xml:space="preserve">numerical </w:t>
       </w:r>
       <w:r>
         <w:t xml:space="preserve">attributes </w:t>
       </w:r>
       <w:r>
-        <w:t xml:space="preserve">and are missing </w:t>
-      </w:r>
-      <w:r>
-        <w:t>the</w:t>
-      </w:r>
-      <w:r>
-        <w:t xml:space="preserve"> value for</w:t>
-      </w:r>
-      <w:r>
-        <w:t xml:space="preserve"> the</w:t>
+        <w:t xml:space="preserve">with </w:t>
+      </w:r>
+      <w:r>
+        <w:t>statistically determined</w:t>
+      </w:r>
+      <w:r>
+        <w:t xml:space="preserve"> values cannot be justified</w:t>
+      </w:r>
+      <w:r>
+        <w:t xml:space="preserve">. Consequently, these two records were deleted. </w:t>
+      </w:r>
+    </w:p>
+    <w:p/>
+    <w:p>
+      <w:r>
+        <w:t xml:space="preserve">The remaining nine records with missing values all have no value for </w:t>
+      </w:r>
+      <w:r>
+        <w:t xml:space="preserve">the </w:t>
+      </w:r>
+      <w:r>
+        <w:rPr>
+          <w:i/>
+          <w:iCs/>
+        </w:rPr>
+        <w:t>sex</w:t>
       </w:r>
       <w:r>
         <w:t xml:space="preserve"> </w:t>
       </w:r>
       <w:r>
+        <w:t>attribute</w:t>
+      </w:r>
+      <w:r>
+        <w:t xml:space="preserve"> only</w:t>
+      </w:r>
+      <w:r>
+        <w:t>.</w:t>
+      </w:r>
+      <w:r>
+        <w:t xml:space="preserve"> </w:t>
+      </w:r>
+      <w:r>
+        <w:t xml:space="preserve">As </w:t>
+      </w:r>
+      <w:r>
+        <w:t>can be seen</w:t>
+      </w:r>
+      <w:r>
+        <w:t xml:space="preserve"> in Table 2, </w:t>
+      </w:r>
+      <w:r>
+        <w:t xml:space="preserve">the physical </w:t>
+      </w:r>
+      <w:r>
+        <w:t>attributes of the male and female of each species are different</w:t>
+      </w:r>
+      <w:r>
+        <w:t xml:space="preserve"> and hence it is reasonable to consider </w:t>
+      </w:r>
+      <w:r>
+        <w:t>assign</w:t>
+      </w:r>
+      <w:r>
+        <w:t xml:space="preserve">ing a </w:t>
+      </w:r>
+      <w:r>
+        <w:rPr>
+          <w:i/>
+          <w:iCs/>
+        </w:rPr>
         <w:t>sex</w:t>
       </w:r>
       <w:r>
-        <w:t xml:space="preserve"> feature.</w:t>
+        <w:t xml:space="preserve"> to th</w:t>
+      </w:r>
+      <w:r>
+        <w:t>ose</w:t>
+      </w:r>
+      <w:r>
+        <w:t xml:space="preserve"> records missing </w:t>
+      </w:r>
+      <w:r>
+        <w:t xml:space="preserve">this attribute. </w:t>
+      </w:r>
+      <w:r>
+        <w:t>The process followed was that each of the four numerical attributes</w:t>
       </w:r>
       <w:r>
         <w:t xml:space="preserve"> </w:t>
       </w:r>
       <w:r>
-        <w:t xml:space="preserve">Substituting </w:t>
-      </w:r>
-      <w:r>
-        <w:t xml:space="preserve">the </w:t>
-      </w:r>
-      <w:r>
-        <w:t xml:space="preserve">missing </w:t>
-      </w:r>
-      <w:r>
-        <w:t xml:space="preserve">numerical values with </w:t>
-      </w:r>
-      <w:r>
-        <w:t>statistically determined value</w:t>
-      </w:r>
-      <w:r>
-        <w:t>s</w:t>
+        <w:t xml:space="preserve">was independently </w:t>
+      </w:r>
+      <w:r>
+        <w:t>standardi</w:t>
+      </w:r>
+      <w:r>
+        <w:t xml:space="preserve">zed </w:t>
+      </w:r>
+      <w:r>
+        <w:t>(</w:t>
+      </w:r>
+      <w:r>
+        <w:t xml:space="preserve">to </w:t>
+      </w:r>
+      <w:r>
+        <w:t>zero mean and unity standard deviation)</w:t>
+      </w:r>
+      <w:r>
+        <w:t xml:space="preserve">. </w:t>
+      </w:r>
+      <w:r>
+        <w:t xml:space="preserve">It was </w:t>
+      </w:r>
+      <w:r>
+        <w:t xml:space="preserve">then </w:t>
+      </w:r>
+      <w:r>
+        <w:t xml:space="preserve">confirmed using a </w:t>
+      </w:r>
+      <w:r>
+        <w:t xml:space="preserve">Shapiro-Wilk </w:t>
+      </w:r>
+      <w:r>
+        <w:t xml:space="preserve">test that each </w:t>
+      </w:r>
+      <w:r>
+        <w:t xml:space="preserve">numerical </w:t>
+      </w:r>
+      <w:r>
+        <w:t>attribute exhibi</w:t>
+      </w:r>
+      <w:r>
+        <w:t>ts</w:t>
+      </w:r>
+      <w:r>
+        <w:t xml:space="preserve"> a normal distribution</w:t>
+      </w:r>
+      <w:r>
+        <w:t xml:space="preserve"> [ref]</w:t>
+      </w:r>
+      <w:r>
+        <w:t xml:space="preserve">. </w:t>
+      </w:r>
+      <w:r>
+        <w:t xml:space="preserve">This confirmation is needed for a robust application of a </w:t>
+      </w:r>
+      <w:r>
+        <w:t>Z</w:t>
+      </w:r>
+      <w:r>
+        <w:t>-tes</w:t>
+      </w:r>
+      <w:r>
+        <w:t>t, and this w</w:t>
+      </w:r>
+      <w:r>
+        <w:t>as</w:t>
+      </w:r>
+      <w:r>
+        <w:t xml:space="preserve"> performed </w:t>
+      </w:r>
+      <w:r>
+        <w:t xml:space="preserve">with respect to the relevant species population </w:t>
+      </w:r>
+      <w:r>
+        <w:t xml:space="preserve">to assess </w:t>
+      </w:r>
+      <w:r>
+        <w:t>separately both</w:t>
       </w:r>
       <w:r>
         <w:t xml:space="preserve"> </w:t>
       </w:r>
       <w:r>
-        <w:t>was considered, but</w:t>
-      </w:r>
-      <w:r>
-        <w:t>,</w:t>
-      </w:r>
-      <w:r>
-        <w:t xml:space="preserve"> as the</w:t>
-      </w:r>
-      <w:r>
-        <w:t xml:space="preserve"> physical features of the male and female of each</w:t>
-      </w:r>
-      <w:r>
-        <w:t xml:space="preserve"> of the</w:t>
-      </w:r>
-      <w:r>
-        <w:t xml:space="preserve"> species differ considerably, </w:t>
-      </w:r>
-      <w:r>
-        <w:t>any amended</w:t>
-      </w:r>
-      <w:r>
-        <w:t xml:space="preserve"> record</w:t>
-      </w:r>
-      <w:r>
-        <w:t xml:space="preserve"> that this approach provides is unlikely to be statistically useful</w:t>
-      </w:r>
-      <w:r>
-        <w:t xml:space="preserve">. Consequently, these two records were deleted. </w:t>
-      </w:r>
-    </w:p>
-    <w:p/>
-    <w:p>
-      <w:r>
-        <w:t xml:space="preserve">The remaining nine records with missing values all have no value for </w:t>
-      </w:r>
-      <w:r>
-        <w:t xml:space="preserve">the </w:t>
-      </w:r>
-      <w:r>
-        <w:t>sex</w:t>
+        <w:t>the hypothes</w:t>
+      </w:r>
+      <w:r>
+        <w:t>i</w:t>
+      </w:r>
+      <w:r>
+        <w:t xml:space="preserve">s that the </w:t>
+      </w:r>
+      <w:r>
+        <w:t>missing sex value</w:t>
       </w:r>
       <w:r>
         <w:t xml:space="preserve"> </w:t>
       </w:r>
       <w:r>
-        <w:t>attribute</w:t>
+        <w:t xml:space="preserve">is Male </w:t>
+      </w:r>
+      <w:r>
+        <w:t>and</w:t>
+      </w:r>
+      <w:r>
+        <w:t xml:space="preserve"> that it</w:t>
+      </w:r>
+      <w:r>
+        <w:t xml:space="preserve"> is Femal</w:t>
+      </w:r>
+      <w:r>
+        <w:t>e</w:t>
+      </w:r>
+      <w:r>
+        <w:t xml:space="preserve"> [ref]</w:t>
       </w:r>
       <w:r>
         <w:t>.</w:t>
       </w:r>
       <w:r>
+        <w:t xml:space="preserve"> It was found that </w:t>
+      </w:r>
+      <w:r>
+        <w:t>two</w:t>
+      </w:r>
+      <w:r>
+        <w:t xml:space="preserve"> of the records could be </w:t>
+      </w:r>
+      <w:r>
+        <w:t xml:space="preserve">imputed as Male and </w:t>
+      </w:r>
+      <w:r>
+        <w:t>three</w:t>
+      </w:r>
+      <w:r>
+        <w:t xml:space="preserve"> as Female </w:t>
+      </w:r>
+      <w:r>
+        <w:t>at the 95</w:t>
+      </w:r>
+      <w:r>
+        <w:t xml:space="preserve">% confidence level </w:t>
+      </w:r>
+      <w:r>
+        <w:t xml:space="preserve">and </w:t>
+      </w:r>
+      <w:r>
+        <w:t xml:space="preserve">these </w:t>
+      </w:r>
+      <w:r>
+        <w:t xml:space="preserve">were retained in the dataset with </w:t>
+      </w:r>
+      <w:r>
+        <w:t>an</w:t>
+      </w:r>
+      <w:r>
         <w:t xml:space="preserve"> </w:t>
       </w:r>
       <w:r>
-        <w:t xml:space="preserve">As </w:t>
-      </w:r>
-      <w:r>
-        <w:t>can be seen</w:t>
-      </w:r>
-      <w:r>
-        <w:t xml:space="preserve"> in Table 2, </w:t>
-      </w:r>
-      <w:r>
-        <w:t xml:space="preserve">the physical </w:t>
-      </w:r>
-      <w:r>
-        <w:t>attributes of the male and female of each species are different and so it may be possible to use this difference to assign a sex to the records with missing values.</w:t>
-      </w:r>
-      <w:r>
-        <w:t xml:space="preserve"> The process followed was that </w:t>
-      </w:r>
-      <w:r>
-        <w:t xml:space="preserve">first </w:t>
-      </w:r>
-      <w:r>
-        <w:t>each of the four numerical attributes</w:t>
+        <w:t xml:space="preserve">imputed </w:t>
+      </w:r>
+      <w:r>
+        <w:t>sex attribute</w:t>
+      </w:r>
+      <w:r>
+        <w:t xml:space="preserve"> value</w:t>
+      </w:r>
+      <w:r>
+        <w:t>.</w:t>
+      </w:r>
+      <w:r>
+        <w:t xml:space="preserve"> The remai</w:t>
+      </w:r>
+      <w:r>
+        <w:t xml:space="preserve">ning </w:t>
+      </w:r>
+      <w:r>
+        <w:t>four</w:t>
+      </w:r>
+      <w:r>
+        <w:t xml:space="preserve"> records</w:t>
+      </w:r>
+      <w:r>
+        <w:t xml:space="preserve"> failed under both hypothesis tests</w:t>
+      </w:r>
+      <w:r>
+        <w:t xml:space="preserve"> and these</w:t>
       </w:r>
       <w:r>
         <w:t xml:space="preserve"> </w:t>
       </w:r>
       <w:r>
-        <w:t xml:space="preserve">was independently </w:t>
-      </w:r>
-      <w:r>
-        <w:t>standardi</w:t>
-      </w:r>
-      <w:r>
-        <w:t xml:space="preserve">zed </w:t>
-      </w:r>
-      <w:r>
-        <w:t>(</w:t>
-      </w:r>
-      <w:r>
-        <w:t xml:space="preserve">to </w:t>
-      </w:r>
-      <w:r>
-        <w:t>zero mean and unity standard deviation)</w:t>
-      </w:r>
-      <w:r>
-        <w:t xml:space="preserve">. </w:t>
-      </w:r>
-      <w:r>
-        <w:t xml:space="preserve">It was </w:t>
-      </w:r>
-      <w:r>
-        <w:t xml:space="preserve">then </w:t>
-      </w:r>
-      <w:r>
-        <w:t xml:space="preserve">confirmed using a </w:t>
-      </w:r>
-      <w:r>
-        <w:t xml:space="preserve">Shapiro-Wilk </w:t>
-      </w:r>
-      <w:r>
-        <w:t xml:space="preserve">test that each attribute exhibited a normal distribution. </w:t>
-      </w:r>
-      <w:r>
-        <w:t xml:space="preserve">For each record with a missing value </w:t>
-      </w:r>
-      <w:r>
-        <w:t>for sex,</w:t>
-      </w:r>
-      <w:r>
-        <w:t xml:space="preserve"> a </w:t>
-      </w:r>
-      <w:r>
-        <w:t>Z</w:t>
-      </w:r>
-      <w:r>
-        <w:t xml:space="preserve">-test </w:t>
-      </w:r>
-      <w:r>
-        <w:t>was</w:t>
-      </w:r>
-      <w:r>
-        <w:t xml:space="preserve"> performed </w:t>
-      </w:r>
-      <w:r>
-        <w:t xml:space="preserve">with respect to the relevant species population </w:t>
-      </w:r>
-      <w:r>
-        <w:t xml:space="preserve">to assess </w:t>
-      </w:r>
-      <w:r>
-        <w:t>separately both</w:t>
-      </w:r>
-      <w:r>
-        <w:t xml:space="preserve"> </w:t>
-      </w:r>
-      <w:r>
-        <w:t>the hypothes</w:t>
-      </w:r>
-      <w:r>
-        <w:t>i</w:t>
-      </w:r>
-      <w:r>
-        <w:t xml:space="preserve">s that the </w:t>
-      </w:r>
-      <w:r>
-        <w:t>missing sex value</w:t>
-      </w:r>
-      <w:r>
-        <w:t xml:space="preserve"> </w:t>
-      </w:r>
-      <w:r>
-        <w:t xml:space="preserve">is Male </w:t>
-      </w:r>
-      <w:r>
-        <w:t>and</w:t>
-      </w:r>
-      <w:r>
-        <w:t xml:space="preserve"> that it</w:t>
-      </w:r>
-      <w:r>
-        <w:t xml:space="preserve"> is Femal</w:t>
-      </w:r>
-      <w:r>
-        <w:t>e.</w:t>
-      </w:r>
-      <w:r>
-        <w:t xml:space="preserve"> It was found that </w:t>
-      </w:r>
-      <w:r>
-        <w:t>two</w:t>
-      </w:r>
-      <w:r>
-        <w:t xml:space="preserve"> of the records could be </w:t>
-      </w:r>
-      <w:r>
-        <w:t xml:space="preserve">imputed as Male and </w:t>
-      </w:r>
-      <w:r>
-        <w:t>three</w:t>
-      </w:r>
-      <w:r>
-        <w:t xml:space="preserve"> as Female </w:t>
-      </w:r>
-      <w:r>
-        <w:t>at the 95</w:t>
-      </w:r>
-      <w:r>
-        <w:t xml:space="preserve">% confidence level </w:t>
-      </w:r>
-      <w:r>
-        <w:t xml:space="preserve">and </w:t>
-      </w:r>
-      <w:r>
-        <w:t xml:space="preserve">these </w:t>
-      </w:r>
-      <w:r>
-        <w:t xml:space="preserve">were retained in the dataset with </w:t>
-      </w:r>
-      <w:r>
-        <w:t>an</w:t>
-      </w:r>
-      <w:r>
-        <w:t xml:space="preserve"> </w:t>
-      </w:r>
-      <w:r>
-        <w:t xml:space="preserve">imputed </w:t>
-      </w:r>
-      <w:r>
-        <w:t>sex attribute</w:t>
-      </w:r>
-      <w:r>
-        <w:t xml:space="preserve"> value</w:t>
-      </w:r>
-      <w:r>
-        <w:t>.</w:t>
-      </w:r>
-      <w:r>
-        <w:t xml:space="preserve"> The remai</w:t>
-      </w:r>
-      <w:r>
-        <w:t xml:space="preserve">ning </w:t>
-      </w:r>
-      <w:r>
-        <w:t>four</w:t>
-      </w:r>
-      <w:r>
-        <w:t xml:space="preserve"> records</w:t>
-      </w:r>
-      <w:r>
-        <w:t xml:space="preserve"> that failed under both hypothesis tests</w:t>
-      </w:r>
-      <w:r>
-        <w:t xml:space="preserve"> </w:t>
-      </w:r>
-      <w:r>
-        <w:t>were removed from the dataset. The cleaned dataset had 33</w:t>
+        <w:t xml:space="preserve">were removed from the dataset. The cleaned dataset </w:t>
+      </w:r>
+      <w:r>
+        <w:t>was used for the subsequent visualization and data analysis presented here and consists of</w:t>
+      </w:r>
+      <w:r>
+        <w:t xml:space="preserve"> 33</w:t>
       </w:r>
       <w:r>
         <w:t>8</w:t>
@@ -1049,7 +1103,14 @@
                 <w:b/>
                 <w:bCs/>
               </w:rPr>
-              <w:t>species</w:t>
+              <w:t>S</w:t>
+            </w:r>
+            <w:r>
+              <w:rPr>
+                <w:b/>
+                <w:bCs/>
+              </w:rPr>
+              <w:t>pecies</w:t>
             </w:r>
           </w:p>
         </w:tc>
@@ -1462,6 +1523,7 @@
           </w:tcPr>
           <w:p>
             <w:r>
+              <w:lastRenderedPageBreak/>
               <w:t>Chinstrap</w:t>
             </w:r>
           </w:p>
@@ -1554,7 +1616,6 @@
           </w:tcPr>
           <w:p>
             <w:r>
-              <w:lastRenderedPageBreak/>
               <w:t>Gentoo</w:t>
             </w:r>
           </w:p>
@@ -1804,7 +1865,25 @@
         <w:t xml:space="preserve">If a dataset is imbalanced, </w:t>
       </w:r>
       <w:r>
-        <w:t>AI approaches may favour the classes that are more common. The effect c</w:t>
+        <w:t xml:space="preserve">AI approaches may </w:t>
+      </w:r>
+      <w:r>
+        <w:t>be biased in predicting</w:t>
+      </w:r>
+      <w:r>
+        <w:t xml:space="preserve"> classes that are more common</w:t>
+      </w:r>
+      <w:r>
+        <w:t>ly found in the training data</w:t>
+      </w:r>
+      <w:r>
+        <w:t xml:space="preserve">. The </w:t>
+      </w:r>
+      <w:r>
+        <w:t xml:space="preserve">imbalance </w:t>
+      </w:r>
+      <w:r>
+        <w:t>c</w:t>
       </w:r>
       <w:r>
         <w:t xml:space="preserve">an be </w:t>
@@ -1837,15 +1916,33 @@
         <w:t xml:space="preserve"> in the dataset</w:t>
       </w:r>
       <w:r>
-        <w:t>, or use statistical approaches to generate</w:t>
-      </w:r>
-      <w:r>
-        <w:t xml:space="preserve"> more records of classes that are underrepresented.</w:t>
+        <w:t xml:space="preserve">, or </w:t>
+      </w:r>
+      <w:r>
+        <w:t>using ag</w:t>
+      </w:r>
+      <w:r>
+        <w:t xml:space="preserve"> statistical approache</w:t>
+      </w:r>
+      <w:r>
+        <w:t>s</w:t>
+      </w:r>
+      <w:r>
+        <w:t xml:space="preserve"> to generate</w:t>
       </w:r>
       <w:r>
         <w:t xml:space="preserve"> </w:t>
       </w:r>
       <w:r>
+        <w:t>additional</w:t>
+      </w:r>
+      <w:r>
+        <w:t xml:space="preserve"> records of classes that are underrepresented.</w:t>
+      </w:r>
+      <w:r>
+        <w:t xml:space="preserve"> </w:t>
+      </w:r>
+      <w:r>
         <w:t xml:space="preserve">The </w:t>
       </w:r>
       <w:r>
@@ -1891,7 +1988,10 @@
         <w:t xml:space="preserve"> imbalanced and that the methods adopted </w:t>
       </w:r>
       <w:r>
-        <w:t>are known to be little affected by imbalanced data, no modifications were made to reduce imbalance in this work.</w:t>
+        <w:t>are known to be little affected by imbalanced data, no modifications were made to reduce imbalance</w:t>
+      </w:r>
+      <w:r>
+        <w:t>.</w:t>
       </w:r>
     </w:p>
     <w:p>
@@ -1925,101 +2025,246 @@
         </w:rPr>
       </w:pPr>
     </w:p>
-    <w:p>
-      <w:pPr>
-        <w:rPr>
-          <w:b/>
-          <w:bCs/>
-        </w:rPr>
-      </w:pPr>
-      <w:r>
-        <w:rPr>
-          <w:b/>
-          <w:bCs/>
-        </w:rPr>
-        <w:t>Investigation of the island as being a c</w:t>
-      </w:r>
-      <w:r>
-        <w:rPr>
-          <w:b/>
-          <w:bCs/>
-        </w:rPr>
-        <w:t>onfounding</w:t>
-      </w:r>
-      <w:r>
-        <w:rPr>
-          <w:b/>
-          <w:bCs/>
-        </w:rPr>
+    <w:tbl>
+      <w:tblPr>
+        <w:tblStyle w:val="TableGrid"/>
+        <w:tblpPr w:leftFromText="180" w:rightFromText="180" w:vertAnchor="text" w:horzAnchor="margin" w:tblpXSpec="right" w:tblpY="133"/>
+        <w:tblW w:w="0" w:type="auto"/>
+        <w:tblBorders>
+          <w:top w:val="none" w:sz="0" w:space="0" w:color="auto"/>
+          <w:left w:val="none" w:sz="0" w:space="0" w:color="auto"/>
+          <w:bottom w:val="none" w:sz="0" w:space="0" w:color="auto"/>
+          <w:right w:val="none" w:sz="0" w:space="0" w:color="auto"/>
+          <w:insideH w:val="none" w:sz="0" w:space="0" w:color="auto"/>
+          <w:insideV w:val="none" w:sz="0" w:space="0" w:color="auto"/>
+        </w:tblBorders>
+        <w:tblLook w:val="04A0" w:firstRow="1" w:lastRow="0" w:firstColumn="1" w:lastColumn="0" w:noHBand="0" w:noVBand="1"/>
+      </w:tblPr>
+      <w:tblGrid>
+        <w:gridCol w:w="4818"/>
+      </w:tblGrid>
+      <w:tr>
+        <w:tc>
+          <w:tcPr>
+            <w:tcW w:w="4691" w:type="dxa"/>
+          </w:tcPr>
+          <w:p>
+            <w:pPr>
+              <w:rPr>
+                <w:b/>
+                <w:bCs/>
+              </w:rPr>
+            </w:pPr>
+            <w:r>
+              <w:rPr>
+                <w:b/>
+                <w:bCs/>
+                <w:noProof/>
+              </w:rPr>
+              <w:drawing>
+                <wp:inline distT="0" distB="0" distL="0" distR="0" wp14:anchorId="79096BE8" wp14:editId="3FA25D5D">
+                  <wp:extent cx="2922774" cy="2008505"/>
+                  <wp:effectExtent l="0" t="0" r="0" b="0"/>
+                  <wp:docPr id="1555300898" name="Picture 1"/>
+                  <wp:cNvGraphicFramePr>
+                    <a:graphicFrameLocks xmlns:a="http://schemas.openxmlformats.org/drawingml/2006/main" noChangeAspect="1"/>
+                  </wp:cNvGraphicFramePr>
+                  <a:graphic xmlns:a="http://schemas.openxmlformats.org/drawingml/2006/main">
+                    <a:graphicData uri="http://schemas.openxmlformats.org/drawingml/2006/picture">
+                      <pic:pic xmlns:pic="http://schemas.openxmlformats.org/drawingml/2006/picture">
+                        <pic:nvPicPr>
+                          <pic:cNvPr id="1555300898" name="Picture 1555300898"/>
+                          <pic:cNvPicPr/>
+                        </pic:nvPicPr>
+                        <pic:blipFill rotWithShape="1">
+                          <a:blip r:embed="rId7">
+                            <a:extLst>
+                              <a:ext uri="{28A0092B-C50C-407E-A947-70E740481C1C}">
+                                <a14:useLocalDpi xmlns:a14="http://schemas.microsoft.com/office/drawing/2010/main" val="0"/>
+                              </a:ext>
+                            </a:extLst>
+                          </a:blip>
+                          <a:srcRect t="11284" r="8522" b="4906"/>
+                          <a:stretch/>
+                        </pic:blipFill>
+                        <pic:spPr bwMode="auto">
+                          <a:xfrm>
+                            <a:off x="0" y="0"/>
+                            <a:ext cx="2938919" cy="2019600"/>
+                          </a:xfrm>
+                          <a:prstGeom prst="rect">
+                            <a:avLst/>
+                          </a:prstGeom>
+                          <a:ln>
+                            <a:noFill/>
+                          </a:ln>
+                          <a:extLst>
+                            <a:ext uri="{53640926-AAD7-44D8-BBD7-CCE9431645EC}">
+                              <a14:shadowObscured xmlns:a14="http://schemas.microsoft.com/office/drawing/2010/main"/>
+                            </a:ext>
+                          </a:extLst>
+                        </pic:spPr>
+                      </pic:pic>
+                    </a:graphicData>
+                  </a:graphic>
+                </wp:inline>
+              </w:drawing>
+            </w:r>
+          </w:p>
+        </w:tc>
+      </w:tr>
+      <w:tr>
+        <w:tc>
+          <w:tcPr>
+            <w:tcW w:w="4691" w:type="dxa"/>
+          </w:tcPr>
+          <w:p>
+            <w:pPr>
+              <w:jc w:val="center"/>
+            </w:pPr>
+            <w:r>
+              <w:rPr>
+                <w:b/>
+                <w:bCs/>
+              </w:rPr>
+              <w:t>Figure 1</w:t>
+            </w:r>
+            <w:r>
+              <w:t>. Species distribution between islands</w:t>
+            </w:r>
+          </w:p>
+        </w:tc>
+      </w:tr>
+    </w:tbl>
+    <w:p>
+      <w:r>
+        <w:t xml:space="preserve">Figure 1 </w:t>
+      </w:r>
+      <w:r>
+        <w:t>shows the distribution of species between the three islands in the study. As Chinstrap and Gentoo penguins are found only on one island, there could be a concern that</w:t>
+      </w:r>
+      <w:r>
+        <w:t>,</w:t>
+      </w:r>
+      <w:r>
+        <w:t xml:space="preserve"> when attempting to identifying species from their physical characteristics</w:t>
+      </w:r>
+      <w:r>
+        <w:t>, these characteristics may</w:t>
+      </w:r>
+      <w:r>
         <w:t xml:space="preserve"> </w:t>
       </w:r>
       <w:r>
-        <w:rPr>
-          <w:b/>
-          <w:bCs/>
-        </w:rPr>
-        <w:t>factor</w:t>
-      </w:r>
-    </w:p>
-    <w:p>
-      <w:pPr>
-        <w:rPr>
-          <w:b/>
-          <w:bCs/>
-        </w:rPr>
-      </w:pPr>
-    </w:p>
-    <w:p>
-      <w:r>
-        <w:t xml:space="preserve">Figure 1 </w:t>
-      </w:r>
-      <w:r>
-        <w:t>shows the distribution of species between the three islands in the study. As Chinstrap and Gentoo penguins are found only on one island, there could be a concern that when attempting to identifying species from their physical characteristics</w:t>
-      </w:r>
-      <w:r>
-        <w:t>, these characteristics may be affected by</w:t>
+        <w:t xml:space="preserve">be affected by an </w:t>
+      </w:r>
+      <w:r>
+        <w:t xml:space="preserve">island’s </w:t>
+      </w:r>
+      <w:r>
+        <w:t xml:space="preserve">environmental </w:t>
+      </w:r>
+      <w:r>
+        <w:t>factors</w:t>
+      </w:r>
+      <w:r>
+        <w:t xml:space="preserve"> (</w:t>
+      </w:r>
+      <w:r>
+        <w:t>such as predators</w:t>
+      </w:r>
+      <w:r>
+        <w:t xml:space="preserve">, </w:t>
+      </w:r>
+      <w:r>
+        <w:t>food supply</w:t>
+      </w:r>
+      <w:r>
+        <w:t xml:space="preserve"> or climate differences</w:t>
+      </w:r>
+      <w:r>
+        <w:t xml:space="preserve">) and not just the </w:t>
+      </w:r>
+      <w:r>
+        <w:t xml:space="preserve">inherent </w:t>
+      </w:r>
+      <w:r>
+        <w:t>characteristics of the species.</w:t>
       </w:r>
       <w:r>
         <w:t xml:space="preserve"> </w:t>
       </w:r>
       <w:r>
-        <w:t xml:space="preserve">an island’s </w:t>
-      </w:r>
-      <w:r>
-        <w:t xml:space="preserve">environmental </w:t>
-      </w:r>
-      <w:r>
-        <w:t>factors</w:t>
-      </w:r>
-      <w:r>
-        <w:t>, such as predators</w:t>
-      </w:r>
-      <w:r>
-        <w:t xml:space="preserve">, </w:t>
-      </w:r>
-      <w:r>
-        <w:t>food supply</w:t>
-      </w:r>
-      <w:r>
-        <w:t xml:space="preserve"> or climate differences. In this dataset, the Adelie </w:t>
+        <w:t>T</w:t>
+      </w:r>
+      <w:r>
+        <w:t xml:space="preserve">o assess whether the island </w:t>
+      </w:r>
+      <w:r>
+        <w:t xml:space="preserve">inhabited </w:t>
+      </w:r>
+      <w:r>
+        <w:t>is such a cofounding factor, the</w:t>
+      </w:r>
+      <w:r>
+        <w:t xml:space="preserve"> </w:t>
+      </w:r>
+      <w:r>
+        <w:t xml:space="preserve">physical characteristics </w:t>
+      </w:r>
+      <w:r>
+        <w:t xml:space="preserve">of the </w:t>
+      </w:r>
+      <w:r>
+        <w:t xml:space="preserve">Adelie </w:t>
       </w:r>
       <w:r>
         <w:t>penguins</w:t>
       </w:r>
       <w:r>
-        <w:t xml:space="preserve"> are present on all three islands and so any effect on physical characteristics that is peculiar to one island would be likely to affect this species.</w:t>
-      </w:r>
-      <w:r>
         <w:t xml:space="preserve"> </w:t>
       </w:r>
       <w:r>
-        <w:t xml:space="preserve">Following a </w:t>
+        <w:t>can be compare</w:t>
+      </w:r>
+      <w:r>
+        <w:t xml:space="preserve">d, since they are </w:t>
+      </w:r>
+      <w:r>
+        <w:t xml:space="preserve">found on </w:t>
+      </w:r>
+      <w:r>
+        <w:t xml:space="preserve">all the </w:t>
+      </w:r>
+      <w:r>
+        <w:t xml:space="preserve">islands </w:t>
+      </w:r>
+      <w:r>
+        <w:t>in the dataset</w:t>
+      </w:r>
+      <w:r>
+        <w:t>.</w:t>
+      </w:r>
+      <w:r>
+        <w:t xml:space="preserve"> </w:t>
+      </w:r>
+      <w:r>
+        <w:t>A</w:t>
+      </w:r>
+      <w:r>
+        <w:t xml:space="preserve"> </w:t>
       </w:r>
       <w:r>
         <w:t>Shapiro-Wilk</w:t>
       </w:r>
       <w:r>
-        <w:t xml:space="preserve"> test to confirm </w:t>
+        <w:t xml:space="preserve"> test </w:t>
+      </w:r>
+      <w:r>
+        <w:t xml:space="preserve">was used </w:t>
+      </w:r>
+      <w:r>
+        <w:t xml:space="preserve">to confirm </w:t>
       </w:r>
       <w:r>
         <w:t xml:space="preserve">that </w:t>
@@ -2037,16 +2282,22 @@
         <w:t>ly distributed</w:t>
       </w:r>
       <w:r>
-        <w:t>, a</w:t>
-      </w:r>
-      <w:r>
-        <w:t>n ANOVA test was carried out</w:t>
-      </w:r>
-      <w:r>
-        <w:t xml:space="preserve"> to </w:t>
-      </w:r>
-      <w:r>
-        <w:t xml:space="preserve">confirm </w:t>
+        <w:t xml:space="preserve"> and </w:t>
+      </w:r>
+      <w:r>
+        <w:t>a</w:t>
+      </w:r>
+      <w:r>
+        <w:t xml:space="preserve">n ANOVA test </w:t>
+      </w:r>
+      <w:r>
+        <w:t>confirm</w:t>
+      </w:r>
+      <w:r>
+        <w:t>ed</w:t>
+      </w:r>
+      <w:r>
+        <w:t xml:space="preserve"> </w:t>
       </w:r>
       <w:r>
         <w:t>that the</w:t>
@@ -2058,104 +2309,28 @@
         <w:t xml:space="preserve">Adelie </w:t>
       </w:r>
       <w:r>
-        <w:t xml:space="preserve">penguins were not significantly affected by the </w:t>
+        <w:t xml:space="preserve">penguins were not significantly affected by </w:t>
       </w:r>
       <w:r>
         <w:t>island</w:t>
       </w:r>
       <w:r>
-        <w:t xml:space="preserve"> they inhabited</w:t>
-      </w:r>
-      <w:r>
-        <w:t xml:space="preserve">. </w:t>
-      </w:r>
-      <w:r>
-        <w:t>Consequently, the island inhabited by the penguins was unlikely to be a confounding factor affecting the correct identification of the penguin species.</w:t>
-      </w:r>
-    </w:p>
-    <w:p/>
-    <w:p>
-      <w:pPr>
-        <w:rPr>
-          <w:b/>
-          <w:bCs/>
-        </w:rPr>
-      </w:pPr>
-      <w:r>
-        <w:rPr>
-          <w:b/>
-          <w:bCs/>
-          <w:noProof/>
-        </w:rPr>
-        <w:drawing>
-          <wp:inline distT="0" distB="0" distL="0" distR="0" wp14:anchorId="0E454235" wp14:editId="392F73AA">
-            <wp:extent cx="2950210" cy="1965990"/>
-            <wp:effectExtent l="0" t="0" r="2540" b="0"/>
-            <wp:docPr id="1555300898" name="Picture 1"/>
-            <wp:cNvGraphicFramePr>
-              <a:graphicFrameLocks xmlns:a="http://schemas.openxmlformats.org/drawingml/2006/main" noChangeAspect="1"/>
-            </wp:cNvGraphicFramePr>
-            <a:graphic xmlns:a="http://schemas.openxmlformats.org/drawingml/2006/main">
-              <a:graphicData uri="http://schemas.openxmlformats.org/drawingml/2006/picture">
-                <pic:pic xmlns:pic="http://schemas.openxmlformats.org/drawingml/2006/picture">
-                  <pic:nvPicPr>
-                    <pic:cNvPr id="1555300898" name="Picture 1555300898"/>
-                    <pic:cNvPicPr/>
-                  </pic:nvPicPr>
-                  <pic:blipFill rotWithShape="1">
-                    <a:blip r:embed="rId7">
-                      <a:extLst>
-                        <a:ext uri="{28A0092B-C50C-407E-A947-70E740481C1C}">
-                          <a14:useLocalDpi xmlns:a14="http://schemas.microsoft.com/office/drawing/2010/main" val="0"/>
-                        </a:ext>
-                      </a:extLst>
-                    </a:blip>
-                    <a:srcRect t="11155"/>
-                    <a:stretch/>
-                  </pic:blipFill>
-                  <pic:spPr bwMode="auto">
-                    <a:xfrm>
-                      <a:off x="0" y="0"/>
-                      <a:ext cx="2962851" cy="1974414"/>
-                    </a:xfrm>
-                    <a:prstGeom prst="rect">
-                      <a:avLst/>
-                    </a:prstGeom>
-                    <a:ln>
-                      <a:noFill/>
-                    </a:ln>
-                    <a:extLst>
-                      <a:ext uri="{53640926-AAD7-44D8-BBD7-CCE9431645EC}">
-                        <a14:shadowObscured xmlns:a14="http://schemas.microsoft.com/office/drawing/2010/main"/>
-                      </a:ext>
-                    </a:extLst>
-                  </pic:spPr>
-                </pic:pic>
-              </a:graphicData>
-            </a:graphic>
-          </wp:inline>
-        </w:drawing>
-      </w:r>
-    </w:p>
-    <w:p>
-      <w:r>
-        <w:rPr>
-          <w:b/>
-          <w:bCs/>
-        </w:rPr>
-        <w:t xml:space="preserve">  </w:t>
-      </w:r>
-      <w:r>
-        <w:rPr>
-          <w:b/>
-          <w:bCs/>
-        </w:rPr>
-        <w:t>Figure 1</w:t>
-      </w:r>
-      <w:r>
-        <w:t>. Species distribution between islands</w:t>
-      </w:r>
-    </w:p>
+        <w:t>,</w:t>
+      </w:r>
+      <w:r>
+        <w:t xml:space="preserve"> </w:t>
+      </w:r>
+      <w:r>
+        <w:t xml:space="preserve">meaning it is not likely to be a </w:t>
+      </w:r>
+      <w:r>
+        <w:t>confounding factor</w:t>
+      </w:r>
+      <w:r>
+        <w:t xml:space="preserve"> in the dataset.</w:t>
+      </w:r>
+    </w:p>
+    <w:p/>
     <w:p/>
     <w:p>
       <w:r>
@@ -2197,12 +2372,19 @@
         <w:t>f</w:t>
       </w:r>
       <w:r>
-        <w:t>ul in identifying species – which individually may be the best, but which in combination (pairwise)? Or 3 way?</w:t>
-      </w:r>
-    </w:p>
-    <w:p>
-      <w:r>
-        <w:lastRenderedPageBreak/>
+        <w:t xml:space="preserve">ul in identifying species – which individually may be the best, but which in combination (pairwise)? Or 3 </w:t>
+      </w:r>
+      <w:proofErr w:type="gramStart"/>
+      <w:r>
+        <w:t>way</w:t>
+      </w:r>
+      <w:proofErr w:type="gramEnd"/>
+      <w:r>
+        <w:t>?</w:t>
+      </w:r>
+    </w:p>
+    <w:p>
+      <w:r>
         <w:t xml:space="preserve">Islands useful too?  </w:t>
       </w:r>
     </w:p>
@@ -2252,7 +2434,11 @@
         <w:t xml:space="preserve">provides a separate cluster of </w:t>
       </w:r>
       <w:r>
-        <w:t xml:space="preserve">Gentoo penguins (shown in green) </w:t>
+        <w:t xml:space="preserve">Gentoo </w:t>
+      </w:r>
+      <w:r>
+        <w:lastRenderedPageBreak/>
+        <w:t xml:space="preserve">penguins (shown in green) </w:t>
       </w:r>
       <w:r>
         <w:t xml:space="preserve">allowing them to be </w:t>
@@ -2492,70 +2678,73 @@
     <w:p/>
     <w:p>
       <w:r>
+        <w:t xml:space="preserve">For all of the approaches considered, the dataset is divided into a </w:t>
+      </w:r>
+      <w:r>
+        <w:t xml:space="preserve">combined </w:t>
+      </w:r>
+      <w:r>
+        <w:t xml:space="preserve">training </w:t>
+      </w:r>
+      <w:r>
+        <w:t>and</w:t>
+      </w:r>
+      <w:r>
+        <w:t xml:space="preserve"> validation set </w:t>
+      </w:r>
+      <w:r>
+        <w:t>(80% of the data</w:t>
+      </w:r>
+      <w:r>
+        <w:t xml:space="preserve"> – make sure it is clear that the validation set is 20%</w:t>
+      </w:r>
+      <w:r>
+        <w:t xml:space="preserve">) </w:t>
+      </w:r>
+      <w:r>
+        <w:t>and a test set</w:t>
+      </w:r>
+      <w:r>
+        <w:t xml:space="preserve"> (20% of the data)</w:t>
+      </w:r>
+      <w:r>
+        <w:t xml:space="preserve">. </w:t>
+      </w:r>
+      <w:r>
+        <w:t xml:space="preserve">A number of test sets were </w:t>
+      </w:r>
+      <w:r>
+        <w:t xml:space="preserve">During training, a rotating set of validation data are </w:t>
+      </w:r>
+      <w:r>
+        <w:t xml:space="preserve">extracted and </w:t>
+      </w:r>
+      <w:r>
+        <w:t xml:space="preserve">used to tune </w:t>
+      </w:r>
+      <w:proofErr w:type="spellStart"/>
+      <w:r>
+        <w:t>metaparameters</w:t>
+      </w:r>
+      <w:proofErr w:type="spellEnd"/>
+      <w:r>
+        <w:t xml:space="preserve"> </w:t>
+      </w:r>
+      <w:r>
+        <w:t xml:space="preserve">to </w:t>
+      </w:r>
+      <w:r>
+        <w:t>derive the best</w:t>
+      </w:r>
+      <w:r>
+        <w:t xml:space="preserve"> performance </w:t>
+      </w:r>
+      <w:r>
+        <w:t xml:space="preserve">and to reduce overfitting during </w:t>
+      </w:r>
+      <w:r>
         <w:lastRenderedPageBreak/>
-        <w:t xml:space="preserve">For all of the approaches considered, the dataset is divided into a </w:t>
-      </w:r>
-      <w:r>
-        <w:t xml:space="preserve">combined </w:t>
-      </w:r>
-      <w:r>
-        <w:t xml:space="preserve">training </w:t>
-      </w:r>
-      <w:r>
-        <w:t>and</w:t>
-      </w:r>
-      <w:r>
-        <w:t xml:space="preserve"> validation set </w:t>
-      </w:r>
-      <w:r>
-        <w:t>(80% of the data</w:t>
-      </w:r>
-      <w:r>
-        <w:t xml:space="preserve"> – make sure it is clear that the validation set is 20%</w:t>
-      </w:r>
-      <w:r>
-        <w:t xml:space="preserve">) </w:t>
-      </w:r>
-      <w:r>
-        <w:t>and a test set</w:t>
-      </w:r>
-      <w:r>
-        <w:t xml:space="preserve"> (20% of the data)</w:t>
-      </w:r>
-      <w:r>
-        <w:t xml:space="preserve">. </w:t>
-      </w:r>
-      <w:r>
-        <w:t xml:space="preserve">A number of test sets were </w:t>
-      </w:r>
-      <w:r>
-        <w:t xml:space="preserve">During training, a rotating set of validation data are </w:t>
-      </w:r>
-      <w:r>
-        <w:t xml:space="preserve">extracted and </w:t>
-      </w:r>
-      <w:r>
-        <w:t xml:space="preserve">used to tune </w:t>
-      </w:r>
-      <w:proofErr w:type="spellStart"/>
-      <w:r>
-        <w:t>metaparameters</w:t>
-      </w:r>
-      <w:proofErr w:type="spellEnd"/>
-      <w:r>
-        <w:t xml:space="preserve"> </w:t>
-      </w:r>
-      <w:r>
-        <w:t xml:space="preserve">to </w:t>
-      </w:r>
-      <w:r>
-        <w:t>derive the best</w:t>
-      </w:r>
-      <w:r>
-        <w:t xml:space="preserve"> performance </w:t>
-      </w:r>
-      <w:r>
-        <w:t xml:space="preserve">and to reduce overfitting during training. Once suitable </w:t>
+        <w:t xml:space="preserve">training. Once suitable </w:t>
       </w:r>
       <w:proofErr w:type="spellStart"/>
       <w:r>
@@ -2717,8 +2906,9 @@
           <w:lang w:eastAsia="en-US"/>
           <w14:ligatures w14:val="standardContextual"/>
         </w:rPr>
-        <w:t xml:space="preserve">If the performance cannot be improved significantly above the baseline then this may indicate that the approach being considered is not suitable or that the problem is particularly difficult. It also gives a basis for the comparison of principal methods being considered. </w:t>
-      </w:r>
+        <w:t xml:space="preserve">If the performance cannot be improved significantly above the </w:t>
+      </w:r>
+      <w:proofErr w:type="gramStart"/>
       <w:r>
         <w:rPr>
           <w:rFonts w:asciiTheme="minorHAnsi" w:eastAsiaTheme="minorHAnsi" w:hAnsiTheme="minorHAnsi" w:cstheme="minorBidi"/>
@@ -2728,8 +2918,9 @@
           <w:lang w:eastAsia="en-US"/>
           <w14:ligatures w14:val="standardContextual"/>
         </w:rPr>
-        <w:t>In a classification problem, the baseline is often to select the class that has the most observations, in regression the mean or the median I used and in unsupervised learning perhaps a random assignment of data values to clusters is made.</w:t>
-      </w:r>
+        <w:t>baseline</w:t>
+      </w:r>
+      <w:proofErr w:type="gramEnd"/>
       <w:r>
         <w:rPr>
           <w:rFonts w:asciiTheme="minorHAnsi" w:eastAsiaTheme="minorHAnsi" w:hAnsiTheme="minorHAnsi" w:cstheme="minorBidi"/>
@@ -2739,6 +2930,28 @@
           <w:lang w:eastAsia="en-US"/>
           <w14:ligatures w14:val="standardContextual"/>
         </w:rPr>
+        <w:t xml:space="preserve"> then this may indicate that the approach being considered is not suitable or that the problem is particularly difficult. It also gives a basis for the comparison of principal methods being considered. </w:t>
+      </w:r>
+      <w:r>
+        <w:rPr>
+          <w:rFonts w:asciiTheme="minorHAnsi" w:eastAsiaTheme="minorHAnsi" w:hAnsiTheme="minorHAnsi" w:cstheme="minorBidi"/>
+          <w:kern w:val="2"/>
+          <w:sz w:val="22"/>
+          <w:szCs w:val="22"/>
+          <w:lang w:eastAsia="en-US"/>
+          <w14:ligatures w14:val="standardContextual"/>
+        </w:rPr>
+        <w:t>In a classification problem, the baseline is often to select the class that has the most observations, in regression the mean or the median I used and in unsupervised learning perhaps a random assignment of data values to clusters is made.</w:t>
+      </w:r>
+      <w:r>
+        <w:rPr>
+          <w:rFonts w:asciiTheme="minorHAnsi" w:eastAsiaTheme="minorHAnsi" w:hAnsiTheme="minorHAnsi" w:cstheme="minorBidi"/>
+          <w:kern w:val="2"/>
+          <w:sz w:val="22"/>
+          <w:szCs w:val="22"/>
+          <w:lang w:eastAsia="en-US"/>
+          <w14:ligatures w14:val="standardContextual"/>
+        </w:rPr>
         <w:t xml:space="preserve"> In this work the Adelie penguins are the most common (147/388), giving an accuracy of 37.9%. Other methods in this study will be compared with this baseline figure.</w:t>
       </w:r>
     </w:p>
@@ -2863,6 +3076,7 @@
         </w:rPr>
         <w:t xml:space="preserve"> - </w:t>
       </w:r>
+      <w:proofErr w:type="gramStart"/>
       <w:r>
         <w:rPr>
           <w:b/>
@@ -2872,6 +3086,7 @@
         </w:rPr>
         <w:t>Random forest</w:t>
       </w:r>
+      <w:proofErr w:type="gramEnd"/>
     </w:p>
     <w:p/>
     <w:p>
@@ -2917,7 +3132,6 @@
           <w:i/>
           <w:iCs/>
         </w:rPr>
-        <w:lastRenderedPageBreak/>
         <w:t xml:space="preserve">Clustering </w:t>
       </w:r>
       <w:r>
@@ -2942,6 +3156,7 @@
     <w:p/>
     <w:p>
       <w:r>
+        <w:lastRenderedPageBreak/>
         <w:t>For k-means clustering, standardization or normalization of features is often recommended. This is because k-means clustering relies on calculating distances between data points to assign them to clusters.</w:t>
       </w:r>
       <w:r>
@@ -3385,16 +3600,31 @@
     <w:p/>
     <w:p>
       <w:r>
-        <w:t xml:space="preserve">Confusion matrix to show that confusion is between Adelie and </w:t>
-      </w:r>
-      <w:r>
-        <w:t xml:space="preserve">?. </w:t>
-      </w:r>
-    </w:p>
-    <w:p>
-      <w:r>
-        <w:lastRenderedPageBreak/>
-        <w:t>*categorical not involved</w:t>
+        <w:t xml:space="preserve">Confusion matrix to show that confusion is between Adelie </w:t>
+      </w:r>
+      <w:proofErr w:type="gramStart"/>
+      <w:r>
+        <w:t xml:space="preserve">and </w:t>
+      </w:r>
+      <w:r>
+        <w:t>?</w:t>
+      </w:r>
+      <w:proofErr w:type="gramEnd"/>
+      <w:r>
+        <w:t xml:space="preserve">. </w:t>
+      </w:r>
+    </w:p>
+    <w:p>
+      <w:r>
+        <w:t>*</w:t>
+      </w:r>
+      <w:proofErr w:type="gramStart"/>
+      <w:r>
+        <w:t>categorical</w:t>
+      </w:r>
+      <w:proofErr w:type="gramEnd"/>
+      <w:r>
+        <w:t xml:space="preserve"> not involved</w:t>
       </w:r>
     </w:p>
     <w:p/>
@@ -3410,6 +3640,7 @@
           <w:b/>
           <w:bCs/>
         </w:rPr>
+        <w:lastRenderedPageBreak/>
         <w:t>Conclusions</w:t>
       </w:r>
     </w:p>
@@ -3451,7 +3682,15 @@
     </w:p>
     <w:p>
       <w:r>
-        <w:t>investigation. Here are some thing you should consider:</w:t>
+        <w:t xml:space="preserve">investigation. Here are some </w:t>
+      </w:r>
+      <w:proofErr w:type="gramStart"/>
+      <w:r>
+        <w:t>thing</w:t>
+      </w:r>
+      <w:proofErr w:type="gramEnd"/>
+      <w:r>
+        <w:t xml:space="preserve"> you should consider:</w:t>
       </w:r>
     </w:p>
     <w:p>
@@ -3461,27 +3700,67 @@
     </w:p>
     <w:p>
       <w:r>
-        <w:t xml:space="preserve">  \item The kind of algorithm to use, for example whether to classify, regress  or cluster.</w:t>
-      </w:r>
-    </w:p>
-    <w:p>
-      <w:r>
-        <w:t xml:space="preserve">  \item The metric to use to measure the performance of the model.</w:t>
-      </w:r>
-    </w:p>
-    <w:p>
-      <w:r>
-        <w:t xml:space="preserve">  \item What sort of baseline to compare the model to.</w:t>
-      </w:r>
-    </w:p>
-    <w:p>
-      <w:r>
-        <w:t xml:space="preserve">  \item How to choose the hyperparameters of your model.</w:t>
-      </w:r>
-    </w:p>
-    <w:p>
-      <w:r>
-        <w:t>\end{itemize}</w:t>
+        <w:t xml:space="preserve">  \item The kind of algorithm to use, for example whether to classify, </w:t>
+      </w:r>
+      <w:proofErr w:type="gramStart"/>
+      <w:r>
+        <w:t>regress  or</w:t>
+      </w:r>
+      <w:proofErr w:type="gramEnd"/>
+      <w:r>
+        <w:t xml:space="preserve"> cluster.</w:t>
+      </w:r>
+    </w:p>
+    <w:p>
+      <w:r>
+        <w:t xml:space="preserve">  \</w:t>
+      </w:r>
+      <w:proofErr w:type="gramStart"/>
+      <w:r>
+        <w:t>item</w:t>
+      </w:r>
+      <w:proofErr w:type="gramEnd"/>
+      <w:r>
+        <w:t xml:space="preserve"> The metric to use to measure the performance of the model.</w:t>
+      </w:r>
+    </w:p>
+    <w:p>
+      <w:r>
+        <w:t xml:space="preserve">  \</w:t>
+      </w:r>
+      <w:proofErr w:type="gramStart"/>
+      <w:r>
+        <w:t>item</w:t>
+      </w:r>
+      <w:proofErr w:type="gramEnd"/>
+      <w:r>
+        <w:t xml:space="preserve"> What sort of baseline to compare the model to.</w:t>
+      </w:r>
+    </w:p>
+    <w:p>
+      <w:r>
+        <w:t xml:space="preserve">  \</w:t>
+      </w:r>
+      <w:proofErr w:type="gramStart"/>
+      <w:r>
+        <w:t>item</w:t>
+      </w:r>
+      <w:proofErr w:type="gramEnd"/>
+      <w:r>
+        <w:t xml:space="preserve"> How to choose the hyperparameters of your model.</w:t>
+      </w:r>
+    </w:p>
+    <w:p>
+      <w:r>
+        <w:t>\</w:t>
+      </w:r>
+      <w:proofErr w:type="gramStart"/>
+      <w:r>
+        <w:t>end</w:t>
+      </w:r>
+      <w:proofErr w:type="gramEnd"/>
+      <w:r>
+        <w:t>{itemize}</w:t>
       </w:r>
     </w:p>
     <w:p>
@@ -3491,8 +3770,13 @@
     </w:p>
     <w:p>
       <w:r>
-        <w:t>properties of the data and you should compare two classification</w:t>
-      </w:r>
+        <w:t xml:space="preserve">properties of the data and you should compare two </w:t>
+      </w:r>
+      <w:proofErr w:type="gramStart"/>
+      <w:r>
+        <w:t>classification</w:t>
+      </w:r>
+      <w:proofErr w:type="gramEnd"/>
     </w:p>
     <w:p>
       <w:r>
@@ -3637,28 +3921,60 @@
     </w:p>
     <w:p>
       <w:r>
-        <w:t>\item Initial description of the data, including some graphs or other approaches to visualisation. 6 marks.</w:t>
-      </w:r>
-    </w:p>
-    <w:p>
-      <w:r>
-        <w:t>\item Either unsupervised learning or regression. 6 marks.</w:t>
+        <w:t>\</w:t>
+      </w:r>
+      <w:proofErr w:type="gramStart"/>
+      <w:r>
+        <w:t>item</w:t>
+      </w:r>
+      <w:proofErr w:type="gramEnd"/>
+      <w:r>
+        <w:t xml:space="preserve"> Initial description of the data, including some graphs or other approaches to visualisation. 6 marks.</w:t>
+      </w:r>
+    </w:p>
+    <w:p>
+      <w:r>
+        <w:t>\</w:t>
+      </w:r>
+      <w:proofErr w:type="gramStart"/>
+      <w:r>
+        <w:t>item</w:t>
+      </w:r>
+      <w:proofErr w:type="gramEnd"/>
+      <w:r>
+        <w:t xml:space="preserve"> Either unsupervised learning or regression. 6 marks.</w:t>
+      </w:r>
+    </w:p>
+    <w:p>
+      <w:r>
+        <w:t>\</w:t>
+      </w:r>
+      <w:proofErr w:type="gramStart"/>
+      <w:r>
+        <w:t>item</w:t>
+      </w:r>
+      <w:proofErr w:type="gramEnd"/>
+      <w:r>
+        <w:t xml:space="preserve"> Two algorithms should be tested, if only one algorithm is</w:t>
+      </w:r>
+    </w:p>
+    <w:p>
+      <w:r>
+        <w:t xml:space="preserve">  included the 28 available marks will be halved.</w:t>
       </w:r>
     </w:p>
     <w:p>
       <w:r>
         <w:lastRenderedPageBreak/>
-        <w:t>\item Two algorithms should be tested, if only one algorithm is</w:t>
-      </w:r>
-    </w:p>
-    <w:p>
-      <w:r>
-        <w:t xml:space="preserve">  included the 28 available marks will be halved.</w:t>
-      </w:r>
-    </w:p>
-    <w:p>
-      <w:r>
-        <w:t>\item Overall presentation (3 marks), including use of appropriate</w:t>
+        <w:t>\</w:t>
+      </w:r>
+      <w:proofErr w:type="gramStart"/>
+      <w:r>
+        <w:t>item</w:t>
+      </w:r>
+      <w:proofErr w:type="gramEnd"/>
+      <w:r>
+        <w:t xml:space="preserve"> Overall presentation (3 marks), including use of appropriate</w:t>
       </w:r>
     </w:p>
     <w:p>
@@ -3678,22 +3994,54 @@
     </w:p>
     <w:p>
       <w:r>
-        <w:t>\item Suitable choice of algorithms (4 marks).</w:t>
-      </w:r>
-    </w:p>
-    <w:p>
-      <w:r>
-        <w:t>\item Suitable choice of evaluation for algorithms (3 marks).</w:t>
-      </w:r>
-    </w:p>
-    <w:p>
-      <w:r>
-        <w:t>\item Comparison with a suitable baseline (3 marks) and a justification for which baseline to use.</w:t>
-      </w:r>
-    </w:p>
-    <w:p>
-      <w:r>
-        <w:t xml:space="preserve">\item A description of </w:t>
+        <w:t>\</w:t>
+      </w:r>
+      <w:proofErr w:type="gramStart"/>
+      <w:r>
+        <w:t>item</w:t>
+      </w:r>
+      <w:proofErr w:type="gramEnd"/>
+      <w:r>
+        <w:t xml:space="preserve"> Suitable choice of algorithms (4 marks).</w:t>
+      </w:r>
+    </w:p>
+    <w:p>
+      <w:r>
+        <w:t>\</w:t>
+      </w:r>
+      <w:proofErr w:type="gramStart"/>
+      <w:r>
+        <w:t>item</w:t>
+      </w:r>
+      <w:proofErr w:type="gramEnd"/>
+      <w:r>
+        <w:t xml:space="preserve"> Suitable choice of evaluation for algorithms (3 marks).</w:t>
+      </w:r>
+    </w:p>
+    <w:p>
+      <w:r>
+        <w:t>\</w:t>
+      </w:r>
+      <w:proofErr w:type="gramStart"/>
+      <w:r>
+        <w:t>item</w:t>
+      </w:r>
+      <w:proofErr w:type="gramEnd"/>
+      <w:r>
+        <w:t xml:space="preserve"> Comparison with a suitable baseline (3 marks) and a justification for which baseline to use.</w:t>
+      </w:r>
+    </w:p>
+    <w:p>
+      <w:r>
+        <w:t>\</w:t>
+      </w:r>
+      <w:proofErr w:type="gramStart"/>
+      <w:r>
+        <w:t>item</w:t>
+      </w:r>
+      <w:proofErr w:type="gramEnd"/>
+      <w:r>
+        <w:t xml:space="preserve"> A description of </w:t>
       </w:r>
       <w:proofErr w:type="spellStart"/>
       <w:r>
@@ -3729,7 +4077,15 @@
     </w:p>
     <w:p>
       <w:r>
-        <w:t>\item Describe and compare the results from your two algorithms,</w:t>
+        <w:t>\</w:t>
+      </w:r>
+      <w:proofErr w:type="gramStart"/>
+      <w:r>
+        <w:t>item</w:t>
+      </w:r>
+      <w:proofErr w:type="gramEnd"/>
+      <w:r>
+        <w:t xml:space="preserve"> Describe and compare the results from your two algorithms,</w:t>
       </w:r>
     </w:p>
     <w:p>
@@ -3739,7 +4095,15 @@
     </w:p>
     <w:p>
       <w:r>
-        <w:t xml:space="preserve">\item There are some marks (6 marks) for something </w:t>
+        <w:t>\</w:t>
+      </w:r>
+      <w:proofErr w:type="gramStart"/>
+      <w:r>
+        <w:t>item</w:t>
+      </w:r>
+      <w:proofErr w:type="gramEnd"/>
+      <w:r>
+        <w:t xml:space="preserve"> There are some marks (6 marks) for something </w:t>
       </w:r>
       <w:proofErr w:type="spellStart"/>
       <w:r>
@@ -3752,7 +4116,15 @@
     </w:p>
     <w:p>
       <w:r>
-        <w:t>\end{itemize}</w:t>
+        <w:t>\</w:t>
+      </w:r>
+      <w:proofErr w:type="gramStart"/>
+      <w:r>
+        <w:t>end</w:t>
+      </w:r>
+      <w:proofErr w:type="gramEnd"/>
+      <w:r>
+        <w:t>{itemize}</w:t>
       </w:r>
     </w:p>
     <w:p/>
@@ -3777,22 +4149,54 @@
     </w:p>
     <w:p>
       <w:r>
-        <w:t>\item The protection of data, of the people whose data they are and participants in any study.</w:t>
-      </w:r>
-    </w:p>
-    <w:p>
-      <w:r>
-        <w:t>\item Avoiding the amplification of biases and regressive values implicit in historic dataset.</w:t>
-      </w:r>
-    </w:p>
-    <w:p>
-      <w:r>
-        <w:t>\item The safety of AI systems and the possible of existential threats from machines.</w:t>
-      </w:r>
-    </w:p>
-    <w:p>
-      <w:r>
-        <w:t>\end{enumerate}</w:t>
+        <w:t>\</w:t>
+      </w:r>
+      <w:proofErr w:type="gramStart"/>
+      <w:r>
+        <w:t>item</w:t>
+      </w:r>
+      <w:proofErr w:type="gramEnd"/>
+      <w:r>
+        <w:t xml:space="preserve"> The protection of data, of the people whose data they are and participants in any study.</w:t>
+      </w:r>
+    </w:p>
+    <w:p>
+      <w:r>
+        <w:t>\</w:t>
+      </w:r>
+      <w:proofErr w:type="gramStart"/>
+      <w:r>
+        <w:t>item</w:t>
+      </w:r>
+      <w:proofErr w:type="gramEnd"/>
+      <w:r>
+        <w:t xml:space="preserve"> Avoiding the amplification of biases and regressive values implicit in historic dataset.</w:t>
+      </w:r>
+    </w:p>
+    <w:p>
+      <w:r>
+        <w:t>\</w:t>
+      </w:r>
+      <w:proofErr w:type="gramStart"/>
+      <w:r>
+        <w:t>item</w:t>
+      </w:r>
+      <w:proofErr w:type="gramEnd"/>
+      <w:r>
+        <w:t xml:space="preserve"> The safety of AI systems and the possible of existential threats from machines.</w:t>
+      </w:r>
+    </w:p>
+    <w:p>
+      <w:r>
+        <w:t>\</w:t>
+      </w:r>
+      <w:proofErr w:type="gramStart"/>
+      <w:r>
+        <w:t>end</w:t>
+      </w:r>
+      <w:proofErr w:type="gramEnd"/>
+      <w:r>
+        <w:t>{enumerate}</w:t>
       </w:r>
     </w:p>
     <w:p>
@@ -3891,17 +4295,17 @@
     <w:p/>
     <w:p>
       <w:r>
+        <w:t>Avoid code snippets in the report unless that feels like the best way</w:t>
+      </w:r>
+    </w:p>
+    <w:p>
+      <w:r>
+        <w:t>to illustrate some subtle aspect of an algorithm; do always though</w:t>
+      </w:r>
+    </w:p>
+    <w:p>
+      <w:r>
         <w:lastRenderedPageBreak/>
-        <w:t>Avoid code snippets in the report unless that feels like the best way</w:t>
-      </w:r>
-    </w:p>
-    <w:p>
-      <w:r>
-        <w:t>to illustrate some subtle aspect of an algorithm; do always though</w:t>
-      </w:r>
-    </w:p>
-    <w:p>
-      <w:r>
         <w:t>consider a mathematical description if possible. You will be asked to</w:t>
       </w:r>
     </w:p>
@@ -3999,12 +4403,28 @@
     </w:p>
     <w:p>
       <w:r>
-        <w:t>\begin{equation}</w:t>
-      </w:r>
-    </w:p>
-    <w:p>
-      <w:r>
-        <w:t xml:space="preserve">  \pi=4\left(1-\frac{1}{3}+\frac{1}{5}-\frac{1}{7}\</w:t>
+        <w:t>\</w:t>
+      </w:r>
+      <w:proofErr w:type="gramStart"/>
+      <w:r>
+        <w:t>begin</w:t>
+      </w:r>
+      <w:proofErr w:type="gramEnd"/>
+      <w:r>
+        <w:t>{equation}</w:t>
+      </w:r>
+    </w:p>
+    <w:p>
+      <w:r>
+        <w:t xml:space="preserve">  \pi=4\left(1-\frac{1}{</w:t>
+      </w:r>
+      <w:proofErr w:type="gramStart"/>
+      <w:r>
+        <w:t>3}+</w:t>
+      </w:r>
+      <w:proofErr w:type="gramEnd"/>
+      <w:r>
+        <w:t>\frac{1}{5}-\frac{1}{7}\</w:t>
       </w:r>
       <w:proofErr w:type="spellStart"/>
       <w:r>
@@ -4027,12 +4447,28 @@
     </w:p>
     <w:p>
       <w:r>
-        <w:t>\begin{equation}</w:t>
-      </w:r>
-    </w:p>
-    <w:p>
-      <w:r>
-        <w:t xml:space="preserve">  \pi=4\sum_{n=0}^\</w:t>
+        <w:t>\</w:t>
+      </w:r>
+      <w:proofErr w:type="gramStart"/>
+      <w:r>
+        <w:t>begin</w:t>
+      </w:r>
+      <w:proofErr w:type="gramEnd"/>
+      <w:r>
+        <w:t>{equation}</w:t>
+      </w:r>
+    </w:p>
+    <w:p>
+      <w:r>
+        <w:t xml:space="preserve">  \pi=4\sum_{n=</w:t>
+      </w:r>
+      <w:proofErr w:type="gramStart"/>
+      <w:r>
+        <w:t>0}^</w:t>
+      </w:r>
+      <w:proofErr w:type="gramEnd"/>
+      <w:r>
+        <w:t>\</w:t>
       </w:r>
       <w:proofErr w:type="spellStart"/>
       <w:r>
@@ -4055,18 +4491,28 @@
     </w:p>
     <w:p>
       <w:r>
-        <w:t>\begin{equation}</w:t>
-      </w:r>
-    </w:p>
-    <w:p>
-      <w:r>
         <w:t>\</w:t>
       </w:r>
+      <w:proofErr w:type="gramStart"/>
+      <w:r>
+        <w:t>begin</w:t>
+      </w:r>
+      <w:proofErr w:type="gramEnd"/>
+      <w:r>
+        <w:t>{equation}</w:t>
+      </w:r>
+    </w:p>
+    <w:p>
+      <w:r>
+        <w:t>\</w:t>
+      </w:r>
       <w:proofErr w:type="spellStart"/>
+      <w:proofErr w:type="gramStart"/>
       <w:r>
         <w:t>mathbf</w:t>
       </w:r>
       <w:proofErr w:type="spellEnd"/>
+      <w:proofErr w:type="gramEnd"/>
       <w:r>
         <w:t>{x}=\left(\begin{array}{c}x_1\\x_2\end{array}\right)</w:t>
       </w:r>

--- a/report.docx
+++ b/report.docx
@@ -655,13 +655,7 @@
         <w:t xml:space="preserve"> </w:t>
       </w:r>
       <w:r>
-        <w:t xml:space="preserve">As </w:t>
-      </w:r>
-      <w:r>
-        <w:t>the physical features of the male and female of each species differ considerably</w:t>
-      </w:r>
-      <w:r>
-        <w:t xml:space="preserve">, </w:t>
+        <w:t xml:space="preserve">As the physical features of the male and female of each species differ considerably, </w:t>
       </w:r>
       <w:r>
         <w:t xml:space="preserve">the missing </w:t>
@@ -2041,7 +2035,7 @@
         <w:tblLook w:val="04A0" w:firstRow="1" w:lastRow="0" w:firstColumn="1" w:lastColumn="0" w:noHBand="0" w:noVBand="1"/>
       </w:tblPr>
       <w:tblGrid>
-        <w:gridCol w:w="4818"/>
+        <w:gridCol w:w="4691"/>
       </w:tblGrid>
       <w:tr>
         <w:tc>
@@ -2062,9 +2056,9 @@
                 <w:noProof/>
               </w:rPr>
               <w:drawing>
-                <wp:inline distT="0" distB="0" distL="0" distR="0" wp14:anchorId="79096BE8" wp14:editId="3FA25D5D">
-                  <wp:extent cx="2922774" cy="2008505"/>
-                  <wp:effectExtent l="0" t="0" r="0" b="0"/>
+                <wp:inline distT="0" distB="0" distL="0" distR="0" wp14:anchorId="79096BE8" wp14:editId="7614F92A">
+                  <wp:extent cx="2692400" cy="1860550"/>
+                  <wp:effectExtent l="0" t="0" r="0" b="6350"/>
                   <wp:docPr id="1555300898" name="Picture 1"/>
                   <wp:cNvGraphicFramePr>
                     <a:graphicFrameLocks xmlns:a="http://schemas.openxmlformats.org/drawingml/2006/main" noChangeAspect="1"/>
@@ -2073,7 +2067,7 @@
                     <a:graphicData uri="http://schemas.openxmlformats.org/drawingml/2006/picture">
                       <pic:pic xmlns:pic="http://schemas.openxmlformats.org/drawingml/2006/picture">
                         <pic:nvPicPr>
-                          <pic:cNvPr id="1555300898" name="Picture 1555300898"/>
+                          <pic:cNvPr id="1555300898" name="Picture 1"/>
                           <pic:cNvPicPr/>
                         </pic:nvPicPr>
                         <pic:blipFill rotWithShape="1">
@@ -2084,13 +2078,13 @@
                               </a:ext>
                             </a:extLst>
                           </a:blip>
-                          <a:srcRect t="11284" r="8522" b="4906"/>
+                          <a:srcRect t="11390" r="8364" b="4177"/>
                           <a:stretch/>
                         </pic:blipFill>
                         <pic:spPr bwMode="auto">
                           <a:xfrm>
                             <a:off x="0" y="0"/>
-                            <a:ext cx="2938919" cy="2019600"/>
+                            <a:ext cx="2697530" cy="1864095"/>
                           </a:xfrm>
                           <a:prstGeom prst="rect">
                             <a:avLst/>
@@ -2130,7 +2124,10 @@
               <w:t>Figure 1</w:t>
             </w:r>
             <w:r>
-              <w:t>. Species distribution between islands</w:t>
+              <w:t xml:space="preserve">. </w:t>
+            </w:r>
+            <w:r>
+              <w:t>The samples were taken from three islands; this attribute may be a cofounding factor</w:t>
             </w:r>
           </w:p>
         </w:tc>
@@ -2198,22 +2195,13 @@
         <w:t>T</w:t>
       </w:r>
       <w:r>
-        <w:t xml:space="preserve">o assess whether the island </w:t>
-      </w:r>
-      <w:r>
-        <w:t xml:space="preserve">inhabited </w:t>
-      </w:r>
-      <w:r>
-        <w:t>is such a cofounding factor, the</w:t>
+        <w:t>o assess whether the island inhabited is such a cofounding factor, the</w:t>
       </w:r>
       <w:r>
         <w:t xml:space="preserve"> </w:t>
       </w:r>
       <w:r>
-        <w:t xml:space="preserve">physical characteristics </w:t>
-      </w:r>
-      <w:r>
-        <w:t xml:space="preserve">of the </w:t>
+        <w:t xml:space="preserve">physical characteristics of the </w:t>
       </w:r>
       <w:r>
         <w:t xml:space="preserve">Adelie </w:t>
@@ -2222,97 +2210,100 @@
         <w:t>penguins</w:t>
       </w:r>
       <w:r>
+        <w:t xml:space="preserve"> can be compared, since they are </w:t>
+      </w:r>
+      <w:r>
+        <w:t xml:space="preserve">found on </w:t>
+      </w:r>
+      <w:r>
+        <w:t xml:space="preserve">all the </w:t>
+      </w:r>
+      <w:r>
+        <w:t xml:space="preserve">islands </w:t>
+      </w:r>
+      <w:r>
+        <w:t>in the dataset</w:t>
+      </w:r>
+      <w:r>
+        <w:t>.</w:t>
+      </w:r>
+      <w:r>
         <w:t xml:space="preserve"> </w:t>
       </w:r>
       <w:r>
-        <w:t>can be compare</w:t>
-      </w:r>
-      <w:r>
-        <w:t xml:space="preserve">d, since they are </w:t>
-      </w:r>
-      <w:r>
-        <w:t xml:space="preserve">found on </w:t>
-      </w:r>
-      <w:r>
-        <w:t xml:space="preserve">all the </w:t>
-      </w:r>
-      <w:r>
-        <w:t xml:space="preserve">islands </w:t>
-      </w:r>
-      <w:r>
-        <w:t>in the dataset</w:t>
-      </w:r>
-      <w:r>
-        <w:t>.</w:t>
+        <w:t>A</w:t>
       </w:r>
       <w:r>
         <w:t xml:space="preserve"> </w:t>
       </w:r>
       <w:r>
-        <w:t>A</w:t>
+        <w:t>Shapiro-Wilk</w:t>
+      </w:r>
+      <w:r>
+        <w:t xml:space="preserve"> test </w:t>
+      </w:r>
+      <w:r>
+        <w:t xml:space="preserve">was used </w:t>
+      </w:r>
+      <w:r>
+        <w:t xml:space="preserve">to confirm </w:t>
+      </w:r>
+      <w:r>
+        <w:t xml:space="preserve">that </w:t>
+      </w:r>
+      <w:r>
+        <w:t xml:space="preserve">all </w:t>
+      </w:r>
+      <w:r>
+        <w:t xml:space="preserve">of </w:t>
+      </w:r>
+      <w:r>
+        <w:t>the Adelie numerical features are normal</w:t>
+      </w:r>
+      <w:r>
+        <w:t>ly distributed</w:t>
+      </w:r>
+      <w:r>
+        <w:t xml:space="preserve"> and </w:t>
+      </w:r>
+      <w:r>
+        <w:t>a</w:t>
+      </w:r>
+      <w:r>
+        <w:t xml:space="preserve">n ANOVA test </w:t>
+      </w:r>
+      <w:r>
+        <w:t>confirm</w:t>
+      </w:r>
+      <w:r>
+        <w:t>ed</w:t>
       </w:r>
       <w:r>
         <w:t xml:space="preserve"> </w:t>
       </w:r>
       <w:r>
-        <w:t>Shapiro-Wilk</w:t>
-      </w:r>
-      <w:r>
-        <w:t xml:space="preserve"> test </w:t>
-      </w:r>
-      <w:r>
-        <w:t xml:space="preserve">was used </w:t>
-      </w:r>
-      <w:r>
-        <w:t xml:space="preserve">to confirm </w:t>
-      </w:r>
-      <w:r>
-        <w:t xml:space="preserve">that </w:t>
-      </w:r>
-      <w:r>
-        <w:t xml:space="preserve">all </w:t>
-      </w:r>
-      <w:r>
-        <w:t xml:space="preserve">of </w:t>
-      </w:r>
-      <w:r>
-        <w:t>the Adelie numerical features are normal</w:t>
-      </w:r>
-      <w:r>
-        <w:t>ly distributed</w:t>
-      </w:r>
-      <w:r>
-        <w:t xml:space="preserve"> and </w:t>
-      </w:r>
-      <w:r>
-        <w:t>a</w:t>
-      </w:r>
-      <w:r>
-        <w:t xml:space="preserve">n ANOVA test </w:t>
-      </w:r>
-      <w:r>
-        <w:t>confirm</w:t>
-      </w:r>
-      <w:r>
-        <w:t>ed</w:t>
+        <w:t>that the</w:t>
+      </w:r>
+      <w:r>
+        <w:t xml:space="preserve"> physical characteristics of the </w:t>
+      </w:r>
+      <w:r>
+        <w:t xml:space="preserve">Adelie </w:t>
+      </w:r>
+      <w:r>
+        <w:t>penguins were not significantly affected by</w:t>
+      </w:r>
+      <w:r>
+        <w:t xml:space="preserve"> the</w:t>
       </w:r>
       <w:r>
         <w:t xml:space="preserve"> </w:t>
       </w:r>
       <w:r>
-        <w:t>that the</w:t>
-      </w:r>
-      <w:r>
-        <w:t xml:space="preserve"> physical characteristics of the </w:t>
-      </w:r>
-      <w:r>
-        <w:t xml:space="preserve">Adelie </w:t>
-      </w:r>
-      <w:r>
-        <w:t xml:space="preserve">penguins were not significantly affected by </w:t>
-      </w:r>
-      <w:r>
         <w:t>island</w:t>
+      </w:r>
+      <w:r>
+        <w:t xml:space="preserve"> inhabited</w:t>
       </w:r>
       <w:r>
         <w:t>,</w:t>
@@ -2559,28 +2550,40 @@
         <w:t xml:space="preserve">. </w:t>
       </w:r>
       <w:r>
-        <w:t>Pairwise</w:t>
+        <w:t>The p</w:t>
+      </w:r>
+      <w:r>
+        <w:t>airwise</w:t>
       </w:r>
       <w:r>
         <w:t xml:space="preserve"> distribution</w:t>
       </w:r>
       <w:r>
-        <w:t xml:space="preserve">s of the numerical features, showing that Gentoo can likely be </w:t>
+        <w:t>s of numerical features</w:t>
+      </w:r>
+      <w:r>
+        <w:t xml:space="preserve"> </w:t>
+      </w:r>
+      <w:r>
+        <w:t>show</w:t>
+      </w:r>
+      <w:r>
+        <w:t>s</w:t>
+      </w:r>
+      <w:r>
+        <w:t xml:space="preserve"> that Gentoo can be </w:t>
       </w:r>
       <w:r>
         <w:t>distinguished</w:t>
       </w:r>
       <w:r>
-        <w:t xml:space="preserve"> from the other species, but </w:t>
-      </w:r>
-      <w:r>
-        <w:t>some</w:t>
-      </w:r>
-      <w:r>
-        <w:t xml:space="preserve"> Adelie and Chinstrap</w:t>
-      </w:r>
-      <w:r>
-        <w:t xml:space="preserve"> samples may be hard to separate from one another.</w:t>
+        <w:t xml:space="preserve"> from the other species, but Adelie and Chinstrap</w:t>
+      </w:r>
+      <w:r>
+        <w:t xml:space="preserve"> </w:t>
+      </w:r>
+      <w:r>
+        <w:t>may not be fully separable</w:t>
       </w:r>
     </w:p>
     <w:p/>
@@ -2740,19 +2743,19 @@
         <w:t xml:space="preserve"> performance </w:t>
       </w:r>
       <w:r>
-        <w:t xml:space="preserve">and to reduce overfitting during </w:t>
+        <w:t xml:space="preserve">and to reduce overfitting during training. Once suitable </w:t>
+      </w:r>
+      <w:proofErr w:type="spellStart"/>
+      <w:r>
+        <w:t>multiparameters</w:t>
+      </w:r>
+      <w:proofErr w:type="spellEnd"/>
+      <w:r>
+        <w:t xml:space="preserve"> have been determined, the results are obtained using the </w:t>
       </w:r>
       <w:r>
         <w:lastRenderedPageBreak/>
-        <w:t xml:space="preserve">training. Once suitable </w:t>
-      </w:r>
-      <w:proofErr w:type="spellStart"/>
-      <w:r>
-        <w:t>multiparameters</w:t>
-      </w:r>
-      <w:proofErr w:type="spellEnd"/>
-      <w:r>
-        <w:t xml:space="preserve"> have been determined, the results are obtained using the test set (20% of the data)</w:t>
+        <w:t>test set (20% of the data)</w:t>
       </w:r>
       <w:r>
         <w:t xml:space="preserve">. </w:t>
@@ -3156,7 +3159,6 @@
     <w:p/>
     <w:p>
       <w:r>
-        <w:lastRenderedPageBreak/>
         <w:t>For k-means clustering, standardization or normalization of features is often recommended. This is because k-means clustering relies on calculating distances between data points to assign them to clusters.</w:t>
       </w:r>
       <w:r>
@@ -3569,13 +3571,7 @@
           </w:tcPr>
           <w:p>
             <w:r>
-              <w:t>Surprising,</w:t>
-            </w:r>
-            <w:r>
-              <w:t xml:space="preserve"> </w:t>
-            </w:r>
-            <w:r>
-              <w:t>no body mass</w:t>
+              <w:t>Surprising, no body mass</w:t>
             </w:r>
           </w:p>
         </w:tc>
@@ -3585,13 +3581,7 @@
           </w:tcPr>
           <w:p>
             <w:r>
-              <w:t>9</w:t>
-            </w:r>
-            <w:r>
-              <w:t>7.27</w:t>
-            </w:r>
-            <w:r>
-              <w:t>%</w:t>
+              <w:t>99.32%</w:t>
             </w:r>
           </w:p>
         </w:tc>
@@ -3640,13 +3630,13 @@
           <w:b/>
           <w:bCs/>
         </w:rPr>
+        <w:t>Conclusions</w:t>
+      </w:r>
+    </w:p>
+    <w:p/>
+    <w:p>
+      <w:r>
         <w:lastRenderedPageBreak/>
-        <w:t>Conclusions</w:t>
-      </w:r>
-    </w:p>
-    <w:p/>
-    <w:p>
-      <w:r>
         <w:t>Nice things about my method. Careful to carry out AI in such a way that it is robust. Good idea generally, not just because of my method.</w:t>
       </w:r>
     </w:p>
@@ -3664,6 +3654,14 @@
         <w:pStyle w:val="NoSpacing"/>
       </w:pPr>
     </w:p>
+    <w:p>
+      <w:pPr>
+        <w:pStyle w:val="NoSpacing"/>
+      </w:pPr>
+      <w:r>
+        <w:t xml:space="preserve">The SVM approach used here is not using the data in an ‘n-dimensional’ way, just using a number of segments of fewer dimensions (typically 3 or 4). While this approach has found success here, it is unlikely to be practical for datasets having larger numbers of dimensions. The manual effort required is also likely to be prohibitive in many cases. </w:t>
+      </w:r>
+    </w:p>
     <w:p/>
     <w:p>
       <w:r>
@@ -3943,24 +3941,6 @@
       <w:proofErr w:type="gramEnd"/>
       <w:r>
         <w:t xml:space="preserve"> Either unsupervised learning or regression. 6 marks.</w:t>
-      </w:r>
-    </w:p>
-    <w:p>
-      <w:r>
-        <w:t>\</w:t>
-      </w:r>
-      <w:proofErr w:type="gramStart"/>
-      <w:r>
-        <w:t>item</w:t>
-      </w:r>
-      <w:proofErr w:type="gramEnd"/>
-      <w:r>
-        <w:t xml:space="preserve"> Two algorithms should be tested, if only one algorithm is</w:t>
-      </w:r>
-    </w:p>
-    <w:p>
-      <w:r>
-        <w:t xml:space="preserve">  included the 28 available marks will be halved.</w:t>
       </w:r>
     </w:p>
     <w:p>
@@ -3974,6 +3954,24 @@
       </w:r>
       <w:proofErr w:type="gramEnd"/>
       <w:r>
+        <w:t xml:space="preserve"> Two algorithms should be tested, if only one algorithm is</w:t>
+      </w:r>
+    </w:p>
+    <w:p>
+      <w:r>
+        <w:t xml:space="preserve">  included the 28 available marks will be halved.</w:t>
+      </w:r>
+    </w:p>
+    <w:p>
+      <w:r>
+        <w:t>\</w:t>
+      </w:r>
+      <w:proofErr w:type="gramStart"/>
+      <w:r>
+        <w:t>item</w:t>
+      </w:r>
+      <w:proofErr w:type="gramEnd"/>
+      <w:r>
         <w:t xml:space="preserve"> Overall presentation (3 marks), including use of appropriate</w:t>
       </w:r>
     </w:p>
@@ -4295,6 +4293,7 @@
     <w:p/>
     <w:p>
       <w:r>
+        <w:lastRenderedPageBreak/>
         <w:t>Avoid code snippets in the report unless that feels like the best way</w:t>
       </w:r>
     </w:p>
@@ -4305,7 +4304,6 @@
     </w:p>
     <w:p>
       <w:r>
-        <w:lastRenderedPageBreak/>
         <w:t>consider a mathematical description if possible. You will be asked to</w:t>
       </w:r>
     </w:p>

--- a/report.docx
+++ b/report.docx
@@ -141,6 +141,7 @@
       <w:r>
         <w:t>k-Nearest Neighbour (</w:t>
       </w:r>
+      <w:proofErr w:type="spellStart"/>
       <w:r>
         <w:rPr>
           <w:i/>
@@ -149,7 +150,11 @@
         <w:t>k</w:t>
       </w:r>
       <w:r>
-        <w:t xml:space="preserve">nn) and random forest </w:t>
+        <w:t>nn</w:t>
+      </w:r>
+      <w:proofErr w:type="spellEnd"/>
+      <w:r>
+        <w:t xml:space="preserve">) and random forest </w:t>
       </w:r>
       <w:r>
         <w:t>classification</w:t>
@@ -1820,185 +1825,201 @@
           <w:b/>
           <w:bCs/>
         </w:rPr>
-        <w:t xml:space="preserve">Better to show stdev? </w:t>
-      </w:r>
-    </w:p>
-    <w:p>
-      <w:pPr>
+        <w:t xml:space="preserve">Better to show </w:t>
+      </w:r>
+      <w:proofErr w:type="spellStart"/>
+      <w:r>
         <w:rPr>
           <w:b/>
           <w:bCs/>
         </w:rPr>
-      </w:pPr>
-    </w:p>
-    <w:p>
-      <w:pPr>
+        <w:t>stdev</w:t>
+      </w:r>
+      <w:proofErr w:type="spellEnd"/>
+      <w:r>
         <w:rPr>
           <w:b/>
           <w:bCs/>
         </w:rPr>
-      </w:pPr>
-      <w:r>
+        <w:t xml:space="preserve">? </w:t>
+      </w:r>
+    </w:p>
+    <w:p>
+      <w:pPr>
         <w:rPr>
           <w:b/>
           <w:bCs/>
         </w:rPr>
-        <w:t>Imbalance</w:t>
-      </w:r>
-      <w:r>
+      </w:pPr>
+    </w:p>
+    <w:p>
+      <w:pPr>
         <w:rPr>
           <w:b/>
           <w:bCs/>
         </w:rPr>
-        <w:t>d data</w:t>
-      </w:r>
-    </w:p>
-    <w:p>
-      <w:r>
-        <w:t xml:space="preserve">If a dataset is imbalanced, </w:t>
-      </w:r>
-      <w:r>
-        <w:t xml:space="preserve">AI approaches may </w:t>
-      </w:r>
-      <w:r>
-        <w:t>be biased in predicting</w:t>
-      </w:r>
-      <w:r>
-        <w:t xml:space="preserve"> classes that are more common</w:t>
-      </w:r>
-      <w:r>
-        <w:t>ly found in the training data</w:t>
-      </w:r>
-      <w:r>
-        <w:t xml:space="preserve">. The </w:t>
-      </w:r>
-      <w:r>
-        <w:t xml:space="preserve">imbalance </w:t>
-      </w:r>
-      <w:r>
-        <w:t>c</w:t>
-      </w:r>
-      <w:r>
-        <w:t xml:space="preserve">an be </w:t>
-      </w:r>
-      <w:r>
-        <w:t xml:space="preserve">reduced </w:t>
-      </w:r>
-      <w:r>
-        <w:t xml:space="preserve">either </w:t>
-      </w:r>
-      <w:r>
-        <w:t xml:space="preserve">by </w:t>
-      </w:r>
-      <w:r>
-        <w:t>delet</w:t>
-      </w:r>
-      <w:r>
-        <w:t>ing</w:t>
-      </w:r>
-      <w:r>
-        <w:t xml:space="preserve"> </w:t>
-      </w:r>
-      <w:r>
-        <w:t xml:space="preserve">records of classes that are </w:t>
-      </w:r>
-      <w:r>
-        <w:t>overrepresented</w:t>
-      </w:r>
-      <w:r>
-        <w:t xml:space="preserve"> in the dataset</w:t>
-      </w:r>
-      <w:r>
-        <w:t xml:space="preserve">, or </w:t>
-      </w:r>
-      <w:r>
-        <w:t>using ag</w:t>
-      </w:r>
-      <w:r>
-        <w:t xml:space="preserve"> statistical approache</w:t>
-      </w:r>
-      <w:r>
-        <w:t>s</w:t>
-      </w:r>
-      <w:r>
-        <w:t xml:space="preserve"> to generate</w:t>
-      </w:r>
-      <w:r>
-        <w:t xml:space="preserve"> </w:t>
-      </w:r>
-      <w:r>
-        <w:t>additional</w:t>
-      </w:r>
-      <w:r>
-        <w:t xml:space="preserve"> records of classes that are underrepresented.</w:t>
-      </w:r>
-      <w:r>
-        <w:t xml:space="preserve"> </w:t>
-      </w:r>
-      <w:r>
-        <w:t xml:space="preserve">The </w:t>
-      </w:r>
-      <w:r>
-        <w:t xml:space="preserve">Palmer penguin </w:t>
-      </w:r>
-      <w:r>
-        <w:t xml:space="preserve">dataset is somewhat imbalanced, with </w:t>
-      </w:r>
-      <w:r>
-        <w:t xml:space="preserve">the number of </w:t>
-      </w:r>
-      <w:r>
-        <w:t xml:space="preserve">Chinstrap </w:t>
-      </w:r>
-      <w:r>
-        <w:t xml:space="preserve">records being </w:t>
-      </w:r>
-      <w:r>
-        <w:t xml:space="preserve">around half of that of either Adelie or Gentoo, </w:t>
-      </w:r>
-      <w:r>
-        <w:t>which are present in similar numbers.</w:t>
-      </w:r>
-      <w:r>
-        <w:t xml:space="preserve"> The importance of imbalance depends on the analysis method applied and it is known that </w:t>
-      </w:r>
-      <w:r>
-        <w:t xml:space="preserve">all </w:t>
-      </w:r>
-      <w:r>
-        <w:t>the methods adopted in the current work</w:t>
-      </w:r>
-      <w:r>
-        <w:t xml:space="preserve"> </w:t>
-      </w:r>
-      <w:r>
-        <w:t xml:space="preserve">are generally little affected by imbalanced data. The facts that the dataset is </w:t>
-      </w:r>
-      <w:r>
-        <w:t>not greatly</w:t>
-      </w:r>
-      <w:r>
-        <w:t xml:space="preserve"> imbalanced and that the methods adopted </w:t>
-      </w:r>
-      <w:r>
-        <w:t>are known to be little affected by imbalanced data</w:t>
-      </w:r>
-      <w:r>
-        <w:t xml:space="preserve"> [refs]</w:t>
-      </w:r>
-      <w:r>
-        <w:t>, no modifications were made to reduce imbalance</w:t>
-      </w:r>
-      <w:r>
-        <w:t>.</w:t>
-      </w:r>
-    </w:p>
-    <w:p>
-      <w:pPr>
+      </w:pPr>
+      <w:r>
         <w:rPr>
           <w:b/>
           <w:bCs/>
         </w:rPr>
+        <w:t>Imbalance</w:t>
+      </w:r>
+      <w:r>
+        <w:rPr>
+          <w:b/>
+          <w:bCs/>
+        </w:rPr>
+        <w:t>d data</w:t>
+      </w:r>
+    </w:p>
+    <w:p>
+      <w:r>
+        <w:t xml:space="preserve">If a dataset is imbalanced, </w:t>
+      </w:r>
+      <w:r>
+        <w:t xml:space="preserve">AI approaches may </w:t>
+      </w:r>
+      <w:r>
+        <w:t>be biased in predicting</w:t>
+      </w:r>
+      <w:r>
+        <w:t xml:space="preserve"> classes that are more common</w:t>
+      </w:r>
+      <w:r>
+        <w:t>ly found in the training data</w:t>
+      </w:r>
+      <w:r>
+        <w:t xml:space="preserve">. The </w:t>
+      </w:r>
+      <w:r>
+        <w:t xml:space="preserve">imbalance </w:t>
+      </w:r>
+      <w:r>
+        <w:t>c</w:t>
+      </w:r>
+      <w:r>
+        <w:t xml:space="preserve">an be </w:t>
+      </w:r>
+      <w:r>
+        <w:t xml:space="preserve">reduced </w:t>
+      </w:r>
+      <w:r>
+        <w:t xml:space="preserve">either </w:t>
+      </w:r>
+      <w:r>
+        <w:t xml:space="preserve">by </w:t>
+      </w:r>
+      <w:r>
+        <w:t>delet</w:t>
+      </w:r>
+      <w:r>
+        <w:t>ing</w:t>
+      </w:r>
+      <w:r>
+        <w:t xml:space="preserve"> </w:t>
+      </w:r>
+      <w:r>
+        <w:t xml:space="preserve">records of classes that are </w:t>
+      </w:r>
+      <w:r>
+        <w:t>overrepresented</w:t>
+      </w:r>
+      <w:r>
+        <w:t xml:space="preserve"> in the dataset</w:t>
+      </w:r>
+      <w:r>
+        <w:t xml:space="preserve">, or </w:t>
+      </w:r>
+      <w:r>
+        <w:t>using ag</w:t>
+      </w:r>
+      <w:r>
+        <w:t xml:space="preserve"> statistical approache</w:t>
+      </w:r>
+      <w:r>
+        <w:t>s</w:t>
+      </w:r>
+      <w:r>
+        <w:t xml:space="preserve"> to generate</w:t>
+      </w:r>
+      <w:r>
+        <w:t xml:space="preserve"> </w:t>
+      </w:r>
+      <w:r>
+        <w:t>additional</w:t>
+      </w:r>
+      <w:r>
+        <w:t xml:space="preserve"> records of classes that are underrepresented.</w:t>
+      </w:r>
+      <w:r>
+        <w:t xml:space="preserve"> </w:t>
+      </w:r>
+      <w:r>
+        <w:t xml:space="preserve">The </w:t>
+      </w:r>
+      <w:r>
+        <w:t xml:space="preserve">Palmer penguin </w:t>
+      </w:r>
+      <w:r>
+        <w:t xml:space="preserve">dataset is somewhat imbalanced, with </w:t>
+      </w:r>
+      <w:r>
+        <w:t xml:space="preserve">the number of </w:t>
+      </w:r>
+      <w:r>
+        <w:t xml:space="preserve">Chinstrap </w:t>
+      </w:r>
+      <w:r>
+        <w:t xml:space="preserve">records being </w:t>
+      </w:r>
+      <w:r>
+        <w:t xml:space="preserve">around half of that of either Adelie or Gentoo, </w:t>
+      </w:r>
+      <w:r>
+        <w:t>which are present in similar numbers.</w:t>
+      </w:r>
+      <w:r>
+        <w:t xml:space="preserve"> The importance of imbalance depends on the analysis method applied and it is known that </w:t>
+      </w:r>
+      <w:r>
+        <w:t xml:space="preserve">all </w:t>
+      </w:r>
+      <w:r>
+        <w:t>the methods adopted in the current work</w:t>
+      </w:r>
+      <w:r>
+        <w:t xml:space="preserve"> </w:t>
+      </w:r>
+      <w:r>
+        <w:t xml:space="preserve">are generally little affected by imbalanced data. The facts that the dataset is </w:t>
+      </w:r>
+      <w:r>
+        <w:t>not greatly</w:t>
+      </w:r>
+      <w:r>
+        <w:t xml:space="preserve"> imbalanced and that the methods adopted </w:t>
+      </w:r>
+      <w:r>
+        <w:t>are known to be little affected by imbalanced data</w:t>
+      </w:r>
+      <w:r>
+        <w:t xml:space="preserve"> [refs]</w:t>
+      </w:r>
+      <w:r>
+        <w:t>, no modifications were made to reduce imbalance</w:t>
+      </w:r>
+      <w:r>
+        <w:t>.</w:t>
+      </w:r>
+    </w:p>
+    <w:p>
+      <w:pPr>
+        <w:rPr>
+          <w:b/>
+          <w:bCs/>
+        </w:rPr>
       </w:pPr>
     </w:p>
     <w:p>
@@ -2012,8 +2033,13 @@
       </w:r>
     </w:p>
     <w:p>
-      <w:r>
-        <w:t>knn robust</w:t>
+      <w:proofErr w:type="spellStart"/>
+      <w:r>
+        <w:t>knn</w:t>
+      </w:r>
+      <w:proofErr w:type="spellEnd"/>
+      <w:r>
+        <w:t xml:space="preserve"> robust</w:t>
       </w:r>
     </w:p>
     <w:p>
@@ -2027,13 +2053,26 @@
       </w:r>
     </w:p>
     <w:p>
-      <w:r>
-        <w:t>svm can be affected</w:t>
-      </w:r>
-    </w:p>
-    <w:p>
-      <w:r>
-        <w:t>k-means inbalance not relevant</w:t>
+      <w:proofErr w:type="spellStart"/>
+      <w:r>
+        <w:t>svm</w:t>
+      </w:r>
+      <w:proofErr w:type="spellEnd"/>
+      <w:r>
+        <w:t xml:space="preserve"> can be affected</w:t>
+      </w:r>
+    </w:p>
+    <w:p>
+      <w:r>
+        <w:t xml:space="preserve">k-means </w:t>
+      </w:r>
+      <w:proofErr w:type="spellStart"/>
+      <w:r>
+        <w:t>inbalance</w:t>
+      </w:r>
+      <w:proofErr w:type="spellEnd"/>
+      <w:r>
+        <w:t xml:space="preserve"> not relevant</w:t>
       </w:r>
     </w:p>
     <w:p>
@@ -2444,10 +2483,36 @@
         <w:t xml:space="preserve"> between the sexes for the other three physical characteristics in the dataset were also apparent.</w:t>
       </w:r>
       <w:r>
-        <w:t xml:space="preserve"> In particular, since narrow distributions are found if the sex of the species is considered rather than just the species itself, including sex will provide a finer grained distinction for species classification with the likelihood of improving performance. </w:t>
-      </w:r>
-    </w:p>
-    <w:p/>
+        <w:t xml:space="preserve"> </w:t>
+      </w:r>
+      <w:r>
+        <w:t>Since</w:t>
+      </w:r>
+      <w:r>
+        <w:t xml:space="preserve"> narrow</w:t>
+      </w:r>
+      <w:r>
+        <w:t>er</w:t>
+      </w:r>
+      <w:r>
+        <w:t xml:space="preserve"> distributions are found if the sex of the species is considered rather than just the species itself, including sex will provide a finer grained distinction for species classification </w:t>
+      </w:r>
+      <w:r>
+        <w:t xml:space="preserve">and this is knowledge can be used to </w:t>
+      </w:r>
+      <w:r>
+        <w:t>improv</w:t>
+      </w:r>
+      <w:r>
+        <w:t>e</w:t>
+      </w:r>
+      <w:r>
+        <w:t xml:space="preserve"> performance</w:t>
+      </w:r>
+      <w:r>
+        <w:t xml:space="preserve"> of the analysis approaches as discussed in the analysis section. </w:t>
+      </w:r>
+    </w:p>
     <w:p/>
     <w:tbl>
       <w:tblPr>
@@ -2490,7 +2555,7 @@
                 <w:noProof/>
               </w:rPr>
               <w:drawing>
-                <wp:inline distT="0" distB="0" distL="0" distR="0" wp14:anchorId="5BFD9750" wp14:editId="2F022412">
+                <wp:inline distT="0" distB="0" distL="0" distR="0" wp14:anchorId="5BFD9750" wp14:editId="3D78CD66">
                   <wp:extent cx="3059067" cy="2810518"/>
                   <wp:effectExtent l="0" t="0" r="8255" b="8890"/>
                   <wp:docPr id="75646394" name="Picture 1"/>
@@ -2678,13 +2743,7 @@
               <w:t xml:space="preserve">the male and female measurements, </w:t>
             </w:r>
             <w:r>
-              <w:t xml:space="preserve">exemplified in the </w:t>
-            </w:r>
-            <w:r>
-              <w:t>body mass</w:t>
-            </w:r>
-            <w:r>
-              <w:t xml:space="preserve"> </w:t>
+              <w:t xml:space="preserve">exemplified in the body mass </w:t>
             </w:r>
             <w:r>
               <w:t>boxplot</w:t>
@@ -2723,16 +2782,7 @@
               <w:t>QR</w:t>
             </w:r>
             <w:r>
-              <w:t xml:space="preserve"> to </w:t>
-            </w:r>
-            <w:r>
-              <w:t>Q</w:t>
-            </w:r>
-            <w:r>
-              <w:t>3+</w:t>
-            </w:r>
-            <w:r>
-              <w:t>1.5I</w:t>
+              <w:t xml:space="preserve"> to Q3+1.5I</w:t>
             </w:r>
             <w:r>
               <w:rPr>
@@ -2741,10 +2791,10 @@
               <w:t>QR</w:t>
             </w:r>
             <w:r>
-              <w:t xml:space="preserve"> where </w:t>
-            </w:r>
-            <w:r>
-              <w:t>I</w:t>
+              <w:t xml:space="preserve">, </w:t>
+            </w:r>
+            <w:r>
+              <w:t>where I</w:t>
             </w:r>
             <w:r>
               <w:rPr>
@@ -2828,98 +2878,7 @@
     </w:tbl>
     <w:p>
       <w:r>
-        <w:t>S</w:t>
-      </w:r>
-      <w:r>
-        <w:t>pecies differences in physical characteristics – these may be help</w:t>
-      </w:r>
-      <w:r>
-        <w:t>f</w:t>
-      </w:r>
-      <w:r>
-        <w:t>ul in identifying species – which individually may be the best, but which in combination (pairwise)? Or 3 way?</w:t>
-      </w:r>
-    </w:p>
-    <w:p>
-      <w:r>
-        <w:t xml:space="preserve">Islands useful too?  </w:t>
-      </w:r>
-    </w:p>
-    <w:p/>
-    <w:p>
-      <w:r>
-        <w:t xml:space="preserve">no great difference between Adelie and Chinstrap of same sex for the numerical features except for bill length. Talk about slope of line in ‘surprising plot’, this is almost vertical and may become more so as the number of samples is increased. </w:t>
-      </w:r>
-    </w:p>
-    <w:p/>
-    <w:p>
-      <w:pPr>
-        <w:rPr>
-          <w:sz w:val="18"/>
-          <w:szCs w:val="18"/>
-        </w:rPr>
-      </w:pPr>
-      <w:r>
-        <w:rPr>
-          <w:sz w:val="18"/>
-          <w:szCs w:val="18"/>
-        </w:rPr>
-        <w:t>https://github.com/ketanmakde/DT-RF_Penguin-Data-Antarctica/blob/main/Penguin%20Data%20Antarctica.ipynb</w:t>
-      </w:r>
-    </w:p>
-    <w:tbl>
-      <w:tblPr>
-        <w:tblStyle w:val="TableGrid"/>
-        <w:tblpPr w:leftFromText="180" w:rightFromText="180" w:vertAnchor="text" w:horzAnchor="margin" w:tblpXSpec="right" w:tblpY="133"/>
-        <w:tblW w:w="0" w:type="auto"/>
-        <w:tblBorders>
-          <w:top w:val="none" w:sz="0" w:space="0" w:color="auto"/>
-          <w:left w:val="none" w:sz="0" w:space="0" w:color="auto"/>
-          <w:bottom w:val="none" w:sz="0" w:space="0" w:color="auto"/>
-          <w:right w:val="none" w:sz="0" w:space="0" w:color="auto"/>
-          <w:insideH w:val="none" w:sz="0" w:space="0" w:color="auto"/>
-          <w:insideV w:val="none" w:sz="0" w:space="0" w:color="auto"/>
-        </w:tblBorders>
-        <w:tblLook w:val="04A0" w:firstRow="1" w:lastRow="0" w:firstColumn="1" w:lastColumn="0" w:noHBand="0" w:noVBand="1"/>
-      </w:tblPr>
-      <w:tblGrid>
-        <w:gridCol w:w="4691"/>
-      </w:tblGrid>
-      <w:tr>
-        <w:tc>
-          <w:tcPr>
-            <w:tcW w:w="4691" w:type="dxa"/>
-          </w:tcPr>
-          <w:p>
-            <w:pPr>
-              <w:rPr>
-                <w:b/>
-                <w:bCs/>
-              </w:rPr>
-            </w:pPr>
-          </w:p>
-        </w:tc>
-      </w:tr>
-      <w:tr>
-        <w:tc>
-          <w:tcPr>
-            <w:tcW w:w="4691" w:type="dxa"/>
-          </w:tcPr>
-          <w:p/>
-        </w:tc>
-      </w:tr>
-      <w:tr>
-        <w:tc>
-          <w:tcPr>
-            <w:tcW w:w="4691" w:type="dxa"/>
-          </w:tcPr>
-          <w:p/>
-        </w:tc>
-      </w:tr>
-    </w:tbl>
-    <w:p>
-      <w:r>
-        <w:t xml:space="preserve">Make sure importance of sex is highlighted – </w:t>
+        <w:t xml:space="preserve">Talk about slope of line in ‘surprising plot’, this is almost vertical and may become more so as the number of samples is increased. </w:t>
       </w:r>
     </w:p>
     <w:p/>
@@ -2990,6 +2949,7 @@
       <w:r>
         <w:t xml:space="preserve">This report considers two supervised approaches, namely </w:t>
       </w:r>
+      <w:proofErr w:type="spellStart"/>
       <w:r>
         <w:rPr>
           <w:i/>
@@ -2998,7 +2958,11 @@
         <w:t>k</w:t>
       </w:r>
       <w:r>
-        <w:t>nn and random forest</w:t>
+        <w:t>nn</w:t>
+      </w:r>
+      <w:proofErr w:type="spellEnd"/>
+      <w:r>
+        <w:t xml:space="preserve"> and random forest</w:t>
       </w:r>
       <w:r>
         <w:t>. A</w:t>
@@ -3047,11 +3011,7 @@
         <w:t xml:space="preserve">. This </w:t>
       </w:r>
       <w:r>
-        <w:t xml:space="preserve">led </w:t>
-      </w:r>
-      <w:r>
-        <w:lastRenderedPageBreak/>
-        <w:t xml:space="preserve">to the identification of a short sequence of two-dimensional linear classifications using </w:t>
+        <w:t xml:space="preserve">led to the identification of a short sequence of two-dimensional linear classifications using </w:t>
       </w:r>
       <w:r>
         <w:t>Support Vector Machines (</w:t>
@@ -3130,7 +3090,15 @@
           <w:i/>
           <w:iCs/>
         </w:rPr>
-        <w:t>A number of pseudo random sets were used?</w:t>
+        <w:t xml:space="preserve">A number of pseudo random sets were </w:t>
+      </w:r>
+      <w:r>
+        <w:rPr>
+          <w:i/>
+          <w:iCs/>
+        </w:rPr>
+        <w:lastRenderedPageBreak/>
+        <w:t>used?</w:t>
       </w:r>
       <w:r>
         <w:t xml:space="preserve"> During training, </w:t>
@@ -3169,7 +3137,15 @@
         <w:t xml:space="preserve">and </w:t>
       </w:r>
       <w:r>
-        <w:t xml:space="preserve">used to tune metaparameters </w:t>
+        <w:t xml:space="preserve">used to tune </w:t>
+      </w:r>
+      <w:proofErr w:type="spellStart"/>
+      <w:r>
+        <w:t>metaparameters</w:t>
+      </w:r>
+      <w:proofErr w:type="spellEnd"/>
+      <w:r>
+        <w:t xml:space="preserve"> </w:t>
       </w:r>
       <w:r>
         <w:t>to</w:t>
@@ -3183,8 +3159,13 @@
       <w:r>
         <w:t xml:space="preserve">and to reduce overfitting. Once suitable </w:t>
       </w:r>
-      <w:r>
-        <w:t xml:space="preserve">metaparameters </w:t>
+      <w:proofErr w:type="spellStart"/>
+      <w:r>
+        <w:t>metaparameters</w:t>
+      </w:r>
+      <w:proofErr w:type="spellEnd"/>
+      <w:r>
+        <w:t xml:space="preserve"> </w:t>
       </w:r>
       <w:r>
         <w:t xml:space="preserve">have been determined, the </w:t>
@@ -3208,8 +3189,13 @@
         <w:t>required</w:t>
       </w:r>
       <w:r>
-        <w:t xml:space="preserve"> metaparameter</w:t>
-      </w:r>
+        <w:t xml:space="preserve"> </w:t>
+      </w:r>
+      <w:proofErr w:type="spellStart"/>
+      <w:r>
+        <w:t>metaparameter</w:t>
+      </w:r>
+      <w:proofErr w:type="spellEnd"/>
       <w:r>
         <w:t xml:space="preserve"> tuning and w</w:t>
       </w:r>
@@ -3217,7 +3203,15 @@
         <w:t>e took a grid approach in which a small set of values</w:t>
       </w:r>
       <w:r>
-        <w:t xml:space="preserve"> for each metaparameter </w:t>
+        <w:t xml:space="preserve"> for each </w:t>
+      </w:r>
+      <w:proofErr w:type="spellStart"/>
+      <w:r>
+        <w:t>metaparameter</w:t>
+      </w:r>
+      <w:proofErr w:type="spellEnd"/>
+      <w:r>
+        <w:t xml:space="preserve"> </w:t>
       </w:r>
       <w:r>
         <w:t xml:space="preserve">is selected </w:t>
@@ -3521,137 +3515,178 @@
           <w:i/>
           <w:iCs/>
         </w:rPr>
-        <w:t>Classification method 1 - k-Nearest Neighbour (kNN)</w:t>
-      </w:r>
-    </w:p>
-    <w:p/>
-    <w:p>
-      <w:r>
-        <w:t xml:space="preserve">Training for </w:t>
-      </w:r>
-      <w:r>
-        <w:rPr>
+        <w:t>Classification method 1 - k-Nearest Neighbour (</w:t>
+      </w:r>
+      <w:proofErr w:type="spellStart"/>
+      <w:r>
+        <w:rPr>
+          <w:b/>
+          <w:bCs/>
           <w:i/>
           <w:iCs/>
         </w:rPr>
-        <w:t>k</w:t>
-      </w:r>
-      <w:r>
-        <w:t xml:space="preserve">NN </w:t>
-      </w:r>
-      <w:r>
-        <w:t xml:space="preserve">algorithm </w:t>
-      </w:r>
-      <w:r>
-        <w:t xml:space="preserve">simply involves </w:t>
-      </w:r>
-      <w:r>
-        <w:t>stor</w:t>
-      </w:r>
-      <w:r>
-        <w:t>ing</w:t>
-      </w:r>
-      <w:r>
-        <w:t xml:space="preserve"> the </w:t>
-      </w:r>
-      <w:r>
-        <w:t xml:space="preserve">training </w:t>
-      </w:r>
-      <w:r>
-        <w:t>dataset.</w:t>
-      </w:r>
-      <w:r>
-        <w:t xml:space="preserve"> Classification then requires finding the distance (typically Euclidean or Manhatten?) from</w:t>
-      </w:r>
-      <w:r>
-        <w:t xml:space="preserve"> the </w:t>
-      </w:r>
-      <w:r>
-        <w:t>test</w:t>
-      </w:r>
-      <w:r>
-        <w:t xml:space="preserve"> data </w:t>
-      </w:r>
-      <w:r>
-        <w:t>value</w:t>
-      </w:r>
-      <w:r>
-        <w:t xml:space="preserve"> </w:t>
-      </w:r>
-      <w:r>
-        <w:t>to the</w:t>
-      </w:r>
-      <w:r>
-        <w:t xml:space="preserve"> training examples</w:t>
-      </w:r>
-      <w:r>
-        <w:t xml:space="preserve">. The </w:t>
-      </w:r>
-      <w:r>
-        <w:rPr>
+        <w:t>kNN</w:t>
+      </w:r>
+      <w:proofErr w:type="spellEnd"/>
+      <w:r>
+        <w:rPr>
+          <w:b/>
+          <w:bCs/>
           <w:i/>
           <w:iCs/>
         </w:rPr>
-        <w:t>k</w:t>
-      </w:r>
-      <w:r>
-        <w:t xml:space="preserve"> nearest </w:t>
-      </w:r>
-      <w:r>
-        <w:t>neighbo</w:t>
-      </w:r>
-      <w:r>
-        <w:t>u</w:t>
-      </w:r>
-      <w:r>
-        <w:t xml:space="preserve">rs to the </w:t>
-      </w:r>
-      <w:r>
-        <w:t xml:space="preserve">test </w:t>
-      </w:r>
-      <w:r>
-        <w:t xml:space="preserve">data </w:t>
-      </w:r>
-      <w:r>
-        <w:t>value are found and the most</w:t>
-      </w:r>
-      <w:r>
-        <w:t xml:space="preserve"> common class label among </w:t>
-      </w:r>
-      <w:r>
-        <w:t xml:space="preserve">the </w:t>
-      </w:r>
+        <w:t>)</w:t>
+      </w:r>
+    </w:p>
+    <w:p/>
+    <w:p>
+      <w:r>
+        <w:t xml:space="preserve">Training for </w:t>
+      </w:r>
+      <w:proofErr w:type="spellStart"/>
       <w:r>
         <w:rPr>
           <w:i/>
           <w:iCs/>
         </w:rPr>
-        <w:t xml:space="preserve">k </w:t>
-      </w:r>
-      <w:r>
-        <w:t xml:space="preserve">neighbours is </w:t>
-      </w:r>
-      <w:r>
-        <w:t>predicted label.</w:t>
-      </w:r>
-    </w:p>
-    <w:p/>
-    <w:p>
-      <w:pPr>
+        <w:t>k</w:t>
+      </w:r>
+      <w:r>
+        <w:t>NN</w:t>
+      </w:r>
+      <w:proofErr w:type="spellEnd"/>
+      <w:r>
+        <w:t xml:space="preserve"> </w:t>
+      </w:r>
+      <w:r>
+        <w:t xml:space="preserve">algorithm </w:t>
+      </w:r>
+      <w:r>
+        <w:t xml:space="preserve">simply involves </w:t>
+      </w:r>
+      <w:r>
+        <w:t>stor</w:t>
+      </w:r>
+      <w:r>
+        <w:t>ing</w:t>
+      </w:r>
+      <w:r>
+        <w:t xml:space="preserve"> the </w:t>
+      </w:r>
+      <w:r>
+        <w:t xml:space="preserve">training </w:t>
+      </w:r>
+      <w:r>
+        <w:t>dataset.</w:t>
+      </w:r>
+      <w:r>
+        <w:t xml:space="preserve"> Classification then requires finding the distance</w:t>
+      </w:r>
+      <w:r>
+        <w:t>s</w:t>
+      </w:r>
+      <w:r>
+        <w:t xml:space="preserve"> (typically Euclidean or </w:t>
+      </w:r>
+      <w:proofErr w:type="spellStart"/>
+      <w:r>
+        <w:t>Manhatten</w:t>
+      </w:r>
+      <w:proofErr w:type="spellEnd"/>
+      <w:r>
+        <w:t>?) from</w:t>
+      </w:r>
+      <w:r>
+        <w:t xml:space="preserve"> the </w:t>
+      </w:r>
+      <w:r>
+        <w:t>test</w:t>
+      </w:r>
+      <w:r>
+        <w:t xml:space="preserve"> data </w:t>
+      </w:r>
+      <w:r>
+        <w:t>value</w:t>
+      </w:r>
+      <w:r>
+        <w:t xml:space="preserve"> </w:t>
+      </w:r>
+      <w:r>
+        <w:t>to the</w:t>
+      </w:r>
+      <w:r>
+        <w:t xml:space="preserve"> training examples</w:t>
+      </w:r>
+      <w:r>
+        <w:t xml:space="preserve">. The </w:t>
+      </w:r>
+      <w:r>
         <w:rPr>
           <w:i/>
           <w:iCs/>
         </w:rPr>
-      </w:pPr>
+        <w:t>k</w:t>
+      </w:r>
+      <w:r>
+        <w:t xml:space="preserve"> nearest </w:t>
+      </w:r>
+      <w:r>
+        <w:t>neighbo</w:t>
+      </w:r>
+      <w:r>
+        <w:t>u</w:t>
+      </w:r>
+      <w:r>
+        <w:t xml:space="preserve">rs to the </w:t>
+      </w:r>
+      <w:r>
+        <w:t xml:space="preserve">test </w:t>
+      </w:r>
+      <w:r>
+        <w:t xml:space="preserve">data </w:t>
+      </w:r>
+      <w:r>
+        <w:t>value are found and the most</w:t>
+      </w:r>
+      <w:r>
+        <w:t xml:space="preserve"> common class label among </w:t>
+      </w:r>
+      <w:r>
+        <w:t xml:space="preserve">the </w:t>
+      </w:r>
       <w:r>
         <w:rPr>
           <w:i/>
           <w:iCs/>
         </w:rPr>
+        <w:t xml:space="preserve">k </w:t>
+      </w:r>
+      <w:r>
+        <w:t xml:space="preserve">neighbours is </w:t>
+      </w:r>
+      <w:r>
+        <w:t xml:space="preserve">the </w:t>
+      </w:r>
+      <w:r>
+        <w:t>predicted label.</w:t>
+      </w:r>
+    </w:p>
+    <w:p/>
+    <w:p>
+      <w:proofErr w:type="spellStart"/>
+      <w:r>
+        <w:rPr>
+          <w:i/>
+          <w:iCs/>
+        </w:rPr>
         <w:t>k</w:t>
       </w:r>
       <w:r>
-        <w:t xml:space="preserve">NN is </w:t>
+        <w:t>NN</w:t>
+      </w:r>
+      <w:proofErr w:type="spellEnd"/>
+      <w:r>
+        <w:t xml:space="preserve"> is </w:t>
       </w:r>
       <w:r>
         <w:t>known to be biased</w:t>
@@ -3687,13 +3722,33 @@
         <w:t>The</w:t>
       </w:r>
       <w:r>
-        <w:t xml:space="preserve"> metaparameters </w:t>
+        <w:t xml:space="preserve"> </w:t>
+      </w:r>
+      <w:proofErr w:type="spellStart"/>
+      <w:r>
+        <w:t>metaparameters</w:t>
+      </w:r>
+      <w:proofErr w:type="spellEnd"/>
+      <w:r>
+        <w:t xml:space="preserve"> </w:t>
       </w:r>
       <w:r>
         <w:t>considered</w:t>
       </w:r>
       <w:r>
         <w:t xml:space="preserve"> during training and selected for testing are shown in Table 3.</w:t>
+      </w:r>
+    </w:p>
+    <w:p/>
+    <w:p>
+      <w:pPr>
+        <w:rPr>
+          <w:i/>
+          <w:iCs/>
+        </w:rPr>
+      </w:pPr>
+      <w:r>
+        <w:t>Comment?</w:t>
       </w:r>
     </w:p>
     <w:p/>
@@ -3705,8 +3760,13 @@
         </w:rPr>
         <w:t xml:space="preserve">Table 3. </w:t>
       </w:r>
-      <w:r>
-        <w:t>Metaparameters used in training the methods. The values shown in bold are those that most consistently produced the best accuracy results during validation and so selected for testing.</w:t>
+      <w:proofErr w:type="spellStart"/>
+      <w:r>
+        <w:t>Metaparameters</w:t>
+      </w:r>
+      <w:proofErr w:type="spellEnd"/>
+      <w:r>
+        <w:t xml:space="preserve"> used in training the methods. The values shown in bold are those that most consistently produced the best accuracy results during validation and so selected for testing.</w:t>
       </w:r>
     </w:p>
     <w:tbl>
@@ -3811,6 +3871,7 @@
             <w:vAlign w:val="center"/>
           </w:tcPr>
           <w:p>
+            <w:proofErr w:type="spellStart"/>
             <w:r>
               <w:rPr>
                 <w:i/>
@@ -3821,6 +3882,7 @@
             <w:r>
               <w:t>nn</w:t>
             </w:r>
+            <w:proofErr w:type="spellEnd"/>
           </w:p>
         </w:tc>
         <w:tc>
@@ -4230,7 +4292,17 @@
               <w:t xml:space="preserve">umber </w:t>
             </w:r>
             <w:r>
+              <w:t xml:space="preserve">of </w:t>
+            </w:r>
+            <w:r>
               <w:t>clusters</w:t>
+            </w:r>
+            <w:r>
+              <w:rPr>
+                <w:i/>
+                <w:iCs/>
+              </w:rPr>
+              <w:t xml:space="preserve"> k</w:t>
             </w:r>
           </w:p>
         </w:tc>
@@ -4378,7 +4450,7 @@
           <w:i/>
           <w:iCs/>
         </w:rPr>
-        <w:t xml:space="preserve">Do these cover all the parameters? </w:t>
+        <w:t>200 too large for number of trees?????</w:t>
       </w:r>
     </w:p>
     <w:p>
@@ -4393,57 +4465,76 @@
           <w:i/>
           <w:iCs/>
         </w:rPr>
-        <w:t>Need to match my text – gini</w:t>
-      </w:r>
-      <w:r>
+        <w:t xml:space="preserve">Do these cover all the parameters? </w:t>
+      </w:r>
+    </w:p>
+    <w:p>
+      <w:pPr>
         <w:rPr>
           <w:i/>
           <w:iCs/>
         </w:rPr>
-        <w:t xml:space="preserve"> </w:t>
-      </w:r>
+      </w:pPr>
       <w:r>
         <w:rPr>
           <w:i/>
           <w:iCs/>
         </w:rPr>
-        <w:t xml:space="preserve">, entropy </w:t>
-      </w:r>
+        <w:t xml:space="preserve">Need to match my text – </w:t>
+      </w:r>
+      <w:proofErr w:type="spellStart"/>
+      <w:proofErr w:type="gramStart"/>
       <w:r>
         <w:rPr>
           <w:i/>
           <w:iCs/>
         </w:rPr>
-        <w:t>random forest</w:t>
-      </w:r>
+        <w:t>gini</w:t>
+      </w:r>
+      <w:proofErr w:type="spellEnd"/>
       <w:r>
         <w:rPr>
           <w:i/>
           <w:iCs/>
         </w:rPr>
-        <w:t xml:space="preserve">? </w:t>
-      </w:r>
-    </w:p>
-    <w:p>
-      <w:pPr>
+        <w:t xml:space="preserve"> </w:t>
+      </w:r>
+      <w:r>
         <w:rPr>
           <w:i/>
           <w:iCs/>
         </w:rPr>
-      </w:pPr>
-    </w:p>
-    <w:p>
-      <w:pPr>
+        <w:t>,</w:t>
+      </w:r>
+      <w:proofErr w:type="gramEnd"/>
+      <w:r>
         <w:rPr>
           <w:i/>
           <w:iCs/>
         </w:rPr>
-      </w:pPr>
-      <w:r>
+        <w:t xml:space="preserve"> entropy random forest? </w:t>
+      </w:r>
+    </w:p>
+    <w:p>
+      <w:pPr>
         <w:rPr>
           <w:i/>
           <w:iCs/>
         </w:rPr>
+      </w:pPr>
+    </w:p>
+    <w:p>
+      <w:pPr>
+        <w:rPr>
+          <w:i/>
+          <w:iCs/>
+        </w:rPr>
+      </w:pPr>
+      <w:r>
+        <w:rPr>
+          <w:i/>
+          <w:iCs/>
+        </w:rPr>
         <w:t>k-means 0 Euclid</w:t>
       </w:r>
     </w:p>
@@ -4452,10 +4543,7 @@
         <w:t>The results obtained for the classification are shown in Table 4</w:t>
       </w:r>
       <w:r>
-        <w:t xml:space="preserve">. </w:t>
-      </w:r>
-      <w:r>
-        <w:t>Comments?</w:t>
+        <w:t>. Comments?</w:t>
       </w:r>
     </w:p>
     <w:p/>
@@ -4556,8 +4644,13 @@
             <w:tcW w:w="3841" w:type="dxa"/>
           </w:tcPr>
           <w:p>
-            <w:r>
-              <w:t>kNN, all features</w:t>
+            <w:proofErr w:type="spellStart"/>
+            <w:r>
+              <w:t>kNN</w:t>
+            </w:r>
+            <w:proofErr w:type="spellEnd"/>
+            <w:r>
+              <w:t>, all features</w:t>
             </w:r>
           </w:p>
         </w:tc>
@@ -4578,8 +4671,13 @@
             <w:tcW w:w="3841" w:type="dxa"/>
           </w:tcPr>
           <w:p>
-            <w:r>
-              <w:t>kNN, no island, no body mass</w:t>
+            <w:proofErr w:type="spellStart"/>
+            <w:r>
+              <w:t>kNN</w:t>
+            </w:r>
+            <w:proofErr w:type="spellEnd"/>
+            <w:r>
+              <w:t>, no island, no body mass</w:t>
             </w:r>
           </w:p>
         </w:tc>
@@ -4729,6 +4827,7 @@
     </w:tbl>
     <w:p/>
     <w:p/>
+    <w:p/>
     <w:p>
       <w:pPr>
         <w:rPr>
@@ -4765,6 +4864,7 @@
         </w:rPr>
         <w:t xml:space="preserve"> - </w:t>
       </w:r>
+      <w:proofErr w:type="gramStart"/>
       <w:r>
         <w:rPr>
           <w:b/>
@@ -4774,6 +4874,7 @@
         </w:rPr>
         <w:t>Random forest</w:t>
       </w:r>
+      <w:proofErr w:type="gramEnd"/>
     </w:p>
     <w:p/>
     <w:p>
@@ -4784,25 +4885,19 @@
         </w:rPr>
       </w:pPr>
       <w:r>
-        <w:t xml:space="preserve">Random forests </w:t>
-      </w:r>
-      <w:r>
-        <w:t xml:space="preserve">are a combination </w:t>
-      </w:r>
-      <w:r>
-        <w:t>of decision trees. Decision tree</w:t>
+        <w:t>A random forest is a collection of decision trees; each tree being trained separately on a subset of the training data using a subset of features.</w:t>
+      </w:r>
+      <w:r>
+        <w:t xml:space="preserve"> </w:t>
+      </w:r>
+      <w:r>
+        <w:t>Decision tree</w:t>
       </w:r>
       <w:r>
         <w:t xml:space="preserve"> training builds a set of nodes</w:t>
       </w:r>
       <w:r>
-        <w:t xml:space="preserve"> each defining a test on </w:t>
-      </w:r>
-      <w:r>
-        <w:t>selected feature value</w:t>
-      </w:r>
-      <w:r>
-        <w:t xml:space="preserve"> to </w:t>
+        <w:t xml:space="preserve"> each defining a test on selected feature value to </w:t>
       </w:r>
       <w:r>
         <w:t>determ</w:t>
@@ -4814,116 +4909,82 @@
         <w:t xml:space="preserve">. The </w:t>
       </w:r>
       <w:r>
-        <w:t>CART</w:t>
+        <w:t xml:space="preserve">CART </w:t>
+      </w:r>
+      <w:r>
+        <w:t>(</w:t>
+      </w:r>
+      <w:r>
+        <w:t>classification and regression tree</w:t>
+      </w:r>
+      <w:r>
+        <w:t xml:space="preserve">) </w:t>
+      </w:r>
+      <w:r>
+        <w:t xml:space="preserve">algorithm is often used to determine which feature to use at the </w:t>
+      </w:r>
+      <w:r>
+        <w:t>node</w:t>
+      </w:r>
+      <w:r>
+        <w:t xml:space="preserve"> and </w:t>
+      </w:r>
+      <w:r>
+        <w:t>one of a</w:t>
+      </w:r>
+      <w:r>
+        <w:t xml:space="preserve"> range of </w:t>
+      </w:r>
+      <w:r>
+        <w:t xml:space="preserve">possible </w:t>
+      </w:r>
+      <w:r>
+        <w:t xml:space="preserve">methods (such as information gain or Gini impurity) </w:t>
+      </w:r>
+      <w:r>
+        <w:t>is</w:t>
+      </w:r>
+      <w:r>
+        <w:t xml:space="preserve"> used to assess the quality of the split. </w:t>
+      </w:r>
+    </w:p>
+    <w:p/>
+    <w:p>
+      <w:r>
+        <w:t>The performance of the r</w:t>
+      </w:r>
+      <w:r>
+        <w:t xml:space="preserve">andom forest </w:t>
+      </w:r>
+      <w:r>
+        <w:t xml:space="preserve">is known to be </w:t>
+      </w:r>
+      <w:r>
+        <w:t>largely un</w:t>
+      </w:r>
+      <w:r>
+        <w:t xml:space="preserve">affected by the standard deviation of the data and so no </w:t>
+      </w:r>
+      <w:r>
+        <w:t>standardiz</w:t>
+      </w:r>
+      <w:r>
+        <w:t>ation was performed</w:t>
+      </w:r>
+      <w:r>
+        <w:t xml:space="preserve">. </w:t>
+      </w:r>
+      <w:r>
+        <w:t>The</w:t>
       </w:r>
       <w:r>
         <w:t xml:space="preserve"> </w:t>
       </w:r>
-      <w:r>
-        <w:t>(</w:t>
-      </w:r>
-      <w:r>
-        <w:t>classification and regression tree</w:t>
-      </w:r>
-      <w:r>
-        <w:t xml:space="preserve">) </w:t>
-      </w:r>
-      <w:r>
-        <w:t xml:space="preserve">algorithm is often used to determine which feature to use at the </w:t>
-      </w:r>
-      <w:r>
-        <w:t>node</w:t>
-      </w:r>
-      <w:r>
-        <w:t xml:space="preserve"> and </w:t>
-      </w:r>
-      <w:r>
-        <w:t>one of a</w:t>
-      </w:r>
-      <w:r>
-        <w:t xml:space="preserve"> range of </w:t>
-      </w:r>
-      <w:r>
-        <w:t xml:space="preserve">possible </w:t>
-      </w:r>
-      <w:r>
-        <w:t xml:space="preserve">methods (such as information gain or Gini impurity) </w:t>
-      </w:r>
-      <w:r>
-        <w:t>is</w:t>
-      </w:r>
-      <w:r>
-        <w:t xml:space="preserve"> used to assess the quality of the split. </w:t>
-      </w:r>
-      <w:r>
-        <w:t>A r</w:t>
-      </w:r>
-      <w:r>
-        <w:t xml:space="preserve">andom </w:t>
-      </w:r>
-      <w:r>
-        <w:t>f</w:t>
-      </w:r>
-      <w:r>
-        <w:t xml:space="preserve">orest </w:t>
-      </w:r>
-      <w:r>
-        <w:t xml:space="preserve">is a </w:t>
-      </w:r>
-      <w:r>
-        <w:t>collection of decision trees</w:t>
-      </w:r>
-      <w:r>
-        <w:t xml:space="preserve">; </w:t>
-      </w:r>
-      <w:r>
-        <w:t xml:space="preserve">each tree </w:t>
-      </w:r>
-      <w:r>
-        <w:t>being</w:t>
-      </w:r>
-      <w:r>
-        <w:t xml:space="preserve"> trained </w:t>
-      </w:r>
-      <w:r>
-        <w:t xml:space="preserve">separately </w:t>
-      </w:r>
-      <w:r>
-        <w:t xml:space="preserve">on a subset of the training data </w:t>
-      </w:r>
-      <w:r>
-        <w:t>using</w:t>
-      </w:r>
-      <w:r>
-        <w:t xml:space="preserve"> a subset of features.</w:t>
-      </w:r>
-    </w:p>
-    <w:p/>
-    <w:p>
-      <w:r>
-        <w:t>The performance of the r</w:t>
-      </w:r>
-      <w:r>
-        <w:t xml:space="preserve">andom forest </w:t>
-      </w:r>
-      <w:r>
-        <w:t xml:space="preserve">is known not to be affected by the standard deviation of the data and so no </w:t>
-      </w:r>
-      <w:r>
-        <w:t>standardiz</w:t>
-      </w:r>
-      <w:r>
-        <w:t>ation was performed</w:t>
-      </w:r>
-      <w:r>
-        <w:t xml:space="preserve">. </w:t>
-      </w:r>
-      <w:r>
-        <w:t>The</w:t>
-      </w:r>
-      <w:r>
-        <w:t xml:space="preserve"> metaparameters</w:t>
-      </w:r>
+      <w:proofErr w:type="spellStart"/>
+      <w:r>
+        <w:t>metaparameters</w:t>
+      </w:r>
+      <w:proofErr w:type="spellEnd"/>
       <w:r>
         <w:t xml:space="preserve"> shown in Table 3</w:t>
       </w:r>
@@ -4944,16 +5005,20 @@
         <w:t xml:space="preserve"> and the results are shown in Table 4</w:t>
       </w:r>
       <w:r>
-        <w:t xml:space="preserve"> using the</w:t>
-      </w:r>
-      <w:r>
-        <w:t xml:space="preserve"> best metaparameters.</w:t>
+        <w:t xml:space="preserve"> using the best </w:t>
+      </w:r>
+      <w:proofErr w:type="spellStart"/>
+      <w:r>
+        <w:t>metaparameters</w:t>
+      </w:r>
+      <w:proofErr w:type="spellEnd"/>
+      <w:r>
+        <w:t>.</w:t>
       </w:r>
     </w:p>
     <w:p/>
     <w:p>
       <w:r>
-        <w:lastRenderedPageBreak/>
         <w:t>Comments?</w:t>
       </w:r>
     </w:p>
@@ -5047,6 +5112,7 @@
           <w:i/>
           <w:iCs/>
         </w:rPr>
+        <w:lastRenderedPageBreak/>
         <w:t>k</w:t>
       </w:r>
       <w:r>
@@ -5123,24 +5189,31 @@
     </w:p>
     <w:p/>
     <w:p>
-      <w:pPr>
+      <w:r>
+        <w:t xml:space="preserve">For </w:t>
+      </w:r>
+      <w:r>
         <w:rPr>
           <w:i/>
           <w:iCs/>
         </w:rPr>
-      </w:pPr>
+        <w:t>k</w:t>
+      </w:r>
+      <w:r>
+        <w:t xml:space="preserve">-means clustering, standardization or normalization of features is often recommended. This is because </w:t>
+      </w:r>
       <w:r>
         <w:rPr>
           <w:i/>
           <w:iCs/>
         </w:rPr>
-        <w:t xml:space="preserve">Standardization done? </w:t>
-      </w:r>
-    </w:p>
-    <w:p/>
-    <w:p>
-      <w:r>
-        <w:t xml:space="preserve">For </w:t>
+        <w:t>k</w:t>
+      </w:r>
+      <w:r>
+        <w:t>-means clustering relies on calculating distances between data points to assign them to clusters.</w:t>
+      </w:r>
+      <w:r>
+        <w:t xml:space="preserve"> </w:t>
       </w:r>
       <w:r>
         <w:rPr>
@@ -5150,67 +5223,119 @@
         <w:t>k</w:t>
       </w:r>
       <w:r>
-        <w:t xml:space="preserve">-means clustering, standardization or normalization of features is often recommended. This is because </w:t>
+        <w:t xml:space="preserve">-means operates with numerical values not categorical data. So, we only look at the numerical values. </w:t>
+      </w:r>
+    </w:p>
+    <w:p/>
+    <w:p>
+      <w:r>
+        <w:t xml:space="preserve">The performance of the classification could potentially be improved by </w:t>
+      </w:r>
+      <w:r>
+        <w:t xml:space="preserve">training a </w:t>
+      </w:r>
+      <w:r>
+        <w:t xml:space="preserve">set of clusters for male </w:t>
+      </w:r>
+      <w:r>
+        <w:t xml:space="preserve">penguins </w:t>
+      </w:r>
+      <w:r>
+        <w:t>and another for female</w:t>
+      </w:r>
+      <w:r>
+        <w:t xml:space="preserve"> penguins. The </w:t>
       </w:r>
       <w:r>
         <w:rPr>
           <w:i/>
           <w:iCs/>
         </w:rPr>
-        <w:t>k</w:t>
-      </w:r>
-      <w:r>
-        <w:t>-means clustering relies on calculating distances between data points to assign them to clusters.</w:t>
-      </w:r>
+        <w:t>sex</w:t>
+      </w:r>
+      <w:r>
+        <w:t xml:space="preserve"> feature can be used to determine which set of clusters to use for classification</w:t>
+      </w:r>
+      <w:r>
+        <w:t xml:space="preserve">. </w:t>
+      </w:r>
+    </w:p>
+    <w:p/>
+    <w:p>
+      <w:r>
+        <w:t xml:space="preserve">Using the approach described above, the </w:t>
+      </w:r>
+      <w:proofErr w:type="spellStart"/>
+      <w:r>
+        <w:t>metaparameters</w:t>
+      </w:r>
+      <w:proofErr w:type="spellEnd"/>
       <w:r>
         <w:t xml:space="preserve"> </w:t>
+      </w:r>
+      <w:r>
+        <w:t xml:space="preserve">shown in Table 3 </w:t>
+      </w:r>
+      <w:r>
+        <w:t xml:space="preserve">were tuned using a </w:t>
       </w:r>
       <w:r>
         <w:rPr>
           <w:i/>
           <w:iCs/>
         </w:rPr>
-        <w:t>k</w:t>
-      </w:r>
-      <w:r>
-        <w:t xml:space="preserve">-means operates with numerical values not categorical data. So, we only look at the numerical values. The performance of the classification could potentially be improved by producing one set of clusters for male and another for females and then using the value of this feature to determine which cluster to use when identifying a new input. </w:t>
+        <w:t xml:space="preserve">rotating??? </w:t>
+      </w:r>
+      <w:r>
+        <w:t xml:space="preserve">training and validation set (describe params). </w:t>
+      </w:r>
+      <w:r>
+        <w:t xml:space="preserve">The best </w:t>
+      </w:r>
+      <w:proofErr w:type="spellStart"/>
+      <w:r>
+        <w:t>metaparameters</w:t>
+      </w:r>
+      <w:proofErr w:type="spellEnd"/>
+      <w:r>
+        <w:t xml:space="preserve"> were then used in the training.</w:t>
       </w:r>
     </w:p>
     <w:p/>
     <w:p>
-      <w:r>
-        <w:t>It would be poss to do k-means only for female and only for male?????</w:t>
-      </w:r>
-    </w:p>
-    <w:p/>
-    <w:p>
-      <w:r>
-        <w:t xml:space="preserve">Using the approach described above, the metaparameters </w:t>
-      </w:r>
-      <w:r>
-        <w:t xml:space="preserve">shown in Table 3 </w:t>
-      </w:r>
-      <w:r>
-        <w:t xml:space="preserve">were tuned using a </w:t>
-      </w:r>
-      <w:r>
+      <w:pPr>
         <w:rPr>
           <w:i/>
           <w:iCs/>
         </w:rPr>
-        <w:t xml:space="preserve">rotating??? </w:t>
-      </w:r>
-      <w:r>
-        <w:t xml:space="preserve">training and validation set (describe params). </w:t>
-      </w:r>
-      <w:r>
-        <w:t xml:space="preserve">The best </w:t>
-      </w:r>
-      <w:r>
-        <w:t xml:space="preserve">metaparameters </w:t>
-      </w:r>
-      <w:r>
-        <w:t>were then used in the training.</w:t>
+      </w:pPr>
+      <w:r>
+        <w:t xml:space="preserve">Elbow method for determining </w:t>
+      </w:r>
+      <w:r>
+        <w:rPr>
+          <w:i/>
+          <w:iCs/>
+        </w:rPr>
+        <w:t>k</w:t>
+      </w:r>
+    </w:p>
+    <w:p>
+      <w:pPr>
+        <w:rPr>
+          <w:i/>
+          <w:iCs/>
+        </w:rPr>
+      </w:pPr>
+      <w:r>
+        <w:t xml:space="preserve">Silhouette method for </w:t>
+      </w:r>
+      <w:r>
+        <w:rPr>
+          <w:i/>
+          <w:iCs/>
+        </w:rPr>
+        <w:t>k</w:t>
       </w:r>
     </w:p>
     <w:p/>
@@ -5241,85 +5366,161 @@
           <w:i/>
           <w:iCs/>
         </w:rPr>
-        <w:t>Something surprising and unusual - a combined visualization and analysis approach</w:t>
-      </w:r>
-    </w:p>
-    <w:p>
-      <w:r>
-        <w:t xml:space="preserve">In this approach, visualization of pairwise combinations of the numerical data, combined with a short sequence of simple two-dimensional linear classifiers based on SVMs was found to be able to produce results of accuracy at least as good as the approaches investigated in the previous section. </w:t>
+        <w:t xml:space="preserve">Something surprising and unusual - a </w:t>
+      </w:r>
+      <w:r>
+        <w:rPr>
+          <w:b/>
+          <w:bCs/>
+          <w:i/>
+          <w:iCs/>
+        </w:rPr>
+        <w:t>novel combined</w:t>
+      </w:r>
+      <w:r>
+        <w:rPr>
+          <w:b/>
+          <w:bCs/>
+          <w:i/>
+          <w:iCs/>
+        </w:rPr>
+        <w:t xml:space="preserve"> visualization and analysis </w:t>
+      </w:r>
+      <w:r>
+        <w:rPr>
+          <w:b/>
+          <w:bCs/>
+          <w:i/>
+          <w:iCs/>
+        </w:rPr>
+        <w:t xml:space="preserve">(CVA) </w:t>
+      </w:r>
+      <w:r>
+        <w:rPr>
+          <w:b/>
+          <w:bCs/>
+          <w:i/>
+          <w:iCs/>
+        </w:rPr>
+        <w:t>approach</w:t>
+      </w:r>
+    </w:p>
+    <w:p>
+      <w:r>
+        <w:t>In th</w:t>
+      </w:r>
+      <w:r>
+        <w:t xml:space="preserve">e novel CVA </w:t>
+      </w:r>
+      <w:r>
+        <w:t xml:space="preserve">approach, visualization of pairwise combinations of the numerical data, combined with a short sequence of simple two-dimensional linear classifiers based on SVMs was found to be able to produce results of accuracy at least as good as the approaches investigated in the previous section. </w:t>
       </w:r>
     </w:p>
     <w:p/>
     <w:p>
       <w:r>
-        <w:t>While this approach may take more effort, in that deeper understanding of the nature of the dataset needs to be obtained, the approach is not a ‘black box’ (classification approaches are frequently treated in this way with little underlying knowledge of either the data or the methods being adopted</w:t>
-      </w:r>
-      <w:r>
-        <w:t xml:space="preserve">. The drawback of the approach taken is that it is not applicable generally as it may not always be feasible to extract the necessary insights from just pairs of combinations and the nature of the data may not be revealed without resorting the multi-dimensional approaches of the better know classification methods considered in the previous section. Also, it will become more difficult to use this approach as the number of features is increased. </w:t>
-      </w:r>
-    </w:p>
-    <w:p/>
-    <w:p>
-      <w:r>
-        <w:t>Perhaps could be continued with further featur</w:t>
-      </w:r>
-      <w:r>
-        <w:t>es????</w:t>
-      </w:r>
-      <w:r>
-        <w:t xml:space="preserve">  </w:t>
+        <w:t>The</w:t>
+      </w:r>
+      <w:r>
+        <w:t xml:space="preserve"> </w:t>
+      </w:r>
+      <w:r>
+        <w:t xml:space="preserve">CVA </w:t>
+      </w:r>
+      <w:r>
+        <w:t xml:space="preserve">approach </w:t>
+      </w:r>
+      <w:r>
+        <w:t xml:space="preserve">requires greater manual </w:t>
+      </w:r>
+      <w:r>
+        <w:t xml:space="preserve">effort in </w:t>
+      </w:r>
+      <w:r>
+        <w:t xml:space="preserve">gaining a </w:t>
+      </w:r>
+      <w:r>
+        <w:t>deeper understanding of the nature of the dataset</w:t>
+      </w:r>
+      <w:r>
+        <w:t xml:space="preserve">. This is in contrast to </w:t>
+      </w:r>
+      <w:r>
+        <w:t xml:space="preserve">‘black box’ </w:t>
+      </w:r>
+      <w:r>
+        <w:t xml:space="preserve">classification approaches that are often applied </w:t>
+      </w:r>
+      <w:r>
+        <w:t xml:space="preserve">with little underlying </w:t>
+      </w:r>
+      <w:r>
+        <w:t xml:space="preserve">insight into the nature of </w:t>
+      </w:r>
+      <w:r>
+        <w:t xml:space="preserve">the data or </w:t>
+      </w:r>
+      <w:r>
+        <w:t xml:space="preserve">knowledge of </w:t>
+      </w:r>
+      <w:r>
+        <w:t>the method adopted</w:t>
+      </w:r>
+      <w:r>
+        <w:t xml:space="preserve">. The drawback of the approach taken is that it is not applicable generally as it may not always be feasible </w:t>
+      </w:r>
+      <w:r>
+        <w:t xml:space="preserve">or possible </w:t>
+      </w:r>
+      <w:r>
+        <w:t xml:space="preserve">to extract the necessary insights from </w:t>
+      </w:r>
+      <w:r>
+        <w:t xml:space="preserve">visualizations. </w:t>
+      </w:r>
+      <w:r>
+        <w:t xml:space="preserve">Also, it will become more difficult to </w:t>
+      </w:r>
+      <w:r>
+        <w:t xml:space="preserve">apply the CVA </w:t>
+      </w:r>
+      <w:r>
+        <w:t xml:space="preserve">approach as the number of features is increased. </w:t>
       </w:r>
     </w:p>
     <w:p/>
     <w:p/>
-    <w:p>
-      <w:r>
-        <w:t xml:space="preserve">Why does removing a feature improve performance? </w:t>
-      </w:r>
-    </w:p>
     <w:p/>
-    <w:p>
-      <w:r>
-        <w:t>REMOVING features can improve performance…</w:t>
-      </w:r>
-    </w:p>
-    <w:p/>
-    <w:p>
-      <w:r>
-        <w:t>random forest, no island,98.82%</w:t>
-      </w:r>
-    </w:p>
-    <w:p/>
-    <w:p>
-      <w:r>
-        <w:rPr>
-          <w:b/>
-          <w:bCs/>
-        </w:rPr>
-        <w:t>Table 4.</w:t>
-      </w:r>
-      <w:r>
-        <w:t xml:space="preserve"> Classification results - obtained from 10 random sets of training/valid and following training and using the parameters identified in Table 3</w:t>
-      </w:r>
-    </w:p>
     <w:tbl>
       <w:tblPr>
         <w:tblStyle w:val="TableGrid"/>
-        <w:tblW w:w="0" w:type="auto"/>
+        <w:tblpPr w:leftFromText="180" w:rightFromText="180" w:vertAnchor="text" w:horzAnchor="margin" w:tblpX="-426" w:tblpY="-138"/>
+        <w:tblW w:w="10206" w:type="dxa"/>
+        <w:tblBorders>
+          <w:top w:val="none" w:sz="0" w:space="0" w:color="auto"/>
+          <w:left w:val="none" w:sz="0" w:space="0" w:color="auto"/>
+          <w:bottom w:val="none" w:sz="0" w:space="0" w:color="auto"/>
+          <w:right w:val="none" w:sz="0" w:space="0" w:color="auto"/>
+          <w:insideH w:val="none" w:sz="0" w:space="0" w:color="auto"/>
+          <w:insideV w:val="none" w:sz="0" w:space="0" w:color="auto"/>
+        </w:tblBorders>
         <w:tblLayout w:type="fixed"/>
-        <w:tblCellMar>
-          <w:left w:w="170" w:type="dxa"/>
-        </w:tblCellMar>
         <w:tblLook w:val="04A0" w:firstRow="1" w:lastRow="0" w:firstColumn="1" w:lastColumn="0" w:noHBand="0" w:noVBand="1"/>
       </w:tblPr>
       <w:tblGrid>
-        <w:gridCol w:w="3841"/>
-        <w:gridCol w:w="1116"/>
+        <w:gridCol w:w="5103"/>
+        <w:gridCol w:w="5103"/>
       </w:tblGrid>
       <w:tr>
-        <w:tc>
-          <w:tcPr>
-            <w:tcW w:w="3841" w:type="dxa"/>
+        <w:trPr>
+          <w:trHeight w:val="3393"/>
+        </w:trPr>
+        <w:tc>
+          <w:tcPr>
+            <w:tcW w:w="5103" w:type="dxa"/>
+            <w:tcBorders>
+              <w:bottom w:val="single" w:sz="4" w:space="0" w:color="auto"/>
+            </w:tcBorders>
           </w:tcPr>
           <w:p>
             <w:pPr>
@@ -5330,275 +5531,396 @@
             </w:pPr>
             <w:r>
               <w:rPr>
+                <w:noProof/>
+              </w:rPr>
+              <w:lastRenderedPageBreak/>
+              <w:drawing>
+                <wp:inline distT="0" distB="0" distL="0" distR="0" wp14:anchorId="63CDF1A2" wp14:editId="5DD9622F">
+                  <wp:extent cx="2997200" cy="2053771"/>
+                  <wp:effectExtent l="0" t="0" r="0" b="3810"/>
+                  <wp:docPr id="896440310" name="Picture 2"/>
+                  <wp:cNvGraphicFramePr>
+                    <a:graphicFrameLocks xmlns:a="http://schemas.openxmlformats.org/drawingml/2006/main" noChangeAspect="1"/>
+                  </wp:cNvGraphicFramePr>
+                  <a:graphic xmlns:a="http://schemas.openxmlformats.org/drawingml/2006/main">
+                    <a:graphicData uri="http://schemas.openxmlformats.org/drawingml/2006/picture">
+                      <pic:pic xmlns:pic="http://schemas.openxmlformats.org/drawingml/2006/picture">
+                        <pic:nvPicPr>
+                          <pic:cNvPr id="896440310" name="Picture 896440310"/>
+                          <pic:cNvPicPr/>
+                        </pic:nvPicPr>
+                        <pic:blipFill rotWithShape="1">
+                          <a:blip r:embed="rId10" cstate="print">
+                            <a:extLst>
+                              <a:ext uri="{28A0092B-C50C-407E-A947-70E740481C1C}">
+                                <a14:useLocalDpi xmlns:a14="http://schemas.microsoft.com/office/drawing/2010/main" val="0"/>
+                              </a:ext>
+                            </a:extLst>
+                          </a:blip>
+                          <a:srcRect l="2988" t="11588" r="8846" b="2104"/>
+                          <a:stretch/>
+                        </pic:blipFill>
+                        <pic:spPr bwMode="auto">
+                          <a:xfrm>
+                            <a:off x="0" y="0"/>
+                            <a:ext cx="3009709" cy="2062343"/>
+                          </a:xfrm>
+                          <a:prstGeom prst="rect">
+                            <a:avLst/>
+                          </a:prstGeom>
+                          <a:ln>
+                            <a:noFill/>
+                          </a:ln>
+                          <a:extLst>
+                            <a:ext uri="{53640926-AAD7-44D8-BBD7-CCE9431645EC}">
+                              <a14:shadowObscured xmlns:a14="http://schemas.microsoft.com/office/drawing/2010/main"/>
+                            </a:ext>
+                          </a:extLst>
+                        </pic:spPr>
+                      </pic:pic>
+                    </a:graphicData>
+                  </a:graphic>
+                </wp:inline>
+              </w:drawing>
+            </w:r>
+          </w:p>
+        </w:tc>
+        <w:tc>
+          <w:tcPr>
+            <w:tcW w:w="5103" w:type="dxa"/>
+            <w:tcBorders>
+              <w:bottom w:val="single" w:sz="4" w:space="0" w:color="auto"/>
+            </w:tcBorders>
+          </w:tcPr>
+          <w:p>
+            <w:pPr>
+              <w:jc w:val="center"/>
+              <w:rPr>
+                <w:noProof/>
+              </w:rPr>
+            </w:pPr>
+            <w:r>
+              <w:rPr>
+                <w:noProof/>
+              </w:rPr>
+              <w:drawing>
+                <wp:inline distT="0" distB="0" distL="0" distR="0" wp14:anchorId="47F0029D" wp14:editId="52C154A7">
+                  <wp:extent cx="2853374" cy="2012950"/>
+                  <wp:effectExtent l="0" t="0" r="4445" b="6350"/>
+                  <wp:docPr id="417075720" name="Picture 3"/>
+                  <wp:cNvGraphicFramePr>
+                    <a:graphicFrameLocks xmlns:a="http://schemas.openxmlformats.org/drawingml/2006/main" noChangeAspect="1"/>
+                  </wp:cNvGraphicFramePr>
+                  <a:graphic xmlns:a="http://schemas.openxmlformats.org/drawingml/2006/main">
+                    <a:graphicData uri="http://schemas.openxmlformats.org/drawingml/2006/picture">
+                      <pic:pic xmlns:pic="http://schemas.openxmlformats.org/drawingml/2006/picture">
+                        <pic:nvPicPr>
+                          <pic:cNvPr id="417075720" name="Picture 417075720"/>
+                          <pic:cNvPicPr/>
+                        </pic:nvPicPr>
+                        <pic:blipFill rotWithShape="1">
+                          <a:blip r:embed="rId11" cstate="print">
+                            <a:extLst>
+                              <a:ext uri="{28A0092B-C50C-407E-A947-70E740481C1C}">
+                                <a14:useLocalDpi xmlns:a14="http://schemas.microsoft.com/office/drawing/2010/main" val="0"/>
+                              </a:ext>
+                            </a:extLst>
+                          </a:blip>
+                          <a:srcRect l="4911" t="11401" r="8942" b="1783"/>
+                          <a:stretch/>
+                        </pic:blipFill>
+                        <pic:spPr bwMode="auto">
+                          <a:xfrm>
+                            <a:off x="0" y="0"/>
+                            <a:ext cx="2858718" cy="2016720"/>
+                          </a:xfrm>
+                          <a:prstGeom prst="rect">
+                            <a:avLst/>
+                          </a:prstGeom>
+                          <a:ln>
+                            <a:noFill/>
+                          </a:ln>
+                          <a:extLst>
+                            <a:ext uri="{53640926-AAD7-44D8-BBD7-CCE9431645EC}">
+                              <a14:shadowObscured xmlns:a14="http://schemas.microsoft.com/office/drawing/2010/main"/>
+                            </a:ext>
+                          </a:extLst>
+                        </pic:spPr>
+                      </pic:pic>
+                    </a:graphicData>
+                  </a:graphic>
+                </wp:inline>
+              </w:drawing>
+            </w:r>
+          </w:p>
+        </w:tc>
+      </w:tr>
+      <w:tr>
+        <w:trPr>
+          <w:trHeight w:val="704"/>
+        </w:trPr>
+        <w:tc>
+          <w:tcPr>
+            <w:tcW w:w="5103" w:type="dxa"/>
+            <w:tcBorders>
+              <w:top w:val="single" w:sz="4" w:space="0" w:color="auto"/>
+              <w:left w:val="single" w:sz="4" w:space="0" w:color="auto"/>
+              <w:bottom w:val="single" w:sz="4" w:space="0" w:color="auto"/>
+              <w:right w:val="single" w:sz="4" w:space="0" w:color="auto"/>
+            </w:tcBorders>
+          </w:tcPr>
+          <w:p>
+            <w:pPr>
+              <w:jc w:val="center"/>
+              <w:rPr>
+                <w:noProof/>
+              </w:rPr>
+            </w:pPr>
+            <w:r>
+              <w:rPr>
                 <w:b/>
                 <w:bCs/>
+                <w:noProof/>
               </w:rPr>
-              <w:t>Method</w:t>
-            </w:r>
-          </w:p>
-        </w:tc>
-        <w:tc>
-          <w:tcPr>
-            <w:tcW w:w="1116" w:type="dxa"/>
+              <w:t>(a)</w:t>
+            </w:r>
+            <w:r>
+              <w:rPr>
+                <w:noProof/>
+              </w:rPr>
+              <w:t xml:space="preserve"> </w:t>
+            </w:r>
+            <w:r>
+              <w:rPr>
+                <w:i/>
+                <w:iCs/>
+                <w:noProof/>
+              </w:rPr>
+              <w:t xml:space="preserve">bill </w:t>
+            </w:r>
+            <w:r>
+              <w:rPr>
+                <w:i/>
+                <w:iCs/>
+                <w:noProof/>
+              </w:rPr>
+              <w:t>depth</w:t>
+            </w:r>
+            <w:r>
+              <w:rPr>
+                <w:i/>
+                <w:iCs/>
+                <w:noProof/>
+              </w:rPr>
+              <w:t xml:space="preserve"> </w:t>
+            </w:r>
+            <w:r>
+              <w:rPr>
+                <w:noProof/>
+              </w:rPr>
+              <w:t xml:space="preserve">and </w:t>
+            </w:r>
+            <w:r>
+              <w:rPr>
+                <w:i/>
+                <w:iCs/>
+                <w:noProof/>
+              </w:rPr>
+              <w:t>flipper length</w:t>
+            </w:r>
+            <w:r>
+              <w:rPr>
+                <w:noProof/>
+              </w:rPr>
+              <w:t xml:space="preserve"> allow the Gentoo species to be distingushed from the remaining species</w:t>
+            </w:r>
+          </w:p>
+        </w:tc>
+        <w:tc>
+          <w:tcPr>
+            <w:tcW w:w="5103" w:type="dxa"/>
+            <w:tcBorders>
+              <w:top w:val="single" w:sz="4" w:space="0" w:color="auto"/>
+              <w:left w:val="single" w:sz="4" w:space="0" w:color="auto"/>
+              <w:bottom w:val="single" w:sz="4" w:space="0" w:color="auto"/>
+              <w:right w:val="single" w:sz="4" w:space="0" w:color="auto"/>
+            </w:tcBorders>
           </w:tcPr>
           <w:p>
             <w:pPr>
+              <w:jc w:val="center"/>
+              <w:rPr>
+                <w:noProof/>
+              </w:rPr>
+            </w:pPr>
+            <w:r>
+              <w:rPr>
+                <w:b/>
+                <w:bCs/>
+                <w:noProof/>
+              </w:rPr>
+              <w:t>(a)</w:t>
+            </w:r>
+            <w:r>
+              <w:rPr>
+                <w:noProof/>
+              </w:rPr>
+              <w:t xml:space="preserve"> </w:t>
+            </w:r>
+            <w:r>
+              <w:rPr>
+                <w:i/>
+                <w:iCs/>
+                <w:noProof/>
+              </w:rPr>
+              <w:t xml:space="preserve">bill length </w:t>
+            </w:r>
+            <w:r>
+              <w:rPr>
+                <w:noProof/>
+              </w:rPr>
+              <w:t xml:space="preserve">and </w:t>
+            </w:r>
+            <w:r>
+              <w:rPr>
+                <w:i/>
+                <w:iCs/>
+                <w:noProof/>
+              </w:rPr>
+              <w:t>bill depth</w:t>
+            </w:r>
+            <w:r>
+              <w:rPr>
+                <w:noProof/>
+              </w:rPr>
+              <w:t xml:space="preserve"> allow the </w:t>
+            </w:r>
+            <w:r>
+              <w:rPr>
+                <w:noProof/>
+              </w:rPr>
+              <w:t>Adelie and Chinstrap</w:t>
+            </w:r>
+            <w:r>
+              <w:rPr>
+                <w:noProof/>
+              </w:rPr>
+              <w:t xml:space="preserve"> species to be distingushed</w:t>
+            </w:r>
+          </w:p>
+        </w:tc>
+      </w:tr>
+      <w:tr>
+        <w:trPr>
+          <w:trHeight w:val="988"/>
+        </w:trPr>
+        <w:tc>
+          <w:tcPr>
+            <w:tcW w:w="10206" w:type="dxa"/>
+            <w:gridSpan w:val="2"/>
+            <w:tcBorders>
+              <w:top w:val="single" w:sz="4" w:space="0" w:color="auto"/>
+            </w:tcBorders>
+          </w:tcPr>
+          <w:p>
+            <w:pPr>
+              <w:jc w:val="center"/>
+              <w:rPr>
+                <w:noProof/>
+              </w:rPr>
+            </w:pPr>
+            <w:r>
               <w:rPr>
                 <w:b/>
                 <w:bCs/>
               </w:rPr>
-            </w:pPr>
+              <w:t xml:space="preserve">Figure </w:t>
+            </w:r>
             <w:r>
               <w:rPr>
                 <w:b/>
                 <w:bCs/>
               </w:rPr>
-              <w:t>Accuracy</w:t>
-            </w:r>
-          </w:p>
-        </w:tc>
-      </w:tr>
-      <w:tr>
-        <w:tc>
-          <w:tcPr>
-            <w:tcW w:w="3841" w:type="dxa"/>
-          </w:tcPr>
-          <w:p>
-            <w:r>
-              <w:t>b</w:t>
-            </w:r>
-            <w:r>
-              <w:t>aseline</w:t>
-            </w:r>
-            <w:r>
-              <w:t>, most numerous species</w:t>
-            </w:r>
-          </w:p>
-        </w:tc>
-        <w:tc>
-          <w:tcPr>
-            <w:tcW w:w="1116" w:type="dxa"/>
-          </w:tcPr>
-          <w:p>
-            <w:r>
-              <w:t>37.9%</w:t>
-            </w:r>
-          </w:p>
-        </w:tc>
-      </w:tr>
-      <w:tr>
-        <w:tc>
-          <w:tcPr>
-            <w:tcW w:w="3841" w:type="dxa"/>
-          </w:tcPr>
-          <w:p>
-            <w:r>
-              <w:t>kNN, all features</w:t>
-            </w:r>
-          </w:p>
-        </w:tc>
-        <w:tc>
-          <w:tcPr>
-            <w:tcW w:w="1116" w:type="dxa"/>
-          </w:tcPr>
-          <w:p>
-            <w:r>
-              <w:t>8</w:t>
-            </w:r>
-            <w:r>
-              <w:t>2.35%</w:t>
-            </w:r>
-          </w:p>
-        </w:tc>
-      </w:tr>
-      <w:tr>
-        <w:tc>
-          <w:tcPr>
-            <w:tcW w:w="3841" w:type="dxa"/>
-          </w:tcPr>
-          <w:p>
-            <w:r>
-              <w:t>kNN, no island, no body mass</w:t>
-            </w:r>
-          </w:p>
-        </w:tc>
-        <w:tc>
-          <w:tcPr>
-            <w:tcW w:w="1116" w:type="dxa"/>
-          </w:tcPr>
-          <w:p>
-            <w:r>
-              <w:t>97.65%</w:t>
-            </w:r>
-          </w:p>
-        </w:tc>
-      </w:tr>
-      <w:tr>
-        <w:tc>
-          <w:tcPr>
-            <w:tcW w:w="3841" w:type="dxa"/>
-          </w:tcPr>
-          <w:p>
-            <w:r>
-              <w:t>random forest, all features</w:t>
-            </w:r>
-          </w:p>
-        </w:tc>
-        <w:tc>
-          <w:tcPr>
-            <w:tcW w:w="1116" w:type="dxa"/>
-          </w:tcPr>
-          <w:p>
-            <w:r>
-              <w:t>98.97%</w:t>
-            </w:r>
-          </w:p>
-        </w:tc>
-      </w:tr>
-      <w:tr>
-        <w:tc>
-          <w:tcPr>
-            <w:tcW w:w="3841" w:type="dxa"/>
-          </w:tcPr>
-          <w:p>
-            <w:r>
-              <w:t>random forest, no island, no body mass</w:t>
-            </w:r>
-          </w:p>
-        </w:tc>
-        <w:tc>
-          <w:tcPr>
-            <w:tcW w:w="1116" w:type="dxa"/>
-          </w:tcPr>
-          <w:p>
-            <w:r>
-              <w:t>98.97</w:t>
-            </w:r>
-            <w:r>
-              <w:t>%</w:t>
-            </w:r>
-          </w:p>
-        </w:tc>
-      </w:tr>
-      <w:tr>
-        <w:tc>
-          <w:tcPr>
-            <w:tcW w:w="3841" w:type="dxa"/>
-          </w:tcPr>
-          <w:p>
-            <w:r>
-              <w:t xml:space="preserve">k-means, all features </w:t>
-            </w:r>
-          </w:p>
-        </w:tc>
-        <w:tc>
-          <w:tcPr>
-            <w:tcW w:w="1116" w:type="dxa"/>
-          </w:tcPr>
-          <w:p>
-            <w:r>
-              <w:t>97.0</w:t>
-            </w:r>
-            <w:r>
-              <w:t>6</w:t>
-            </w:r>
-            <w:r>
-              <w:t>%</w:t>
-            </w:r>
-          </w:p>
-        </w:tc>
-      </w:tr>
-      <w:tr>
-        <w:tc>
-          <w:tcPr>
-            <w:tcW w:w="3841" w:type="dxa"/>
-          </w:tcPr>
-          <w:p>
-            <w:r>
-              <w:t xml:space="preserve">k-means, </w:t>
-            </w:r>
-            <w:r>
-              <w:t>no body mass</w:t>
-            </w:r>
-            <w:r>
-              <w:t xml:space="preserve">* </w:t>
-            </w:r>
-          </w:p>
-        </w:tc>
-        <w:tc>
-          <w:tcPr>
-            <w:tcW w:w="1116" w:type="dxa"/>
-          </w:tcPr>
-          <w:p>
-            <w:r>
-              <w:t>97.06%</w:t>
-            </w:r>
-          </w:p>
-        </w:tc>
-      </w:tr>
-      <w:tr>
-        <w:tc>
-          <w:tcPr>
-            <w:tcW w:w="3841" w:type="dxa"/>
-          </w:tcPr>
-          <w:p>
-            <w:r>
-              <w:t>Surprising, no island, no body mass</w:t>
-            </w:r>
-          </w:p>
-        </w:tc>
-        <w:tc>
-          <w:tcPr>
-            <w:tcW w:w="1116" w:type="dxa"/>
-          </w:tcPr>
-          <w:p>
-            <w:r>
-              <w:t>98</w:t>
-            </w:r>
-            <w:r>
-              <w:t>.00</w:t>
-            </w:r>
-            <w:r>
-              <w:t>%</w:t>
-            </w:r>
-          </w:p>
-        </w:tc>
-      </w:tr>
-      <w:tr>
-        <w:tc>
-          <w:tcPr>
-            <w:tcW w:w="3841" w:type="dxa"/>
-          </w:tcPr>
-          <w:p>
-            <w:r>
-              <w:t>Surprising, no body mass</w:t>
-            </w:r>
-          </w:p>
-        </w:tc>
-        <w:tc>
-          <w:tcPr>
-            <w:tcW w:w="1116" w:type="dxa"/>
-          </w:tcPr>
-          <w:p>
-            <w:r>
-              <w:t>99.32%</w:t>
+              <w:t>4</w:t>
+            </w:r>
+            <w:r>
+              <w:t xml:space="preserve">. </w:t>
+            </w:r>
+            <w:r>
+              <w:t>The samples were taken from three islands; this attribute may be a cofounding factor</w:t>
             </w:r>
           </w:p>
         </w:tc>
       </w:tr>
     </w:tbl>
+    <w:p>
+      <w:r>
+        <w:t>Perhaps could be continued with further featur</w:t>
+      </w:r>
+      <w:r>
+        <w:t>es????</w:t>
+      </w:r>
+      <w:r>
+        <w:t xml:space="preserve">  </w:t>
+      </w:r>
+    </w:p>
     <w:p/>
-    <w:p>
-      <w:r>
-        <w:t xml:space="preserve">Confusion matrix to show that confusion is between Adelie and </w:t>
-      </w:r>
-      <w:r>
-        <w:t xml:space="preserve">?. </w:t>
-      </w:r>
-    </w:p>
-    <w:p>
-      <w:r>
-        <w:t>*categorical not involved</w:t>
+    <w:p/>
+    <w:p>
+      <w:r>
+        <w:t xml:space="preserve">Why does removing a feature improve performance? </w:t>
+      </w:r>
+    </w:p>
+    <w:p/>
+    <w:p>
+      <w:r>
+        <w:t>REMOVING features can improve performance…</w:t>
+      </w:r>
+    </w:p>
+    <w:p/>
+    <w:p>
+      <w:r>
+        <w:t>random forest, no island,98.82%</w:t>
+      </w:r>
+    </w:p>
+    <w:p/>
+    <w:p/>
+    <w:p>
+      <w:r>
+        <w:t xml:space="preserve">Confusion matrix to show that confusion is between Adelie </w:t>
+      </w:r>
+      <w:proofErr w:type="gramStart"/>
+      <w:r>
+        <w:t xml:space="preserve">and </w:t>
+      </w:r>
+      <w:r>
+        <w:t>?</w:t>
+      </w:r>
+      <w:proofErr w:type="gramEnd"/>
+      <w:r>
+        <w:t xml:space="preserve">. </w:t>
+      </w:r>
+    </w:p>
+    <w:p>
+      <w:r>
+        <w:t>*</w:t>
+      </w:r>
+      <w:proofErr w:type="gramStart"/>
+      <w:r>
+        <w:t>categorical</w:t>
+      </w:r>
+      <w:proofErr w:type="gramEnd"/>
+      <w:r>
+        <w:t xml:space="preserve"> </w:t>
+      </w:r>
+      <w:r>
+        <w:t xml:space="preserve">data </w:t>
+      </w:r>
+      <w:r>
+        <w:t xml:space="preserve">not </w:t>
+      </w:r>
+      <w:r>
+        <w:t>included</w:t>
       </w:r>
     </w:p>
     <w:p/>
@@ -5663,7 +5985,15 @@
     </w:p>
     <w:p>
       <w:r>
-        <w:t>investigation. Here are some thing you should consider:</w:t>
+        <w:t xml:space="preserve">investigation. Here are some </w:t>
+      </w:r>
+      <w:proofErr w:type="gramStart"/>
+      <w:r>
+        <w:t>thing</w:t>
+      </w:r>
+      <w:proofErr w:type="gramEnd"/>
+      <w:r>
+        <w:t xml:space="preserve"> you should consider:</w:t>
       </w:r>
     </w:p>
     <w:p>
@@ -5673,27 +6003,68 @@
     </w:p>
     <w:p>
       <w:r>
-        <w:t xml:space="preserve">  \item The kind of algorithm to use, for example whether to classify, regress  or cluster.</w:t>
-      </w:r>
-    </w:p>
-    <w:p>
-      <w:r>
-        <w:t xml:space="preserve">  \item The metric to use to measure the performance of the model.</w:t>
-      </w:r>
-    </w:p>
-    <w:p>
-      <w:r>
-        <w:t xml:space="preserve">  \item What sort of baseline to compare the model to.</w:t>
-      </w:r>
-    </w:p>
-    <w:p>
-      <w:r>
-        <w:t xml:space="preserve">  \item How to choose the hyperparameters of your model.</w:t>
-      </w:r>
-    </w:p>
-    <w:p>
-      <w:r>
-        <w:t>\end{itemize}</w:t>
+        <w:t xml:space="preserve">  \item The kind of algorithm to use, for example whether to classify, </w:t>
+      </w:r>
+      <w:proofErr w:type="gramStart"/>
+      <w:r>
+        <w:t>regress  or</w:t>
+      </w:r>
+      <w:proofErr w:type="gramEnd"/>
+      <w:r>
+        <w:t xml:space="preserve"> cluster.</w:t>
+      </w:r>
+    </w:p>
+    <w:p>
+      <w:r>
+        <w:t xml:space="preserve">  \</w:t>
+      </w:r>
+      <w:proofErr w:type="gramStart"/>
+      <w:r>
+        <w:t>item</w:t>
+      </w:r>
+      <w:proofErr w:type="gramEnd"/>
+      <w:r>
+        <w:t xml:space="preserve"> The metric to use to measure the performance of the model.</w:t>
+      </w:r>
+    </w:p>
+    <w:p>
+      <w:r>
+        <w:lastRenderedPageBreak/>
+        <w:t xml:space="preserve">  \</w:t>
+      </w:r>
+      <w:proofErr w:type="gramStart"/>
+      <w:r>
+        <w:t>item</w:t>
+      </w:r>
+      <w:proofErr w:type="gramEnd"/>
+      <w:r>
+        <w:t xml:space="preserve"> What sort of baseline to compare the model to.</w:t>
+      </w:r>
+    </w:p>
+    <w:p>
+      <w:r>
+        <w:t xml:space="preserve">  \</w:t>
+      </w:r>
+      <w:proofErr w:type="gramStart"/>
+      <w:r>
+        <w:t>item</w:t>
+      </w:r>
+      <w:proofErr w:type="gramEnd"/>
+      <w:r>
+        <w:t xml:space="preserve"> How to choose the hyperparameters of your model.</w:t>
+      </w:r>
+    </w:p>
+    <w:p>
+      <w:r>
+        <w:t>\</w:t>
+      </w:r>
+      <w:proofErr w:type="gramStart"/>
+      <w:r>
+        <w:t>end</w:t>
+      </w:r>
+      <w:proofErr w:type="gramEnd"/>
+      <w:r>
+        <w:t>{itemize}</w:t>
       </w:r>
     </w:p>
     <w:p>
@@ -5703,8 +6074,13 @@
     </w:p>
     <w:p>
       <w:r>
-        <w:t>properties of the data and you should compare two classification</w:t>
-      </w:r>
+        <w:t xml:space="preserve">properties of the data and you should compare two </w:t>
+      </w:r>
+      <w:proofErr w:type="gramStart"/>
+      <w:r>
+        <w:t>classification</w:t>
+      </w:r>
+      <w:proofErr w:type="gramEnd"/>
     </w:p>
     <w:p>
       <w:r>
@@ -5713,7 +6089,15 @@
     </w:p>
     <w:p>
       <w:r>
-        <w:t>you pick do not need to be unusual, for example $k$nn classification</w:t>
+        <w:t>you pick do not need to be unusual, for example $</w:t>
+      </w:r>
+      <w:proofErr w:type="spellStart"/>
+      <w:r>
+        <w:t>k$nn</w:t>
+      </w:r>
+      <w:proofErr w:type="spellEnd"/>
+      <w:r>
+        <w:t xml:space="preserve"> classification</w:t>
       </w:r>
     </w:p>
     <w:p>
@@ -5728,7 +6112,15 @@
     </w:p>
     <w:p>
       <w:r>
-        <w:t>distance, though, as you know, no approach to chosing $k$ is every</w:t>
+        <w:t xml:space="preserve">distance, though, as you know, no approach to </w:t>
+      </w:r>
+      <w:proofErr w:type="spellStart"/>
+      <w:r>
+        <w:t>chosing</w:t>
+      </w:r>
+      <w:proofErr w:type="spellEnd"/>
+      <w:r>
+        <w:t xml:space="preserve"> $k$ is every</w:t>
       </w:r>
     </w:p>
     <w:p>
@@ -5743,7 +6135,6 @@
     </w:p>
     <w:p>
       <w:r>
-        <w:lastRenderedPageBreak/>
         <w:t>regression you might regress two properties and examine whether the</w:t>
       </w:r>
     </w:p>
@@ -5770,7 +6161,15 @@
     </w:p>
     <w:p>
       <w:r>
-        <w:t>in train models or decide on metaparameters. In your report you should</w:t>
+        <w:t xml:space="preserve">in train models or decide on </w:t>
+      </w:r>
+      <w:proofErr w:type="spellStart"/>
+      <w:r>
+        <w:t>metaparameters</w:t>
+      </w:r>
+      <w:proofErr w:type="spellEnd"/>
+      <w:r>
+        <w:t>. In your report you should</w:t>
       </w:r>
     </w:p>
     <w:p>
@@ -5826,17 +6225,41 @@
     </w:p>
     <w:p>
       <w:r>
-        <w:t>\item Initial description of the data, including some graphs or other approaches to visualisation. 6 marks.</w:t>
-      </w:r>
-    </w:p>
-    <w:p>
-      <w:r>
-        <w:t>\item Either unsupervised learning or regression. 6 marks.</w:t>
-      </w:r>
-    </w:p>
-    <w:p>
-      <w:r>
-        <w:t>\item Two algorithms should be tested, if only one algorithm is</w:t>
+        <w:t>\</w:t>
+      </w:r>
+      <w:proofErr w:type="gramStart"/>
+      <w:r>
+        <w:t>item</w:t>
+      </w:r>
+      <w:proofErr w:type="gramEnd"/>
+      <w:r>
+        <w:t xml:space="preserve"> Initial description of the data, including some graphs or other approaches to visualisation. 6 marks.</w:t>
+      </w:r>
+    </w:p>
+    <w:p>
+      <w:r>
+        <w:t>\</w:t>
+      </w:r>
+      <w:proofErr w:type="gramStart"/>
+      <w:r>
+        <w:t>item</w:t>
+      </w:r>
+      <w:proofErr w:type="gramEnd"/>
+      <w:r>
+        <w:t xml:space="preserve"> Either unsupervised learning or regression. 6 marks.</w:t>
+      </w:r>
+    </w:p>
+    <w:p>
+      <w:r>
+        <w:t>\</w:t>
+      </w:r>
+      <w:proofErr w:type="gramStart"/>
+      <w:r>
+        <w:t>item</w:t>
+      </w:r>
+      <w:proofErr w:type="gramEnd"/>
+      <w:r>
+        <w:t xml:space="preserve"> Two algorithms should be tested, if only one algorithm is</w:t>
       </w:r>
     </w:p>
     <w:p>
@@ -5846,7 +6269,15 @@
     </w:p>
     <w:p>
       <w:r>
-        <w:t>\item Overall presentation (3 marks), including use of appropriate</w:t>
+        <w:t>\</w:t>
+      </w:r>
+      <w:proofErr w:type="gramStart"/>
+      <w:r>
+        <w:t>item</w:t>
+      </w:r>
+      <w:proofErr w:type="gramEnd"/>
+      <w:r>
+        <w:t xml:space="preserve"> Overall presentation (3 marks), including use of appropriate</w:t>
       </w:r>
     </w:p>
     <w:p>
@@ -5866,27 +6297,75 @@
     </w:p>
     <w:p>
       <w:r>
-        <w:t>\item Suitable choice of algorithms (4 marks).</w:t>
-      </w:r>
-    </w:p>
-    <w:p>
-      <w:r>
-        <w:t>\item Suitable choice of evaluation for algorithms (3 marks).</w:t>
-      </w:r>
-    </w:p>
-    <w:p>
-      <w:r>
-        <w:t>\item Comparison with a suitable baseline (3 marks) and a justification for which baseline to use.</w:t>
-      </w:r>
-    </w:p>
-    <w:p>
-      <w:r>
-        <w:t>\item A description of metaparameter selection (3 marks), if one</w:t>
-      </w:r>
-    </w:p>
-    <w:p>
-      <w:r>
-        <w:t xml:space="preserve">  algorithm has not metaparameter, then explain that and note why not</w:t>
+        <w:t>\</w:t>
+      </w:r>
+      <w:proofErr w:type="gramStart"/>
+      <w:r>
+        <w:t>item</w:t>
+      </w:r>
+      <w:proofErr w:type="gramEnd"/>
+      <w:r>
+        <w:t xml:space="preserve"> Suitable choice of algorithms (4 marks).</w:t>
+      </w:r>
+    </w:p>
+    <w:p>
+      <w:r>
+        <w:t>\</w:t>
+      </w:r>
+      <w:proofErr w:type="gramStart"/>
+      <w:r>
+        <w:t>item</w:t>
+      </w:r>
+      <w:proofErr w:type="gramEnd"/>
+      <w:r>
+        <w:t xml:space="preserve"> Suitable choice of evaluation for algorithms (3 marks).</w:t>
+      </w:r>
+    </w:p>
+    <w:p>
+      <w:r>
+        <w:t>\</w:t>
+      </w:r>
+      <w:proofErr w:type="gramStart"/>
+      <w:r>
+        <w:t>item</w:t>
+      </w:r>
+      <w:proofErr w:type="gramEnd"/>
+      <w:r>
+        <w:t xml:space="preserve"> Comparison with a suitable baseline (3 marks) and a justification for which baseline to use.</w:t>
+      </w:r>
+    </w:p>
+    <w:p>
+      <w:r>
+        <w:t>\</w:t>
+      </w:r>
+      <w:proofErr w:type="gramStart"/>
+      <w:r>
+        <w:t>item</w:t>
+      </w:r>
+      <w:proofErr w:type="gramEnd"/>
+      <w:r>
+        <w:t xml:space="preserve"> A description of </w:t>
+      </w:r>
+      <w:proofErr w:type="spellStart"/>
+      <w:r>
+        <w:t>metaparameter</w:t>
+      </w:r>
+      <w:proofErr w:type="spellEnd"/>
+      <w:r>
+        <w:t xml:space="preserve"> selection (3 marks), if one</w:t>
+      </w:r>
+    </w:p>
+    <w:p>
+      <w:r>
+        <w:t xml:space="preserve">  algorithm has not </w:t>
+      </w:r>
+      <w:proofErr w:type="spellStart"/>
+      <w:r>
+        <w:t>metaparameter</w:t>
+      </w:r>
+      <w:proofErr w:type="spellEnd"/>
+      <w:r>
+        <w:t>, then explain that and note why not</w:t>
       </w:r>
     </w:p>
     <w:p>
@@ -5901,7 +6380,15 @@
     </w:p>
     <w:p>
       <w:r>
-        <w:t>\item Describe and compare the results from your two algorithms,</w:t>
+        <w:t>\</w:t>
+      </w:r>
+      <w:proofErr w:type="gramStart"/>
+      <w:r>
+        <w:t>item</w:t>
+      </w:r>
+      <w:proofErr w:type="gramEnd"/>
+      <w:r>
+        <w:t xml:space="preserve"> Describe and compare the results from your two algorithms,</w:t>
       </w:r>
     </w:p>
     <w:p>
@@ -5911,12 +6398,36 @@
     </w:p>
     <w:p>
       <w:r>
-        <w:t>\item There are some marks (6 marks) for something suprising and unusual.</w:t>
-      </w:r>
-    </w:p>
-    <w:p>
-      <w:r>
-        <w:t>\end{itemize}</w:t>
+        <w:t>\</w:t>
+      </w:r>
+      <w:proofErr w:type="gramStart"/>
+      <w:r>
+        <w:t>item</w:t>
+      </w:r>
+      <w:proofErr w:type="gramEnd"/>
+      <w:r>
+        <w:t xml:space="preserve"> There are some marks (6 marks) for something </w:t>
+      </w:r>
+      <w:proofErr w:type="spellStart"/>
+      <w:r>
+        <w:t>suprising</w:t>
+      </w:r>
+      <w:proofErr w:type="spellEnd"/>
+      <w:r>
+        <w:t xml:space="preserve"> and unusual.</w:t>
+      </w:r>
+    </w:p>
+    <w:p>
+      <w:r>
+        <w:t>\</w:t>
+      </w:r>
+      <w:proofErr w:type="gramStart"/>
+      <w:r>
+        <w:t>end</w:t>
+      </w:r>
+      <w:proofErr w:type="gramEnd"/>
+      <w:r>
+        <w:t>{itemize}</w:t>
       </w:r>
     </w:p>
     <w:p/>
@@ -5941,22 +6452,54 @@
     </w:p>
     <w:p>
       <w:r>
-        <w:t>\item The protection of data, of the people whose data they are and participants in any study.</w:t>
-      </w:r>
-    </w:p>
-    <w:p>
-      <w:r>
-        <w:t>\item Avoiding the amplification of biases and regressive values implicit in historic dataset.</w:t>
-      </w:r>
-    </w:p>
-    <w:p>
-      <w:r>
-        <w:t>\item The safety of AI systems and the possible of existential threats from machines.</w:t>
-      </w:r>
-    </w:p>
-    <w:p>
-      <w:r>
-        <w:t>\end{enumerate}</w:t>
+        <w:t>\</w:t>
+      </w:r>
+      <w:proofErr w:type="gramStart"/>
+      <w:r>
+        <w:t>item</w:t>
+      </w:r>
+      <w:proofErr w:type="gramEnd"/>
+      <w:r>
+        <w:t xml:space="preserve"> The protection of data, of the people whose data they are and participants in any study.</w:t>
+      </w:r>
+    </w:p>
+    <w:p>
+      <w:r>
+        <w:t>\</w:t>
+      </w:r>
+      <w:proofErr w:type="gramStart"/>
+      <w:r>
+        <w:t>item</w:t>
+      </w:r>
+      <w:proofErr w:type="gramEnd"/>
+      <w:r>
+        <w:t xml:space="preserve"> Avoiding the amplification of biases and regressive values implicit in historic dataset.</w:t>
+      </w:r>
+    </w:p>
+    <w:p>
+      <w:r>
+        <w:t>\</w:t>
+      </w:r>
+      <w:proofErr w:type="gramStart"/>
+      <w:r>
+        <w:t>item</w:t>
+      </w:r>
+      <w:proofErr w:type="gramEnd"/>
+      <w:r>
+        <w:t xml:space="preserve"> The safety of AI systems and the possible of existential threats from machines.</w:t>
+      </w:r>
+    </w:p>
+    <w:p>
+      <w:r>
+        <w:t>\</w:t>
+      </w:r>
+      <w:proofErr w:type="gramStart"/>
+      <w:r>
+        <w:t>end</w:t>
+      </w:r>
+      <w:proofErr w:type="gramEnd"/>
+      <w:r>
+        <w:t>{enumerate}</w:t>
       </w:r>
     </w:p>
     <w:p>
@@ -5966,7 +6509,6 @@
     </w:p>
     <w:p>
       <w:r>
-        <w:lastRenderedPageBreak/>
         <w:t>could arise or has arisen in the past. Obviously the three broad types</w:t>
       </w:r>
     </w:p>
@@ -6082,7 +6624,15 @@
     <w:p/>
     <w:p>
       <w:r>
-        <w:t>\subsection*{knn}</w:t>
+        <w:t>\subsection*{</w:t>
+      </w:r>
+      <w:proofErr w:type="spellStart"/>
+      <w:r>
+        <w:t>knn</w:t>
+      </w:r>
+      <w:proofErr w:type="spellEnd"/>
+      <w:r>
+        <w:t>}</w:t>
       </w:r>
     </w:p>
     <w:p/>
@@ -6104,7 +6654,23 @@
     </w:p>
     <w:p>
       <w:r>
-        <w:t>F1 = 2x(PrecisionxRecall)/(Precision+Recall)</w:t>
+        <w:t>F1 = 2x(</w:t>
+      </w:r>
+      <w:proofErr w:type="spellStart"/>
+      <w:r>
+        <w:t>PrecisionxRecall</w:t>
+      </w:r>
+      <w:proofErr w:type="spellEnd"/>
+      <w:r>
+        <w:t>)/(</w:t>
+      </w:r>
+      <w:proofErr w:type="spellStart"/>
+      <w:r>
+        <w:t>Precision+Recall</w:t>
+      </w:r>
+      <w:proofErr w:type="spellEnd"/>
+      <w:r>
+        <w:t>)</w:t>
       </w:r>
     </w:p>
     <w:p>
@@ -6139,12 +6705,36 @@
     </w:p>
     <w:p>
       <w:r>
-        <w:t>\begin{equation}</w:t>
-      </w:r>
-    </w:p>
-    <w:p>
-      <w:r>
-        <w:t xml:space="preserve">  \pi=4\left(1-\frac{1}{3}+\frac{1}{5}-\frac{1}{7}\ldots\right)</w:t>
+        <w:t>\</w:t>
+      </w:r>
+      <w:proofErr w:type="gramStart"/>
+      <w:r>
+        <w:t>begin</w:t>
+      </w:r>
+      <w:proofErr w:type="gramEnd"/>
+      <w:r>
+        <w:t>{equation}</w:t>
+      </w:r>
+    </w:p>
+    <w:p>
+      <w:r>
+        <w:t xml:space="preserve">  \pi=4\left(1-\frac{1}{</w:t>
+      </w:r>
+      <w:proofErr w:type="gramStart"/>
+      <w:r>
+        <w:t>3}+</w:t>
+      </w:r>
+      <w:proofErr w:type="gramEnd"/>
+      <w:r>
+        <w:t>\frac{1}{5}-\frac{1}{7}\</w:t>
+      </w:r>
+      <w:proofErr w:type="spellStart"/>
+      <w:r>
+        <w:t>ldots</w:t>
+      </w:r>
+      <w:proofErr w:type="spellEnd"/>
+      <w:r>
+        <w:t>\right)</w:t>
       </w:r>
     </w:p>
     <w:p>
@@ -6154,18 +6744,41 @@
     </w:p>
     <w:p>
       <w:r>
-        <w:lastRenderedPageBreak/>
         <w:t>or</w:t>
       </w:r>
     </w:p>
     <w:p>
       <w:r>
-        <w:t>\begin{equation}</w:t>
-      </w:r>
-    </w:p>
-    <w:p>
-      <w:r>
-        <w:t xml:space="preserve">  \pi=4\sum_{n=0}^\infty\frac{(-1)^{n}}{2n+1}</w:t>
+        <w:t>\</w:t>
+      </w:r>
+      <w:proofErr w:type="gramStart"/>
+      <w:r>
+        <w:t>begin</w:t>
+      </w:r>
+      <w:proofErr w:type="gramEnd"/>
+      <w:r>
+        <w:t>{equation}</w:t>
+      </w:r>
+    </w:p>
+    <w:p>
+      <w:r>
+        <w:t xml:space="preserve">  \pi=4\sum_{n=</w:t>
+      </w:r>
+      <w:proofErr w:type="gramStart"/>
+      <w:r>
+        <w:t>0}^</w:t>
+      </w:r>
+      <w:proofErr w:type="gramEnd"/>
+      <w:r>
+        <w:t>\</w:t>
+      </w:r>
+      <w:proofErr w:type="spellStart"/>
+      <w:r>
+        <w:t>infty</w:t>
+      </w:r>
+      <w:proofErr w:type="spellEnd"/>
+      <w:r>
+        <w:t>\frac{(-1)^{n}}{2n+1}</w:t>
       </w:r>
     </w:p>
     <w:p>
@@ -6180,12 +6793,30 @@
     </w:p>
     <w:p>
       <w:r>
-        <w:t>\begin{equation}</w:t>
-      </w:r>
-    </w:p>
-    <w:p>
-      <w:r>
-        <w:t>\mathbf{x}=\left(\begin{array}{c}x_1\\x_2\end{array}\right)</w:t>
+        <w:t>\</w:t>
+      </w:r>
+      <w:proofErr w:type="gramStart"/>
+      <w:r>
+        <w:t>begin</w:t>
+      </w:r>
+      <w:proofErr w:type="gramEnd"/>
+      <w:r>
+        <w:t>{equation}</w:t>
+      </w:r>
+    </w:p>
+    <w:p>
+      <w:r>
+        <w:t>\</w:t>
+      </w:r>
+      <w:proofErr w:type="spellStart"/>
+      <w:proofErr w:type="gramStart"/>
+      <w:r>
+        <w:t>mathbf</w:t>
+      </w:r>
+      <w:proofErr w:type="spellEnd"/>
+      <w:proofErr w:type="gramEnd"/>
+      <w:r>
+        <w:t>{x}=\left(\begin{array}{c}x_1\\x_2\end{array}\right)</w:t>
       </w:r>
     </w:p>
     <w:p>
@@ -6196,7 +6827,7 @@
     <w:p/>
     <w:p/>
     <w:p>
-      <w:hyperlink r:id="rId10" w:history="1">
+      <w:hyperlink r:id="rId12" w:history="1">
         <w:r>
           <w:rPr>
             <w:rStyle w:val="Hyperlink"/>

--- a/report.docx
+++ b/report.docx
@@ -2555,7 +2555,7 @@
                 <w:noProof/>
               </w:rPr>
               <w:drawing>
-                <wp:inline distT="0" distB="0" distL="0" distR="0" wp14:anchorId="5BFD9750" wp14:editId="3D78CD66">
+                <wp:inline distT="0" distB="0" distL="0" distR="0" wp14:anchorId="5BFD9750" wp14:editId="0F159403">
                   <wp:extent cx="3059067" cy="2810518"/>
                   <wp:effectExtent l="0" t="0" r="8255" b="8890"/>
                   <wp:docPr id="75646394" name="Picture 1"/>
@@ -4885,10 +4885,7 @@
         </w:rPr>
       </w:pPr>
       <w:r>
-        <w:t>A random forest is a collection of decision trees; each tree being trained separately on a subset of the training data using a subset of features.</w:t>
-      </w:r>
-      <w:r>
-        <w:t xml:space="preserve"> </w:t>
+        <w:t xml:space="preserve">A random forest is a collection of decision trees; each tree being trained separately on a subset of the training data using a subset of features. </w:t>
       </w:r>
       <w:r>
         <w:t>Decision tree</w:t>
@@ -5300,55 +5297,506 @@
       <w:r>
         <w:t xml:space="preserve"> were then used in the training.</w:t>
       </w:r>
-    </w:p>
-    <w:p/>
-    <w:p>
-      <w:pPr>
+      <w:r>
+        <w:t xml:space="preserve">  Parameters other than </w:t>
+      </w:r>
+      <w:r>
         <w:rPr>
           <w:i/>
           <w:iCs/>
         </w:rPr>
-      </w:pPr>
-      <w:r>
-        <w:t xml:space="preserve">Elbow method for determining </w:t>
-      </w:r>
+        <w:t>k</w:t>
+      </w:r>
+      <w:r>
+        <w:t>??</w:t>
+      </w:r>
+    </w:p>
+    <w:p/>
+    <w:p>
       <w:r>
         <w:rPr>
           <w:i/>
           <w:iCs/>
         </w:rPr>
-        <w:t>k</w:t>
-      </w:r>
-    </w:p>
-    <w:p>
-      <w:pPr>
-        <w:rPr>
-          <w:i/>
-          <w:iCs/>
-        </w:rPr>
-      </w:pPr>
-      <w:r>
-        <w:t xml:space="preserve">Silhouette method for </w:t>
-      </w:r>
-      <w:r>
-        <w:rPr>
-          <w:i/>
-          <w:iCs/>
-        </w:rPr>
-        <w:t>k</w:t>
+        <w:t xml:space="preserve">K – the elbow &amp; silhouette methods were implemented, but we realize a value of </w:t>
+      </w:r>
+      <w:r>
+        <w:t>k needs to at least equal to the number of classes! In fact – what did results show?</w:t>
       </w:r>
     </w:p>
     <w:p/>
-    <w:p>
-      <w:r>
-        <w:t>Need a nice image showing the clusters in the test set and how these matched to the classes of the samples.</w:t>
-      </w:r>
-      <w:r>
-        <w:t xml:space="preserve"> – can we do 3d??</w:t>
-      </w:r>
-    </w:p>
-    <w:p/>
-    <w:p/>
+    <w:tbl>
+      <w:tblPr>
+        <w:tblStyle w:val="TableGrid"/>
+        <w:tblpPr w:leftFromText="180" w:rightFromText="180" w:vertAnchor="text" w:horzAnchor="margin" w:tblpX="-426" w:tblpY="-138"/>
+        <w:tblW w:w="10206" w:type="dxa"/>
+        <w:tblBorders>
+          <w:top w:val="none" w:sz="0" w:space="0" w:color="auto"/>
+          <w:left w:val="none" w:sz="0" w:space="0" w:color="auto"/>
+          <w:bottom w:val="none" w:sz="0" w:space="0" w:color="auto"/>
+          <w:right w:val="none" w:sz="0" w:space="0" w:color="auto"/>
+          <w:insideH w:val="none" w:sz="0" w:space="0" w:color="auto"/>
+          <w:insideV w:val="none" w:sz="0" w:space="0" w:color="auto"/>
+        </w:tblBorders>
+        <w:tblLayout w:type="fixed"/>
+        <w:tblLook w:val="04A0" w:firstRow="1" w:lastRow="0" w:firstColumn="1" w:lastColumn="0" w:noHBand="0" w:noVBand="1"/>
+      </w:tblPr>
+      <w:tblGrid>
+        <w:gridCol w:w="5103"/>
+        <w:gridCol w:w="5103"/>
+      </w:tblGrid>
+      <w:tr>
+        <w:trPr>
+          <w:trHeight w:val="3113"/>
+        </w:trPr>
+        <w:tc>
+          <w:tcPr>
+            <w:tcW w:w="5103" w:type="dxa"/>
+          </w:tcPr>
+          <w:p>
+            <w:pPr>
+              <w:rPr>
+                <w:b/>
+                <w:bCs/>
+                <w:noProof/>
+              </w:rPr>
+            </w:pPr>
+            <w:r>
+              <w:rPr>
+                <w:b/>
+                <w:bCs/>
+                <w:noProof/>
+              </w:rPr>
+              <w:drawing>
+                <wp:inline distT="0" distB="0" distL="0" distR="0" wp14:anchorId="22B208AE" wp14:editId="6255C28D">
+                  <wp:extent cx="3063141" cy="1974850"/>
+                  <wp:effectExtent l="0" t="0" r="4445" b="6350"/>
+                  <wp:docPr id="1185957280" name="Picture 2"/>
+                  <wp:cNvGraphicFramePr>
+                    <a:graphicFrameLocks xmlns:a="http://schemas.openxmlformats.org/drawingml/2006/main" noChangeAspect="1"/>
+                  </wp:cNvGraphicFramePr>
+                  <a:graphic xmlns:a="http://schemas.openxmlformats.org/drawingml/2006/main">
+                    <a:graphicData uri="http://schemas.openxmlformats.org/drawingml/2006/picture">
+                      <pic:pic xmlns:pic="http://schemas.openxmlformats.org/drawingml/2006/picture">
+                        <pic:nvPicPr>
+                          <pic:cNvPr id="1185957280" name="Picture 1185957280"/>
+                          <pic:cNvPicPr/>
+                        </pic:nvPicPr>
+                        <pic:blipFill rotWithShape="1">
+                          <a:blip r:embed="rId10" cstate="print">
+                            <a:extLst>
+                              <a:ext uri="{28A0092B-C50C-407E-A947-70E740481C1C}">
+                                <a14:useLocalDpi xmlns:a14="http://schemas.microsoft.com/office/drawing/2010/main" val="0"/>
+                              </a:ext>
+                            </a:extLst>
+                          </a:blip>
+                          <a:srcRect l="1281" t="10776"/>
+                          <a:stretch/>
+                        </pic:blipFill>
+                        <pic:spPr bwMode="auto">
+                          <a:xfrm>
+                            <a:off x="0" y="0"/>
+                            <a:ext cx="3063484" cy="1975071"/>
+                          </a:xfrm>
+                          <a:prstGeom prst="rect">
+                            <a:avLst/>
+                          </a:prstGeom>
+                          <a:ln>
+                            <a:noFill/>
+                          </a:ln>
+                          <a:extLst>
+                            <a:ext uri="{53640926-AAD7-44D8-BBD7-CCE9431645EC}">
+                              <a14:shadowObscured xmlns:a14="http://schemas.microsoft.com/office/drawing/2010/main"/>
+                            </a:ext>
+                          </a:extLst>
+                        </pic:spPr>
+                      </pic:pic>
+                    </a:graphicData>
+                  </a:graphic>
+                </wp:inline>
+              </w:drawing>
+            </w:r>
+          </w:p>
+        </w:tc>
+        <w:tc>
+          <w:tcPr>
+            <w:tcW w:w="5103" w:type="dxa"/>
+          </w:tcPr>
+          <w:p>
+            <w:pPr>
+              <w:jc w:val="center"/>
+              <w:rPr>
+                <w:noProof/>
+              </w:rPr>
+            </w:pPr>
+            <w:r>
+              <w:rPr>
+                <w:noProof/>
+              </w:rPr>
+              <w:drawing>
+                <wp:inline distT="0" distB="0" distL="0" distR="0" wp14:anchorId="53FABD45" wp14:editId="1B80719E">
+                  <wp:extent cx="3016608" cy="1917925"/>
+                  <wp:effectExtent l="0" t="0" r="0" b="6350"/>
+                  <wp:docPr id="448185165" name="Picture 3"/>
+                  <wp:cNvGraphicFramePr>
+                    <a:graphicFrameLocks xmlns:a="http://schemas.openxmlformats.org/drawingml/2006/main" noChangeAspect="1"/>
+                  </wp:cNvGraphicFramePr>
+                  <a:graphic xmlns:a="http://schemas.openxmlformats.org/drawingml/2006/main">
+                    <a:graphicData uri="http://schemas.openxmlformats.org/drawingml/2006/picture">
+                      <pic:pic xmlns:pic="http://schemas.openxmlformats.org/drawingml/2006/picture">
+                        <pic:nvPicPr>
+                          <pic:cNvPr id="448185165" name="Picture 448185165"/>
+                          <pic:cNvPicPr/>
+                        </pic:nvPicPr>
+                        <pic:blipFill rotWithShape="1">
+                          <a:blip r:embed="rId11" cstate="print">
+                            <a:extLst>
+                              <a:ext uri="{28A0092B-C50C-407E-A947-70E740481C1C}">
+                                <a14:useLocalDpi xmlns:a14="http://schemas.microsoft.com/office/drawing/2010/main" val="0"/>
+                              </a:ext>
+                            </a:extLst>
+                          </a:blip>
+                          <a:srcRect l="5063" t="11656" r="9071" b="2504"/>
+                          <a:stretch/>
+                        </pic:blipFill>
+                        <pic:spPr bwMode="auto">
+                          <a:xfrm>
+                            <a:off x="0" y="0"/>
+                            <a:ext cx="3044766" cy="1935828"/>
+                          </a:xfrm>
+                          <a:prstGeom prst="rect">
+                            <a:avLst/>
+                          </a:prstGeom>
+                          <a:ln>
+                            <a:noFill/>
+                          </a:ln>
+                          <a:extLst>
+                            <a:ext uri="{53640926-AAD7-44D8-BBD7-CCE9431645EC}">
+                              <a14:shadowObscured xmlns:a14="http://schemas.microsoft.com/office/drawing/2010/main"/>
+                            </a:ext>
+                          </a:extLst>
+                        </pic:spPr>
+                      </pic:pic>
+                    </a:graphicData>
+                  </a:graphic>
+                </wp:inline>
+              </w:drawing>
+            </w:r>
+          </w:p>
+        </w:tc>
+      </w:tr>
+      <w:tr>
+        <w:trPr>
+          <w:trHeight w:val="704"/>
+        </w:trPr>
+        <w:tc>
+          <w:tcPr>
+            <w:tcW w:w="5103" w:type="dxa"/>
+          </w:tcPr>
+          <w:p>
+            <w:pPr>
+              <w:jc w:val="center"/>
+              <w:rPr>
+                <w:noProof/>
+              </w:rPr>
+            </w:pPr>
+            <w:r>
+              <w:rPr>
+                <w:b/>
+                <w:bCs/>
+                <w:noProof/>
+              </w:rPr>
+              <w:t>(a)</w:t>
+            </w:r>
+            <w:r>
+              <w:rPr>
+                <w:noProof/>
+              </w:rPr>
+              <w:t xml:space="preserve"> </w:t>
+            </w:r>
+            <w:r>
+              <w:rPr>
+                <w:noProof/>
+              </w:rPr>
+              <w:t xml:space="preserve">in estimating </w:t>
+            </w:r>
+            <w:r>
+              <w:rPr>
+                <w:i/>
+                <w:iCs/>
+                <w:noProof/>
+              </w:rPr>
+              <w:t>k</w:t>
+            </w:r>
+            <w:r>
+              <w:rPr>
+                <w:noProof/>
+              </w:rPr>
+              <w:t xml:space="preserve">, the </w:t>
+            </w:r>
+            <w:r>
+              <w:rPr>
+                <w:noProof/>
+              </w:rPr>
+              <w:t xml:space="preserve">elbow </w:t>
+            </w:r>
+            <w:r>
+              <w:rPr>
+                <w:noProof/>
+              </w:rPr>
+              <w:t>method us</w:t>
+            </w:r>
+            <w:r>
+              <w:rPr>
+                <w:noProof/>
+              </w:rPr>
+              <w:t>es</w:t>
+            </w:r>
+            <w:r>
+              <w:rPr>
+                <w:noProof/>
+              </w:rPr>
+              <w:t xml:space="preserve"> the change in slope of the ‘inertia’ (here </w:t>
+            </w:r>
+            <w:r>
+              <w:rPr>
+                <w:i/>
+                <w:iCs/>
+                <w:noProof/>
+              </w:rPr>
+              <w:t>k</w:t>
+            </w:r>
+            <w:r>
+              <w:rPr>
+                <w:noProof/>
+              </w:rPr>
+              <w:t xml:space="preserve">=3) </w:t>
+            </w:r>
+            <w:r>
+              <w:rPr>
+                <w:noProof/>
+              </w:rPr>
+              <w:t>and</w:t>
+            </w:r>
+            <w:r>
+              <w:rPr>
+                <w:noProof/>
+              </w:rPr>
+              <w:t xml:space="preserve"> </w:t>
+            </w:r>
+            <w:r>
+              <w:rPr>
+                <w:noProof/>
+              </w:rPr>
+              <w:t xml:space="preserve">the </w:t>
+            </w:r>
+            <w:r>
+              <w:rPr>
+                <w:noProof/>
+              </w:rPr>
+              <w:t>silhoutte</w:t>
+            </w:r>
+            <w:r>
+              <w:rPr>
+                <w:noProof/>
+              </w:rPr>
+              <w:t xml:space="preserve"> method </w:t>
+            </w:r>
+            <w:r>
+              <w:rPr>
+                <w:noProof/>
+              </w:rPr>
+              <w:t xml:space="preserve">uses the score closest to 1 (here </w:t>
+            </w:r>
+            <w:r>
+              <w:rPr>
+                <w:i/>
+                <w:iCs/>
+                <w:noProof/>
+              </w:rPr>
+              <w:t>k</w:t>
+            </w:r>
+            <w:r>
+              <w:rPr>
+                <w:noProof/>
+              </w:rPr>
+              <w:t>=</w:t>
+            </w:r>
+            <w:r>
+              <w:rPr>
+                <w:noProof/>
+              </w:rPr>
+              <w:t>2</w:t>
+            </w:r>
+            <w:r>
+              <w:rPr>
+                <w:noProof/>
+              </w:rPr>
+              <w:t>)</w:t>
+            </w:r>
+          </w:p>
+        </w:tc>
+        <w:tc>
+          <w:tcPr>
+            <w:tcW w:w="5103" w:type="dxa"/>
+          </w:tcPr>
+          <w:p>
+            <w:pPr>
+              <w:jc w:val="center"/>
+              <w:rPr>
+                <w:noProof/>
+              </w:rPr>
+            </w:pPr>
+            <w:r>
+              <w:rPr>
+                <w:b/>
+                <w:bCs/>
+                <w:noProof/>
+              </w:rPr>
+              <w:t>(</w:t>
+            </w:r>
+            <w:r>
+              <w:rPr>
+                <w:b/>
+                <w:bCs/>
+                <w:noProof/>
+              </w:rPr>
+              <w:t>b</w:t>
+            </w:r>
+            <w:r>
+              <w:rPr>
+                <w:b/>
+                <w:bCs/>
+                <w:noProof/>
+              </w:rPr>
+              <w:t>)</w:t>
+            </w:r>
+            <w:r>
+              <w:rPr>
+                <w:noProof/>
+              </w:rPr>
+              <w:t xml:space="preserve"> </w:t>
+            </w:r>
+            <w:r>
+              <w:rPr>
+                <w:noProof/>
+              </w:rPr>
+              <w:t xml:space="preserve">the clusters can be mapped to species according to majority voting and the assignment to classes are shown </w:t>
+            </w:r>
+            <w:r>
+              <w:rPr>
+                <w:noProof/>
+              </w:rPr>
+              <w:t>by</w:t>
+            </w:r>
+            <w:r>
+              <w:rPr>
+                <w:noProof/>
+              </w:rPr>
+              <w:t xml:space="preserve"> polygon colours (here </w:t>
+            </w:r>
+            <w:r>
+              <w:rPr>
+                <w:noProof/>
+              </w:rPr>
+              <w:t xml:space="preserve">for </w:t>
+            </w:r>
+            <w:r>
+              <w:rPr>
+                <w:i/>
+                <w:iCs/>
+                <w:noProof/>
+              </w:rPr>
+              <w:t>k</w:t>
+            </w:r>
+            <w:r>
+              <w:rPr>
+                <w:noProof/>
+              </w:rPr>
+              <w:t>=10</w:t>
+            </w:r>
+            <w:r>
+              <w:rPr>
+                <w:noProof/>
+              </w:rPr>
+              <w:t>)</w:t>
+            </w:r>
+          </w:p>
+        </w:tc>
+      </w:tr>
+      <w:tr>
+        <w:trPr>
+          <w:trHeight w:val="988"/>
+        </w:trPr>
+        <w:tc>
+          <w:tcPr>
+            <w:tcW w:w="10206" w:type="dxa"/>
+            <w:gridSpan w:val="2"/>
+          </w:tcPr>
+          <w:p>
+            <w:pPr>
+              <w:spacing w:before="120"/>
+              <w:jc w:val="center"/>
+              <w:rPr>
+                <w:noProof/>
+              </w:rPr>
+            </w:pPr>
+            <w:r>
+              <w:rPr>
+                <w:b/>
+                <w:bCs/>
+              </w:rPr>
+              <w:t xml:space="preserve">Figure </w:t>
+            </w:r>
+            <w:r>
+              <w:rPr>
+                <w:b/>
+                <w:bCs/>
+              </w:rPr>
+              <w:t>4</w:t>
+            </w:r>
+            <w:r>
+              <w:t>.</w:t>
+            </w:r>
+            <w:r>
+              <w:t xml:space="preserve"> Two methods were considered for determining the value of </w:t>
+            </w:r>
+            <w:r>
+              <w:rPr>
+                <w:i/>
+                <w:iCs/>
+              </w:rPr>
+              <w:t>k</w:t>
+            </w:r>
+            <w:r>
+              <w:t xml:space="preserve"> for the</w:t>
+            </w:r>
+            <w:r>
+              <w:t xml:space="preserve"> </w:t>
+            </w:r>
+            <w:r>
+              <w:rPr>
+                <w:i/>
+                <w:iCs/>
+              </w:rPr>
+              <w:t>k</w:t>
+            </w:r>
+            <w:r>
+              <w:t xml:space="preserve"> means</w:t>
+            </w:r>
+            <w:r>
+              <w:t xml:space="preserve"> clustering and the assignment of clusters to species can be seen in lower dimensional </w:t>
+            </w:r>
+            <w:r>
+              <w:t>visualiz</w:t>
+            </w:r>
+            <w:r>
+              <w:t>ations</w:t>
+            </w:r>
+          </w:p>
+        </w:tc>
+      </w:tr>
+    </w:tbl>
     <w:p/>
     <w:p>
       <w:pPr>
@@ -5467,7 +5915,11 @@
         <w:t>the method adopted</w:t>
       </w:r>
       <w:r>
-        <w:t xml:space="preserve">. The drawback of the approach taken is that it is not applicable generally as it may not always be feasible </w:t>
+        <w:t xml:space="preserve">. The </w:t>
+      </w:r>
+      <w:r>
+        <w:lastRenderedPageBreak/>
+        <w:t xml:space="preserve">drawback of the approach taken is that it is not applicable generally as it may not always be feasible </w:t>
       </w:r>
       <w:r>
         <w:t xml:space="preserve">or possible </w:t>
@@ -5518,9 +5970,6 @@
         <w:tc>
           <w:tcPr>
             <w:tcW w:w="5103" w:type="dxa"/>
-            <w:tcBorders>
-              <w:bottom w:val="single" w:sz="4" w:space="0" w:color="auto"/>
-            </w:tcBorders>
           </w:tcPr>
           <w:p>
             <w:pPr>
@@ -5533,7 +5982,6 @@
               <w:rPr>
                 <w:noProof/>
               </w:rPr>
-              <w:lastRenderedPageBreak/>
               <w:drawing>
                 <wp:inline distT="0" distB="0" distL="0" distR="0" wp14:anchorId="63CDF1A2" wp14:editId="5DD9622F">
                   <wp:extent cx="2997200" cy="2053771"/>
@@ -5550,7 +5998,7 @@
                           <pic:cNvPicPr/>
                         </pic:nvPicPr>
                         <pic:blipFill rotWithShape="1">
-                          <a:blip r:embed="rId10" cstate="print">
+                          <a:blip r:embed="rId12" cstate="print">
                             <a:extLst>
                               <a:ext uri="{28A0092B-C50C-407E-A947-70E740481C1C}">
                                 <a14:useLocalDpi xmlns:a14="http://schemas.microsoft.com/office/drawing/2010/main" val="0"/>
@@ -5588,9 +6036,6 @@
         <w:tc>
           <w:tcPr>
             <w:tcW w:w="5103" w:type="dxa"/>
-            <w:tcBorders>
-              <w:bottom w:val="single" w:sz="4" w:space="0" w:color="auto"/>
-            </w:tcBorders>
           </w:tcPr>
           <w:p>
             <w:pPr>
@@ -5619,7 +6064,7 @@
                           <pic:cNvPicPr/>
                         </pic:nvPicPr>
                         <pic:blipFill rotWithShape="1">
-                          <a:blip r:embed="rId11" cstate="print">
+                          <a:blip r:embed="rId13" cstate="print">
                             <a:extLst>
                               <a:ext uri="{28A0092B-C50C-407E-A947-70E740481C1C}">
                                 <a14:useLocalDpi xmlns:a14="http://schemas.microsoft.com/office/drawing/2010/main" val="0"/>
@@ -5662,12 +6107,6 @@
         <w:tc>
           <w:tcPr>
             <w:tcW w:w="5103" w:type="dxa"/>
-            <w:tcBorders>
-              <w:top w:val="single" w:sz="4" w:space="0" w:color="auto"/>
-              <w:left w:val="single" w:sz="4" w:space="0" w:color="auto"/>
-              <w:bottom w:val="single" w:sz="4" w:space="0" w:color="auto"/>
-              <w:right w:val="single" w:sz="4" w:space="0" w:color="auto"/>
-            </w:tcBorders>
           </w:tcPr>
           <w:p>
             <w:pPr>
@@ -5739,12 +6178,6 @@
         <w:tc>
           <w:tcPr>
             <w:tcW w:w="5103" w:type="dxa"/>
-            <w:tcBorders>
-              <w:top w:val="single" w:sz="4" w:space="0" w:color="auto"/>
-              <w:left w:val="single" w:sz="4" w:space="0" w:color="auto"/>
-              <w:bottom w:val="single" w:sz="4" w:space="0" w:color="auto"/>
-              <w:right w:val="single" w:sz="4" w:space="0" w:color="auto"/>
-            </w:tcBorders>
           </w:tcPr>
           <w:p>
             <w:pPr>
@@ -5759,7 +6192,23 @@
                 <w:bCs/>
                 <w:noProof/>
               </w:rPr>
-              <w:t>(a)</w:t>
+              <w:t>(</w:t>
+            </w:r>
+            <w:r>
+              <w:rPr>
+                <w:b/>
+                <w:bCs/>
+                <w:noProof/>
+              </w:rPr>
+              <w:t>b</w:t>
+            </w:r>
+            <w:r>
+              <w:rPr>
+                <w:b/>
+                <w:bCs/>
+                <w:noProof/>
+              </w:rPr>
+              <w:t>)</w:t>
             </w:r>
             <w:r>
               <w:rPr>
@@ -5818,9 +6267,6 @@
           <w:tcPr>
             <w:tcW w:w="10206" w:type="dxa"/>
             <w:gridSpan w:val="2"/>
-            <w:tcBorders>
-              <w:top w:val="single" w:sz="4" w:space="0" w:color="auto"/>
-            </w:tcBorders>
           </w:tcPr>
           <w:p>
             <w:pPr>
@@ -5841,7 +6287,7 @@
                 <w:b/>
                 <w:bCs/>
               </w:rPr>
-              <w:t>4</w:t>
+              <w:t>5</w:t>
             </w:r>
             <w:r>
               <w:t xml:space="preserve">. </w:t>
@@ -5970,6 +6416,7 @@
     <w:p/>
     <w:p>
       <w:r>
+        <w:lastRenderedPageBreak/>
         <w:t>You should consider how to visualize the data and which algorithms to</w:t>
       </w:r>
     </w:p>
@@ -6029,347 +6476,347 @@
     </w:p>
     <w:p>
       <w:r>
+        <w:t xml:space="preserve">  \</w:t>
+      </w:r>
+      <w:proofErr w:type="gramStart"/>
+      <w:r>
+        <w:t>item</w:t>
+      </w:r>
+      <w:proofErr w:type="gramEnd"/>
+      <w:r>
+        <w:t xml:space="preserve"> What sort of baseline to compare the model to.</w:t>
+      </w:r>
+    </w:p>
+    <w:p>
+      <w:r>
+        <w:t xml:space="preserve">  \</w:t>
+      </w:r>
+      <w:proofErr w:type="gramStart"/>
+      <w:r>
+        <w:t>item</w:t>
+      </w:r>
+      <w:proofErr w:type="gramEnd"/>
+      <w:r>
+        <w:t xml:space="preserve"> How to choose the hyperparameters of your model.</w:t>
+      </w:r>
+    </w:p>
+    <w:p>
+      <w:r>
+        <w:t>\</w:t>
+      </w:r>
+      <w:proofErr w:type="gramStart"/>
+      <w:r>
+        <w:t>end</w:t>
+      </w:r>
+      <w:proofErr w:type="gramEnd"/>
+      <w:r>
+        <w:t>{itemize}</w:t>
+      </w:r>
+    </w:p>
+    <w:p>
+      <w:r>
+        <w:t>For good marks you should include some graphs that illustrate</w:t>
+      </w:r>
+    </w:p>
+    <w:p>
+      <w:r>
+        <w:t xml:space="preserve">properties of the data and you should compare two </w:t>
+      </w:r>
+      <w:proofErr w:type="gramStart"/>
+      <w:r>
+        <w:t>classification</w:t>
+      </w:r>
+      <w:proofErr w:type="gramEnd"/>
+    </w:p>
+    <w:p>
+      <w:r>
+        <w:t>algorithms, both to each other and to a baseline model. The algorithms</w:t>
+      </w:r>
+    </w:p>
+    <w:p>
+      <w:r>
+        <w:t>you pick do not need to be unusual, for example $</w:t>
+      </w:r>
+      <w:proofErr w:type="spellStart"/>
+      <w:r>
+        <w:t>k$nn</w:t>
+      </w:r>
+      <w:proofErr w:type="spellEnd"/>
+      <w:r>
+        <w:t xml:space="preserve"> classification</w:t>
+      </w:r>
+    </w:p>
+    <w:p>
+      <w:r>
+        <w:t>would be perfectly good, though, of course, for full marks this would</w:t>
+      </w:r>
+    </w:p>
+    <w:p>
+      <w:r>
+        <w:t>include some consideration of how to pick $k$ and how to measure the</w:t>
+      </w:r>
+    </w:p>
+    <w:p>
+      <w:r>
+        <w:t xml:space="preserve">distance, though, as you know, no approach to </w:t>
+      </w:r>
+      <w:proofErr w:type="spellStart"/>
+      <w:r>
+        <w:t>chosing</w:t>
+      </w:r>
+      <w:proofErr w:type="spellEnd"/>
+      <w:r>
+        <w:t xml:space="preserve"> $k$ is every</w:t>
+      </w:r>
+    </w:p>
+    <w:p>
+      <w:r>
+        <w:t>going to be completely satisfactory. In addition, you should include</w:t>
+      </w:r>
+    </w:p>
+    <w:p>
+      <w:r>
+        <w:t>either some exploratory regression or unsupervised learning; for</w:t>
+      </w:r>
+    </w:p>
+    <w:p>
+      <w:r>
+        <w:t>regression you might regress two properties and examine whether the</w:t>
+      </w:r>
+    </w:p>
+    <w:p>
+      <w:r>
+        <w:t>regression parameters are the same for each penguin type; unsupervised</w:t>
+      </w:r>
+    </w:p>
+    <w:p>
+      <w:r>
+        <w:t>learning could use $k$-means, for example. You do not need to do both</w:t>
+      </w:r>
+    </w:p>
+    <w:p>
+      <w:r>
+        <w:t>regression and unsupervised learning.</w:t>
+      </w:r>
+    </w:p>
+    <w:p/>
+    <w:p>
+      <w:r>
+        <w:t>You should make sure any assessment is not restricted to the data used</w:t>
+      </w:r>
+    </w:p>
+    <w:p>
+      <w:r>
+        <w:t xml:space="preserve">in train models or decide on </w:t>
+      </w:r>
+      <w:proofErr w:type="spellStart"/>
+      <w:r>
+        <w:t>metaparameters</w:t>
+      </w:r>
+      <w:proofErr w:type="spellEnd"/>
+      <w:r>
+        <w:t>. In your report you should</w:t>
+      </w:r>
+    </w:p>
+    <w:p>
+      <w:r>
+        <w:t>explain your decisions. You code will not be marked for elegance, but</w:t>
+      </w:r>
+    </w:p>
+    <w:p>
+      <w:r>
+        <w:t>it should run correctly; it is expected you will use Python, but any</w:t>
+      </w:r>
+    </w:p>
+    <w:p>
+      <w:r>
+        <w:t>of Python, Julia or R is fine. Do not include screenshots of graphs,</w:t>
+      </w:r>
+    </w:p>
+    <w:p>
+      <w:r>
+        <w:t>they should be imported directly; resize them to the correct size</w:t>
+      </w:r>
+    </w:p>
+    <w:p>
+      <w:r>
+        <w:t>before importing them, if the labels are tiny the graphs will not be</w:t>
+      </w:r>
+    </w:p>
+    <w:p>
+      <w:r>
+        <w:t>marked. Make sure figure captions are descriptive, it is better to</w:t>
+      </w:r>
+    </w:p>
+    <w:p>
+      <w:r>
+        <w:t>have some overlap between figure captions and the main text than to</w:t>
+      </w:r>
+    </w:p>
+    <w:p>
+      <w:r>
+        <w:t>have figure captions that are not reasonably self-contained.</w:t>
+      </w:r>
+    </w:p>
+    <w:p/>
+    <w:p>
+      <w:r>
+        <w:t>As a rough guide to marking:</w:t>
+      </w:r>
+    </w:p>
+    <w:p>
+      <w:r>
+        <w:t>\begin{itemize}</w:t>
+      </w:r>
+    </w:p>
+    <w:p>
+      <w:r>
+        <w:t>\</w:t>
+      </w:r>
+      <w:proofErr w:type="gramStart"/>
+      <w:r>
+        <w:t>item</w:t>
+      </w:r>
+      <w:proofErr w:type="gramEnd"/>
+      <w:r>
+        <w:t xml:space="preserve"> Initial description of the data, including some graphs or other approaches to visualisation. 6 marks.</w:t>
+      </w:r>
+    </w:p>
+    <w:p>
+      <w:r>
+        <w:t>\</w:t>
+      </w:r>
+      <w:proofErr w:type="gramStart"/>
+      <w:r>
+        <w:t>item</w:t>
+      </w:r>
+      <w:proofErr w:type="gramEnd"/>
+      <w:r>
+        <w:t xml:space="preserve"> Either unsupervised learning or regression. 6 marks.</w:t>
+      </w:r>
+    </w:p>
+    <w:p>
+      <w:r>
+        <w:t>\</w:t>
+      </w:r>
+      <w:proofErr w:type="gramStart"/>
+      <w:r>
+        <w:t>item</w:t>
+      </w:r>
+      <w:proofErr w:type="gramEnd"/>
+      <w:r>
+        <w:t xml:space="preserve"> Two algorithms should be tested, if only one algorithm is</w:t>
+      </w:r>
+    </w:p>
+    <w:p>
+      <w:r>
+        <w:t xml:space="preserve">  included the 28 available marks will be halved.</w:t>
+      </w:r>
+    </w:p>
+    <w:p>
+      <w:r>
+        <w:t>\</w:t>
+      </w:r>
+      <w:proofErr w:type="gramStart"/>
+      <w:r>
+        <w:t>item</w:t>
+      </w:r>
+      <w:proofErr w:type="gramEnd"/>
+      <w:r>
+        <w:t xml:space="preserve"> Overall presentation (3 marks), including use of appropriate</w:t>
+      </w:r>
+    </w:p>
+    <w:p>
+      <w:r>
+        <w:t xml:space="preserve">  sections, plots, diagrams, or tables to make your point. Do not</w:t>
+      </w:r>
+    </w:p>
+    <w:p>
+      <w:r>
+        <w:t xml:space="preserve">  include code snippets in the report. Instead, describe in words or</w:t>
+      </w:r>
+    </w:p>
+    <w:p>
+      <w:r>
+        <w:t xml:space="preserve">  equations what you are implementing. Format equations correctly.</w:t>
+      </w:r>
+    </w:p>
+    <w:p>
+      <w:r>
+        <w:t>\</w:t>
+      </w:r>
+      <w:proofErr w:type="gramStart"/>
+      <w:r>
+        <w:t>item</w:t>
+      </w:r>
+      <w:proofErr w:type="gramEnd"/>
+      <w:r>
+        <w:t xml:space="preserve"> Suitable choice of algorithms (4 marks).</w:t>
+      </w:r>
+    </w:p>
+    <w:p>
+      <w:r>
+        <w:t>\</w:t>
+      </w:r>
+      <w:proofErr w:type="gramStart"/>
+      <w:r>
+        <w:t>item</w:t>
+      </w:r>
+      <w:proofErr w:type="gramEnd"/>
+      <w:r>
+        <w:t xml:space="preserve"> Suitable choice of evaluation for algorithms (3 marks).</w:t>
+      </w:r>
+    </w:p>
+    <w:p>
+      <w:r>
+        <w:t>\</w:t>
+      </w:r>
+      <w:proofErr w:type="gramStart"/>
+      <w:r>
+        <w:t>item</w:t>
+      </w:r>
+      <w:proofErr w:type="gramEnd"/>
+      <w:r>
+        <w:t xml:space="preserve"> Comparison with a suitable baseline (3 marks) and a justification for which baseline to use.</w:t>
+      </w:r>
+    </w:p>
+    <w:p>
+      <w:r>
+        <w:t>\</w:t>
+      </w:r>
+      <w:proofErr w:type="gramStart"/>
+      <w:r>
+        <w:t>item</w:t>
+      </w:r>
+      <w:proofErr w:type="gramEnd"/>
+      <w:r>
+        <w:t xml:space="preserve"> A description of </w:t>
+      </w:r>
+      <w:proofErr w:type="spellStart"/>
+      <w:r>
+        <w:t>metaparameter</w:t>
+      </w:r>
+      <w:proofErr w:type="spellEnd"/>
+      <w:r>
+        <w:t xml:space="preserve"> selection (3 marks), if one</w:t>
+      </w:r>
+    </w:p>
+    <w:p>
+      <w:r>
+        <w:t xml:space="preserve">  algorithm has not </w:t>
+      </w:r>
+      <w:proofErr w:type="spellStart"/>
+      <w:r>
+        <w:t>metaparameter</w:t>
+      </w:r>
+      <w:proofErr w:type="spellEnd"/>
+      <w:r>
+        <w:t>, then explain that and note why not</w:t>
+      </w:r>
+    </w:p>
+    <w:p>
+      <w:r>
         <w:lastRenderedPageBreak/>
-        <w:t xml:space="preserve">  \</w:t>
-      </w:r>
-      <w:proofErr w:type="gramStart"/>
-      <w:r>
-        <w:t>item</w:t>
-      </w:r>
-      <w:proofErr w:type="gramEnd"/>
-      <w:r>
-        <w:t xml:space="preserve"> What sort of baseline to compare the model to.</w:t>
-      </w:r>
-    </w:p>
-    <w:p>
-      <w:r>
-        <w:t xml:space="preserve">  \</w:t>
-      </w:r>
-      <w:proofErr w:type="gramStart"/>
-      <w:r>
-        <w:t>item</w:t>
-      </w:r>
-      <w:proofErr w:type="gramEnd"/>
-      <w:r>
-        <w:t xml:space="preserve"> How to choose the hyperparameters of your model.</w:t>
-      </w:r>
-    </w:p>
-    <w:p>
-      <w:r>
-        <w:t>\</w:t>
-      </w:r>
-      <w:proofErr w:type="gramStart"/>
-      <w:r>
-        <w:t>end</w:t>
-      </w:r>
-      <w:proofErr w:type="gramEnd"/>
-      <w:r>
-        <w:t>{itemize}</w:t>
-      </w:r>
-    </w:p>
-    <w:p>
-      <w:r>
-        <w:t>For good marks you should include some graphs that illustrate</w:t>
-      </w:r>
-    </w:p>
-    <w:p>
-      <w:r>
-        <w:t xml:space="preserve">properties of the data and you should compare two </w:t>
-      </w:r>
-      <w:proofErr w:type="gramStart"/>
-      <w:r>
-        <w:t>classification</w:t>
-      </w:r>
-      <w:proofErr w:type="gramEnd"/>
-    </w:p>
-    <w:p>
-      <w:r>
-        <w:t>algorithms, both to each other and to a baseline model. The algorithms</w:t>
-      </w:r>
-    </w:p>
-    <w:p>
-      <w:r>
-        <w:t>you pick do not need to be unusual, for example $</w:t>
-      </w:r>
-      <w:proofErr w:type="spellStart"/>
-      <w:r>
-        <w:t>k$nn</w:t>
-      </w:r>
-      <w:proofErr w:type="spellEnd"/>
-      <w:r>
-        <w:t xml:space="preserve"> classification</w:t>
-      </w:r>
-    </w:p>
-    <w:p>
-      <w:r>
-        <w:t>would be perfectly good, though, of course, for full marks this would</w:t>
-      </w:r>
-    </w:p>
-    <w:p>
-      <w:r>
-        <w:t>include some consideration of how to pick $k$ and how to measure the</w:t>
-      </w:r>
-    </w:p>
-    <w:p>
-      <w:r>
-        <w:t xml:space="preserve">distance, though, as you know, no approach to </w:t>
-      </w:r>
-      <w:proofErr w:type="spellStart"/>
-      <w:r>
-        <w:t>chosing</w:t>
-      </w:r>
-      <w:proofErr w:type="spellEnd"/>
-      <w:r>
-        <w:t xml:space="preserve"> $k$ is every</w:t>
-      </w:r>
-    </w:p>
-    <w:p>
-      <w:r>
-        <w:t>going to be completely satisfactory. In addition, you should include</w:t>
-      </w:r>
-    </w:p>
-    <w:p>
-      <w:r>
-        <w:t>either some exploratory regression or unsupervised learning; for</w:t>
-      </w:r>
-    </w:p>
-    <w:p>
-      <w:r>
-        <w:t>regression you might regress two properties and examine whether the</w:t>
-      </w:r>
-    </w:p>
-    <w:p>
-      <w:r>
-        <w:t>regression parameters are the same for each penguin type; unsupervised</w:t>
-      </w:r>
-    </w:p>
-    <w:p>
-      <w:r>
-        <w:t>learning could use $k$-means, for example. You do not need to do both</w:t>
-      </w:r>
-    </w:p>
-    <w:p>
-      <w:r>
-        <w:t>regression and unsupervised learning.</w:t>
-      </w:r>
-    </w:p>
-    <w:p/>
-    <w:p>
-      <w:r>
-        <w:t>You should make sure any assessment is not restricted to the data used</w:t>
-      </w:r>
-    </w:p>
-    <w:p>
-      <w:r>
-        <w:t xml:space="preserve">in train models or decide on </w:t>
-      </w:r>
-      <w:proofErr w:type="spellStart"/>
-      <w:r>
-        <w:t>metaparameters</w:t>
-      </w:r>
-      <w:proofErr w:type="spellEnd"/>
-      <w:r>
-        <w:t>. In your report you should</w:t>
-      </w:r>
-    </w:p>
-    <w:p>
-      <w:r>
-        <w:t>explain your decisions. You code will not be marked for elegance, but</w:t>
-      </w:r>
-    </w:p>
-    <w:p>
-      <w:r>
-        <w:t>it should run correctly; it is expected you will use Python, but any</w:t>
-      </w:r>
-    </w:p>
-    <w:p>
-      <w:r>
-        <w:t>of Python, Julia or R is fine. Do not include screenshots of graphs,</w:t>
-      </w:r>
-    </w:p>
-    <w:p>
-      <w:r>
-        <w:t>they should be imported directly; resize them to the correct size</w:t>
-      </w:r>
-    </w:p>
-    <w:p>
-      <w:r>
-        <w:t>before importing them, if the labels are tiny the graphs will not be</w:t>
-      </w:r>
-    </w:p>
-    <w:p>
-      <w:r>
-        <w:t>marked. Make sure figure captions are descriptive, it is better to</w:t>
-      </w:r>
-    </w:p>
-    <w:p>
-      <w:r>
-        <w:t>have some overlap between figure captions and the main text than to</w:t>
-      </w:r>
-    </w:p>
-    <w:p>
-      <w:r>
-        <w:t>have figure captions that are not reasonably self-contained.</w:t>
-      </w:r>
-    </w:p>
-    <w:p/>
-    <w:p>
-      <w:r>
-        <w:t>As a rough guide to marking:</w:t>
-      </w:r>
-    </w:p>
-    <w:p>
-      <w:r>
-        <w:t>\begin{itemize}</w:t>
-      </w:r>
-    </w:p>
-    <w:p>
-      <w:r>
-        <w:t>\</w:t>
-      </w:r>
-      <w:proofErr w:type="gramStart"/>
-      <w:r>
-        <w:t>item</w:t>
-      </w:r>
-      <w:proofErr w:type="gramEnd"/>
-      <w:r>
-        <w:t xml:space="preserve"> Initial description of the data, including some graphs or other approaches to visualisation. 6 marks.</w:t>
-      </w:r>
-    </w:p>
-    <w:p>
-      <w:r>
-        <w:t>\</w:t>
-      </w:r>
-      <w:proofErr w:type="gramStart"/>
-      <w:r>
-        <w:t>item</w:t>
-      </w:r>
-      <w:proofErr w:type="gramEnd"/>
-      <w:r>
-        <w:t xml:space="preserve"> Either unsupervised learning or regression. 6 marks.</w:t>
-      </w:r>
-    </w:p>
-    <w:p>
-      <w:r>
-        <w:t>\</w:t>
-      </w:r>
-      <w:proofErr w:type="gramStart"/>
-      <w:r>
-        <w:t>item</w:t>
-      </w:r>
-      <w:proofErr w:type="gramEnd"/>
-      <w:r>
-        <w:t xml:space="preserve"> Two algorithms should be tested, if only one algorithm is</w:t>
-      </w:r>
-    </w:p>
-    <w:p>
-      <w:r>
-        <w:t xml:space="preserve">  included the 28 available marks will be halved.</w:t>
-      </w:r>
-    </w:p>
-    <w:p>
-      <w:r>
-        <w:t>\</w:t>
-      </w:r>
-      <w:proofErr w:type="gramStart"/>
-      <w:r>
-        <w:t>item</w:t>
-      </w:r>
-      <w:proofErr w:type="gramEnd"/>
-      <w:r>
-        <w:t xml:space="preserve"> Overall presentation (3 marks), including use of appropriate</w:t>
-      </w:r>
-    </w:p>
-    <w:p>
-      <w:r>
-        <w:t xml:space="preserve">  sections, plots, diagrams, or tables to make your point. Do not</w:t>
-      </w:r>
-    </w:p>
-    <w:p>
-      <w:r>
-        <w:t xml:space="preserve">  include code snippets in the report. Instead, describe in words or</w:t>
-      </w:r>
-    </w:p>
-    <w:p>
-      <w:r>
-        <w:t xml:space="preserve">  equations what you are implementing. Format equations correctly.</w:t>
-      </w:r>
-    </w:p>
-    <w:p>
-      <w:r>
-        <w:t>\</w:t>
-      </w:r>
-      <w:proofErr w:type="gramStart"/>
-      <w:r>
-        <w:t>item</w:t>
-      </w:r>
-      <w:proofErr w:type="gramEnd"/>
-      <w:r>
-        <w:t xml:space="preserve"> Suitable choice of algorithms (4 marks).</w:t>
-      </w:r>
-    </w:p>
-    <w:p>
-      <w:r>
-        <w:t>\</w:t>
-      </w:r>
-      <w:proofErr w:type="gramStart"/>
-      <w:r>
-        <w:t>item</w:t>
-      </w:r>
-      <w:proofErr w:type="gramEnd"/>
-      <w:r>
-        <w:t xml:space="preserve"> Suitable choice of evaluation for algorithms (3 marks).</w:t>
-      </w:r>
-    </w:p>
-    <w:p>
-      <w:r>
-        <w:t>\</w:t>
-      </w:r>
-      <w:proofErr w:type="gramStart"/>
-      <w:r>
-        <w:t>item</w:t>
-      </w:r>
-      <w:proofErr w:type="gramEnd"/>
-      <w:r>
-        <w:t xml:space="preserve"> Comparison with a suitable baseline (3 marks) and a justification for which baseline to use.</w:t>
-      </w:r>
-    </w:p>
-    <w:p>
-      <w:r>
-        <w:t>\</w:t>
-      </w:r>
-      <w:proofErr w:type="gramStart"/>
-      <w:r>
-        <w:t>item</w:t>
-      </w:r>
-      <w:proofErr w:type="gramEnd"/>
-      <w:r>
-        <w:t xml:space="preserve"> A description of </w:t>
-      </w:r>
-      <w:proofErr w:type="spellStart"/>
-      <w:r>
-        <w:t>metaparameter</w:t>
-      </w:r>
-      <w:proofErr w:type="spellEnd"/>
-      <w:r>
-        <w:t xml:space="preserve"> selection (3 marks), if one</w:t>
-      </w:r>
-    </w:p>
-    <w:p>
-      <w:r>
-        <w:t xml:space="preserve">  algorithm has not </w:t>
-      </w:r>
-      <w:proofErr w:type="spellStart"/>
-      <w:r>
-        <w:t>metaparameter</w:t>
-      </w:r>
-      <w:proofErr w:type="spellEnd"/>
-      <w:r>
-        <w:t>, then explain that and note why not</w:t>
-      </w:r>
-    </w:p>
-    <w:p>
-      <w:r>
         <w:t xml:space="preserve">  and why this do or does not make it a better algorithm for these</w:t>
       </w:r>
     </w:p>
@@ -6644,6 +7091,7 @@
     <w:p/>
     <w:p>
       <w:r>
+        <w:lastRenderedPageBreak/>
         <w:t>F1-score is a metric that considers both precision and recall. Precision measures the accuracy of positive predictions (TP/(TP+FP)), while recall (also known as sensitivity) measures the fraction of positives that were correctly identified (TP/(TP+FN))</w:t>
       </w:r>
     </w:p>
@@ -6827,7 +7275,7 @@
     <w:p/>
     <w:p/>
     <w:p>
-      <w:hyperlink r:id="rId12" w:history="1">
+      <w:hyperlink r:id="rId14" w:history="1">
         <w:r>
           <w:rPr>
             <w:rStyle w:val="Hyperlink"/>
@@ -7556,7 +8004,7 @@
   <w:style w:type="paragraph" w:default="1" w:styleId="Normal">
     <w:name w:val="Normal"/>
     <w:qFormat/>
-    <w:rsid w:val="003F6F7A"/>
+    <w:rsid w:val="00F90C13"/>
   </w:style>
   <w:style w:type="character" w:default="1" w:styleId="DefaultParagraphFont">
     <w:name w:val="Default Paragraph Font"/>

--- a/report.docx
+++ b/report.docx
@@ -141,7 +141,6 @@
       <w:r>
         <w:t>k-Nearest Neighbour (</w:t>
       </w:r>
-      <w:proofErr w:type="spellStart"/>
       <w:r>
         <w:rPr>
           <w:i/>
@@ -150,11 +149,7 @@
         <w:t>k</w:t>
       </w:r>
       <w:r>
-        <w:t>nn</w:t>
-      </w:r>
-      <w:proofErr w:type="spellEnd"/>
-      <w:r>
-        <w:t xml:space="preserve">) and random forest </w:t>
+        <w:t xml:space="preserve">nn) and random forest </w:t>
       </w:r>
       <w:r>
         <w:t>classification</w:t>
@@ -1825,201 +1820,185 @@
           <w:b/>
           <w:bCs/>
         </w:rPr>
-        <w:t xml:space="preserve">Better to show </w:t>
-      </w:r>
-      <w:proofErr w:type="spellStart"/>
-      <w:r>
+        <w:t xml:space="preserve">Better to show stdev? </w:t>
+      </w:r>
+    </w:p>
+    <w:p>
+      <w:pPr>
         <w:rPr>
           <w:b/>
           <w:bCs/>
         </w:rPr>
-        <w:t>stdev</w:t>
-      </w:r>
-      <w:proofErr w:type="spellEnd"/>
-      <w:r>
+      </w:pPr>
+    </w:p>
+    <w:p>
+      <w:pPr>
         <w:rPr>
           <w:b/>
           <w:bCs/>
         </w:rPr>
-        <w:t xml:space="preserve">? </w:t>
-      </w:r>
-    </w:p>
-    <w:p>
-      <w:pPr>
+      </w:pPr>
+      <w:r>
         <w:rPr>
           <w:b/>
           <w:bCs/>
         </w:rPr>
-      </w:pPr>
-    </w:p>
-    <w:p>
-      <w:pPr>
+        <w:t>Imbalance</w:t>
+      </w:r>
+      <w:r>
         <w:rPr>
           <w:b/>
           <w:bCs/>
         </w:rPr>
-      </w:pPr>
-      <w:r>
+        <w:t>d data</w:t>
+      </w:r>
+    </w:p>
+    <w:p>
+      <w:r>
+        <w:t xml:space="preserve">If a dataset is imbalanced, </w:t>
+      </w:r>
+      <w:r>
+        <w:t xml:space="preserve">AI approaches may </w:t>
+      </w:r>
+      <w:r>
+        <w:t>be biased in predicting</w:t>
+      </w:r>
+      <w:r>
+        <w:t xml:space="preserve"> classes that are more common</w:t>
+      </w:r>
+      <w:r>
+        <w:t>ly found in the training data</w:t>
+      </w:r>
+      <w:r>
+        <w:t xml:space="preserve">. The </w:t>
+      </w:r>
+      <w:r>
+        <w:t xml:space="preserve">imbalance </w:t>
+      </w:r>
+      <w:r>
+        <w:t>c</w:t>
+      </w:r>
+      <w:r>
+        <w:t xml:space="preserve">an be </w:t>
+      </w:r>
+      <w:r>
+        <w:t xml:space="preserve">reduced </w:t>
+      </w:r>
+      <w:r>
+        <w:t xml:space="preserve">either </w:t>
+      </w:r>
+      <w:r>
+        <w:t xml:space="preserve">by </w:t>
+      </w:r>
+      <w:r>
+        <w:t>delet</w:t>
+      </w:r>
+      <w:r>
+        <w:t>ing</w:t>
+      </w:r>
+      <w:r>
+        <w:t xml:space="preserve"> </w:t>
+      </w:r>
+      <w:r>
+        <w:t xml:space="preserve">records of classes that are </w:t>
+      </w:r>
+      <w:r>
+        <w:t>overrepresented</w:t>
+      </w:r>
+      <w:r>
+        <w:t xml:space="preserve"> in the dataset</w:t>
+      </w:r>
+      <w:r>
+        <w:t xml:space="preserve">, or </w:t>
+      </w:r>
+      <w:r>
+        <w:t>using ag</w:t>
+      </w:r>
+      <w:r>
+        <w:t xml:space="preserve"> statistical approache</w:t>
+      </w:r>
+      <w:r>
+        <w:t>s</w:t>
+      </w:r>
+      <w:r>
+        <w:t xml:space="preserve"> to generate</w:t>
+      </w:r>
+      <w:r>
+        <w:t xml:space="preserve"> </w:t>
+      </w:r>
+      <w:r>
+        <w:t>additional</w:t>
+      </w:r>
+      <w:r>
+        <w:t xml:space="preserve"> records of classes that are underrepresented.</w:t>
+      </w:r>
+      <w:r>
+        <w:t xml:space="preserve"> </w:t>
+      </w:r>
+      <w:r>
+        <w:t xml:space="preserve">The </w:t>
+      </w:r>
+      <w:r>
+        <w:t xml:space="preserve">Palmer penguin </w:t>
+      </w:r>
+      <w:r>
+        <w:t xml:space="preserve">dataset is somewhat imbalanced, with </w:t>
+      </w:r>
+      <w:r>
+        <w:t xml:space="preserve">the number of </w:t>
+      </w:r>
+      <w:r>
+        <w:t xml:space="preserve">Chinstrap </w:t>
+      </w:r>
+      <w:r>
+        <w:t xml:space="preserve">records being </w:t>
+      </w:r>
+      <w:r>
+        <w:t xml:space="preserve">around half of that of either Adelie or Gentoo, </w:t>
+      </w:r>
+      <w:r>
+        <w:t>which are present in similar numbers.</w:t>
+      </w:r>
+      <w:r>
+        <w:t xml:space="preserve"> The importance of imbalance depends on the analysis method applied and it is known that </w:t>
+      </w:r>
+      <w:r>
+        <w:t xml:space="preserve">all </w:t>
+      </w:r>
+      <w:r>
+        <w:t>the methods adopted in the current work</w:t>
+      </w:r>
+      <w:r>
+        <w:t xml:space="preserve"> </w:t>
+      </w:r>
+      <w:r>
+        <w:t xml:space="preserve">are generally little affected by imbalanced data. The facts that the dataset is </w:t>
+      </w:r>
+      <w:r>
+        <w:t>not greatly</w:t>
+      </w:r>
+      <w:r>
+        <w:t xml:space="preserve"> imbalanced and that the methods adopted </w:t>
+      </w:r>
+      <w:r>
+        <w:t>are known to be little affected by imbalanced data</w:t>
+      </w:r>
+      <w:r>
+        <w:t xml:space="preserve"> [refs]</w:t>
+      </w:r>
+      <w:r>
+        <w:t>, no modifications were made to reduce imbalance</w:t>
+      </w:r>
+      <w:r>
+        <w:t>.</w:t>
+      </w:r>
+    </w:p>
+    <w:p>
+      <w:pPr>
         <w:rPr>
           <w:b/>
           <w:bCs/>
         </w:rPr>
-        <w:t>Imbalance</w:t>
-      </w:r>
-      <w:r>
-        <w:rPr>
-          <w:b/>
-          <w:bCs/>
-        </w:rPr>
-        <w:t>d data</w:t>
-      </w:r>
-    </w:p>
-    <w:p>
-      <w:r>
-        <w:t xml:space="preserve">If a dataset is imbalanced, </w:t>
-      </w:r>
-      <w:r>
-        <w:t xml:space="preserve">AI approaches may </w:t>
-      </w:r>
-      <w:r>
-        <w:t>be biased in predicting</w:t>
-      </w:r>
-      <w:r>
-        <w:t xml:space="preserve"> classes that are more common</w:t>
-      </w:r>
-      <w:r>
-        <w:t>ly found in the training data</w:t>
-      </w:r>
-      <w:r>
-        <w:t xml:space="preserve">. The </w:t>
-      </w:r>
-      <w:r>
-        <w:t xml:space="preserve">imbalance </w:t>
-      </w:r>
-      <w:r>
-        <w:t>c</w:t>
-      </w:r>
-      <w:r>
-        <w:t xml:space="preserve">an be </w:t>
-      </w:r>
-      <w:r>
-        <w:t xml:space="preserve">reduced </w:t>
-      </w:r>
-      <w:r>
-        <w:t xml:space="preserve">either </w:t>
-      </w:r>
-      <w:r>
-        <w:t xml:space="preserve">by </w:t>
-      </w:r>
-      <w:r>
-        <w:t>delet</w:t>
-      </w:r>
-      <w:r>
-        <w:t>ing</w:t>
-      </w:r>
-      <w:r>
-        <w:t xml:space="preserve"> </w:t>
-      </w:r>
-      <w:r>
-        <w:t xml:space="preserve">records of classes that are </w:t>
-      </w:r>
-      <w:r>
-        <w:t>overrepresented</w:t>
-      </w:r>
-      <w:r>
-        <w:t xml:space="preserve"> in the dataset</w:t>
-      </w:r>
-      <w:r>
-        <w:t xml:space="preserve">, or </w:t>
-      </w:r>
-      <w:r>
-        <w:t>using ag</w:t>
-      </w:r>
-      <w:r>
-        <w:t xml:space="preserve"> statistical approache</w:t>
-      </w:r>
-      <w:r>
-        <w:t>s</w:t>
-      </w:r>
-      <w:r>
-        <w:t xml:space="preserve"> to generate</w:t>
-      </w:r>
-      <w:r>
-        <w:t xml:space="preserve"> </w:t>
-      </w:r>
-      <w:r>
-        <w:t>additional</w:t>
-      </w:r>
-      <w:r>
-        <w:t xml:space="preserve"> records of classes that are underrepresented.</w:t>
-      </w:r>
-      <w:r>
-        <w:t xml:space="preserve"> </w:t>
-      </w:r>
-      <w:r>
-        <w:t xml:space="preserve">The </w:t>
-      </w:r>
-      <w:r>
-        <w:t xml:space="preserve">Palmer penguin </w:t>
-      </w:r>
-      <w:r>
-        <w:t xml:space="preserve">dataset is somewhat imbalanced, with </w:t>
-      </w:r>
-      <w:r>
-        <w:t xml:space="preserve">the number of </w:t>
-      </w:r>
-      <w:r>
-        <w:t xml:space="preserve">Chinstrap </w:t>
-      </w:r>
-      <w:r>
-        <w:t xml:space="preserve">records being </w:t>
-      </w:r>
-      <w:r>
-        <w:t xml:space="preserve">around half of that of either Adelie or Gentoo, </w:t>
-      </w:r>
-      <w:r>
-        <w:t>which are present in similar numbers.</w:t>
-      </w:r>
-      <w:r>
-        <w:t xml:space="preserve"> The importance of imbalance depends on the analysis method applied and it is known that </w:t>
-      </w:r>
-      <w:r>
-        <w:t xml:space="preserve">all </w:t>
-      </w:r>
-      <w:r>
-        <w:t>the methods adopted in the current work</w:t>
-      </w:r>
-      <w:r>
-        <w:t xml:space="preserve"> </w:t>
-      </w:r>
-      <w:r>
-        <w:t xml:space="preserve">are generally little affected by imbalanced data. The facts that the dataset is </w:t>
-      </w:r>
-      <w:r>
-        <w:t>not greatly</w:t>
-      </w:r>
-      <w:r>
-        <w:t xml:space="preserve"> imbalanced and that the methods adopted </w:t>
-      </w:r>
-      <w:r>
-        <w:t>are known to be little affected by imbalanced data</w:t>
-      </w:r>
-      <w:r>
-        <w:t xml:space="preserve"> [refs]</w:t>
-      </w:r>
-      <w:r>
-        <w:t>, no modifications were made to reduce imbalance</w:t>
-      </w:r>
-      <w:r>
-        <w:t>.</w:t>
-      </w:r>
-    </w:p>
-    <w:p>
-      <w:pPr>
-        <w:rPr>
-          <w:b/>
-          <w:bCs/>
-        </w:rPr>
       </w:pPr>
     </w:p>
     <w:p>
@@ -2033,13 +2012,8 @@
       </w:r>
     </w:p>
     <w:p>
-      <w:proofErr w:type="spellStart"/>
-      <w:r>
-        <w:t>knn</w:t>
-      </w:r>
-      <w:proofErr w:type="spellEnd"/>
-      <w:r>
-        <w:t xml:space="preserve"> robust</w:t>
+      <w:r>
+        <w:t>knn robust</w:t>
       </w:r>
     </w:p>
     <w:p>
@@ -2053,26 +2027,13 @@
       </w:r>
     </w:p>
     <w:p>
-      <w:proofErr w:type="spellStart"/>
-      <w:r>
-        <w:t>svm</w:t>
-      </w:r>
-      <w:proofErr w:type="spellEnd"/>
-      <w:r>
-        <w:t xml:space="preserve"> can be affected</w:t>
-      </w:r>
-    </w:p>
-    <w:p>
-      <w:r>
-        <w:t xml:space="preserve">k-means </w:t>
-      </w:r>
-      <w:proofErr w:type="spellStart"/>
-      <w:r>
-        <w:t>inbalance</w:t>
-      </w:r>
-      <w:proofErr w:type="spellEnd"/>
-      <w:r>
-        <w:t xml:space="preserve"> not relevant</w:t>
+      <w:r>
+        <w:t>svm can be affected</w:t>
+      </w:r>
+    </w:p>
+    <w:p>
+      <w:r>
+        <w:t>k-means inbalance not relevant</w:t>
       </w:r>
     </w:p>
     <w:p>
@@ -2143,7 +2104,7 @@
                 <w:noProof/>
               </w:rPr>
               <w:drawing>
-                <wp:inline distT="0" distB="0" distL="0" distR="0" wp14:anchorId="79096BE8" wp14:editId="7614F92A">
+                <wp:inline distT="0" distB="0" distL="0" distR="0" wp14:anchorId="79096BE8" wp14:editId="1CDC1603">
                   <wp:extent cx="2692400" cy="1860550"/>
                   <wp:effectExtent l="0" t="0" r="0" b="6350"/>
                   <wp:docPr id="1555300898" name="Picture 1"/>
@@ -2171,7 +2132,7 @@
                         <pic:spPr bwMode="auto">
                           <a:xfrm>
                             <a:off x="0" y="0"/>
-                            <a:ext cx="2697530" cy="1864095"/>
+                            <a:ext cx="2692400" cy="1860550"/>
                           </a:xfrm>
                           <a:prstGeom prst="rect">
                             <a:avLst/>
@@ -2555,7 +2516,7 @@
                 <w:noProof/>
               </w:rPr>
               <w:drawing>
-                <wp:inline distT="0" distB="0" distL="0" distR="0" wp14:anchorId="5BFD9750" wp14:editId="0F159403">
+                <wp:inline distT="0" distB="0" distL="0" distR="0" wp14:anchorId="5BFD9750" wp14:editId="424542D6">
                   <wp:extent cx="3059067" cy="2810518"/>
                   <wp:effectExtent l="0" t="0" r="8255" b="8890"/>
                   <wp:docPr id="75646394" name="Picture 1"/>
@@ -2949,7 +2910,6 @@
       <w:r>
         <w:t xml:space="preserve">This report considers two supervised approaches, namely </w:t>
       </w:r>
-      <w:proofErr w:type="spellStart"/>
       <w:r>
         <w:rPr>
           <w:i/>
@@ -2958,11 +2918,7 @@
         <w:t>k</w:t>
       </w:r>
       <w:r>
-        <w:t>nn</w:t>
-      </w:r>
-      <w:proofErr w:type="spellEnd"/>
-      <w:r>
-        <w:t xml:space="preserve"> and random forest</w:t>
+        <w:t>nn and random forest</w:t>
       </w:r>
       <w:r>
         <w:t>. A</w:t>
@@ -3137,15 +3093,7 @@
         <w:t xml:space="preserve">and </w:t>
       </w:r>
       <w:r>
-        <w:t xml:space="preserve">used to tune </w:t>
-      </w:r>
-      <w:proofErr w:type="spellStart"/>
-      <w:r>
-        <w:t>metaparameters</w:t>
-      </w:r>
-      <w:proofErr w:type="spellEnd"/>
-      <w:r>
-        <w:t xml:space="preserve"> </w:t>
+        <w:t xml:space="preserve">used to tune metaparameters </w:t>
       </w:r>
       <w:r>
         <w:t>to</w:t>
@@ -3159,13 +3107,8 @@
       <w:r>
         <w:t xml:space="preserve">and to reduce overfitting. Once suitable </w:t>
       </w:r>
-      <w:proofErr w:type="spellStart"/>
-      <w:r>
-        <w:t>metaparameters</w:t>
-      </w:r>
-      <w:proofErr w:type="spellEnd"/>
-      <w:r>
-        <w:t xml:space="preserve"> </w:t>
+      <w:r>
+        <w:t xml:space="preserve">metaparameters </w:t>
       </w:r>
       <w:r>
         <w:t xml:space="preserve">have been determined, the </w:t>
@@ -3189,13 +3132,8 @@
         <w:t>required</w:t>
       </w:r>
       <w:r>
-        <w:t xml:space="preserve"> </w:t>
-      </w:r>
-      <w:proofErr w:type="spellStart"/>
-      <w:r>
-        <w:t>metaparameter</w:t>
-      </w:r>
-      <w:proofErr w:type="spellEnd"/>
+        <w:t xml:space="preserve"> metaparameter</w:t>
+      </w:r>
       <w:r>
         <w:t xml:space="preserve"> tuning and w</w:t>
       </w:r>
@@ -3203,15 +3141,7 @@
         <w:t>e took a grid approach in which a small set of values</w:t>
       </w:r>
       <w:r>
-        <w:t xml:space="preserve"> for each </w:t>
-      </w:r>
-      <w:proofErr w:type="spellStart"/>
-      <w:r>
-        <w:t>metaparameter</w:t>
-      </w:r>
-      <w:proofErr w:type="spellEnd"/>
-      <w:r>
-        <w:t xml:space="preserve"> </w:t>
+        <w:t xml:space="preserve"> for each metaparameter </w:t>
       </w:r>
       <w:r>
         <w:t xml:space="preserve">is selected </w:t>
@@ -3515,258 +3445,207 @@
           <w:i/>
           <w:iCs/>
         </w:rPr>
-        <w:t>Classification method 1 - k-Nearest Neighbour (</w:t>
-      </w:r>
-      <w:proofErr w:type="spellStart"/>
+        <w:t>Classification method 1 - k-Nearest Neighbour (kNN)</w:t>
+      </w:r>
+    </w:p>
+    <w:p/>
+    <w:p>
+      <w:r>
+        <w:t xml:space="preserve">Training for </w:t>
+      </w:r>
+      <w:r>
+        <w:rPr>
+          <w:i/>
+          <w:iCs/>
+        </w:rPr>
+        <w:t>k</w:t>
+      </w:r>
+      <w:r>
+        <w:t xml:space="preserve">NN </w:t>
+      </w:r>
+      <w:r>
+        <w:t xml:space="preserve">algorithm </w:t>
+      </w:r>
+      <w:r>
+        <w:t xml:space="preserve">simply involves </w:t>
+      </w:r>
+      <w:r>
+        <w:t>stor</w:t>
+      </w:r>
+      <w:r>
+        <w:t>ing</w:t>
+      </w:r>
+      <w:r>
+        <w:t xml:space="preserve"> the </w:t>
+      </w:r>
+      <w:r>
+        <w:t xml:space="preserve">training </w:t>
+      </w:r>
+      <w:r>
+        <w:t>dataset.</w:t>
+      </w:r>
+      <w:r>
+        <w:t xml:space="preserve"> Classification then requires finding the distance</w:t>
+      </w:r>
+      <w:r>
+        <w:t>s</w:t>
+      </w:r>
+      <w:r>
+        <w:t xml:space="preserve"> (typically Euclidean or Manhatten?) from</w:t>
+      </w:r>
+      <w:r>
+        <w:t xml:space="preserve"> the </w:t>
+      </w:r>
+      <w:r>
+        <w:t>test</w:t>
+      </w:r>
+      <w:r>
+        <w:t xml:space="preserve"> data </w:t>
+      </w:r>
+      <w:r>
+        <w:t>value</w:t>
+      </w:r>
+      <w:r>
+        <w:t xml:space="preserve"> </w:t>
+      </w:r>
+      <w:r>
+        <w:t>to the</w:t>
+      </w:r>
+      <w:r>
+        <w:t xml:space="preserve"> training examples</w:t>
+      </w:r>
+      <w:r>
+        <w:t xml:space="preserve">. The </w:t>
+      </w:r>
+      <w:r>
+        <w:rPr>
+          <w:i/>
+          <w:iCs/>
+        </w:rPr>
+        <w:t>k</w:t>
+      </w:r>
+      <w:r>
+        <w:t xml:space="preserve"> nearest </w:t>
+      </w:r>
+      <w:r>
+        <w:t>neighbo</w:t>
+      </w:r>
+      <w:r>
+        <w:t>u</w:t>
+      </w:r>
+      <w:r>
+        <w:t xml:space="preserve">rs to the </w:t>
+      </w:r>
+      <w:r>
+        <w:t xml:space="preserve">test </w:t>
+      </w:r>
+      <w:r>
+        <w:t xml:space="preserve">data </w:t>
+      </w:r>
+      <w:r>
+        <w:t>value are found and the most</w:t>
+      </w:r>
+      <w:r>
+        <w:t xml:space="preserve"> common class label among </w:t>
+      </w:r>
+      <w:r>
+        <w:t xml:space="preserve">the </w:t>
+      </w:r>
+      <w:r>
+        <w:rPr>
+          <w:i/>
+          <w:iCs/>
+        </w:rPr>
+        <w:t xml:space="preserve">k </w:t>
+      </w:r>
+      <w:r>
+        <w:t xml:space="preserve">neighbours is </w:t>
+      </w:r>
+      <w:r>
+        <w:t xml:space="preserve">the </w:t>
+      </w:r>
+      <w:r>
+        <w:t>predicted label.</w:t>
+      </w:r>
+    </w:p>
+    <w:p/>
+    <w:p>
+      <w:r>
+        <w:rPr>
+          <w:i/>
+          <w:iCs/>
+        </w:rPr>
+        <w:t>k</w:t>
+      </w:r>
+      <w:r>
+        <w:t xml:space="preserve">NN is </w:t>
+      </w:r>
+      <w:r>
+        <w:t>known to be biased</w:t>
+      </w:r>
+      <w:r>
+        <w:t xml:space="preserve"> </w:t>
+      </w:r>
+      <w:r>
+        <w:t xml:space="preserve">in favour of </w:t>
+      </w:r>
+      <w:r>
+        <w:t>features with smaller standard deviations</w:t>
+      </w:r>
+      <w:r>
+        <w:t>[ref]</w:t>
+      </w:r>
+      <w:r>
+        <w:t>, so the data were standardize</w:t>
+      </w:r>
+      <w:r>
+        <w:t>d</w:t>
+      </w:r>
+      <w:r>
+        <w:t xml:space="preserve"> before </w:t>
+      </w:r>
+      <w:r>
+        <w:t>analysis</w:t>
+      </w:r>
+      <w:r>
+        <w:t xml:space="preserve">. </w:t>
+      </w:r>
+      <w:r>
+        <w:t>The</w:t>
+      </w:r>
+      <w:r>
+        <w:t xml:space="preserve"> metaparameters </w:t>
+      </w:r>
+      <w:r>
+        <w:t>considered</w:t>
+      </w:r>
+      <w:r>
+        <w:t xml:space="preserve"> during training and selected for testing are shown in Table 3.</w:t>
+      </w:r>
+    </w:p>
+    <w:p/>
+    <w:p>
+      <w:pPr>
+        <w:rPr>
+          <w:i/>
+          <w:iCs/>
+        </w:rPr>
+      </w:pPr>
+      <w:r>
+        <w:t>Comment?</w:t>
+      </w:r>
+    </w:p>
+    <w:p/>
+    <w:p>
       <w:r>
         <w:rPr>
           <w:b/>
           <w:bCs/>
-          <w:i/>
-          <w:iCs/>
-        </w:rPr>
-        <w:t>kNN</w:t>
-      </w:r>
-      <w:proofErr w:type="spellEnd"/>
-      <w:r>
-        <w:rPr>
-          <w:b/>
-          <w:bCs/>
-          <w:i/>
-          <w:iCs/>
-        </w:rPr>
-        <w:t>)</w:t>
-      </w:r>
-    </w:p>
-    <w:p/>
-    <w:p>
-      <w:r>
-        <w:t xml:space="preserve">Training for </w:t>
-      </w:r>
-      <w:proofErr w:type="spellStart"/>
-      <w:r>
-        <w:rPr>
-          <w:i/>
-          <w:iCs/>
-        </w:rPr>
-        <w:t>k</w:t>
-      </w:r>
-      <w:r>
-        <w:t>NN</w:t>
-      </w:r>
-      <w:proofErr w:type="spellEnd"/>
-      <w:r>
-        <w:t xml:space="preserve"> </w:t>
-      </w:r>
-      <w:r>
-        <w:t xml:space="preserve">algorithm </w:t>
-      </w:r>
-      <w:r>
-        <w:t xml:space="preserve">simply involves </w:t>
-      </w:r>
-      <w:r>
-        <w:t>stor</w:t>
-      </w:r>
-      <w:r>
-        <w:t>ing</w:t>
-      </w:r>
-      <w:r>
-        <w:t xml:space="preserve"> the </w:t>
-      </w:r>
-      <w:r>
-        <w:t xml:space="preserve">training </w:t>
-      </w:r>
-      <w:r>
-        <w:t>dataset.</w:t>
-      </w:r>
-      <w:r>
-        <w:t xml:space="preserve"> Classification then requires finding the distance</w:t>
-      </w:r>
-      <w:r>
-        <w:t>s</w:t>
-      </w:r>
-      <w:r>
-        <w:t xml:space="preserve"> (typically Euclidean or </w:t>
-      </w:r>
-      <w:proofErr w:type="spellStart"/>
-      <w:r>
-        <w:t>Manhatten</w:t>
-      </w:r>
-      <w:proofErr w:type="spellEnd"/>
-      <w:r>
-        <w:t>?) from</w:t>
-      </w:r>
-      <w:r>
-        <w:t xml:space="preserve"> the </w:t>
-      </w:r>
-      <w:r>
-        <w:t>test</w:t>
-      </w:r>
-      <w:r>
-        <w:t xml:space="preserve"> data </w:t>
-      </w:r>
-      <w:r>
-        <w:t>value</w:t>
-      </w:r>
-      <w:r>
-        <w:t xml:space="preserve"> </w:t>
-      </w:r>
-      <w:r>
-        <w:t>to the</w:t>
-      </w:r>
-      <w:r>
-        <w:t xml:space="preserve"> training examples</w:t>
-      </w:r>
-      <w:r>
-        <w:t xml:space="preserve">. The </w:t>
-      </w:r>
-      <w:r>
-        <w:rPr>
-          <w:i/>
-          <w:iCs/>
-        </w:rPr>
-        <w:t>k</w:t>
-      </w:r>
-      <w:r>
-        <w:t xml:space="preserve"> nearest </w:t>
-      </w:r>
-      <w:r>
-        <w:t>neighbo</w:t>
-      </w:r>
-      <w:r>
-        <w:t>u</w:t>
-      </w:r>
-      <w:r>
-        <w:t xml:space="preserve">rs to the </w:t>
-      </w:r>
-      <w:r>
-        <w:t xml:space="preserve">test </w:t>
-      </w:r>
-      <w:r>
-        <w:t xml:space="preserve">data </w:t>
-      </w:r>
-      <w:r>
-        <w:t>value are found and the most</w:t>
-      </w:r>
-      <w:r>
-        <w:t xml:space="preserve"> common class label among </w:t>
-      </w:r>
-      <w:r>
-        <w:t xml:space="preserve">the </w:t>
-      </w:r>
-      <w:r>
-        <w:rPr>
-          <w:i/>
-          <w:iCs/>
-        </w:rPr>
-        <w:t xml:space="preserve">k </w:t>
-      </w:r>
-      <w:r>
-        <w:t xml:space="preserve">neighbours is </w:t>
-      </w:r>
-      <w:r>
-        <w:t xml:space="preserve">the </w:t>
-      </w:r>
-      <w:r>
-        <w:t>predicted label.</w:t>
-      </w:r>
-    </w:p>
-    <w:p/>
-    <w:p>
-      <w:proofErr w:type="spellStart"/>
-      <w:r>
-        <w:rPr>
-          <w:i/>
-          <w:iCs/>
-        </w:rPr>
-        <w:t>k</w:t>
-      </w:r>
-      <w:r>
-        <w:t>NN</w:t>
-      </w:r>
-      <w:proofErr w:type="spellEnd"/>
-      <w:r>
-        <w:t xml:space="preserve"> is </w:t>
-      </w:r>
-      <w:r>
-        <w:t>known to be biased</w:t>
-      </w:r>
-      <w:r>
-        <w:t xml:space="preserve"> </w:t>
-      </w:r>
-      <w:r>
-        <w:t xml:space="preserve">in favour of </w:t>
-      </w:r>
-      <w:r>
-        <w:t>features with smaller standard deviations</w:t>
-      </w:r>
-      <w:r>
-        <w:t>[ref]</w:t>
-      </w:r>
-      <w:r>
-        <w:t>, so the data were standardize</w:t>
-      </w:r>
-      <w:r>
-        <w:t>d</w:t>
-      </w:r>
-      <w:r>
-        <w:t xml:space="preserve"> before </w:t>
-      </w:r>
-      <w:r>
-        <w:t>analysis</w:t>
-      </w:r>
-      <w:r>
-        <w:t xml:space="preserve">. </w:t>
-      </w:r>
-      <w:r>
-        <w:t>The</w:t>
-      </w:r>
-      <w:r>
-        <w:t xml:space="preserve"> </w:t>
-      </w:r>
-      <w:proofErr w:type="spellStart"/>
-      <w:r>
-        <w:t>metaparameters</w:t>
-      </w:r>
-      <w:proofErr w:type="spellEnd"/>
-      <w:r>
-        <w:t xml:space="preserve"> </w:t>
-      </w:r>
-      <w:r>
-        <w:t>considered</w:t>
-      </w:r>
-      <w:r>
-        <w:t xml:space="preserve"> during training and selected for testing are shown in Table 3.</w:t>
-      </w:r>
-    </w:p>
-    <w:p/>
-    <w:p>
-      <w:pPr>
-        <w:rPr>
-          <w:i/>
-          <w:iCs/>
-        </w:rPr>
-      </w:pPr>
-      <w:r>
-        <w:t>Comment?</w:t>
-      </w:r>
-    </w:p>
-    <w:p/>
-    <w:p>
-      <w:r>
-        <w:rPr>
-          <w:b/>
-          <w:bCs/>
         </w:rPr>
         <w:t xml:space="preserve">Table 3. </w:t>
       </w:r>
-      <w:proofErr w:type="spellStart"/>
-      <w:r>
-        <w:t>Metaparameters</w:t>
-      </w:r>
-      <w:proofErr w:type="spellEnd"/>
-      <w:r>
-        <w:t xml:space="preserve"> used in training the methods. The values shown in bold are those that most consistently produced the best accuracy results during validation and so selected for testing.</w:t>
+      <w:r>
+        <w:t>Metaparameters used in training the methods. The values shown in bold are those that most consistently produced the best accuracy results during validation and so selected for testing.</w:t>
       </w:r>
     </w:p>
     <w:tbl>
@@ -3871,7 +3750,6 @@
             <w:vAlign w:val="center"/>
           </w:tcPr>
           <w:p>
-            <w:proofErr w:type="spellStart"/>
             <w:r>
               <w:rPr>
                 <w:i/>
@@ -3882,7 +3760,6 @@
             <w:r>
               <w:t>nn</w:t>
             </w:r>
-            <w:proofErr w:type="spellEnd"/>
           </w:p>
         </w:tc>
         <w:tc>
@@ -4480,39 +4357,21 @@
           <w:i/>
           <w:iCs/>
         </w:rPr>
-        <w:t xml:space="preserve">Need to match my text – </w:t>
-      </w:r>
-      <w:proofErr w:type="spellStart"/>
-      <w:proofErr w:type="gramStart"/>
+        <w:t>Need to match my text – gini</w:t>
+      </w:r>
       <w:r>
         <w:rPr>
           <w:i/>
           <w:iCs/>
         </w:rPr>
-        <w:t>gini</w:t>
-      </w:r>
-      <w:proofErr w:type="spellEnd"/>
+        <w:t xml:space="preserve"> </w:t>
+      </w:r>
       <w:r>
         <w:rPr>
           <w:i/>
           <w:iCs/>
         </w:rPr>
-        <w:t xml:space="preserve"> </w:t>
-      </w:r>
-      <w:r>
-        <w:rPr>
-          <w:i/>
-          <w:iCs/>
-        </w:rPr>
-        <w:t>,</w:t>
-      </w:r>
-      <w:proofErr w:type="gramEnd"/>
-      <w:r>
-        <w:rPr>
-          <w:i/>
-          <w:iCs/>
-        </w:rPr>
-        <w:t xml:space="preserve"> entropy random forest? </w:t>
+        <w:t xml:space="preserve">, entropy random forest? </w:t>
       </w:r>
     </w:p>
     <w:p>
@@ -4644,13 +4503,8 @@
             <w:tcW w:w="3841" w:type="dxa"/>
           </w:tcPr>
           <w:p>
-            <w:proofErr w:type="spellStart"/>
-            <w:r>
-              <w:t>kNN</w:t>
-            </w:r>
-            <w:proofErr w:type="spellEnd"/>
-            <w:r>
-              <w:t>, all features</w:t>
+            <w:r>
+              <w:t>kNN, all features</w:t>
             </w:r>
           </w:p>
         </w:tc>
@@ -4671,13 +4525,8 @@
             <w:tcW w:w="3841" w:type="dxa"/>
           </w:tcPr>
           <w:p>
-            <w:proofErr w:type="spellStart"/>
-            <w:r>
-              <w:t>kNN</w:t>
-            </w:r>
-            <w:proofErr w:type="spellEnd"/>
-            <w:r>
-              <w:t>, no island, no body mass</w:t>
+            <w:r>
+              <w:t>kNN, no island, no body mass</w:t>
             </w:r>
           </w:p>
         </w:tc>
@@ -4797,7 +4646,13 @@
           </w:tcPr>
           <w:p>
             <w:r>
-              <w:t>98.00%</w:t>
+              <w:t>98.</w:t>
+            </w:r>
+            <w:r>
+              <w:t>6</w:t>
+            </w:r>
+            <w:r>
+              <w:t>0%</w:t>
             </w:r>
           </w:p>
         </w:tc>
@@ -4819,7 +4674,19 @@
           </w:tcPr>
           <w:p>
             <w:r>
-              <w:t>99.32%</w:t>
+              <w:t>9</w:t>
+            </w:r>
+            <w:r>
+              <w:t>8</w:t>
+            </w:r>
+            <w:r>
+              <w:t>.3</w:t>
+            </w:r>
+            <w:r>
+              <w:t>7</w:t>
+            </w:r>
+            <w:r>
+              <w:t>%</w:t>
             </w:r>
           </w:p>
         </w:tc>
@@ -4864,7 +4731,6 @@
         </w:rPr>
         <w:t xml:space="preserve"> - </w:t>
       </w:r>
-      <w:proofErr w:type="gramStart"/>
       <w:r>
         <w:rPr>
           <w:b/>
@@ -4874,7 +4740,6 @@
         </w:rPr>
         <w:t>Random forest</w:t>
       </w:r>
-      <w:proofErr w:type="gramEnd"/>
     </w:p>
     <w:p/>
     <w:p>
@@ -4975,13 +4840,8 @@
         <w:t>The</w:t>
       </w:r>
       <w:r>
-        <w:t xml:space="preserve"> </w:t>
-      </w:r>
-      <w:proofErr w:type="spellStart"/>
-      <w:r>
-        <w:t>metaparameters</w:t>
-      </w:r>
-      <w:proofErr w:type="spellEnd"/>
+        <w:t xml:space="preserve"> metaparameters</w:t>
+      </w:r>
       <w:r>
         <w:t xml:space="preserve"> shown in Table 3</w:t>
       </w:r>
@@ -5002,15 +4862,7 @@
         <w:t xml:space="preserve"> and the results are shown in Table 4</w:t>
       </w:r>
       <w:r>
-        <w:t xml:space="preserve"> using the best </w:t>
-      </w:r>
-      <w:proofErr w:type="spellStart"/>
-      <w:r>
-        <w:t>metaparameters</w:t>
-      </w:r>
-      <w:proofErr w:type="spellEnd"/>
-      <w:r>
-        <w:t>.</w:t>
+        <w:t xml:space="preserve"> using the best metaparameters.</w:t>
       </w:r>
     </w:p>
     <w:p/>
@@ -5260,15 +5112,7 @@
     <w:p/>
     <w:p>
       <w:r>
-        <w:t xml:space="preserve">Using the approach described above, the </w:t>
-      </w:r>
-      <w:proofErr w:type="spellStart"/>
-      <w:r>
-        <w:t>metaparameters</w:t>
-      </w:r>
-      <w:proofErr w:type="spellEnd"/>
-      <w:r>
-        <w:t xml:space="preserve"> </w:t>
+        <w:t xml:space="preserve">Using the approach described above, the metaparameters </w:t>
       </w:r>
       <w:r>
         <w:t xml:space="preserve">shown in Table 3 </w:t>
@@ -5287,15 +5131,7 @@
         <w:t xml:space="preserve">training and validation set (describe params). </w:t>
       </w:r>
       <w:r>
-        <w:t xml:space="preserve">The best </w:t>
-      </w:r>
-      <w:proofErr w:type="spellStart"/>
-      <w:r>
-        <w:t>metaparameters</w:t>
-      </w:r>
-      <w:proofErr w:type="spellEnd"/>
-      <w:r>
-        <w:t xml:space="preserve"> were then used in the training.</w:t>
+        <w:t>The best metaparameters were then used in the training.</w:t>
       </w:r>
       <w:r>
         <w:t xml:space="preserve">  Parameters other than </w:t>
@@ -5342,8 +5178,8 @@
         <w:tblLook w:val="04A0" w:firstRow="1" w:lastRow="0" w:firstColumn="1" w:lastColumn="0" w:noHBand="0" w:noVBand="1"/>
       </w:tblPr>
       <w:tblGrid>
-        <w:gridCol w:w="5103"/>
-        <w:gridCol w:w="5103"/>
+        <w:gridCol w:w="4962"/>
+        <w:gridCol w:w="5244"/>
       </w:tblGrid>
       <w:tr>
         <w:trPr>
@@ -5351,7 +5187,7 @@
         </w:trPr>
         <w:tc>
           <w:tcPr>
-            <w:tcW w:w="5103" w:type="dxa"/>
+            <w:tcW w:w="4962" w:type="dxa"/>
           </w:tcPr>
           <w:p>
             <w:pPr>
@@ -5420,7 +5256,7 @@
         </w:tc>
         <w:tc>
           <w:tcPr>
-            <w:tcW w:w="5103" w:type="dxa"/>
+            <w:tcW w:w="5244" w:type="dxa"/>
           </w:tcPr>
           <w:p>
             <w:pPr>
@@ -5491,7 +5327,7 @@
         </w:trPr>
         <w:tc>
           <w:tcPr>
-            <w:tcW w:w="5103" w:type="dxa"/>
+            <w:tcW w:w="4962" w:type="dxa"/>
           </w:tcPr>
           <w:p>
             <w:pPr>
@@ -5518,7 +5354,25 @@
               <w:rPr>
                 <w:noProof/>
               </w:rPr>
-              <w:t xml:space="preserve">in estimating </w:t>
+              <w:t>to</w:t>
+            </w:r>
+            <w:r>
+              <w:rPr>
+                <w:noProof/>
+              </w:rPr>
+              <w:t xml:space="preserve"> estimat</w:t>
+            </w:r>
+            <w:r>
+              <w:rPr>
+                <w:noProof/>
+              </w:rPr>
+              <w:t>e</w:t>
+            </w:r>
+            <w:r>
+              <w:rPr>
+                <w:noProof/>
+              </w:rPr>
+              <w:t xml:space="preserve"> </w:t>
             </w:r>
             <w:r>
               <w:rPr>
@@ -5556,7 +5410,7 @@
               <w:rPr>
                 <w:noProof/>
               </w:rPr>
-              <w:t xml:space="preserve"> the change in slope of the ‘inertia’ (here </w:t>
+              <w:t xml:space="preserve"> the change in slope of ‘inertia’ (here </w:t>
             </w:r>
             <w:r>
               <w:rPr>
@@ -5620,25 +5474,13 @@
               <w:rPr>
                 <w:noProof/>
               </w:rPr>
-              <w:t>=</w:t>
-            </w:r>
-            <w:r>
-              <w:rPr>
-                <w:noProof/>
-              </w:rPr>
-              <w:t>2</w:t>
-            </w:r>
-            <w:r>
-              <w:rPr>
-                <w:noProof/>
-              </w:rPr>
-              <w:t>)</w:t>
-            </w:r>
-          </w:p>
-        </w:tc>
-        <w:tc>
-          <w:tcPr>
-            <w:tcW w:w="5103" w:type="dxa"/>
+              <w:t>=2)</w:t>
+            </w:r>
+          </w:p>
+        </w:tc>
+        <w:tc>
+          <w:tcPr>
+            <w:tcW w:w="5244" w:type="dxa"/>
           </w:tcPr>
           <w:p>
             <w:pPr>
@@ -5681,25 +5523,37 @@
               <w:rPr>
                 <w:noProof/>
               </w:rPr>
-              <w:t xml:space="preserve">the clusters can be mapped to species according to majority voting and the assignment to classes are shown </w:t>
+              <w:t>clusters mapped to species according to majority voting and assignment</w:t>
             </w:r>
             <w:r>
               <w:rPr>
                 <w:noProof/>
               </w:rPr>
+              <w:t>s</w:t>
+            </w:r>
+            <w:r>
+              <w:rPr>
+                <w:noProof/>
+              </w:rPr>
+              <w:t xml:space="preserve"> to classes are shown </w:t>
+            </w:r>
+            <w:r>
+              <w:rPr>
+                <w:noProof/>
+              </w:rPr>
               <w:t>by</w:t>
             </w:r>
             <w:r>
               <w:rPr>
                 <w:noProof/>
               </w:rPr>
-              <w:t xml:space="preserve"> polygon colours (here </w:t>
+              <w:t xml:space="preserve"> polygon colours (here</w:t>
             </w:r>
             <w:r>
               <w:rPr>
                 <w:noProof/>
               </w:rPr>
-              <w:t xml:space="preserve">for </w:t>
+              <w:t xml:space="preserve"> </w:t>
             </w:r>
             <w:r>
               <w:rPr>
@@ -5707,6 +5561,14 @@
                 <w:iCs/>
                 <w:noProof/>
               </w:rPr>
+              <w:t xml:space="preserve"> </w:t>
+            </w:r>
+            <w:r>
+              <w:rPr>
+                <w:i/>
+                <w:iCs/>
+                <w:noProof/>
+              </w:rPr>
               <w:t>k</w:t>
             </w:r>
             <w:r>
@@ -5719,7 +5581,19 @@
               <w:rPr>
                 <w:noProof/>
               </w:rPr>
-              <w:t>)</w:t>
+              <w:t xml:space="preserve"> and</w:t>
+            </w:r>
+            <w:r>
+              <w:rPr>
+                <w:noProof/>
+              </w:rPr>
+              <w:t xml:space="preserve"> </w:t>
+            </w:r>
+            <w:r>
+              <w:rPr>
+                <w:noProof/>
+              </w:rPr>
+              <w:t>limited to 50 samples)</w:t>
             </w:r>
           </w:p>
         </w:tc>
@@ -5782,16 +5656,13 @@
               <w:t>k</w:t>
             </w:r>
             <w:r>
-              <w:t xml:space="preserve"> means</w:t>
-            </w:r>
-            <w:r>
-              <w:t xml:space="preserve"> clustering and the assignment of clusters to species can be seen in lower dimensional </w:t>
-            </w:r>
-            <w:r>
-              <w:t>visualiz</w:t>
-            </w:r>
-            <w:r>
-              <w:t>ations</w:t>
+              <w:t>-m</w:t>
+            </w:r>
+            <w:r>
+              <w:t>eans</w:t>
+            </w:r>
+            <w:r>
+              <w:t xml:space="preserve"> clustering and the assignment of clusters to species can be seen in lower dimensional visualizations</w:t>
             </w:r>
           </w:p>
         </w:tc>
@@ -5947,7 +5818,7 @@
       <w:tblPr>
         <w:tblStyle w:val="TableGrid"/>
         <w:tblpPr w:leftFromText="180" w:rightFromText="180" w:vertAnchor="text" w:horzAnchor="margin" w:tblpX="-426" w:tblpY="-138"/>
-        <w:tblW w:w="10206" w:type="dxa"/>
+        <w:tblW w:w="9781" w:type="dxa"/>
         <w:tblBorders>
           <w:top w:val="none" w:sz="0" w:space="0" w:color="auto"/>
           <w:left w:val="none" w:sz="0" w:space="0" w:color="auto"/>
@@ -5960,16 +5831,16 @@
         <w:tblLook w:val="04A0" w:firstRow="1" w:lastRow="0" w:firstColumn="1" w:lastColumn="0" w:noHBand="0" w:noVBand="1"/>
       </w:tblPr>
       <w:tblGrid>
-        <w:gridCol w:w="5103"/>
-        <w:gridCol w:w="5103"/>
+        <w:gridCol w:w="4820"/>
+        <w:gridCol w:w="4961"/>
       </w:tblGrid>
       <w:tr>
         <w:trPr>
-          <w:trHeight w:val="3393"/>
+          <w:trHeight w:val="3265"/>
         </w:trPr>
         <w:tc>
           <w:tcPr>
-            <w:tcW w:w="5103" w:type="dxa"/>
+            <w:tcW w:w="4820" w:type="dxa"/>
           </w:tcPr>
           <w:p>
             <w:pPr>
@@ -5983,9 +5854,9 @@
                 <w:noProof/>
               </w:rPr>
               <w:drawing>
-                <wp:inline distT="0" distB="0" distL="0" distR="0" wp14:anchorId="63CDF1A2" wp14:editId="5DD9622F">
-                  <wp:extent cx="2997200" cy="2053771"/>
-                  <wp:effectExtent l="0" t="0" r="0" b="3810"/>
+                <wp:inline distT="0" distB="0" distL="0" distR="0" wp14:anchorId="63CDF1A2" wp14:editId="3458E54C">
+                  <wp:extent cx="2962894" cy="2053590"/>
+                  <wp:effectExtent l="0" t="0" r="9525" b="3810"/>
                   <wp:docPr id="896440310" name="Picture 2"/>
                   <wp:cNvGraphicFramePr>
                     <a:graphicFrameLocks xmlns:a="http://schemas.openxmlformats.org/drawingml/2006/main" noChangeAspect="1"/>
@@ -6005,13 +5876,13 @@
                               </a:ext>
                             </a:extLst>
                           </a:blip>
-                          <a:srcRect l="2988" t="11588" r="8846" b="2104"/>
+                          <a:srcRect l="2988" t="11588" r="9847" b="2104"/>
                           <a:stretch/>
                         </pic:blipFill>
                         <pic:spPr bwMode="auto">
                           <a:xfrm>
                             <a:off x="0" y="0"/>
-                            <a:ext cx="3009709" cy="2062343"/>
+                            <a:ext cx="2975523" cy="2062343"/>
                           </a:xfrm>
                           <a:prstGeom prst="rect">
                             <a:avLst/>
@@ -6035,7 +5906,7 @@
         </w:tc>
         <w:tc>
           <w:tcPr>
-            <w:tcW w:w="5103" w:type="dxa"/>
+            <w:tcW w:w="4961" w:type="dxa"/>
           </w:tcPr>
           <w:p>
             <w:pPr>
@@ -6049,9 +5920,9 @@
                 <w:noProof/>
               </w:rPr>
               <w:drawing>
-                <wp:inline distT="0" distB="0" distL="0" distR="0" wp14:anchorId="47F0029D" wp14:editId="52C154A7">
-                  <wp:extent cx="2853374" cy="2012950"/>
-                  <wp:effectExtent l="0" t="0" r="4445" b="6350"/>
+                <wp:inline distT="0" distB="0" distL="0" distR="0" wp14:anchorId="47F0029D" wp14:editId="11A37B81">
+                  <wp:extent cx="2921701" cy="2061152"/>
+                  <wp:effectExtent l="0" t="0" r="0" b="0"/>
                   <wp:docPr id="417075720" name="Picture 3"/>
                   <wp:cNvGraphicFramePr>
                     <a:graphicFrameLocks xmlns:a="http://schemas.openxmlformats.org/drawingml/2006/main" noChangeAspect="1"/>
@@ -6077,7 +5948,7 @@
                         <pic:spPr bwMode="auto">
                           <a:xfrm>
                             <a:off x="0" y="0"/>
-                            <a:ext cx="2858718" cy="2016720"/>
+                            <a:ext cx="2932874" cy="2069034"/>
                           </a:xfrm>
                           <a:prstGeom prst="rect">
                             <a:avLst/>
@@ -6106,7 +5977,7 @@
         </w:trPr>
         <w:tc>
           <w:tcPr>
-            <w:tcW w:w="5103" w:type="dxa"/>
+            <w:tcW w:w="4820" w:type="dxa"/>
           </w:tcPr>
           <w:p>
             <w:pPr>
@@ -6171,13 +6042,13 @@
               <w:rPr>
                 <w:noProof/>
               </w:rPr>
-              <w:t xml:space="preserve"> allow the Gentoo species to be distingushed from the remaining species</w:t>
-            </w:r>
-          </w:p>
-        </w:tc>
-        <w:tc>
-          <w:tcPr>
-            <w:tcW w:w="5103" w:type="dxa"/>
+              <w:t xml:space="preserve"> allow Gentoo to be distingushed from the remaining species</w:t>
+            </w:r>
+          </w:p>
+        </w:tc>
+        <w:tc>
+          <w:tcPr>
+            <w:tcW w:w="4961" w:type="dxa"/>
           </w:tcPr>
           <w:p>
             <w:pPr>
@@ -6265,7 +6136,7 @@
         </w:trPr>
         <w:tc>
           <w:tcPr>
-            <w:tcW w:w="10206" w:type="dxa"/>
+            <w:tcW w:w="9781" w:type="dxa"/>
             <w:gridSpan w:val="2"/>
           </w:tcPr>
           <w:p>
@@ -6293,7 +6164,7 @@
               <w:t xml:space="preserve">. </w:t>
             </w:r>
             <w:r>
-              <w:t>The samples were taken from three islands; this attribute may be a cofounding factor</w:t>
+              <w:t>Words./……………………</w:t>
             </w:r>
           </w:p>
         </w:tc>
@@ -6326,38 +6197,28 @@
     <w:p/>
     <w:p>
       <w:r>
-        <w:t>random forest, no island,98.82%</w:t>
+        <w:t>random forest, no island,</w:t>
+      </w:r>
+      <w:r>
+        <w:t xml:space="preserve"> </w:t>
+      </w:r>
+      <w:r>
+        <w:t>98.82%</w:t>
       </w:r>
     </w:p>
     <w:p/>
     <w:p/>
     <w:p>
       <w:r>
-        <w:t xml:space="preserve">Confusion matrix to show that confusion is between Adelie </w:t>
-      </w:r>
-      <w:proofErr w:type="gramStart"/>
-      <w:r>
-        <w:t xml:space="preserve">and </w:t>
-      </w:r>
-      <w:r>
-        <w:t>?</w:t>
-      </w:r>
-      <w:proofErr w:type="gramEnd"/>
-      <w:r>
-        <w:t xml:space="preserve">. </w:t>
-      </w:r>
-    </w:p>
-    <w:p>
-      <w:r>
-        <w:t>*</w:t>
-      </w:r>
-      <w:proofErr w:type="gramStart"/>
-      <w:r>
-        <w:t>categorical</w:t>
-      </w:r>
-      <w:proofErr w:type="gramEnd"/>
-      <w:r>
-        <w:t xml:space="preserve"> </w:t>
+        <w:t xml:space="preserve">Confusion matrix to show that confusion is between Adelie and </w:t>
+      </w:r>
+      <w:r>
+        <w:t xml:space="preserve">?. </w:t>
+      </w:r>
+    </w:p>
+    <w:p>
+      <w:r>
+        <w:t xml:space="preserve">*categorical </w:t>
       </w:r>
       <w:r>
         <w:t xml:space="preserve">data </w:t>
@@ -6416,12 +6277,12 @@
     <w:p/>
     <w:p>
       <w:r>
+        <w:t>You should consider how to visualize the data and which algorithms to</w:t>
+      </w:r>
+    </w:p>
+    <w:p>
+      <w:r>
         <w:lastRenderedPageBreak/>
-        <w:t>You should consider how to visualize the data and which algorithms to</w:t>
-      </w:r>
-    </w:p>
-    <w:p>
-      <w:r>
         <w:t>try. Nothing you do will be completely successful, this coursework is</w:t>
       </w:r>
     </w:p>
@@ -6432,15 +6293,7 @@
     </w:p>
     <w:p>
       <w:r>
-        <w:t xml:space="preserve">investigation. Here are some </w:t>
-      </w:r>
-      <w:proofErr w:type="gramStart"/>
-      <w:r>
-        <w:t>thing</w:t>
-      </w:r>
-      <w:proofErr w:type="gramEnd"/>
-      <w:r>
-        <w:t xml:space="preserve"> you should consider:</w:t>
+        <w:t>investigation. Here are some thing you should consider:</w:t>
       </w:r>
     </w:p>
     <w:p>
@@ -6450,67 +6303,27 @@
     </w:p>
     <w:p>
       <w:r>
-        <w:t xml:space="preserve">  \item The kind of algorithm to use, for example whether to classify, </w:t>
-      </w:r>
-      <w:proofErr w:type="gramStart"/>
-      <w:r>
-        <w:t>regress  or</w:t>
-      </w:r>
-      <w:proofErr w:type="gramEnd"/>
-      <w:r>
-        <w:t xml:space="preserve"> cluster.</w:t>
-      </w:r>
-    </w:p>
-    <w:p>
-      <w:r>
-        <w:t xml:space="preserve">  \</w:t>
-      </w:r>
-      <w:proofErr w:type="gramStart"/>
-      <w:r>
-        <w:t>item</w:t>
-      </w:r>
-      <w:proofErr w:type="gramEnd"/>
-      <w:r>
-        <w:t xml:space="preserve"> The metric to use to measure the performance of the model.</w:t>
-      </w:r>
-    </w:p>
-    <w:p>
-      <w:r>
-        <w:t xml:space="preserve">  \</w:t>
-      </w:r>
-      <w:proofErr w:type="gramStart"/>
-      <w:r>
-        <w:t>item</w:t>
-      </w:r>
-      <w:proofErr w:type="gramEnd"/>
-      <w:r>
-        <w:t xml:space="preserve"> What sort of baseline to compare the model to.</w:t>
-      </w:r>
-    </w:p>
-    <w:p>
-      <w:r>
-        <w:t xml:space="preserve">  \</w:t>
-      </w:r>
-      <w:proofErr w:type="gramStart"/>
-      <w:r>
-        <w:t>item</w:t>
-      </w:r>
-      <w:proofErr w:type="gramEnd"/>
-      <w:r>
-        <w:t xml:space="preserve"> How to choose the hyperparameters of your model.</w:t>
-      </w:r>
-    </w:p>
-    <w:p>
-      <w:r>
-        <w:t>\</w:t>
-      </w:r>
-      <w:proofErr w:type="gramStart"/>
-      <w:r>
-        <w:t>end</w:t>
-      </w:r>
-      <w:proofErr w:type="gramEnd"/>
-      <w:r>
-        <w:t>{itemize}</w:t>
+        <w:t xml:space="preserve">  \item The kind of algorithm to use, for example whether to classify, regress  or cluster.</w:t>
+      </w:r>
+    </w:p>
+    <w:p>
+      <w:r>
+        <w:t xml:space="preserve">  \item The metric to use to measure the performance of the model.</w:t>
+      </w:r>
+    </w:p>
+    <w:p>
+      <w:r>
+        <w:t xml:space="preserve">  \item What sort of baseline to compare the model to.</w:t>
+      </w:r>
+    </w:p>
+    <w:p>
+      <w:r>
+        <w:t xml:space="preserve">  \item How to choose the hyperparameters of your model.</w:t>
+      </w:r>
+    </w:p>
+    <w:p>
+      <w:r>
+        <w:t>\end{itemize}</w:t>
       </w:r>
     </w:p>
     <w:p>
@@ -6520,13 +6333,8 @@
     </w:p>
     <w:p>
       <w:r>
-        <w:t xml:space="preserve">properties of the data and you should compare two </w:t>
-      </w:r>
-      <w:proofErr w:type="gramStart"/>
-      <w:r>
-        <w:t>classification</w:t>
-      </w:r>
-      <w:proofErr w:type="gramEnd"/>
+        <w:t>properties of the data and you should compare two classification</w:t>
+      </w:r>
     </w:p>
     <w:p>
       <w:r>
@@ -6535,15 +6343,7 @@
     </w:p>
     <w:p>
       <w:r>
-        <w:t>you pick do not need to be unusual, for example $</w:t>
-      </w:r>
-      <w:proofErr w:type="spellStart"/>
-      <w:r>
-        <w:t>k$nn</w:t>
-      </w:r>
-      <w:proofErr w:type="spellEnd"/>
-      <w:r>
-        <w:t xml:space="preserve"> classification</w:t>
+        <w:t>you pick do not need to be unusual, for example $k$nn classification</w:t>
       </w:r>
     </w:p>
     <w:p>
@@ -6558,15 +6358,7 @@
     </w:p>
     <w:p>
       <w:r>
-        <w:t xml:space="preserve">distance, though, as you know, no approach to </w:t>
-      </w:r>
-      <w:proofErr w:type="spellStart"/>
-      <w:r>
-        <w:t>chosing</w:t>
-      </w:r>
-      <w:proofErr w:type="spellEnd"/>
-      <w:r>
-        <w:t xml:space="preserve"> $k$ is every</w:t>
+        <w:t>distance, though, as you know, no approach to chosing $k$ is every</w:t>
       </w:r>
     </w:p>
     <w:p>
@@ -6607,15 +6399,7 @@
     </w:p>
     <w:p>
       <w:r>
-        <w:t xml:space="preserve">in train models or decide on </w:t>
-      </w:r>
-      <w:proofErr w:type="spellStart"/>
-      <w:r>
-        <w:t>metaparameters</w:t>
-      </w:r>
-      <w:proofErr w:type="spellEnd"/>
-      <w:r>
-        <w:t>. In your report you should</w:t>
+        <w:t>in train models or decide on metaparameters. In your report you should</w:t>
       </w:r>
     </w:p>
     <w:p>
@@ -6671,41 +6455,17 @@
     </w:p>
     <w:p>
       <w:r>
-        <w:t>\</w:t>
-      </w:r>
-      <w:proofErr w:type="gramStart"/>
-      <w:r>
-        <w:t>item</w:t>
-      </w:r>
-      <w:proofErr w:type="gramEnd"/>
-      <w:r>
-        <w:t xml:space="preserve"> Initial description of the data, including some graphs or other approaches to visualisation. 6 marks.</w:t>
-      </w:r>
-    </w:p>
-    <w:p>
-      <w:r>
-        <w:t>\</w:t>
-      </w:r>
-      <w:proofErr w:type="gramStart"/>
-      <w:r>
-        <w:t>item</w:t>
-      </w:r>
-      <w:proofErr w:type="gramEnd"/>
-      <w:r>
-        <w:t xml:space="preserve"> Either unsupervised learning or regression. 6 marks.</w:t>
-      </w:r>
-    </w:p>
-    <w:p>
-      <w:r>
-        <w:t>\</w:t>
-      </w:r>
-      <w:proofErr w:type="gramStart"/>
-      <w:r>
-        <w:t>item</w:t>
-      </w:r>
-      <w:proofErr w:type="gramEnd"/>
-      <w:r>
-        <w:t xml:space="preserve"> Two algorithms should be tested, if only one algorithm is</w:t>
+        <w:t>\item Initial description of the data, including some graphs or other approaches to visualisation. 6 marks.</w:t>
+      </w:r>
+    </w:p>
+    <w:p>
+      <w:r>
+        <w:t>\item Either unsupervised learning or regression. 6 marks.</w:t>
+      </w:r>
+    </w:p>
+    <w:p>
+      <w:r>
+        <w:t>\item Two algorithms should be tested, if only one algorithm is</w:t>
       </w:r>
     </w:p>
     <w:p>
@@ -6715,15 +6475,7 @@
     </w:p>
     <w:p>
       <w:r>
-        <w:t>\</w:t>
-      </w:r>
-      <w:proofErr w:type="gramStart"/>
-      <w:r>
-        <w:t>item</w:t>
-      </w:r>
-      <w:proofErr w:type="gramEnd"/>
-      <w:r>
-        <w:t xml:space="preserve"> Overall presentation (3 marks), including use of appropriate</w:t>
+        <w:t>\item Overall presentation (3 marks), including use of appropriate</w:t>
       </w:r>
     </w:p>
     <w:p>
@@ -6743,99 +6495,43 @@
     </w:p>
     <w:p>
       <w:r>
-        <w:t>\</w:t>
-      </w:r>
-      <w:proofErr w:type="gramStart"/>
-      <w:r>
-        <w:t>item</w:t>
-      </w:r>
-      <w:proofErr w:type="gramEnd"/>
-      <w:r>
-        <w:t xml:space="preserve"> Suitable choice of algorithms (4 marks).</w:t>
-      </w:r>
-    </w:p>
-    <w:p>
-      <w:r>
-        <w:t>\</w:t>
-      </w:r>
-      <w:proofErr w:type="gramStart"/>
-      <w:r>
-        <w:t>item</w:t>
-      </w:r>
-      <w:proofErr w:type="gramEnd"/>
-      <w:r>
-        <w:t xml:space="preserve"> Suitable choice of evaluation for algorithms (3 marks).</w:t>
-      </w:r>
-    </w:p>
-    <w:p>
-      <w:r>
-        <w:t>\</w:t>
-      </w:r>
-      <w:proofErr w:type="gramStart"/>
-      <w:r>
-        <w:t>item</w:t>
-      </w:r>
-      <w:proofErr w:type="gramEnd"/>
-      <w:r>
-        <w:t xml:space="preserve"> Comparison with a suitable baseline (3 marks) and a justification for which baseline to use.</w:t>
-      </w:r>
-    </w:p>
-    <w:p>
-      <w:r>
-        <w:t>\</w:t>
-      </w:r>
-      <w:proofErr w:type="gramStart"/>
-      <w:r>
-        <w:t>item</w:t>
-      </w:r>
-      <w:proofErr w:type="gramEnd"/>
-      <w:r>
-        <w:t xml:space="preserve"> A description of </w:t>
-      </w:r>
-      <w:proofErr w:type="spellStart"/>
-      <w:r>
-        <w:t>metaparameter</w:t>
-      </w:r>
-      <w:proofErr w:type="spellEnd"/>
-      <w:r>
-        <w:t xml:space="preserve"> selection (3 marks), if one</w:t>
-      </w:r>
-    </w:p>
-    <w:p>
-      <w:r>
-        <w:t xml:space="preserve">  algorithm has not </w:t>
-      </w:r>
-      <w:proofErr w:type="spellStart"/>
-      <w:r>
-        <w:t>metaparameter</w:t>
-      </w:r>
-      <w:proofErr w:type="spellEnd"/>
-      <w:r>
-        <w:t>, then explain that and note why not</w:t>
+        <w:t>\item Suitable choice of algorithms (4 marks).</w:t>
+      </w:r>
+    </w:p>
+    <w:p>
+      <w:r>
+        <w:t>\item Suitable choice of evaluation for algorithms (3 marks).</w:t>
+      </w:r>
+    </w:p>
+    <w:p>
+      <w:r>
+        <w:t>\item Comparison with a suitable baseline (3 marks) and a justification for which baseline to use.</w:t>
+      </w:r>
+    </w:p>
+    <w:p>
+      <w:r>
+        <w:t>\item A description of metaparameter selection (3 marks), if one</w:t>
+      </w:r>
+    </w:p>
+    <w:p>
+      <w:r>
+        <w:t xml:space="preserve">  algorithm has not metaparameter, then explain that and note why not</w:t>
+      </w:r>
+    </w:p>
+    <w:p>
+      <w:r>
+        <w:t xml:space="preserve">  and why this do or does not make it a better algorithm for these</w:t>
       </w:r>
     </w:p>
     <w:p>
       <w:r>
         <w:lastRenderedPageBreak/>
-        <w:t xml:space="preserve">  and why this do or does not make it a better algorithm for these</w:t>
-      </w:r>
-    </w:p>
-    <w:p>
-      <w:r>
         <w:t xml:space="preserve">  data.</w:t>
       </w:r>
     </w:p>
     <w:p>
       <w:r>
-        <w:t>\</w:t>
-      </w:r>
-      <w:proofErr w:type="gramStart"/>
-      <w:r>
-        <w:t>item</w:t>
-      </w:r>
-      <w:proofErr w:type="gramEnd"/>
-      <w:r>
-        <w:t xml:space="preserve"> Describe and compare the results from your two algorithms,</w:t>
+        <w:t>\item Describe and compare the results from your two algorithms,</w:t>
       </w:r>
     </w:p>
     <w:p>
@@ -6845,36 +6541,12 @@
     </w:p>
     <w:p>
       <w:r>
-        <w:t>\</w:t>
-      </w:r>
-      <w:proofErr w:type="gramStart"/>
-      <w:r>
-        <w:t>item</w:t>
-      </w:r>
-      <w:proofErr w:type="gramEnd"/>
-      <w:r>
-        <w:t xml:space="preserve"> There are some marks (6 marks) for something </w:t>
-      </w:r>
-      <w:proofErr w:type="spellStart"/>
-      <w:r>
-        <w:t>suprising</w:t>
-      </w:r>
-      <w:proofErr w:type="spellEnd"/>
-      <w:r>
-        <w:t xml:space="preserve"> and unusual.</w:t>
-      </w:r>
-    </w:p>
-    <w:p>
-      <w:r>
-        <w:t>\</w:t>
-      </w:r>
-      <w:proofErr w:type="gramStart"/>
-      <w:r>
-        <w:t>end</w:t>
-      </w:r>
-      <w:proofErr w:type="gramEnd"/>
-      <w:r>
-        <w:t>{itemize}</w:t>
+        <w:t>\item There are some marks (6 marks) for something suprising and unusual.</w:t>
+      </w:r>
+    </w:p>
+    <w:p>
+      <w:r>
+        <w:t>\end{itemize}</w:t>
       </w:r>
     </w:p>
     <w:p/>
@@ -6899,54 +6571,22 @@
     </w:p>
     <w:p>
       <w:r>
-        <w:t>\</w:t>
-      </w:r>
-      <w:proofErr w:type="gramStart"/>
-      <w:r>
-        <w:t>item</w:t>
-      </w:r>
-      <w:proofErr w:type="gramEnd"/>
-      <w:r>
-        <w:t xml:space="preserve"> The protection of data, of the people whose data they are and participants in any study.</w:t>
-      </w:r>
-    </w:p>
-    <w:p>
-      <w:r>
-        <w:t>\</w:t>
-      </w:r>
-      <w:proofErr w:type="gramStart"/>
-      <w:r>
-        <w:t>item</w:t>
-      </w:r>
-      <w:proofErr w:type="gramEnd"/>
-      <w:r>
-        <w:t xml:space="preserve"> Avoiding the amplification of biases and regressive values implicit in historic dataset.</w:t>
-      </w:r>
-    </w:p>
-    <w:p>
-      <w:r>
-        <w:t>\</w:t>
-      </w:r>
-      <w:proofErr w:type="gramStart"/>
-      <w:r>
-        <w:t>item</w:t>
-      </w:r>
-      <w:proofErr w:type="gramEnd"/>
-      <w:r>
-        <w:t xml:space="preserve"> The safety of AI systems and the possible of existential threats from machines.</w:t>
-      </w:r>
-    </w:p>
-    <w:p>
-      <w:r>
-        <w:t>\</w:t>
-      </w:r>
-      <w:proofErr w:type="gramStart"/>
-      <w:r>
-        <w:t>end</w:t>
-      </w:r>
-      <w:proofErr w:type="gramEnd"/>
-      <w:r>
-        <w:t>{enumerate}</w:t>
+        <w:t>\item The protection of data, of the people whose data they are and participants in any study.</w:t>
+      </w:r>
+    </w:p>
+    <w:p>
+      <w:r>
+        <w:t>\item Avoiding the amplification of biases and regressive values implicit in historic dataset.</w:t>
+      </w:r>
+    </w:p>
+    <w:p>
+      <w:r>
+        <w:t>\item The safety of AI systems and the possible of existential threats from machines.</w:t>
+      </w:r>
+    </w:p>
+    <w:p>
+      <w:r>
+        <w:t>\end{enumerate}</w:t>
       </w:r>
     </w:p>
     <w:p>
@@ -7071,15 +6711,7 @@
     <w:p/>
     <w:p>
       <w:r>
-        <w:t>\subsection*{</w:t>
-      </w:r>
-      <w:proofErr w:type="spellStart"/>
-      <w:r>
-        <w:t>knn</w:t>
-      </w:r>
-      <w:proofErr w:type="spellEnd"/>
-      <w:r>
-        <w:t>}</w:t>
+        <w:t>\subsection*{knn}</w:t>
       </w:r>
     </w:p>
     <w:p/>
@@ -7102,23 +6734,7 @@
     </w:p>
     <w:p>
       <w:r>
-        <w:t>F1 = 2x(</w:t>
-      </w:r>
-      <w:proofErr w:type="spellStart"/>
-      <w:r>
-        <w:t>PrecisionxRecall</w:t>
-      </w:r>
-      <w:proofErr w:type="spellEnd"/>
-      <w:r>
-        <w:t>)/(</w:t>
-      </w:r>
-      <w:proofErr w:type="spellStart"/>
-      <w:r>
-        <w:t>Precision+Recall</w:t>
-      </w:r>
-      <w:proofErr w:type="spellEnd"/>
-      <w:r>
-        <w:t>)</w:t>
+        <w:t>F1 = 2x(PrecisionxRecall)/(Precision+Recall)</w:t>
       </w:r>
     </w:p>
     <w:p>
@@ -7153,36 +6769,12 @@
     </w:p>
     <w:p>
       <w:r>
-        <w:t>\</w:t>
-      </w:r>
-      <w:proofErr w:type="gramStart"/>
-      <w:r>
-        <w:t>begin</w:t>
-      </w:r>
-      <w:proofErr w:type="gramEnd"/>
-      <w:r>
-        <w:t>{equation}</w:t>
-      </w:r>
-    </w:p>
-    <w:p>
-      <w:r>
-        <w:t xml:space="preserve">  \pi=4\left(1-\frac{1}{</w:t>
-      </w:r>
-      <w:proofErr w:type="gramStart"/>
-      <w:r>
-        <w:t>3}+</w:t>
-      </w:r>
-      <w:proofErr w:type="gramEnd"/>
-      <w:r>
-        <w:t>\frac{1}{5}-\frac{1}{7}\</w:t>
-      </w:r>
-      <w:proofErr w:type="spellStart"/>
-      <w:r>
-        <w:t>ldots</w:t>
-      </w:r>
-      <w:proofErr w:type="spellEnd"/>
-      <w:r>
-        <w:t>\right)</w:t>
+        <w:t>\begin{equation}</w:t>
+      </w:r>
+    </w:p>
+    <w:p>
+      <w:r>
+        <w:t xml:space="preserve">  \pi=4\left(1-\frac{1}{3}+\frac{1}{5}-\frac{1}{7}\ldots\right)</w:t>
       </w:r>
     </w:p>
     <w:p>
@@ -7197,36 +6789,12 @@
     </w:p>
     <w:p>
       <w:r>
-        <w:t>\</w:t>
-      </w:r>
-      <w:proofErr w:type="gramStart"/>
-      <w:r>
-        <w:t>begin</w:t>
-      </w:r>
-      <w:proofErr w:type="gramEnd"/>
-      <w:r>
-        <w:t>{equation}</w:t>
-      </w:r>
-    </w:p>
-    <w:p>
-      <w:r>
-        <w:t xml:space="preserve">  \pi=4\sum_{n=</w:t>
-      </w:r>
-      <w:proofErr w:type="gramStart"/>
-      <w:r>
-        <w:t>0}^</w:t>
-      </w:r>
-      <w:proofErr w:type="gramEnd"/>
-      <w:r>
-        <w:t>\</w:t>
-      </w:r>
-      <w:proofErr w:type="spellStart"/>
-      <w:r>
-        <w:t>infty</w:t>
-      </w:r>
-      <w:proofErr w:type="spellEnd"/>
-      <w:r>
-        <w:t>\frac{(-1)^{n}}{2n+1}</w:t>
+        <w:t>\begin{equation}</w:t>
+      </w:r>
+    </w:p>
+    <w:p>
+      <w:r>
+        <w:t xml:space="preserve">  \pi=4\sum_{n=0}^\infty\frac{(-1)^{n}}{2n+1}</w:t>
       </w:r>
     </w:p>
     <w:p>
@@ -7241,30 +6809,12 @@
     </w:p>
     <w:p>
       <w:r>
-        <w:t>\</w:t>
-      </w:r>
-      <w:proofErr w:type="gramStart"/>
-      <w:r>
-        <w:t>begin</w:t>
-      </w:r>
-      <w:proofErr w:type="gramEnd"/>
-      <w:r>
-        <w:t>{equation}</w:t>
-      </w:r>
-    </w:p>
-    <w:p>
-      <w:r>
-        <w:t>\</w:t>
-      </w:r>
-      <w:proofErr w:type="spellStart"/>
-      <w:proofErr w:type="gramStart"/>
-      <w:r>
-        <w:t>mathbf</w:t>
-      </w:r>
-      <w:proofErr w:type="spellEnd"/>
-      <w:proofErr w:type="gramEnd"/>
-      <w:r>
-        <w:t>{x}=\left(\begin{array}{c}x_1\\x_2\end{array}\right)</w:t>
+        <w:t>\begin{equation}</w:t>
+      </w:r>
+    </w:p>
+    <w:p>
+      <w:r>
+        <w:t>\mathbf{x}=\left(\begin{array}{c}x_1\\x_2\end{array}\right)</w:t>
       </w:r>
     </w:p>
     <w:p>

--- a/report.docx
+++ b/report.docx
@@ -141,6 +141,7 @@
       <w:r>
         <w:t>k-Nearest Neighbour (</w:t>
       </w:r>
+      <w:proofErr w:type="spellStart"/>
       <w:r>
         <w:rPr>
           <w:i/>
@@ -149,7 +150,11 @@
         <w:t>k</w:t>
       </w:r>
       <w:r>
-        <w:t xml:space="preserve">nn) and random forest </w:t>
+        <w:t>nn</w:t>
+      </w:r>
+      <w:proofErr w:type="spellEnd"/>
+      <w:r>
+        <w:t xml:space="preserve">) and random forest </w:t>
       </w:r>
       <w:r>
         <w:t>classification</w:t>
@@ -238,26 +243,30 @@
         <w:tblLook w:val="04A0" w:firstRow="1" w:lastRow="0" w:firstColumn="1" w:lastColumn="0" w:noHBand="0" w:noVBand="1"/>
       </w:tblPr>
       <w:tblGrid>
-        <w:gridCol w:w="1525"/>
-        <w:gridCol w:w="1217"/>
-        <w:gridCol w:w="2613"/>
+        <w:gridCol w:w="1271"/>
+        <w:gridCol w:w="992"/>
+        <w:gridCol w:w="2127"/>
       </w:tblGrid>
       <w:tr>
         <w:tc>
           <w:tcPr>
-            <w:tcW w:w="1525" w:type="dxa"/>
+            <w:tcW w:w="1271" w:type="dxa"/>
           </w:tcPr>
           <w:p>
             <w:pPr>
               <w:rPr>
                 <w:b/>
                 <w:bCs/>
+                <w:sz w:val="18"/>
+                <w:szCs w:val="18"/>
               </w:rPr>
             </w:pPr>
             <w:r>
               <w:rPr>
                 <w:b/>
                 <w:bCs/>
+                <w:sz w:val="18"/>
+                <w:szCs w:val="18"/>
               </w:rPr>
               <w:t>Attribute</w:t>
             </w:r>
@@ -265,19 +274,23 @@
         </w:tc>
         <w:tc>
           <w:tcPr>
-            <w:tcW w:w="1217" w:type="dxa"/>
+            <w:tcW w:w="992" w:type="dxa"/>
           </w:tcPr>
           <w:p>
             <w:pPr>
               <w:rPr>
                 <w:b/>
                 <w:bCs/>
+                <w:sz w:val="18"/>
+                <w:szCs w:val="18"/>
               </w:rPr>
             </w:pPr>
             <w:r>
               <w:rPr>
                 <w:b/>
                 <w:bCs/>
+                <w:sz w:val="18"/>
+                <w:szCs w:val="18"/>
               </w:rPr>
               <w:t>Type</w:t>
             </w:r>
@@ -285,33 +298,32 @@
         </w:tc>
         <w:tc>
           <w:tcPr>
-            <w:tcW w:w="2613" w:type="dxa"/>
+            <w:tcW w:w="2127" w:type="dxa"/>
           </w:tcPr>
           <w:p>
             <w:pPr>
               <w:rPr>
                 <w:b/>
                 <w:bCs/>
+                <w:sz w:val="18"/>
+                <w:szCs w:val="18"/>
               </w:rPr>
             </w:pPr>
             <w:r>
               <w:rPr>
                 <w:b/>
                 <w:bCs/>
-              </w:rPr>
-              <w:t>V</w:t>
+                <w:sz w:val="18"/>
+                <w:szCs w:val="18"/>
+              </w:rPr>
+              <w:t>Values</w:t>
             </w:r>
             <w:r>
               <w:rPr>
                 <w:b/>
                 <w:bCs/>
-              </w:rPr>
-              <w:t>alues</w:t>
-            </w:r>
-            <w:r>
-              <w:rPr>
-                <w:b/>
-                <w:bCs/>
+                <w:sz w:val="18"/>
+                <w:szCs w:val="18"/>
               </w:rPr>
               <w:t xml:space="preserve"> in the dataset</w:t>
             </w:r>
@@ -321,33 +333,67 @@
       <w:tr>
         <w:tc>
           <w:tcPr>
-            <w:tcW w:w="1525" w:type="dxa"/>
-          </w:tcPr>
-          <w:p>
-            <w:r>
+            <w:tcW w:w="1271" w:type="dxa"/>
+          </w:tcPr>
+          <w:p>
+            <w:pPr>
+              <w:rPr>
+                <w:sz w:val="18"/>
+                <w:szCs w:val="18"/>
+              </w:rPr>
+            </w:pPr>
+            <w:r>
+              <w:rPr>
+                <w:sz w:val="18"/>
+                <w:szCs w:val="18"/>
+              </w:rPr>
               <w:t>s</w:t>
             </w:r>
             <w:r>
+              <w:rPr>
+                <w:sz w:val="18"/>
+                <w:szCs w:val="18"/>
+              </w:rPr>
               <w:t>pecies</w:t>
             </w:r>
           </w:p>
         </w:tc>
         <w:tc>
           <w:tcPr>
-            <w:tcW w:w="1217" w:type="dxa"/>
-          </w:tcPr>
-          <w:p>
-            <w:r>
+            <w:tcW w:w="992" w:type="dxa"/>
+          </w:tcPr>
+          <w:p>
+            <w:pPr>
+              <w:rPr>
+                <w:sz w:val="18"/>
+                <w:szCs w:val="18"/>
+              </w:rPr>
+            </w:pPr>
+            <w:r>
+              <w:rPr>
+                <w:sz w:val="18"/>
+                <w:szCs w:val="18"/>
+              </w:rPr>
               <w:t>categorial</w:t>
             </w:r>
           </w:p>
         </w:tc>
         <w:tc>
           <w:tcPr>
-            <w:tcW w:w="2613" w:type="dxa"/>
-          </w:tcPr>
-          <w:p>
-            <w:r>
+            <w:tcW w:w="2127" w:type="dxa"/>
+          </w:tcPr>
+          <w:p>
+            <w:pPr>
+              <w:rPr>
+                <w:sz w:val="18"/>
+                <w:szCs w:val="18"/>
+              </w:rPr>
+            </w:pPr>
+            <w:r>
+              <w:rPr>
+                <w:sz w:val="18"/>
+                <w:szCs w:val="18"/>
+              </w:rPr>
               <w:t>Adelie, Chinstrap, Gentoo</w:t>
             </w:r>
           </w:p>
@@ -356,33 +402,67 @@
       <w:tr>
         <w:tc>
           <w:tcPr>
-            <w:tcW w:w="1525" w:type="dxa"/>
-          </w:tcPr>
-          <w:p>
-            <w:r>
+            <w:tcW w:w="1271" w:type="dxa"/>
+          </w:tcPr>
+          <w:p>
+            <w:pPr>
+              <w:rPr>
+                <w:sz w:val="18"/>
+                <w:szCs w:val="18"/>
+              </w:rPr>
+            </w:pPr>
+            <w:r>
+              <w:rPr>
+                <w:sz w:val="18"/>
+                <w:szCs w:val="18"/>
+              </w:rPr>
               <w:t>i</w:t>
             </w:r>
             <w:r>
+              <w:rPr>
+                <w:sz w:val="18"/>
+                <w:szCs w:val="18"/>
+              </w:rPr>
               <w:t>sland</w:t>
             </w:r>
           </w:p>
         </w:tc>
         <w:tc>
           <w:tcPr>
-            <w:tcW w:w="1217" w:type="dxa"/>
-          </w:tcPr>
-          <w:p>
-            <w:r>
+            <w:tcW w:w="992" w:type="dxa"/>
+          </w:tcPr>
+          <w:p>
+            <w:pPr>
+              <w:rPr>
+                <w:sz w:val="18"/>
+                <w:szCs w:val="18"/>
+              </w:rPr>
+            </w:pPr>
+            <w:r>
+              <w:rPr>
+                <w:sz w:val="18"/>
+                <w:szCs w:val="18"/>
+              </w:rPr>
               <w:t>categorial</w:t>
             </w:r>
           </w:p>
         </w:tc>
         <w:tc>
           <w:tcPr>
-            <w:tcW w:w="2613" w:type="dxa"/>
-          </w:tcPr>
-          <w:p>
-            <w:r>
+            <w:tcW w:w="2127" w:type="dxa"/>
+          </w:tcPr>
+          <w:p>
+            <w:pPr>
+              <w:rPr>
+                <w:sz w:val="18"/>
+                <w:szCs w:val="18"/>
+              </w:rPr>
+            </w:pPr>
+            <w:r>
+              <w:rPr>
+                <w:sz w:val="18"/>
+                <w:szCs w:val="18"/>
+              </w:rPr>
               <w:t>Torgersen, Biscoe, Dream</w:t>
             </w:r>
           </w:p>
@@ -391,30 +471,60 @@
       <w:tr>
         <w:tc>
           <w:tcPr>
-            <w:tcW w:w="1525" w:type="dxa"/>
-          </w:tcPr>
-          <w:p>
-            <w:r>
+            <w:tcW w:w="1271" w:type="dxa"/>
+          </w:tcPr>
+          <w:p>
+            <w:pPr>
+              <w:rPr>
+                <w:sz w:val="18"/>
+                <w:szCs w:val="18"/>
+              </w:rPr>
+            </w:pPr>
+            <w:r>
+              <w:rPr>
+                <w:sz w:val="18"/>
+                <w:szCs w:val="18"/>
+              </w:rPr>
               <w:t>bill length</w:t>
             </w:r>
           </w:p>
         </w:tc>
         <w:tc>
           <w:tcPr>
-            <w:tcW w:w="1217" w:type="dxa"/>
-          </w:tcPr>
-          <w:p>
-            <w:r>
+            <w:tcW w:w="992" w:type="dxa"/>
+          </w:tcPr>
+          <w:p>
+            <w:pPr>
+              <w:rPr>
+                <w:sz w:val="18"/>
+                <w:szCs w:val="18"/>
+              </w:rPr>
+            </w:pPr>
+            <w:r>
+              <w:rPr>
+                <w:sz w:val="18"/>
+                <w:szCs w:val="18"/>
+              </w:rPr>
               <w:t>numerical</w:t>
             </w:r>
           </w:p>
         </w:tc>
         <w:tc>
           <w:tcPr>
-            <w:tcW w:w="2613" w:type="dxa"/>
-          </w:tcPr>
-          <w:p>
-            <w:r>
+            <w:tcW w:w="2127" w:type="dxa"/>
+          </w:tcPr>
+          <w:p>
+            <w:pPr>
+              <w:rPr>
+                <w:sz w:val="18"/>
+                <w:szCs w:val="18"/>
+              </w:rPr>
+            </w:pPr>
+            <w:r>
+              <w:rPr>
+                <w:sz w:val="18"/>
+                <w:szCs w:val="18"/>
+              </w:rPr>
               <w:t xml:space="preserve">32.1mm - 59.6mm </w:t>
             </w:r>
           </w:p>
@@ -423,30 +533,60 @@
       <w:tr>
         <w:tc>
           <w:tcPr>
-            <w:tcW w:w="1525" w:type="dxa"/>
-          </w:tcPr>
-          <w:p>
-            <w:r>
+            <w:tcW w:w="1271" w:type="dxa"/>
+          </w:tcPr>
+          <w:p>
+            <w:pPr>
+              <w:rPr>
+                <w:sz w:val="18"/>
+                <w:szCs w:val="18"/>
+              </w:rPr>
+            </w:pPr>
+            <w:r>
+              <w:rPr>
+                <w:sz w:val="18"/>
+                <w:szCs w:val="18"/>
+              </w:rPr>
               <w:t>bill depth</w:t>
             </w:r>
           </w:p>
         </w:tc>
         <w:tc>
           <w:tcPr>
-            <w:tcW w:w="1217" w:type="dxa"/>
-          </w:tcPr>
-          <w:p>
-            <w:r>
+            <w:tcW w:w="992" w:type="dxa"/>
+          </w:tcPr>
+          <w:p>
+            <w:pPr>
+              <w:rPr>
+                <w:sz w:val="18"/>
+                <w:szCs w:val="18"/>
+              </w:rPr>
+            </w:pPr>
+            <w:r>
+              <w:rPr>
+                <w:sz w:val="18"/>
+                <w:szCs w:val="18"/>
+              </w:rPr>
               <w:t>numerical</w:t>
             </w:r>
           </w:p>
         </w:tc>
         <w:tc>
           <w:tcPr>
-            <w:tcW w:w="2613" w:type="dxa"/>
-          </w:tcPr>
-          <w:p>
-            <w:r>
+            <w:tcW w:w="2127" w:type="dxa"/>
+          </w:tcPr>
+          <w:p>
+            <w:pPr>
+              <w:rPr>
+                <w:sz w:val="18"/>
+                <w:szCs w:val="18"/>
+              </w:rPr>
+            </w:pPr>
+            <w:r>
+              <w:rPr>
+                <w:sz w:val="18"/>
+                <w:szCs w:val="18"/>
+              </w:rPr>
               <w:t>13.1mm - 21.5mm</w:t>
             </w:r>
           </w:p>
@@ -455,30 +595,60 @@
       <w:tr>
         <w:tc>
           <w:tcPr>
-            <w:tcW w:w="1525" w:type="dxa"/>
-          </w:tcPr>
-          <w:p>
-            <w:r>
+            <w:tcW w:w="1271" w:type="dxa"/>
+          </w:tcPr>
+          <w:p>
+            <w:pPr>
+              <w:rPr>
+                <w:sz w:val="18"/>
+                <w:szCs w:val="18"/>
+              </w:rPr>
+            </w:pPr>
+            <w:r>
+              <w:rPr>
+                <w:sz w:val="18"/>
+                <w:szCs w:val="18"/>
+              </w:rPr>
               <w:t>flipper length</w:t>
             </w:r>
           </w:p>
         </w:tc>
         <w:tc>
           <w:tcPr>
-            <w:tcW w:w="1217" w:type="dxa"/>
-          </w:tcPr>
-          <w:p>
-            <w:r>
+            <w:tcW w:w="992" w:type="dxa"/>
+          </w:tcPr>
+          <w:p>
+            <w:pPr>
+              <w:rPr>
+                <w:sz w:val="18"/>
+                <w:szCs w:val="18"/>
+              </w:rPr>
+            </w:pPr>
+            <w:r>
+              <w:rPr>
+                <w:sz w:val="18"/>
+                <w:szCs w:val="18"/>
+              </w:rPr>
               <w:t>numerical</w:t>
             </w:r>
           </w:p>
         </w:tc>
         <w:tc>
           <w:tcPr>
-            <w:tcW w:w="2613" w:type="dxa"/>
-          </w:tcPr>
-          <w:p>
-            <w:r>
+            <w:tcW w:w="2127" w:type="dxa"/>
+          </w:tcPr>
+          <w:p>
+            <w:pPr>
+              <w:rPr>
+                <w:sz w:val="18"/>
+                <w:szCs w:val="18"/>
+              </w:rPr>
+            </w:pPr>
+            <w:r>
+              <w:rPr>
+                <w:sz w:val="18"/>
+                <w:szCs w:val="18"/>
+              </w:rPr>
               <w:t>172mm - 231mm</w:t>
             </w:r>
           </w:p>
@@ -487,36 +657,74 @@
       <w:tr>
         <w:tc>
           <w:tcPr>
-            <w:tcW w:w="1525" w:type="dxa"/>
-          </w:tcPr>
-          <w:p>
-            <w:r>
+            <w:tcW w:w="1271" w:type="dxa"/>
+          </w:tcPr>
+          <w:p>
+            <w:pPr>
+              <w:rPr>
+                <w:sz w:val="18"/>
+                <w:szCs w:val="18"/>
+              </w:rPr>
+            </w:pPr>
+            <w:r>
+              <w:rPr>
+                <w:sz w:val="18"/>
+                <w:szCs w:val="18"/>
+              </w:rPr>
               <w:t>body mass</w:t>
             </w:r>
           </w:p>
         </w:tc>
         <w:tc>
           <w:tcPr>
-            <w:tcW w:w="1217" w:type="dxa"/>
-          </w:tcPr>
-          <w:p>
-            <w:r>
+            <w:tcW w:w="992" w:type="dxa"/>
+          </w:tcPr>
+          <w:p>
+            <w:pPr>
+              <w:rPr>
+                <w:sz w:val="18"/>
+                <w:szCs w:val="18"/>
+              </w:rPr>
+            </w:pPr>
+            <w:r>
+              <w:rPr>
+                <w:sz w:val="18"/>
+                <w:szCs w:val="18"/>
+              </w:rPr>
               <w:t>numerical</w:t>
             </w:r>
           </w:p>
         </w:tc>
         <w:tc>
           <w:tcPr>
-            <w:tcW w:w="2613" w:type="dxa"/>
-          </w:tcPr>
-          <w:p>
-            <w:r>
+            <w:tcW w:w="2127" w:type="dxa"/>
+          </w:tcPr>
+          <w:p>
+            <w:pPr>
+              <w:rPr>
+                <w:sz w:val="18"/>
+                <w:szCs w:val="18"/>
+              </w:rPr>
+            </w:pPr>
+            <w:r>
+              <w:rPr>
+                <w:sz w:val="18"/>
+                <w:szCs w:val="18"/>
+              </w:rPr>
               <w:t xml:space="preserve">2700g </w:t>
             </w:r>
             <w:r>
+              <w:rPr>
+                <w:sz w:val="18"/>
+                <w:szCs w:val="18"/>
+              </w:rPr>
               <w:t>-</w:t>
             </w:r>
             <w:r>
+              <w:rPr>
+                <w:sz w:val="18"/>
+                <w:szCs w:val="18"/>
+              </w:rPr>
               <w:t xml:space="preserve"> 6300g</w:t>
             </w:r>
           </w:p>
@@ -525,33 +733,67 @@
       <w:tr>
         <w:tc>
           <w:tcPr>
-            <w:tcW w:w="1525" w:type="dxa"/>
-          </w:tcPr>
-          <w:p>
-            <w:r>
+            <w:tcW w:w="1271" w:type="dxa"/>
+          </w:tcPr>
+          <w:p>
+            <w:pPr>
+              <w:rPr>
+                <w:sz w:val="18"/>
+                <w:szCs w:val="18"/>
+              </w:rPr>
+            </w:pPr>
+            <w:r>
+              <w:rPr>
+                <w:sz w:val="18"/>
+                <w:szCs w:val="18"/>
+              </w:rPr>
               <w:t>s</w:t>
             </w:r>
             <w:r>
+              <w:rPr>
+                <w:sz w:val="18"/>
+                <w:szCs w:val="18"/>
+              </w:rPr>
               <w:t>ex</w:t>
             </w:r>
           </w:p>
         </w:tc>
         <w:tc>
           <w:tcPr>
-            <w:tcW w:w="1217" w:type="dxa"/>
-          </w:tcPr>
-          <w:p>
-            <w:r>
+            <w:tcW w:w="992" w:type="dxa"/>
+          </w:tcPr>
+          <w:p>
+            <w:pPr>
+              <w:rPr>
+                <w:sz w:val="18"/>
+                <w:szCs w:val="18"/>
+              </w:rPr>
+            </w:pPr>
+            <w:r>
+              <w:rPr>
+                <w:sz w:val="18"/>
+                <w:szCs w:val="18"/>
+              </w:rPr>
               <w:t>categorial</w:t>
             </w:r>
           </w:p>
         </w:tc>
         <w:tc>
           <w:tcPr>
-            <w:tcW w:w="2613" w:type="dxa"/>
-          </w:tcPr>
-          <w:p>
-            <w:r>
+            <w:tcW w:w="2127" w:type="dxa"/>
+          </w:tcPr>
+          <w:p>
+            <w:pPr>
+              <w:rPr>
+                <w:sz w:val="18"/>
+                <w:szCs w:val="18"/>
+              </w:rPr>
+            </w:pPr>
+            <w:r>
+              <w:rPr>
+                <w:sz w:val="18"/>
+                <w:szCs w:val="18"/>
+              </w:rPr>
               <w:t>Male, Female</w:t>
             </w:r>
           </w:p>
@@ -1105,12 +1347,16 @@
               <w:rPr>
                 <w:b/>
                 <w:bCs/>
+                <w:sz w:val="18"/>
+                <w:szCs w:val="18"/>
               </w:rPr>
             </w:pPr>
             <w:r>
               <w:rPr>
                 <w:b/>
                 <w:bCs/>
+                <w:sz w:val="18"/>
+                <w:szCs w:val="18"/>
               </w:rPr>
               <w:t>S</w:t>
             </w:r>
@@ -1118,6 +1364,8 @@
               <w:rPr>
                 <w:b/>
                 <w:bCs/>
+                <w:sz w:val="18"/>
+                <w:szCs w:val="18"/>
               </w:rPr>
               <w:t>pecies</w:t>
             </w:r>
@@ -1135,12 +1383,16 @@
               <w:rPr>
                 <w:b/>
                 <w:bCs/>
+                <w:sz w:val="18"/>
+                <w:szCs w:val="18"/>
               </w:rPr>
             </w:pPr>
             <w:r>
               <w:rPr>
                 <w:b/>
                 <w:bCs/>
+                <w:sz w:val="18"/>
+                <w:szCs w:val="18"/>
               </w:rPr>
               <w:t>S</w:t>
             </w:r>
@@ -1148,6 +1400,8 @@
               <w:rPr>
                 <w:b/>
                 <w:bCs/>
+                <w:sz w:val="18"/>
+                <w:szCs w:val="18"/>
               </w:rPr>
               <w:t>ex</w:t>
             </w:r>
@@ -1165,12 +1419,16 @@
               <w:rPr>
                 <w:b/>
                 <w:bCs/>
+                <w:sz w:val="18"/>
+                <w:szCs w:val="18"/>
               </w:rPr>
             </w:pPr>
             <w:r>
               <w:rPr>
                 <w:b/>
                 <w:bCs/>
+                <w:sz w:val="18"/>
+                <w:szCs w:val="18"/>
               </w:rPr>
               <w:t>bill length</w:t>
             </w:r>
@@ -1188,12 +1446,16 @@
               <w:rPr>
                 <w:b/>
                 <w:bCs/>
+                <w:sz w:val="18"/>
+                <w:szCs w:val="18"/>
               </w:rPr>
             </w:pPr>
             <w:r>
               <w:rPr>
                 <w:b/>
                 <w:bCs/>
+                <w:sz w:val="18"/>
+                <w:szCs w:val="18"/>
               </w:rPr>
               <w:t>bill depth</w:t>
             </w:r>
@@ -1211,12 +1473,16 @@
               <w:rPr>
                 <w:b/>
                 <w:bCs/>
+                <w:sz w:val="18"/>
+                <w:szCs w:val="18"/>
               </w:rPr>
             </w:pPr>
             <w:r>
               <w:rPr>
                 <w:b/>
                 <w:bCs/>
+                <w:sz w:val="18"/>
+                <w:szCs w:val="18"/>
               </w:rPr>
               <w:t>flipper length</w:t>
             </w:r>
@@ -1234,12 +1500,16 @@
               <w:rPr>
                 <w:b/>
                 <w:bCs/>
+                <w:sz w:val="18"/>
+                <w:szCs w:val="18"/>
               </w:rPr>
             </w:pPr>
             <w:r>
               <w:rPr>
                 <w:b/>
                 <w:bCs/>
+                <w:sz w:val="18"/>
+                <w:szCs w:val="18"/>
               </w:rPr>
               <w:t>body mass</w:t>
             </w:r>
@@ -1255,7 +1525,17 @@
             </w:tcMar>
           </w:tcPr>
           <w:p>
-            <w:r>
+            <w:pPr>
+              <w:rPr>
+                <w:sz w:val="18"/>
+                <w:szCs w:val="18"/>
+              </w:rPr>
+            </w:pPr>
+            <w:r>
+              <w:rPr>
+                <w:sz w:val="18"/>
+                <w:szCs w:val="18"/>
+              </w:rPr>
               <w:t>Adelie</w:t>
             </w:r>
           </w:p>
@@ -1268,7 +1548,17 @@
             </w:tcMar>
           </w:tcPr>
           <w:p>
-            <w:r>
+            <w:pPr>
+              <w:rPr>
+                <w:sz w:val="18"/>
+                <w:szCs w:val="18"/>
+              </w:rPr>
+            </w:pPr>
+            <w:r>
+              <w:rPr>
+                <w:sz w:val="18"/>
+                <w:szCs w:val="18"/>
+              </w:rPr>
               <w:t>Female</w:t>
             </w:r>
           </w:p>
@@ -1281,10 +1571,24 @@
             </w:tcMar>
           </w:tcPr>
           <w:p>
-            <w:r>
+            <w:pPr>
+              <w:rPr>
+                <w:sz w:val="18"/>
+                <w:szCs w:val="18"/>
+              </w:rPr>
+            </w:pPr>
+            <w:r>
+              <w:rPr>
+                <w:sz w:val="18"/>
+                <w:szCs w:val="18"/>
+              </w:rPr>
               <w:t>37.3</w:t>
             </w:r>
             <w:r>
+              <w:rPr>
+                <w:sz w:val="18"/>
+                <w:szCs w:val="18"/>
+              </w:rPr>
               <w:t>mm (-1.22)</w:t>
             </w:r>
           </w:p>
@@ -1297,10 +1601,24 @@
             </w:tcMar>
           </w:tcPr>
           <w:p>
-            <w:r>
+            <w:pPr>
+              <w:rPr>
+                <w:sz w:val="18"/>
+                <w:szCs w:val="18"/>
+              </w:rPr>
+            </w:pPr>
+            <w:r>
+              <w:rPr>
+                <w:sz w:val="18"/>
+                <w:szCs w:val="18"/>
+              </w:rPr>
               <w:t>17.6</w:t>
             </w:r>
             <w:r>
+              <w:rPr>
+                <w:sz w:val="18"/>
+                <w:szCs w:val="18"/>
+              </w:rPr>
               <w:t>mm (0.24)</w:t>
             </w:r>
           </w:p>
@@ -1313,10 +1631,24 @@
             </w:tcMar>
           </w:tcPr>
           <w:p>
-            <w:r>
+            <w:pPr>
+              <w:rPr>
+                <w:sz w:val="18"/>
+                <w:szCs w:val="18"/>
+              </w:rPr>
+            </w:pPr>
+            <w:r>
+              <w:rPr>
+                <w:sz w:val="18"/>
+                <w:szCs w:val="18"/>
+              </w:rPr>
               <w:t>187.8</w:t>
             </w:r>
             <w:r>
+              <w:rPr>
+                <w:sz w:val="18"/>
+                <w:szCs w:val="18"/>
+              </w:rPr>
               <w:t>mm (-0.93)</w:t>
             </w:r>
           </w:p>
@@ -1329,10 +1661,24 @@
             </w:tcMar>
           </w:tcPr>
           <w:p>
-            <w:r>
+            <w:pPr>
+              <w:rPr>
+                <w:sz w:val="18"/>
+                <w:szCs w:val="18"/>
+              </w:rPr>
+            </w:pPr>
+            <w:r>
+              <w:rPr>
+                <w:sz w:val="18"/>
+                <w:szCs w:val="18"/>
+              </w:rPr>
               <w:t>3368</w:t>
             </w:r>
             <w:r>
+              <w:rPr>
+                <w:sz w:val="18"/>
+                <w:szCs w:val="18"/>
+              </w:rPr>
               <w:t>g (-1.04)</w:t>
             </w:r>
           </w:p>
@@ -1347,7 +1693,17 @@
             </w:tcMar>
           </w:tcPr>
           <w:p>
-            <w:r>
+            <w:pPr>
+              <w:rPr>
+                <w:sz w:val="18"/>
+                <w:szCs w:val="18"/>
+              </w:rPr>
+            </w:pPr>
+            <w:r>
+              <w:rPr>
+                <w:sz w:val="18"/>
+                <w:szCs w:val="18"/>
+              </w:rPr>
               <w:t>Adelie</w:t>
             </w:r>
           </w:p>
@@ -1360,7 +1716,17 @@
             </w:tcMar>
           </w:tcPr>
           <w:p>
-            <w:r>
+            <w:pPr>
+              <w:rPr>
+                <w:sz w:val="18"/>
+                <w:szCs w:val="18"/>
+              </w:rPr>
+            </w:pPr>
+            <w:r>
+              <w:rPr>
+                <w:sz w:val="18"/>
+                <w:szCs w:val="18"/>
+              </w:rPr>
               <w:t>Male</w:t>
             </w:r>
           </w:p>
@@ -1373,10 +1739,24 @@
             </w:tcMar>
           </w:tcPr>
           <w:p>
-            <w:r>
+            <w:pPr>
+              <w:rPr>
+                <w:sz w:val="18"/>
+                <w:szCs w:val="18"/>
+              </w:rPr>
+            </w:pPr>
+            <w:r>
+              <w:rPr>
+                <w:sz w:val="18"/>
+                <w:szCs w:val="18"/>
+              </w:rPr>
               <w:t>40.4</w:t>
             </w:r>
             <w:r>
+              <w:rPr>
+                <w:sz w:val="18"/>
+                <w:szCs w:val="18"/>
+              </w:rPr>
               <w:t>mm (-0.64)</w:t>
             </w:r>
           </w:p>
@@ -1389,10 +1769,24 @@
             </w:tcMar>
           </w:tcPr>
           <w:p>
-            <w:r>
+            <w:pPr>
+              <w:rPr>
+                <w:sz w:val="18"/>
+                <w:szCs w:val="18"/>
+              </w:rPr>
+            </w:pPr>
+            <w:r>
+              <w:rPr>
+                <w:sz w:val="18"/>
+                <w:szCs w:val="18"/>
+              </w:rPr>
               <w:t>19.1</w:t>
             </w:r>
             <w:r>
+              <w:rPr>
+                <w:sz w:val="18"/>
+                <w:szCs w:val="18"/>
+              </w:rPr>
               <w:t>mm (0.97)</w:t>
             </w:r>
           </w:p>
@@ -1405,10 +1799,24 @@
             </w:tcMar>
           </w:tcPr>
           <w:p>
-            <w:r>
+            <w:pPr>
+              <w:rPr>
+                <w:sz w:val="18"/>
+                <w:szCs w:val="18"/>
+              </w:rPr>
+            </w:pPr>
+            <w:r>
+              <w:rPr>
+                <w:sz w:val="18"/>
+                <w:szCs w:val="18"/>
+              </w:rPr>
               <w:t>192.4</w:t>
             </w:r>
             <w:r>
+              <w:rPr>
+                <w:sz w:val="18"/>
+                <w:szCs w:val="18"/>
+              </w:rPr>
               <w:t>mm (-0.61)</w:t>
             </w:r>
           </w:p>
@@ -1421,10 +1829,24 @@
             </w:tcMar>
           </w:tcPr>
           <w:p>
-            <w:r>
+            <w:pPr>
+              <w:rPr>
+                <w:sz w:val="18"/>
+                <w:szCs w:val="18"/>
+              </w:rPr>
+            </w:pPr>
+            <w:r>
+              <w:rPr>
+                <w:sz w:val="18"/>
+                <w:szCs w:val="18"/>
+              </w:rPr>
               <w:t>4043</w:t>
             </w:r>
             <w:r>
+              <w:rPr>
+                <w:sz w:val="18"/>
+                <w:szCs w:val="18"/>
+              </w:rPr>
               <w:t>g (-0.20)</w:t>
             </w:r>
           </w:p>
@@ -1439,7 +1861,17 @@
             </w:tcMar>
           </w:tcPr>
           <w:p>
-            <w:r>
+            <w:pPr>
+              <w:rPr>
+                <w:sz w:val="18"/>
+                <w:szCs w:val="18"/>
+              </w:rPr>
+            </w:pPr>
+            <w:r>
+              <w:rPr>
+                <w:sz w:val="18"/>
+                <w:szCs w:val="18"/>
+              </w:rPr>
               <w:t>Chinstrap</w:t>
             </w:r>
           </w:p>
@@ -1452,7 +1884,17 @@
             </w:tcMar>
           </w:tcPr>
           <w:p>
-            <w:r>
+            <w:pPr>
+              <w:rPr>
+                <w:sz w:val="18"/>
+                <w:szCs w:val="18"/>
+              </w:rPr>
+            </w:pPr>
+            <w:r>
+              <w:rPr>
+                <w:sz w:val="18"/>
+                <w:szCs w:val="18"/>
+              </w:rPr>
               <w:t>Female</w:t>
             </w:r>
           </w:p>
@@ -1465,10 +1907,24 @@
             </w:tcMar>
           </w:tcPr>
           <w:p>
-            <w:r>
+            <w:pPr>
+              <w:rPr>
+                <w:sz w:val="18"/>
+                <w:szCs w:val="18"/>
+              </w:rPr>
+            </w:pPr>
+            <w:r>
+              <w:rPr>
+                <w:sz w:val="18"/>
+                <w:szCs w:val="18"/>
+              </w:rPr>
               <w:t>46.6</w:t>
             </w:r>
             <w:r>
+              <w:rPr>
+                <w:sz w:val="18"/>
+                <w:szCs w:val="18"/>
+              </w:rPr>
               <w:t>mm (0.48)</w:t>
             </w:r>
           </w:p>
@@ -1481,10 +1937,24 @@
             </w:tcMar>
           </w:tcPr>
           <w:p>
-            <w:r>
+            <w:pPr>
+              <w:rPr>
+                <w:sz w:val="18"/>
+                <w:szCs w:val="18"/>
+              </w:rPr>
+            </w:pPr>
+            <w:r>
+              <w:rPr>
+                <w:sz w:val="18"/>
+                <w:szCs w:val="18"/>
+              </w:rPr>
               <w:t>17.6</w:t>
             </w:r>
             <w:r>
+              <w:rPr>
+                <w:sz w:val="18"/>
+                <w:szCs w:val="18"/>
+              </w:rPr>
               <w:t>mm (0.22)</w:t>
             </w:r>
           </w:p>
@@ -1497,10 +1967,24 @@
             </w:tcMar>
           </w:tcPr>
           <w:p>
-            <w:r>
+            <w:pPr>
+              <w:rPr>
+                <w:sz w:val="18"/>
+                <w:szCs w:val="18"/>
+              </w:rPr>
+            </w:pPr>
+            <w:r>
+              <w:rPr>
+                <w:sz w:val="18"/>
+                <w:szCs w:val="18"/>
+              </w:rPr>
               <w:t>191.7</w:t>
             </w:r>
             <w:r>
+              <w:rPr>
+                <w:sz w:val="18"/>
+                <w:szCs w:val="18"/>
+              </w:rPr>
               <w:t>mm (-0.65)</w:t>
             </w:r>
           </w:p>
@@ -1513,10 +1997,24 @@
             </w:tcMar>
           </w:tcPr>
           <w:p>
-            <w:r>
+            <w:pPr>
+              <w:rPr>
+                <w:sz w:val="18"/>
+                <w:szCs w:val="18"/>
+              </w:rPr>
+            </w:pPr>
+            <w:r>
+              <w:rPr>
+                <w:sz w:val="18"/>
+                <w:szCs w:val="18"/>
+              </w:rPr>
               <w:t>3527</w:t>
             </w:r>
             <w:r>
+              <w:rPr>
+                <w:sz w:val="18"/>
+                <w:szCs w:val="18"/>
+              </w:rPr>
               <w:t>g (-0.84)</w:t>
             </w:r>
           </w:p>
@@ -1531,8 +2029,17 @@
             </w:tcMar>
           </w:tcPr>
           <w:p>
-            <w:r>
-              <w:lastRenderedPageBreak/>
+            <w:pPr>
+              <w:rPr>
+                <w:sz w:val="18"/>
+                <w:szCs w:val="18"/>
+              </w:rPr>
+            </w:pPr>
+            <w:r>
+              <w:rPr>
+                <w:sz w:val="18"/>
+                <w:szCs w:val="18"/>
+              </w:rPr>
               <w:t>Chinstrap</w:t>
             </w:r>
           </w:p>
@@ -1545,7 +2052,17 @@
             </w:tcMar>
           </w:tcPr>
           <w:p>
-            <w:r>
+            <w:pPr>
+              <w:rPr>
+                <w:sz w:val="18"/>
+                <w:szCs w:val="18"/>
+              </w:rPr>
+            </w:pPr>
+            <w:r>
+              <w:rPr>
+                <w:sz w:val="18"/>
+                <w:szCs w:val="18"/>
+              </w:rPr>
               <w:t>Male</w:t>
             </w:r>
           </w:p>
@@ -1558,10 +2075,24 @@
             </w:tcMar>
           </w:tcPr>
           <w:p>
-            <w:r>
+            <w:pPr>
+              <w:rPr>
+                <w:sz w:val="18"/>
+                <w:szCs w:val="18"/>
+              </w:rPr>
+            </w:pPr>
+            <w:r>
+              <w:rPr>
+                <w:sz w:val="18"/>
+                <w:szCs w:val="18"/>
+              </w:rPr>
               <w:t>51.1</w:t>
             </w:r>
             <w:r>
+              <w:rPr>
+                <w:sz w:val="18"/>
+                <w:szCs w:val="18"/>
+              </w:rPr>
               <w:t>mm (1.31)</w:t>
             </w:r>
           </w:p>
@@ -1574,10 +2105,24 @@
             </w:tcMar>
           </w:tcPr>
           <w:p>
-            <w:r>
+            <w:pPr>
+              <w:rPr>
+                <w:sz w:val="18"/>
+                <w:szCs w:val="18"/>
+              </w:rPr>
+            </w:pPr>
+            <w:r>
+              <w:rPr>
+                <w:sz w:val="18"/>
+                <w:szCs w:val="18"/>
+              </w:rPr>
               <w:t>19.3</w:t>
             </w:r>
             <w:r>
+              <w:rPr>
+                <w:sz w:val="18"/>
+                <w:szCs w:val="18"/>
+              </w:rPr>
               <w:t>mm (1.07)</w:t>
             </w:r>
           </w:p>
@@ -1590,10 +2135,24 @@
             </w:tcMar>
           </w:tcPr>
           <w:p>
-            <w:r>
+            <w:pPr>
+              <w:rPr>
+                <w:sz w:val="18"/>
+                <w:szCs w:val="18"/>
+              </w:rPr>
+            </w:pPr>
+            <w:r>
+              <w:rPr>
+                <w:sz w:val="18"/>
+                <w:szCs w:val="18"/>
+              </w:rPr>
               <w:t>199.9</w:t>
             </w:r>
             <w:r>
+              <w:rPr>
+                <w:sz w:val="18"/>
+                <w:szCs w:val="18"/>
+              </w:rPr>
               <w:t>mm (-0.07)</w:t>
             </w:r>
           </w:p>
@@ -1606,10 +2165,24 @@
             </w:tcMar>
           </w:tcPr>
           <w:p>
-            <w:r>
+            <w:pPr>
+              <w:rPr>
+                <w:sz w:val="18"/>
+                <w:szCs w:val="18"/>
+              </w:rPr>
+            </w:pPr>
+            <w:r>
+              <w:rPr>
+                <w:sz w:val="18"/>
+                <w:szCs w:val="18"/>
+              </w:rPr>
               <w:t>3939</w:t>
             </w:r>
             <w:r>
+              <w:rPr>
+                <w:sz w:val="18"/>
+                <w:szCs w:val="18"/>
+              </w:rPr>
               <w:t>g (-0.33)</w:t>
             </w:r>
           </w:p>
@@ -1624,7 +2197,17 @@
             </w:tcMar>
           </w:tcPr>
           <w:p>
-            <w:r>
+            <w:pPr>
+              <w:rPr>
+                <w:sz w:val="18"/>
+                <w:szCs w:val="18"/>
+              </w:rPr>
+            </w:pPr>
+            <w:r>
+              <w:rPr>
+                <w:sz w:val="18"/>
+                <w:szCs w:val="18"/>
+              </w:rPr>
               <w:t>Gentoo</w:t>
             </w:r>
           </w:p>
@@ -1637,7 +2220,17 @@
             </w:tcMar>
           </w:tcPr>
           <w:p>
-            <w:r>
+            <w:pPr>
+              <w:rPr>
+                <w:sz w:val="18"/>
+                <w:szCs w:val="18"/>
+              </w:rPr>
+            </w:pPr>
+            <w:r>
+              <w:rPr>
+                <w:sz w:val="18"/>
+                <w:szCs w:val="18"/>
+              </w:rPr>
               <w:t>Female</w:t>
             </w:r>
           </w:p>
@@ -1650,10 +2243,24 @@
             </w:tcMar>
           </w:tcPr>
           <w:p>
-            <w:r>
+            <w:pPr>
+              <w:rPr>
+                <w:sz w:val="18"/>
+                <w:szCs w:val="18"/>
+              </w:rPr>
+            </w:pPr>
+            <w:r>
+              <w:rPr>
+                <w:sz w:val="18"/>
+                <w:szCs w:val="18"/>
+              </w:rPr>
               <w:t>45.6</w:t>
             </w:r>
             <w:r>
+              <w:rPr>
+                <w:sz w:val="18"/>
+                <w:szCs w:val="18"/>
+              </w:rPr>
               <w:t>mm (0.30)</w:t>
             </w:r>
           </w:p>
@@ -1666,10 +2273,24 @@
             </w:tcMar>
           </w:tcPr>
           <w:p>
-            <w:r>
+            <w:pPr>
+              <w:rPr>
+                <w:sz w:val="18"/>
+                <w:szCs w:val="18"/>
+              </w:rPr>
+            </w:pPr>
+            <w:r>
+              <w:rPr>
+                <w:sz w:val="18"/>
+                <w:szCs w:val="18"/>
+              </w:rPr>
               <w:t>14.2</w:t>
             </w:r>
             <w:r>
+              <w:rPr>
+                <w:sz w:val="18"/>
+                <w:szCs w:val="18"/>
+              </w:rPr>
               <w:t>mm (-1.48)</w:t>
             </w:r>
           </w:p>
@@ -1682,10 +2303,24 @@
             </w:tcMar>
           </w:tcPr>
           <w:p>
-            <w:r>
+            <w:pPr>
+              <w:rPr>
+                <w:sz w:val="18"/>
+                <w:szCs w:val="18"/>
+              </w:rPr>
+            </w:pPr>
+            <w:r>
+              <w:rPr>
+                <w:sz w:val="18"/>
+                <w:szCs w:val="18"/>
+              </w:rPr>
               <w:t>212.7</w:t>
             </w:r>
             <w:r>
+              <w:rPr>
+                <w:sz w:val="18"/>
+                <w:szCs w:val="18"/>
+              </w:rPr>
               <w:t>mm (0.84)</w:t>
             </w:r>
           </w:p>
@@ -1698,10 +2333,24 @@
             </w:tcMar>
           </w:tcPr>
           <w:p>
-            <w:r>
+            <w:pPr>
+              <w:rPr>
+                <w:sz w:val="18"/>
+                <w:szCs w:val="18"/>
+              </w:rPr>
+            </w:pPr>
+            <w:r>
+              <w:rPr>
+                <w:sz w:val="18"/>
+                <w:szCs w:val="18"/>
+              </w:rPr>
               <w:t>4680</w:t>
             </w:r>
             <w:r>
+              <w:rPr>
+                <w:sz w:val="18"/>
+                <w:szCs w:val="18"/>
+              </w:rPr>
               <w:t>g (0.60)</w:t>
             </w:r>
           </w:p>
@@ -1716,7 +2365,17 @@
             </w:tcMar>
           </w:tcPr>
           <w:p>
-            <w:r>
+            <w:pPr>
+              <w:rPr>
+                <w:sz w:val="18"/>
+                <w:szCs w:val="18"/>
+              </w:rPr>
+            </w:pPr>
+            <w:r>
+              <w:rPr>
+                <w:sz w:val="18"/>
+                <w:szCs w:val="18"/>
+              </w:rPr>
               <w:t>Gentoo</w:t>
             </w:r>
           </w:p>
@@ -1729,7 +2388,17 @@
             </w:tcMar>
           </w:tcPr>
           <w:p>
-            <w:r>
+            <w:pPr>
+              <w:rPr>
+                <w:sz w:val="18"/>
+                <w:szCs w:val="18"/>
+              </w:rPr>
+            </w:pPr>
+            <w:r>
+              <w:rPr>
+                <w:sz w:val="18"/>
+                <w:szCs w:val="18"/>
+              </w:rPr>
               <w:t>Male</w:t>
             </w:r>
           </w:p>
@@ -1742,10 +2411,24 @@
             </w:tcMar>
           </w:tcPr>
           <w:p>
-            <w:r>
+            <w:pPr>
+              <w:rPr>
+                <w:sz w:val="18"/>
+                <w:szCs w:val="18"/>
+              </w:rPr>
+            </w:pPr>
+            <w:r>
+              <w:rPr>
+                <w:sz w:val="18"/>
+                <w:szCs w:val="18"/>
+              </w:rPr>
               <w:t>49.5</w:t>
             </w:r>
             <w:r>
+              <w:rPr>
+                <w:sz w:val="18"/>
+                <w:szCs w:val="18"/>
+              </w:rPr>
               <w:t>mm (1.01)</w:t>
             </w:r>
           </w:p>
@@ -1758,10 +2441,24 @@
             </w:tcMar>
           </w:tcPr>
           <w:p>
-            <w:r>
+            <w:pPr>
+              <w:rPr>
+                <w:sz w:val="18"/>
+                <w:szCs w:val="18"/>
+              </w:rPr>
+            </w:pPr>
+            <w:r>
+              <w:rPr>
+                <w:sz w:val="18"/>
+                <w:szCs w:val="18"/>
+              </w:rPr>
               <w:t>15.7</w:t>
             </w:r>
             <w:r>
+              <w:rPr>
+                <w:sz w:val="18"/>
+                <w:szCs w:val="18"/>
+              </w:rPr>
               <w:t>mm (-0.73)</w:t>
             </w:r>
           </w:p>
@@ -1774,10 +2471,24 @@
             </w:tcMar>
           </w:tcPr>
           <w:p>
-            <w:r>
+            <w:pPr>
+              <w:rPr>
+                <w:sz w:val="18"/>
+                <w:szCs w:val="18"/>
+              </w:rPr>
+            </w:pPr>
+            <w:r>
+              <w:rPr>
+                <w:sz w:val="18"/>
+                <w:szCs w:val="18"/>
+              </w:rPr>
               <w:t>221.5</w:t>
             </w:r>
             <w:r>
+              <w:rPr>
+                <w:sz w:val="18"/>
+                <w:szCs w:val="18"/>
+              </w:rPr>
               <w:t>mm (1.47)</w:t>
             </w:r>
           </w:p>
@@ -1790,10 +2501,24 @@
             </w:tcMar>
           </w:tcPr>
           <w:p>
-            <w:r>
+            <w:pPr>
+              <w:rPr>
+                <w:sz w:val="18"/>
+                <w:szCs w:val="18"/>
+              </w:rPr>
+            </w:pPr>
+            <w:r>
+              <w:rPr>
+                <w:sz w:val="18"/>
+                <w:szCs w:val="18"/>
+              </w:rPr>
               <w:t>5485</w:t>
             </w:r>
             <w:r>
+              <w:rPr>
+                <w:sz w:val="18"/>
+                <w:szCs w:val="18"/>
+              </w:rPr>
               <w:t>g (1.60)</w:t>
             </w:r>
           </w:p>
@@ -1820,220 +2545,260 @@
           <w:b/>
           <w:bCs/>
         </w:rPr>
-        <w:t xml:space="preserve">Better to show stdev? </w:t>
-      </w:r>
-    </w:p>
-    <w:p>
-      <w:pPr>
+        <w:t xml:space="preserve">Better to show </w:t>
+      </w:r>
+      <w:proofErr w:type="spellStart"/>
+      <w:r>
         <w:rPr>
           <w:b/>
           <w:bCs/>
         </w:rPr>
-      </w:pPr>
-    </w:p>
-    <w:p>
-      <w:pPr>
+        <w:t>stdev</w:t>
+      </w:r>
+      <w:proofErr w:type="spellEnd"/>
+      <w:r>
         <w:rPr>
           <w:b/>
           <w:bCs/>
         </w:rPr>
-      </w:pPr>
-      <w:r>
+        <w:t xml:space="preserve">? </w:t>
+      </w:r>
+    </w:p>
+    <w:p>
+      <w:pPr>
         <w:rPr>
           <w:b/>
           <w:bCs/>
         </w:rPr>
-        <w:t>Imbalance</w:t>
-      </w:r>
-      <w:r>
+      </w:pPr>
+    </w:p>
+    <w:p>
+      <w:pPr>
         <w:rPr>
           <w:b/>
           <w:bCs/>
         </w:rPr>
-        <w:t>d data</w:t>
-      </w:r>
-    </w:p>
-    <w:p>
-      <w:r>
-        <w:t xml:space="preserve">If a dataset is imbalanced, </w:t>
-      </w:r>
-      <w:r>
-        <w:t xml:space="preserve">AI approaches may </w:t>
-      </w:r>
-      <w:r>
-        <w:t>be biased in predicting</w:t>
-      </w:r>
-      <w:r>
-        <w:t xml:space="preserve"> classes that are more common</w:t>
-      </w:r>
-      <w:r>
-        <w:t>ly found in the training data</w:t>
-      </w:r>
-      <w:r>
-        <w:t xml:space="preserve">. The </w:t>
-      </w:r>
-      <w:r>
-        <w:t xml:space="preserve">imbalance </w:t>
-      </w:r>
-      <w:r>
-        <w:t>c</w:t>
-      </w:r>
-      <w:r>
-        <w:t xml:space="preserve">an be </w:t>
-      </w:r>
-      <w:r>
-        <w:t xml:space="preserve">reduced </w:t>
-      </w:r>
-      <w:r>
-        <w:t xml:space="preserve">either </w:t>
-      </w:r>
-      <w:r>
-        <w:t xml:space="preserve">by </w:t>
-      </w:r>
-      <w:r>
-        <w:t>delet</w:t>
-      </w:r>
-      <w:r>
-        <w:t>ing</w:t>
-      </w:r>
-      <w:r>
-        <w:t xml:space="preserve"> </w:t>
-      </w:r>
-      <w:r>
-        <w:t xml:space="preserve">records of classes that are </w:t>
-      </w:r>
-      <w:r>
-        <w:t>overrepresented</w:t>
-      </w:r>
-      <w:r>
-        <w:t xml:space="preserve"> in the dataset</w:t>
-      </w:r>
-      <w:r>
-        <w:t xml:space="preserve">, or </w:t>
-      </w:r>
-      <w:r>
-        <w:t>using ag</w:t>
-      </w:r>
-      <w:r>
-        <w:t xml:space="preserve"> statistical approache</w:t>
-      </w:r>
-      <w:r>
-        <w:t>s</w:t>
-      </w:r>
-      <w:r>
-        <w:t xml:space="preserve"> to generate</w:t>
-      </w:r>
-      <w:r>
-        <w:t xml:space="preserve"> </w:t>
-      </w:r>
-      <w:r>
-        <w:t>additional</w:t>
-      </w:r>
-      <w:r>
-        <w:t xml:space="preserve"> records of classes that are underrepresented.</w:t>
-      </w:r>
-      <w:r>
-        <w:t xml:space="preserve"> </w:t>
-      </w:r>
-      <w:r>
-        <w:t xml:space="preserve">The </w:t>
-      </w:r>
-      <w:r>
-        <w:t xml:space="preserve">Palmer penguin </w:t>
-      </w:r>
-      <w:r>
-        <w:t xml:space="preserve">dataset is somewhat imbalanced, with </w:t>
-      </w:r>
-      <w:r>
-        <w:t xml:space="preserve">the number of </w:t>
-      </w:r>
-      <w:r>
-        <w:t xml:space="preserve">Chinstrap </w:t>
-      </w:r>
-      <w:r>
-        <w:t xml:space="preserve">records being </w:t>
-      </w:r>
-      <w:r>
-        <w:t xml:space="preserve">around half of that of either Adelie or Gentoo, </w:t>
-      </w:r>
-      <w:r>
-        <w:t>which are present in similar numbers.</w:t>
-      </w:r>
-      <w:r>
-        <w:t xml:space="preserve"> The importance of imbalance depends on the analysis method applied and it is known that </w:t>
-      </w:r>
-      <w:r>
-        <w:t xml:space="preserve">all </w:t>
-      </w:r>
-      <w:r>
-        <w:t>the methods adopted in the current work</w:t>
-      </w:r>
-      <w:r>
-        <w:t xml:space="preserve"> </w:t>
-      </w:r>
-      <w:r>
-        <w:t xml:space="preserve">are generally little affected by imbalanced data. The facts that the dataset is </w:t>
-      </w:r>
-      <w:r>
-        <w:t>not greatly</w:t>
-      </w:r>
-      <w:r>
-        <w:t xml:space="preserve"> imbalanced and that the methods adopted </w:t>
-      </w:r>
-      <w:r>
-        <w:t>are known to be little affected by imbalanced data</w:t>
-      </w:r>
-      <w:r>
-        <w:t xml:space="preserve"> [refs]</w:t>
-      </w:r>
-      <w:r>
-        <w:t>, no modifications were made to reduce imbalance</w:t>
-      </w:r>
-      <w:r>
-        <w:t>.</w:t>
-      </w:r>
-    </w:p>
-    <w:p>
-      <w:pPr>
+      </w:pPr>
+      <w:r>
         <w:rPr>
           <w:b/>
           <w:bCs/>
         </w:rPr>
+        <w:t>Imbalance</w:t>
+      </w:r>
+      <w:r>
+        <w:rPr>
+          <w:b/>
+          <w:bCs/>
+        </w:rPr>
+        <w:t>d data</w:t>
+      </w:r>
+    </w:p>
+    <w:p>
+      <w:r>
+        <w:t xml:space="preserve">If a dataset is imbalanced, </w:t>
+      </w:r>
+      <w:r>
+        <w:t xml:space="preserve">AI approaches may </w:t>
+      </w:r>
+      <w:r>
+        <w:t>be biased in predicting</w:t>
+      </w:r>
+      <w:r>
+        <w:t xml:space="preserve"> classes that are more common</w:t>
+      </w:r>
+      <w:r>
+        <w:t>ly found in the training data</w:t>
+      </w:r>
+      <w:r>
+        <w:t xml:space="preserve">. The </w:t>
+      </w:r>
+      <w:r>
+        <w:t xml:space="preserve">imbalance </w:t>
+      </w:r>
+      <w:r>
+        <w:t>c</w:t>
+      </w:r>
+      <w:r>
+        <w:t xml:space="preserve">an be </w:t>
+      </w:r>
+      <w:r>
+        <w:t xml:space="preserve">reduced </w:t>
+      </w:r>
+      <w:r>
+        <w:t xml:space="preserve">either </w:t>
+      </w:r>
+      <w:r>
+        <w:t xml:space="preserve">by </w:t>
+      </w:r>
+      <w:r>
+        <w:t>delet</w:t>
+      </w:r>
+      <w:r>
+        <w:t>ing</w:t>
+      </w:r>
+      <w:r>
+        <w:t xml:space="preserve"> </w:t>
+      </w:r>
+      <w:r>
+        <w:t xml:space="preserve">records of classes that are </w:t>
+      </w:r>
+      <w:r>
+        <w:t>overrepresented</w:t>
+      </w:r>
+      <w:r>
+        <w:t xml:space="preserve"> in the dataset</w:t>
+      </w:r>
+      <w:r>
+        <w:t xml:space="preserve">, or </w:t>
+      </w:r>
+      <w:r>
+        <w:t>using ag</w:t>
+      </w:r>
+      <w:r>
+        <w:t xml:space="preserve"> statistical approache</w:t>
+      </w:r>
+      <w:r>
+        <w:t>s</w:t>
+      </w:r>
+      <w:r>
+        <w:t xml:space="preserve"> to generate</w:t>
+      </w:r>
+      <w:r>
+        <w:t xml:space="preserve"> </w:t>
+      </w:r>
+      <w:r>
+        <w:t>additional</w:t>
+      </w:r>
+      <w:r>
+        <w:t xml:space="preserve"> records of classes that are underrepresented.</w:t>
+      </w:r>
+      <w:r>
+        <w:t xml:space="preserve"> </w:t>
+      </w:r>
+      <w:r>
+        <w:t xml:space="preserve">The </w:t>
+      </w:r>
+      <w:r>
+        <w:t xml:space="preserve">Palmer penguin </w:t>
+      </w:r>
+      <w:r>
+        <w:t xml:space="preserve">dataset is somewhat imbalanced, with </w:t>
+      </w:r>
+      <w:r>
+        <w:t xml:space="preserve">the number of </w:t>
+      </w:r>
+      <w:r>
+        <w:t xml:space="preserve">Chinstrap </w:t>
+      </w:r>
+      <w:r>
+        <w:t xml:space="preserve">records being </w:t>
+      </w:r>
+      <w:r>
+        <w:t xml:space="preserve">around half of that of either Adelie or Gentoo, </w:t>
+      </w:r>
+      <w:r>
+        <w:t>which are present in similar numbers.</w:t>
+      </w:r>
+      <w:r>
+        <w:t xml:space="preserve"> The importance of imbalance depends on the analysis method applied and it is known that </w:t>
+      </w:r>
+      <w:r>
+        <w:t xml:space="preserve">all </w:t>
+      </w:r>
+      <w:r>
+        <w:t>the methods adopted in the current work</w:t>
+      </w:r>
+      <w:r>
+        <w:t xml:space="preserve"> </w:t>
+      </w:r>
+      <w:r>
+        <w:t xml:space="preserve">are generally little affected by imbalanced data. The facts that the dataset is </w:t>
+      </w:r>
+      <w:r>
+        <w:t>not greatly</w:t>
+      </w:r>
+      <w:r>
+        <w:t xml:space="preserve"> imbalanced and that the methods </w:t>
+      </w:r>
+      <w:r>
+        <w:t xml:space="preserve">used in this paper </w:t>
+      </w:r>
+      <w:r>
+        <w:t>are known to be little affected by imbalanced data</w:t>
+      </w:r>
+      <w:r>
+        <w:t xml:space="preserve"> [refs]</w:t>
+      </w:r>
+      <w:r>
+        <w:t>, no modifications were made to reduce imbalance</w:t>
+      </w:r>
+      <w:r>
+        <w:t>.</w:t>
+      </w:r>
+    </w:p>
+    <w:p>
+      <w:pPr>
+        <w:rPr>
+          <w:b/>
+          <w:bCs/>
+        </w:rPr>
       </w:pPr>
     </w:p>
     <w:p>
       <w:r>
-        <w:t>unbalanced</w:t>
-      </w:r>
-    </w:p>
-    <w:p>
-      <w:r>
-        <w:t>----------</w:t>
-      </w:r>
-    </w:p>
-    <w:p>
-      <w:r>
-        <w:t>knn robust</w:t>
-      </w:r>
-    </w:p>
-    <w:p>
-      <w:r>
-        <w:t xml:space="preserve">logistic regression not </w:t>
-      </w:r>
-    </w:p>
-    <w:p>
+        <w:t>U</w:t>
+      </w:r>
+      <w:r>
+        <w:t>nbalanced</w:t>
+      </w:r>
+      <w:r>
+        <w:t xml:space="preserve"> - </w:t>
+      </w:r>
+      <w:proofErr w:type="spellStart"/>
+      <w:r>
+        <w:t>knn</w:t>
+      </w:r>
+      <w:proofErr w:type="spellEnd"/>
+      <w:r>
+        <w:t xml:space="preserve"> robust</w:t>
+      </w:r>
+      <w:r>
+        <w:t xml:space="preserve">, </w:t>
+      </w:r>
+      <w:r>
+        <w:t>logistic regression not</w:t>
+      </w:r>
+      <w:r>
+        <w:t xml:space="preserve">, </w:t>
+      </w:r>
       <w:r>
         <w:t>random forest robust</w:t>
       </w:r>
-    </w:p>
-    <w:p>
-      <w:r>
-        <w:t>svm can be affected</w:t>
-      </w:r>
-    </w:p>
-    <w:p>
-      <w:r>
-        <w:t>k-means inbalance not relevant</w:t>
+      <w:r>
+        <w:t xml:space="preserve">, </w:t>
+      </w:r>
+      <w:proofErr w:type="spellStart"/>
+      <w:r>
+        <w:t>svm</w:t>
+      </w:r>
+      <w:proofErr w:type="spellEnd"/>
+      <w:r>
+        <w:t xml:space="preserve"> can be affected</w:t>
+      </w:r>
+      <w:r>
+        <w:t xml:space="preserve">, </w:t>
+      </w:r>
+      <w:r>
+        <w:t xml:space="preserve">k-means </w:t>
+      </w:r>
+      <w:proofErr w:type="spellStart"/>
+      <w:r>
+        <w:t>inbalance</w:t>
+      </w:r>
+      <w:proofErr w:type="spellEnd"/>
+      <w:r>
+        <w:t xml:space="preserve"> not relevant</w:t>
       </w:r>
     </w:p>
     <w:p>
@@ -2186,25 +2951,40 @@
         <w:t xml:space="preserve">Figure 1 </w:t>
       </w:r>
       <w:r>
-        <w:t>shows the distribution of species between the three islands in the study. As Chinstrap and Gentoo penguins are found only on one island, there could be a concern that</w:t>
-      </w:r>
-      <w:r>
-        <w:t>,</w:t>
-      </w:r>
-      <w:r>
-        <w:t xml:space="preserve"> when attempting to identifying species from their physical characteristics</w:t>
-      </w:r>
-      <w:r>
-        <w:t>, these characteristics may</w:t>
+        <w:t xml:space="preserve">shows the </w:t>
+      </w:r>
+      <w:r>
+        <w:t xml:space="preserve">species </w:t>
+      </w:r>
+      <w:r>
+        <w:t xml:space="preserve">distribution </w:t>
+      </w:r>
+      <w:r>
+        <w:t>across</w:t>
+      </w:r>
+      <w:r>
+        <w:t xml:space="preserve"> the three islands in the study. </w:t>
+      </w:r>
+      <w:r>
+        <w:t>Chinstrap and Gentoo penguins are found only on one island</w:t>
+      </w:r>
+      <w:r>
+        <w:t xml:space="preserve">, so it needs to be considered as a </w:t>
+      </w:r>
+      <w:r>
+        <w:t>confounding</w:t>
+      </w:r>
+      <w:r>
+        <w:t xml:space="preserve"> factor, affecting </w:t>
+      </w:r>
+      <w:r>
+        <w:t>physical characteristics</w:t>
       </w:r>
       <w:r>
         <w:t xml:space="preserve"> </w:t>
       </w:r>
       <w:r>
-        <w:t xml:space="preserve">be affected by an </w:t>
-      </w:r>
-      <w:r>
-        <w:t xml:space="preserve">island’s </w:t>
+        <w:t xml:space="preserve">due to </w:t>
       </w:r>
       <w:r>
         <w:t xml:space="preserve">environmental </w:t>
@@ -2228,63 +3008,51 @@
         <w:t xml:space="preserve"> or climate differences</w:t>
       </w:r>
       <w:r>
-        <w:t xml:space="preserve">) and not just the </w:t>
-      </w:r>
-      <w:r>
-        <w:t xml:space="preserve">inherent </w:t>
-      </w:r>
-      <w:r>
-        <w:t>characteristics of the species.</w:t>
+        <w:t>)</w:t>
+      </w:r>
+      <w:r>
+        <w:t>. This can be assessed by comparing the</w:t>
       </w:r>
       <w:r>
         <w:t xml:space="preserve"> </w:t>
       </w:r>
       <w:r>
-        <w:t>T</w:t>
-      </w:r>
-      <w:r>
-        <w:t>o assess whether the island inhabited is such a cofounding factor, the</w:t>
+        <w:t xml:space="preserve">physical characteristics </w:t>
+      </w:r>
+      <w:r>
+        <w:t xml:space="preserve">of the </w:t>
+      </w:r>
+      <w:r>
+        <w:t xml:space="preserve">Adelie </w:t>
+      </w:r>
+      <w:r>
+        <w:t>penguins</w:t>
+      </w:r>
+      <w:r>
+        <w:t xml:space="preserve"> that are found on all </w:t>
+      </w:r>
+      <w:r>
+        <w:t xml:space="preserve">the </w:t>
+      </w:r>
+      <w:r>
+        <w:t xml:space="preserve">islands </w:t>
+      </w:r>
+      <w:r>
+        <w:t>in the dataset</w:t>
+      </w:r>
+      <w:r>
+        <w:t>.</w:t>
       </w:r>
       <w:r>
         <w:t xml:space="preserve"> </w:t>
       </w:r>
       <w:r>
-        <w:t xml:space="preserve">physical characteristics of the </w:t>
-      </w:r>
-      <w:r>
-        <w:t xml:space="preserve">Adelie </w:t>
-      </w:r>
-      <w:r>
-        <w:t>penguins</w:t>
-      </w:r>
-      <w:r>
-        <w:t xml:space="preserve"> can be compared, since they are </w:t>
-      </w:r>
-      <w:r>
-        <w:t xml:space="preserve">found on </w:t>
-      </w:r>
-      <w:r>
-        <w:t xml:space="preserve">all the </w:t>
-      </w:r>
-      <w:r>
-        <w:t xml:space="preserve">islands </w:t>
-      </w:r>
-      <w:r>
-        <w:t>in the dataset</w:t>
-      </w:r>
-      <w:r>
-        <w:t>.</w:t>
+        <w:t>A</w:t>
       </w:r>
       <w:r>
         <w:t xml:space="preserve"> </w:t>
       </w:r>
       <w:r>
-        <w:t>A</w:t>
-      </w:r>
-      <w:r>
-        <w:t xml:space="preserve"> </w:t>
-      </w:r>
-      <w:r>
         <w:t>Shapiro-Wilk</w:t>
       </w:r>
       <w:r>
@@ -2294,19 +3062,7 @@
         <w:t xml:space="preserve">was used </w:t>
       </w:r>
       <w:r>
-        <w:t xml:space="preserve">to confirm </w:t>
-      </w:r>
-      <w:r>
-        <w:t xml:space="preserve">that </w:t>
-      </w:r>
-      <w:r>
-        <w:t xml:space="preserve">all </w:t>
-      </w:r>
-      <w:r>
-        <w:t xml:space="preserve">of </w:t>
-      </w:r>
-      <w:r>
-        <w:t>the Adelie numerical features are normal</w:t>
+        <w:t>to confirm the Adelie numerical features are normal</w:t>
       </w:r>
       <w:r>
         <w:t>ly distributed</w:t>
@@ -2409,11 +3165,19 @@
         <w:t xml:space="preserve"> mass</w:t>
       </w:r>
       <w:r>
-        <w:t xml:space="preserve"> provides a separate cluster of Gentoo penguins (shown in green) allowing them to be identified. There is no pairwise combination of numerical features that completely separates the Adelie (orange) and Chinstrap (purple) clusters, but </w:t>
-      </w:r>
-      <w:r>
-        <w:lastRenderedPageBreak/>
-        <w:t xml:space="preserve">it can be seen that </w:t>
+        <w:t xml:space="preserve"> </w:t>
+      </w:r>
+      <w:r>
+        <w:t>yields</w:t>
+      </w:r>
+      <w:r>
+        <w:t xml:space="preserve"> a separate cluster of Gentoo penguins (shown in green) allowing them to be identified. There is no pairwise combination of numerical features that completely separates the Adelie (orange) and Chinstrap (purple) clusters, </w:t>
+      </w:r>
+      <w:r>
+        <w:t xml:space="preserve">good separation </w:t>
+      </w:r>
+      <w:r>
+        <w:t xml:space="preserve">is provided by </w:t>
       </w:r>
       <w:r>
         <w:t xml:space="preserve">the distributions involving </w:t>
@@ -2426,7 +3190,10 @@
         <w:t>bill length</w:t>
       </w:r>
       <w:r>
-        <w:t xml:space="preserve"> provide good separation making this a good candidate for distinguishing between these species. </w:t>
+        <w:t xml:space="preserve">, </w:t>
+      </w:r>
+      <w:r>
+        <w:t xml:space="preserve">making this a good candidate for distinguishing between these species. </w:t>
       </w:r>
       <w:r>
         <w:t xml:space="preserve"> </w:t>
@@ -2435,7 +3202,13 @@
     <w:p/>
     <w:p>
       <w:r>
-        <w:t xml:space="preserve">Figure 3 shows there is a difference in the body mass of the male and female samples for each of the three species. </w:t>
+        <w:t>Figure 3 shows there is a difference in the body mass</w:t>
+      </w:r>
+      <w:r>
+        <w:t>es</w:t>
+      </w:r>
+      <w:r>
+        <w:t xml:space="preserve"> of the male and female samples for each of the three species. </w:t>
       </w:r>
       <w:r>
         <w:t>Differences</w:t>
@@ -2471,7 +3244,16 @@
         <w:t xml:space="preserve"> performance</w:t>
       </w:r>
       <w:r>
-        <w:t xml:space="preserve"> of the analysis approaches as discussed in the analysis section. </w:t>
+        <w:t xml:space="preserve">, </w:t>
+      </w:r>
+      <w:r>
+        <w:t>as discussed in the analysis section</w:t>
+      </w:r>
+      <w:r>
+        <w:t xml:space="preserve"> below</w:t>
+      </w:r>
+      <w:r>
+        <w:t xml:space="preserve">. </w:t>
       </w:r>
     </w:p>
     <w:p/>
@@ -2515,8 +3297,9 @@
               <w:rPr>
                 <w:noProof/>
               </w:rPr>
+              <w:lastRenderedPageBreak/>
               <w:drawing>
-                <wp:inline distT="0" distB="0" distL="0" distR="0" wp14:anchorId="5BFD9750" wp14:editId="424542D6">
+                <wp:inline distT="0" distB="0" distL="0" distR="0" wp14:anchorId="5BFD9750" wp14:editId="5F5EFEEB">
                   <wp:extent cx="3059067" cy="2810518"/>
                   <wp:effectExtent l="0" t="0" r="8255" b="8890"/>
                   <wp:docPr id="75646394" name="Picture 1"/>
@@ -2838,13 +3621,6 @@
       </w:tr>
     </w:tbl>
     <w:p>
-      <w:r>
-        <w:t xml:space="preserve">Talk about slope of line in ‘surprising plot’, this is almost vertical and may become more so as the number of samples is increased. </w:t>
-      </w:r>
-    </w:p>
-    <w:p/>
-    <w:p/>
-    <w:p>
       <w:pPr>
         <w:rPr>
           <w:b/>
@@ -2910,6 +3686,7 @@
       <w:r>
         <w:t xml:space="preserve">This report considers two supervised approaches, namely </w:t>
       </w:r>
+      <w:proofErr w:type="spellStart"/>
       <w:r>
         <w:rPr>
           <w:i/>
@@ -2918,7 +3695,11 @@
         <w:t>k</w:t>
       </w:r>
       <w:r>
-        <w:t>nn and random forest</w:t>
+        <w:t>nn</w:t>
+      </w:r>
+      <w:proofErr w:type="spellEnd"/>
+      <w:r>
+        <w:t xml:space="preserve"> and random forest</w:t>
       </w:r>
       <w:r>
         <w:t>. A</w:t>
@@ -3046,15 +3827,7 @@
           <w:i/>
           <w:iCs/>
         </w:rPr>
-        <w:t xml:space="preserve">A number of pseudo random sets were </w:t>
-      </w:r>
-      <w:r>
-        <w:rPr>
-          <w:i/>
-          <w:iCs/>
-        </w:rPr>
-        <w:lastRenderedPageBreak/>
-        <w:t>used?</w:t>
+        <w:t>A number of pseudo random sets were used?</w:t>
       </w:r>
       <w:r>
         <w:t xml:space="preserve"> During training, </w:t>
@@ -3093,7 +3866,15 @@
         <w:t xml:space="preserve">and </w:t>
       </w:r>
       <w:r>
-        <w:t xml:space="preserve">used to tune metaparameters </w:t>
+        <w:t xml:space="preserve">used to tune </w:t>
+      </w:r>
+      <w:proofErr w:type="spellStart"/>
+      <w:r>
+        <w:t>metaparameters</w:t>
+      </w:r>
+      <w:proofErr w:type="spellEnd"/>
+      <w:r>
+        <w:t xml:space="preserve"> </w:t>
       </w:r>
       <w:r>
         <w:t>to</w:t>
@@ -3107,8 +3888,13 @@
       <w:r>
         <w:t xml:space="preserve">and to reduce overfitting. Once suitable </w:t>
       </w:r>
-      <w:r>
-        <w:t xml:space="preserve">metaparameters </w:t>
+      <w:proofErr w:type="spellStart"/>
+      <w:r>
+        <w:t>metaparameters</w:t>
+      </w:r>
+      <w:proofErr w:type="spellEnd"/>
+      <w:r>
+        <w:t xml:space="preserve"> </w:t>
       </w:r>
       <w:r>
         <w:t xml:space="preserve">have been determined, the </w:t>
@@ -3132,8 +3918,13 @@
         <w:t>required</w:t>
       </w:r>
       <w:r>
-        <w:t xml:space="preserve"> metaparameter</w:t>
-      </w:r>
+        <w:t xml:space="preserve"> </w:t>
+      </w:r>
+      <w:proofErr w:type="spellStart"/>
+      <w:r>
+        <w:t>metaparameter</w:t>
+      </w:r>
+      <w:proofErr w:type="spellEnd"/>
       <w:r>
         <w:t xml:space="preserve"> tuning and w</w:t>
       </w:r>
@@ -3141,7 +3932,15 @@
         <w:t>e took a grid approach in which a small set of values</w:t>
       </w:r>
       <w:r>
-        <w:t xml:space="preserve"> for each metaparameter </w:t>
+        <w:t xml:space="preserve"> for each </w:t>
+      </w:r>
+      <w:proofErr w:type="spellStart"/>
+      <w:r>
+        <w:t>metaparameter</w:t>
+      </w:r>
+      <w:proofErr w:type="spellEnd"/>
+      <w:r>
+        <w:t xml:space="preserve"> </w:t>
       </w:r>
       <w:r>
         <w:t xml:space="preserve">is selected </w:t>
@@ -3445,131 +4244,111 @@
           <w:i/>
           <w:iCs/>
         </w:rPr>
-        <w:t>Classification method 1 - k-Nearest Neighbour (kNN)</w:t>
-      </w:r>
-    </w:p>
-    <w:p/>
-    <w:p>
-      <w:r>
-        <w:t xml:space="preserve">Training for </w:t>
-      </w:r>
-      <w:r>
-        <w:rPr>
+        <w:t>Classification method 1 - k-Nearest Neighbour (</w:t>
+      </w:r>
+      <w:proofErr w:type="spellStart"/>
+      <w:r>
+        <w:rPr>
+          <w:b/>
+          <w:bCs/>
           <w:i/>
           <w:iCs/>
         </w:rPr>
-        <w:t>k</w:t>
-      </w:r>
-      <w:r>
-        <w:t xml:space="preserve">NN </w:t>
-      </w:r>
-      <w:r>
-        <w:t xml:space="preserve">algorithm </w:t>
-      </w:r>
-      <w:r>
-        <w:t xml:space="preserve">simply involves </w:t>
-      </w:r>
-      <w:r>
-        <w:t>stor</w:t>
-      </w:r>
-      <w:r>
-        <w:t>ing</w:t>
-      </w:r>
-      <w:r>
-        <w:t xml:space="preserve"> the </w:t>
-      </w:r>
-      <w:r>
-        <w:t xml:space="preserve">training </w:t>
-      </w:r>
-      <w:r>
-        <w:t>dataset.</w:t>
-      </w:r>
-      <w:r>
-        <w:t xml:space="preserve"> Classification then requires finding the distance</w:t>
-      </w:r>
-      <w:r>
-        <w:t>s</w:t>
-      </w:r>
-      <w:r>
-        <w:t xml:space="preserve"> (typically Euclidean or Manhatten?) from</w:t>
-      </w:r>
-      <w:r>
-        <w:t xml:space="preserve"> the </w:t>
-      </w:r>
-      <w:r>
-        <w:t>test</w:t>
-      </w:r>
-      <w:r>
-        <w:t xml:space="preserve"> data </w:t>
-      </w:r>
-      <w:r>
-        <w:t>value</w:t>
-      </w:r>
-      <w:r>
-        <w:t xml:space="preserve"> </w:t>
-      </w:r>
-      <w:r>
-        <w:t>to the</w:t>
-      </w:r>
-      <w:r>
-        <w:t xml:space="preserve"> training examples</w:t>
-      </w:r>
-      <w:r>
-        <w:t xml:space="preserve">. The </w:t>
-      </w:r>
-      <w:r>
-        <w:rPr>
+        <w:t>kNN</w:t>
+      </w:r>
+      <w:proofErr w:type="spellEnd"/>
+      <w:r>
+        <w:rPr>
+          <w:b/>
+          <w:bCs/>
           <w:i/>
           <w:iCs/>
         </w:rPr>
-        <w:t>k</w:t>
-      </w:r>
-      <w:r>
-        <w:t xml:space="preserve"> nearest </w:t>
-      </w:r>
-      <w:r>
-        <w:t>neighbo</w:t>
-      </w:r>
-      <w:r>
-        <w:t>u</w:t>
-      </w:r>
-      <w:r>
-        <w:t xml:space="preserve">rs to the </w:t>
-      </w:r>
-      <w:r>
-        <w:t xml:space="preserve">test </w:t>
-      </w:r>
-      <w:r>
-        <w:t xml:space="preserve">data </w:t>
-      </w:r>
-      <w:r>
-        <w:t>value are found and the most</w:t>
-      </w:r>
-      <w:r>
-        <w:t xml:space="preserve"> common class label among </w:t>
-      </w:r>
-      <w:r>
-        <w:t xml:space="preserve">the </w:t>
-      </w:r>
+        <w:t>)</w:t>
+      </w:r>
+    </w:p>
+    <w:p/>
+    <w:p>
+      <w:r>
+        <w:t xml:space="preserve">Training for </w:t>
+      </w:r>
+      <w:proofErr w:type="spellStart"/>
       <w:r>
         <w:rPr>
           <w:i/>
           <w:iCs/>
         </w:rPr>
-        <w:t xml:space="preserve">k </w:t>
-      </w:r>
-      <w:r>
-        <w:t xml:space="preserve">neighbours is </w:t>
-      </w:r>
-      <w:r>
-        <w:t xml:space="preserve">the </w:t>
-      </w:r>
-      <w:r>
-        <w:t>predicted label.</w:t>
-      </w:r>
-    </w:p>
-    <w:p/>
-    <w:p>
+        <w:t>k</w:t>
+      </w:r>
+      <w:r>
+        <w:t>NN</w:t>
+      </w:r>
+      <w:proofErr w:type="spellEnd"/>
+      <w:r>
+        <w:t xml:space="preserve"> </w:t>
+      </w:r>
+      <w:r>
+        <w:t xml:space="preserve">algorithm </w:t>
+      </w:r>
+      <w:r>
+        <w:t xml:space="preserve">simply involves </w:t>
+      </w:r>
+      <w:r>
+        <w:t>stor</w:t>
+      </w:r>
+      <w:r>
+        <w:t>ing</w:t>
+      </w:r>
+      <w:r>
+        <w:t xml:space="preserve"> the </w:t>
+      </w:r>
+      <w:r>
+        <w:t xml:space="preserve">training </w:t>
+      </w:r>
+      <w:r>
+        <w:t>dataset.</w:t>
+      </w:r>
+      <w:r>
+        <w:t xml:space="preserve"> Classification then requires finding the distance</w:t>
+      </w:r>
+      <w:r>
+        <w:t>s</w:t>
+      </w:r>
+      <w:r>
+        <w:t xml:space="preserve"> (typically Euclidean or </w:t>
+      </w:r>
+      <w:proofErr w:type="spellStart"/>
+      <w:r>
+        <w:t>Manhatten</w:t>
+      </w:r>
+      <w:proofErr w:type="spellEnd"/>
+      <w:r>
+        <w:t>?) from</w:t>
+      </w:r>
+      <w:r>
+        <w:t xml:space="preserve"> the </w:t>
+      </w:r>
+      <w:r>
+        <w:t>test</w:t>
+      </w:r>
+      <w:r>
+        <w:t xml:space="preserve"> data </w:t>
+      </w:r>
+      <w:r>
+        <w:t>value</w:t>
+      </w:r>
+      <w:r>
+        <w:t xml:space="preserve"> </w:t>
+      </w:r>
+      <w:r>
+        <w:t>to the</w:t>
+      </w:r>
+      <w:r>
+        <w:t xml:space="preserve"> training examples</w:t>
+      </w:r>
+      <w:r>
+        <w:t xml:space="preserve">. The </w:t>
+      </w:r>
       <w:r>
         <w:rPr>
           <w:i/>
@@ -3578,58 +4357,124 @@
         <w:t>k</w:t>
       </w:r>
       <w:r>
-        <w:t xml:space="preserve">NN is </w:t>
-      </w:r>
-      <w:r>
-        <w:t>known to be biased</w:t>
-      </w:r>
-      <w:r>
-        <w:t xml:space="preserve"> </w:t>
-      </w:r>
-      <w:r>
-        <w:t xml:space="preserve">in favour of </w:t>
-      </w:r>
-      <w:r>
-        <w:t>features with smaller standard deviations</w:t>
-      </w:r>
-      <w:r>
-        <w:t>[ref]</w:t>
-      </w:r>
-      <w:r>
-        <w:t>, so the data were standardize</w:t>
-      </w:r>
-      <w:r>
-        <w:t>d</w:t>
-      </w:r>
-      <w:r>
-        <w:t xml:space="preserve"> before </w:t>
-      </w:r>
-      <w:r>
-        <w:t>analysis</w:t>
-      </w:r>
-      <w:r>
-        <w:t xml:space="preserve">. </w:t>
-      </w:r>
-      <w:r>
-        <w:t>The</w:t>
-      </w:r>
-      <w:r>
-        <w:t xml:space="preserve"> metaparameters </w:t>
-      </w:r>
-      <w:r>
-        <w:t>considered</w:t>
-      </w:r>
-      <w:r>
-        <w:t xml:space="preserve"> during training and selected for testing are shown in Table 3.</w:t>
-      </w:r>
-    </w:p>
-    <w:p/>
-    <w:p>
-      <w:pPr>
+        <w:t xml:space="preserve"> nearest </w:t>
+      </w:r>
+      <w:r>
+        <w:t>neighbo</w:t>
+      </w:r>
+      <w:r>
+        <w:t>u</w:t>
+      </w:r>
+      <w:r>
+        <w:t xml:space="preserve">rs to the </w:t>
+      </w:r>
+      <w:r>
+        <w:t xml:space="preserve">test </w:t>
+      </w:r>
+      <w:r>
+        <w:t xml:space="preserve">data </w:t>
+      </w:r>
+      <w:r>
+        <w:t>value are found and the most</w:t>
+      </w:r>
+      <w:r>
+        <w:t xml:space="preserve"> common class label among </w:t>
+      </w:r>
+      <w:r>
+        <w:t xml:space="preserve">the </w:t>
+      </w:r>
+      <w:r>
         <w:rPr>
           <w:i/>
           <w:iCs/>
         </w:rPr>
+        <w:t xml:space="preserve">k </w:t>
+      </w:r>
+      <w:r>
+        <w:t xml:space="preserve">neighbours is </w:t>
+      </w:r>
+      <w:r>
+        <w:t xml:space="preserve">the </w:t>
+      </w:r>
+      <w:r>
+        <w:t>predicted label.</w:t>
+      </w:r>
+    </w:p>
+    <w:p/>
+    <w:p>
+      <w:proofErr w:type="spellStart"/>
+      <w:r>
+        <w:rPr>
+          <w:i/>
+          <w:iCs/>
+        </w:rPr>
+        <w:t>k</w:t>
+      </w:r>
+      <w:r>
+        <w:t>NN</w:t>
+      </w:r>
+      <w:proofErr w:type="spellEnd"/>
+      <w:r>
+        <w:t xml:space="preserve"> is </w:t>
+      </w:r>
+      <w:r>
+        <w:t>known to be biased</w:t>
+      </w:r>
+      <w:r>
+        <w:t xml:space="preserve"> </w:t>
+      </w:r>
+      <w:r>
+        <w:t xml:space="preserve">in favour of </w:t>
+      </w:r>
+      <w:r>
+        <w:t>features with smaller standard deviations</w:t>
+      </w:r>
+      <w:r>
+        <w:t>[ref]</w:t>
+      </w:r>
+      <w:r>
+        <w:t>, so the data were standardize</w:t>
+      </w:r>
+      <w:r>
+        <w:t>d</w:t>
+      </w:r>
+      <w:r>
+        <w:t xml:space="preserve"> before </w:t>
+      </w:r>
+      <w:r>
+        <w:t>analysis</w:t>
+      </w:r>
+      <w:r>
+        <w:t xml:space="preserve">. </w:t>
+      </w:r>
+      <w:r>
+        <w:t>The</w:t>
+      </w:r>
+      <w:r>
+        <w:t xml:space="preserve"> </w:t>
+      </w:r>
+      <w:proofErr w:type="spellStart"/>
+      <w:r>
+        <w:t>metaparameters</w:t>
+      </w:r>
+      <w:proofErr w:type="spellEnd"/>
+      <w:r>
+        <w:t xml:space="preserve"> </w:t>
+      </w:r>
+      <w:r>
+        <w:t>considered</w:t>
+      </w:r>
+      <w:r>
+        <w:t xml:space="preserve"> during training and selected for testing are shown in Table 3.</w:t>
+      </w:r>
+    </w:p>
+    <w:p/>
+    <w:p>
+      <w:pPr>
+        <w:rPr>
+          <w:i/>
+          <w:iCs/>
+        </w:rPr>
       </w:pPr>
       <w:r>
         <w:t>Comment?</w:t>
@@ -3644,25 +4489,30 @@
         </w:rPr>
         <w:t xml:space="preserve">Table 3. </w:t>
       </w:r>
-      <w:r>
-        <w:t>Metaparameters used in training the methods. The values shown in bold are those that most consistently produced the best accuracy results during validation and so selected for testing.</w:t>
+      <w:proofErr w:type="spellStart"/>
+      <w:r>
+        <w:t>Metaparameters</w:t>
+      </w:r>
+      <w:proofErr w:type="spellEnd"/>
+      <w:r>
+        <w:t xml:space="preserve"> used in training the methods. The values shown in bold are those that most consistently produced the best accuracy results during validation and so selected for testing.</w:t>
       </w:r>
     </w:p>
     <w:tbl>
       <w:tblPr>
         <w:tblStyle w:val="TableGrid"/>
-        <w:tblW w:w="7508" w:type="dxa"/>
+        <w:tblW w:w="6091" w:type="dxa"/>
         <w:tblLook w:val="04A0" w:firstRow="1" w:lastRow="0" w:firstColumn="1" w:lastColumn="0" w:noHBand="0" w:noVBand="1"/>
       </w:tblPr>
       <w:tblGrid>
-        <w:gridCol w:w="1015"/>
-        <w:gridCol w:w="4225"/>
-        <w:gridCol w:w="2268"/>
+        <w:gridCol w:w="846"/>
+        <w:gridCol w:w="3544"/>
+        <w:gridCol w:w="1701"/>
       </w:tblGrid>
       <w:tr>
         <w:tc>
           <w:tcPr>
-            <w:tcW w:w="1015" w:type="dxa"/>
+            <w:tcW w:w="846" w:type="dxa"/>
             <w:tcMar>
               <w:right w:w="57" w:type="dxa"/>
             </w:tcMar>
@@ -3672,12 +4522,16 @@
               <w:rPr>
                 <w:b/>
                 <w:bCs/>
+                <w:sz w:val="18"/>
+                <w:szCs w:val="18"/>
               </w:rPr>
             </w:pPr>
             <w:r>
               <w:rPr>
                 <w:b/>
                 <w:bCs/>
+                <w:sz w:val="18"/>
+                <w:szCs w:val="18"/>
               </w:rPr>
               <w:t>Method</w:t>
             </w:r>
@@ -3685,7 +4539,7 @@
         </w:tc>
         <w:tc>
           <w:tcPr>
-            <w:tcW w:w="4225" w:type="dxa"/>
+            <w:tcW w:w="3544" w:type="dxa"/>
             <w:tcBorders>
               <w:bottom w:val="single" w:sz="4" w:space="0" w:color="auto"/>
             </w:tcBorders>
@@ -3698,12 +4552,16 @@
               <w:rPr>
                 <w:b/>
                 <w:bCs/>
+                <w:sz w:val="18"/>
+                <w:szCs w:val="18"/>
               </w:rPr>
             </w:pPr>
             <w:r>
               <w:rPr>
                 <w:b/>
                 <w:bCs/>
+                <w:sz w:val="18"/>
+                <w:szCs w:val="18"/>
               </w:rPr>
               <w:t>Parameter</w:t>
             </w:r>
@@ -3711,7 +4569,7 @@
         </w:tc>
         <w:tc>
           <w:tcPr>
-            <w:tcW w:w="2268" w:type="dxa"/>
+            <w:tcW w:w="1701" w:type="dxa"/>
             <w:tcBorders>
               <w:bottom w:val="single" w:sz="4" w:space="0" w:color="auto"/>
             </w:tcBorders>
@@ -3724,12 +4582,16 @@
               <w:rPr>
                 <w:b/>
                 <w:bCs/>
+                <w:sz w:val="18"/>
+                <w:szCs w:val="18"/>
               </w:rPr>
             </w:pPr>
             <w:r>
               <w:rPr>
                 <w:b/>
                 <w:bCs/>
+                <w:sz w:val="18"/>
+                <w:szCs w:val="18"/>
               </w:rPr>
               <w:t xml:space="preserve">Values considered </w:t>
             </w:r>
@@ -3739,7 +4601,7 @@
       <w:tr>
         <w:tc>
           <w:tcPr>
-            <w:tcW w:w="1015" w:type="dxa"/>
+            <w:tcW w:w="846" w:type="dxa"/>
             <w:vMerge w:val="restart"/>
             <w:tcBorders>
               <w:right w:val="single" w:sz="4" w:space="0" w:color="auto"/>
@@ -3750,21 +4612,35 @@
             <w:vAlign w:val="center"/>
           </w:tcPr>
           <w:p>
+            <w:pPr>
+              <w:rPr>
+                <w:sz w:val="18"/>
+                <w:szCs w:val="18"/>
+              </w:rPr>
+            </w:pPr>
+            <w:proofErr w:type="spellStart"/>
             <w:r>
               <w:rPr>
                 <w:i/>
                 <w:iCs/>
+                <w:sz w:val="18"/>
+                <w:szCs w:val="18"/>
               </w:rPr>
               <w:t>k</w:t>
             </w:r>
             <w:r>
+              <w:rPr>
+                <w:sz w:val="18"/>
+                <w:szCs w:val="18"/>
+              </w:rPr>
               <w:t>nn</w:t>
             </w:r>
-          </w:p>
-        </w:tc>
-        <w:tc>
-          <w:tcPr>
-            <w:tcW w:w="4225" w:type="dxa"/>
+            <w:proofErr w:type="spellEnd"/>
+          </w:p>
+        </w:tc>
+        <w:tc>
+          <w:tcPr>
+            <w:tcW w:w="3544" w:type="dxa"/>
             <w:tcBorders>
               <w:top w:val="single" w:sz="4" w:space="0" w:color="auto"/>
               <w:left w:val="single" w:sz="4" w:space="0" w:color="auto"/>
@@ -3780,18 +4656,23 @@
               <w:rPr>
                 <w:i/>
                 <w:iCs/>
-              </w:rPr>
-            </w:pPr>
-            <w:r>
-              <w:t>n</w:t>
-            </w:r>
-            <w:r>
-              <w:t>umber of nearest neighbours</w:t>
+                <w:sz w:val="18"/>
+                <w:szCs w:val="18"/>
+              </w:rPr>
+            </w:pPr>
+            <w:r>
+              <w:rPr>
+                <w:sz w:val="18"/>
+                <w:szCs w:val="18"/>
+              </w:rPr>
+              <w:t>number of nearest neighbours</w:t>
             </w:r>
             <w:r>
               <w:rPr>
                 <w:i/>
                 <w:iCs/>
+                <w:sz w:val="18"/>
+                <w:szCs w:val="18"/>
               </w:rPr>
               <w:t xml:space="preserve"> k</w:t>
             </w:r>
@@ -3799,7 +4680,7 @@
         </w:tc>
         <w:tc>
           <w:tcPr>
-            <w:tcW w:w="2268" w:type="dxa"/>
+            <w:tcW w:w="1701" w:type="dxa"/>
             <w:tcBorders>
               <w:top w:val="single" w:sz="4" w:space="0" w:color="auto"/>
               <w:left w:val="single" w:sz="4" w:space="0" w:color="auto"/>
@@ -3811,7 +4692,17 @@
             </w:tcMar>
           </w:tcPr>
           <w:p>
-            <w:r>
+            <w:pPr>
+              <w:rPr>
+                <w:sz w:val="18"/>
+                <w:szCs w:val="18"/>
+              </w:rPr>
+            </w:pPr>
+            <w:r>
+              <w:rPr>
+                <w:sz w:val="18"/>
+                <w:szCs w:val="18"/>
+              </w:rPr>
               <w:t>3, 4, 5, 6, 7, 9</w:t>
             </w:r>
           </w:p>
@@ -3820,7 +4711,7 @@
       <w:tr>
         <w:tc>
           <w:tcPr>
-            <w:tcW w:w="1015" w:type="dxa"/>
+            <w:tcW w:w="846" w:type="dxa"/>
             <w:vMerge/>
             <w:tcBorders>
               <w:right w:val="single" w:sz="4" w:space="0" w:color="auto"/>
@@ -3829,11 +4720,18 @@
               <w:right w:w="57" w:type="dxa"/>
             </w:tcMar>
           </w:tcPr>
-          <w:p/>
-        </w:tc>
-        <w:tc>
-          <w:tcPr>
-            <w:tcW w:w="4225" w:type="dxa"/>
+          <w:p>
+            <w:pPr>
+              <w:rPr>
+                <w:sz w:val="18"/>
+                <w:szCs w:val="18"/>
+              </w:rPr>
+            </w:pPr>
+          </w:p>
+        </w:tc>
+        <w:tc>
+          <w:tcPr>
+            <w:tcW w:w="3544" w:type="dxa"/>
             <w:tcBorders>
               <w:top w:val="nil"/>
               <w:left w:val="single" w:sz="4" w:space="0" w:color="auto"/>
@@ -3845,14 +4743,24 @@
             </w:tcMar>
           </w:tcPr>
           <w:p>
-            <w:r>
+            <w:pPr>
+              <w:rPr>
+                <w:sz w:val="18"/>
+                <w:szCs w:val="18"/>
+              </w:rPr>
+            </w:pPr>
+            <w:r>
+              <w:rPr>
+                <w:sz w:val="18"/>
+                <w:szCs w:val="18"/>
+              </w:rPr>
               <w:t>weight function for prediction</w:t>
             </w:r>
           </w:p>
         </w:tc>
         <w:tc>
           <w:tcPr>
-            <w:tcW w:w="2268" w:type="dxa"/>
+            <w:tcW w:w="1701" w:type="dxa"/>
             <w:tcBorders>
               <w:top w:val="nil"/>
               <w:left w:val="single" w:sz="4" w:space="0" w:color="auto"/>
@@ -3864,7 +4772,17 @@
             </w:tcMar>
           </w:tcPr>
           <w:p>
-            <w:r>
+            <w:pPr>
+              <w:rPr>
+                <w:sz w:val="18"/>
+                <w:szCs w:val="18"/>
+              </w:rPr>
+            </w:pPr>
+            <w:r>
+              <w:rPr>
+                <w:sz w:val="18"/>
+                <w:szCs w:val="18"/>
+              </w:rPr>
               <w:t>uniform, distance</w:t>
             </w:r>
           </w:p>
@@ -3873,7 +4791,7 @@
       <w:tr>
         <w:tc>
           <w:tcPr>
-            <w:tcW w:w="1015" w:type="dxa"/>
+            <w:tcW w:w="846" w:type="dxa"/>
             <w:vMerge/>
             <w:tcBorders>
               <w:right w:val="single" w:sz="4" w:space="0" w:color="auto"/>
@@ -3882,11 +4800,18 @@
               <w:right w:w="57" w:type="dxa"/>
             </w:tcMar>
           </w:tcPr>
-          <w:p/>
-        </w:tc>
-        <w:tc>
-          <w:tcPr>
-            <w:tcW w:w="4225" w:type="dxa"/>
+          <w:p>
+            <w:pPr>
+              <w:rPr>
+                <w:sz w:val="18"/>
+                <w:szCs w:val="18"/>
+              </w:rPr>
+            </w:pPr>
+          </w:p>
+        </w:tc>
+        <w:tc>
+          <w:tcPr>
+            <w:tcW w:w="3544" w:type="dxa"/>
             <w:tcBorders>
               <w:top w:val="nil"/>
               <w:left w:val="single" w:sz="4" w:space="0" w:color="auto"/>
@@ -3898,20 +4823,24 @@
             </w:tcMar>
           </w:tcPr>
           <w:p>
-            <w:r>
-              <w:t xml:space="preserve">Minkowski distance </w:t>
-            </w:r>
-            <w:r>
-              <w:t>p</w:t>
-            </w:r>
-            <w:r>
-              <w:t>ower parameter</w:t>
-            </w:r>
-          </w:p>
-        </w:tc>
-        <w:tc>
-          <w:tcPr>
-            <w:tcW w:w="2268" w:type="dxa"/>
+            <w:pPr>
+              <w:rPr>
+                <w:sz w:val="18"/>
+                <w:szCs w:val="18"/>
+              </w:rPr>
+            </w:pPr>
+            <w:r>
+              <w:rPr>
+                <w:sz w:val="18"/>
+                <w:szCs w:val="18"/>
+              </w:rPr>
+              <w:t>Minkowski distance power parameter</w:t>
+            </w:r>
+          </w:p>
+        </w:tc>
+        <w:tc>
+          <w:tcPr>
+            <w:tcW w:w="1701" w:type="dxa"/>
             <w:tcBorders>
               <w:top w:val="nil"/>
               <w:left w:val="single" w:sz="4" w:space="0" w:color="auto"/>
@@ -3923,7 +4852,17 @@
             </w:tcMar>
           </w:tcPr>
           <w:p>
-            <w:r>
+            <w:pPr>
+              <w:rPr>
+                <w:sz w:val="18"/>
+                <w:szCs w:val="18"/>
+              </w:rPr>
+            </w:pPr>
+            <w:r>
+              <w:rPr>
+                <w:sz w:val="18"/>
+                <w:szCs w:val="18"/>
+              </w:rPr>
               <w:t>1, 2</w:t>
             </w:r>
           </w:p>
@@ -3932,7 +4871,7 @@
       <w:tr>
         <w:tc>
           <w:tcPr>
-            <w:tcW w:w="1015" w:type="dxa"/>
+            <w:tcW w:w="846" w:type="dxa"/>
             <w:vMerge w:val="restart"/>
             <w:tcMar>
               <w:right w:w="57" w:type="dxa"/>
@@ -3940,14 +4879,24 @@
             <w:vAlign w:val="center"/>
           </w:tcPr>
           <w:p>
-            <w:r>
+            <w:pPr>
+              <w:rPr>
+                <w:sz w:val="18"/>
+                <w:szCs w:val="18"/>
+              </w:rPr>
+            </w:pPr>
+            <w:r>
+              <w:rPr>
+                <w:sz w:val="18"/>
+                <w:szCs w:val="18"/>
+              </w:rPr>
               <w:t>random forest</w:t>
             </w:r>
           </w:p>
         </w:tc>
         <w:tc>
           <w:tcPr>
-            <w:tcW w:w="4225" w:type="dxa"/>
+            <w:tcW w:w="3544" w:type="dxa"/>
             <w:tcBorders>
               <w:top w:val="single" w:sz="4" w:space="0" w:color="auto"/>
               <w:bottom w:val="nil"/>
@@ -3958,20 +4907,24 @@
             </w:tcMar>
           </w:tcPr>
           <w:p>
-            <w:r>
-              <w:t>n</w:t>
-            </w:r>
-            <w:r>
-              <w:t xml:space="preserve">umber of </w:t>
-            </w:r>
-            <w:r>
-              <w:t>trees in the forest</w:t>
-            </w:r>
-          </w:p>
-        </w:tc>
-        <w:tc>
-          <w:tcPr>
-            <w:tcW w:w="2268" w:type="dxa"/>
+            <w:pPr>
+              <w:rPr>
+                <w:sz w:val="18"/>
+                <w:szCs w:val="18"/>
+              </w:rPr>
+            </w:pPr>
+            <w:r>
+              <w:rPr>
+                <w:sz w:val="18"/>
+                <w:szCs w:val="18"/>
+              </w:rPr>
+              <w:t>number of trees in the forest</w:t>
+            </w:r>
+          </w:p>
+        </w:tc>
+        <w:tc>
+          <w:tcPr>
+            <w:tcW w:w="1701" w:type="dxa"/>
             <w:tcBorders>
               <w:top w:val="single" w:sz="4" w:space="0" w:color="auto"/>
               <w:left w:val="single" w:sz="4" w:space="0" w:color="auto"/>
@@ -3982,7 +4935,17 @@
             </w:tcMar>
           </w:tcPr>
           <w:p>
-            <w:r>
+            <w:pPr>
+              <w:rPr>
+                <w:sz w:val="18"/>
+                <w:szCs w:val="18"/>
+              </w:rPr>
+            </w:pPr>
+            <w:r>
+              <w:rPr>
+                <w:sz w:val="18"/>
+                <w:szCs w:val="18"/>
+              </w:rPr>
               <w:t>50, 100, 200</w:t>
             </w:r>
           </w:p>
@@ -3991,18 +4954,25 @@
       <w:tr>
         <w:tc>
           <w:tcPr>
-            <w:tcW w:w="1015" w:type="dxa"/>
+            <w:tcW w:w="846" w:type="dxa"/>
             <w:vMerge/>
             <w:tcMar>
               <w:right w:w="57" w:type="dxa"/>
             </w:tcMar>
             <w:vAlign w:val="center"/>
           </w:tcPr>
-          <w:p/>
-        </w:tc>
-        <w:tc>
-          <w:tcPr>
-            <w:tcW w:w="4225" w:type="dxa"/>
+          <w:p>
+            <w:pPr>
+              <w:rPr>
+                <w:sz w:val="18"/>
+                <w:szCs w:val="18"/>
+              </w:rPr>
+            </w:pPr>
+          </w:p>
+        </w:tc>
+        <w:tc>
+          <w:tcPr>
+            <w:tcW w:w="3544" w:type="dxa"/>
             <w:tcBorders>
               <w:top w:val="nil"/>
               <w:bottom w:val="nil"/>
@@ -4013,14 +4983,24 @@
             </w:tcMar>
           </w:tcPr>
           <w:p>
-            <w:r>
+            <w:pPr>
+              <w:rPr>
+                <w:sz w:val="18"/>
+                <w:szCs w:val="18"/>
+              </w:rPr>
+            </w:pPr>
+            <w:r>
+              <w:rPr>
+                <w:sz w:val="18"/>
+                <w:szCs w:val="18"/>
+              </w:rPr>
               <w:t>maximum depth of the trees</w:t>
             </w:r>
           </w:p>
         </w:tc>
         <w:tc>
           <w:tcPr>
-            <w:tcW w:w="2268" w:type="dxa"/>
+            <w:tcW w:w="1701" w:type="dxa"/>
             <w:tcBorders>
               <w:top w:val="nil"/>
               <w:left w:val="single" w:sz="4" w:space="0" w:color="auto"/>
@@ -4031,7 +5011,17 @@
             </w:tcMar>
           </w:tcPr>
           <w:p>
-            <w:r>
+            <w:pPr>
+              <w:rPr>
+                <w:sz w:val="18"/>
+                <w:szCs w:val="18"/>
+              </w:rPr>
+            </w:pPr>
+            <w:r>
+              <w:rPr>
+                <w:sz w:val="18"/>
+                <w:szCs w:val="18"/>
+              </w:rPr>
               <w:t>no maximum, 10, 20</w:t>
             </w:r>
           </w:p>
@@ -4040,17 +5030,24 @@
       <w:tr>
         <w:tc>
           <w:tcPr>
-            <w:tcW w:w="1015" w:type="dxa"/>
+            <w:tcW w:w="846" w:type="dxa"/>
             <w:vMerge/>
             <w:tcMar>
               <w:right w:w="57" w:type="dxa"/>
             </w:tcMar>
           </w:tcPr>
-          <w:p/>
-        </w:tc>
-        <w:tc>
-          <w:tcPr>
-            <w:tcW w:w="4225" w:type="dxa"/>
+          <w:p>
+            <w:pPr>
+              <w:rPr>
+                <w:sz w:val="18"/>
+                <w:szCs w:val="18"/>
+              </w:rPr>
+            </w:pPr>
+          </w:p>
+        </w:tc>
+        <w:tc>
+          <w:tcPr>
+            <w:tcW w:w="3544" w:type="dxa"/>
             <w:tcBorders>
               <w:top w:val="nil"/>
               <w:bottom w:val="nil"/>
@@ -4061,14 +5058,24 @@
             </w:tcMar>
           </w:tcPr>
           <w:p>
-            <w:r>
+            <w:pPr>
+              <w:rPr>
+                <w:sz w:val="18"/>
+                <w:szCs w:val="18"/>
+              </w:rPr>
+            </w:pPr>
+            <w:r>
+              <w:rPr>
+                <w:sz w:val="18"/>
+                <w:szCs w:val="18"/>
+              </w:rPr>
               <w:t>minimum number of samples to split node</w:t>
             </w:r>
           </w:p>
         </w:tc>
         <w:tc>
           <w:tcPr>
-            <w:tcW w:w="2268" w:type="dxa"/>
+            <w:tcW w:w="1701" w:type="dxa"/>
             <w:tcBorders>
               <w:top w:val="nil"/>
               <w:left w:val="single" w:sz="4" w:space="0" w:color="auto"/>
@@ -4079,7 +5086,17 @@
             </w:tcMar>
           </w:tcPr>
           <w:p>
-            <w:r>
+            <w:pPr>
+              <w:rPr>
+                <w:sz w:val="18"/>
+                <w:szCs w:val="18"/>
+              </w:rPr>
+            </w:pPr>
+            <w:r>
+              <w:rPr>
+                <w:sz w:val="18"/>
+                <w:szCs w:val="18"/>
+              </w:rPr>
               <w:t>2, 5, 10</w:t>
             </w:r>
           </w:p>
@@ -4088,17 +5105,24 @@
       <w:tr>
         <w:tc>
           <w:tcPr>
-            <w:tcW w:w="1015" w:type="dxa"/>
+            <w:tcW w:w="846" w:type="dxa"/>
             <w:vMerge/>
             <w:tcMar>
               <w:right w:w="57" w:type="dxa"/>
             </w:tcMar>
           </w:tcPr>
-          <w:p/>
-        </w:tc>
-        <w:tc>
-          <w:tcPr>
-            <w:tcW w:w="4225" w:type="dxa"/>
+          <w:p>
+            <w:pPr>
+              <w:rPr>
+                <w:sz w:val="18"/>
+                <w:szCs w:val="18"/>
+              </w:rPr>
+            </w:pPr>
+          </w:p>
+        </w:tc>
+        <w:tc>
+          <w:tcPr>
+            <w:tcW w:w="3544" w:type="dxa"/>
             <w:tcBorders>
               <w:top w:val="nil"/>
               <w:bottom w:val="single" w:sz="4" w:space="0" w:color="auto"/>
@@ -4109,14 +5133,24 @@
             </w:tcMar>
           </w:tcPr>
           <w:p>
-            <w:r>
+            <w:pPr>
+              <w:rPr>
+                <w:sz w:val="18"/>
+                <w:szCs w:val="18"/>
+              </w:rPr>
+            </w:pPr>
+            <w:r>
+              <w:rPr>
+                <w:sz w:val="18"/>
+                <w:szCs w:val="18"/>
+              </w:rPr>
               <w:t>minimum number of samples at leaf node</w:t>
             </w:r>
           </w:p>
         </w:tc>
         <w:tc>
           <w:tcPr>
-            <w:tcW w:w="2268" w:type="dxa"/>
+            <w:tcW w:w="1701" w:type="dxa"/>
             <w:tcBorders>
               <w:top w:val="nil"/>
               <w:left w:val="single" w:sz="4" w:space="0" w:color="auto"/>
@@ -4127,7 +5161,17 @@
             </w:tcMar>
           </w:tcPr>
           <w:p>
-            <w:r>
+            <w:pPr>
+              <w:rPr>
+                <w:sz w:val="18"/>
+                <w:szCs w:val="18"/>
+              </w:rPr>
+            </w:pPr>
+            <w:r>
+              <w:rPr>
+                <w:sz w:val="18"/>
+                <w:szCs w:val="18"/>
+              </w:rPr>
               <w:t>1, 2, 4</w:t>
             </w:r>
           </w:p>
@@ -4136,48 +5180,77 @@
       <w:tr>
         <w:tc>
           <w:tcPr>
-            <w:tcW w:w="1015" w:type="dxa"/>
+            <w:tcW w:w="846" w:type="dxa"/>
             <w:vMerge w:val="restart"/>
             <w:vAlign w:val="center"/>
           </w:tcPr>
           <w:p>
+            <w:pPr>
+              <w:rPr>
+                <w:sz w:val="18"/>
+                <w:szCs w:val="18"/>
+              </w:rPr>
+            </w:pPr>
             <w:r>
               <w:rPr>
                 <w:i/>
                 <w:iCs/>
+                <w:sz w:val="18"/>
+                <w:szCs w:val="18"/>
               </w:rPr>
               <w:t>k</w:t>
             </w:r>
             <w:r>
+              <w:rPr>
+                <w:sz w:val="18"/>
+                <w:szCs w:val="18"/>
+              </w:rPr>
               <w:t>-means</w:t>
             </w:r>
           </w:p>
         </w:tc>
         <w:tc>
           <w:tcPr>
-            <w:tcW w:w="4225" w:type="dxa"/>
+            <w:tcW w:w="3544" w:type="dxa"/>
             <w:tcBorders>
               <w:bottom w:val="nil"/>
               <w:right w:val="single" w:sz="4" w:space="0" w:color="auto"/>
             </w:tcBorders>
           </w:tcPr>
           <w:p>
-            <w:r>
-              <w:t>n</w:t>
-            </w:r>
-            <w:r>
-              <w:t xml:space="preserve">umber </w:t>
-            </w:r>
-            <w:r>
+            <w:pPr>
+              <w:rPr>
+                <w:sz w:val="18"/>
+                <w:szCs w:val="18"/>
+              </w:rPr>
+            </w:pPr>
+            <w:r>
+              <w:rPr>
+                <w:sz w:val="18"/>
+                <w:szCs w:val="18"/>
+              </w:rPr>
+              <w:t xml:space="preserve">number </w:t>
+            </w:r>
+            <w:r>
+              <w:rPr>
+                <w:sz w:val="18"/>
+                <w:szCs w:val="18"/>
+              </w:rPr>
               <w:t xml:space="preserve">of </w:t>
             </w:r>
             <w:r>
+              <w:rPr>
+                <w:sz w:val="18"/>
+                <w:szCs w:val="18"/>
+              </w:rPr>
               <w:t>clusters</w:t>
             </w:r>
             <w:r>
               <w:rPr>
                 <w:i/>
                 <w:iCs/>
+                <w:sz w:val="18"/>
+                <w:szCs w:val="18"/>
               </w:rPr>
               <w:t xml:space="preserve"> k</w:t>
             </w:r>
@@ -4185,14 +5258,24 @@
         </w:tc>
         <w:tc>
           <w:tcPr>
-            <w:tcW w:w="2268" w:type="dxa"/>
+            <w:tcW w:w="1701" w:type="dxa"/>
             <w:tcBorders>
               <w:left w:val="single" w:sz="4" w:space="0" w:color="auto"/>
               <w:bottom w:val="nil"/>
             </w:tcBorders>
           </w:tcPr>
           <w:p>
-            <w:r>
+            <w:pPr>
+              <w:rPr>
+                <w:sz w:val="18"/>
+                <w:szCs w:val="18"/>
+              </w:rPr>
+            </w:pPr>
+            <w:r>
+              <w:rPr>
+                <w:sz w:val="18"/>
+                <w:szCs w:val="18"/>
+              </w:rPr>
               <w:t>2, 10</w:t>
             </w:r>
           </w:p>
@@ -4201,14 +5284,21 @@
       <w:tr>
         <w:tc>
           <w:tcPr>
-            <w:tcW w:w="1015" w:type="dxa"/>
+            <w:tcW w:w="846" w:type="dxa"/>
             <w:vMerge/>
           </w:tcPr>
-          <w:p/>
-        </w:tc>
-        <w:tc>
-          <w:tcPr>
-            <w:tcW w:w="4225" w:type="dxa"/>
+          <w:p>
+            <w:pPr>
+              <w:rPr>
+                <w:sz w:val="18"/>
+                <w:szCs w:val="18"/>
+              </w:rPr>
+            </w:pPr>
+          </w:p>
+        </w:tc>
+        <w:tc>
+          <w:tcPr>
+            <w:tcW w:w="3544" w:type="dxa"/>
             <w:tcBorders>
               <w:top w:val="nil"/>
               <w:bottom w:val="nil"/>
@@ -4216,14 +5306,24 @@
             </w:tcBorders>
           </w:tcPr>
           <w:p>
-            <w:r>
+            <w:pPr>
+              <w:rPr>
+                <w:sz w:val="18"/>
+                <w:szCs w:val="18"/>
+              </w:rPr>
+            </w:pPr>
+            <w:r>
+              <w:rPr>
+                <w:sz w:val="18"/>
+                <w:szCs w:val="18"/>
+              </w:rPr>
               <w:t xml:space="preserve">centroid initialization method </w:t>
             </w:r>
           </w:p>
         </w:tc>
         <w:tc>
           <w:tcPr>
-            <w:tcW w:w="2268" w:type="dxa"/>
+            <w:tcW w:w="1701" w:type="dxa"/>
             <w:tcBorders>
               <w:top w:val="nil"/>
               <w:left w:val="single" w:sz="4" w:space="0" w:color="auto"/>
@@ -4231,7 +5331,17 @@
             </w:tcBorders>
           </w:tcPr>
           <w:p>
-            <w:r>
+            <w:pPr>
+              <w:rPr>
+                <w:sz w:val="18"/>
+                <w:szCs w:val="18"/>
+              </w:rPr>
+            </w:pPr>
+            <w:r>
+              <w:rPr>
+                <w:sz w:val="18"/>
+                <w:szCs w:val="18"/>
+              </w:rPr>
               <w:t>k-means++, random</w:t>
             </w:r>
           </w:p>
@@ -4240,14 +5350,21 @@
       <w:tr>
         <w:tc>
           <w:tcPr>
-            <w:tcW w:w="1015" w:type="dxa"/>
+            <w:tcW w:w="846" w:type="dxa"/>
             <w:vMerge/>
           </w:tcPr>
-          <w:p/>
-        </w:tc>
-        <w:tc>
-          <w:tcPr>
-            <w:tcW w:w="4225" w:type="dxa"/>
+          <w:p>
+            <w:pPr>
+              <w:rPr>
+                <w:sz w:val="18"/>
+                <w:szCs w:val="18"/>
+              </w:rPr>
+            </w:pPr>
+          </w:p>
+        </w:tc>
+        <w:tc>
+          <w:tcPr>
+            <w:tcW w:w="3544" w:type="dxa"/>
             <w:tcBorders>
               <w:top w:val="nil"/>
               <w:bottom w:val="nil"/>
@@ -4255,14 +5372,24 @@
             </w:tcBorders>
           </w:tcPr>
           <w:p>
-            <w:r>
+            <w:pPr>
+              <w:rPr>
+                <w:sz w:val="18"/>
+                <w:szCs w:val="18"/>
+              </w:rPr>
+            </w:pPr>
+            <w:r>
+              <w:rPr>
+                <w:sz w:val="18"/>
+                <w:szCs w:val="18"/>
+              </w:rPr>
               <w:t>number of runs with different centroid seeds</w:t>
             </w:r>
           </w:p>
         </w:tc>
         <w:tc>
           <w:tcPr>
-            <w:tcW w:w="2268" w:type="dxa"/>
+            <w:tcW w:w="1701" w:type="dxa"/>
             <w:tcBorders>
               <w:top w:val="nil"/>
               <w:left w:val="single" w:sz="4" w:space="0" w:color="auto"/>
@@ -4270,7 +5397,17 @@
             </w:tcBorders>
           </w:tcPr>
           <w:p>
-            <w:r>
+            <w:pPr>
+              <w:rPr>
+                <w:sz w:val="18"/>
+                <w:szCs w:val="18"/>
+              </w:rPr>
+            </w:pPr>
+            <w:r>
+              <w:rPr>
+                <w:sz w:val="18"/>
+                <w:szCs w:val="18"/>
+              </w:rPr>
               <w:t>5, 10, 20</w:t>
             </w:r>
           </w:p>
@@ -4279,35 +5416,62 @@
       <w:tr>
         <w:tc>
           <w:tcPr>
-            <w:tcW w:w="1015" w:type="dxa"/>
+            <w:tcW w:w="846" w:type="dxa"/>
             <w:vMerge/>
           </w:tcPr>
-          <w:p/>
-        </w:tc>
-        <w:tc>
-          <w:tcPr>
-            <w:tcW w:w="4225" w:type="dxa"/>
+          <w:p>
+            <w:pPr>
+              <w:rPr>
+                <w:sz w:val="18"/>
+                <w:szCs w:val="18"/>
+              </w:rPr>
+            </w:pPr>
+          </w:p>
+        </w:tc>
+        <w:tc>
+          <w:tcPr>
+            <w:tcW w:w="3544" w:type="dxa"/>
             <w:tcBorders>
               <w:top w:val="nil"/>
               <w:right w:val="single" w:sz="4" w:space="0" w:color="auto"/>
             </w:tcBorders>
           </w:tcPr>
           <w:p>
-            <w:r>
+            <w:pPr>
+              <w:rPr>
+                <w:sz w:val="18"/>
+                <w:szCs w:val="18"/>
+              </w:rPr>
+            </w:pPr>
+            <w:r>
+              <w:rPr>
+                <w:sz w:val="18"/>
+                <w:szCs w:val="18"/>
+              </w:rPr>
               <w:t>maximum number of iterations</w:t>
             </w:r>
           </w:p>
         </w:tc>
         <w:tc>
           <w:tcPr>
-            <w:tcW w:w="2268" w:type="dxa"/>
+            <w:tcW w:w="1701" w:type="dxa"/>
             <w:tcBorders>
               <w:top w:val="nil"/>
               <w:left w:val="single" w:sz="4" w:space="0" w:color="auto"/>
             </w:tcBorders>
           </w:tcPr>
           <w:p>
-            <w:r>
+            <w:pPr>
+              <w:rPr>
+                <w:sz w:val="18"/>
+                <w:szCs w:val="18"/>
+              </w:rPr>
+            </w:pPr>
+            <w:r>
+              <w:rPr>
+                <w:sz w:val="18"/>
+                <w:szCs w:val="18"/>
+              </w:rPr>
               <w:t>10, 20, 50</w:t>
             </w:r>
           </w:p>
@@ -4357,21 +5521,39 @@
           <w:i/>
           <w:iCs/>
         </w:rPr>
-        <w:t>Need to match my text – gini</w:t>
-      </w:r>
+        <w:t xml:space="preserve">Need to match my text – </w:t>
+      </w:r>
+      <w:proofErr w:type="spellStart"/>
+      <w:proofErr w:type="gramStart"/>
       <w:r>
         <w:rPr>
           <w:i/>
           <w:iCs/>
         </w:rPr>
-        <w:t xml:space="preserve"> </w:t>
-      </w:r>
+        <w:t>gini</w:t>
+      </w:r>
+      <w:proofErr w:type="spellEnd"/>
       <w:r>
         <w:rPr>
           <w:i/>
           <w:iCs/>
         </w:rPr>
-        <w:t xml:space="preserve">, entropy random forest? </w:t>
+        <w:t xml:space="preserve"> </w:t>
+      </w:r>
+      <w:r>
+        <w:rPr>
+          <w:i/>
+          <w:iCs/>
+        </w:rPr>
+        <w:t>,</w:t>
+      </w:r>
+      <w:proofErr w:type="gramEnd"/>
+      <w:r>
+        <w:rPr>
+          <w:i/>
+          <w:iCs/>
+        </w:rPr>
+        <w:t xml:space="preserve"> entropy random forest? </w:t>
       </w:r>
     </w:p>
     <w:p>
@@ -4430,25 +5612,29 @@
         <w:tblLook w:val="04A0" w:firstRow="1" w:lastRow="0" w:firstColumn="1" w:lastColumn="0" w:noHBand="0" w:noVBand="1"/>
       </w:tblPr>
       <w:tblGrid>
-        <w:gridCol w:w="3841"/>
-        <w:gridCol w:w="1116"/>
+        <w:gridCol w:w="3256"/>
+        <w:gridCol w:w="992"/>
       </w:tblGrid>
       <w:tr>
         <w:tc>
           <w:tcPr>
-            <w:tcW w:w="3841" w:type="dxa"/>
+            <w:tcW w:w="3256" w:type="dxa"/>
           </w:tcPr>
           <w:p>
             <w:pPr>
               <w:rPr>
                 <w:b/>
                 <w:bCs/>
+                <w:sz w:val="18"/>
+                <w:szCs w:val="18"/>
               </w:rPr>
             </w:pPr>
             <w:r>
               <w:rPr>
                 <w:b/>
                 <w:bCs/>
+                <w:sz w:val="18"/>
+                <w:szCs w:val="18"/>
               </w:rPr>
               <w:t>Method</w:t>
             </w:r>
@@ -4456,19 +5642,23 @@
         </w:tc>
         <w:tc>
           <w:tcPr>
-            <w:tcW w:w="1116" w:type="dxa"/>
+            <w:tcW w:w="992" w:type="dxa"/>
           </w:tcPr>
           <w:p>
             <w:pPr>
               <w:rPr>
                 <w:b/>
                 <w:bCs/>
+                <w:sz w:val="18"/>
+                <w:szCs w:val="18"/>
               </w:rPr>
             </w:pPr>
             <w:r>
               <w:rPr>
                 <w:b/>
                 <w:bCs/>
+                <w:sz w:val="18"/>
+                <w:szCs w:val="18"/>
               </w:rPr>
               <w:t>Accuracy</w:t>
             </w:r>
@@ -4478,20 +5668,40 @@
       <w:tr>
         <w:tc>
           <w:tcPr>
-            <w:tcW w:w="3841" w:type="dxa"/>
-          </w:tcPr>
-          <w:p>
-            <w:r>
+            <w:tcW w:w="3256" w:type="dxa"/>
+          </w:tcPr>
+          <w:p>
+            <w:pPr>
+              <w:rPr>
+                <w:sz w:val="18"/>
+                <w:szCs w:val="18"/>
+              </w:rPr>
+            </w:pPr>
+            <w:r>
+              <w:rPr>
+                <w:sz w:val="18"/>
+                <w:szCs w:val="18"/>
+              </w:rPr>
               <w:t>baseline, most numerous species</w:t>
             </w:r>
           </w:p>
         </w:tc>
         <w:tc>
           <w:tcPr>
-            <w:tcW w:w="1116" w:type="dxa"/>
-          </w:tcPr>
-          <w:p>
-            <w:r>
+            <w:tcW w:w="992" w:type="dxa"/>
+          </w:tcPr>
+          <w:p>
+            <w:pPr>
+              <w:rPr>
+                <w:sz w:val="18"/>
+                <w:szCs w:val="18"/>
+              </w:rPr>
+            </w:pPr>
+            <w:r>
+              <w:rPr>
+                <w:sz w:val="18"/>
+                <w:szCs w:val="18"/>
+              </w:rPr>
               <w:t>37.9%</w:t>
             </w:r>
           </w:p>
@@ -4500,20 +5710,49 @@
       <w:tr>
         <w:tc>
           <w:tcPr>
-            <w:tcW w:w="3841" w:type="dxa"/>
-          </w:tcPr>
-          <w:p>
-            <w:r>
-              <w:t>kNN, all features</w:t>
-            </w:r>
-          </w:p>
-        </w:tc>
-        <w:tc>
-          <w:tcPr>
-            <w:tcW w:w="1116" w:type="dxa"/>
-          </w:tcPr>
-          <w:p>
-            <w:r>
+            <w:tcW w:w="3256" w:type="dxa"/>
+          </w:tcPr>
+          <w:p>
+            <w:pPr>
+              <w:rPr>
+                <w:sz w:val="18"/>
+                <w:szCs w:val="18"/>
+              </w:rPr>
+            </w:pPr>
+            <w:proofErr w:type="spellStart"/>
+            <w:r>
+              <w:rPr>
+                <w:sz w:val="18"/>
+                <w:szCs w:val="18"/>
+              </w:rPr>
+              <w:t>kNN</w:t>
+            </w:r>
+            <w:proofErr w:type="spellEnd"/>
+            <w:r>
+              <w:rPr>
+                <w:sz w:val="18"/>
+                <w:szCs w:val="18"/>
+              </w:rPr>
+              <w:t>, all features</w:t>
+            </w:r>
+          </w:p>
+        </w:tc>
+        <w:tc>
+          <w:tcPr>
+            <w:tcW w:w="992" w:type="dxa"/>
+          </w:tcPr>
+          <w:p>
+            <w:pPr>
+              <w:rPr>
+                <w:sz w:val="18"/>
+                <w:szCs w:val="18"/>
+              </w:rPr>
+            </w:pPr>
+            <w:r>
+              <w:rPr>
+                <w:sz w:val="18"/>
+                <w:szCs w:val="18"/>
+              </w:rPr>
               <w:t>82.35%</w:t>
             </w:r>
           </w:p>
@@ -4522,20 +5761,49 @@
       <w:tr>
         <w:tc>
           <w:tcPr>
-            <w:tcW w:w="3841" w:type="dxa"/>
-          </w:tcPr>
-          <w:p>
-            <w:r>
-              <w:t>kNN, no island, no body mass</w:t>
-            </w:r>
-          </w:p>
-        </w:tc>
-        <w:tc>
-          <w:tcPr>
-            <w:tcW w:w="1116" w:type="dxa"/>
-          </w:tcPr>
-          <w:p>
-            <w:r>
+            <w:tcW w:w="3256" w:type="dxa"/>
+          </w:tcPr>
+          <w:p>
+            <w:pPr>
+              <w:rPr>
+                <w:sz w:val="18"/>
+                <w:szCs w:val="18"/>
+              </w:rPr>
+            </w:pPr>
+            <w:proofErr w:type="spellStart"/>
+            <w:r>
+              <w:rPr>
+                <w:sz w:val="18"/>
+                <w:szCs w:val="18"/>
+              </w:rPr>
+              <w:t>kNN</w:t>
+            </w:r>
+            <w:proofErr w:type="spellEnd"/>
+            <w:r>
+              <w:rPr>
+                <w:sz w:val="18"/>
+                <w:szCs w:val="18"/>
+              </w:rPr>
+              <w:t>, no island, no body mass</w:t>
+            </w:r>
+          </w:p>
+        </w:tc>
+        <w:tc>
+          <w:tcPr>
+            <w:tcW w:w="992" w:type="dxa"/>
+          </w:tcPr>
+          <w:p>
+            <w:pPr>
+              <w:rPr>
+                <w:sz w:val="18"/>
+                <w:szCs w:val="18"/>
+              </w:rPr>
+            </w:pPr>
+            <w:r>
+              <w:rPr>
+                <w:sz w:val="18"/>
+                <w:szCs w:val="18"/>
+              </w:rPr>
               <w:t>97.65%</w:t>
             </w:r>
           </w:p>
@@ -4544,20 +5812,40 @@
       <w:tr>
         <w:tc>
           <w:tcPr>
-            <w:tcW w:w="3841" w:type="dxa"/>
-          </w:tcPr>
-          <w:p>
-            <w:r>
+            <w:tcW w:w="3256" w:type="dxa"/>
+          </w:tcPr>
+          <w:p>
+            <w:pPr>
+              <w:rPr>
+                <w:sz w:val="18"/>
+                <w:szCs w:val="18"/>
+              </w:rPr>
+            </w:pPr>
+            <w:r>
+              <w:rPr>
+                <w:sz w:val="18"/>
+                <w:szCs w:val="18"/>
+              </w:rPr>
               <w:t>random forest, all features</w:t>
             </w:r>
           </w:p>
         </w:tc>
         <w:tc>
           <w:tcPr>
-            <w:tcW w:w="1116" w:type="dxa"/>
-          </w:tcPr>
-          <w:p>
-            <w:r>
+            <w:tcW w:w="992" w:type="dxa"/>
+          </w:tcPr>
+          <w:p>
+            <w:pPr>
+              <w:rPr>
+                <w:sz w:val="18"/>
+                <w:szCs w:val="18"/>
+              </w:rPr>
+            </w:pPr>
+            <w:r>
+              <w:rPr>
+                <w:sz w:val="18"/>
+                <w:szCs w:val="18"/>
+              </w:rPr>
               <w:t>98.97%</w:t>
             </w:r>
           </w:p>
@@ -4566,20 +5854,40 @@
       <w:tr>
         <w:tc>
           <w:tcPr>
-            <w:tcW w:w="3841" w:type="dxa"/>
-          </w:tcPr>
-          <w:p>
-            <w:r>
+            <w:tcW w:w="3256" w:type="dxa"/>
+          </w:tcPr>
+          <w:p>
+            <w:pPr>
+              <w:rPr>
+                <w:sz w:val="18"/>
+                <w:szCs w:val="18"/>
+              </w:rPr>
+            </w:pPr>
+            <w:r>
+              <w:rPr>
+                <w:sz w:val="18"/>
+                <w:szCs w:val="18"/>
+              </w:rPr>
               <w:t>random forest, no island, no body mass</w:t>
             </w:r>
           </w:p>
         </w:tc>
         <w:tc>
           <w:tcPr>
-            <w:tcW w:w="1116" w:type="dxa"/>
-          </w:tcPr>
-          <w:p>
-            <w:r>
+            <w:tcW w:w="992" w:type="dxa"/>
+          </w:tcPr>
+          <w:p>
+            <w:pPr>
+              <w:rPr>
+                <w:sz w:val="18"/>
+                <w:szCs w:val="18"/>
+              </w:rPr>
+            </w:pPr>
+            <w:r>
+              <w:rPr>
+                <w:sz w:val="18"/>
+                <w:szCs w:val="18"/>
+              </w:rPr>
               <w:t>98.97%</w:t>
             </w:r>
           </w:p>
@@ -4588,20 +5896,40 @@
       <w:tr>
         <w:tc>
           <w:tcPr>
-            <w:tcW w:w="3841" w:type="dxa"/>
-          </w:tcPr>
-          <w:p>
-            <w:r>
+            <w:tcW w:w="3256" w:type="dxa"/>
+          </w:tcPr>
+          <w:p>
+            <w:pPr>
+              <w:rPr>
+                <w:sz w:val="18"/>
+                <w:szCs w:val="18"/>
+              </w:rPr>
+            </w:pPr>
+            <w:r>
+              <w:rPr>
+                <w:sz w:val="18"/>
+                <w:szCs w:val="18"/>
+              </w:rPr>
               <w:t xml:space="preserve">k-means, all features </w:t>
             </w:r>
           </w:p>
         </w:tc>
         <w:tc>
           <w:tcPr>
-            <w:tcW w:w="1116" w:type="dxa"/>
-          </w:tcPr>
-          <w:p>
-            <w:r>
+            <w:tcW w:w="992" w:type="dxa"/>
+          </w:tcPr>
+          <w:p>
+            <w:pPr>
+              <w:rPr>
+                <w:sz w:val="18"/>
+                <w:szCs w:val="18"/>
+              </w:rPr>
+            </w:pPr>
+            <w:r>
+              <w:rPr>
+                <w:sz w:val="18"/>
+                <w:szCs w:val="18"/>
+              </w:rPr>
               <w:t>97.06%</w:t>
             </w:r>
           </w:p>
@@ -4610,20 +5938,40 @@
       <w:tr>
         <w:tc>
           <w:tcPr>
-            <w:tcW w:w="3841" w:type="dxa"/>
-          </w:tcPr>
-          <w:p>
-            <w:r>
+            <w:tcW w:w="3256" w:type="dxa"/>
+          </w:tcPr>
+          <w:p>
+            <w:pPr>
+              <w:rPr>
+                <w:sz w:val="18"/>
+                <w:szCs w:val="18"/>
+              </w:rPr>
+            </w:pPr>
+            <w:r>
+              <w:rPr>
+                <w:sz w:val="18"/>
+                <w:szCs w:val="18"/>
+              </w:rPr>
               <w:t xml:space="preserve">k-means, no body mass* </w:t>
             </w:r>
           </w:p>
         </w:tc>
         <w:tc>
           <w:tcPr>
-            <w:tcW w:w="1116" w:type="dxa"/>
-          </w:tcPr>
-          <w:p>
-            <w:r>
+            <w:tcW w:w="992" w:type="dxa"/>
+          </w:tcPr>
+          <w:p>
+            <w:pPr>
+              <w:rPr>
+                <w:sz w:val="18"/>
+                <w:szCs w:val="18"/>
+              </w:rPr>
+            </w:pPr>
+            <w:r>
+              <w:rPr>
+                <w:sz w:val="18"/>
+                <w:szCs w:val="18"/>
+              </w:rPr>
               <w:t>97.06%</w:t>
             </w:r>
           </w:p>
@@ -4632,26 +5980,54 @@
       <w:tr>
         <w:tc>
           <w:tcPr>
-            <w:tcW w:w="3841" w:type="dxa"/>
-          </w:tcPr>
-          <w:p>
-            <w:r>
+            <w:tcW w:w="3256" w:type="dxa"/>
+          </w:tcPr>
+          <w:p>
+            <w:pPr>
+              <w:rPr>
+                <w:sz w:val="18"/>
+                <w:szCs w:val="18"/>
+              </w:rPr>
+            </w:pPr>
+            <w:r>
+              <w:rPr>
+                <w:sz w:val="18"/>
+                <w:szCs w:val="18"/>
+              </w:rPr>
               <w:t>Surprising, no island, no body mass</w:t>
             </w:r>
           </w:p>
         </w:tc>
         <w:tc>
           <w:tcPr>
-            <w:tcW w:w="1116" w:type="dxa"/>
-          </w:tcPr>
-          <w:p>
-            <w:r>
+            <w:tcW w:w="992" w:type="dxa"/>
+          </w:tcPr>
+          <w:p>
+            <w:pPr>
+              <w:rPr>
+                <w:sz w:val="18"/>
+                <w:szCs w:val="18"/>
+              </w:rPr>
+            </w:pPr>
+            <w:r>
+              <w:rPr>
+                <w:sz w:val="18"/>
+                <w:szCs w:val="18"/>
+              </w:rPr>
               <w:t>98.</w:t>
             </w:r>
             <w:r>
+              <w:rPr>
+                <w:sz w:val="18"/>
+                <w:szCs w:val="18"/>
+              </w:rPr>
               <w:t>6</w:t>
             </w:r>
             <w:r>
+              <w:rPr>
+                <w:sz w:val="18"/>
+                <w:szCs w:val="18"/>
+              </w:rPr>
               <w:t>0%</w:t>
             </w:r>
           </w:p>
@@ -4660,40 +6036,74 @@
       <w:tr>
         <w:tc>
           <w:tcPr>
-            <w:tcW w:w="3841" w:type="dxa"/>
-          </w:tcPr>
-          <w:p>
-            <w:r>
+            <w:tcW w:w="3256" w:type="dxa"/>
+          </w:tcPr>
+          <w:p>
+            <w:pPr>
+              <w:rPr>
+                <w:sz w:val="18"/>
+                <w:szCs w:val="18"/>
+              </w:rPr>
+            </w:pPr>
+            <w:r>
+              <w:rPr>
+                <w:sz w:val="18"/>
+                <w:szCs w:val="18"/>
+              </w:rPr>
               <w:t>Surprising, no body mass</w:t>
             </w:r>
           </w:p>
         </w:tc>
         <w:tc>
           <w:tcPr>
-            <w:tcW w:w="1116" w:type="dxa"/>
-          </w:tcPr>
-          <w:p>
-            <w:r>
+            <w:tcW w:w="992" w:type="dxa"/>
+          </w:tcPr>
+          <w:p>
+            <w:pPr>
+              <w:rPr>
+                <w:sz w:val="18"/>
+                <w:szCs w:val="18"/>
+              </w:rPr>
+            </w:pPr>
+            <w:r>
+              <w:rPr>
+                <w:sz w:val="18"/>
+                <w:szCs w:val="18"/>
+              </w:rPr>
               <w:t>9</w:t>
             </w:r>
             <w:r>
+              <w:rPr>
+                <w:sz w:val="18"/>
+                <w:szCs w:val="18"/>
+              </w:rPr>
               <w:t>8</w:t>
             </w:r>
             <w:r>
+              <w:rPr>
+                <w:sz w:val="18"/>
+                <w:szCs w:val="18"/>
+              </w:rPr>
               <w:t>.3</w:t>
             </w:r>
             <w:r>
+              <w:rPr>
+                <w:sz w:val="18"/>
+                <w:szCs w:val="18"/>
+              </w:rPr>
               <w:t>7</w:t>
             </w:r>
             <w:r>
+              <w:rPr>
+                <w:sz w:val="18"/>
+                <w:szCs w:val="18"/>
+              </w:rPr>
               <w:t>%</w:t>
             </w:r>
           </w:p>
         </w:tc>
       </w:tr>
     </w:tbl>
-    <w:p/>
-    <w:p/>
     <w:p/>
     <w:p>
       <w:pPr>
@@ -4731,6 +6141,7 @@
         </w:rPr>
         <w:t xml:space="preserve"> - </w:t>
       </w:r>
+      <w:proofErr w:type="gramStart"/>
       <w:r>
         <w:rPr>
           <w:b/>
@@ -4740,6 +6151,7 @@
         </w:rPr>
         <w:t>Random forest</w:t>
       </w:r>
+      <w:proofErr w:type="gramEnd"/>
     </w:p>
     <w:p/>
     <w:p>
@@ -4840,8 +6252,13 @@
         <w:t>The</w:t>
       </w:r>
       <w:r>
-        <w:t xml:space="preserve"> metaparameters</w:t>
-      </w:r>
+        <w:t xml:space="preserve"> </w:t>
+      </w:r>
+      <w:proofErr w:type="spellStart"/>
+      <w:r>
+        <w:t>metaparameters</w:t>
+      </w:r>
+      <w:proofErr w:type="spellEnd"/>
       <w:r>
         <w:t xml:space="preserve"> shown in Table 3</w:t>
       </w:r>
@@ -4862,7 +6279,15 @@
         <w:t xml:space="preserve"> and the results are shown in Table 4</w:t>
       </w:r>
       <w:r>
-        <w:t xml:space="preserve"> using the best metaparameters.</w:t>
+        <w:t xml:space="preserve"> using the best </w:t>
+      </w:r>
+      <w:proofErr w:type="spellStart"/>
+      <w:r>
+        <w:t>metaparameters</w:t>
+      </w:r>
+      <w:proofErr w:type="spellEnd"/>
+      <w:r>
+        <w:t>.</w:t>
       </w:r>
     </w:p>
     <w:p/>
@@ -4961,7 +6386,6 @@
           <w:i/>
           <w:iCs/>
         </w:rPr>
-        <w:lastRenderedPageBreak/>
         <w:t>k</w:t>
       </w:r>
       <w:r>
@@ -5112,7 +6536,15 @@
     <w:p/>
     <w:p>
       <w:r>
-        <w:t xml:space="preserve">Using the approach described above, the metaparameters </w:t>
+        <w:t xml:space="preserve">Using the approach described above, the </w:t>
+      </w:r>
+      <w:proofErr w:type="spellStart"/>
+      <w:r>
+        <w:t>metaparameters</w:t>
+      </w:r>
+      <w:proofErr w:type="spellEnd"/>
+      <w:r>
+        <w:t xml:space="preserve"> </w:t>
       </w:r>
       <w:r>
         <w:t xml:space="preserve">shown in Table 3 </w:t>
@@ -5131,7 +6563,15 @@
         <w:t xml:space="preserve">training and validation set (describe params). </w:t>
       </w:r>
       <w:r>
-        <w:t>The best metaparameters were then used in the training.</w:t>
+        <w:t xml:space="preserve">The best </w:t>
+      </w:r>
+      <w:proofErr w:type="spellStart"/>
+      <w:r>
+        <w:t>metaparameters</w:t>
+      </w:r>
+      <w:proofErr w:type="spellEnd"/>
+      <w:r>
+        <w:t xml:space="preserve"> were then used in the training.</w:t>
       </w:r>
       <w:r>
         <w:t xml:space="preserve">  Parameters other than </w:t>
@@ -5154,6 +6594,7 @@
           <w:i/>
           <w:iCs/>
         </w:rPr>
+        <w:lastRenderedPageBreak/>
         <w:t xml:space="preserve">K – the elbow &amp; silhouette methods were implemented, but we realize a value of </w:t>
       </w:r>
       <w:r>
@@ -5561,27 +7002,13 @@
                 <w:iCs/>
                 <w:noProof/>
               </w:rPr>
-              <w:t xml:space="preserve"> </w:t>
-            </w:r>
-            <w:r>
-              <w:rPr>
-                <w:i/>
-                <w:iCs/>
+              <w:t xml:space="preserve"> k</w:t>
+            </w:r>
+            <w:r>
+              <w:rPr>
                 <w:noProof/>
               </w:rPr>
-              <w:t>k</w:t>
-            </w:r>
-            <w:r>
-              <w:rPr>
-                <w:noProof/>
-              </w:rPr>
-              <w:t>=10</w:t>
-            </w:r>
-            <w:r>
-              <w:rPr>
-                <w:noProof/>
-              </w:rPr>
-              <w:t xml:space="preserve"> and</w:t>
+              <w:t>=10 and</w:t>
             </w:r>
             <w:r>
               <w:rPr>
@@ -5600,7 +7027,7 @@
       </w:tr>
       <w:tr>
         <w:trPr>
-          <w:trHeight w:val="988"/>
+          <w:trHeight w:val="611"/>
         </w:trPr>
         <w:tc>
           <w:tcPr>
@@ -5668,7 +7095,6 @@
         </w:tc>
       </w:tr>
     </w:tbl>
-    <w:p/>
     <w:p>
       <w:pPr>
         <w:rPr>
@@ -5786,11 +7212,7 @@
         <w:t>the method adopted</w:t>
       </w:r>
       <w:r>
-        <w:t xml:space="preserve">. The </w:t>
-      </w:r>
-      <w:r>
-        <w:lastRenderedPageBreak/>
-        <w:t xml:space="preserve">drawback of the approach taken is that it is not applicable generally as it may not always be feasible </w:t>
+        <w:t xml:space="preserve">. The drawback of the approach taken is that it is not applicable generally as it may not always be feasible </w:t>
       </w:r>
       <w:r>
         <w:t xml:space="preserve">or possible </w:t>
@@ -5804,6 +7226,8 @@
       <w:r>
         <w:t xml:space="preserve">Also, it will become more difficult to </w:t>
       </w:r>
+    </w:p>
+    <w:p>
       <w:r>
         <w:t xml:space="preserve">apply the CVA </w:t>
       </w:r>
@@ -5811,13 +7235,10 @@
         <w:t xml:space="preserve">approach as the number of features is increased. </w:t>
       </w:r>
     </w:p>
-    <w:p/>
-    <w:p/>
-    <w:p/>
     <w:tbl>
       <w:tblPr>
         <w:tblStyle w:val="TableGrid"/>
-        <w:tblpPr w:leftFromText="180" w:rightFromText="180" w:vertAnchor="text" w:horzAnchor="margin" w:tblpX="-426" w:tblpY="-138"/>
+        <w:tblpPr w:leftFromText="180" w:rightFromText="180" w:vertAnchor="text" w:horzAnchor="margin" w:tblpY="300"/>
         <w:tblW w:w="9781" w:type="dxa"/>
         <w:tblBorders>
           <w:top w:val="none" w:sz="0" w:space="0" w:color="auto"/>
@@ -6132,7 +7553,7 @@
       </w:tr>
       <w:tr>
         <w:trPr>
-          <w:trHeight w:val="988"/>
+          <w:trHeight w:val="66"/>
         </w:trPr>
         <w:tc>
           <w:tcPr>
@@ -6142,9 +7563,6 @@
           <w:p>
             <w:pPr>
               <w:jc w:val="center"/>
-              <w:rPr>
-                <w:noProof/>
-              </w:rPr>
             </w:pPr>
             <w:r>
               <w:rPr>
@@ -6163,8 +7581,13 @@
             <w:r>
               <w:t xml:space="preserve">. </w:t>
             </w:r>
-            <w:r>
-              <w:t>Words./……………………</w:t>
+            <w:proofErr w:type="gramStart"/>
+            <w:r>
+              <w:t>Words./</w:t>
+            </w:r>
+            <w:proofErr w:type="gramEnd"/>
+            <w:r>
+              <w:t>……………</w:t>
             </w:r>
           </w:p>
         </w:tc>
@@ -6185,6 +7608,7 @@
     <w:p/>
     <w:p>
       <w:r>
+        <w:lastRenderedPageBreak/>
         <w:t xml:space="preserve">Why does removing a feature improve performance? </w:t>
       </w:r>
     </w:p>
@@ -6210,15 +7634,31 @@
     <w:p/>
     <w:p>
       <w:r>
-        <w:t xml:space="preserve">Confusion matrix to show that confusion is between Adelie and </w:t>
-      </w:r>
-      <w:r>
-        <w:t xml:space="preserve">?. </w:t>
-      </w:r>
-    </w:p>
-    <w:p>
-      <w:r>
-        <w:t xml:space="preserve">*categorical </w:t>
+        <w:t xml:space="preserve">Confusion matrix to show that confusion is between Adelie </w:t>
+      </w:r>
+      <w:proofErr w:type="gramStart"/>
+      <w:r>
+        <w:t xml:space="preserve">and </w:t>
+      </w:r>
+      <w:r>
+        <w:t>?</w:t>
+      </w:r>
+      <w:proofErr w:type="gramEnd"/>
+      <w:r>
+        <w:t xml:space="preserve">. </w:t>
+      </w:r>
+    </w:p>
+    <w:p>
+      <w:r>
+        <w:t>*</w:t>
+      </w:r>
+      <w:proofErr w:type="gramStart"/>
+      <w:r>
+        <w:t>categorical</w:t>
+      </w:r>
+      <w:proofErr w:type="gramEnd"/>
+      <w:r>
+        <w:t xml:space="preserve"> </w:t>
       </w:r>
       <w:r>
         <w:t xml:space="preserve">data </w:t>
@@ -6275,6 +7715,8 @@
       </w:r>
     </w:p>
     <w:p/>
+    <w:p/>
+    <w:p/>
     <w:p>
       <w:r>
         <w:t>You should consider how to visualize the data and which algorithms to</w:t>
@@ -6282,18 +7724,247 @@
     </w:p>
     <w:p>
       <w:r>
+        <w:t>try. Nothing you do will be completely successful, this coursework is</w:t>
+      </w:r>
+    </w:p>
+    <w:p>
+      <w:r>
+        <w:t>not here to judge your final accuracy but the care you bring to your</w:t>
+      </w:r>
+    </w:p>
+    <w:p>
+      <w:r>
+        <w:t xml:space="preserve">investigation. Here are some </w:t>
+      </w:r>
+      <w:proofErr w:type="gramStart"/>
+      <w:r>
+        <w:t>thing</w:t>
+      </w:r>
+      <w:proofErr w:type="gramEnd"/>
+      <w:r>
+        <w:t xml:space="preserve"> you should consider:</w:t>
+      </w:r>
+    </w:p>
+    <w:p>
+      <w:r>
+        <w:t>\begin{itemize}</w:t>
+      </w:r>
+    </w:p>
+    <w:p>
+      <w:r>
+        <w:t xml:space="preserve">  \item The kind of algorithm to use, for example whether to classify, </w:t>
+      </w:r>
+      <w:proofErr w:type="gramStart"/>
+      <w:r>
+        <w:t>regress  or</w:t>
+      </w:r>
+      <w:proofErr w:type="gramEnd"/>
+      <w:r>
+        <w:t xml:space="preserve"> cluster.</w:t>
+      </w:r>
+    </w:p>
+    <w:p>
+      <w:r>
+        <w:t xml:space="preserve">  \</w:t>
+      </w:r>
+      <w:proofErr w:type="gramStart"/>
+      <w:r>
+        <w:t>item</w:t>
+      </w:r>
+      <w:proofErr w:type="gramEnd"/>
+      <w:r>
+        <w:t xml:space="preserve"> The metric to use to measure the performance of the model.</w:t>
+      </w:r>
+    </w:p>
+    <w:p>
+      <w:r>
+        <w:t xml:space="preserve">  \</w:t>
+      </w:r>
+      <w:proofErr w:type="gramStart"/>
+      <w:r>
+        <w:t>item</w:t>
+      </w:r>
+      <w:proofErr w:type="gramEnd"/>
+      <w:r>
+        <w:t xml:space="preserve"> What sort of baseline to compare the model to.</w:t>
+      </w:r>
+    </w:p>
+    <w:p>
+      <w:r>
+        <w:t xml:space="preserve">  \</w:t>
+      </w:r>
+      <w:proofErr w:type="gramStart"/>
+      <w:r>
+        <w:t>item</w:t>
+      </w:r>
+      <w:proofErr w:type="gramEnd"/>
+      <w:r>
+        <w:t xml:space="preserve"> How to choose the hyperparameters of your model.</w:t>
+      </w:r>
+    </w:p>
+    <w:p>
+      <w:r>
+        <w:t>\</w:t>
+      </w:r>
+      <w:proofErr w:type="gramStart"/>
+      <w:r>
+        <w:t>end</w:t>
+      </w:r>
+      <w:proofErr w:type="gramEnd"/>
+      <w:r>
+        <w:t>{itemize}</w:t>
+      </w:r>
+    </w:p>
+    <w:p>
+      <w:r>
+        <w:t>For good marks you should include some graphs that illustrate</w:t>
+      </w:r>
+    </w:p>
+    <w:p>
+      <w:r>
+        <w:t xml:space="preserve">properties of the data and you should compare two </w:t>
+      </w:r>
+      <w:proofErr w:type="gramStart"/>
+      <w:r>
+        <w:t>classification</w:t>
+      </w:r>
+      <w:proofErr w:type="gramEnd"/>
+    </w:p>
+    <w:p>
+      <w:r>
+        <w:t>algorithms, both to each other and to a baseline model. The algorithms</w:t>
+      </w:r>
+    </w:p>
+    <w:p>
+      <w:r>
+        <w:t>you pick do not need to be unusual, for example $</w:t>
+      </w:r>
+      <w:proofErr w:type="spellStart"/>
+      <w:r>
+        <w:t>k$nn</w:t>
+      </w:r>
+      <w:proofErr w:type="spellEnd"/>
+      <w:r>
+        <w:t xml:space="preserve"> classification</w:t>
+      </w:r>
+    </w:p>
+    <w:p>
+      <w:r>
+        <w:t>would be perfectly good, though, of course, for full marks this would</w:t>
+      </w:r>
+    </w:p>
+    <w:p>
+      <w:r>
+        <w:t>include some consideration of how to pick $k$ and how to measure the</w:t>
+      </w:r>
+    </w:p>
+    <w:p>
+      <w:r>
+        <w:t xml:space="preserve">distance, though, as you know, no approach to </w:t>
+      </w:r>
+      <w:proofErr w:type="spellStart"/>
+      <w:r>
+        <w:t>chosing</w:t>
+      </w:r>
+      <w:proofErr w:type="spellEnd"/>
+      <w:r>
+        <w:t xml:space="preserve"> $k$ is every</w:t>
+      </w:r>
+    </w:p>
+    <w:p>
+      <w:r>
+        <w:t>going to be completely satisfactory. In addition, you should include</w:t>
+      </w:r>
+    </w:p>
+    <w:p>
+      <w:r>
+        <w:t>either some exploratory regression or unsupervised learning; for</w:t>
+      </w:r>
+    </w:p>
+    <w:p>
+      <w:r>
+        <w:t>regression you might regress two properties and examine whether the</w:t>
+      </w:r>
+    </w:p>
+    <w:p>
+      <w:r>
+        <w:t>regression parameters are the same for each penguin type; unsupervised</w:t>
+      </w:r>
+    </w:p>
+    <w:p>
+      <w:r>
+        <w:t>learning could use $k$-means, for example. You do not need to do both</w:t>
+      </w:r>
+    </w:p>
+    <w:p>
+      <w:r>
+        <w:t>regression and unsupervised learning.</w:t>
+      </w:r>
+    </w:p>
+    <w:p/>
+    <w:p>
+      <w:r>
+        <w:t>You should make sure any assessment is not restricted to the data used</w:t>
+      </w:r>
+    </w:p>
+    <w:p>
+      <w:r>
+        <w:t xml:space="preserve">in train models or decide on </w:t>
+      </w:r>
+      <w:proofErr w:type="spellStart"/>
+      <w:r>
+        <w:t>metaparameters</w:t>
+      </w:r>
+      <w:proofErr w:type="spellEnd"/>
+      <w:r>
+        <w:t>. In your report you should</w:t>
+      </w:r>
+    </w:p>
+    <w:p>
+      <w:r>
         <w:lastRenderedPageBreak/>
-        <w:t>try. Nothing you do will be completely successful, this coursework is</w:t>
-      </w:r>
-    </w:p>
-    <w:p>
-      <w:r>
-        <w:t>not here to judge your final accuracy but the care you bring to your</w:t>
-      </w:r>
-    </w:p>
-    <w:p>
-      <w:r>
-        <w:t>investigation. Here are some thing you should consider:</w:t>
+        <w:t>explain your decisions. You code will not be marked for elegance, but</w:t>
+      </w:r>
+    </w:p>
+    <w:p>
+      <w:r>
+        <w:t>it should run correctly; it is expected you will use Python, but any</w:t>
+      </w:r>
+    </w:p>
+    <w:p>
+      <w:r>
+        <w:t>of Python, Julia or R is fine. Do not include screenshots of graphs,</w:t>
+      </w:r>
+    </w:p>
+    <w:p>
+      <w:r>
+        <w:t>they should be imported directly; resize them to the correct size</w:t>
+      </w:r>
+    </w:p>
+    <w:p>
+      <w:r>
+        <w:t>before importing them, if the labels are tiny the graphs will not be</w:t>
+      </w:r>
+    </w:p>
+    <w:p>
+      <w:r>
+        <w:t>marked. Make sure figure captions are descriptive, it is better to</w:t>
+      </w:r>
+    </w:p>
+    <w:p>
+      <w:r>
+        <w:t>have some overlap between figure captions and the main text than to</w:t>
+      </w:r>
+    </w:p>
+    <w:p>
+      <w:r>
+        <w:t>have figure captions that are not reasonably self-contained.</w:t>
+      </w:r>
+    </w:p>
+    <w:p/>
+    <w:p>
+      <w:r>
+        <w:t>As a rough guide to marking:</w:t>
       </w:r>
     </w:p>
     <w:p>
@@ -6303,169 +7974,41 @@
     </w:p>
     <w:p>
       <w:r>
-        <w:t xml:space="preserve">  \item The kind of algorithm to use, for example whether to classify, regress  or cluster.</w:t>
-      </w:r>
-    </w:p>
-    <w:p>
-      <w:r>
-        <w:t xml:space="preserve">  \item The metric to use to measure the performance of the model.</w:t>
-      </w:r>
-    </w:p>
-    <w:p>
-      <w:r>
-        <w:t xml:space="preserve">  \item What sort of baseline to compare the model to.</w:t>
-      </w:r>
-    </w:p>
-    <w:p>
-      <w:r>
-        <w:t xml:space="preserve">  \item How to choose the hyperparameters of your model.</w:t>
-      </w:r>
-    </w:p>
-    <w:p>
-      <w:r>
-        <w:t>\end{itemize}</w:t>
-      </w:r>
-    </w:p>
-    <w:p>
-      <w:r>
-        <w:t>For good marks you should include some graphs that illustrate</w:t>
-      </w:r>
-    </w:p>
-    <w:p>
-      <w:r>
-        <w:t>properties of the data and you should compare two classification</w:t>
-      </w:r>
-    </w:p>
-    <w:p>
-      <w:r>
-        <w:t>algorithms, both to each other and to a baseline model. The algorithms</w:t>
-      </w:r>
-    </w:p>
-    <w:p>
-      <w:r>
-        <w:t>you pick do not need to be unusual, for example $k$nn classification</w:t>
-      </w:r>
-    </w:p>
-    <w:p>
-      <w:r>
-        <w:t>would be perfectly good, though, of course, for full marks this would</w:t>
-      </w:r>
-    </w:p>
-    <w:p>
-      <w:r>
-        <w:t>include some consideration of how to pick $k$ and how to measure the</w:t>
-      </w:r>
-    </w:p>
-    <w:p>
-      <w:r>
-        <w:t>distance, though, as you know, no approach to chosing $k$ is every</w:t>
-      </w:r>
-    </w:p>
-    <w:p>
-      <w:r>
-        <w:t>going to be completely satisfactory. In addition, you should include</w:t>
-      </w:r>
-    </w:p>
-    <w:p>
-      <w:r>
-        <w:t>either some exploratory regression or unsupervised learning; for</w:t>
-      </w:r>
-    </w:p>
-    <w:p>
-      <w:r>
-        <w:t>regression you might regress two properties and examine whether the</w:t>
-      </w:r>
-    </w:p>
-    <w:p>
-      <w:r>
-        <w:t>regression parameters are the same for each penguin type; unsupervised</w:t>
-      </w:r>
-    </w:p>
-    <w:p>
-      <w:r>
-        <w:t>learning could use $k$-means, for example. You do not need to do both</w:t>
-      </w:r>
-    </w:p>
-    <w:p>
-      <w:r>
-        <w:t>regression and unsupervised learning.</w:t>
-      </w:r>
-    </w:p>
-    <w:p/>
-    <w:p>
-      <w:r>
-        <w:t>You should make sure any assessment is not restricted to the data used</w:t>
-      </w:r>
-    </w:p>
-    <w:p>
-      <w:r>
-        <w:t>in train models or decide on metaparameters. In your report you should</w:t>
-      </w:r>
-    </w:p>
-    <w:p>
-      <w:r>
-        <w:t>explain your decisions. You code will not be marked for elegance, but</w:t>
-      </w:r>
-    </w:p>
-    <w:p>
-      <w:r>
-        <w:t>it should run correctly; it is expected you will use Python, but any</w:t>
-      </w:r>
-    </w:p>
-    <w:p>
-      <w:r>
-        <w:t>of Python, Julia or R is fine. Do not include screenshots of graphs,</w:t>
-      </w:r>
-    </w:p>
-    <w:p>
-      <w:r>
-        <w:t>they should be imported directly; resize them to the correct size</w:t>
-      </w:r>
-    </w:p>
-    <w:p>
-      <w:r>
-        <w:t>before importing them, if the labels are tiny the graphs will not be</w:t>
-      </w:r>
-    </w:p>
-    <w:p>
-      <w:r>
-        <w:t>marked. Make sure figure captions are descriptive, it is better to</w:t>
-      </w:r>
-    </w:p>
-    <w:p>
-      <w:r>
-        <w:t>have some overlap between figure captions and the main text than to</w:t>
-      </w:r>
-    </w:p>
-    <w:p>
-      <w:r>
-        <w:t>have figure captions that are not reasonably self-contained.</w:t>
-      </w:r>
-    </w:p>
-    <w:p/>
-    <w:p>
-      <w:r>
-        <w:t>As a rough guide to marking:</w:t>
-      </w:r>
-    </w:p>
-    <w:p>
-      <w:r>
-        <w:t>\begin{itemize}</w:t>
-      </w:r>
-    </w:p>
-    <w:p>
-      <w:r>
-        <w:t>\item Initial description of the data, including some graphs or other approaches to visualisation. 6 marks.</w:t>
-      </w:r>
-    </w:p>
-    <w:p>
-      <w:r>
-        <w:t>\item Either unsupervised learning or regression. 6 marks.</w:t>
-      </w:r>
-    </w:p>
-    <w:p>
-      <w:r>
-        <w:t>\item Two algorithms should be tested, if only one algorithm is</w:t>
+        <w:t>\</w:t>
+      </w:r>
+      <w:proofErr w:type="gramStart"/>
+      <w:r>
+        <w:t>item</w:t>
+      </w:r>
+      <w:proofErr w:type="gramEnd"/>
+      <w:r>
+        <w:t xml:space="preserve"> Initial description of the data, including some graphs or other approaches to visualisation. 6 marks.</w:t>
+      </w:r>
+    </w:p>
+    <w:p>
+      <w:r>
+        <w:t>\</w:t>
+      </w:r>
+      <w:proofErr w:type="gramStart"/>
+      <w:r>
+        <w:t>item</w:t>
+      </w:r>
+      <w:proofErr w:type="gramEnd"/>
+      <w:r>
+        <w:t xml:space="preserve"> Either unsupervised learning or regression. 6 marks.</w:t>
+      </w:r>
+    </w:p>
+    <w:p>
+      <w:r>
+        <w:t>\</w:t>
+      </w:r>
+      <w:proofErr w:type="gramStart"/>
+      <w:r>
+        <w:t>item</w:t>
+      </w:r>
+      <w:proofErr w:type="gramEnd"/>
+      <w:r>
+        <w:t xml:space="preserve"> Two algorithms should be tested, if only one algorithm is</w:t>
       </w:r>
     </w:p>
     <w:p>
@@ -6475,7 +8018,15 @@
     </w:p>
     <w:p>
       <w:r>
-        <w:t>\item Overall presentation (3 marks), including use of appropriate</w:t>
+        <w:t>\</w:t>
+      </w:r>
+      <w:proofErr w:type="gramStart"/>
+      <w:r>
+        <w:t>item</w:t>
+      </w:r>
+      <w:proofErr w:type="gramEnd"/>
+      <w:r>
+        <w:t xml:space="preserve"> Overall presentation (3 marks), including use of appropriate</w:t>
       </w:r>
     </w:p>
     <w:p>
@@ -6495,27 +8046,75 @@
     </w:p>
     <w:p>
       <w:r>
-        <w:t>\item Suitable choice of algorithms (4 marks).</w:t>
-      </w:r>
-    </w:p>
-    <w:p>
-      <w:r>
-        <w:t>\item Suitable choice of evaluation for algorithms (3 marks).</w:t>
-      </w:r>
-    </w:p>
-    <w:p>
-      <w:r>
-        <w:t>\item Comparison with a suitable baseline (3 marks) and a justification for which baseline to use.</w:t>
-      </w:r>
-    </w:p>
-    <w:p>
-      <w:r>
-        <w:t>\item A description of metaparameter selection (3 marks), if one</w:t>
-      </w:r>
-    </w:p>
-    <w:p>
-      <w:r>
-        <w:t xml:space="preserve">  algorithm has not metaparameter, then explain that and note why not</w:t>
+        <w:t>\</w:t>
+      </w:r>
+      <w:proofErr w:type="gramStart"/>
+      <w:r>
+        <w:t>item</w:t>
+      </w:r>
+      <w:proofErr w:type="gramEnd"/>
+      <w:r>
+        <w:t xml:space="preserve"> Suitable choice of algorithms (4 marks).</w:t>
+      </w:r>
+    </w:p>
+    <w:p>
+      <w:r>
+        <w:t>\</w:t>
+      </w:r>
+      <w:proofErr w:type="gramStart"/>
+      <w:r>
+        <w:t>item</w:t>
+      </w:r>
+      <w:proofErr w:type="gramEnd"/>
+      <w:r>
+        <w:t xml:space="preserve"> Suitable choice of evaluation for algorithms (3 marks).</w:t>
+      </w:r>
+    </w:p>
+    <w:p>
+      <w:r>
+        <w:t>\</w:t>
+      </w:r>
+      <w:proofErr w:type="gramStart"/>
+      <w:r>
+        <w:t>item</w:t>
+      </w:r>
+      <w:proofErr w:type="gramEnd"/>
+      <w:r>
+        <w:t xml:space="preserve"> Comparison with a suitable baseline (3 marks) and a justification for which baseline to use.</w:t>
+      </w:r>
+    </w:p>
+    <w:p>
+      <w:r>
+        <w:t>\</w:t>
+      </w:r>
+      <w:proofErr w:type="gramStart"/>
+      <w:r>
+        <w:t>item</w:t>
+      </w:r>
+      <w:proofErr w:type="gramEnd"/>
+      <w:r>
+        <w:t xml:space="preserve"> A description of </w:t>
+      </w:r>
+      <w:proofErr w:type="spellStart"/>
+      <w:r>
+        <w:t>metaparameter</w:t>
+      </w:r>
+      <w:proofErr w:type="spellEnd"/>
+      <w:r>
+        <w:t xml:space="preserve"> selection (3 marks), if one</w:t>
+      </w:r>
+    </w:p>
+    <w:p>
+      <w:r>
+        <w:t xml:space="preserve">  algorithm has not </w:t>
+      </w:r>
+      <w:proofErr w:type="spellStart"/>
+      <w:r>
+        <w:t>metaparameter</w:t>
+      </w:r>
+      <w:proofErr w:type="spellEnd"/>
+      <w:r>
+        <w:t>, then explain that and note why not</w:t>
       </w:r>
     </w:p>
     <w:p>
@@ -6525,13 +8124,20 @@
     </w:p>
     <w:p>
       <w:r>
-        <w:lastRenderedPageBreak/>
         <w:t xml:space="preserve">  data.</w:t>
       </w:r>
     </w:p>
     <w:p>
       <w:r>
-        <w:t>\item Describe and compare the results from your two algorithms,</w:t>
+        <w:t>\</w:t>
+      </w:r>
+      <w:proofErr w:type="gramStart"/>
+      <w:r>
+        <w:t>item</w:t>
+      </w:r>
+      <w:proofErr w:type="gramEnd"/>
+      <w:r>
+        <w:t xml:space="preserve"> Describe and compare the results from your two algorithms,</w:t>
       </w:r>
     </w:p>
     <w:p>
@@ -6541,12 +8147,36 @@
     </w:p>
     <w:p>
       <w:r>
-        <w:t>\item There are some marks (6 marks) for something suprising and unusual.</w:t>
-      </w:r>
-    </w:p>
-    <w:p>
-      <w:r>
-        <w:t>\end{itemize}</w:t>
+        <w:t>\</w:t>
+      </w:r>
+      <w:proofErr w:type="gramStart"/>
+      <w:r>
+        <w:t>item</w:t>
+      </w:r>
+      <w:proofErr w:type="gramEnd"/>
+      <w:r>
+        <w:t xml:space="preserve"> There are some marks (6 marks) for something </w:t>
+      </w:r>
+      <w:proofErr w:type="spellStart"/>
+      <w:r>
+        <w:t>suprising</w:t>
+      </w:r>
+      <w:proofErr w:type="spellEnd"/>
+      <w:r>
+        <w:t xml:space="preserve"> and unusual.</w:t>
+      </w:r>
+    </w:p>
+    <w:p>
+      <w:r>
+        <w:t>\</w:t>
+      </w:r>
+      <w:proofErr w:type="gramStart"/>
+      <w:r>
+        <w:t>end</w:t>
+      </w:r>
+      <w:proofErr w:type="gramEnd"/>
+      <w:r>
+        <w:t>{itemize}</w:t>
       </w:r>
     </w:p>
     <w:p/>
@@ -6571,22 +8201,54 @@
     </w:p>
     <w:p>
       <w:r>
-        <w:t>\item The protection of data, of the people whose data they are and participants in any study.</w:t>
-      </w:r>
-    </w:p>
-    <w:p>
-      <w:r>
-        <w:t>\item Avoiding the amplification of biases and regressive values implicit in historic dataset.</w:t>
-      </w:r>
-    </w:p>
-    <w:p>
-      <w:r>
-        <w:t>\item The safety of AI systems and the possible of existential threats from machines.</w:t>
-      </w:r>
-    </w:p>
-    <w:p>
-      <w:r>
-        <w:t>\end{enumerate}</w:t>
+        <w:t>\</w:t>
+      </w:r>
+      <w:proofErr w:type="gramStart"/>
+      <w:r>
+        <w:t>item</w:t>
+      </w:r>
+      <w:proofErr w:type="gramEnd"/>
+      <w:r>
+        <w:t xml:space="preserve"> The protection of data, of the people whose data they are and participants in any study.</w:t>
+      </w:r>
+    </w:p>
+    <w:p>
+      <w:r>
+        <w:t>\</w:t>
+      </w:r>
+      <w:proofErr w:type="gramStart"/>
+      <w:r>
+        <w:t>item</w:t>
+      </w:r>
+      <w:proofErr w:type="gramEnd"/>
+      <w:r>
+        <w:t xml:space="preserve"> Avoiding the amplification of biases and regressive values implicit in historic dataset.</w:t>
+      </w:r>
+    </w:p>
+    <w:p>
+      <w:r>
+        <w:t>\</w:t>
+      </w:r>
+      <w:proofErr w:type="gramStart"/>
+      <w:r>
+        <w:t>item</w:t>
+      </w:r>
+      <w:proofErr w:type="gramEnd"/>
+      <w:r>
+        <w:t xml:space="preserve"> The safety of AI systems and the possible of existential threats from machines.</w:t>
+      </w:r>
+    </w:p>
+    <w:p>
+      <w:r>
+        <w:t>\</w:t>
+      </w:r>
+      <w:proofErr w:type="gramStart"/>
+      <w:r>
+        <w:t>end</w:t>
+      </w:r>
+      <w:proofErr w:type="gramEnd"/>
+      <w:r>
+        <w:t>{enumerate}</w:t>
       </w:r>
     </w:p>
     <w:p>
@@ -6711,7 +8373,15 @@
     <w:p/>
     <w:p>
       <w:r>
-        <w:t>\subsection*{knn}</w:t>
+        <w:t>\subsection*{</w:t>
+      </w:r>
+      <w:proofErr w:type="spellStart"/>
+      <w:r>
+        <w:t>knn</w:t>
+      </w:r>
+      <w:proofErr w:type="spellEnd"/>
+      <w:r>
+        <w:t>}</w:t>
       </w:r>
     </w:p>
     <w:p/>
@@ -6723,7 +8393,6 @@
     <w:p/>
     <w:p>
       <w:r>
-        <w:lastRenderedPageBreak/>
         <w:t>F1-score is a metric that considers both precision and recall. Precision measures the accuracy of positive predictions (TP/(TP+FP)), while recall (also known as sensitivity) measures the fraction of positives that were correctly identified (TP/(TP+FN))</w:t>
       </w:r>
     </w:p>
@@ -6734,7 +8403,23 @@
     </w:p>
     <w:p>
       <w:r>
-        <w:t>F1 = 2x(PrecisionxRecall)/(Precision+Recall)</w:t>
+        <w:t>F1 = 2x(</w:t>
+      </w:r>
+      <w:proofErr w:type="spellStart"/>
+      <w:r>
+        <w:t>PrecisionxRecall</w:t>
+      </w:r>
+      <w:proofErr w:type="spellEnd"/>
+      <w:r>
+        <w:t>)/(</w:t>
+      </w:r>
+      <w:proofErr w:type="spellStart"/>
+      <w:r>
+        <w:t>Precision+Recall</w:t>
+      </w:r>
+      <w:proofErr w:type="spellEnd"/>
+      <w:r>
+        <w:t>)</w:t>
       </w:r>
     </w:p>
     <w:p>
@@ -6769,12 +8454,36 @@
     </w:p>
     <w:p>
       <w:r>
-        <w:t>\begin{equation}</w:t>
-      </w:r>
-    </w:p>
-    <w:p>
-      <w:r>
-        <w:t xml:space="preserve">  \pi=4\left(1-\frac{1}{3}+\frac{1}{5}-\frac{1}{7}\ldots\right)</w:t>
+        <w:t>\</w:t>
+      </w:r>
+      <w:proofErr w:type="gramStart"/>
+      <w:r>
+        <w:t>begin</w:t>
+      </w:r>
+      <w:proofErr w:type="gramEnd"/>
+      <w:r>
+        <w:t>{equation}</w:t>
+      </w:r>
+    </w:p>
+    <w:p>
+      <w:r>
+        <w:t xml:space="preserve">  \pi=4\left(1-\frac{1}{</w:t>
+      </w:r>
+      <w:proofErr w:type="gramStart"/>
+      <w:r>
+        <w:t>3}+</w:t>
+      </w:r>
+      <w:proofErr w:type="gramEnd"/>
+      <w:r>
+        <w:t>\frac{1}{5}-\frac{1}{7}\</w:t>
+      </w:r>
+      <w:proofErr w:type="spellStart"/>
+      <w:r>
+        <w:t>ldots</w:t>
+      </w:r>
+      <w:proofErr w:type="spellEnd"/>
+      <w:r>
+        <w:t>\right)</w:t>
       </w:r>
     </w:p>
     <w:p>
@@ -6789,12 +8498,36 @@
     </w:p>
     <w:p>
       <w:r>
-        <w:t>\begin{equation}</w:t>
-      </w:r>
-    </w:p>
-    <w:p>
-      <w:r>
-        <w:t xml:space="preserve">  \pi=4\sum_{n=0}^\infty\frac{(-1)^{n}}{2n+1}</w:t>
+        <w:t>\</w:t>
+      </w:r>
+      <w:proofErr w:type="gramStart"/>
+      <w:r>
+        <w:t>begin</w:t>
+      </w:r>
+      <w:proofErr w:type="gramEnd"/>
+      <w:r>
+        <w:t>{equation}</w:t>
+      </w:r>
+    </w:p>
+    <w:p>
+      <w:r>
+        <w:t xml:space="preserve">  \pi=4\sum_{n=</w:t>
+      </w:r>
+      <w:proofErr w:type="gramStart"/>
+      <w:r>
+        <w:t>0}^</w:t>
+      </w:r>
+      <w:proofErr w:type="gramEnd"/>
+      <w:r>
+        <w:t>\</w:t>
+      </w:r>
+      <w:proofErr w:type="spellStart"/>
+      <w:r>
+        <w:t>infty</w:t>
+      </w:r>
+      <w:proofErr w:type="spellEnd"/>
+      <w:r>
+        <w:t>\frac{(-1)^{n}}{2n+1}</w:t>
       </w:r>
     </w:p>
     <w:p>
@@ -6809,16 +8542,35 @@
     </w:p>
     <w:p>
       <w:r>
-        <w:t>\begin{equation}</w:t>
-      </w:r>
-    </w:p>
-    <w:p>
-      <w:r>
-        <w:t>\mathbf{x}=\left(\begin{array}{c}x_1\\x_2\end{array}\right)</w:t>
-      </w:r>
-    </w:p>
-    <w:p>
-      <w:r>
+        <w:t>\</w:t>
+      </w:r>
+      <w:proofErr w:type="gramStart"/>
+      <w:r>
+        <w:t>begin</w:t>
+      </w:r>
+      <w:proofErr w:type="gramEnd"/>
+      <w:r>
+        <w:t>{equation}</w:t>
+      </w:r>
+    </w:p>
+    <w:p>
+      <w:r>
+        <w:t>\</w:t>
+      </w:r>
+      <w:proofErr w:type="spellStart"/>
+      <w:proofErr w:type="gramStart"/>
+      <w:r>
+        <w:t>mathbf</w:t>
+      </w:r>
+      <w:proofErr w:type="spellEnd"/>
+      <w:proofErr w:type="gramEnd"/>
+      <w:r>
+        <w:t>{x}=\left(\begin{array}{c}x_1\\x_2\end{array}\right)</w:t>
+      </w:r>
+    </w:p>
+    <w:p>
+      <w:r>
+        <w:lastRenderedPageBreak/>
         <w:t>\end{equation}</w:t>
       </w:r>
     </w:p>

--- a/report.docx
+++ b/report.docx
@@ -1473,10 +1473,7 @@
         <w:t>bias</w:t>
       </w:r>
       <w:r>
-        <w:t xml:space="preserve"> can be removed by </w:t>
-      </w:r>
-      <w:r>
-        <w:t>standardiz</w:t>
+        <w:t xml:space="preserve"> can be removed by standardiz</w:t>
       </w:r>
       <w:r>
         <w:t>ing</w:t>
@@ -1485,34 +1482,22 @@
         <w:t xml:space="preserve"> </w:t>
       </w:r>
       <w:r>
-        <w:t>the four numerical attributes independently</w:t>
+        <w:t xml:space="preserve">the four numerical attributes independently </w:t>
+      </w:r>
+      <w:r>
+        <w:t>(modify</w:t>
+      </w:r>
+      <w:r>
+        <w:t>ing</w:t>
       </w:r>
       <w:r>
         <w:t xml:space="preserve"> </w:t>
       </w:r>
       <w:r>
-        <w:t>(</w:t>
-      </w:r>
-      <w:r>
-        <w:t>modify</w:t>
-      </w:r>
-      <w:r>
-        <w:t>ing</w:t>
-      </w:r>
-      <w:r>
-        <w:t xml:space="preserve"> </w:t>
-      </w:r>
-      <w:r>
         <w:t xml:space="preserve">separately the training and test sets </w:t>
       </w:r>
       <w:r>
-        <w:t xml:space="preserve">to </w:t>
-      </w:r>
-      <w:r>
-        <w:t xml:space="preserve">have </w:t>
-      </w:r>
-      <w:r>
-        <w:t>zero mean and unity standard deviation)</w:t>
+        <w:t>to have zero mean and unity standard deviation)</w:t>
       </w:r>
       <w:r>
         <w:t>.</w:t>
@@ -1691,7 +1676,7 @@
                 <w:noProof/>
               </w:rPr>
               <w:drawing>
-                <wp:inline distT="0" distB="0" distL="0" distR="0" wp14:anchorId="03E8FD2D" wp14:editId="1C454818">
+                <wp:inline distT="0" distB="0" distL="0" distR="0" wp14:anchorId="03E8FD2D" wp14:editId="3FAFB56C">
                   <wp:extent cx="2409457" cy="1665026"/>
                   <wp:effectExtent l="0" t="0" r="0" b="0"/>
                   <wp:docPr id="1555300898" name="Picture 1"/>
@@ -2123,31 +2108,13 @@
         <w:t>to confirm</w:t>
       </w:r>
       <w:r>
-        <w:t xml:space="preserve"> that the </w:t>
-      </w:r>
-      <w:r>
-        <w:t>numerical features</w:t>
-      </w:r>
-      <w:r>
-        <w:t xml:space="preserve"> of</w:t>
+        <w:t xml:space="preserve"> that the numerical features of</w:t>
       </w:r>
       <w:r>
         <w:t xml:space="preserve"> the Adelie </w:t>
       </w:r>
       <w:r>
-        <w:t xml:space="preserve">penguins </w:t>
-      </w:r>
-      <w:r>
-        <w:t>(</w:t>
-      </w:r>
-      <w:r>
-        <w:t>that are found on all the islands</w:t>
-      </w:r>
-      <w:r>
-        <w:t>)</w:t>
-      </w:r>
-      <w:r>
-        <w:t xml:space="preserve"> </w:t>
+        <w:t xml:space="preserve">penguins (that are found on all the islands) </w:t>
       </w:r>
       <w:r>
         <w:t>are normal</w:t>
@@ -2479,7 +2446,19 @@
       </w:r>
       <w:proofErr w:type="spellEnd"/>
       <w:r>
-        <w:t xml:space="preserve"> and random forest, unsupervised </w:t>
+        <w:t xml:space="preserve"> </w:t>
+      </w:r>
+      <w:r>
+        <w:t xml:space="preserve">[ref] </w:t>
+      </w:r>
+      <w:r>
+        <w:t>and random forest</w:t>
+      </w:r>
+      <w:r>
+        <w:t xml:space="preserve"> [ref]</w:t>
+      </w:r>
+      <w:r>
+        <w:t xml:space="preserve">, unsupervised </w:t>
       </w:r>
       <w:r>
         <w:rPr>
@@ -2489,7 +2468,13 @@
         <w:t>k</w:t>
       </w:r>
       <w:r>
-        <w:t>-means (following cluster labelling) and</w:t>
+        <w:t xml:space="preserve">-means (following cluster labelling) </w:t>
+      </w:r>
+      <w:r>
+        <w:t xml:space="preserve">[ref] </w:t>
+      </w:r>
+      <w:r>
+        <w:t>and</w:t>
       </w:r>
       <w:r>
         <w:t xml:space="preserve"> novel</w:t>
@@ -2522,7 +2507,7 @@
       <w:tblPr>
         <w:tblStyle w:val="TableGrid"/>
         <w:tblpPr w:leftFromText="180" w:rightFromText="180" w:vertAnchor="text" w:horzAnchor="margin" w:tblpXSpec="right" w:tblpY="162"/>
-        <w:tblW w:w="5807" w:type="dxa"/>
+        <w:tblW w:w="5954" w:type="dxa"/>
         <w:tblCellMar>
           <w:left w:w="57" w:type="dxa"/>
           <w:right w:w="0" w:type="dxa"/>
@@ -2532,12 +2517,12 @@
       <w:tblGrid>
         <w:gridCol w:w="714"/>
         <w:gridCol w:w="3392"/>
-        <w:gridCol w:w="1701"/>
+        <w:gridCol w:w="1848"/>
       </w:tblGrid>
       <w:tr>
         <w:tc>
           <w:tcPr>
-            <w:tcW w:w="5807" w:type="dxa"/>
+            <w:tcW w:w="5954" w:type="dxa"/>
             <w:gridSpan w:val="3"/>
             <w:tcBorders>
               <w:top w:val="nil"/>
@@ -2708,12 +2693,21 @@
               </w:rPr>
               <w:t>arameter</w:t>
             </w:r>
+            <w:r>
+              <w:rPr>
+                <w:b/>
+                <w:bCs/>
+                <w:sz w:val="18"/>
+                <w:szCs w:val="18"/>
+              </w:rPr>
+              <w:t>s</w:t>
+            </w:r>
             <w:proofErr w:type="spellEnd"/>
           </w:p>
         </w:tc>
         <w:tc>
           <w:tcPr>
-            <w:tcW w:w="1701" w:type="dxa"/>
+            <w:tcW w:w="1848" w:type="dxa"/>
             <w:tcBorders>
               <w:left w:val="nil"/>
               <w:bottom w:val="single" w:sz="4" w:space="0" w:color="auto"/>
@@ -2828,7 +2822,7 @@
         </w:tc>
         <w:tc>
           <w:tcPr>
-            <w:tcW w:w="1701" w:type="dxa"/>
+            <w:tcW w:w="1848" w:type="dxa"/>
             <w:tcBorders>
               <w:top w:val="single" w:sz="4" w:space="0" w:color="auto"/>
               <w:left w:val="nil"/>
@@ -2849,10 +2843,47 @@
             </w:pPr>
             <w:r>
               <w:rPr>
-                <w:sz w:val="18"/>
-                <w:szCs w:val="18"/>
-              </w:rPr>
-              <w:t>3, 4, 5, 6, 7, 9</w:t>
+                <w:b/>
+                <w:bCs/>
+                <w:sz w:val="18"/>
+                <w:szCs w:val="18"/>
+              </w:rPr>
+              <w:t>1</w:t>
+            </w:r>
+            <w:r>
+              <w:rPr>
+                <w:sz w:val="18"/>
+                <w:szCs w:val="18"/>
+              </w:rPr>
+              <w:t xml:space="preserve">, 2, </w:t>
+            </w:r>
+            <w:r>
+              <w:rPr>
+                <w:sz w:val="18"/>
+                <w:szCs w:val="18"/>
+              </w:rPr>
+              <w:t xml:space="preserve">3, 4, 5, 6, </w:t>
+            </w:r>
+            <w:r>
+              <w:rPr>
+                <w:sz w:val="18"/>
+                <w:szCs w:val="18"/>
+              </w:rPr>
+              <w:t>8</w:t>
+            </w:r>
+            <w:r>
+              <w:rPr>
+                <w:sz w:val="18"/>
+                <w:szCs w:val="18"/>
+              </w:rPr>
+              <w:t xml:space="preserve">, </w:t>
+            </w:r>
+            <w:r>
+              <w:rPr>
+                <w:sz w:val="18"/>
+                <w:szCs w:val="18"/>
+              </w:rPr>
+              <w:t>10</w:t>
             </w:r>
           </w:p>
         </w:tc>
@@ -2911,7 +2942,7 @@
         </w:tc>
         <w:tc>
           <w:tcPr>
-            <w:tcW w:w="1701" w:type="dxa"/>
+            <w:tcW w:w="1848" w:type="dxa"/>
             <w:tcBorders>
               <w:top w:val="nil"/>
               <w:left w:val="nil"/>
@@ -2935,7 +2966,16 @@
                 <w:sz w:val="18"/>
                 <w:szCs w:val="18"/>
               </w:rPr>
-              <w:t>uniform, distance</w:t>
+              <w:t xml:space="preserve">uniform, </w:t>
+            </w:r>
+            <w:r>
+              <w:rPr>
+                <w:b/>
+                <w:bCs/>
+                <w:sz w:val="18"/>
+                <w:szCs w:val="18"/>
+              </w:rPr>
+              <w:t>distance</w:t>
             </w:r>
           </w:p>
         </w:tc>
@@ -2988,13 +3028,27 @@
                 <w:sz w:val="18"/>
                 <w:szCs w:val="18"/>
               </w:rPr>
-              <w:t>Minkowski distance power parameter</w:t>
-            </w:r>
-          </w:p>
-        </w:tc>
-        <w:tc>
-          <w:tcPr>
-            <w:tcW w:w="1701" w:type="dxa"/>
+              <w:t>distance metric for computing neighbo</w:t>
+            </w:r>
+            <w:r>
+              <w:rPr>
+                <w:sz w:val="18"/>
+                <w:szCs w:val="18"/>
+              </w:rPr>
+              <w:t>u</w:t>
+            </w:r>
+            <w:r>
+              <w:rPr>
+                <w:sz w:val="18"/>
+                <w:szCs w:val="18"/>
+              </w:rPr>
+              <w:t>rs</w:t>
+            </w:r>
+          </w:p>
+        </w:tc>
+        <w:tc>
+          <w:tcPr>
+            <w:tcW w:w="1848" w:type="dxa"/>
             <w:tcBorders>
               <w:top w:val="nil"/>
               <w:left w:val="nil"/>
@@ -3015,10 +3069,26 @@
             </w:pPr>
             <w:r>
               <w:rPr>
-                <w:sz w:val="18"/>
-                <w:szCs w:val="18"/>
-              </w:rPr>
-              <w:t>1, 2</w:t>
+                <w:b/>
+                <w:bCs/>
+                <w:sz w:val="18"/>
+                <w:szCs w:val="18"/>
+              </w:rPr>
+              <w:t>Manhattan</w:t>
+            </w:r>
+            <w:r>
+              <w:rPr>
+                <w:sz w:val="18"/>
+                <w:szCs w:val="18"/>
+              </w:rPr>
+              <w:t xml:space="preserve">, </w:t>
+            </w:r>
+            <w:r>
+              <w:rPr>
+                <w:sz w:val="18"/>
+                <w:szCs w:val="18"/>
+              </w:rPr>
+              <w:t>Euclidean</w:t>
             </w:r>
           </w:p>
         </w:tc>
@@ -3085,7 +3155,7 @@
         </w:tc>
         <w:tc>
           <w:tcPr>
-            <w:tcW w:w="1701" w:type="dxa"/>
+            <w:tcW w:w="1848" w:type="dxa"/>
             <w:tcBorders>
               <w:top w:val="single" w:sz="4" w:space="0" w:color="auto"/>
               <w:left w:val="nil"/>
@@ -3108,7 +3178,30 @@
                 <w:sz w:val="18"/>
                 <w:szCs w:val="18"/>
               </w:rPr>
-              <w:t>50, 100, 200</w:t>
+              <w:t xml:space="preserve">10, </w:t>
+            </w:r>
+            <w:r>
+              <w:rPr>
+                <w:b/>
+                <w:bCs/>
+                <w:sz w:val="18"/>
+                <w:szCs w:val="18"/>
+              </w:rPr>
+              <w:t>25</w:t>
+            </w:r>
+            <w:r>
+              <w:rPr>
+                <w:sz w:val="18"/>
+                <w:szCs w:val="18"/>
+              </w:rPr>
+              <w:t xml:space="preserve">, </w:t>
+            </w:r>
+            <w:r>
+              <w:rPr>
+                <w:sz w:val="18"/>
+                <w:szCs w:val="18"/>
+              </w:rPr>
+              <w:t>50</w:t>
             </w:r>
           </w:p>
         </w:tc>
@@ -3162,13 +3255,13 @@
                 <w:sz w:val="18"/>
                 <w:szCs w:val="18"/>
               </w:rPr>
-              <w:t>maximum depth of the trees</w:t>
-            </w:r>
-          </w:p>
-        </w:tc>
-        <w:tc>
-          <w:tcPr>
-            <w:tcW w:w="1701" w:type="dxa"/>
+              <w:t>maximum depth of trees</w:t>
+            </w:r>
+          </w:p>
+        </w:tc>
+        <w:tc>
+          <w:tcPr>
+            <w:tcW w:w="1848" w:type="dxa"/>
             <w:tcBorders>
               <w:top w:val="nil"/>
               <w:left w:val="nil"/>
@@ -3188,10 +3281,19 @@
             </w:pPr>
             <w:r>
               <w:rPr>
-                <w:sz w:val="18"/>
-                <w:szCs w:val="18"/>
-              </w:rPr>
-              <w:t>no maximum, 10, 20</w:t>
+                <w:b/>
+                <w:bCs/>
+                <w:sz w:val="18"/>
+                <w:szCs w:val="18"/>
+              </w:rPr>
+              <w:t>no maximum</w:t>
+            </w:r>
+            <w:r>
+              <w:rPr>
+                <w:sz w:val="18"/>
+                <w:szCs w:val="18"/>
+              </w:rPr>
+              <w:t>, 10, 20</w:t>
             </w:r>
           </w:p>
         </w:tc>
@@ -3250,7 +3352,7 @@
         </w:tc>
         <w:tc>
           <w:tcPr>
-            <w:tcW w:w="1701" w:type="dxa"/>
+            <w:tcW w:w="1848" w:type="dxa"/>
             <w:tcBorders>
               <w:top w:val="nil"/>
               <w:left w:val="nil"/>
@@ -3273,7 +3375,23 @@
                 <w:sz w:val="18"/>
                 <w:szCs w:val="18"/>
               </w:rPr>
-              <w:t>2, 5, 10</w:t>
+              <w:t xml:space="preserve">2, </w:t>
+            </w:r>
+            <w:r>
+              <w:rPr>
+                <w:b/>
+                <w:bCs/>
+                <w:sz w:val="18"/>
+                <w:szCs w:val="18"/>
+              </w:rPr>
+              <w:t>5</w:t>
+            </w:r>
+            <w:r>
+              <w:rPr>
+                <w:sz w:val="18"/>
+                <w:szCs w:val="18"/>
+              </w:rPr>
+              <w:t>, 10</w:t>
             </w:r>
           </w:p>
         </w:tc>
@@ -3329,10 +3447,26 @@
               <w:t>minimum number of samples at leaf node</w:t>
             </w:r>
           </w:p>
-        </w:tc>
-        <w:tc>
-          <w:tcPr>
-            <w:tcW w:w="1701" w:type="dxa"/>
+          <w:p>
+            <w:pPr>
+              <w:widowControl w:val="0"/>
+              <w:rPr>
+                <w:sz w:val="18"/>
+                <w:szCs w:val="18"/>
+              </w:rPr>
+            </w:pPr>
+            <w:r>
+              <w:rPr>
+                <w:sz w:val="18"/>
+                <w:szCs w:val="18"/>
+              </w:rPr>
+              <w:t>function to measure quality of split</w:t>
+            </w:r>
+          </w:p>
+        </w:tc>
+        <w:tc>
+          <w:tcPr>
+            <w:tcW w:w="1848" w:type="dxa"/>
             <w:tcBorders>
               <w:top w:val="nil"/>
               <w:left w:val="nil"/>
@@ -3352,10 +3486,53 @@
             </w:pPr>
             <w:r>
               <w:rPr>
-                <w:sz w:val="18"/>
-                <w:szCs w:val="18"/>
-              </w:rPr>
-              <w:t>1, 2, 4</w:t>
+                <w:b/>
+                <w:bCs/>
+                <w:sz w:val="18"/>
+                <w:szCs w:val="18"/>
+              </w:rPr>
+              <w:t>1</w:t>
+            </w:r>
+            <w:r>
+              <w:rPr>
+                <w:sz w:val="18"/>
+                <w:szCs w:val="18"/>
+              </w:rPr>
+              <w:t>, 2, 4</w:t>
+            </w:r>
+          </w:p>
+          <w:p>
+            <w:pPr>
+              <w:widowControl w:val="0"/>
+              <w:rPr>
+                <w:sz w:val="18"/>
+                <w:szCs w:val="18"/>
+              </w:rPr>
+            </w:pPr>
+            <w:proofErr w:type="spellStart"/>
+            <w:r>
+              <w:rPr>
+                <w:b/>
+                <w:bCs/>
+                <w:sz w:val="18"/>
+                <w:szCs w:val="18"/>
+              </w:rPr>
+              <w:t>gini</w:t>
+            </w:r>
+            <w:proofErr w:type="spellEnd"/>
+            <w:r>
+              <w:rPr>
+                <w:sz w:val="18"/>
+                <w:szCs w:val="18"/>
+              </w:rPr>
+              <w:t xml:space="preserve">, </w:t>
+            </w:r>
+            <w:r>
+              <w:rPr>
+                <w:sz w:val="18"/>
+                <w:szCs w:val="18"/>
+              </w:rPr>
+              <w:t>entropy</w:t>
             </w:r>
           </w:p>
         </w:tc>
@@ -3433,7 +3610,7 @@
         </w:tc>
         <w:tc>
           <w:tcPr>
-            <w:tcW w:w="1701" w:type="dxa"/>
+            <w:tcW w:w="1848" w:type="dxa"/>
             <w:tcBorders>
               <w:left w:val="nil"/>
               <w:bottom w:val="nil"/>
@@ -3452,7 +3629,65 @@
                 <w:sz w:val="18"/>
                 <w:szCs w:val="18"/>
               </w:rPr>
-              <w:t>2, 10</w:t>
+              <w:t xml:space="preserve">2, </w:t>
+            </w:r>
+            <w:r>
+              <w:rPr>
+                <w:sz w:val="18"/>
+                <w:szCs w:val="18"/>
+              </w:rPr>
+              <w:t>3</w:t>
+            </w:r>
+            <w:r>
+              <w:rPr>
+                <w:sz w:val="18"/>
+                <w:szCs w:val="18"/>
+              </w:rPr>
+              <w:t xml:space="preserve">, 4, </w:t>
+            </w:r>
+            <w:r>
+              <w:rPr>
+                <w:b/>
+                <w:bCs/>
+                <w:sz w:val="18"/>
+                <w:szCs w:val="18"/>
+              </w:rPr>
+              <w:t>5</w:t>
+            </w:r>
+            <w:r>
+              <w:rPr>
+                <w:sz w:val="18"/>
+                <w:szCs w:val="18"/>
+              </w:rPr>
+              <w:t xml:space="preserve">, 6, </w:t>
+            </w:r>
+            <w:r>
+              <w:rPr>
+                <w:sz w:val="18"/>
+                <w:szCs w:val="18"/>
+              </w:rPr>
+              <w:t xml:space="preserve">7, </w:t>
+            </w:r>
+            <w:r>
+              <w:rPr>
+                <w:sz w:val="18"/>
+                <w:szCs w:val="18"/>
+              </w:rPr>
+              <w:t xml:space="preserve">8, </w:t>
+            </w:r>
+            <w:r>
+              <w:rPr>
+                <w:sz w:val="18"/>
+                <w:szCs w:val="18"/>
+              </w:rPr>
+              <w:t xml:space="preserve">9, </w:t>
+            </w:r>
+            <w:r>
+              <w:rPr>
+                <w:sz w:val="18"/>
+                <w:szCs w:val="18"/>
+              </w:rPr>
+              <w:t>10</w:t>
             </w:r>
           </w:p>
         </w:tc>
@@ -3505,7 +3740,7 @@
         </w:tc>
         <w:tc>
           <w:tcPr>
-            <w:tcW w:w="1701" w:type="dxa"/>
+            <w:tcW w:w="1848" w:type="dxa"/>
             <w:tcBorders>
               <w:top w:val="nil"/>
               <w:left w:val="nil"/>
@@ -3522,10 +3757,26 @@
             </w:pPr>
             <w:r>
               <w:rPr>
-                <w:sz w:val="18"/>
-                <w:szCs w:val="18"/>
-              </w:rPr>
-              <w:t>k-means++, random</w:t>
+                <w:b/>
+                <w:bCs/>
+                <w:sz w:val="18"/>
+                <w:szCs w:val="18"/>
+              </w:rPr>
+              <w:t>k-means++</w:t>
+            </w:r>
+            <w:r>
+              <w:rPr>
+                <w:sz w:val="18"/>
+                <w:szCs w:val="18"/>
+              </w:rPr>
+              <w:t xml:space="preserve">, </w:t>
+            </w:r>
+            <w:r>
+              <w:rPr>
+                <w:sz w:val="18"/>
+                <w:szCs w:val="18"/>
+              </w:rPr>
+              <w:t>random</w:t>
             </w:r>
           </w:p>
         </w:tc>
@@ -3578,7 +3829,7 @@
         </w:tc>
         <w:tc>
           <w:tcPr>
-            <w:tcW w:w="1701" w:type="dxa"/>
+            <w:tcW w:w="1848" w:type="dxa"/>
             <w:tcBorders>
               <w:top w:val="nil"/>
               <w:left w:val="nil"/>
@@ -3598,7 +3849,16 @@
                 <w:sz w:val="18"/>
                 <w:szCs w:val="18"/>
               </w:rPr>
-              <w:t>5, 10, 20</w:t>
+              <w:t xml:space="preserve">5, 10, </w:t>
+            </w:r>
+            <w:r>
+              <w:rPr>
+                <w:b/>
+                <w:bCs/>
+                <w:sz w:val="18"/>
+                <w:szCs w:val="18"/>
+              </w:rPr>
+              <w:t>20</w:t>
             </w:r>
           </w:p>
         </w:tc>
@@ -3650,7 +3910,7 @@
         </w:tc>
         <w:tc>
           <w:tcPr>
-            <w:tcW w:w="1701" w:type="dxa"/>
+            <w:tcW w:w="1848" w:type="dxa"/>
             <w:tcBorders>
               <w:top w:val="nil"/>
               <w:left w:val="nil"/>
@@ -3669,7 +3929,23 @@
                 <w:sz w:val="18"/>
                 <w:szCs w:val="18"/>
               </w:rPr>
-              <w:t>10, 20, 50</w:t>
+              <w:t xml:space="preserve">10, </w:t>
+            </w:r>
+            <w:r>
+              <w:rPr>
+                <w:b/>
+                <w:bCs/>
+                <w:sz w:val="18"/>
+                <w:szCs w:val="18"/>
+              </w:rPr>
+              <w:t>20</w:t>
+            </w:r>
+            <w:r>
+              <w:rPr>
+                <w:sz w:val="18"/>
+                <w:szCs w:val="18"/>
+              </w:rPr>
+              <w:t>, 50</w:t>
             </w:r>
           </w:p>
         </w:tc>
@@ -3680,25 +3956,19 @@
         <w:widowControl w:val="0"/>
       </w:pPr>
       <w:r>
-        <w:t>T</w:t>
-      </w:r>
-      <w:r>
-        <w:t xml:space="preserve">o maximize performance and to reduce </w:t>
-      </w:r>
-      <w:r>
-        <w:t xml:space="preserve">overfitting, training was carried out using ‘holdout validation’ [ref], with 20% kept for a test set and </w:t>
+        <w:t>To maximize performance and to reduce overfitting, training was carried out using ‘holdout validation’ [ref], with 20%</w:t>
+      </w:r>
+      <w:r>
+        <w:t xml:space="preserve"> of the dataset</w:t>
+      </w:r>
+      <w:r>
+        <w:t xml:space="preserve"> kept for a test set and </w:t>
       </w:r>
       <w:r>
         <w:t>80%</w:t>
       </w:r>
       <w:r>
-        <w:t xml:space="preserve"> for a five</w:t>
-      </w:r>
-      <w:r>
-        <w:t xml:space="preserve">-fold </w:t>
-      </w:r>
-      <w:r>
-        <w:t xml:space="preserve">cross-validation </w:t>
+        <w:t xml:space="preserve"> for a five-fold cross-validation </w:t>
       </w:r>
       <w:r>
         <w:t>set</w:t>
@@ -3706,56 +3976,68 @@
       <w:r>
         <w:t xml:space="preserve">. The </w:t>
       </w:r>
+      <w:r>
+        <w:t>S</w:t>
+      </w:r>
+      <w:r>
+        <w:t>cikit-Learn function</w:t>
+      </w:r>
+      <w:r>
+        <w:t xml:space="preserve"> </w:t>
+      </w:r>
       <w:proofErr w:type="spellStart"/>
       <w:r>
+        <w:t>GridSearchCV</w:t>
+      </w:r>
+      <w:proofErr w:type="spellEnd"/>
+      <w:r>
+        <w:t xml:space="preserve"> was used to tune the </w:t>
+      </w:r>
+      <w:proofErr w:type="spellStart"/>
+      <w:r>
         <w:t>metaparameters</w:t>
       </w:r>
       <w:proofErr w:type="spellEnd"/>
       <w:r>
-        <w:t xml:space="preserve"> </w:t>
-      </w:r>
-      <w:r>
-        <w:t xml:space="preserve">were tuned using the </w:t>
-      </w:r>
-      <w:r>
-        <w:t>Scikit-Learn</w:t>
-      </w:r>
-      <w:r>
-        <w:t xml:space="preserve"> function</w:t>
-      </w:r>
-      <w:r>
-        <w:t xml:space="preserve"> </w:t>
+        <w:t xml:space="preserve"> [ref]. </w:t>
+      </w:r>
+      <w:r>
+        <w:t xml:space="preserve">Table 2 shows the values specified in the </w:t>
       </w:r>
       <w:proofErr w:type="spellStart"/>
       <w:r>
-        <w:t>GridSearchCV</w:t>
+        <w:t>metaparameter</w:t>
       </w:r>
       <w:proofErr w:type="spellEnd"/>
       <w:r>
-        <w:t xml:space="preserve">. </w:t>
-      </w:r>
-      <w:r>
-        <w:t xml:space="preserve">Table 2 shows the values specified in the </w:t>
-      </w:r>
-      <w:proofErr w:type="spellStart"/>
-      <w:r>
-        <w:t>metaparameters</w:t>
-      </w:r>
-      <w:proofErr w:type="spellEnd"/>
-      <w:r>
-        <w:t xml:space="preserve"> grid for each of the methods used.</w:t>
-      </w:r>
-      <w:r>
-        <w:t xml:space="preserve"> </w:t>
-      </w:r>
-      <w:r>
-        <w:t>Scikit-Learn provides a range of pseudo random procedures for determining the test set and folds and a 100 of these were used</w:t>
-      </w:r>
-      <w:r>
-        <w:t xml:space="preserve"> to generate the accuracy results shown in Table 3, that are</w:t>
-      </w:r>
-      <w:r>
-        <w:t xml:space="preserve"> measured as a percentage of correct predictions in the test set</w:t>
+        <w:t xml:space="preserve"> grid for each of the </w:t>
+      </w:r>
+      <w:r>
+        <w:t xml:space="preserve">AI </w:t>
+      </w:r>
+      <w:r>
+        <w:t>methods used.</w:t>
+      </w:r>
+      <w:r>
+        <w:t xml:space="preserve"> Scikit-Learn provides a range of pseudo random procedures for determining the test set and folds and a 100 </w:t>
+      </w:r>
+      <w:r>
+        <w:t xml:space="preserve">(indices 1 to 100) </w:t>
+      </w:r>
+      <w:r>
+        <w:t xml:space="preserve">different variations </w:t>
+      </w:r>
+      <w:r>
+        <w:t xml:space="preserve">were used to generate accuracy </w:t>
+      </w:r>
+      <w:r>
+        <w:t xml:space="preserve">results, shown as </w:t>
+      </w:r>
+      <w:r>
+        <w:t>a percentage of correct predictions in the test set</w:t>
+      </w:r>
+      <w:r>
+        <w:t xml:space="preserve"> in Table 3.</w:t>
       </w:r>
     </w:p>
     <w:p>
@@ -3775,7 +4057,7 @@
           <w:i/>
           <w:iCs/>
         </w:rPr>
-        <w:t>200 too large for number of trees?????</w:t>
+        <w:t>Need to redo running of algorithms to match</w:t>
       </w:r>
       <w:r>
         <w:rPr>
@@ -3784,102 +4066,33 @@
         </w:rPr>
         <w:t xml:space="preserve"> </w:t>
       </w:r>
-      <w:r>
-        <w:rPr>
-          <w:i/>
-          <w:iCs/>
-        </w:rPr>
-        <w:t xml:space="preserve">Do these cover all the parameters? Need to match my text – </w:t>
-      </w:r>
-      <w:proofErr w:type="spellStart"/>
+    </w:p>
+    <w:p>
+      <w:r>
+        <w:t>S</w:t>
+      </w:r>
+      <w:r>
+        <w:t>ome figures have capitals……………</w:t>
+      </w:r>
+    </w:p>
+    <w:p>
+      <w:r>
+        <w:t xml:space="preserve">Need to do </w:t>
+      </w:r>
       <w:proofErr w:type="gramStart"/>
       <w:r>
-        <w:rPr>
-          <w:i/>
-          <w:iCs/>
-        </w:rPr>
-        <w:t>gini</w:t>
-      </w:r>
-      <w:proofErr w:type="spellEnd"/>
-      <w:r>
-        <w:rPr>
-          <w:i/>
-          <w:iCs/>
-        </w:rPr>
-        <w:t xml:space="preserve"> </w:t>
-      </w:r>
-      <w:r>
-        <w:rPr>
-          <w:i/>
-          <w:iCs/>
-        </w:rPr>
-        <w:t>,</w:t>
+        <w:t>standardization  of</w:t>
       </w:r>
       <w:proofErr w:type="gramEnd"/>
       <w:r>
-        <w:rPr>
-          <w:i/>
-          <w:iCs/>
-        </w:rPr>
-        <w:t xml:space="preserve"> entropy random forest? </w:t>
-      </w:r>
-    </w:p>
-    <w:p>
-      <w:pPr>
-        <w:rPr>
-          <w:i/>
-          <w:iCs/>
-        </w:rPr>
-      </w:pPr>
-      <w:r>
-        <w:rPr>
-          <w:i/>
-          <w:iCs/>
-        </w:rPr>
-        <w:t>k-means 0 Euclid</w:t>
-      </w:r>
-    </w:p>
-    <w:p>
-      <w:r>
-        <w:t>Some figures have capitals……………</w:t>
-      </w:r>
-    </w:p>
-    <w:p>
-      <w:pPr>
-        <w:rPr>
-          <w:i/>
-          <w:iCs/>
-        </w:rPr>
-      </w:pPr>
-      <w:r>
-        <w:rPr>
-          <w:i/>
-          <w:iCs/>
-        </w:rPr>
-        <w:t>Need a better name than surprising…  Comment on results here???</w:t>
-      </w:r>
-    </w:p>
-    <w:p/>
-    <w:p>
-      <w:pPr>
-        <w:rPr>
-          <w:b/>
-          <w:bCs/>
-        </w:rPr>
-      </w:pPr>
-      <w:r>
-        <w:rPr>
-          <w:b/>
-          <w:bCs/>
-        </w:rPr>
-        <w:t>Analysis</w:t>
+        <w:t xml:space="preserve"> training and test separately?</w:t>
       </w:r>
     </w:p>
     <w:p/>
     <w:tbl>
       <w:tblPr>
         <w:tblStyle w:val="TableGrid"/>
-        <w:tblpPr w:leftFromText="180" w:rightFromText="180" w:vertAnchor="text" w:horzAnchor="margin" w:tblpXSpec="right" w:tblpY="47"/>
+        <w:tblpPr w:leftFromText="180" w:rightFromText="180" w:vertAnchor="text" w:horzAnchor="margin" w:tblpXSpec="right" w:tblpY="245"/>
         <w:tblW w:w="0" w:type="auto"/>
         <w:tblLayout w:type="fixed"/>
         <w:tblCellMar>
@@ -3947,14 +4160,7 @@
                 <w:sz w:val="18"/>
                 <w:szCs w:val="18"/>
               </w:rPr>
-              <w:t>2</w:t>
-            </w:r>
-            <w:r>
-              <w:rPr>
-                <w:sz w:val="18"/>
-                <w:szCs w:val="18"/>
-              </w:rPr>
-              <w:t xml:space="preserve"> </w:t>
+              <w:t xml:space="preserve">2 </w:t>
             </w:r>
           </w:p>
         </w:tc>
@@ -4060,7 +4266,14 @@
                 <w:sz w:val="18"/>
                 <w:szCs w:val="18"/>
               </w:rPr>
-              <w:t>37.9%</w:t>
+              <w:t>43.49</w:t>
+            </w:r>
+            <w:r>
+              <w:rPr>
+                <w:sz w:val="18"/>
+                <w:szCs w:val="18"/>
+              </w:rPr>
+              <w:t>%</w:t>
             </w:r>
           </w:p>
         </w:tc>
@@ -4083,10 +4296,19 @@
             <w:proofErr w:type="spellStart"/>
             <w:r>
               <w:rPr>
-                <w:sz w:val="18"/>
-                <w:szCs w:val="18"/>
-              </w:rPr>
-              <w:t>kNN</w:t>
+                <w:i/>
+                <w:iCs/>
+                <w:sz w:val="18"/>
+                <w:szCs w:val="18"/>
+              </w:rPr>
+              <w:t>k</w:t>
+            </w:r>
+            <w:r>
+              <w:rPr>
+                <w:sz w:val="18"/>
+                <w:szCs w:val="18"/>
+              </w:rPr>
+              <w:t>NN</w:t>
             </w:r>
             <w:proofErr w:type="spellEnd"/>
             <w:r>
@@ -4117,7 +4339,14 @@
                 <w:sz w:val="18"/>
                 <w:szCs w:val="18"/>
               </w:rPr>
-              <w:t>82.35%</w:t>
+              <w:t>83.63</w:t>
+            </w:r>
+            <w:r>
+              <w:rPr>
+                <w:sz w:val="18"/>
+                <w:szCs w:val="18"/>
+              </w:rPr>
+              <w:t>%</w:t>
             </w:r>
           </w:p>
         </w:tc>
@@ -4140,10 +4369,19 @@
             <w:proofErr w:type="spellStart"/>
             <w:r>
               <w:rPr>
-                <w:sz w:val="18"/>
-                <w:szCs w:val="18"/>
-              </w:rPr>
-              <w:t>kNN</w:t>
+                <w:i/>
+                <w:iCs/>
+                <w:sz w:val="18"/>
+                <w:szCs w:val="18"/>
+              </w:rPr>
+              <w:t>k</w:t>
+            </w:r>
+            <w:r>
+              <w:rPr>
+                <w:sz w:val="18"/>
+                <w:szCs w:val="18"/>
+              </w:rPr>
+              <w:t>NN</w:t>
             </w:r>
             <w:proofErr w:type="spellEnd"/>
             <w:r>
@@ -4151,7 +4389,21 @@
                 <w:sz w:val="18"/>
                 <w:szCs w:val="18"/>
               </w:rPr>
-              <w:t>, no island, no body mass</w:t>
+              <w:t xml:space="preserve">, </w:t>
+            </w:r>
+            <w:r>
+              <w:rPr>
+                <w:sz w:val="18"/>
+                <w:szCs w:val="18"/>
+              </w:rPr>
+              <w:t xml:space="preserve">no flipper length, </w:t>
+            </w:r>
+            <w:r>
+              <w:rPr>
+                <w:sz w:val="18"/>
+                <w:szCs w:val="18"/>
+              </w:rPr>
+              <w:t>body mass</w:t>
             </w:r>
           </w:p>
         </w:tc>
@@ -4174,7 +4426,28 @@
                 <w:sz w:val="18"/>
                 <w:szCs w:val="18"/>
               </w:rPr>
-              <w:t>97.65%</w:t>
+              <w:t>9</w:t>
+            </w:r>
+            <w:r>
+              <w:rPr>
+                <w:sz w:val="18"/>
+                <w:szCs w:val="18"/>
+              </w:rPr>
+              <w:t>8.</w:t>
+            </w:r>
+            <w:r>
+              <w:rPr>
+                <w:sz w:val="18"/>
+                <w:szCs w:val="18"/>
+              </w:rPr>
+              <w:t>60</w:t>
+            </w:r>
+            <w:r>
+              <w:rPr>
+                <w:sz w:val="18"/>
+                <w:szCs w:val="18"/>
+              </w:rPr>
+              <w:t>%</w:t>
             </w:r>
           </w:p>
         </w:tc>
@@ -4222,7 +4495,28 @@
                 <w:sz w:val="18"/>
                 <w:szCs w:val="18"/>
               </w:rPr>
-              <w:t>98.97%</w:t>
+              <w:t>98</w:t>
+            </w:r>
+            <w:r>
+              <w:rPr>
+                <w:sz w:val="18"/>
+                <w:szCs w:val="18"/>
+              </w:rPr>
+              <w:t>.</w:t>
+            </w:r>
+            <w:r>
+              <w:rPr>
+                <w:sz w:val="18"/>
+                <w:szCs w:val="18"/>
+              </w:rPr>
+              <w:t>68</w:t>
+            </w:r>
+            <w:r>
+              <w:rPr>
+                <w:sz w:val="18"/>
+                <w:szCs w:val="18"/>
+              </w:rPr>
+              <w:t>%</w:t>
             </w:r>
           </w:p>
         </w:tc>
@@ -4247,7 +4541,21 @@
                 <w:sz w:val="18"/>
                 <w:szCs w:val="18"/>
               </w:rPr>
-              <w:t>random forest, no island, no body mass</w:t>
+              <w:t>random forest, no</w:t>
+            </w:r>
+            <w:r>
+              <w:rPr>
+                <w:sz w:val="18"/>
+                <w:szCs w:val="18"/>
+              </w:rPr>
+              <w:t xml:space="preserve"> flipper length</w:t>
+            </w:r>
+            <w:r>
+              <w:rPr>
+                <w:sz w:val="18"/>
+                <w:szCs w:val="18"/>
+              </w:rPr>
+              <w:t>, body mass</w:t>
             </w:r>
           </w:p>
         </w:tc>
@@ -4270,7 +4578,21 @@
                 <w:sz w:val="18"/>
                 <w:szCs w:val="18"/>
               </w:rPr>
-              <w:t>98.97%</w:t>
+              <w:t>98.</w:t>
+            </w:r>
+            <w:r>
+              <w:rPr>
+                <w:sz w:val="18"/>
+                <w:szCs w:val="18"/>
+              </w:rPr>
+              <w:t>53</w:t>
+            </w:r>
+            <w:r>
+              <w:rPr>
+                <w:sz w:val="18"/>
+                <w:szCs w:val="18"/>
+              </w:rPr>
+              <w:t>%</w:t>
             </w:r>
           </w:p>
         </w:tc>
@@ -4292,10 +4614,19 @@
             </w:pPr>
             <w:r>
               <w:rPr>
-                <w:sz w:val="18"/>
-                <w:szCs w:val="18"/>
-              </w:rPr>
-              <w:t xml:space="preserve">k-means, all features </w:t>
+                <w:i/>
+                <w:iCs/>
+                <w:sz w:val="18"/>
+                <w:szCs w:val="18"/>
+              </w:rPr>
+              <w:t>k</w:t>
+            </w:r>
+            <w:r>
+              <w:rPr>
+                <w:sz w:val="18"/>
+                <w:szCs w:val="18"/>
+              </w:rPr>
+              <w:t xml:space="preserve">-means, all features </w:t>
             </w:r>
           </w:p>
         </w:tc>
@@ -4340,10 +4671,19 @@
             </w:pPr>
             <w:r>
               <w:rPr>
-                <w:sz w:val="18"/>
-                <w:szCs w:val="18"/>
-              </w:rPr>
-              <w:t xml:space="preserve">k-means, no body mass* </w:t>
+                <w:i/>
+                <w:iCs/>
+                <w:sz w:val="18"/>
+                <w:szCs w:val="18"/>
+              </w:rPr>
+              <w:t>k</w:t>
+            </w:r>
+            <w:r>
+              <w:rPr>
+                <w:sz w:val="18"/>
+                <w:szCs w:val="18"/>
+              </w:rPr>
+              <w:t xml:space="preserve">-means, no body mass </w:t>
             </w:r>
           </w:p>
         </w:tc>
@@ -4391,7 +4731,14 @@
                 <w:sz w:val="18"/>
                 <w:szCs w:val="18"/>
               </w:rPr>
-              <w:t>surprising, no island, no body mass</w:t>
+              <w:t>CVA</w:t>
+            </w:r>
+            <w:r>
+              <w:rPr>
+                <w:sz w:val="18"/>
+                <w:szCs w:val="18"/>
+              </w:rPr>
+              <w:t>, no island, no body mass</w:t>
             </w:r>
           </w:p>
         </w:tc>
@@ -4439,7 +4786,14 @@
                 <w:sz w:val="18"/>
                 <w:szCs w:val="18"/>
               </w:rPr>
-              <w:t>surprising, no body mass</w:t>
+              <w:t>CVA</w:t>
+            </w:r>
+            <w:r>
+              <w:rPr>
+                <w:sz w:val="18"/>
+                <w:szCs w:val="18"/>
+              </w:rPr>
+              <w:t>, no body mass</w:t>
             </w:r>
           </w:p>
         </w:tc>
@@ -4469,8 +4823,24 @@
       </w:tr>
     </w:tbl>
     <w:p>
-      <w:r>
-        <w:t>The</w:t>
+      <w:pPr>
+        <w:rPr>
+          <w:b/>
+          <w:bCs/>
+        </w:rPr>
+      </w:pPr>
+      <w:r>
+        <w:rPr>
+          <w:b/>
+          <w:bCs/>
+        </w:rPr>
+        <w:t>Analysis</w:t>
+      </w:r>
+    </w:p>
+    <w:p/>
+    <w:p>
+      <w:r>
+        <w:t>A</w:t>
       </w:r>
       <w:r>
         <w:t xml:space="preserve"> baseline </w:t>
@@ -4485,31 +4855,94 @@
         <w:t xml:space="preserve">demonstrate </w:t>
       </w:r>
       <w:r>
-        <w:t xml:space="preserve">performance improvements that can be achieved by the </w:t>
-      </w:r>
-      <w:r>
-        <w:t xml:space="preserve">main </w:t>
-      </w:r>
-      <w:r>
-        <w:t xml:space="preserve">algorithms being considered. </w:t>
-      </w:r>
-      <w:r>
-        <w:t>If the performance cannot be improved significantly above that of the baseline, then this may indicate that the approach being considered is not suitable or that the problem is particularly intractable.</w:t>
+        <w:t xml:space="preserve">performance improvements achieved by the </w:t>
+      </w:r>
+      <w:r>
+        <w:t xml:space="preserve">AI methods </w:t>
+      </w:r>
+      <w:r>
+        <w:t xml:space="preserve">being considered. </w:t>
+      </w:r>
+      <w:r>
+        <w:t xml:space="preserve">If the performance cannot be improved significantly above that of the baseline, this may indicate that the </w:t>
+      </w:r>
+      <w:r>
+        <w:t xml:space="preserve">method is not </w:t>
+      </w:r>
+      <w:r>
+        <w:t xml:space="preserve">suitable or that the problem </w:t>
+      </w:r>
+      <w:r>
+        <w:t xml:space="preserve">itself </w:t>
+      </w:r>
+      <w:r>
+        <w:t>is particularly intractable.</w:t>
       </w:r>
       <w:r>
         <w:t xml:space="preserve"> In a classification problem, the baseline </w:t>
       </w:r>
       <w:r>
-        <w:t xml:space="preserve">used </w:t>
-      </w:r>
-      <w:r>
-        <w:t>is often to select the class that has the most observations</w:t>
-      </w:r>
-      <w:r>
-        <w:t xml:space="preserve"> and i</w:t>
-      </w:r>
-      <w:r>
-        <w:t xml:space="preserve">n this work the Adelie penguins are the most common (147/388), giving an accuracy of 37.9%. </w:t>
+        <w:t xml:space="preserve">method is often simply to select </w:t>
+      </w:r>
+      <w:r>
+        <w:t xml:space="preserve">the most frequent </w:t>
+      </w:r>
+      <w:r>
+        <w:t xml:space="preserve">class </w:t>
+      </w:r>
+      <w:r>
+        <w:t xml:space="preserve">in the </w:t>
+      </w:r>
+      <w:r>
+        <w:t>observations</w:t>
+      </w:r>
+      <w:r>
+        <w:t xml:space="preserve"> and</w:t>
+      </w:r>
+      <w:r>
+        <w:t>,</w:t>
+      </w:r>
+      <w:r>
+        <w:t xml:space="preserve"> i</w:t>
+      </w:r>
+      <w:r>
+        <w:t xml:space="preserve">n this </w:t>
+      </w:r>
+      <w:r>
+        <w:t>work,</w:t>
+      </w:r>
+      <w:r>
+        <w:t xml:space="preserve"> </w:t>
+      </w:r>
+      <w:r>
+        <w:t xml:space="preserve">this is </w:t>
+      </w:r>
+      <w:r>
+        <w:t xml:space="preserve">the Adelie penguins, giving an accuracy of </w:t>
+      </w:r>
+      <w:r>
+        <w:t>43.49</w:t>
+      </w:r>
+      <w:r>
+        <w:t>%</w:t>
+      </w:r>
+      <w:r>
+        <w:t xml:space="preserve"> (</w:t>
+      </w:r>
+      <w:r>
+        <w:t>147/3</w:t>
+      </w:r>
+      <w:r>
+        <w:t>3</w:t>
+      </w:r>
+      <w:r>
+        <w:t>8</w:t>
+      </w:r>
+      <w:r>
+        <w:t>)</w:t>
+      </w:r>
+      <w:r>
+        <w:t xml:space="preserve">. </w:t>
       </w:r>
     </w:p>
     <w:p/>
@@ -4559,14 +4992,17 @@
           <w:i/>
           <w:iCs/>
         </w:rPr>
-        <w:t xml:space="preserve">  </w:t>
-      </w:r>
-      <w:r>
-        <w:t>Training</w:t>
+        <w:t xml:space="preserve"> </w:t>
+      </w:r>
+      <w:r>
+        <w:t xml:space="preserve"> T</w:t>
+      </w:r>
+      <w:r>
+        <w:t>he</w:t>
       </w:r>
       <w:proofErr w:type="gramEnd"/>
       <w:r>
-        <w:t xml:space="preserve"> for </w:t>
+        <w:t xml:space="preserve"> performance of </w:t>
       </w:r>
       <w:proofErr w:type="spellStart"/>
       <w:r>
@@ -4584,66 +5020,19 @@
         <w:t xml:space="preserve"> </w:t>
       </w:r>
       <w:r>
-        <w:t xml:space="preserve">algorithm </w:t>
-      </w:r>
-      <w:r>
-        <w:t xml:space="preserve">simply involves </w:t>
-      </w:r>
-      <w:r>
-        <w:t>stor</w:t>
-      </w:r>
-      <w:r>
-        <w:t>ing</w:t>
-      </w:r>
-      <w:r>
-        <w:t xml:space="preserve"> the </w:t>
-      </w:r>
-      <w:r>
-        <w:t xml:space="preserve">training </w:t>
-      </w:r>
-      <w:r>
-        <w:t>dataset.</w:t>
-      </w:r>
-      <w:r>
-        <w:t xml:space="preserve"> Classification then requires finding the distance</w:t>
-      </w:r>
-      <w:r>
-        <w:t>s</w:t>
-      </w:r>
-      <w:r>
-        <w:t xml:space="preserve"> (typically Euclidean or </w:t>
-      </w:r>
-      <w:proofErr w:type="spellStart"/>
-      <w:r>
-        <w:t>Manhatten</w:t>
-      </w:r>
-      <w:proofErr w:type="spellEnd"/>
-      <w:r>
-        <w:t>?) from</w:t>
-      </w:r>
-      <w:r>
-        <w:t xml:space="preserve"> the </w:t>
-      </w:r>
-      <w:r>
-        <w:t>test</w:t>
-      </w:r>
-      <w:r>
-        <w:t xml:space="preserve"> data </w:t>
-      </w:r>
-      <w:r>
-        <w:t>value</w:t>
-      </w:r>
-      <w:r>
-        <w:t xml:space="preserve"> </w:t>
-      </w:r>
-      <w:r>
-        <w:t>to the</w:t>
-      </w:r>
-      <w:r>
-        <w:t xml:space="preserve"> training examples</w:t>
-      </w:r>
-      <w:r>
-        <w:t xml:space="preserve">. The </w:t>
+        <w:t xml:space="preserve">was found to </w:t>
+      </w:r>
+      <w:r>
+        <w:t xml:space="preserve">be improved by omitting features from training. </w:t>
+      </w:r>
+      <w:r>
+        <w:t>An exhaustive search involving omitting all combinations of features determined that</w:t>
+      </w:r>
+      <w:r>
+        <w:t xml:space="preserve"> the best accuracy of 98.5% was achieved </w:t>
+      </w:r>
+      <w:r>
+        <w:t xml:space="preserve">for </w:t>
       </w:r>
       <w:r>
         <w:rPr>
@@ -4653,72 +5042,80 @@
         <w:t>k</w:t>
       </w:r>
       <w:r>
-        <w:t xml:space="preserve"> nearest </w:t>
-      </w:r>
-      <w:r>
-        <w:t>neighbo</w:t>
-      </w:r>
-      <w:r>
-        <w:t>u</w:t>
-      </w:r>
-      <w:r>
-        <w:t xml:space="preserve">rs to the </w:t>
-      </w:r>
-      <w:r>
-        <w:t xml:space="preserve">test </w:t>
-      </w:r>
-      <w:r>
-        <w:t xml:space="preserve">data </w:t>
-      </w:r>
-      <w:r>
-        <w:t>value are found and the most</w:t>
-      </w:r>
-      <w:r>
-        <w:t xml:space="preserve"> common class label among </w:t>
-      </w:r>
-      <w:r>
-        <w:t xml:space="preserve">the </w:t>
+        <w:t xml:space="preserve">=4 </w:t>
+      </w:r>
+      <w:r>
+        <w:t>when</w:t>
+      </w:r>
+      <w:r>
+        <w:t xml:space="preserve"> </w:t>
       </w:r>
       <w:r>
         <w:rPr>
           <w:i/>
           <w:iCs/>
         </w:rPr>
-        <w:t xml:space="preserve">k </w:t>
-      </w:r>
-      <w:r>
-        <w:t xml:space="preserve">neighbours is </w:t>
-      </w:r>
-      <w:r>
-        <w:t xml:space="preserve">the </w:t>
-      </w:r>
-      <w:r>
-        <w:t>predicted label.</w:t>
-      </w:r>
-      <w:r>
-        <w:rPr>
-          <w:b/>
-          <w:bCs/>
-          <w:i/>
-          <w:iCs/>
-        </w:rPr>
-        <w:t xml:space="preserve"> </w:t>
-      </w:r>
-      <w:r>
-        <w:t>The results obtained for the classification are shown in Table 4</w:t>
-      </w:r>
-      <w:r>
-        <w:t>. Comments?</w:t>
-      </w:r>
-    </w:p>
-    <w:p/>
-    <w:p>
-      <w:pPr>
+        <w:t>flipper length</w:t>
+      </w:r>
+      <w:r>
+        <w:t xml:space="preserve"> and </w:t>
+      </w:r>
+      <w:r>
         <w:rPr>
           <w:i/>
           <w:iCs/>
         </w:rPr>
-      </w:pPr>
+        <w:t>body mass</w:t>
+      </w:r>
+      <w:r>
+        <w:t xml:space="preserve"> were omitted</w:t>
+      </w:r>
+      <w:r>
+        <w:t xml:space="preserve">. It appears that these features are not providing any information additional to </w:t>
+      </w:r>
+      <w:r>
+        <w:t xml:space="preserve">the </w:t>
+      </w:r>
+      <w:r>
+        <w:t xml:space="preserve">other numerical features and the higher value of </w:t>
+      </w:r>
+      <w:r>
+        <w:rPr>
+          <w:i/>
+          <w:iCs/>
+        </w:rPr>
+        <w:t>k</w:t>
+      </w:r>
+      <w:r>
+        <w:t xml:space="preserve"> </w:t>
+      </w:r>
+      <w:r>
+        <w:t xml:space="preserve">may </w:t>
+      </w:r>
+      <w:r>
+        <w:t xml:space="preserve">have allowed </w:t>
+      </w:r>
+      <w:proofErr w:type="spellStart"/>
+      <w:r>
+        <w:rPr>
+          <w:i/>
+          <w:iCs/>
+        </w:rPr>
+        <w:t>k</w:t>
+      </w:r>
+      <w:r>
+        <w:t>NN</w:t>
+      </w:r>
+      <w:proofErr w:type="spellEnd"/>
+      <w:r>
+        <w:t xml:space="preserve"> </w:t>
+      </w:r>
+      <w:r>
+        <w:t>to improve in terms of its generalization.</w:t>
+      </w:r>
+    </w:p>
+    <w:p/>
+    <w:p>
       <w:r>
         <w:rPr>
           <w:b/>
@@ -4746,6 +5143,7 @@
         </w:rPr>
         <w:t xml:space="preserve"> - </w:t>
       </w:r>
+      <w:proofErr w:type="gramStart"/>
       <w:r>
         <w:rPr>
           <w:b/>
@@ -4753,18 +5151,9 @@
           <w:i/>
           <w:iCs/>
         </w:rPr>
-        <w:t xml:space="preserve">Random </w:t>
-      </w:r>
-      <w:proofErr w:type="gramStart"/>
-      <w:r>
-        <w:rPr>
-          <w:b/>
-          <w:bCs/>
-          <w:i/>
-          <w:iCs/>
-        </w:rPr>
-        <w:t>forest</w:t>
-      </w:r>
+        <w:t>Random forest</w:t>
+      </w:r>
+      <w:proofErr w:type="gramEnd"/>
       <w:r>
         <w:rPr>
           <w:b/>
@@ -4774,72 +5163,55 @@
         </w:rPr>
         <w:t xml:space="preserve">  </w:t>
       </w:r>
-      <w:r>
-        <w:t>A</w:t>
-      </w:r>
-      <w:proofErr w:type="gramEnd"/>
-      <w:r>
-        <w:t xml:space="preserve"> random forest is a collection of decision trees; each tree being trained separately on a subset of the training data using a subset of features. </w:t>
-      </w:r>
-      <w:r>
-        <w:t>Decision tree</w:t>
-      </w:r>
-      <w:r>
-        <w:t xml:space="preserve"> training builds a set of nodes</w:t>
-      </w:r>
-      <w:r>
-        <w:t xml:space="preserve"> each defining a test on selected feature value to </w:t>
-      </w:r>
-      <w:r>
-        <w:t>determ</w:t>
-      </w:r>
-      <w:r>
-        <w:t>ine which output branch to follow</w:t>
-      </w:r>
-      <w:r>
-        <w:t xml:space="preserve">. The </w:t>
-      </w:r>
-      <w:r>
-        <w:t xml:space="preserve">CART </w:t>
-      </w:r>
-      <w:r>
-        <w:t>(</w:t>
-      </w:r>
-      <w:r>
-        <w:t>classification and regression tree</w:t>
-      </w:r>
-      <w:r>
-        <w:t xml:space="preserve">) </w:t>
-      </w:r>
-      <w:r>
-        <w:t xml:space="preserve">algorithm is often used to determine which feature to use at the </w:t>
-      </w:r>
-      <w:r>
-        <w:t>node</w:t>
-      </w:r>
-      <w:r>
-        <w:t xml:space="preserve"> and </w:t>
-      </w:r>
-      <w:r>
-        <w:t>one of a</w:t>
-      </w:r>
-      <w:r>
-        <w:t xml:space="preserve"> range of </w:t>
-      </w:r>
-      <w:r>
-        <w:t xml:space="preserve">possible </w:t>
-      </w:r>
-      <w:r>
-        <w:t xml:space="preserve">methods (such as information gain or Gini impurity) </w:t>
-      </w:r>
-      <w:r>
-        <w:t>is</w:t>
-      </w:r>
-      <w:r>
-        <w:t xml:space="preserve"> used to assess the quality of the split. </w:t>
-      </w:r>
-      <w:r>
-        <w:t>Comments?</w:t>
+    </w:p>
+    <w:p>
+      <w:r>
+        <w:t xml:space="preserve">Including all of the features in the analysis provided an accuracy marginally better than could be achieved using </w:t>
+      </w:r>
+      <w:proofErr w:type="spellStart"/>
+      <w:r>
+        <w:rPr>
+          <w:i/>
+          <w:iCs/>
+        </w:rPr>
+        <w:t>k</w:t>
+      </w:r>
+      <w:r>
+        <w:t>nn</w:t>
+      </w:r>
+      <w:proofErr w:type="spellEnd"/>
+      <w:r>
+        <w:t xml:space="preserve"> </w:t>
+      </w:r>
+      <w:r>
+        <w:t xml:space="preserve">when its </w:t>
+      </w:r>
+      <w:r>
+        <w:t>features</w:t>
+      </w:r>
+      <w:r>
+        <w:t xml:space="preserve"> were carefully selected</w:t>
+      </w:r>
+      <w:r>
+        <w:t>.</w:t>
+      </w:r>
+      <w:r>
+        <w:t xml:space="preserve"> No performance improvement was found by using fewer features, indicating that, for the Palmer penguin dataset at least, it requires considerably less implementation effort to achieve good performance using a random forest than it does using </w:t>
+      </w:r>
+      <w:proofErr w:type="spellStart"/>
+      <w:r>
+        <w:rPr>
+          <w:i/>
+          <w:iCs/>
+        </w:rPr>
+        <w:t>k</w:t>
+      </w:r>
+      <w:r>
+        <w:t>nn</w:t>
+      </w:r>
+      <w:proofErr w:type="spellEnd"/>
+      <w:r>
+        <w:t>.</w:t>
       </w:r>
     </w:p>
     <w:p/>
@@ -4932,7 +5304,13 @@
       </w:r>
       <w:proofErr w:type="gramEnd"/>
       <w:r>
-        <w:t xml:space="preserve"> an unsup</w:t>
+        <w:t xml:space="preserve"> </w:t>
+      </w:r>
+      <w:r>
+        <w:t xml:space="preserve">it is </w:t>
+      </w:r>
+      <w:r>
+        <w:t>an unsup</w:t>
       </w:r>
       <w:r>
         <w:t xml:space="preserve">ervised clustering method, </w:t>
@@ -4954,16 +5332,19 @@
         <w:t>by aligning</w:t>
       </w:r>
       <w:r>
-        <w:t xml:space="preserve"> </w:t>
-      </w:r>
-      <w:r>
-        <w:t xml:space="preserve">identified </w:t>
-      </w:r>
-      <w:r>
-        <w:t xml:space="preserve">clusters with classes. </w:t>
-      </w:r>
-      <w:r>
-        <w:t xml:space="preserve">In the first cycle, </w:t>
+        <w:t xml:space="preserve"> clusters with classes. </w:t>
+      </w:r>
+      <w:r>
+        <w:t>O</w:t>
+      </w:r>
+      <w:r>
+        <w:t xml:space="preserve">nly the numerical </w:t>
+      </w:r>
+      <w:r>
+        <w:t>features</w:t>
+      </w:r>
+      <w:r>
+        <w:t xml:space="preserve"> were included in the </w:t>
       </w:r>
       <w:r>
         <w:rPr>
@@ -4973,7 +5354,36 @@
         <w:t>k</w:t>
       </w:r>
       <w:r>
-        <w:t xml:space="preserve">-means randomly selects </w:t>
+        <w:t>-means analysis</w:t>
+      </w:r>
+      <w:r>
+        <w:t xml:space="preserve"> as it is not able to deal with </w:t>
+      </w:r>
+      <w:r>
+        <w:t xml:space="preserve">unordered </w:t>
+      </w:r>
+      <w:r>
+        <w:t>categorical data</w:t>
+      </w:r>
+      <w:r>
+        <w:t xml:space="preserve"> directly or by labelling</w:t>
+      </w:r>
+      <w:r>
+        <w:t>.</w:t>
+      </w:r>
+    </w:p>
+    <w:p>
+      <w:r>
+        <w:t xml:space="preserve">The </w:t>
+      </w:r>
+      <w:r>
+        <w:t>number of clusters</w:t>
+      </w:r>
+      <w:r>
+        <w:t xml:space="preserve"> </w:t>
+      </w:r>
+      <w:r>
+        <w:t>(</w:t>
       </w:r>
       <w:r>
         <w:rPr>
@@ -4983,46 +5393,34 @@
         <w:t>k</w:t>
       </w:r>
       <w:r>
-        <w:t xml:space="preserve"> data points as </w:t>
-      </w:r>
-      <w:r>
-        <w:t xml:space="preserve">cluster </w:t>
-      </w:r>
-      <w:r>
-        <w:t>centroids in the training data space and assigns the remaining data points to the cluster whose centroid is closest (using Euclidian distance or another method). The means of the data points in each cluster are calculated</w:t>
-      </w:r>
-      <w:r>
-        <w:t xml:space="preserve"> and then</w:t>
-      </w:r>
-      <w:r>
-        <w:t xml:space="preserve"> used as the centroids in the next cycle</w:t>
-      </w:r>
-      <w:r>
-        <w:t>. T</w:t>
-      </w:r>
-      <w:r>
-        <w:t>he cycle repeats until the clusters no longer change</w:t>
-      </w:r>
-      <w:r>
-        <w:t xml:space="preserve"> or a </w:t>
-      </w:r>
-      <w:r>
-        <w:t xml:space="preserve">defined </w:t>
-      </w:r>
-      <w:r>
-        <w:t>maximum number of iterations is reached</w:t>
-      </w:r>
-      <w:r>
-        <w:t>.</w:t>
-      </w:r>
-      <w:r>
-        <w:t xml:space="preserve"> </w:t>
-      </w:r>
-    </w:p>
-    <w:p/>
-    <w:p>
-      <w:r>
-        <w:t xml:space="preserve">As </w:t>
+        <w:t xml:space="preserve">) </w:t>
+      </w:r>
+      <w:r>
+        <w:t xml:space="preserve">was selected using both </w:t>
+      </w:r>
+      <w:r>
+        <w:t xml:space="preserve">the elbow </w:t>
+      </w:r>
+      <w:r>
+        <w:t>and</w:t>
+      </w:r>
+      <w:r>
+        <w:t xml:space="preserve"> silhou</w:t>
+      </w:r>
+      <w:r>
+        <w:t>e</w:t>
+      </w:r>
+      <w:r>
+        <w:t>tte method</w:t>
+      </w:r>
+      <w:r>
+        <w:t>s</w:t>
+      </w:r>
+      <w:r>
+        <w:t>, giv</w:t>
+      </w:r>
+      <w:r>
+        <w:t xml:space="preserve">ing values of </w:t>
       </w:r>
       <w:r>
         <w:rPr>
@@ -5032,10 +5430,7 @@
         <w:t>k</w:t>
       </w:r>
       <w:r>
-        <w:t xml:space="preserve">-means operates with numerical values not categorical data. So, we only look at the numerical values. </w:t>
-      </w:r>
-      <w:r>
-        <w:t xml:space="preserve">The value of </w:t>
+        <w:t xml:space="preserve">=3 and </w:t>
       </w:r>
       <w:r>
         <w:rPr>
@@ -5045,25 +5440,22 @@
         <w:t>k</w:t>
       </w:r>
       <w:r>
-        <w:t xml:space="preserve"> was selected using both </w:t>
-      </w:r>
-      <w:r>
-        <w:t xml:space="preserve">the elbow </w:t>
-      </w:r>
-      <w:r>
-        <w:t>and</w:t>
-      </w:r>
-      <w:r>
-        <w:t xml:space="preserve"> silhou</w:t>
-      </w:r>
-      <w:r>
-        <w:t>e</w:t>
-      </w:r>
-      <w:r>
-        <w:t>tte method</w:t>
-      </w:r>
-      <w:r>
-        <w:t xml:space="preserve">s, but it was found that only when </w:t>
+        <w:t>=2 respectively</w:t>
+      </w:r>
+      <w:r>
+        <w:t>, as shown in Figure 4(a)</w:t>
+      </w:r>
+      <w:r>
+        <w:t>. However, an empirical investigation</w:t>
+      </w:r>
+      <w:r>
+        <w:t xml:space="preserve"> found that </w:t>
+      </w:r>
+      <w:r>
+        <w:t xml:space="preserve">performance improved significantly </w:t>
+      </w:r>
+      <w:r>
+        <w:t xml:space="preserve">when </w:t>
       </w:r>
       <w:r>
         <w:rPr>
@@ -5079,79 +5471,48 @@
         <w:t>≥</w:t>
       </w:r>
       <w:r>
-        <w:t>4 was at least one cluster formed for each of the species.</w:t>
-      </w:r>
-    </w:p>
-    <w:p>
-      <w:pPr>
+        <w:t xml:space="preserve">4 </w:t>
+      </w:r>
+      <w:r>
+        <w:t xml:space="preserve">as when </w:t>
+      </w:r>
+      <w:r>
         <w:rPr>
           <w:i/>
           <w:iCs/>
         </w:rPr>
-      </w:pPr>
-    </w:p>
-    <w:p>
-      <w:pPr>
-        <w:rPr>
-          <w:i/>
-          <w:iCs/>
-        </w:rPr>
-      </w:pPr>
-      <w:r>
-        <w:rPr>
-          <w:i/>
-          <w:iCs/>
-        </w:rPr>
-        <w:t xml:space="preserve">The performance of the classification could potentially be improved by </w:t>
-      </w:r>
-      <w:r>
-        <w:rPr>
-          <w:i/>
-          <w:iCs/>
-        </w:rPr>
-        <w:t xml:space="preserve">training a </w:t>
-      </w:r>
-      <w:r>
-        <w:rPr>
-          <w:i/>
-          <w:iCs/>
-        </w:rPr>
-        <w:t xml:space="preserve">set of clusters for male </w:t>
-      </w:r>
-      <w:r>
-        <w:rPr>
-          <w:i/>
-          <w:iCs/>
-        </w:rPr>
-        <w:t xml:space="preserve">penguins </w:t>
-      </w:r>
-      <w:r>
-        <w:rPr>
-          <w:i/>
-          <w:iCs/>
-        </w:rPr>
-        <w:t>and another for female</w:t>
-      </w:r>
-      <w:r>
-        <w:rPr>
-          <w:i/>
-          <w:iCs/>
-        </w:rPr>
-        <w:t xml:space="preserve"> penguins. The sex feature can be used to determine which set of clusters to use for classification</w:t>
-      </w:r>
-      <w:r>
-        <w:rPr>
-          <w:i/>
-          <w:iCs/>
-        </w:rPr>
-        <w:t xml:space="preserve">. </w:t>
+        <w:t>k</w:t>
+      </w:r>
+      <w:r>
+        <w:t xml:space="preserve">=3 </w:t>
+      </w:r>
+      <w:r>
+        <w:t>cluster</w:t>
+      </w:r>
+      <w:r>
+        <w:t>s</w:t>
+      </w:r>
+      <w:r>
+        <w:t xml:space="preserve"> </w:t>
+      </w:r>
+      <w:r>
+        <w:t xml:space="preserve">for only two of the three </w:t>
+      </w:r>
+      <w:r>
+        <w:t>species</w:t>
+      </w:r>
+      <w:r>
+        <w:t xml:space="preserve"> could be formed.</w:t>
+      </w:r>
+      <w:r>
+        <w:t xml:space="preserve"> No improvement in accuracy was obtained by reducing the number of features. Figure 4(b) illustrates the mapping of classes to clusters using two feature dimensions.</w:t>
       </w:r>
     </w:p>
     <w:tbl>
       <w:tblPr>
         <w:tblStyle w:val="TableGrid"/>
         <w:tblpPr w:leftFromText="180" w:rightFromText="180" w:vertAnchor="text" w:horzAnchor="margin" w:tblpY="249"/>
-        <w:tblW w:w="10206" w:type="dxa"/>
+        <w:tblW w:w="9781" w:type="dxa"/>
         <w:tblBorders>
           <w:top w:val="none" w:sz="0" w:space="0" w:color="auto"/>
           <w:left w:val="none" w:sz="0" w:space="0" w:color="auto"/>
@@ -5165,11 +5526,11 @@
       </w:tblPr>
       <w:tblGrid>
         <w:gridCol w:w="4962"/>
-        <w:gridCol w:w="5244"/>
+        <w:gridCol w:w="4819"/>
       </w:tblGrid>
       <w:tr>
         <w:trPr>
-          <w:trHeight w:val="3113"/>
+          <w:trHeight w:val="2973"/>
         </w:trPr>
         <w:tc>
           <w:tcPr>
@@ -5190,9 +5551,9 @@
                 <w:noProof/>
               </w:rPr>
               <w:drawing>
-                <wp:inline distT="0" distB="0" distL="0" distR="0" wp14:anchorId="22B208AE" wp14:editId="6255C28D">
-                  <wp:extent cx="3063141" cy="1974850"/>
-                  <wp:effectExtent l="0" t="0" r="4445" b="6350"/>
+                <wp:inline distT="0" distB="0" distL="0" distR="0" wp14:anchorId="22B208AE" wp14:editId="1525D7C7">
+                  <wp:extent cx="2888815" cy="1862459"/>
+                  <wp:effectExtent l="0" t="0" r="6985" b="4445"/>
                   <wp:docPr id="1185957280" name="Picture 2"/>
                   <wp:cNvGraphicFramePr>
                     <a:graphicFrameLocks xmlns:a="http://schemas.openxmlformats.org/drawingml/2006/main" noChangeAspect="1"/>
@@ -5218,7 +5579,7 @@
                         <pic:spPr bwMode="auto">
                           <a:xfrm>
                             <a:off x="0" y="0"/>
-                            <a:ext cx="3063484" cy="1975071"/>
+                            <a:ext cx="2898945" cy="1868990"/>
                           </a:xfrm>
                           <a:prstGeom prst="rect">
                             <a:avLst/>
@@ -5242,11 +5603,10 @@
         </w:tc>
         <w:tc>
           <w:tcPr>
-            <w:tcW w:w="5244" w:type="dxa"/>
-          </w:tcPr>
-          <w:p>
-            <w:pPr>
-              <w:jc w:val="center"/>
+            <w:tcW w:w="4819" w:type="dxa"/>
+          </w:tcPr>
+          <w:p>
+            <w:pPr>
               <w:rPr>
                 <w:noProof/>
               </w:rPr>
@@ -5256,9 +5616,9 @@
                 <w:noProof/>
               </w:rPr>
               <w:drawing>
-                <wp:inline distT="0" distB="0" distL="0" distR="0" wp14:anchorId="53FABD45" wp14:editId="1B80719E">
-                  <wp:extent cx="3016608" cy="1917925"/>
-                  <wp:effectExtent l="0" t="0" r="0" b="6350"/>
+                <wp:inline distT="0" distB="0" distL="0" distR="0" wp14:anchorId="53FABD45" wp14:editId="52AEC0C3">
+                  <wp:extent cx="2861761" cy="1819476"/>
+                  <wp:effectExtent l="0" t="0" r="0" b="0"/>
                   <wp:docPr id="448185165" name="Picture 3"/>
                   <wp:cNvGraphicFramePr>
                     <a:graphicFrameLocks xmlns:a="http://schemas.openxmlformats.org/drawingml/2006/main" noChangeAspect="1"/>
@@ -5284,7 +5644,7 @@
                         <pic:spPr bwMode="auto">
                           <a:xfrm>
                             <a:off x="0" y="0"/>
-                            <a:ext cx="3044766" cy="1935828"/>
+                            <a:ext cx="2896283" cy="1841425"/>
                           </a:xfrm>
                           <a:prstGeom prst="rect">
                             <a:avLst/>
@@ -5518,7 +5878,7 @@
         </w:tc>
         <w:tc>
           <w:tcPr>
-            <w:tcW w:w="5244" w:type="dxa"/>
+            <w:tcW w:w="4819" w:type="dxa"/>
           </w:tcPr>
           <w:p>
             <w:pPr>
@@ -5552,16 +5912,7 @@
                 <w:sz w:val="18"/>
                 <w:szCs w:val="18"/>
               </w:rPr>
-              <w:t xml:space="preserve"> </w:t>
-            </w:r>
-            <w:r>
-              <w:rPr>
-                <w:i/>
-                <w:iCs/>
-                <w:sz w:val="18"/>
-                <w:szCs w:val="18"/>
-              </w:rPr>
-              <w:t>k</w:t>
+              <w:t xml:space="preserve"> k</w:t>
             </w:r>
             <w:r>
               <w:rPr>
@@ -5669,7 +6020,7 @@
         </w:trPr>
         <w:tc>
           <w:tcPr>
-            <w:tcW w:w="10206" w:type="dxa"/>
+            <w:tcW w:w="9781" w:type="dxa"/>
             <w:gridSpan w:val="2"/>
           </w:tcPr>
           <w:p>
@@ -5711,16 +6062,7 @@
                 <w:sz w:val="18"/>
                 <w:szCs w:val="18"/>
               </w:rPr>
-              <w:t xml:space="preserve"> </w:t>
-            </w:r>
-            <w:r>
-              <w:rPr>
-                <w:i/>
-                <w:iCs/>
-                <w:sz w:val="18"/>
-                <w:szCs w:val="18"/>
-              </w:rPr>
-              <w:t>k</w:t>
+              <w:t xml:space="preserve"> k</w:t>
             </w:r>
             <w:r>
               <w:rPr>
@@ -6054,7 +6396,6 @@
               <w:rPr>
                 <w:noProof/>
               </w:rPr>
-              <w:lastRenderedPageBreak/>
               <w:drawing>
                 <wp:inline distT="0" distB="0" distL="0" distR="0" wp14:anchorId="63CDF1A2" wp14:editId="30CA80F1">
                   <wp:extent cx="2613546" cy="1811456"/>
@@ -6121,7 +6462,7 @@
                 <w:noProof/>
               </w:rPr>
               <w:drawing>
-                <wp:inline distT="0" distB="0" distL="0" distR="0" wp14:anchorId="47F0029D" wp14:editId="4CA6A9BC">
+                <wp:inline distT="0" distB="0" distL="0" distR="0" wp14:anchorId="47F0029D" wp14:editId="4E3AC54B">
                   <wp:extent cx="2621143" cy="1849120"/>
                   <wp:effectExtent l="0" t="0" r="8255" b="0"/>
                   <wp:docPr id="417075720" name="Picture 3"/>
@@ -6197,6 +6538,7 @@
                 <w:sz w:val="18"/>
                 <w:szCs w:val="18"/>
               </w:rPr>
+              <w:lastRenderedPageBreak/>
               <w:t>(a)</w:t>
             </w:r>
             <w:r>
@@ -6411,76 +6753,45 @@
         </w:tc>
       </w:tr>
     </w:tbl>
-    <w:p>
-      <w:r>
-        <w:t>Perhaps could be continued with further featur</w:t>
-      </w:r>
-      <w:r>
-        <w:t>es????</w:t>
-      </w:r>
-      <w:r>
-        <w:t xml:space="preserve">  </w:t>
-      </w:r>
-    </w:p>
     <w:p/>
     <w:p/>
     <w:p>
-      <w:r>
-        <w:t xml:space="preserve">Why does removing a feature improve performance? </w:t>
-      </w:r>
-      <w:r>
-        <w:t>REMOVING features can improve performance…</w:t>
+      <w:pPr>
+        <w:rPr>
+          <w:i/>
+          <w:iCs/>
+        </w:rPr>
+      </w:pPr>
+      <w:r>
+        <w:rPr>
+          <w:i/>
+          <w:iCs/>
+        </w:rPr>
+        <w:t>The performance of the classification could potentially be improved by training a set of clusters for male penguins and another for female penguins. The sex feature can be used to determine which set of clusters to use for classification</w:t>
+      </w:r>
+      <w:r>
+        <w:rPr>
+          <w:i/>
+          <w:iCs/>
+        </w:rPr>
+        <w:t xml:space="preserve"> – apply to k means and mine</w:t>
       </w:r>
     </w:p>
     <w:p/>
     <w:p>
       <w:r>
-        <w:t>random forest, no island,</w:t>
-      </w:r>
-      <w:r>
-        <w:t xml:space="preserve"> </w:t>
-      </w:r>
-      <w:r>
-        <w:t>98.82%</w:t>
-      </w:r>
-    </w:p>
-    <w:p/>
-    <w:p>
-      <w:r>
-        <w:t xml:space="preserve">Confusion matrix to show that confusion is between Adelie </w:t>
-      </w:r>
-      <w:proofErr w:type="gramStart"/>
-      <w:r>
-        <w:t xml:space="preserve">and </w:t>
-      </w:r>
-      <w:r>
-        <w:t>?</w:t>
-      </w:r>
-      <w:proofErr w:type="gramEnd"/>
-      <w:r>
-        <w:t xml:space="preserve">. </w:t>
-      </w:r>
-    </w:p>
-    <w:p>
-      <w:r>
-        <w:t>*</w:t>
-      </w:r>
-      <w:proofErr w:type="gramStart"/>
-      <w:r>
-        <w:t>categorical</w:t>
-      </w:r>
-      <w:proofErr w:type="gramEnd"/>
-      <w:r>
-        <w:t xml:space="preserve"> </w:t>
-      </w:r>
-      <w:r>
-        <w:t xml:space="preserve">data </w:t>
-      </w:r>
-      <w:r>
-        <w:t xml:space="preserve">not </w:t>
-      </w:r>
-      <w:r>
-        <w:t>included</w:t>
+        <w:t>Perhaps could be continued with further featur</w:t>
+      </w:r>
+      <w:r>
+        <w:t>es????</w:t>
+      </w:r>
+      <w:r>
+        <w:t xml:space="preserve">  </w:t>
+      </w:r>
+    </w:p>
+    <w:p>
+      <w:r>
+        <w:t>Comments? Table 3</w:t>
       </w:r>
     </w:p>
     <w:p/>
@@ -6529,6 +6840,8 @@
     </w:p>
     <w:p/>
     <w:p/>
+    <w:p/>
+    <w:p/>
     <w:p>
       <w:pPr>
         <w:rPr>
@@ -6597,7 +6910,6 @@
     <w:p/>
     <w:p>
       <w:r>
-        <w:lastRenderedPageBreak/>
         <w:t xml:space="preserve">The remaining nine records with missing values all have no value for the </w:t>
       </w:r>
       <w:r>
@@ -6672,7 +6984,11 @@
         <w:t>imputed sex attribute</w:t>
       </w:r>
       <w:r>
-        <w:t xml:space="preserve"> value. The remaining four records failed under both hypothesis tests and these were removed from the dataset. The cleaned dataset was used for the subsequent visualization and data analysis presented here and consists of 338 records made up of 147 Adelie penguins (74 male, 73 female), 68 Chinstrap penguins (34 male, 34 female) and 123 Gentoo penguins (62 male, 61 female).</w:t>
+        <w:t xml:space="preserve"> value. The remaining four records failed under both hypothesis tests and these were removed from the dataset. </w:t>
+      </w:r>
+      <w:r>
+        <w:lastRenderedPageBreak/>
+        <w:t>The cleaned dataset was used for the subsequent visualization and data analysis presented here and consists of 338 records made up of 147 Adelie penguins (74 male, 73 female), 68 Chinstrap penguins (34 male, 34 female) and 123 Gentoo penguins (62 male, 61 female).</w:t>
       </w:r>
     </w:p>
     <w:p>
@@ -7806,21 +8122,110 @@
     <w:p/>
     <w:p>
       <w:r>
+        <w:t xml:space="preserve">It also gives a basis for the comparison of principal methods being considered. </w:t>
+      </w:r>
+      <w:r>
+        <w:t xml:space="preserve">In a classification problem, the baseline </w:t>
+      </w:r>
+      <w:r>
+        <w:t xml:space="preserve">used </w:t>
+      </w:r>
+      <w:r>
+        <w:t>is often to select the class that has the most observations, in regression the mean or the median and in unsupervised learning perhaps a random assignment of data values to clusters is made</w:t>
+      </w:r>
+    </w:p>
+    <w:p/>
+    <w:p>
+      <w:r>
+        <w:t>T</w:t>
+      </w:r>
+      <w:r>
+        <w:t xml:space="preserve">raining for the </w:t>
+      </w:r>
+      <w:proofErr w:type="spellStart"/>
+      <w:r>
+        <w:rPr>
+          <w:i/>
+          <w:iCs/>
+        </w:rPr>
+        <w:t>k</w:t>
+      </w:r>
+      <w:r>
+        <w:t>NN</w:t>
+      </w:r>
+      <w:proofErr w:type="spellEnd"/>
+      <w:r>
+        <w:t xml:space="preserve"> algorithm simply involves storing the training dataset and classification requires finding the distances from the test data value to the training examples. The </w:t>
+      </w:r>
+      <w:r>
+        <w:rPr>
+          <w:i/>
+          <w:iCs/>
+        </w:rPr>
+        <w:t>k</w:t>
+      </w:r>
+      <w:r>
+        <w:t xml:space="preserve"> nearest neighbours to the test data value are found and the most common class label among the </w:t>
+      </w:r>
+      <w:r>
+        <w:rPr>
+          <w:i/>
+          <w:iCs/>
+        </w:rPr>
+        <w:t xml:space="preserve">k </w:t>
+      </w:r>
+      <w:r>
+        <w:t>neighbours is the predicted label.</w:t>
+      </w:r>
+      <w:r>
+        <w:rPr>
+          <w:b/>
+          <w:bCs/>
+          <w:i/>
+          <w:iCs/>
+        </w:rPr>
+        <w:t xml:space="preserve"> </w:t>
+      </w:r>
+      <w:r>
+        <w:t>The results obtained for the classification are shown in Table 3. Comments?</w:t>
+      </w:r>
+    </w:p>
+    <w:p/>
+    <w:p>
+      <w:r>
         <w:lastRenderedPageBreak/>
-        <w:t xml:space="preserve">It also gives a basis for the comparison of principal methods being considered. </w:t>
-      </w:r>
-      <w:r>
-        <w:t xml:space="preserve">In a classification problem, the baseline </w:t>
-      </w:r>
-      <w:r>
-        <w:t xml:space="preserve">used </w:t>
-      </w:r>
-      <w:r>
-        <w:t>is often to select the class that has the most observations, in regression the mean or the median and in unsupervised learning perhaps a random assignment of data values to clusters is made</w:t>
+        <w:t>A random forest is a collection of decision trees; each tree being trained separately on a subset of the training data using a subset of features. Decision tree training builds a set of nodes each defining a test on selected feature value to determine which output branch to follow. The CART (classification and regression tree) algorithm is often used to determine which feature to use at the node and one of a range of possible methods to assess the quality of the split. Table 3 shows… Comments?</w:t>
+      </w:r>
+    </w:p>
+    <w:p/>
+    <w:p>
+      <w:r>
+        <w:t xml:space="preserve">In the first cycle, </w:t>
+      </w:r>
+      <w:r>
+        <w:rPr>
+          <w:i/>
+          <w:iCs/>
+        </w:rPr>
+        <w:t>k</w:t>
+      </w:r>
+      <w:r>
+        <w:t xml:space="preserve">-means randomly selects </w:t>
+      </w:r>
+      <w:r>
+        <w:rPr>
+          <w:i/>
+          <w:iCs/>
+        </w:rPr>
+        <w:t>k</w:t>
+      </w:r>
+      <w:r>
+        <w:t xml:space="preserve"> data points as cluster centroids in the training data space and assigns the remaining data points to the cluster whose centroid is closest (using Euclidian distance or another method). The means of the data points in each cluster are calculated and then used as the centroids in the next cycle. The cycle repeats until the clusters no longer change or a defined maximum number of iterations is reached. </w:t>
       </w:r>
     </w:p>
     <w:p/>
     <w:p/>
+    <w:p/>
     <w:p>
       <w:r>
         <w:t>You should consider how to visualize the data and which algorithms to</w:t>
@@ -8077,6 +8482,7 @@
     </w:p>
     <w:p>
       <w:r>
+        <w:lastRenderedPageBreak/>
         <w:t>\</w:t>
       </w:r>
       <w:proofErr w:type="gramStart"/>
@@ -8144,7 +8550,6 @@
     </w:p>
     <w:p>
       <w:r>
-        <w:lastRenderedPageBreak/>
         <w:t xml:space="preserve">  equations what you are implementing. Format equations correctly.</w:t>
       </w:r>
     </w:p>
@@ -8440,6 +8845,7 @@
     </w:p>
     <w:p>
       <w:r>
+        <w:lastRenderedPageBreak/>
         <w:t>conditioned on LaTeX, so it is best not to try to override the look of</w:t>
       </w:r>
     </w:p>

--- a/report.docx
+++ b/report.docx
@@ -804,7 +804,13 @@
         <w:t xml:space="preserve"> to compare the performance of </w:t>
       </w:r>
       <w:r>
-        <w:t>a number of</w:t>
+        <w:t xml:space="preserve">a </w:t>
+      </w:r>
+      <w:r>
+        <w:t xml:space="preserve">small </w:t>
+      </w:r>
+      <w:r>
+        <w:t>number of</w:t>
       </w:r>
       <w:r>
         <w:t xml:space="preserve"> AI approaches</w:t>
@@ -1119,7 +1125,10 @@
         <w:t xml:space="preserve">records </w:t>
       </w:r>
       <w:r>
-        <w:t xml:space="preserve">were deleted immediately as they are </w:t>
+        <w:t>can be</w:t>
+      </w:r>
+      <w:r>
+        <w:t xml:space="preserve"> deleted immediately as they are </w:t>
       </w:r>
       <w:r>
         <w:t>missing values for all</w:t>
@@ -1150,7 +1159,13 @@
         <w:t xml:space="preserve"> feature</w:t>
       </w:r>
       <w:r>
-        <w:t xml:space="preserve"> and imputation would be unlikely to be reliable. The remaining nine </w:t>
+        <w:t xml:space="preserve"> and </w:t>
+      </w:r>
+      <w:r>
+        <w:t xml:space="preserve">so </w:t>
+      </w:r>
+      <w:r>
+        <w:t xml:space="preserve">imputation would be unlikely to be reliable. The remaining nine </w:t>
       </w:r>
       <w:r>
         <w:t>records</w:t>
@@ -1211,16 +1226,34 @@
         <w:t xml:space="preserve">the physical </w:t>
       </w:r>
       <w:r>
-        <w:t>attributes of the male and female of each species are different</w:t>
-      </w:r>
-      <w:r>
-        <w:t xml:space="preserve"> and hence it is reasonable to consider </w:t>
+        <w:t xml:space="preserve">attributes of the male and female of each species are </w:t>
+      </w:r>
+      <w:r>
+        <w:t xml:space="preserve">statistically </w:t>
+      </w:r>
+      <w:r>
+        <w:t>different</w:t>
+      </w:r>
+      <w:r>
+        <w:t xml:space="preserve"> and </w:t>
+      </w:r>
+      <w:r>
+        <w:t>so</w:t>
+      </w:r>
+      <w:r>
+        <w:t xml:space="preserve"> it is reasonable to consider </w:t>
       </w:r>
       <w:r>
         <w:t>assign</w:t>
       </w:r>
       <w:r>
-        <w:t xml:space="preserve">ing </w:t>
+        <w:t>ing</w:t>
+      </w:r>
+      <w:r>
+        <w:t xml:space="preserve"> a</w:t>
+      </w:r>
+      <w:r>
+        <w:t xml:space="preserve"> </w:t>
       </w:r>
       <w:r>
         <w:rPr>
@@ -1642,7 +1675,7 @@
     <w:tbl>
       <w:tblPr>
         <w:tblStyle w:val="TableGrid"/>
-        <w:tblpPr w:leftFromText="180" w:rightFromText="180" w:vertAnchor="text" w:horzAnchor="margin" w:tblpXSpec="right" w:tblpY="1"/>
+        <w:tblpPr w:leftFromText="180" w:rightFromText="180" w:vertAnchor="text" w:horzAnchor="page" w:tblpX="5805" w:tblpY="419"/>
         <w:tblW w:w="0" w:type="auto"/>
         <w:tblBorders>
           <w:top w:val="none" w:sz="0" w:space="0" w:color="auto"/>
@@ -1676,7 +1709,7 @@
                 <w:noProof/>
               </w:rPr>
               <w:drawing>
-                <wp:inline distT="0" distB="0" distL="0" distR="0" wp14:anchorId="03E8FD2D" wp14:editId="3FAFB56C">
+                <wp:inline distT="0" distB="0" distL="0" distR="0" wp14:anchorId="0F904CAD" wp14:editId="2DDA4A30">
                   <wp:extent cx="2409457" cy="1665026"/>
                   <wp:effectExtent l="0" t="0" r="0" b="0"/>
                   <wp:docPr id="1555300898" name="Picture 1"/>
@@ -1816,7 +1849,7 @@
     <w:tbl>
       <w:tblPr>
         <w:tblStyle w:val="TableGrid"/>
-        <w:tblpPr w:leftFromText="180" w:rightFromText="180" w:vertAnchor="text" w:horzAnchor="page" w:tblpX="5987" w:tblpY="1679"/>
+        <w:tblpPr w:leftFromText="180" w:rightFromText="180" w:vertAnchor="text" w:horzAnchor="margin" w:tblpXSpec="right" w:tblpY="2111"/>
         <w:tblW w:w="4536" w:type="dxa"/>
         <w:tblBorders>
           <w:top w:val="none" w:sz="0" w:space="0" w:color="auto"/>
@@ -1853,7 +1886,7 @@
                 <w:noProof/>
               </w:rPr>
               <w:drawing>
-                <wp:inline distT="0" distB="0" distL="0" distR="0" wp14:anchorId="44BB2BD9" wp14:editId="60E729BE">
+                <wp:inline distT="0" distB="0" distL="0" distR="0" wp14:anchorId="5F29F6E9" wp14:editId="67F226E7">
                   <wp:extent cx="2606723" cy="2394928"/>
                   <wp:effectExtent l="0" t="0" r="3175" b="5715"/>
                   <wp:docPr id="75646394" name="Picture 1"/>
@@ -2002,209 +2035,6 @@
     </w:tbl>
     <w:p>
       <w:r>
-        <w:t xml:space="preserve">Figure </w:t>
-      </w:r>
-      <w:r>
-        <w:t>2</w:t>
-      </w:r>
-      <w:r>
-        <w:t xml:space="preserve"> </w:t>
-      </w:r>
-      <w:r>
-        <w:t xml:space="preserve">shows the </w:t>
-      </w:r>
-      <w:r>
-        <w:t xml:space="preserve">species </w:t>
-      </w:r>
-      <w:r>
-        <w:t xml:space="preserve">distribution </w:t>
-      </w:r>
-      <w:r>
-        <w:t>across</w:t>
-      </w:r>
-      <w:r>
-        <w:t xml:space="preserve"> the three islands in the study. </w:t>
-      </w:r>
-      <w:r>
-        <w:t xml:space="preserve">Chinstrap and Gentoo penguins are found only on one island, so </w:t>
-      </w:r>
-      <w:r>
-        <w:rPr>
-          <w:i/>
-          <w:iCs/>
-        </w:rPr>
-        <w:t>island</w:t>
-      </w:r>
-      <w:r>
-        <w:t xml:space="preserve"> is </w:t>
-      </w:r>
-      <w:r>
-        <w:t>a potential</w:t>
-      </w:r>
-      <w:r>
-        <w:t xml:space="preserve"> confounding factor, </w:t>
-      </w:r>
-      <w:r>
-        <w:t xml:space="preserve">possibly </w:t>
-      </w:r>
-      <w:r>
-        <w:t xml:space="preserve">affecting </w:t>
-      </w:r>
-      <w:r>
-        <w:t>physical characteristics</w:t>
-      </w:r>
-      <w:r>
-        <w:t xml:space="preserve"> </w:t>
-      </w:r>
-      <w:r>
-        <w:t xml:space="preserve">due to </w:t>
-      </w:r>
-      <w:r>
-        <w:t xml:space="preserve">environmental </w:t>
-      </w:r>
-      <w:r>
-        <w:t>factors</w:t>
-      </w:r>
-      <w:r>
-        <w:t xml:space="preserve"> (</w:t>
-      </w:r>
-      <w:r>
-        <w:t>such as predators</w:t>
-      </w:r>
-      <w:r>
-        <w:t xml:space="preserve"> or</w:t>
-      </w:r>
-      <w:r>
-        <w:t xml:space="preserve"> </w:t>
-      </w:r>
-      <w:r>
-        <w:t xml:space="preserve">food </w:t>
-      </w:r>
-      <w:r>
-        <w:t>supply</w:t>
-      </w:r>
-      <w:r>
-        <w:t>)</w:t>
-      </w:r>
-      <w:r>
-        <w:t xml:space="preserve">. </w:t>
-      </w:r>
-      <w:r>
-        <w:t>A</w:t>
-      </w:r>
-      <w:r>
-        <w:t xml:space="preserve"> </w:t>
-      </w:r>
-      <w:r>
-        <w:t>Shapiro-Wilk</w:t>
-      </w:r>
-      <w:r>
-        <w:t xml:space="preserve"> test </w:t>
-      </w:r>
-      <w:r>
-        <w:t xml:space="preserve">was used </w:t>
-      </w:r>
-      <w:r>
-        <w:t>to confirm</w:t>
-      </w:r>
-      <w:r>
-        <w:t xml:space="preserve"> that the numerical features of</w:t>
-      </w:r>
-      <w:r>
-        <w:t xml:space="preserve"> the Adelie </w:t>
-      </w:r>
-      <w:r>
-        <w:t xml:space="preserve">penguins (that are found on all the islands) </w:t>
-      </w:r>
-      <w:r>
-        <w:t>are normal</w:t>
-      </w:r>
-      <w:r>
-        <w:t>ly distributed</w:t>
-      </w:r>
-      <w:r>
-        <w:t xml:space="preserve"> and </w:t>
-      </w:r>
-      <w:r>
-        <w:t>a</w:t>
-      </w:r>
-      <w:r>
-        <w:t xml:space="preserve">n ANOVA test </w:t>
-      </w:r>
-      <w:r>
-        <w:t>confirm</w:t>
-      </w:r>
-      <w:r>
-        <w:t>ed</w:t>
-      </w:r>
-      <w:r>
-        <w:t xml:space="preserve"> </w:t>
-      </w:r>
-      <w:r>
-        <w:t>that the</w:t>
-      </w:r>
-      <w:r>
-        <w:t>ir</w:t>
-      </w:r>
-      <w:r>
-        <w:t xml:space="preserve"> physical characteristics </w:t>
-      </w:r>
-      <w:r>
-        <w:t>are</w:t>
-      </w:r>
-      <w:r>
-        <w:t xml:space="preserve"> not significantly </w:t>
-      </w:r>
-      <w:r>
-        <w:t>influenced</w:t>
-      </w:r>
-      <w:r>
-        <w:t xml:space="preserve"> by</w:t>
-      </w:r>
-      <w:r>
-        <w:t xml:space="preserve"> the</w:t>
-      </w:r>
-      <w:r>
-        <w:t xml:space="preserve"> </w:t>
-      </w:r>
-      <w:r>
-        <w:t>island</w:t>
-      </w:r>
-      <w:r>
-        <w:t xml:space="preserve"> inhabited</w:t>
-      </w:r>
-      <w:r>
-        <w:t xml:space="preserve">. Consequently, the </w:t>
-      </w:r>
-      <w:r>
-        <w:rPr>
-          <w:i/>
-          <w:iCs/>
-        </w:rPr>
-        <w:t>island</w:t>
-      </w:r>
-      <w:r>
-        <w:t xml:space="preserve"> </w:t>
-      </w:r>
-      <w:r>
-        <w:t xml:space="preserve">is </w:t>
-      </w:r>
-      <w:r>
-        <w:t>un</w:t>
-      </w:r>
-      <w:r>
-        <w:t xml:space="preserve">likely to be a </w:t>
-      </w:r>
-      <w:r>
-        <w:t>confounding factor</w:t>
-      </w:r>
-      <w:r>
-        <w:t xml:space="preserve"> in the dataset.</w:t>
-      </w:r>
-    </w:p>
-    <w:p/>
-    <w:p>
-      <w:r>
         <w:t xml:space="preserve">Pairwise scatterplots for the numerical features are shown in Figure </w:t>
       </w:r>
       <w:r>
@@ -2482,31 +2312,186 @@
       <w:r>
         <w:t xml:space="preserve"> </w:t>
       </w:r>
-      <w:r>
-        <w:t xml:space="preserve">manual </w:t>
-      </w:r>
-      <w:r>
-        <w:t>approach that uses insights found from visualization</w:t>
-      </w:r>
-      <w:r>
-        <w:t>s</w:t>
-      </w:r>
-      <w:r>
-        <w:t xml:space="preserve"> combined with two-dimensional linear classifications using Support Vector Machines (SVMs)</w:t>
-      </w:r>
-      <w:r>
-        <w:t>.</w:t>
-      </w:r>
     </w:p>
     <w:p>
       <w:pPr>
         <w:widowControl w:val="0"/>
       </w:pPr>
+      <w:r>
+        <w:t xml:space="preserve">manual </w:t>
+      </w:r>
+      <w:r>
+        <w:t>approach that uses insights found from visualization</w:t>
+      </w:r>
+      <w:r>
+        <w:t>s</w:t>
+      </w:r>
+      <w:r>
+        <w:t xml:space="preserve"> combined with two-dimensional linear classifications using Support Vector Machines (SVMs)</w:t>
+      </w:r>
+      <w:r>
+        <w:t>.</w:t>
+      </w:r>
+    </w:p>
+    <w:p>
+      <w:pPr>
+        <w:widowControl w:val="0"/>
+      </w:pPr>
+    </w:p>
+    <w:p>
+      <w:pPr>
+        <w:widowControl w:val="0"/>
+      </w:pPr>
+      <w:r>
+        <w:t>To maximize performance and to reduce overfitting, training was carried out using ‘holdout validation’ [ref], with 20%</w:t>
+      </w:r>
+      <w:r>
+        <w:t xml:space="preserve"> of the dataset</w:t>
+      </w:r>
+      <w:r>
+        <w:t xml:space="preserve"> kept for a test set and </w:t>
+      </w:r>
+      <w:r>
+        <w:t>80%</w:t>
+      </w:r>
+      <w:r>
+        <w:t xml:space="preserve"> for a five-fold cross-validation </w:t>
+      </w:r>
+      <w:r>
+        <w:t>set</w:t>
+      </w:r>
+      <w:r>
+        <w:t xml:space="preserve">. The </w:t>
+      </w:r>
+      <w:r>
+        <w:t>Scikit-Learn function</w:t>
+      </w:r>
+      <w:r>
+        <w:t xml:space="preserve"> </w:t>
+      </w:r>
+      <w:proofErr w:type="spellStart"/>
+      <w:r>
+        <w:t>GridSearchCV</w:t>
+      </w:r>
+      <w:proofErr w:type="spellEnd"/>
+      <w:r>
+        <w:t xml:space="preserve"> was used to tune the </w:t>
+      </w:r>
+      <w:proofErr w:type="spellStart"/>
+      <w:r>
+        <w:t>metaparameters</w:t>
+      </w:r>
+      <w:proofErr w:type="spellEnd"/>
+      <w:r>
+        <w:t xml:space="preserve"> [ref]. </w:t>
+      </w:r>
+      <w:r>
+        <w:t xml:space="preserve">Table 2 shows the values specified in the </w:t>
+      </w:r>
+      <w:proofErr w:type="spellStart"/>
+      <w:r>
+        <w:t>metaparameter</w:t>
+      </w:r>
+      <w:proofErr w:type="spellEnd"/>
+      <w:r>
+        <w:t xml:space="preserve"> grid for each of the </w:t>
+      </w:r>
+      <w:r>
+        <w:t xml:space="preserve">AI </w:t>
+      </w:r>
+      <w:r>
+        <w:t>methods used.</w:t>
+      </w:r>
+      <w:r>
+        <w:t xml:space="preserve"> Scikit-Learn provides a range of pseudo random procedures for determining the test set and folds and a 100 </w:t>
+      </w:r>
+      <w:r>
+        <w:t xml:space="preserve">(indices 1 to 100) </w:t>
+      </w:r>
+      <w:r>
+        <w:t xml:space="preserve">different variations </w:t>
+      </w:r>
+      <w:r>
+        <w:t xml:space="preserve">were used to generate accuracy </w:t>
+      </w:r>
+      <w:r>
+        <w:t xml:space="preserve">results, shown as </w:t>
+      </w:r>
+      <w:r>
+        <w:t>a percentage of correct predictions in the test set</w:t>
+      </w:r>
+      <w:r>
+        <w:t xml:space="preserve"> in Table 3.</w:t>
+      </w:r>
+    </w:p>
+    <w:p>
+      <w:pPr>
+        <w:widowControl w:val="0"/>
+      </w:pPr>
+    </w:p>
+    <w:p>
+      <w:pPr>
+        <w:rPr>
+          <w:i/>
+          <w:iCs/>
+        </w:rPr>
+      </w:pPr>
+      <w:r>
+        <w:rPr>
+          <w:i/>
+          <w:iCs/>
+        </w:rPr>
+        <w:t>Need to redo running of algorithms to match</w:t>
+      </w:r>
+      <w:r>
+        <w:rPr>
+          <w:i/>
+          <w:iCs/>
+        </w:rPr>
+        <w:t xml:space="preserve"> </w:t>
+      </w:r>
+    </w:p>
+    <w:p>
+      <w:r>
+        <w:t>S</w:t>
+      </w:r>
+      <w:r>
+        <w:t>ome figures have capitals……………</w:t>
+      </w:r>
+    </w:p>
+    <w:p>
+      <w:r>
+        <w:t xml:space="preserve">Need to do </w:t>
+      </w:r>
+      <w:proofErr w:type="gramStart"/>
+      <w:r>
+        <w:t>standardization  of</w:t>
+      </w:r>
+      <w:proofErr w:type="gramEnd"/>
+      <w:r>
+        <w:t xml:space="preserve"> training and test separately?</w:t>
+      </w:r>
+    </w:p>
+    <w:p/>
+    <w:p>
+      <w:pPr>
+        <w:rPr>
+          <w:b/>
+          <w:bCs/>
+        </w:rPr>
+      </w:pPr>
+      <w:r>
+        <w:rPr>
+          <w:b/>
+          <w:bCs/>
+        </w:rPr>
+        <w:t>Analysis</w:t>
+      </w:r>
     </w:p>
     <w:tbl>
       <w:tblPr>
         <w:tblStyle w:val="TableGrid"/>
-        <w:tblpPr w:leftFromText="180" w:rightFromText="180" w:vertAnchor="text" w:horzAnchor="margin" w:tblpXSpec="right" w:tblpY="162"/>
+        <w:tblpPr w:leftFromText="180" w:rightFromText="180" w:vertAnchor="text" w:horzAnchor="margin" w:tblpXSpec="right" w:tblpY="201"/>
         <w:tblW w:w="5954" w:type="dxa"/>
         <w:tblCellMar>
           <w:left w:w="57" w:type="dxa"/>
@@ -2549,7 +2534,6 @@
                 <w:sz w:val="18"/>
                 <w:szCs w:val="18"/>
               </w:rPr>
-              <w:lastRenderedPageBreak/>
               <w:t xml:space="preserve">Table 2. </w:t>
             </w:r>
             <w:proofErr w:type="spellStart"/>
@@ -3659,28 +3643,7 @@
                 <w:sz w:val="18"/>
                 <w:szCs w:val="18"/>
               </w:rPr>
-              <w:t xml:space="preserve">, 6, </w:t>
-            </w:r>
-            <w:r>
-              <w:rPr>
-                <w:sz w:val="18"/>
-                <w:szCs w:val="18"/>
-              </w:rPr>
-              <w:t xml:space="preserve">7, </w:t>
-            </w:r>
-            <w:r>
-              <w:rPr>
-                <w:sz w:val="18"/>
-                <w:szCs w:val="18"/>
-              </w:rPr>
-              <w:t xml:space="preserve">8, </w:t>
-            </w:r>
-            <w:r>
-              <w:rPr>
-                <w:sz w:val="18"/>
-                <w:szCs w:val="18"/>
-              </w:rPr>
-              <w:t xml:space="preserve">9, </w:t>
+              <w:t xml:space="preserve">, 6, 7, 8, 9, </w:t>
             </w:r>
             <w:r>
               <w:rPr>
@@ -3951,148 +3914,119 @@
         </w:tc>
       </w:tr>
     </w:tbl>
-    <w:p>
-      <w:pPr>
-        <w:widowControl w:val="0"/>
-      </w:pPr>
-      <w:r>
-        <w:t>To maximize performance and to reduce overfitting, training was carried out using ‘holdout validation’ [ref], with 20%</w:t>
-      </w:r>
-      <w:r>
-        <w:t xml:space="preserve"> of the dataset</w:t>
-      </w:r>
-      <w:r>
-        <w:t xml:space="preserve"> kept for a test set and </w:t>
-      </w:r>
-      <w:r>
-        <w:t>80%</w:t>
-      </w:r>
-      <w:r>
-        <w:t xml:space="preserve"> for a five-fold cross-validation </w:t>
-      </w:r>
-      <w:r>
-        <w:t>set</w:t>
-      </w:r>
-      <w:r>
-        <w:t xml:space="preserve">. The </w:t>
-      </w:r>
-      <w:r>
-        <w:t>S</w:t>
-      </w:r>
-      <w:r>
-        <w:t>cikit-Learn function</w:t>
+    <w:p/>
+    <w:p>
+      <w:r>
+        <w:t>A</w:t>
+      </w:r>
+      <w:r>
+        <w:t xml:space="preserve"> baseline </w:t>
+      </w:r>
+      <w:r>
+        <w:t xml:space="preserve">is </w:t>
+      </w:r>
+      <w:r>
+        <w:t xml:space="preserve">used to </w:t>
+      </w:r>
+      <w:r>
+        <w:t xml:space="preserve">demonstrate </w:t>
+      </w:r>
+      <w:r>
+        <w:t xml:space="preserve">performance improvements achieved by the </w:t>
+      </w:r>
+      <w:r>
+        <w:t xml:space="preserve">AI methods </w:t>
+      </w:r>
+      <w:r>
+        <w:t xml:space="preserve">being considered. </w:t>
+      </w:r>
+      <w:r>
+        <w:t xml:space="preserve">If the performance cannot be improved significantly above that of the baseline, this may indicate that the </w:t>
+      </w:r>
+      <w:r>
+        <w:t xml:space="preserve">method is not </w:t>
+      </w:r>
+      <w:r>
+        <w:t xml:space="preserve">suitable or that the problem </w:t>
+      </w:r>
+      <w:r>
+        <w:t xml:space="preserve">itself </w:t>
+      </w:r>
+      <w:r>
+        <w:t>is particularly intractable.</w:t>
+      </w:r>
+      <w:r>
+        <w:t xml:space="preserve"> In a classification problem, the baseline </w:t>
+      </w:r>
+      <w:r>
+        <w:t xml:space="preserve">method is often simply to select </w:t>
+      </w:r>
+      <w:r>
+        <w:t xml:space="preserve">the most frequent </w:t>
+      </w:r>
+      <w:r>
+        <w:t xml:space="preserve">class </w:t>
+      </w:r>
+      <w:r>
+        <w:t xml:space="preserve">in the </w:t>
+      </w:r>
+      <w:r>
+        <w:t>observations</w:t>
+      </w:r>
+      <w:r>
+        <w:t xml:space="preserve"> and</w:t>
+      </w:r>
+      <w:r>
+        <w:t>,</w:t>
+      </w:r>
+      <w:r>
+        <w:t xml:space="preserve"> i</w:t>
+      </w:r>
+      <w:r>
+        <w:t xml:space="preserve">n this </w:t>
+      </w:r>
+      <w:r>
+        <w:t>work,</w:t>
       </w:r>
       <w:r>
         <w:t xml:space="preserve"> </w:t>
       </w:r>
-      <w:proofErr w:type="spellStart"/>
-      <w:r>
-        <w:t>GridSearchCV</w:t>
-      </w:r>
-      <w:proofErr w:type="spellEnd"/>
-      <w:r>
-        <w:t xml:space="preserve"> was used to tune the </w:t>
-      </w:r>
-      <w:proofErr w:type="spellStart"/>
-      <w:r>
-        <w:t>metaparameters</w:t>
-      </w:r>
-      <w:proofErr w:type="spellEnd"/>
-      <w:r>
-        <w:t xml:space="preserve"> [ref]. </w:t>
-      </w:r>
-      <w:r>
-        <w:t xml:space="preserve">Table 2 shows the values specified in the </w:t>
-      </w:r>
-      <w:proofErr w:type="spellStart"/>
-      <w:r>
-        <w:t>metaparameter</w:t>
-      </w:r>
-      <w:proofErr w:type="spellEnd"/>
-      <w:r>
-        <w:t xml:space="preserve"> grid for each of the </w:t>
-      </w:r>
-      <w:r>
-        <w:t xml:space="preserve">AI </w:t>
-      </w:r>
-      <w:r>
-        <w:t>methods used.</w:t>
-      </w:r>
-      <w:r>
-        <w:t xml:space="preserve"> Scikit-Learn provides a range of pseudo random procedures for determining the test set and folds and a 100 </w:t>
-      </w:r>
-      <w:r>
-        <w:t xml:space="preserve">(indices 1 to 100) </w:t>
-      </w:r>
-      <w:r>
-        <w:t xml:space="preserve">different variations </w:t>
-      </w:r>
-      <w:r>
-        <w:t xml:space="preserve">were used to generate accuracy </w:t>
-      </w:r>
-      <w:r>
-        <w:t xml:space="preserve">results, shown as </w:t>
-      </w:r>
-      <w:r>
-        <w:t>a percentage of correct predictions in the test set</w:t>
-      </w:r>
-      <w:r>
-        <w:t xml:space="preserve"> in Table 3.</w:t>
-      </w:r>
-    </w:p>
-    <w:p>
-      <w:pPr>
-        <w:widowControl w:val="0"/>
-      </w:pPr>
-    </w:p>
-    <w:p>
-      <w:pPr>
-        <w:rPr>
-          <w:i/>
-          <w:iCs/>
-        </w:rPr>
-      </w:pPr>
-      <w:r>
-        <w:rPr>
-          <w:i/>
-          <w:iCs/>
-        </w:rPr>
-        <w:t>Need to redo running of algorithms to match</w:t>
-      </w:r>
-      <w:r>
-        <w:rPr>
-          <w:i/>
-          <w:iCs/>
-        </w:rPr>
-        <w:t xml:space="preserve"> </w:t>
-      </w:r>
-    </w:p>
-    <w:p>
-      <w:r>
-        <w:t>S</w:t>
-      </w:r>
-      <w:r>
-        <w:t>ome figures have capitals……………</w:t>
-      </w:r>
-    </w:p>
-    <w:p>
-      <w:r>
-        <w:t xml:space="preserve">Need to do </w:t>
-      </w:r>
-      <w:proofErr w:type="gramStart"/>
-      <w:r>
-        <w:t>standardization  of</w:t>
-      </w:r>
-      <w:proofErr w:type="gramEnd"/>
-      <w:r>
-        <w:t xml:space="preserve"> training and test separately?</w:t>
+      <w:r>
+        <w:t xml:space="preserve">this is </w:t>
+      </w:r>
+      <w:r>
+        <w:t xml:space="preserve">the Adelie penguins, giving an accuracy of </w:t>
+      </w:r>
+      <w:r>
+        <w:t>43.49</w:t>
+      </w:r>
+      <w:r>
+        <w:t>%</w:t>
+      </w:r>
+      <w:r>
+        <w:t xml:space="preserve"> (</w:t>
+      </w:r>
+      <w:r>
+        <w:t>147/3</w:t>
+      </w:r>
+      <w:r>
+        <w:t>3</w:t>
+      </w:r>
+      <w:r>
+        <w:t>8</w:t>
+      </w:r>
+      <w:r>
+        <w:t>)</w:t>
+      </w:r>
+      <w:r>
+        <w:t xml:space="preserve">. </w:t>
       </w:r>
     </w:p>
     <w:p/>
     <w:tbl>
       <w:tblPr>
         <w:tblStyle w:val="TableGrid"/>
-        <w:tblpPr w:leftFromText="180" w:rightFromText="180" w:vertAnchor="text" w:horzAnchor="margin" w:tblpXSpec="right" w:tblpY="245"/>
+        <w:tblpPr w:leftFromText="180" w:rightFromText="180" w:vertAnchor="text" w:horzAnchor="page" w:tblpX="5673" w:tblpY="1158"/>
         <w:tblW w:w="0" w:type="auto"/>
         <w:tblLayout w:type="fixed"/>
         <w:tblCellMar>
@@ -4102,13 +4036,13 @@
         <w:tblLook w:val="04A0" w:firstRow="1" w:lastRow="0" w:firstColumn="1" w:lastColumn="0" w:noHBand="0" w:noVBand="1"/>
       </w:tblPr>
       <w:tblGrid>
-        <w:gridCol w:w="3256"/>
+        <w:gridCol w:w="3540"/>
         <w:gridCol w:w="850"/>
       </w:tblGrid>
       <w:tr>
         <w:tc>
           <w:tcPr>
-            <w:tcW w:w="4106" w:type="dxa"/>
+            <w:tcW w:w="4390" w:type="dxa"/>
             <w:gridSpan w:val="2"/>
             <w:tcBorders>
               <w:top w:val="nil"/>
@@ -4139,7 +4073,21 @@
                 <w:sz w:val="18"/>
                 <w:szCs w:val="18"/>
               </w:rPr>
-              <w:t xml:space="preserve"> Classification results - obtained from 10</w:t>
+              <w:t xml:space="preserve"> Classification </w:t>
+            </w:r>
+            <w:r>
+              <w:rPr>
+                <w:sz w:val="18"/>
+                <w:szCs w:val="18"/>
+              </w:rPr>
+              <w:t>accuracy</w:t>
+            </w:r>
+            <w:r>
+              <w:rPr>
+                <w:sz w:val="18"/>
+                <w:szCs w:val="18"/>
+              </w:rPr>
+              <w:t xml:space="preserve"> obtained from 10</w:t>
             </w:r>
             <w:r>
               <w:rPr>
@@ -4168,7 +4116,7 @@
       <w:tr>
         <w:tc>
           <w:tcPr>
-            <w:tcW w:w="3256" w:type="dxa"/>
+            <w:tcW w:w="3540" w:type="dxa"/>
             <w:tcBorders>
               <w:top w:val="single" w:sz="4" w:space="0" w:color="auto"/>
               <w:right w:val="nil"/>
@@ -4226,7 +4174,7 @@
       <w:tr>
         <w:tc>
           <w:tcPr>
-            <w:tcW w:w="3256" w:type="dxa"/>
+            <w:tcW w:w="3540" w:type="dxa"/>
             <w:tcBorders>
               <w:right w:val="nil"/>
             </w:tcBorders>
@@ -4281,7 +4229,7 @@
       <w:tr>
         <w:tc>
           <w:tcPr>
-            <w:tcW w:w="3256" w:type="dxa"/>
+            <w:tcW w:w="3540" w:type="dxa"/>
             <w:tcBorders>
               <w:right w:val="nil"/>
             </w:tcBorders>
@@ -4354,7 +4302,7 @@
       <w:tr>
         <w:tc>
           <w:tcPr>
-            <w:tcW w:w="3256" w:type="dxa"/>
+            <w:tcW w:w="3540" w:type="dxa"/>
             <w:tcBorders>
               <w:right w:val="nil"/>
             </w:tcBorders>
@@ -4396,7 +4344,14 @@
                 <w:sz w:val="18"/>
                 <w:szCs w:val="18"/>
               </w:rPr>
-              <w:t xml:space="preserve">no flipper length, </w:t>
+              <w:t>no flipper length</w:t>
+            </w:r>
+            <w:r>
+              <w:rPr>
+                <w:sz w:val="18"/>
+                <w:szCs w:val="18"/>
+              </w:rPr>
+              <w:t xml:space="preserve">, no </w:t>
             </w:r>
             <w:r>
               <w:rPr>
@@ -4433,14 +4388,7 @@
                 <w:sz w:val="18"/>
                 <w:szCs w:val="18"/>
               </w:rPr>
-              <w:t>8.</w:t>
-            </w:r>
-            <w:r>
-              <w:rPr>
-                <w:sz w:val="18"/>
-                <w:szCs w:val="18"/>
-              </w:rPr>
-              <w:t>60</w:t>
+              <w:t>8.60</w:t>
             </w:r>
             <w:r>
               <w:rPr>
@@ -4455,7 +4403,7 @@
       <w:tr>
         <w:tc>
           <w:tcPr>
-            <w:tcW w:w="3256" w:type="dxa"/>
+            <w:tcW w:w="3540" w:type="dxa"/>
             <w:tcBorders>
               <w:right w:val="nil"/>
             </w:tcBorders>
@@ -4502,14 +4450,7 @@
                 <w:sz w:val="18"/>
                 <w:szCs w:val="18"/>
               </w:rPr>
-              <w:t>.</w:t>
-            </w:r>
-            <w:r>
-              <w:rPr>
-                <w:sz w:val="18"/>
-                <w:szCs w:val="18"/>
-              </w:rPr>
-              <w:t>68</w:t>
+              <w:t>.68</w:t>
             </w:r>
             <w:r>
               <w:rPr>
@@ -4524,7 +4465,7 @@
       <w:tr>
         <w:tc>
           <w:tcPr>
-            <w:tcW w:w="3256" w:type="dxa"/>
+            <w:tcW w:w="3540" w:type="dxa"/>
             <w:tcBorders>
               <w:right w:val="nil"/>
             </w:tcBorders>
@@ -4555,7 +4496,14 @@
                 <w:sz w:val="18"/>
                 <w:szCs w:val="18"/>
               </w:rPr>
-              <w:t>, body mass</w:t>
+              <w:t>, no</w:t>
+            </w:r>
+            <w:r>
+              <w:rPr>
+                <w:sz w:val="18"/>
+                <w:szCs w:val="18"/>
+              </w:rPr>
+              <w:t xml:space="preserve"> body mass</w:t>
             </w:r>
           </w:p>
         </w:tc>
@@ -4600,7 +4548,7 @@
       <w:tr>
         <w:tc>
           <w:tcPr>
-            <w:tcW w:w="3256" w:type="dxa"/>
+            <w:tcW w:w="3540" w:type="dxa"/>
             <w:tcBorders>
               <w:right w:val="nil"/>
             </w:tcBorders>
@@ -4626,7 +4574,21 @@
                 <w:sz w:val="18"/>
                 <w:szCs w:val="18"/>
               </w:rPr>
-              <w:t xml:space="preserve">-means, all features </w:t>
+              <w:t xml:space="preserve">-means, all </w:t>
+            </w:r>
+            <w:r>
+              <w:rPr>
+                <w:sz w:val="18"/>
+                <w:szCs w:val="18"/>
+              </w:rPr>
+              <w:t xml:space="preserve">numerical </w:t>
+            </w:r>
+            <w:r>
+              <w:rPr>
+                <w:sz w:val="18"/>
+                <w:szCs w:val="18"/>
+              </w:rPr>
+              <w:t xml:space="preserve">features </w:t>
             </w:r>
           </w:p>
         </w:tc>
@@ -4657,7 +4619,7 @@
       <w:tr>
         <w:tc>
           <w:tcPr>
-            <w:tcW w:w="3256" w:type="dxa"/>
+            <w:tcW w:w="3540" w:type="dxa"/>
             <w:tcBorders>
               <w:right w:val="nil"/>
             </w:tcBorders>
@@ -4714,7 +4676,7 @@
       <w:tr>
         <w:tc>
           <w:tcPr>
-            <w:tcW w:w="3256" w:type="dxa"/>
+            <w:tcW w:w="3540" w:type="dxa"/>
             <w:tcBorders>
               <w:right w:val="nil"/>
             </w:tcBorders>
@@ -4738,7 +4700,14 @@
                 <w:sz w:val="18"/>
                 <w:szCs w:val="18"/>
               </w:rPr>
-              <w:t>, no island, no body mass</w:t>
+              <w:t xml:space="preserve">, </w:t>
+            </w:r>
+            <w:r>
+              <w:rPr>
+                <w:sz w:val="18"/>
+                <w:szCs w:val="18"/>
+              </w:rPr>
+              <w:t>bill depth, flipper length, bill length</w:t>
             </w:r>
           </w:p>
         </w:tc>
@@ -4761,7 +4730,21 @@
                 <w:sz w:val="18"/>
                 <w:szCs w:val="18"/>
               </w:rPr>
-              <w:t>98.60%</w:t>
+              <w:t>9</w:t>
+            </w:r>
+            <w:r>
+              <w:rPr>
+                <w:sz w:val="18"/>
+                <w:szCs w:val="18"/>
+              </w:rPr>
+              <w:t>8.56</w:t>
+            </w:r>
+            <w:r>
+              <w:rPr>
+                <w:sz w:val="18"/>
+                <w:szCs w:val="18"/>
+              </w:rPr>
+              <w:t>%</w:t>
             </w:r>
           </w:p>
         </w:tc>
@@ -4769,7 +4752,7 @@
       <w:tr>
         <w:tc>
           <w:tcPr>
-            <w:tcW w:w="3256" w:type="dxa"/>
+            <w:tcW w:w="3540" w:type="dxa"/>
             <w:tcBorders>
               <w:right w:val="nil"/>
             </w:tcBorders>
@@ -4793,7 +4776,21 @@
                 <w:sz w:val="18"/>
                 <w:szCs w:val="18"/>
               </w:rPr>
-              <w:t>, no body mass</w:t>
+              <w:t xml:space="preserve">, </w:t>
+            </w:r>
+            <w:r>
+              <w:rPr>
+                <w:sz w:val="18"/>
+                <w:szCs w:val="18"/>
+              </w:rPr>
+              <w:t>bill depth, flipper length, bill length</w:t>
+            </w:r>
+            <w:r>
+              <w:rPr>
+                <w:sz w:val="18"/>
+                <w:szCs w:val="18"/>
+              </w:rPr>
+              <w:t>, sex</w:t>
             </w:r>
           </w:p>
         </w:tc>
@@ -4816,136 +4813,26 @@
                 <w:sz w:val="18"/>
                 <w:szCs w:val="18"/>
               </w:rPr>
-              <w:t>98.37%</w:t>
+              <w:t>98.</w:t>
+            </w:r>
+            <w:r>
+              <w:rPr>
+                <w:sz w:val="18"/>
+                <w:szCs w:val="18"/>
+              </w:rPr>
+              <w:t>78</w:t>
+            </w:r>
+            <w:r>
+              <w:rPr>
+                <w:sz w:val="18"/>
+                <w:szCs w:val="18"/>
+              </w:rPr>
+              <w:t>%</w:t>
             </w:r>
           </w:p>
         </w:tc>
       </w:tr>
     </w:tbl>
-    <w:p>
-      <w:pPr>
-        <w:rPr>
-          <w:b/>
-          <w:bCs/>
-        </w:rPr>
-      </w:pPr>
-      <w:r>
-        <w:rPr>
-          <w:b/>
-          <w:bCs/>
-        </w:rPr>
-        <w:t>Analysis</w:t>
-      </w:r>
-    </w:p>
-    <w:p/>
-    <w:p>
-      <w:r>
-        <w:t>A</w:t>
-      </w:r>
-      <w:r>
-        <w:t xml:space="preserve"> baseline </w:t>
-      </w:r>
-      <w:r>
-        <w:t xml:space="preserve">is </w:t>
-      </w:r>
-      <w:r>
-        <w:t xml:space="preserve">used to </w:t>
-      </w:r>
-      <w:r>
-        <w:t xml:space="preserve">demonstrate </w:t>
-      </w:r>
-      <w:r>
-        <w:t xml:space="preserve">performance improvements achieved by the </w:t>
-      </w:r>
-      <w:r>
-        <w:t xml:space="preserve">AI methods </w:t>
-      </w:r>
-      <w:r>
-        <w:t xml:space="preserve">being considered. </w:t>
-      </w:r>
-      <w:r>
-        <w:t xml:space="preserve">If the performance cannot be improved significantly above that of the baseline, this may indicate that the </w:t>
-      </w:r>
-      <w:r>
-        <w:t xml:space="preserve">method is not </w:t>
-      </w:r>
-      <w:r>
-        <w:t xml:space="preserve">suitable or that the problem </w:t>
-      </w:r>
-      <w:r>
-        <w:t xml:space="preserve">itself </w:t>
-      </w:r>
-      <w:r>
-        <w:t>is particularly intractable.</w:t>
-      </w:r>
-      <w:r>
-        <w:t xml:space="preserve"> In a classification problem, the baseline </w:t>
-      </w:r>
-      <w:r>
-        <w:t xml:space="preserve">method is often simply to select </w:t>
-      </w:r>
-      <w:r>
-        <w:t xml:space="preserve">the most frequent </w:t>
-      </w:r>
-      <w:r>
-        <w:t xml:space="preserve">class </w:t>
-      </w:r>
-      <w:r>
-        <w:t xml:space="preserve">in the </w:t>
-      </w:r>
-      <w:r>
-        <w:t>observations</w:t>
-      </w:r>
-      <w:r>
-        <w:t xml:space="preserve"> and</w:t>
-      </w:r>
-      <w:r>
-        <w:t>,</w:t>
-      </w:r>
-      <w:r>
-        <w:t xml:space="preserve"> i</w:t>
-      </w:r>
-      <w:r>
-        <w:t xml:space="preserve">n this </w:t>
-      </w:r>
-      <w:r>
-        <w:t>work,</w:t>
-      </w:r>
-      <w:r>
-        <w:t xml:space="preserve"> </w:t>
-      </w:r>
-      <w:r>
-        <w:t xml:space="preserve">this is </w:t>
-      </w:r>
-      <w:r>
-        <w:t xml:space="preserve">the Adelie penguins, giving an accuracy of </w:t>
-      </w:r>
-      <w:r>
-        <w:t>43.49</w:t>
-      </w:r>
-      <w:r>
-        <w:t>%</w:t>
-      </w:r>
-      <w:r>
-        <w:t xml:space="preserve"> (</w:t>
-      </w:r>
-      <w:r>
-        <w:t>147/3</w:t>
-      </w:r>
-      <w:r>
-        <w:t>3</w:t>
-      </w:r>
-      <w:r>
-        <w:t>8</w:t>
-      </w:r>
-      <w:r>
-        <w:t>)</w:t>
-      </w:r>
-      <w:r>
-        <w:t xml:space="preserve">. </w:t>
-      </w:r>
-    </w:p>
-    <w:p/>
     <w:p>
       <w:pPr>
         <w:rPr>
@@ -5087,10 +4974,7 @@
         <w:t>k</w:t>
       </w:r>
       <w:r>
-        <w:t xml:space="preserve"> </w:t>
-      </w:r>
-      <w:r>
-        <w:t xml:space="preserve">may </w:t>
+        <w:t xml:space="preserve"> may </w:t>
       </w:r>
       <w:r>
         <w:t xml:space="preserve">have allowed </w:t>
@@ -5108,10 +4992,7 @@
       </w:r>
       <w:proofErr w:type="spellEnd"/>
       <w:r>
-        <w:t xml:space="preserve"> </w:t>
-      </w:r>
-      <w:r>
-        <w:t>to improve in terms of its generalization.</w:t>
+        <w:t xml:space="preserve"> to improve in terms of its generalization.</w:t>
       </w:r>
     </w:p>
     <w:p/>
@@ -5223,7 +5104,6 @@
           <w:i/>
           <w:iCs/>
         </w:rPr>
-        <w:lastRenderedPageBreak/>
         <w:t>Unsupervised</w:t>
       </w:r>
       <w:r>
@@ -5335,16 +5215,7 @@
         <w:t xml:space="preserve"> clusters with classes. </w:t>
       </w:r>
       <w:r>
-        <w:t>O</w:t>
-      </w:r>
-      <w:r>
-        <w:t xml:space="preserve">nly the numerical </w:t>
-      </w:r>
-      <w:r>
-        <w:t>features</w:t>
-      </w:r>
-      <w:r>
-        <w:t xml:space="preserve"> were included in the </w:t>
+        <w:t xml:space="preserve">Only the numerical features were included in the </w:t>
       </w:r>
       <w:r>
         <w:rPr>
@@ -5354,10 +5225,7 @@
         <w:t>k</w:t>
       </w:r>
       <w:r>
-        <w:t>-means analysis</w:t>
-      </w:r>
-      <w:r>
-        <w:t xml:space="preserve"> as it is not able to deal with </w:t>
+        <w:t xml:space="preserve">-means analysis as it is not able to deal with </w:t>
       </w:r>
       <w:r>
         <w:t xml:space="preserve">unordered </w:t>
@@ -5374,16 +5242,7 @@
     </w:p>
     <w:p>
       <w:r>
-        <w:t xml:space="preserve">The </w:t>
-      </w:r>
-      <w:r>
-        <w:t>number of clusters</w:t>
-      </w:r>
-      <w:r>
-        <w:t xml:space="preserve"> </w:t>
-      </w:r>
-      <w:r>
-        <w:t>(</w:t>
+        <w:t>The number of clusters (</w:t>
       </w:r>
       <w:r>
         <w:rPr>
@@ -5393,10 +5252,7 @@
         <w:t>k</w:t>
       </w:r>
       <w:r>
-        <w:t xml:space="preserve">) </w:t>
-      </w:r>
-      <w:r>
-        <w:t xml:space="preserve">was selected using both </w:t>
+        <w:t xml:space="preserve">) was selected using both </w:t>
       </w:r>
       <w:r>
         <w:t xml:space="preserve">the elbow </w:t>
@@ -5550,8 +5406,9 @@
                 <w:bCs/>
                 <w:noProof/>
               </w:rPr>
+              <w:lastRenderedPageBreak/>
               <w:drawing>
-                <wp:inline distT="0" distB="0" distL="0" distR="0" wp14:anchorId="22B208AE" wp14:editId="1525D7C7">
+                <wp:inline distT="0" distB="0" distL="0" distR="0" wp14:anchorId="22B208AE" wp14:editId="74E5D8CA">
                   <wp:extent cx="2888815" cy="1862459"/>
                   <wp:effectExtent l="0" t="0" r="6985" b="4445"/>
                   <wp:docPr id="1185957280" name="Picture 2"/>
@@ -5616,7 +5473,7 @@
                 <w:noProof/>
               </w:rPr>
               <w:drawing>
-                <wp:inline distT="0" distB="0" distL="0" distR="0" wp14:anchorId="53FABD45" wp14:editId="52AEC0C3">
+                <wp:inline distT="0" distB="0" distL="0" distR="0" wp14:anchorId="53FABD45" wp14:editId="78D094B5">
                   <wp:extent cx="2861761" cy="1819476"/>
                   <wp:effectExtent l="0" t="0" r="0" b="0"/>
                   <wp:docPr id="448185165" name="Picture 3"/>
@@ -6234,7 +6091,10 @@
         <w:t xml:space="preserve"> CVA </w:t>
       </w:r>
       <w:r>
-        <w:t xml:space="preserve">approach, </w:t>
+        <w:t>approach</w:t>
+      </w:r>
+      <w:r>
+        <w:t xml:space="preserve"> that involves </w:t>
       </w:r>
       <w:r>
         <w:t xml:space="preserve">using </w:t>
@@ -6300,19 +6160,25 @@
         <w:t xml:space="preserve">classification approaches that are often applied </w:t>
       </w:r>
       <w:r>
-        <w:t xml:space="preserve">with little underlying </w:t>
+        <w:t>with</w:t>
+      </w:r>
+      <w:r>
+        <w:t xml:space="preserve"> limited </w:t>
+      </w:r>
+      <w:r>
+        <w:t>knowledge of the method adopted</w:t>
+      </w:r>
+      <w:r>
+        <w:t xml:space="preserve"> and </w:t>
+      </w:r>
+      <w:r>
+        <w:t xml:space="preserve">little underlying </w:t>
       </w:r>
       <w:r>
         <w:t xml:space="preserve">insight into the nature of </w:t>
       </w:r>
       <w:r>
-        <w:t xml:space="preserve">the data or </w:t>
-      </w:r>
-      <w:r>
-        <w:t xml:space="preserve">knowledge of </w:t>
-      </w:r>
-      <w:r>
-        <w:t>the method adopted</w:t>
+        <w:t>the data</w:t>
       </w:r>
       <w:r>
         <w:t>. The drawback</w:t>
@@ -6338,8 +6204,6 @@
       <w:r>
         <w:t xml:space="preserve"> will become more difficult to </w:t>
       </w:r>
-    </w:p>
-    <w:p>
       <w:r>
         <w:t xml:space="preserve">apply </w:t>
       </w:r>
@@ -6357,6 +6221,95 @@
       </w:r>
     </w:p>
     <w:p/>
+    <w:p>
+      <w:r>
+        <w:t xml:space="preserve">Application of CVA to the Penguin dataset is illustrated in Figure 5. Figure 5(a) </w:t>
+      </w:r>
+      <w:r>
+        <w:t>shows</w:t>
+      </w:r>
+      <w:r>
+        <w:t xml:space="preserve"> the relationship between </w:t>
+      </w:r>
+      <w:r>
+        <w:rPr>
+          <w:i/>
+          <w:iCs/>
+          <w:noProof/>
+        </w:rPr>
+        <w:t xml:space="preserve">bill depth </w:t>
+      </w:r>
+      <w:r>
+        <w:rPr>
+          <w:noProof/>
+        </w:rPr>
+        <w:t xml:space="preserve">and </w:t>
+      </w:r>
+      <w:r>
+        <w:rPr>
+          <w:i/>
+          <w:iCs/>
+          <w:noProof/>
+        </w:rPr>
+        <w:t>flipper length</w:t>
+      </w:r>
+      <w:r>
+        <w:rPr>
+          <w:noProof/>
+        </w:rPr>
+        <w:t xml:space="preserve"> </w:t>
+      </w:r>
+      <w:r>
+        <w:rPr>
+          <w:noProof/>
+        </w:rPr>
+        <w:t xml:space="preserve">and SVM is used to find a suitable line that separates Gentoo from the other two species. </w:t>
+      </w:r>
+      <w:r>
+        <w:t>Figure 5(</w:t>
+      </w:r>
+      <w:r>
+        <w:t>b</w:t>
+      </w:r>
+      <w:r>
+        <w:t>)</w:t>
+      </w:r>
+      <w:r>
+        <w:t xml:space="preserve"> then shows a second SVM line that best separates Adelie a</w:t>
+      </w:r>
+      <w:r>
+        <w:t>n</w:t>
+      </w:r>
+      <w:r>
+        <w:t xml:space="preserve">d Chinstrap using </w:t>
+      </w:r>
+      <w:r>
+        <w:rPr>
+          <w:i/>
+          <w:iCs/>
+        </w:rPr>
+        <w:t>bill length</w:t>
+      </w:r>
+      <w:r>
+        <w:t xml:space="preserve"> and </w:t>
+      </w:r>
+      <w:r>
+        <w:rPr>
+          <w:i/>
+          <w:iCs/>
+        </w:rPr>
+        <w:t>bill depth</w:t>
+      </w:r>
+      <w:r>
+        <w:t xml:space="preserve">. </w:t>
+      </w:r>
+      <w:r>
+        <w:t>SVM can be used to classify the Penguin species and the results are shown in Table 4</w:t>
+      </w:r>
+      <w:r>
+        <w:t>. A further simple improvement was to develop two separate SVM models, one for male and a second for female penguins. A small improvement in accuracy was apparent using this approach.</w:t>
+      </w:r>
+    </w:p>
     <w:tbl>
       <w:tblPr>
         <w:tblStyle w:val="TableGrid"/>
@@ -6462,7 +6415,7 @@
                 <w:noProof/>
               </w:rPr>
               <w:drawing>
-                <wp:inline distT="0" distB="0" distL="0" distR="0" wp14:anchorId="47F0029D" wp14:editId="4E3AC54B">
+                <wp:inline distT="0" distB="0" distL="0" distR="0" wp14:anchorId="47F0029D" wp14:editId="4115B514">
                   <wp:extent cx="2621143" cy="1849120"/>
                   <wp:effectExtent l="0" t="0" r="8255" b="0"/>
                   <wp:docPr id="417075720" name="Picture 3"/>
@@ -6538,7 +6491,6 @@
                 <w:sz w:val="18"/>
                 <w:szCs w:val="18"/>
               </w:rPr>
-              <w:lastRenderedPageBreak/>
               <w:t>(a)</w:t>
             </w:r>
             <w:r>
@@ -6549,6 +6501,7 @@
               </w:rPr>
               <w:t xml:space="preserve"> </w:t>
             </w:r>
+            <w:bookmarkStart w:id="1" w:name="_Hlk164882790"/>
             <w:r>
               <w:rPr>
                 <w:i/>
@@ -6583,7 +6536,16 @@
                 <w:sz w:val="18"/>
                 <w:szCs w:val="18"/>
               </w:rPr>
-              <w:t xml:space="preserve"> allow Gentoo to be distingushed from the remaining species</w:t>
+              <w:t xml:space="preserve"> </w:t>
+            </w:r>
+            <w:bookmarkEnd w:id="1"/>
+            <w:r>
+              <w:rPr>
+                <w:noProof/>
+                <w:sz w:val="18"/>
+                <w:szCs w:val="18"/>
+              </w:rPr>
+              <w:t>allow Gentoo to be distingushed from the remaining species</w:t>
             </w:r>
           </w:p>
         </w:tc>
@@ -6636,6 +6598,7 @@
               </w:rPr>
               <w:t xml:space="preserve"> </w:t>
             </w:r>
+            <w:bookmarkStart w:id="2" w:name="_Hlk164883902"/>
             <w:r>
               <w:rPr>
                 <w:i/>
@@ -6670,7 +6633,16 @@
                 <w:sz w:val="18"/>
                 <w:szCs w:val="18"/>
               </w:rPr>
-              <w:t xml:space="preserve"> allow the </w:t>
+              <w:t xml:space="preserve"> allo</w:t>
+            </w:r>
+            <w:bookmarkEnd w:id="2"/>
+            <w:r>
+              <w:rPr>
+                <w:noProof/>
+                <w:sz w:val="18"/>
+                <w:szCs w:val="18"/>
+              </w:rPr>
+              <w:t xml:space="preserve">w the </w:t>
             </w:r>
             <w:r>
               <w:rPr>
@@ -6715,6 +6687,7 @@
                 <w:sz w:val="18"/>
                 <w:szCs w:val="18"/>
               </w:rPr>
+              <w:lastRenderedPageBreak/>
               <w:t xml:space="preserve">Figure </w:t>
             </w:r>
             <w:r>
@@ -6748,6 +6721,41 @@
                 <w:szCs w:val="18"/>
               </w:rPr>
               <w:t>……………</w:t>
+            </w:r>
+            <w:r>
+              <w:rPr>
+                <w:sz w:val="18"/>
+                <w:szCs w:val="18"/>
+              </w:rPr>
+              <w:t xml:space="preserve"> male 99.73%  female 97.82%  ( 170*</w:t>
+            </w:r>
+            <w:r>
+              <w:rPr>
+                <w:sz w:val="18"/>
+                <w:szCs w:val="18"/>
+              </w:rPr>
+              <w:t>99.73</w:t>
+            </w:r>
+            <w:r>
+              <w:rPr>
+                <w:sz w:val="18"/>
+                <w:szCs w:val="18"/>
+              </w:rPr>
+              <w:t xml:space="preserve"> + 168*</w:t>
+            </w:r>
+            <w:r>
+              <w:rPr>
+                <w:sz w:val="18"/>
+                <w:szCs w:val="18"/>
+              </w:rPr>
+              <w:t>97.82</w:t>
+            </w:r>
+            <w:r>
+              <w:rPr>
+                <w:sz w:val="18"/>
+                <w:szCs w:val="18"/>
+              </w:rPr>
+              <w:t>)/ 338 =98.78</w:t>
             </w:r>
           </w:p>
         </w:tc>
@@ -6777,6 +6785,30 @@
         <w:t xml:space="preserve"> – apply to k means and mine</w:t>
       </w:r>
     </w:p>
+    <w:p>
+      <w:pPr>
+        <w:rPr>
+          <w:i/>
+          <w:iCs/>
+        </w:rPr>
+      </w:pPr>
+      <w:proofErr w:type="spellStart"/>
+      <w:r>
+        <w:rPr>
+          <w:i/>
+          <w:iCs/>
+        </w:rPr>
+        <w:t>Metaparams</w:t>
+      </w:r>
+      <w:proofErr w:type="spellEnd"/>
+      <w:r>
+        <w:rPr>
+          <w:i/>
+          <w:iCs/>
+        </w:rPr>
+        <w:t xml:space="preserve"> for SVM?</w:t>
+      </w:r>
+    </w:p>
     <w:p/>
     <w:p>
       <w:r>
@@ -6984,11 +7016,11 @@
         <w:t>imputed sex attribute</w:t>
       </w:r>
       <w:r>
-        <w:t xml:space="preserve"> value. The remaining four records failed under both hypothesis tests and these were removed from the dataset. </w:t>
+        <w:t xml:space="preserve"> value. The remaining four records failed under both hypothesis tests and these were removed from the dataset. The cleaned dataset was used for the subsequent visualization and data analysis presented here and </w:t>
       </w:r>
       <w:r>
         <w:lastRenderedPageBreak/>
-        <w:t>The cleaned dataset was used for the subsequent visualization and data analysis presented here and consists of 338 records made up of 147 Adelie penguins (74 male, 73 female), 68 Chinstrap penguins (34 male, 34 female) and 123 Gentoo penguins (62 male, 61 female).</w:t>
+        <w:t>consists of 338 records made up of 147 Adelie penguins (74 male, 73 female), 68 Chinstrap penguins (34 male, 34 female) and 123 Gentoo penguins (62 male, 61 female).</w:t>
       </w:r>
     </w:p>
     <w:p>
@@ -8193,8 +8225,11 @@
     <w:p/>
     <w:p>
       <w:r>
+        <w:t xml:space="preserve">A random forest is a collection of decision trees; each tree being trained separately on a subset of the training data using a subset of features. Decision tree training builds a set of nodes each defining </w:t>
+      </w:r>
+      <w:r>
         <w:lastRenderedPageBreak/>
-        <w:t>A random forest is a collection of decision trees; each tree being trained separately on a subset of the training data using a subset of features. Decision tree training builds a set of nodes each defining a test on selected feature value to determine which output branch to follow. The CART (classification and regression tree) algorithm is often used to determine which feature to use at the node and one of a range of possible methods to assess the quality of the split. Table 3 shows… Comments?</w:t>
+        <w:t>a test on selected feature value to determine which output branch to follow. The CART (classification and regression tree) algorithm is often used to determine which feature to use at the node and one of a range of possible methods to assess the quality of the split. Table 3 shows… Comments?</w:t>
       </w:r>
     </w:p>
     <w:p/>
@@ -8482,20 +8517,20 @@
     </w:p>
     <w:p>
       <w:r>
+        <w:t>\</w:t>
+      </w:r>
+      <w:proofErr w:type="gramStart"/>
+      <w:r>
+        <w:t>item</w:t>
+      </w:r>
+      <w:proofErr w:type="gramEnd"/>
+      <w:r>
+        <w:t xml:space="preserve"> Initial description of the data, including some graphs or other approaches to visualisation. 6 marks.</w:t>
+      </w:r>
+    </w:p>
+    <w:p>
+      <w:r>
         <w:lastRenderedPageBreak/>
-        <w:t>\</w:t>
-      </w:r>
-      <w:proofErr w:type="gramStart"/>
-      <w:r>
-        <w:t>item</w:t>
-      </w:r>
-      <w:proofErr w:type="gramEnd"/>
-      <w:r>
-        <w:t xml:space="preserve"> Initial description of the data, including some graphs or other approaches to visualisation. 6 marks.</w:t>
-      </w:r>
-    </w:p>
-    <w:p>
-      <w:r>
         <w:t>\</w:t>
       </w:r>
       <w:proofErr w:type="gramStart"/>
@@ -8845,7 +8880,6 @@
     </w:p>
     <w:p>
       <w:r>
-        <w:lastRenderedPageBreak/>
         <w:t>conditioned on LaTeX, so it is best not to try to override the look of</w:t>
       </w:r>
     </w:p>

--- a/report.docx
+++ b/report.docx
@@ -730,6 +730,9 @@
       </w:r>
       <w:r>
         <w:t xml:space="preserve">of </w:t>
+      </w:r>
+      <w:r>
+        <w:t xml:space="preserve">the </w:t>
       </w:r>
       <w:r>
         <w:t xml:space="preserve">physical </w:t>
@@ -1080,27 +1083,41 @@
           <w:b/>
           <w:bCs/>
         </w:rPr>
-        <w:t>Data cleaning - missing values</w:t>
+        <w:t>Data cleaning</w:t>
       </w:r>
       <w:r>
         <w:rPr>
           <w:b/>
           <w:bCs/>
         </w:rPr>
-        <w:t>,</w:t>
+        <w:t xml:space="preserve"> and preparation</w:t>
       </w:r>
       <w:r>
         <w:rPr>
           <w:b/>
           <w:bCs/>
         </w:rPr>
-        <w:t xml:space="preserve"> standardization</w:t>
+        <w:t xml:space="preserve"> - missing values</w:t>
       </w:r>
       <w:r>
         <w:rPr>
           <w:b/>
           <w:bCs/>
         </w:rPr>
+        <w:t>,</w:t>
+      </w:r>
+      <w:r>
+        <w:rPr>
+          <w:b/>
+          <w:bCs/>
+        </w:rPr>
+        <w:t xml:space="preserve"> standardization</w:t>
+      </w:r>
+      <w:r>
+        <w:rPr>
+          <w:b/>
+          <w:bCs/>
+        </w:rPr>
         <w:t xml:space="preserve"> and data imbalance</w:t>
       </w:r>
     </w:p>
@@ -1159,13 +1176,13 @@
         <w:t xml:space="preserve"> feature</w:t>
       </w:r>
       <w:r>
-        <w:t xml:space="preserve"> and </w:t>
-      </w:r>
-      <w:r>
-        <w:t xml:space="preserve">so </w:t>
-      </w:r>
-      <w:r>
-        <w:t xml:space="preserve">imputation would be unlikely to be reliable. The remaining nine </w:t>
+        <w:t xml:space="preserve"> and imputation </w:t>
+      </w:r>
+      <w:r>
+        <w:t>is</w:t>
+      </w:r>
+      <w:r>
+        <w:t xml:space="preserve"> unlikely to be reliable. The remaining nine </w:t>
       </w:r>
       <w:r>
         <w:t>records</w:t>
@@ -1515,22 +1532,37 @@
         <w:t xml:space="preserve"> </w:t>
       </w:r>
       <w:r>
-        <w:t xml:space="preserve">the four numerical attributes independently </w:t>
-      </w:r>
-      <w:r>
-        <w:t>(modify</w:t>
-      </w:r>
-      <w:r>
-        <w:t>ing</w:t>
+        <w:t>the four numerical attributes independently</w:t>
+      </w:r>
+      <w:r>
+        <w:t xml:space="preserve"> (to give </w:t>
+      </w:r>
+      <w:r>
+        <w:t>zero mean and unity standard deviation</w:t>
+      </w:r>
+      <w:r>
+        <w:t xml:space="preserve">). </w:t>
+      </w:r>
+      <w:r>
+        <w:t>Note that such</w:t>
+      </w:r>
+      <w:r>
+        <w:t xml:space="preserve"> calculations use only the statistics of the training </w:t>
+      </w:r>
+      <w:r>
+        <w:t>sets</w:t>
+      </w:r>
+      <w:r>
+        <w:t>,</w:t>
       </w:r>
       <w:r>
         <w:t xml:space="preserve"> </w:t>
       </w:r>
       <w:r>
-        <w:t xml:space="preserve">separately the training and test sets </w:t>
-      </w:r>
-      <w:r>
-        <w:t>to have zero mean and unity standard deviation)</w:t>
+        <w:t>yet standardization is applied to all the da</w:t>
+      </w:r>
+      <w:r>
+        <w:t>ta</w:t>
       </w:r>
       <w:r>
         <w:t>.</w:t>
@@ -1709,7 +1741,7 @@
                 <w:noProof/>
               </w:rPr>
               <w:drawing>
-                <wp:inline distT="0" distB="0" distL="0" distR="0" wp14:anchorId="0F904CAD" wp14:editId="2DDA4A30">
+                <wp:inline distT="0" distB="0" distL="0" distR="0" wp14:anchorId="0F904CAD" wp14:editId="779AD957">
                   <wp:extent cx="2409457" cy="1665026"/>
                   <wp:effectExtent l="0" t="0" r="0" b="0"/>
                   <wp:docPr id="1555300898" name="Picture 1"/>
@@ -1832,7 +1864,13 @@
     </w:tbl>
     <w:p>
       <w:r>
-        <w:t xml:space="preserve">all the islands) are normally distributed and an ANOVA test confirmed that their physical characteristics are not significantly influenced by the island inhabited. Consequently, the </w:t>
+        <w:t xml:space="preserve">all the islands) are normally distributed and an ANOVA test confirmed that their physical characteristics are not significantly influenced by the island inhabited. Consequently, </w:t>
+      </w:r>
+      <w:r>
+        <w:t xml:space="preserve">it was considered unlikely that </w:t>
+      </w:r>
+      <w:r>
+        <w:t xml:space="preserve">the </w:t>
       </w:r>
       <w:r>
         <w:rPr>
@@ -1842,7 +1880,7 @@
         <w:t>island</w:t>
       </w:r>
       <w:r>
-        <w:t xml:space="preserve"> is unlikely to be a confounding factor in the dataset.</w:t>
+        <w:t xml:space="preserve"> is a confounding factor in the dataset.</w:t>
       </w:r>
     </w:p>
     <w:p/>
@@ -2133,7 +2171,13 @@
         <w:t>1</w:t>
       </w:r>
       <w:r>
-        <w:t xml:space="preserve"> shows there is a difference in the body mass</w:t>
+        <w:t xml:space="preserve"> </w:t>
+      </w:r>
+      <w:r>
+        <w:t xml:space="preserve">above </w:t>
+      </w:r>
+      <w:r>
+        <w:t>shows there is a difference in the body mass</w:t>
       </w:r>
       <w:r>
         <w:t>es</w:t>
@@ -2307,41 +2351,36 @@
         <w:t>and</w:t>
       </w:r>
       <w:r>
-        <w:t xml:space="preserve"> novel</w:t>
-      </w:r>
-      <w:r>
         <w:t xml:space="preserve"> </w:t>
+      </w:r>
+      <w:r>
+        <w:t xml:space="preserve">a </w:t>
+      </w:r>
+      <w:r>
+        <w:t>novel</w:t>
+      </w:r>
+      <w:r>
+        <w:t xml:space="preserve"> approach that uses insights found from visualization</w:t>
+      </w:r>
+      <w:r>
+        <w:t>s</w:t>
+      </w:r>
+      <w:r>
+        <w:t xml:space="preserve"> combined with two-dimensional linear classifications using Support Vector Machines (SVMs)</w:t>
+      </w:r>
+      <w:r>
+        <w:t>.</w:t>
       </w:r>
     </w:p>
     <w:p>
       <w:pPr>
         <w:widowControl w:val="0"/>
       </w:pPr>
-      <w:r>
-        <w:t xml:space="preserve">manual </w:t>
-      </w:r>
-      <w:r>
-        <w:t>approach that uses insights found from visualization</w:t>
-      </w:r>
-      <w:r>
-        <w:t>s</w:t>
-      </w:r>
-      <w:r>
-        <w:t xml:space="preserve"> combined with two-dimensional linear classifications using Support Vector Machines (SVMs)</w:t>
-      </w:r>
-      <w:r>
-        <w:t>.</w:t>
-      </w:r>
     </w:p>
     <w:p>
       <w:pPr>
         <w:widowControl w:val="0"/>
       </w:pPr>
-    </w:p>
-    <w:p>
-      <w:pPr>
-        <w:widowControl w:val="0"/>
-      </w:pPr>
       <w:r>
         <w:t>To maximize performance and to reduce overfitting, training was carried out using ‘holdout validation’ [ref], with 20%</w:t>
       </w:r>
@@ -2403,10 +2442,34 @@
         <w:t>methods used.</w:t>
       </w:r>
       <w:r>
-        <w:t xml:space="preserve"> Scikit-Learn provides a range of pseudo random procedures for determining the test set and folds and a 100 </w:t>
-      </w:r>
-      <w:r>
-        <w:t xml:space="preserve">(indices 1 to 100) </w:t>
+        <w:t xml:space="preserve"> Scikit-Learn provides a range of pseudo</w:t>
+      </w:r>
+      <w:r>
+        <w:t>-</w:t>
+      </w:r>
+      <w:r>
+        <w:t xml:space="preserve">random procedures for determining </w:t>
+      </w:r>
+      <w:r>
+        <w:t xml:space="preserve">both </w:t>
+      </w:r>
+      <w:r>
+        <w:t xml:space="preserve">the test set and </w:t>
+      </w:r>
+      <w:r>
+        <w:t xml:space="preserve">the </w:t>
+      </w:r>
+      <w:r>
+        <w:t xml:space="preserve">folds and a 100 </w:t>
+      </w:r>
+      <w:r>
+        <w:t>(indices 1 to 100</w:t>
+      </w:r>
+      <w:r>
+        <w:t xml:space="preserve"> of ????</w:t>
+      </w:r>
+      <w:r>
+        <w:t xml:space="preserve">) </w:t>
       </w:r>
       <w:r>
         <w:t xml:space="preserve">different variations </w:t>
@@ -4783,14 +4846,7 @@
                 <w:sz w:val="18"/>
                 <w:szCs w:val="18"/>
               </w:rPr>
-              <w:t>bill depth, flipper length, bill length</w:t>
-            </w:r>
-            <w:r>
-              <w:rPr>
-                <w:sz w:val="18"/>
-                <w:szCs w:val="18"/>
-              </w:rPr>
-              <w:t>, sex</w:t>
+              <w:t>bill depth, flipper length, bill length, sex</w:t>
             </w:r>
           </w:p>
         </w:tc>
@@ -5408,7 +5464,7 @@
               </w:rPr>
               <w:lastRenderedPageBreak/>
               <w:drawing>
-                <wp:inline distT="0" distB="0" distL="0" distR="0" wp14:anchorId="22B208AE" wp14:editId="74E5D8CA">
+                <wp:inline distT="0" distB="0" distL="0" distR="0" wp14:anchorId="22B208AE" wp14:editId="1D7A4AF8">
                   <wp:extent cx="2888815" cy="1862459"/>
                   <wp:effectExtent l="0" t="0" r="6985" b="4445"/>
                   <wp:docPr id="1185957280" name="Picture 2"/>
@@ -5473,7 +5529,7 @@
                 <w:noProof/>
               </w:rPr>
               <w:drawing>
-                <wp:inline distT="0" distB="0" distL="0" distR="0" wp14:anchorId="53FABD45" wp14:editId="78D094B5">
+                <wp:inline distT="0" distB="0" distL="0" distR="0" wp14:anchorId="53FABD45" wp14:editId="53BD3A81">
                   <wp:extent cx="2861761" cy="1819476"/>
                   <wp:effectExtent l="0" t="0" r="0" b="0"/>
                   <wp:docPr id="448185165" name="Picture 3"/>
@@ -6163,13 +6219,7 @@
         <w:t>with</w:t>
       </w:r>
       <w:r>
-        <w:t xml:space="preserve"> limited </w:t>
-      </w:r>
-      <w:r>
-        <w:t>knowledge of the method adopted</w:t>
-      </w:r>
-      <w:r>
-        <w:t xml:space="preserve"> and </w:t>
+        <w:t xml:space="preserve"> limited knowledge of the method adopted and </w:t>
       </w:r>
       <w:r>
         <w:t xml:space="preserve">little underlying </w:t>
@@ -6415,7 +6465,7 @@
                 <w:noProof/>
               </w:rPr>
               <w:drawing>
-                <wp:inline distT="0" distB="0" distL="0" distR="0" wp14:anchorId="47F0029D" wp14:editId="4115B514">
+                <wp:inline distT="0" distB="0" distL="0" distR="0" wp14:anchorId="47F0029D" wp14:editId="61F6CA56">
                   <wp:extent cx="2621143" cy="1849120"/>
                   <wp:effectExtent l="0" t="0" r="8255" b="0"/>
                   <wp:docPr id="417075720" name="Picture 3"/>
@@ -6727,35 +6777,7 @@
                 <w:sz w:val="18"/>
                 <w:szCs w:val="18"/>
               </w:rPr>
-              <w:t xml:space="preserve"> male 99.73%  female 97.82%  ( 170*</w:t>
-            </w:r>
-            <w:r>
-              <w:rPr>
-                <w:sz w:val="18"/>
-                <w:szCs w:val="18"/>
-              </w:rPr>
-              <w:t>99.73</w:t>
-            </w:r>
-            <w:r>
-              <w:rPr>
-                <w:sz w:val="18"/>
-                <w:szCs w:val="18"/>
-              </w:rPr>
-              <w:t xml:space="preserve"> + 168*</w:t>
-            </w:r>
-            <w:r>
-              <w:rPr>
-                <w:sz w:val="18"/>
-                <w:szCs w:val="18"/>
-              </w:rPr>
-              <w:t>97.82</w:t>
-            </w:r>
-            <w:r>
-              <w:rPr>
-                <w:sz w:val="18"/>
-                <w:szCs w:val="18"/>
-              </w:rPr>
-              <w:t>)/ 338 =98.78</w:t>
+              <w:t xml:space="preserve"> male 99.73%  female 97.82%  ( 170*99.73 + 168*97.82)/ 338 =98.78</w:t>
             </w:r>
           </w:p>
         </w:tc>

--- a/report.docx
+++ b/report.docx
@@ -1535,13 +1535,7 @@
         <w:t>the four numerical attributes independently</w:t>
       </w:r>
       <w:r>
-        <w:t xml:space="preserve"> (to give </w:t>
-      </w:r>
-      <w:r>
-        <w:t>zero mean and unity standard deviation</w:t>
-      </w:r>
-      <w:r>
-        <w:t xml:space="preserve">). </w:t>
+        <w:t xml:space="preserve"> (to give zero mean and unity standard deviation). </w:t>
       </w:r>
       <w:r>
         <w:t>Note that such</w:t>
@@ -1741,7 +1735,7 @@
                 <w:noProof/>
               </w:rPr>
               <w:drawing>
-                <wp:inline distT="0" distB="0" distL="0" distR="0" wp14:anchorId="0F904CAD" wp14:editId="779AD957">
+                <wp:inline distT="0" distB="0" distL="0" distR="0" wp14:anchorId="0F904CAD" wp14:editId="38F7641F">
                   <wp:extent cx="2409457" cy="1665026"/>
                   <wp:effectExtent l="0" t="0" r="0" b="0"/>
                   <wp:docPr id="1555300898" name="Picture 1"/>
@@ -2899,38 +2893,10 @@
             </w:r>
             <w:r>
               <w:rPr>
-                <w:sz w:val="18"/>
-                <w:szCs w:val="18"/>
-              </w:rPr>
-              <w:t xml:space="preserve">, 2, </w:t>
-            </w:r>
-            <w:r>
-              <w:rPr>
-                <w:sz w:val="18"/>
-                <w:szCs w:val="18"/>
-              </w:rPr>
-              <w:t xml:space="preserve">3, 4, 5, 6, </w:t>
-            </w:r>
-            <w:r>
-              <w:rPr>
-                <w:sz w:val="18"/>
-                <w:szCs w:val="18"/>
-              </w:rPr>
-              <w:t>8</w:t>
-            </w:r>
-            <w:r>
-              <w:rPr>
-                <w:sz w:val="18"/>
-                <w:szCs w:val="18"/>
-              </w:rPr>
-              <w:t xml:space="preserve">, </w:t>
-            </w:r>
-            <w:r>
-              <w:rPr>
-                <w:sz w:val="18"/>
-                <w:szCs w:val="18"/>
-              </w:rPr>
-              <w:t>10</w:t>
+                <w:sz w:val="16"/>
+                <w:szCs w:val="16"/>
+              </w:rPr>
+              <w:t>, 2, 3, 4, 5, 6, 8, 10</w:t>
             </w:r>
           </w:p>
         </w:tc>
@@ -3010,10 +2976,17 @@
             </w:pPr>
             <w:r>
               <w:rPr>
-                <w:sz w:val="18"/>
-                <w:szCs w:val="18"/>
-              </w:rPr>
-              <w:t xml:space="preserve">uniform, </w:t>
+                <w:sz w:val="16"/>
+                <w:szCs w:val="16"/>
+              </w:rPr>
+              <w:t>uniform,</w:t>
+            </w:r>
+            <w:r>
+              <w:rPr>
+                <w:sz w:val="18"/>
+                <w:szCs w:val="18"/>
+              </w:rPr>
+              <w:t xml:space="preserve"> </w:t>
             </w:r>
             <w:r>
               <w:rPr>
@@ -3125,17 +3098,10 @@
             </w:r>
             <w:r>
               <w:rPr>
-                <w:sz w:val="18"/>
-                <w:szCs w:val="18"/>
-              </w:rPr>
-              <w:t xml:space="preserve">, </w:t>
-            </w:r>
-            <w:r>
-              <w:rPr>
-                <w:sz w:val="18"/>
-                <w:szCs w:val="18"/>
-              </w:rPr>
-              <w:t>Euclidean</w:t>
+                <w:sz w:val="16"/>
+                <w:szCs w:val="16"/>
+              </w:rPr>
+              <w:t>, Euclidean</w:t>
             </w:r>
           </w:p>
         </w:tc>
@@ -3222,10 +3188,17 @@
             </w:pPr>
             <w:r>
               <w:rPr>
-                <w:sz w:val="18"/>
-                <w:szCs w:val="18"/>
-              </w:rPr>
-              <w:t xml:space="preserve">10, </w:t>
+                <w:sz w:val="16"/>
+                <w:szCs w:val="16"/>
+              </w:rPr>
+              <w:t>10,</w:t>
+            </w:r>
+            <w:r>
+              <w:rPr>
+                <w:sz w:val="18"/>
+                <w:szCs w:val="18"/>
+              </w:rPr>
+              <w:t xml:space="preserve"> </w:t>
             </w:r>
             <w:r>
               <w:rPr>
@@ -3238,17 +3211,10 @@
             </w:r>
             <w:r>
               <w:rPr>
-                <w:sz w:val="18"/>
-                <w:szCs w:val="18"/>
-              </w:rPr>
-              <w:t xml:space="preserve">, </w:t>
-            </w:r>
-            <w:r>
-              <w:rPr>
-                <w:sz w:val="18"/>
-                <w:szCs w:val="18"/>
-              </w:rPr>
-              <w:t>50</w:t>
+                <w:sz w:val="16"/>
+                <w:szCs w:val="16"/>
+              </w:rPr>
+              <w:t>, 50</w:t>
             </w:r>
           </w:p>
         </w:tc>
@@ -3337,8 +3303,8 @@
             </w:r>
             <w:r>
               <w:rPr>
-                <w:sz w:val="18"/>
-                <w:szCs w:val="18"/>
+                <w:sz w:val="16"/>
+                <w:szCs w:val="16"/>
               </w:rPr>
               <w:t>, 10, 20</w:t>
             </w:r>
@@ -3419,10 +3385,17 @@
             </w:pPr>
             <w:r>
               <w:rPr>
-                <w:sz w:val="18"/>
-                <w:szCs w:val="18"/>
-              </w:rPr>
-              <w:t xml:space="preserve">2, </w:t>
+                <w:sz w:val="16"/>
+                <w:szCs w:val="16"/>
+              </w:rPr>
+              <w:t>2,</w:t>
+            </w:r>
+            <w:r>
+              <w:rPr>
+                <w:sz w:val="18"/>
+                <w:szCs w:val="18"/>
+              </w:rPr>
+              <w:t xml:space="preserve"> </w:t>
             </w:r>
             <w:r>
               <w:rPr>
@@ -3435,8 +3408,8 @@
             </w:r>
             <w:r>
               <w:rPr>
-                <w:sz w:val="18"/>
-                <w:szCs w:val="18"/>
+                <w:sz w:val="16"/>
+                <w:szCs w:val="16"/>
               </w:rPr>
               <w:t>, 10</w:t>
             </w:r>
@@ -3542,8 +3515,8 @@
             </w:r>
             <w:r>
               <w:rPr>
-                <w:sz w:val="18"/>
-                <w:szCs w:val="18"/>
+                <w:sz w:val="16"/>
+                <w:szCs w:val="16"/>
               </w:rPr>
               <w:t>, 2, 4</w:t>
             </w:r>
@@ -3569,17 +3542,10 @@
             <w:proofErr w:type="spellEnd"/>
             <w:r>
               <w:rPr>
-                <w:sz w:val="18"/>
-                <w:szCs w:val="18"/>
-              </w:rPr>
-              <w:t xml:space="preserve">, </w:t>
-            </w:r>
-            <w:r>
-              <w:rPr>
-                <w:sz w:val="18"/>
-                <w:szCs w:val="18"/>
-              </w:rPr>
-              <w:t>entropy</w:t>
+                <w:sz w:val="16"/>
+                <w:szCs w:val="16"/>
+              </w:rPr>
+              <w:t>, entropy</w:t>
             </w:r>
           </w:p>
         </w:tc>
@@ -3673,24 +3639,17 @@
             </w:pPr>
             <w:r>
               <w:rPr>
-                <w:sz w:val="18"/>
-                <w:szCs w:val="18"/>
-              </w:rPr>
-              <w:t xml:space="preserve">2, </w:t>
-            </w:r>
-            <w:r>
-              <w:rPr>
-                <w:sz w:val="18"/>
-                <w:szCs w:val="18"/>
-              </w:rPr>
-              <w:t>3</w:t>
-            </w:r>
-            <w:r>
-              <w:rPr>
-                <w:sz w:val="18"/>
-                <w:szCs w:val="18"/>
-              </w:rPr>
-              <w:t xml:space="preserve">, 4, </w:t>
+                <w:sz w:val="16"/>
+                <w:szCs w:val="16"/>
+              </w:rPr>
+              <w:t>2, 3, 4,</w:t>
+            </w:r>
+            <w:r>
+              <w:rPr>
+                <w:sz w:val="18"/>
+                <w:szCs w:val="18"/>
+              </w:rPr>
+              <w:t xml:space="preserve"> </w:t>
             </w:r>
             <w:r>
               <w:rPr>
@@ -3703,17 +3662,10 @@
             </w:r>
             <w:r>
               <w:rPr>
-                <w:sz w:val="18"/>
-                <w:szCs w:val="18"/>
-              </w:rPr>
-              <w:t xml:space="preserve">, 6, 7, 8, 9, </w:t>
-            </w:r>
-            <w:r>
-              <w:rPr>
-                <w:sz w:val="18"/>
-                <w:szCs w:val="18"/>
-              </w:rPr>
-              <w:t>10</w:t>
+                <w:sz w:val="16"/>
+                <w:szCs w:val="16"/>
+              </w:rPr>
+              <w:t>, 6, 7, 8, 9, 10</w:t>
             </w:r>
           </w:p>
         </w:tc>
@@ -3792,17 +3744,10 @@
             </w:r>
             <w:r>
               <w:rPr>
-                <w:sz w:val="18"/>
-                <w:szCs w:val="18"/>
-              </w:rPr>
-              <w:t xml:space="preserve">, </w:t>
-            </w:r>
-            <w:r>
-              <w:rPr>
-                <w:sz w:val="18"/>
-                <w:szCs w:val="18"/>
-              </w:rPr>
-              <w:t>random</w:t>
+                <w:sz w:val="16"/>
+                <w:szCs w:val="16"/>
+              </w:rPr>
+              <w:t>, random</w:t>
             </w:r>
           </w:p>
         </w:tc>
@@ -3872,10 +3817,17 @@
             </w:pPr>
             <w:r>
               <w:rPr>
-                <w:sz w:val="18"/>
-                <w:szCs w:val="18"/>
-              </w:rPr>
-              <w:t xml:space="preserve">5, 10, </w:t>
+                <w:sz w:val="16"/>
+                <w:szCs w:val="16"/>
+              </w:rPr>
+              <w:t>5, 10,</w:t>
+            </w:r>
+            <w:r>
+              <w:rPr>
+                <w:sz w:val="18"/>
+                <w:szCs w:val="18"/>
+              </w:rPr>
+              <w:t xml:space="preserve"> </w:t>
             </w:r>
             <w:r>
               <w:rPr>
@@ -3952,10 +3904,17 @@
             </w:pPr>
             <w:r>
               <w:rPr>
-                <w:sz w:val="18"/>
-                <w:szCs w:val="18"/>
-              </w:rPr>
-              <w:t xml:space="preserve">10, </w:t>
+                <w:sz w:val="16"/>
+                <w:szCs w:val="16"/>
+              </w:rPr>
+              <w:t>10,</w:t>
+            </w:r>
+            <w:r>
+              <w:rPr>
+                <w:sz w:val="18"/>
+                <w:szCs w:val="18"/>
+              </w:rPr>
+              <w:t xml:space="preserve"> </w:t>
             </w:r>
             <w:r>
               <w:rPr>
@@ -3968,8 +3927,8 @@
             </w:r>
             <w:r>
               <w:rPr>
-                <w:sz w:val="18"/>
-                <w:szCs w:val="18"/>
+                <w:sz w:val="16"/>
+                <w:szCs w:val="16"/>
               </w:rPr>
               <w:t>, 50</w:t>
             </w:r>
@@ -5464,7 +5423,7 @@
               </w:rPr>
               <w:lastRenderedPageBreak/>
               <w:drawing>
-                <wp:inline distT="0" distB="0" distL="0" distR="0" wp14:anchorId="22B208AE" wp14:editId="1D7A4AF8">
+                <wp:inline distT="0" distB="0" distL="0" distR="0" wp14:anchorId="22B208AE" wp14:editId="2A9533F7">
                   <wp:extent cx="2888815" cy="1862459"/>
                   <wp:effectExtent l="0" t="0" r="6985" b="4445"/>
                   <wp:docPr id="1185957280" name="Picture 2"/>
@@ -5529,7 +5488,7 @@
                 <w:noProof/>
               </w:rPr>
               <w:drawing>
-                <wp:inline distT="0" distB="0" distL="0" distR="0" wp14:anchorId="53FABD45" wp14:editId="53BD3A81">
+                <wp:inline distT="0" distB="0" distL="0" distR="0" wp14:anchorId="53FABD45" wp14:editId="4F4BD0C7">
                   <wp:extent cx="2861761" cy="1819476"/>
                   <wp:effectExtent l="0" t="0" r="0" b="0"/>
                   <wp:docPr id="448185165" name="Picture 3"/>
@@ -6465,7 +6424,7 @@
                 <w:noProof/>
               </w:rPr>
               <w:drawing>
-                <wp:inline distT="0" distB="0" distL="0" distR="0" wp14:anchorId="47F0029D" wp14:editId="61F6CA56">
+                <wp:inline distT="0" distB="0" distL="0" distR="0" wp14:anchorId="47F0029D" wp14:editId="345F83B0">
                   <wp:extent cx="2621143" cy="1849120"/>
                   <wp:effectExtent l="0" t="0" r="8255" b="0"/>
                   <wp:docPr id="417075720" name="Picture 3"/>

--- a/report.docx
+++ b/report.docx
@@ -1735,10 +1735,10 @@
                 <w:noProof/>
               </w:rPr>
               <w:drawing>
-                <wp:inline distT="0" distB="0" distL="0" distR="0" wp14:anchorId="0F904CAD" wp14:editId="38F7641F">
-                  <wp:extent cx="2409457" cy="1665026"/>
-                  <wp:effectExtent l="0" t="0" r="0" b="0"/>
-                  <wp:docPr id="1555300898" name="Picture 1"/>
+                <wp:inline distT="0" distB="0" distL="0" distR="0" wp14:anchorId="2A1AC1FC" wp14:editId="18321C46">
+                  <wp:extent cx="2433637" cy="1704975"/>
+                  <wp:effectExtent l="0" t="0" r="5080" b="0"/>
+                  <wp:docPr id="1110028926" name="Picture 1"/>
                   <wp:cNvGraphicFramePr>
                     <a:graphicFrameLocks xmlns:a="http://schemas.openxmlformats.org/drawingml/2006/main" noChangeAspect="1"/>
                   </wp:cNvGraphicFramePr>
@@ -1746,24 +1746,24 @@
                     <a:graphicData uri="http://schemas.openxmlformats.org/drawingml/2006/picture">
                       <pic:pic xmlns:pic="http://schemas.openxmlformats.org/drawingml/2006/picture">
                         <pic:nvPicPr>
-                          <pic:cNvPr id="1555300898" name="Picture 1"/>
+                          <pic:cNvPr id="1110028926" name="Picture 1110028926"/>
                           <pic:cNvPicPr/>
                         </pic:nvPicPr>
                         <pic:blipFill rotWithShape="1">
-                          <a:blip r:embed="rId8" cstate="print">
+                          <a:blip r:embed="rId8">
                             <a:extLst>
                               <a:ext uri="{28A0092B-C50C-407E-A947-70E740481C1C}">
                                 <a14:useLocalDpi xmlns:a14="http://schemas.microsoft.com/office/drawing/2010/main" val="0"/>
                               </a:ext>
                             </a:extLst>
                           </a:blip>
-                          <a:srcRect t="11390" r="8364" b="4177"/>
+                          <a:srcRect l="1581" t="11247" r="8621" b="4873"/>
                           <a:stretch/>
                         </pic:blipFill>
                         <pic:spPr bwMode="auto">
                           <a:xfrm>
                             <a:off x="0" y="0"/>
-                            <a:ext cx="2413575" cy="1667872"/>
+                            <a:ext cx="2433637" cy="1704975"/>
                           </a:xfrm>
                           <a:prstGeom prst="rect">
                             <a:avLst/>
@@ -1971,7 +1971,7 @@
       </w:tr>
       <w:tr>
         <w:trPr>
-          <w:trHeight w:val="269"/>
+          <w:trHeight w:val="146"/>
         </w:trPr>
         <w:tc>
           <w:tcPr>
@@ -1981,6 +1981,10 @@
           <w:p>
             <w:pPr>
               <w:jc w:val="center"/>
+              <w:rPr>
+                <w:sz w:val="12"/>
+                <w:szCs w:val="12"/>
+              </w:rPr>
             </w:pPr>
           </w:p>
         </w:tc>
@@ -2031,7 +2035,21 @@
                 <w:sz w:val="18"/>
                 <w:szCs w:val="18"/>
               </w:rPr>
-              <w:t xml:space="preserve">sample </w:t>
+              <w:t>sample</w:t>
+            </w:r>
+            <w:r>
+              <w:rPr>
+                <w:sz w:val="18"/>
+                <w:szCs w:val="18"/>
+              </w:rPr>
+              <w:t>s</w:t>
+            </w:r>
+            <w:r>
+              <w:rPr>
+                <w:sz w:val="18"/>
+                <w:szCs w:val="18"/>
+              </w:rPr>
+              <w:t xml:space="preserve"> </w:t>
             </w:r>
             <w:r>
               <w:rPr>
@@ -2475,45 +2493,14 @@
         <w:t xml:space="preserve">results, shown as </w:t>
       </w:r>
       <w:r>
-        <w:t>a percentage of correct predictions in the test set</w:t>
+        <w:t xml:space="preserve">a </w:t>
+      </w:r>
+      <w:r>
+        <w:lastRenderedPageBreak/>
+        <w:t>percentage of correct predictions in the test set</w:t>
       </w:r>
       <w:r>
         <w:t xml:space="preserve"> in Table 3.</w:t>
-      </w:r>
-    </w:p>
-    <w:p>
-      <w:pPr>
-        <w:widowControl w:val="0"/>
-      </w:pPr>
-    </w:p>
-    <w:p>
-      <w:pPr>
-        <w:rPr>
-          <w:i/>
-          <w:iCs/>
-        </w:rPr>
-      </w:pPr>
-      <w:r>
-        <w:rPr>
-          <w:i/>
-          <w:iCs/>
-        </w:rPr>
-        <w:t>Need to redo running of algorithms to match</w:t>
-      </w:r>
-      <w:r>
-        <w:rPr>
-          <w:i/>
-          <w:iCs/>
-        </w:rPr>
-        <w:t xml:space="preserve"> </w:t>
-      </w:r>
-    </w:p>
-    <w:p>
-      <w:r>
-        <w:t>S</w:t>
-      </w:r>
-      <w:r>
-        <w:t>ome figures have capitals……………</w:t>
       </w:r>
     </w:p>
     <w:p>
@@ -2656,7 +2643,7 @@
                 <w:sz w:val="18"/>
                 <w:szCs w:val="18"/>
               </w:rPr>
-              <w:t>generating the results.</w:t>
+              <w:t>generating results.</w:t>
             </w:r>
           </w:p>
         </w:tc>
@@ -4095,7 +4082,21 @@
                 <w:sz w:val="18"/>
                 <w:szCs w:val="18"/>
               </w:rPr>
-              <w:t xml:space="preserve"> Classification </w:t>
+              <w:t xml:space="preserve"> </w:t>
+            </w:r>
+            <w:r>
+              <w:rPr>
+                <w:sz w:val="18"/>
+                <w:szCs w:val="18"/>
+              </w:rPr>
+              <w:t>Mean c</w:t>
+            </w:r>
+            <w:r>
+              <w:rPr>
+                <w:sz w:val="18"/>
+                <w:szCs w:val="18"/>
+              </w:rPr>
+              <w:t xml:space="preserve">lassification </w:t>
             </w:r>
             <w:r>
               <w:rPr>
@@ -4109,21 +4110,35 @@
                 <w:sz w:val="18"/>
                 <w:szCs w:val="18"/>
               </w:rPr>
-              <w:t xml:space="preserve"> obtained from 10</w:t>
-            </w:r>
-            <w:r>
-              <w:rPr>
-                <w:sz w:val="18"/>
-                <w:szCs w:val="18"/>
-              </w:rPr>
-              <w:t>0</w:t>
-            </w:r>
-            <w:r>
-              <w:rPr>
-                <w:sz w:val="18"/>
-                <w:szCs w:val="18"/>
-              </w:rPr>
-              <w:t xml:space="preserve"> random sets of training/valid and following training and using the parameters identified in Table </w:t>
+              <w:t xml:space="preserve"> </w:t>
+            </w:r>
+            <w:r>
+              <w:rPr>
+                <w:sz w:val="18"/>
+                <w:szCs w:val="18"/>
+              </w:rPr>
+              <w:t xml:space="preserve">from 100 test sets each generated by a pseudo </w:t>
+            </w:r>
+            <w:r>
+              <w:rPr>
+                <w:sz w:val="18"/>
+                <w:szCs w:val="18"/>
+              </w:rPr>
+              <w:t xml:space="preserve">random </w:t>
+            </w:r>
+            <w:r>
+              <w:rPr>
+                <w:sz w:val="18"/>
+                <w:szCs w:val="18"/>
+              </w:rPr>
+              <w:t xml:space="preserve">approach </w:t>
+            </w:r>
+            <w:r>
+              <w:rPr>
+                <w:sz w:val="18"/>
+                <w:szCs w:val="18"/>
+              </w:rPr>
+              <w:t xml:space="preserve">and using the parameters identified in Table </w:t>
             </w:r>
             <w:r>
               <w:rPr>
@@ -4667,7 +4682,21 @@
                 <w:sz w:val="18"/>
                 <w:szCs w:val="18"/>
               </w:rPr>
-              <w:t xml:space="preserve">-means, no body mass </w:t>
+              <w:t xml:space="preserve">-means, </w:t>
+            </w:r>
+            <w:r>
+              <w:rPr>
+                <w:sz w:val="18"/>
+                <w:szCs w:val="18"/>
+              </w:rPr>
+              <w:t xml:space="preserve">separate </w:t>
+            </w:r>
+            <w:r>
+              <w:rPr>
+                <w:sz w:val="18"/>
+                <w:szCs w:val="18"/>
+              </w:rPr>
+              <w:t xml:space="preserve">clusters for each sex </w:t>
             </w:r>
           </w:p>
         </w:tc>
@@ -4690,7 +4719,35 @@
                 <w:sz w:val="18"/>
                 <w:szCs w:val="18"/>
               </w:rPr>
-              <w:t>97.06%</w:t>
+              <w:t>9</w:t>
+            </w:r>
+            <w:r>
+              <w:rPr>
+                <w:sz w:val="18"/>
+                <w:szCs w:val="18"/>
+              </w:rPr>
+              <w:t>8</w:t>
+            </w:r>
+            <w:r>
+              <w:rPr>
+                <w:sz w:val="18"/>
+                <w:szCs w:val="18"/>
+              </w:rPr>
+              <w:t>.</w:t>
+            </w:r>
+            <w:r>
+              <w:rPr>
+                <w:sz w:val="18"/>
+                <w:szCs w:val="18"/>
+              </w:rPr>
+              <w:t>23</w:t>
+            </w:r>
+            <w:r>
+              <w:rPr>
+                <w:sz w:val="18"/>
+                <w:szCs w:val="18"/>
+              </w:rPr>
+              <w:t>%</w:t>
             </w:r>
           </w:p>
         </w:tc>
@@ -5378,12 +5435,41 @@
       <w:r>
         <w:t xml:space="preserve"> No improvement in accuracy was obtained by reducing the number of features. Figure 4(b) illustrates the mapping of classes to clusters using two feature dimensions.</w:t>
       </w:r>
+      <w:r>
+        <w:t xml:space="preserve"> In an additional experiment, separate </w:t>
+      </w:r>
+      <w:r>
+        <w:rPr>
+          <w:i/>
+          <w:iCs/>
+        </w:rPr>
+        <w:t>k</w:t>
+      </w:r>
+      <w:r>
+        <w:t xml:space="preserve">-means </w:t>
+      </w:r>
+      <w:r>
+        <w:t>clusters</w:t>
+      </w:r>
+      <w:r>
+        <w:t xml:space="preserve"> were created for each </w:t>
+      </w:r>
+      <w:r>
+        <w:rPr>
+          <w:i/>
+          <w:iCs/>
+        </w:rPr>
+        <w:t>sex</w:t>
+      </w:r>
+      <w:r>
+        <w:t xml:space="preserve"> and this led to a small improvement in accuracy. </w:t>
+      </w:r>
     </w:p>
     <w:tbl>
       <w:tblPr>
         <w:tblStyle w:val="TableGrid"/>
         <w:tblpPr w:leftFromText="180" w:rightFromText="180" w:vertAnchor="text" w:horzAnchor="margin" w:tblpY="249"/>
-        <w:tblW w:w="9781" w:type="dxa"/>
+        <w:tblW w:w="9639" w:type="dxa"/>
         <w:tblBorders>
           <w:top w:val="none" w:sz="0" w:space="0" w:color="auto"/>
           <w:left w:val="none" w:sz="0" w:space="0" w:color="auto"/>
@@ -5396,7 +5482,7 @@
         <w:tblLook w:val="04A0" w:firstRow="1" w:lastRow="0" w:firstColumn="1" w:lastColumn="0" w:noHBand="0" w:noVBand="1"/>
       </w:tblPr>
       <w:tblGrid>
-        <w:gridCol w:w="4962"/>
+        <w:gridCol w:w="4820"/>
         <w:gridCol w:w="4819"/>
       </w:tblGrid>
       <w:tr>
@@ -5405,7 +5491,7 @@
         </w:trPr>
         <w:tc>
           <w:tcPr>
-            <w:tcW w:w="4962" w:type="dxa"/>
+            <w:tcW w:w="4820" w:type="dxa"/>
           </w:tcPr>
           <w:p>
             <w:pPr>
@@ -5423,10 +5509,10 @@
               </w:rPr>
               <w:lastRenderedPageBreak/>
               <w:drawing>
-                <wp:inline distT="0" distB="0" distL="0" distR="0" wp14:anchorId="22B208AE" wp14:editId="2A9533F7">
-                  <wp:extent cx="2888815" cy="1862459"/>
-                  <wp:effectExtent l="0" t="0" r="6985" b="4445"/>
-                  <wp:docPr id="1185957280" name="Picture 2"/>
+                <wp:inline distT="0" distB="0" distL="0" distR="0" wp14:anchorId="4831E9A0" wp14:editId="5ECA6FB8">
+                  <wp:extent cx="2956560" cy="1785937"/>
+                  <wp:effectExtent l="0" t="0" r="0" b="5080"/>
+                  <wp:docPr id="1868959204" name="Picture 2"/>
                   <wp:cNvGraphicFramePr>
                     <a:graphicFrameLocks xmlns:a="http://schemas.openxmlformats.org/drawingml/2006/main" noChangeAspect="1"/>
                   </wp:cNvGraphicFramePr>
@@ -5434,7 +5520,7 @@
                     <a:graphicData uri="http://schemas.openxmlformats.org/drawingml/2006/picture">
                       <pic:pic xmlns:pic="http://schemas.openxmlformats.org/drawingml/2006/picture">
                         <pic:nvPicPr>
-                          <pic:cNvPr id="1185957280" name="Picture 1185957280"/>
+                          <pic:cNvPr id="1868959204" name="Picture 1868959204"/>
                           <pic:cNvPicPr/>
                         </pic:nvPicPr>
                         <pic:blipFill rotWithShape="1">
@@ -5445,13 +5531,13 @@
                               </a:ext>
                             </a:extLst>
                           </a:blip>
-                          <a:srcRect l="1281" t="10776"/>
+                          <a:srcRect l="1896" t="11132" b="1901"/>
                           <a:stretch/>
                         </pic:blipFill>
                         <pic:spPr bwMode="auto">
                           <a:xfrm>
                             <a:off x="0" y="0"/>
-                            <a:ext cx="2898945" cy="1868990"/>
+                            <a:ext cx="2956560" cy="1785937"/>
                           </a:xfrm>
                           <a:prstGeom prst="rect">
                             <a:avLst/>
@@ -5488,10 +5574,10 @@
                 <w:noProof/>
               </w:rPr>
               <w:drawing>
-                <wp:inline distT="0" distB="0" distL="0" distR="0" wp14:anchorId="53FABD45" wp14:editId="4F4BD0C7">
-                  <wp:extent cx="2861761" cy="1819476"/>
-                  <wp:effectExtent l="0" t="0" r="0" b="0"/>
-                  <wp:docPr id="448185165" name="Picture 3"/>
+                <wp:inline distT="0" distB="0" distL="0" distR="0" wp14:anchorId="611A6502" wp14:editId="0D35AA14">
+                  <wp:extent cx="2729741" cy="1785620"/>
+                  <wp:effectExtent l="0" t="0" r="0" b="5080"/>
+                  <wp:docPr id="881783043" name="Picture 4"/>
                   <wp:cNvGraphicFramePr>
                     <a:graphicFrameLocks xmlns:a="http://schemas.openxmlformats.org/drawingml/2006/main" noChangeAspect="1"/>
                   </wp:cNvGraphicFramePr>
@@ -5499,7 +5585,7 @@
                     <a:graphicData uri="http://schemas.openxmlformats.org/drawingml/2006/picture">
                       <pic:pic xmlns:pic="http://schemas.openxmlformats.org/drawingml/2006/picture">
                         <pic:nvPicPr>
-                          <pic:cNvPr id="448185165" name="Picture 448185165"/>
+                          <pic:cNvPr id="881783043" name="Picture 881783043"/>
                           <pic:cNvPicPr/>
                         </pic:nvPicPr>
                         <pic:blipFill rotWithShape="1">
@@ -5510,13 +5596,13 @@
                               </a:ext>
                             </a:extLst>
                           </a:blip>
-                          <a:srcRect l="5063" t="11656" r="9071" b="2504"/>
+                          <a:srcRect l="4237" t="11462" r="9080" b="1827"/>
                           <a:stretch/>
                         </pic:blipFill>
                         <pic:spPr bwMode="auto">
                           <a:xfrm>
                             <a:off x="0" y="0"/>
-                            <a:ext cx="2896283" cy="1841425"/>
+                            <a:ext cx="2734762" cy="1788904"/>
                           </a:xfrm>
                           <a:prstGeom prst="rect">
                             <a:avLst/>
@@ -5541,11 +5627,11 @@
       </w:tr>
       <w:tr>
         <w:trPr>
-          <w:trHeight w:val="704"/>
+          <w:trHeight w:val="570"/>
         </w:trPr>
         <w:tc>
           <w:tcPr>
-            <w:tcW w:w="4962" w:type="dxa"/>
+            <w:tcW w:w="4820" w:type="dxa"/>
           </w:tcPr>
           <w:p>
             <w:pPr>
@@ -5892,12 +5978,12 @@
         </w:trPr>
         <w:tc>
           <w:tcPr>
-            <w:tcW w:w="9781" w:type="dxa"/>
+            <w:tcW w:w="9636" w:type="dxa"/>
             <w:gridSpan w:val="2"/>
           </w:tcPr>
           <w:p>
             <w:pPr>
-              <w:spacing w:before="120"/>
+              <w:spacing w:before="120" w:after="80"/>
               <w:jc w:val="center"/>
               <w:rPr>
                 <w:sz w:val="18"/>
@@ -6015,17 +6101,6 @@
               </w:rPr>
               <w:t xml:space="preserve"> in visualizations</w:t>
             </w:r>
-          </w:p>
-          <w:p>
-            <w:pPr>
-              <w:spacing w:before="120"/>
-              <w:jc w:val="center"/>
-              <w:rPr>
-                <w:noProof/>
-                <w:sz w:val="18"/>
-                <w:szCs w:val="18"/>
-              </w:rPr>
-            </w:pPr>
           </w:p>
         </w:tc>
       </w:tr>
@@ -6424,8 +6499,8 @@
                 <w:noProof/>
               </w:rPr>
               <w:drawing>
-                <wp:inline distT="0" distB="0" distL="0" distR="0" wp14:anchorId="47F0029D" wp14:editId="345F83B0">
-                  <wp:extent cx="2621143" cy="1849120"/>
+                <wp:inline distT="0" distB="0" distL="0" distR="0" wp14:anchorId="47F0029D" wp14:editId="3A709CA1">
+                  <wp:extent cx="2545066" cy="1795452"/>
                   <wp:effectExtent l="0" t="0" r="8255" b="0"/>
                   <wp:docPr id="417075720" name="Picture 3"/>
                   <wp:cNvGraphicFramePr>
@@ -6452,7 +6527,7 @@
                         <pic:spPr bwMode="auto">
                           <a:xfrm>
                             <a:off x="0" y="0"/>
-                            <a:ext cx="2639670" cy="1862190"/>
+                            <a:ext cx="2581290" cy="1821007"/>
                           </a:xfrm>
                           <a:prstGeom prst="rect">
                             <a:avLst/>
@@ -6696,7 +6771,6 @@
                 <w:sz w:val="18"/>
                 <w:szCs w:val="18"/>
               </w:rPr>
-              <w:lastRenderedPageBreak/>
               <w:t xml:space="preserve">Figure </w:t>
             </w:r>
             <w:r>
@@ -6751,46 +6825,45 @@
           <w:iCs/>
         </w:rPr>
       </w:pPr>
+      <w:proofErr w:type="spellStart"/>
       <w:r>
         <w:rPr>
           <w:i/>
           <w:iCs/>
         </w:rPr>
-        <w:t>The performance of the classification could potentially be improved by training a set of clusters for male penguins and another for female penguins. The sex feature can be used to determine which set of clusters to use for classification</w:t>
+        <w:t>m</w:t>
       </w:r>
       <w:r>
         <w:rPr>
           <w:i/>
           <w:iCs/>
         </w:rPr>
-        <w:t xml:space="preserve"> – apply to k means and mine</w:t>
-      </w:r>
-    </w:p>
-    <w:p>
-      <w:pPr>
+        <w:t>etaparams</w:t>
+      </w:r>
+      <w:proofErr w:type="spellEnd"/>
+      <w:r>
         <w:rPr>
           <w:i/>
           <w:iCs/>
         </w:rPr>
-      </w:pPr>
-      <w:proofErr w:type="spellStart"/>
-      <w:r>
+        <w:t xml:space="preserve"> for SVM?</w:t>
+      </w:r>
+    </w:p>
+    <w:p>
+      <w:pPr>
         <w:rPr>
           <w:i/>
           <w:iCs/>
         </w:rPr>
-        <w:t>Metaparams</w:t>
-      </w:r>
-      <w:proofErr w:type="spellEnd"/>
+      </w:pPr>
       <w:r>
         <w:rPr>
           <w:i/>
           <w:iCs/>
         </w:rPr>
-        <w:t xml:space="preserve"> for SVM?</w:t>
-      </w:r>
-    </w:p>
-    <w:p/>
+        <w:t>Why is there island in the SVM plot?</w:t>
+      </w:r>
+    </w:p>
     <w:p>
       <w:r>
         <w:t>Perhaps could be continued with further featur</w:t>
@@ -6997,11 +7070,7 @@
         <w:t>imputed sex attribute</w:t>
       </w:r>
       <w:r>
-        <w:t xml:space="preserve"> value. The remaining four records failed under both hypothesis tests and these were removed from the dataset. The cleaned dataset was used for the subsequent visualization and data analysis presented here and </w:t>
-      </w:r>
-      <w:r>
-        <w:lastRenderedPageBreak/>
-        <w:t>consists of 338 records made up of 147 Adelie penguins (74 male, 73 female), 68 Chinstrap penguins (34 male, 34 female) and 123 Gentoo penguins (62 male, 61 female).</w:t>
+        <w:t xml:space="preserve"> value. The remaining four records failed under both hypothesis tests and these were removed from the dataset. The cleaned dataset was used for the subsequent visualization and data analysis presented here and consists of 338 records made up of 147 Adelie penguins (74 male, 73 female), 68 Chinstrap penguins (34 male, 34 female) and 123 Gentoo penguins (62 male, 61 female).</w:t>
       </w:r>
     </w:p>
     <w:p>
@@ -7222,6 +7291,7 @@
                 <w:sz w:val="18"/>
                 <w:szCs w:val="18"/>
               </w:rPr>
+              <w:lastRenderedPageBreak/>
               <w:t>Adelie</w:t>
             </w:r>
           </w:p>
@@ -8206,11 +8276,7 @@
     <w:p/>
     <w:p>
       <w:r>
-        <w:t xml:space="preserve">A random forest is a collection of decision trees; each tree being trained separately on a subset of the training data using a subset of features. Decision tree training builds a set of nodes each defining </w:t>
-      </w:r>
-      <w:r>
-        <w:lastRenderedPageBreak/>
-        <w:t>a test on selected feature value to determine which output branch to follow. The CART (classification and regression tree) algorithm is often used to determine which feature to use at the node and one of a range of possible methods to assess the quality of the split. Table 3 shows… Comments?</w:t>
+        <w:t>A random forest is a collection of decision trees; each tree being trained separately on a subset of the training data using a subset of features. Decision tree training builds a set of nodes each defining a test on selected feature value to determine which output branch to follow. The CART (classification and regression tree) algorithm is often used to determine which feature to use at the node and one of a range of possible methods to assess the quality of the split. Table 3 shows… Comments?</w:t>
       </w:r>
     </w:p>
     <w:p/>
@@ -8236,7 +8302,11 @@
         <w:t>k</w:t>
       </w:r>
       <w:r>
-        <w:t xml:space="preserve"> data points as cluster centroids in the training data space and assigns the remaining data points to the cluster whose centroid is closest (using Euclidian distance or another method). The means of the data points in each cluster are calculated and then used as the centroids in the next cycle. The cycle repeats until the clusters no longer change or a defined maximum number of iterations is reached. </w:t>
+        <w:t xml:space="preserve"> data points as cluster centroids in the training data space and assigns the remaining data points to the cluster whose centroid is closest (using Euclidian </w:t>
+      </w:r>
+      <w:r>
+        <w:lastRenderedPageBreak/>
+        <w:t xml:space="preserve">distance or another method). The means of the data points in each cluster are calculated and then used as the centroids in the next cycle. The cycle repeats until the clusters no longer change or a defined maximum number of iterations is reached. </w:t>
       </w:r>
     </w:p>
     <w:p/>
@@ -8511,61 +8581,61 @@
     </w:p>
     <w:p>
       <w:r>
+        <w:t>\</w:t>
+      </w:r>
+      <w:proofErr w:type="gramStart"/>
+      <w:r>
+        <w:t>item</w:t>
+      </w:r>
+      <w:proofErr w:type="gramEnd"/>
+      <w:r>
+        <w:t xml:space="preserve"> Either unsupervised learning or regression. 6 marks.</w:t>
+      </w:r>
+    </w:p>
+    <w:p>
+      <w:r>
+        <w:t>\</w:t>
+      </w:r>
+      <w:proofErr w:type="gramStart"/>
+      <w:r>
+        <w:t>item</w:t>
+      </w:r>
+      <w:proofErr w:type="gramEnd"/>
+      <w:r>
+        <w:t xml:space="preserve"> Two algorithms should be tested, if only one algorithm is</w:t>
+      </w:r>
+    </w:p>
+    <w:p>
+      <w:r>
+        <w:t xml:space="preserve">  included the 28 available marks will be halved.</w:t>
+      </w:r>
+    </w:p>
+    <w:p>
+      <w:r>
+        <w:t>\</w:t>
+      </w:r>
+      <w:proofErr w:type="gramStart"/>
+      <w:r>
+        <w:t>item</w:t>
+      </w:r>
+      <w:proofErr w:type="gramEnd"/>
+      <w:r>
+        <w:t xml:space="preserve"> Overall presentation (3 marks), including use of appropriate</w:t>
+      </w:r>
+    </w:p>
+    <w:p>
+      <w:r>
+        <w:t xml:space="preserve">  sections, plots, diagrams, or tables to make your point. Do not</w:t>
+      </w:r>
+    </w:p>
+    <w:p>
+      <w:r>
+        <w:t xml:space="preserve">  include code snippets in the report. Instead, describe in words or</w:t>
+      </w:r>
+    </w:p>
+    <w:p>
+      <w:r>
         <w:lastRenderedPageBreak/>
-        <w:t>\</w:t>
-      </w:r>
-      <w:proofErr w:type="gramStart"/>
-      <w:r>
-        <w:t>item</w:t>
-      </w:r>
-      <w:proofErr w:type="gramEnd"/>
-      <w:r>
-        <w:t xml:space="preserve"> Either unsupervised learning or regression. 6 marks.</w:t>
-      </w:r>
-    </w:p>
-    <w:p>
-      <w:r>
-        <w:t>\</w:t>
-      </w:r>
-      <w:proofErr w:type="gramStart"/>
-      <w:r>
-        <w:t>item</w:t>
-      </w:r>
-      <w:proofErr w:type="gramEnd"/>
-      <w:r>
-        <w:t xml:space="preserve"> Two algorithms should be tested, if only one algorithm is</w:t>
-      </w:r>
-    </w:p>
-    <w:p>
-      <w:r>
-        <w:t xml:space="preserve">  included the 28 available marks will be halved.</w:t>
-      </w:r>
-    </w:p>
-    <w:p>
-      <w:r>
-        <w:t>\</w:t>
-      </w:r>
-      <w:proofErr w:type="gramStart"/>
-      <w:r>
-        <w:t>item</w:t>
-      </w:r>
-      <w:proofErr w:type="gramEnd"/>
-      <w:r>
-        <w:t xml:space="preserve"> Overall presentation (3 marks), including use of appropriate</w:t>
-      </w:r>
-    </w:p>
-    <w:p>
-      <w:r>
-        <w:t xml:space="preserve">  sections, plots, diagrams, or tables to make your point. Do not</w:t>
-      </w:r>
-    </w:p>
-    <w:p>
-      <w:r>
-        <w:t xml:space="preserve">  include code snippets in the report. Instead, describe in words or</w:t>
-      </w:r>
-    </w:p>
-    <w:p>
-      <w:r>
         <w:t xml:space="preserve">  equations what you are implementing. Format equations correctly.</w:t>
       </w:r>
     </w:p>

--- a/report.docx
+++ b/report.docx
@@ -2526,58 +2526,10 @@
         <w:t xml:space="preserve">a </w:t>
       </w:r>
     </w:p>
-    <w:p>
-      <w:pPr>
-        <w:rPr>
-          <w:i/>
-          <w:iCs/>
-        </w:rPr>
-      </w:pPr>
-      <w:r>
-        <w:rPr>
-          <w:i/>
-          <w:iCs/>
-        </w:rPr>
-        <w:lastRenderedPageBreak/>
-        <w:t xml:space="preserve">Need to do </w:t>
-      </w:r>
-      <w:proofErr w:type="gramStart"/>
-      <w:r>
-        <w:rPr>
-          <w:i/>
-          <w:iCs/>
-        </w:rPr>
-        <w:t>standardization  of</w:t>
-      </w:r>
-      <w:proofErr w:type="gramEnd"/>
-      <w:r>
-        <w:rPr>
-          <w:i/>
-          <w:iCs/>
-        </w:rPr>
-        <w:t xml:space="preserve"> training and test separately?</w:t>
-      </w:r>
-    </w:p>
-    <w:p/>
-    <w:p>
-      <w:pPr>
-        <w:rPr>
-          <w:b/>
-          <w:bCs/>
-        </w:rPr>
-      </w:pPr>
-      <w:r>
-        <w:rPr>
-          <w:b/>
-          <w:bCs/>
-        </w:rPr>
-        <w:t>Analysis</w:t>
-      </w:r>
-    </w:p>
     <w:tbl>
       <w:tblPr>
         <w:tblStyle w:val="TableGrid"/>
-        <w:tblpPr w:leftFromText="180" w:rightFromText="180" w:vertAnchor="text" w:horzAnchor="margin" w:tblpXSpec="right" w:tblpY="201"/>
+        <w:tblpPr w:leftFromText="180" w:rightFromText="180" w:vertAnchor="text" w:horzAnchor="margin" w:tblpXSpec="right" w:tblpY="55"/>
         <w:tblW w:w="5954" w:type="dxa"/>
         <w:tblCellMar>
           <w:left w:w="57" w:type="dxa"/>
@@ -2620,6 +2572,7 @@
                 <w:sz w:val="18"/>
                 <w:szCs w:val="18"/>
               </w:rPr>
+              <w:lastRenderedPageBreak/>
               <w:t xml:space="preserve">Table 2. </w:t>
             </w:r>
             <w:proofErr w:type="spellStart"/>
@@ -3005,24 +2958,24 @@
             </w:pPr>
             <w:r>
               <w:rPr>
+                <w:b/>
+                <w:bCs/>
+                <w:sz w:val="18"/>
+                <w:szCs w:val="18"/>
+              </w:rPr>
+              <w:t>uniform,</w:t>
+            </w:r>
+            <w:r>
+              <w:rPr>
+                <w:sz w:val="18"/>
+                <w:szCs w:val="18"/>
+              </w:rPr>
+              <w:t xml:space="preserve"> </w:t>
+            </w:r>
+            <w:r>
+              <w:rPr>
                 <w:sz w:val="16"/>
                 <w:szCs w:val="16"/>
-              </w:rPr>
-              <w:t>uniform,</w:t>
-            </w:r>
-            <w:r>
-              <w:rPr>
-                <w:sz w:val="18"/>
-                <w:szCs w:val="18"/>
-              </w:rPr>
-              <w:t xml:space="preserve"> </w:t>
-            </w:r>
-            <w:r>
-              <w:rPr>
-                <w:b/>
-                <w:bCs/>
-                <w:sz w:val="18"/>
-                <w:szCs w:val="18"/>
               </w:rPr>
               <w:t>distance</w:t>
             </w:r>
@@ -3217,10 +3170,19 @@
             </w:pPr>
             <w:r>
               <w:rPr>
+                <w:b/>
+                <w:bCs/>
+                <w:sz w:val="18"/>
+                <w:szCs w:val="18"/>
+              </w:rPr>
+              <w:t>10</w:t>
+            </w:r>
+            <w:r>
+              <w:rPr>
                 <w:sz w:val="16"/>
                 <w:szCs w:val="16"/>
               </w:rPr>
-              <w:t>10,</w:t>
+              <w:t>,</w:t>
             </w:r>
             <w:r>
               <w:rPr>
@@ -3231,10 +3193,8 @@
             </w:r>
             <w:r>
               <w:rPr>
-                <w:b/>
-                <w:bCs/>
-                <w:sz w:val="18"/>
-                <w:szCs w:val="18"/>
+                <w:sz w:val="16"/>
+                <w:szCs w:val="16"/>
               </w:rPr>
               <w:t>25</w:t>
             </w:r>
@@ -3414,26 +3374,26 @@
             </w:pPr>
             <w:r>
               <w:rPr>
+                <w:b/>
+                <w:bCs/>
+                <w:sz w:val="18"/>
+                <w:szCs w:val="18"/>
+              </w:rPr>
+              <w:t>2</w:t>
+            </w:r>
+            <w:r>
+              <w:rPr>
                 <w:sz w:val="16"/>
                 <w:szCs w:val="16"/>
               </w:rPr>
-              <w:t>2,</w:t>
-            </w:r>
-            <w:r>
-              <w:rPr>
-                <w:sz w:val="18"/>
-                <w:szCs w:val="18"/>
-              </w:rPr>
-              <w:t xml:space="preserve"> </w:t>
-            </w:r>
-            <w:r>
-              <w:rPr>
-                <w:b/>
-                <w:bCs/>
-                <w:sz w:val="18"/>
-                <w:szCs w:val="18"/>
-              </w:rPr>
-              <w:t>5</w:t>
+              <w:t>,</w:t>
+            </w:r>
+            <w:r>
+              <w:rPr>
+                <w:sz w:val="16"/>
+                <w:szCs w:val="16"/>
+              </w:rPr>
+              <w:t xml:space="preserve"> 5</w:t>
             </w:r>
             <w:r>
               <w:rPr>
@@ -3965,6 +3925,21 @@
         </w:tc>
       </w:tr>
     </w:tbl>
+    <w:p>
+      <w:pPr>
+        <w:rPr>
+          <w:b/>
+          <w:bCs/>
+        </w:rPr>
+      </w:pPr>
+      <w:r>
+        <w:rPr>
+          <w:b/>
+          <w:bCs/>
+        </w:rPr>
+        <w:t>Analysis</w:t>
+      </w:r>
+    </w:p>
     <w:p/>
     <w:p>
       <w:r>
@@ -4366,7 +4341,14 @@
                 <w:sz w:val="18"/>
                 <w:szCs w:val="18"/>
               </w:rPr>
-              <w:t>83.63</w:t>
+              <w:t>99.2</w:t>
+            </w:r>
+            <w:r>
+              <w:rPr>
+                <w:sz w:val="18"/>
+                <w:szCs w:val="18"/>
+              </w:rPr>
+              <w:t>4</w:t>
             </w:r>
             <w:r>
               <w:rPr>
@@ -4423,21 +4405,14 @@
                 <w:sz w:val="18"/>
                 <w:szCs w:val="18"/>
               </w:rPr>
-              <w:t>no flipper length</w:t>
-            </w:r>
-            <w:r>
-              <w:rPr>
-                <w:sz w:val="18"/>
-                <w:szCs w:val="18"/>
-              </w:rPr>
-              <w:t xml:space="preserve">, no </w:t>
-            </w:r>
-            <w:r>
-              <w:rPr>
-                <w:sz w:val="18"/>
-                <w:szCs w:val="18"/>
-              </w:rPr>
-              <w:t>body mass</w:t>
+              <w:t xml:space="preserve">no </w:t>
+            </w:r>
+            <w:r>
+              <w:rPr>
+                <w:sz w:val="18"/>
+                <w:szCs w:val="18"/>
+              </w:rPr>
+              <w:t>island</w:t>
             </w:r>
           </w:p>
         </w:tc>
@@ -4467,7 +4442,21 @@
                 <w:sz w:val="18"/>
                 <w:szCs w:val="18"/>
               </w:rPr>
-              <w:t>8.60</w:t>
+              <w:t>9</w:t>
+            </w:r>
+            <w:r>
+              <w:rPr>
+                <w:sz w:val="18"/>
+                <w:szCs w:val="18"/>
+              </w:rPr>
+              <w:t>.</w:t>
+            </w:r>
+            <w:r>
+              <w:rPr>
+                <w:sz w:val="18"/>
+                <w:szCs w:val="18"/>
+              </w:rPr>
+              <w:t>46</w:t>
             </w:r>
             <w:r>
               <w:rPr>
@@ -4529,7 +4518,14 @@
                 <w:sz w:val="18"/>
                 <w:szCs w:val="18"/>
               </w:rPr>
-              <w:t>.68</w:t>
+              <w:t>.</w:t>
+            </w:r>
+            <w:r>
+              <w:rPr>
+                <w:sz w:val="18"/>
+                <w:szCs w:val="18"/>
+              </w:rPr>
+              <w:t>90</w:t>
             </w:r>
             <w:r>
               <w:rPr>
@@ -4568,7 +4564,14 @@
                 <w:sz w:val="18"/>
                 <w:szCs w:val="18"/>
               </w:rPr>
-              <w:t xml:space="preserve"> flipper length</w:t>
+              <w:t xml:space="preserve"> </w:t>
+            </w:r>
+            <w:r>
+              <w:rPr>
+                <w:sz w:val="18"/>
+                <w:szCs w:val="18"/>
+              </w:rPr>
+              <w:t>island</w:t>
             </w:r>
             <w:r>
               <w:rPr>
@@ -4605,14 +4608,28 @@
                 <w:sz w:val="18"/>
                 <w:szCs w:val="18"/>
               </w:rPr>
-              <w:t>98.</w:t>
-            </w:r>
-            <w:r>
-              <w:rPr>
-                <w:sz w:val="18"/>
-                <w:szCs w:val="18"/>
-              </w:rPr>
-              <w:t>53</w:t>
+              <w:t>9</w:t>
+            </w:r>
+            <w:r>
+              <w:rPr>
+                <w:sz w:val="18"/>
+                <w:szCs w:val="18"/>
+              </w:rPr>
+              <w:t>7</w:t>
+            </w:r>
+            <w:r>
+              <w:rPr>
+                <w:sz w:val="18"/>
+                <w:szCs w:val="18"/>
+              </w:rPr>
+              <w:t>.</w:t>
+            </w:r>
+            <w:r>
+              <w:rPr>
+                <w:sz w:val="18"/>
+                <w:szCs w:val="18"/>
+              </w:rPr>
+              <w:t>65</w:t>
             </w:r>
             <w:r>
               <w:rPr>
@@ -5230,323 +5247,11 @@
       </w:r>
     </w:p>
     <w:p/>
-    <w:p>
-      <w:r>
-        <w:rPr>
-          <w:b/>
-          <w:bCs/>
-          <w:i/>
-          <w:iCs/>
-        </w:rPr>
-        <w:t>Unsupervised</w:t>
-      </w:r>
-      <w:r>
-        <w:rPr>
-          <w:b/>
-          <w:bCs/>
-          <w:i/>
-          <w:iCs/>
-        </w:rPr>
-        <w:t xml:space="preserve"> </w:t>
-      </w:r>
-      <w:r>
-        <w:rPr>
-          <w:b/>
-          <w:bCs/>
-          <w:i/>
-          <w:iCs/>
-        </w:rPr>
-        <w:t xml:space="preserve">method </w:t>
-      </w:r>
-      <w:r>
-        <w:rPr>
-          <w:b/>
-          <w:bCs/>
-          <w:i/>
-          <w:iCs/>
-        </w:rPr>
-        <w:t>-</w:t>
-      </w:r>
-      <w:r>
-        <w:rPr>
-          <w:b/>
-          <w:bCs/>
-          <w:i/>
-          <w:iCs/>
-        </w:rPr>
-        <w:t xml:space="preserve"> </w:t>
-      </w:r>
-      <w:r>
-        <w:rPr>
-          <w:b/>
-          <w:bCs/>
-          <w:i/>
-          <w:iCs/>
-        </w:rPr>
-        <w:t>k</w:t>
-      </w:r>
-      <w:r>
-        <w:rPr>
-          <w:b/>
-          <w:bCs/>
-          <w:i/>
-          <w:iCs/>
-        </w:rPr>
-        <w:t>-</w:t>
-      </w:r>
-      <w:proofErr w:type="gramStart"/>
-      <w:r>
-        <w:rPr>
-          <w:b/>
-          <w:bCs/>
-          <w:i/>
-          <w:iCs/>
-        </w:rPr>
-        <w:t>means</w:t>
-      </w:r>
-      <w:r>
-        <w:rPr>
-          <w:b/>
-          <w:bCs/>
-          <w:i/>
-          <w:iCs/>
-        </w:rPr>
-        <w:t xml:space="preserve">  </w:t>
-      </w:r>
-      <w:r>
-        <w:t>Although</w:t>
-      </w:r>
-      <w:proofErr w:type="gramEnd"/>
-      <w:r>
-        <w:t xml:space="preserve"> </w:t>
-      </w:r>
-      <w:r>
-        <w:t>an unsup</w:t>
-      </w:r>
-      <w:r>
-        <w:t xml:space="preserve">ervised clustering method, </w:t>
-      </w:r>
-      <w:r>
-        <w:rPr>
-          <w:i/>
-          <w:iCs/>
-        </w:rPr>
-        <w:t>k</w:t>
-      </w:r>
-      <w:r>
-        <w:t xml:space="preserve">-means </w:t>
-      </w:r>
-      <w:r>
-        <w:t xml:space="preserve">can be used for classification </w:t>
-      </w:r>
-      <w:r>
-        <w:t>by aligning</w:t>
-      </w:r>
-      <w:r>
-        <w:t xml:space="preserve"> clusters with classes. </w:t>
-      </w:r>
-      <w:r>
-        <w:t xml:space="preserve">Only the numerical features were included in the </w:t>
-      </w:r>
-      <w:r>
-        <w:rPr>
-          <w:i/>
-          <w:iCs/>
-        </w:rPr>
-        <w:t>k</w:t>
-      </w:r>
-      <w:r>
-        <w:t xml:space="preserve">-means analysis as it is not able to deal with </w:t>
-      </w:r>
-      <w:r>
-        <w:t xml:space="preserve">unordered </w:t>
-      </w:r>
-      <w:r>
-        <w:t>categorical data</w:t>
-      </w:r>
-      <w:r>
-        <w:t xml:space="preserve"> </w:t>
-      </w:r>
-      <w:r>
-        <w:t xml:space="preserve">either </w:t>
-      </w:r>
-      <w:r>
-        <w:t>directly or by labelling</w:t>
-      </w:r>
-      <w:r>
-        <w:t>.</w:t>
-      </w:r>
-    </w:p>
-    <w:p>
-      <w:r>
-        <w:t>The number of clusters (</w:t>
-      </w:r>
-      <w:r>
-        <w:rPr>
-          <w:i/>
-          <w:iCs/>
-        </w:rPr>
-        <w:t>k</w:t>
-      </w:r>
-      <w:r>
-        <w:t xml:space="preserve">) was selected using both </w:t>
-      </w:r>
-      <w:r>
-        <w:t xml:space="preserve">the elbow </w:t>
-      </w:r>
-      <w:r>
-        <w:t>and</w:t>
-      </w:r>
-      <w:r>
-        <w:t xml:space="preserve"> silhou</w:t>
-      </w:r>
-      <w:r>
-        <w:t>e</w:t>
-      </w:r>
-      <w:r>
-        <w:t>tte method</w:t>
-      </w:r>
-      <w:r>
-        <w:t>s</w:t>
-      </w:r>
-      <w:r>
-        <w:t>, giv</w:t>
-      </w:r>
-      <w:r>
-        <w:t xml:space="preserve">ing values of </w:t>
-      </w:r>
-      <w:r>
-        <w:rPr>
-          <w:i/>
-          <w:iCs/>
-        </w:rPr>
-        <w:t>k</w:t>
-      </w:r>
-      <w:r>
-        <w:t xml:space="preserve">=3 and </w:t>
-      </w:r>
-      <w:r>
-        <w:rPr>
-          <w:i/>
-          <w:iCs/>
-        </w:rPr>
-        <w:t>k</w:t>
-      </w:r>
-      <w:r>
-        <w:t>=2 respectively</w:t>
-      </w:r>
-      <w:r>
-        <w:t>, as shown in Figure 4(a)</w:t>
-      </w:r>
-      <w:r>
-        <w:t xml:space="preserve">. However, </w:t>
-      </w:r>
-      <w:r>
-        <w:t xml:space="preserve">in practice it was </w:t>
-      </w:r>
-      <w:r>
-        <w:t xml:space="preserve">found that </w:t>
-      </w:r>
-      <w:r>
-        <w:t>accuracy</w:t>
-      </w:r>
-      <w:r>
-        <w:t xml:space="preserve"> improved significantly </w:t>
-      </w:r>
-      <w:r>
-        <w:t xml:space="preserve">when </w:t>
-      </w:r>
-      <w:r>
-        <w:rPr>
-          <w:i/>
-          <w:iCs/>
-        </w:rPr>
-        <w:t>k</w:t>
-      </w:r>
-      <w:r>
-        <w:rPr>
-          <w:rFonts w:cstheme="minorHAnsi"/>
-        </w:rPr>
-        <w:t>≥</w:t>
-      </w:r>
-      <w:r>
-        <w:t>4</w:t>
-      </w:r>
-      <w:r>
-        <w:t xml:space="preserve"> and this was probably due to the fact that for smaller values of </w:t>
-      </w:r>
-      <w:r>
-        <w:rPr>
-          <w:i/>
-          <w:iCs/>
-        </w:rPr>
-        <w:t>k</w:t>
-      </w:r>
-      <w:r>
-        <w:t xml:space="preserve"> </w:t>
-      </w:r>
-      <w:r>
-        <w:t>cluster</w:t>
-      </w:r>
-      <w:r>
-        <w:t>s</w:t>
-      </w:r>
-      <w:r>
-        <w:t xml:space="preserve"> </w:t>
-      </w:r>
-      <w:r>
-        <w:t xml:space="preserve">for only two of the three </w:t>
-      </w:r>
-      <w:r>
-        <w:t>species</w:t>
-      </w:r>
-      <w:r>
-        <w:t xml:space="preserve"> </w:t>
-      </w:r>
-      <w:r>
-        <w:t xml:space="preserve">were </w:t>
-      </w:r>
-      <w:r>
-        <w:t>formed.</w:t>
-      </w:r>
-      <w:r>
-        <w:t xml:space="preserve"> No improvement in accuracy was obtained by reducing the number of features. Figure 4(b) illustrates the mapping of classes to clusters using two feature dimensions.</w:t>
-      </w:r>
-      <w:r>
-        <w:t xml:space="preserve"> In an additional experiment, separate </w:t>
-      </w:r>
-      <w:r>
-        <w:rPr>
-          <w:i/>
-          <w:iCs/>
-        </w:rPr>
-        <w:t>k</w:t>
-      </w:r>
-      <w:r>
-        <w:t xml:space="preserve">-means </w:t>
-      </w:r>
-      <w:r>
-        <w:t>clusters</w:t>
-      </w:r>
-      <w:r>
-        <w:t xml:space="preserve"> were created for each </w:t>
-      </w:r>
-      <w:r>
-        <w:rPr>
-          <w:i/>
-          <w:iCs/>
-        </w:rPr>
-        <w:t>sex</w:t>
-      </w:r>
-      <w:r>
-        <w:t xml:space="preserve"> and this led to a small improvement in accuracy. </w:t>
-      </w:r>
-    </w:p>
     <w:tbl>
       <w:tblPr>
         <w:tblStyle w:val="TableGrid"/>
-        <w:tblpPr w:leftFromText="180" w:rightFromText="180" w:vertAnchor="text" w:horzAnchor="margin" w:tblpY="249"/>
-        <w:tblW w:w="9639" w:type="dxa"/>
+        <w:tblpPr w:leftFromText="180" w:rightFromText="180" w:vertAnchor="text" w:horzAnchor="margin" w:tblpXSpec="right" w:tblpY="221"/>
+        <w:tblW w:w="4820" w:type="dxa"/>
         <w:tblBorders>
           <w:top w:val="none" w:sz="0" w:space="0" w:color="auto"/>
           <w:left w:val="none" w:sz="0" w:space="0" w:color="auto"/>
@@ -5560,7 +5265,6 @@
       </w:tblPr>
       <w:tblGrid>
         <w:gridCol w:w="4820"/>
-        <w:gridCol w:w="4819"/>
       </w:tblGrid>
       <w:tr>
         <w:trPr>
@@ -5584,12 +5288,11 @@
                 <w:bCs/>
                 <w:noProof/>
               </w:rPr>
-              <w:lastRenderedPageBreak/>
               <w:drawing>
-                <wp:inline distT="0" distB="0" distL="0" distR="0" wp14:anchorId="4831E9A0" wp14:editId="5ECA6FB8">
+                <wp:inline distT="0" distB="0" distL="0" distR="0" wp14:anchorId="0B7589A2" wp14:editId="372DCA1E">
                   <wp:extent cx="2956560" cy="1785937"/>
                   <wp:effectExtent l="0" t="0" r="0" b="5080"/>
-                  <wp:docPr id="1868959204" name="Picture 2"/>
+                  <wp:docPr id="104423574" name="Picture 2"/>
                   <wp:cNvGraphicFramePr>
                     <a:graphicFrameLocks xmlns:a="http://schemas.openxmlformats.org/drawingml/2006/main" noChangeAspect="1"/>
                   </wp:cNvGraphicFramePr>
@@ -5636,6 +5339,400 @@
             </w:r>
           </w:p>
         </w:tc>
+      </w:tr>
+      <w:tr>
+        <w:trPr>
+          <w:trHeight w:val="570"/>
+        </w:trPr>
+        <w:tc>
+          <w:tcPr>
+            <w:tcW w:w="4820" w:type="dxa"/>
+          </w:tcPr>
+          <w:p>
+            <w:pPr>
+              <w:jc w:val="center"/>
+              <w:rPr>
+                <w:noProof/>
+              </w:rPr>
+            </w:pPr>
+            <w:r>
+              <w:rPr>
+                <w:b/>
+                <w:bCs/>
+                <w:noProof/>
+                <w:sz w:val="18"/>
+                <w:szCs w:val="18"/>
+              </w:rPr>
+              <w:t>Figure 4.</w:t>
+            </w:r>
+            <w:r>
+              <w:rPr>
+                <w:noProof/>
+                <w:sz w:val="18"/>
+                <w:szCs w:val="18"/>
+              </w:rPr>
+              <w:t xml:space="preserve"> </w:t>
+            </w:r>
+            <w:r>
+              <w:rPr>
+                <w:noProof/>
+                <w:sz w:val="18"/>
+                <w:szCs w:val="18"/>
+              </w:rPr>
+              <w:t xml:space="preserve"> T</w:t>
+            </w:r>
+            <w:r>
+              <w:rPr>
+                <w:noProof/>
+                <w:sz w:val="18"/>
+                <w:szCs w:val="18"/>
+              </w:rPr>
+              <w:t xml:space="preserve">o estimate </w:t>
+            </w:r>
+            <w:r>
+              <w:rPr>
+                <w:i/>
+                <w:iCs/>
+                <w:noProof/>
+                <w:sz w:val="18"/>
+                <w:szCs w:val="18"/>
+              </w:rPr>
+              <w:t>k</w:t>
+            </w:r>
+            <w:r>
+              <w:rPr>
+                <w:noProof/>
+                <w:sz w:val="18"/>
+                <w:szCs w:val="18"/>
+              </w:rPr>
+              <w:t xml:space="preserve">, the elbow method uses the change in slope of ‘inertia’ (here </w:t>
+            </w:r>
+            <w:r>
+              <w:rPr>
+                <w:i/>
+                <w:iCs/>
+                <w:noProof/>
+                <w:sz w:val="18"/>
+                <w:szCs w:val="18"/>
+              </w:rPr>
+              <w:t>k</w:t>
+            </w:r>
+            <w:r>
+              <w:rPr>
+                <w:noProof/>
+                <w:sz w:val="18"/>
+                <w:szCs w:val="18"/>
+              </w:rPr>
+              <w:t>=3) and the silhou</w:t>
+            </w:r>
+            <w:r>
+              <w:rPr>
+                <w:noProof/>
+                <w:sz w:val="18"/>
+                <w:szCs w:val="18"/>
+              </w:rPr>
+              <w:t>e</w:t>
+            </w:r>
+            <w:r>
+              <w:rPr>
+                <w:noProof/>
+                <w:sz w:val="18"/>
+                <w:szCs w:val="18"/>
+              </w:rPr>
+              <w:t xml:space="preserve">tte method uses the score closest to 1 (here </w:t>
+            </w:r>
+            <w:r>
+              <w:rPr>
+                <w:i/>
+                <w:iCs/>
+                <w:noProof/>
+                <w:sz w:val="18"/>
+                <w:szCs w:val="18"/>
+              </w:rPr>
+              <w:t>k</w:t>
+            </w:r>
+            <w:r>
+              <w:rPr>
+                <w:noProof/>
+                <w:sz w:val="18"/>
+                <w:szCs w:val="18"/>
+              </w:rPr>
+              <w:t>=2)</w:t>
+            </w:r>
+          </w:p>
+        </w:tc>
+      </w:tr>
+    </w:tbl>
+    <w:p>
+      <w:r>
+        <w:rPr>
+          <w:b/>
+          <w:bCs/>
+          <w:i/>
+          <w:iCs/>
+        </w:rPr>
+        <w:t>Unsupervised</w:t>
+      </w:r>
+      <w:r>
+        <w:rPr>
+          <w:b/>
+          <w:bCs/>
+          <w:i/>
+          <w:iCs/>
+        </w:rPr>
+        <w:t xml:space="preserve"> </w:t>
+      </w:r>
+      <w:r>
+        <w:rPr>
+          <w:b/>
+          <w:bCs/>
+          <w:i/>
+          <w:iCs/>
+        </w:rPr>
+        <w:t xml:space="preserve">method </w:t>
+      </w:r>
+      <w:r>
+        <w:rPr>
+          <w:b/>
+          <w:bCs/>
+          <w:i/>
+          <w:iCs/>
+        </w:rPr>
+        <w:t>-</w:t>
+      </w:r>
+      <w:r>
+        <w:rPr>
+          <w:b/>
+          <w:bCs/>
+          <w:i/>
+          <w:iCs/>
+        </w:rPr>
+        <w:t xml:space="preserve"> </w:t>
+      </w:r>
+      <w:r>
+        <w:rPr>
+          <w:b/>
+          <w:bCs/>
+          <w:i/>
+          <w:iCs/>
+        </w:rPr>
+        <w:t>k</w:t>
+      </w:r>
+      <w:r>
+        <w:rPr>
+          <w:b/>
+          <w:bCs/>
+          <w:i/>
+          <w:iCs/>
+        </w:rPr>
+        <w:t>-</w:t>
+      </w:r>
+      <w:proofErr w:type="gramStart"/>
+      <w:r>
+        <w:rPr>
+          <w:b/>
+          <w:bCs/>
+          <w:i/>
+          <w:iCs/>
+        </w:rPr>
+        <w:t>means</w:t>
+      </w:r>
+      <w:r>
+        <w:rPr>
+          <w:b/>
+          <w:bCs/>
+          <w:i/>
+          <w:iCs/>
+        </w:rPr>
+        <w:t xml:space="preserve">  </w:t>
+      </w:r>
+      <w:r>
+        <w:t>Although</w:t>
+      </w:r>
+      <w:proofErr w:type="gramEnd"/>
+      <w:r>
+        <w:t xml:space="preserve"> </w:t>
+      </w:r>
+      <w:r>
+        <w:t>an unsup</w:t>
+      </w:r>
+      <w:r>
+        <w:t xml:space="preserve">ervised clustering method, </w:t>
+      </w:r>
+      <w:r>
+        <w:rPr>
+          <w:i/>
+          <w:iCs/>
+        </w:rPr>
+        <w:t>k</w:t>
+      </w:r>
+      <w:r>
+        <w:t xml:space="preserve">-means </w:t>
+      </w:r>
+      <w:r>
+        <w:t xml:space="preserve">can be used for classification </w:t>
+      </w:r>
+      <w:r>
+        <w:t>by aligning</w:t>
+      </w:r>
+      <w:r>
+        <w:t xml:space="preserve"> clusters with classes. </w:t>
+      </w:r>
+      <w:r>
+        <w:t xml:space="preserve">Only the numerical features were included in the </w:t>
+      </w:r>
+      <w:r>
+        <w:rPr>
+          <w:i/>
+          <w:iCs/>
+        </w:rPr>
+        <w:t>k</w:t>
+      </w:r>
+      <w:r>
+        <w:t xml:space="preserve">-means analysis as it is not able to deal with </w:t>
+      </w:r>
+      <w:r>
+        <w:t xml:space="preserve">unordered </w:t>
+      </w:r>
+      <w:r>
+        <w:t>categorical data</w:t>
+      </w:r>
+      <w:r>
+        <w:t xml:space="preserve"> </w:t>
+      </w:r>
+      <w:r>
+        <w:t xml:space="preserve">either </w:t>
+      </w:r>
+      <w:r>
+        <w:t>directly or by labelling</w:t>
+      </w:r>
+      <w:r>
+        <w:t>.</w:t>
+      </w:r>
+      <w:r>
+        <w:t xml:space="preserve"> </w:t>
+      </w:r>
+      <w:r>
+        <w:t>The number of clusters (</w:t>
+      </w:r>
+      <w:r>
+        <w:rPr>
+          <w:i/>
+          <w:iCs/>
+        </w:rPr>
+        <w:t>k</w:t>
+      </w:r>
+      <w:r>
+        <w:t xml:space="preserve">) was selected using both </w:t>
+      </w:r>
+      <w:r>
+        <w:t xml:space="preserve">the elbow </w:t>
+      </w:r>
+      <w:r>
+        <w:t>and</w:t>
+      </w:r>
+      <w:r>
+        <w:t xml:space="preserve"> silhou</w:t>
+      </w:r>
+      <w:r>
+        <w:t>e</w:t>
+      </w:r>
+      <w:r>
+        <w:t>tte method</w:t>
+      </w:r>
+      <w:r>
+        <w:t>s</w:t>
+      </w:r>
+      <w:r>
+        <w:t>, giv</w:t>
+      </w:r>
+      <w:r>
+        <w:t xml:space="preserve">ing values of </w:t>
+      </w:r>
+      <w:r>
+        <w:rPr>
+          <w:i/>
+          <w:iCs/>
+        </w:rPr>
+        <w:t>k</w:t>
+      </w:r>
+      <w:r>
+        <w:t xml:space="preserve">=3 and </w:t>
+      </w:r>
+      <w:r>
+        <w:rPr>
+          <w:i/>
+          <w:iCs/>
+        </w:rPr>
+        <w:t>k</w:t>
+      </w:r>
+      <w:r>
+        <w:t>=2 respectively</w:t>
+      </w:r>
+      <w:r>
+        <w:t>, as shown in Figure 4</w:t>
+      </w:r>
+      <w:r>
+        <w:t xml:space="preserve">. However, </w:t>
+      </w:r>
+      <w:r>
+        <w:t xml:space="preserve">in practice it was </w:t>
+      </w:r>
+      <w:r>
+        <w:t xml:space="preserve">found that </w:t>
+      </w:r>
+      <w:r>
+        <w:t>accuracy</w:t>
+      </w:r>
+      <w:r>
+        <w:t xml:space="preserve"> improved significantly </w:t>
+      </w:r>
+      <w:r>
+        <w:t xml:space="preserve">when </w:t>
+      </w:r>
+      <w:r>
+        <w:rPr>
+          <w:i/>
+          <w:iCs/>
+        </w:rPr>
+        <w:t>k</w:t>
+      </w:r>
+      <w:r>
+        <w:rPr>
+          <w:rFonts w:cstheme="minorHAnsi"/>
+        </w:rPr>
+        <w:t>≥</w:t>
+      </w:r>
+      <w:r>
+        <w:t>4</w:t>
+      </w:r>
+      <w:r>
+        <w:t xml:space="preserve"> and this was probably due to the fact that </w:t>
+      </w:r>
+    </w:p>
+    <w:tbl>
+      <w:tblPr>
+        <w:tblStyle w:val="TableGrid"/>
+        <w:tblpPr w:leftFromText="180" w:rightFromText="180" w:vertAnchor="text" w:horzAnchor="margin" w:tblpXSpec="right" w:tblpY="23"/>
+        <w:tblW w:w="4819" w:type="dxa"/>
+        <w:tblBorders>
+          <w:top w:val="none" w:sz="0" w:space="0" w:color="auto"/>
+          <w:left w:val="none" w:sz="0" w:space="0" w:color="auto"/>
+          <w:bottom w:val="none" w:sz="0" w:space="0" w:color="auto"/>
+          <w:right w:val="none" w:sz="0" w:space="0" w:color="auto"/>
+          <w:insideH w:val="none" w:sz="0" w:space="0" w:color="auto"/>
+          <w:insideV w:val="none" w:sz="0" w:space="0" w:color="auto"/>
+        </w:tblBorders>
+        <w:tblLayout w:type="fixed"/>
+        <w:tblLook w:val="04A0" w:firstRow="1" w:lastRow="0" w:firstColumn="1" w:lastColumn="0" w:noHBand="0" w:noVBand="1"/>
+      </w:tblPr>
+      <w:tblGrid>
+        <w:gridCol w:w="4819"/>
+      </w:tblGrid>
+      <w:tr>
+        <w:trPr>
+          <w:trHeight w:val="2842"/>
+        </w:trPr>
         <w:tc>
           <w:tcPr>
             <w:tcW w:w="4819" w:type="dxa"/>
@@ -5650,8 +5747,9 @@
               <w:rPr>
                 <w:noProof/>
               </w:rPr>
+              <w:lastRenderedPageBreak/>
               <w:drawing>
-                <wp:inline distT="0" distB="0" distL="0" distR="0" wp14:anchorId="611A6502" wp14:editId="0D35AA14">
+                <wp:inline distT="0" distB="0" distL="0" distR="0" wp14:anchorId="3F6BABC4" wp14:editId="20A9580B">
                   <wp:extent cx="2729741" cy="1785620"/>
                   <wp:effectExtent l="0" t="0" r="0" b="5080"/>
                   <wp:docPr id="881783043" name="Picture 4"/>
@@ -5708,7 +5806,7 @@
         </w:trPr>
         <w:tc>
           <w:tcPr>
-            <w:tcW w:w="4820" w:type="dxa"/>
+            <w:tcW w:w="4819" w:type="dxa"/>
           </w:tcPr>
           <w:p>
             <w:pPr>
@@ -5725,23 +5823,51 @@
                 <w:sz w:val="18"/>
                 <w:szCs w:val="18"/>
               </w:rPr>
-              <w:t>(a)</w:t>
-            </w:r>
-            <w:r>
-              <w:rPr>
+              <w:t xml:space="preserve">Figure </w:t>
+            </w:r>
+            <w:proofErr w:type="gramStart"/>
+            <w:r>
+              <w:rPr>
+                <w:b/>
+                <w:bCs/>
                 <w:noProof/>
                 <w:sz w:val="18"/>
                 <w:szCs w:val="18"/>
               </w:rPr>
+              <w:t>5</w:t>
+            </w:r>
+            <w:r>
+              <w:rPr>
+                <w:noProof/>
+                <w:sz w:val="18"/>
+                <w:szCs w:val="18"/>
+              </w:rPr>
               <w:t xml:space="preserve"> </w:t>
             </w:r>
             <w:r>
               <w:rPr>
+                <w:i/>
+                <w:iCs/>
+                <w:sz w:val="18"/>
+                <w:szCs w:val="18"/>
+              </w:rPr>
+              <w:t xml:space="preserve"> k</w:t>
+            </w:r>
+            <w:proofErr w:type="gramEnd"/>
+            <w:r>
+              <w:rPr>
+                <w:sz w:val="18"/>
+                <w:szCs w:val="18"/>
+              </w:rPr>
+              <w:t xml:space="preserve">-means </w:t>
+            </w:r>
+            <w:r>
+              <w:rPr>
                 <w:noProof/>
                 <w:sz w:val="18"/>
                 <w:szCs w:val="18"/>
               </w:rPr>
-              <w:t>to</w:t>
+              <w:t>clusters mapped to species according to majority voting</w:t>
             </w:r>
             <w:r>
               <w:rPr>
@@ -5749,7 +5875,7 @@
                 <w:sz w:val="18"/>
                 <w:szCs w:val="18"/>
               </w:rPr>
-              <w:t xml:space="preserve"> estimat</w:t>
+              <w:t>. A</w:t>
             </w:r>
             <w:r>
               <w:rPr>
@@ -5757,15 +5883,7 @@
                 <w:sz w:val="18"/>
                 <w:szCs w:val="18"/>
               </w:rPr>
-              <w:t>e</w:t>
-            </w:r>
-            <w:r>
-              <w:rPr>
-                <w:noProof/>
-                <w:sz w:val="18"/>
-                <w:szCs w:val="18"/>
-              </w:rPr>
-              <w:t xml:space="preserve"> </w:t>
+              <w:t xml:space="preserve">ssignments to classes are shown by polygon colours (here </w:t>
             </w:r>
             <w:r>
               <w:rPr>
@@ -5775,7 +5893,7 @@
                 <w:sz w:val="18"/>
                 <w:szCs w:val="18"/>
               </w:rPr>
-              <w:t>k</w:t>
+              <w:t xml:space="preserve"> k</w:t>
             </w:r>
             <w:r>
               <w:rPr>
@@ -5783,7 +5901,7 @@
                 <w:sz w:val="18"/>
                 <w:szCs w:val="18"/>
               </w:rPr>
-              <w:t xml:space="preserve">, the </w:t>
+              <w:t>=10 and colouring limited to 50 samples)</w:t>
             </w:r>
             <w:r>
               <w:rPr>
@@ -5791,367 +5909,97 @@
                 <w:sz w:val="18"/>
                 <w:szCs w:val="18"/>
               </w:rPr>
-              <w:t xml:space="preserve">elbow </w:t>
-            </w:r>
-            <w:r>
-              <w:rPr>
-                <w:noProof/>
-                <w:sz w:val="18"/>
-                <w:szCs w:val="18"/>
-              </w:rPr>
-              <w:t>method us</w:t>
-            </w:r>
-            <w:r>
-              <w:rPr>
-                <w:noProof/>
-                <w:sz w:val="18"/>
-                <w:szCs w:val="18"/>
-              </w:rPr>
-              <w:t>es</w:t>
-            </w:r>
-            <w:r>
-              <w:rPr>
-                <w:noProof/>
-                <w:sz w:val="18"/>
-                <w:szCs w:val="18"/>
-              </w:rPr>
-              <w:t xml:space="preserve"> the change in slope of ‘inertia’ (here </w:t>
-            </w:r>
-            <w:r>
-              <w:rPr>
-                <w:i/>
-                <w:iCs/>
-                <w:noProof/>
-                <w:sz w:val="18"/>
-                <w:szCs w:val="18"/>
-              </w:rPr>
-              <w:t>k</w:t>
-            </w:r>
-            <w:r>
-              <w:rPr>
-                <w:noProof/>
-                <w:sz w:val="18"/>
-                <w:szCs w:val="18"/>
-              </w:rPr>
-              <w:t xml:space="preserve">=3) </w:t>
-            </w:r>
-            <w:r>
-              <w:rPr>
-                <w:noProof/>
-                <w:sz w:val="18"/>
-                <w:szCs w:val="18"/>
-              </w:rPr>
-              <w:t xml:space="preserve">and </w:t>
-            </w:r>
-            <w:r>
-              <w:rPr>
-                <w:noProof/>
-                <w:sz w:val="18"/>
-                <w:szCs w:val="18"/>
-              </w:rPr>
-              <w:t xml:space="preserve">the </w:t>
-            </w:r>
-            <w:r>
-              <w:rPr>
-                <w:noProof/>
-                <w:sz w:val="18"/>
-                <w:szCs w:val="18"/>
-              </w:rPr>
-              <w:t>silhou</w:t>
-            </w:r>
-            <w:r>
-              <w:rPr>
-                <w:noProof/>
-                <w:sz w:val="18"/>
-                <w:szCs w:val="18"/>
-              </w:rPr>
-              <w:t>e</w:t>
-            </w:r>
-            <w:r>
-              <w:rPr>
-                <w:noProof/>
-                <w:sz w:val="18"/>
-                <w:szCs w:val="18"/>
-              </w:rPr>
-              <w:t>tte</w:t>
-            </w:r>
-            <w:r>
-              <w:rPr>
-                <w:noProof/>
-                <w:sz w:val="18"/>
-                <w:szCs w:val="18"/>
-              </w:rPr>
-              <w:t xml:space="preserve"> method </w:t>
-            </w:r>
-            <w:r>
-              <w:rPr>
-                <w:noProof/>
-                <w:sz w:val="18"/>
-                <w:szCs w:val="18"/>
-              </w:rPr>
-              <w:t xml:space="preserve">uses the score closest to 1 (here </w:t>
-            </w:r>
-            <w:r>
-              <w:rPr>
-                <w:i/>
-                <w:iCs/>
-                <w:noProof/>
-                <w:sz w:val="18"/>
-                <w:szCs w:val="18"/>
-              </w:rPr>
-              <w:t>k</w:t>
-            </w:r>
-            <w:r>
-              <w:rPr>
-                <w:noProof/>
-                <w:sz w:val="18"/>
-                <w:szCs w:val="18"/>
-              </w:rPr>
-              <w:t>=2)</w:t>
-            </w:r>
-          </w:p>
-        </w:tc>
-        <w:tc>
-          <w:tcPr>
-            <w:tcW w:w="4819" w:type="dxa"/>
-          </w:tcPr>
-          <w:p>
-            <w:pPr>
-              <w:jc w:val="center"/>
-              <w:rPr>
-                <w:noProof/>
-              </w:rPr>
-            </w:pPr>
-            <w:r>
-              <w:rPr>
-                <w:b/>
-                <w:bCs/>
-                <w:noProof/>
-                <w:sz w:val="18"/>
-                <w:szCs w:val="18"/>
-              </w:rPr>
-              <w:t>(b)</w:t>
-            </w:r>
-            <w:r>
-              <w:rPr>
-                <w:noProof/>
-                <w:sz w:val="18"/>
-                <w:szCs w:val="18"/>
-              </w:rPr>
-              <w:t xml:space="preserve"> </w:t>
-            </w:r>
-            <w:r>
-              <w:rPr>
-                <w:i/>
-                <w:iCs/>
-                <w:sz w:val="18"/>
-                <w:szCs w:val="18"/>
-              </w:rPr>
-              <w:t xml:space="preserve"> k</w:t>
-            </w:r>
-            <w:r>
-              <w:rPr>
-                <w:sz w:val="18"/>
-                <w:szCs w:val="18"/>
-              </w:rPr>
-              <w:t xml:space="preserve">-means </w:t>
-            </w:r>
-            <w:r>
-              <w:rPr>
-                <w:noProof/>
-                <w:sz w:val="18"/>
-                <w:szCs w:val="18"/>
-              </w:rPr>
-              <w:t>clusters mapped to species according to majority voting and assignment</w:t>
-            </w:r>
-            <w:r>
-              <w:rPr>
-                <w:noProof/>
-                <w:sz w:val="18"/>
-                <w:szCs w:val="18"/>
-              </w:rPr>
-              <w:t>s</w:t>
-            </w:r>
-            <w:r>
-              <w:rPr>
-                <w:noProof/>
-                <w:sz w:val="18"/>
-                <w:szCs w:val="18"/>
-              </w:rPr>
-              <w:t xml:space="preserve"> to classes are shown </w:t>
-            </w:r>
-            <w:r>
-              <w:rPr>
-                <w:noProof/>
-                <w:sz w:val="18"/>
-                <w:szCs w:val="18"/>
-              </w:rPr>
-              <w:t>by</w:t>
-            </w:r>
-            <w:r>
-              <w:rPr>
-                <w:noProof/>
-                <w:sz w:val="18"/>
-                <w:szCs w:val="18"/>
-              </w:rPr>
-              <w:t xml:space="preserve"> polygon colours (here</w:t>
-            </w:r>
-            <w:r>
-              <w:rPr>
-                <w:noProof/>
-                <w:sz w:val="18"/>
-                <w:szCs w:val="18"/>
-              </w:rPr>
-              <w:t xml:space="preserve"> </w:t>
-            </w:r>
-            <w:r>
-              <w:rPr>
-                <w:i/>
-                <w:iCs/>
-                <w:noProof/>
-                <w:sz w:val="18"/>
-                <w:szCs w:val="18"/>
-              </w:rPr>
-              <w:t xml:space="preserve"> k</w:t>
-            </w:r>
-            <w:r>
-              <w:rPr>
-                <w:noProof/>
-                <w:sz w:val="18"/>
-                <w:szCs w:val="18"/>
-              </w:rPr>
-              <w:t>=10 and</w:t>
-            </w:r>
-            <w:r>
-              <w:rPr>
-                <w:noProof/>
-                <w:sz w:val="18"/>
-                <w:szCs w:val="18"/>
-              </w:rPr>
-              <w:t xml:space="preserve"> </w:t>
-            </w:r>
-            <w:r>
-              <w:rPr>
-                <w:noProof/>
-                <w:sz w:val="18"/>
-                <w:szCs w:val="18"/>
-              </w:rPr>
-              <w:t xml:space="preserve">colouring </w:t>
-            </w:r>
-            <w:r>
-              <w:rPr>
-                <w:noProof/>
-                <w:sz w:val="18"/>
-                <w:szCs w:val="18"/>
-              </w:rPr>
-              <w:t>limited to 50 samples)</w:t>
-            </w:r>
-          </w:p>
-        </w:tc>
-      </w:tr>
-      <w:tr>
-        <w:trPr>
-          <w:trHeight w:val="611"/>
-        </w:trPr>
-        <w:tc>
-          <w:tcPr>
-            <w:tcW w:w="9636" w:type="dxa"/>
-            <w:gridSpan w:val="2"/>
-          </w:tcPr>
-          <w:p>
-            <w:pPr>
-              <w:spacing w:before="120" w:after="80"/>
-              <w:jc w:val="center"/>
-              <w:rPr>
-                <w:sz w:val="18"/>
-                <w:szCs w:val="18"/>
-              </w:rPr>
-            </w:pPr>
-            <w:r>
-              <w:rPr>
-                <w:b/>
-                <w:bCs/>
-                <w:sz w:val="18"/>
-                <w:szCs w:val="18"/>
-              </w:rPr>
-              <w:t>Figure 4</w:t>
-            </w:r>
-            <w:r>
-              <w:rPr>
-                <w:b/>
-                <w:bCs/>
-                <w:sz w:val="18"/>
-                <w:szCs w:val="18"/>
-              </w:rPr>
-              <w:t xml:space="preserve"> </w:t>
-            </w:r>
-            <w:r>
-              <w:rPr>
-                <w:sz w:val="18"/>
-                <w:szCs w:val="18"/>
-              </w:rPr>
-              <w:t>Tw</w:t>
-            </w:r>
-            <w:r>
-              <w:rPr>
-                <w:sz w:val="18"/>
-                <w:szCs w:val="18"/>
-              </w:rPr>
-              <w:t xml:space="preserve">o methods were considered for </w:t>
-            </w:r>
-            <w:r>
-              <w:rPr>
-                <w:sz w:val="18"/>
-                <w:szCs w:val="18"/>
-              </w:rPr>
-              <w:t>finding</w:t>
-            </w:r>
-            <w:r>
-              <w:rPr>
-                <w:sz w:val="18"/>
-                <w:szCs w:val="18"/>
-              </w:rPr>
-              <w:t xml:space="preserve"> the number of clusters</w:t>
-            </w:r>
-            <w:r>
-              <w:rPr>
-                <w:sz w:val="18"/>
-                <w:szCs w:val="18"/>
-              </w:rPr>
-              <w:t xml:space="preserve"> and </w:t>
-            </w:r>
-            <w:r>
-              <w:rPr>
-                <w:sz w:val="18"/>
-                <w:szCs w:val="18"/>
-              </w:rPr>
-              <w:t xml:space="preserve">visualization of </w:t>
-            </w:r>
-            <w:r>
-              <w:rPr>
-                <w:sz w:val="18"/>
-                <w:szCs w:val="18"/>
-              </w:rPr>
-              <w:t>assignme</w:t>
-            </w:r>
-            <w:r>
-              <w:rPr>
-                <w:sz w:val="18"/>
-                <w:szCs w:val="18"/>
-              </w:rPr>
-              <w:t>nt</w:t>
-            </w:r>
-            <w:r>
-              <w:rPr>
-                <w:sz w:val="18"/>
-                <w:szCs w:val="18"/>
-              </w:rPr>
-              <w:t xml:space="preserve"> of clusters to species </w:t>
+              <w:t>.</w:t>
             </w:r>
           </w:p>
         </w:tc>
       </w:tr>
     </w:tbl>
+    <w:p>
+      <w:r>
+        <w:t xml:space="preserve">for smaller values of </w:t>
+      </w:r>
+      <w:r>
+        <w:rPr>
+          <w:i/>
+          <w:iCs/>
+        </w:rPr>
+        <w:t>k</w:t>
+      </w:r>
+      <w:r>
+        <w:t xml:space="preserve"> </w:t>
+      </w:r>
+      <w:r>
+        <w:t>cluster</w:t>
+      </w:r>
+      <w:r>
+        <w:t>s</w:t>
+      </w:r>
+      <w:r>
+        <w:t xml:space="preserve"> </w:t>
+      </w:r>
+      <w:r>
+        <w:t xml:space="preserve">for only two of the three </w:t>
+      </w:r>
+      <w:r>
+        <w:t>species</w:t>
+      </w:r>
+      <w:r>
+        <w:t xml:space="preserve"> </w:t>
+      </w:r>
+      <w:r>
+        <w:t xml:space="preserve">were </w:t>
+      </w:r>
+      <w:r>
+        <w:t>formed.</w:t>
+      </w:r>
+      <w:r>
+        <w:t xml:space="preserve"> No improvement in accuracy was obtained by reducing the number of features. Figure </w:t>
+      </w:r>
+      <w:r>
+        <w:t>5</w:t>
+      </w:r>
+      <w:r>
+        <w:t xml:space="preserve"> illustrates the mapping of classes to clusters using two feature dimensions.</w:t>
+      </w:r>
+      <w:r>
+        <w:t xml:space="preserve"> In an additional experiment, separate </w:t>
+      </w:r>
+      <w:r>
+        <w:rPr>
+          <w:i/>
+          <w:iCs/>
+        </w:rPr>
+        <w:t>k</w:t>
+      </w:r>
+      <w:r>
+        <w:t xml:space="preserve">-means </w:t>
+      </w:r>
+      <w:r>
+        <w:t>clusters</w:t>
+      </w:r>
+      <w:r>
+        <w:t xml:space="preserve"> were created for each </w:t>
+      </w:r>
+      <w:r>
+        <w:rPr>
+          <w:i/>
+          <w:iCs/>
+        </w:rPr>
+        <w:t>sex</w:t>
+      </w:r>
+      <w:r>
+        <w:t xml:space="preserve"> and this led to a small improvement in accuracy. </w:t>
+      </w:r>
+    </w:p>
+    <w:p>
+      <w:pPr>
+        <w:rPr>
+          <w:b/>
+          <w:bCs/>
+        </w:rPr>
+      </w:pPr>
+    </w:p>
     <w:p>
       <w:r>
         <w:rPr>
@@ -6375,7 +6223,19 @@
     <w:p/>
     <w:p>
       <w:r>
-        <w:t xml:space="preserve">Application of CVA to the Penguin dataset is illustrated in Figure 5. Figure 5(a) </w:t>
+        <w:t xml:space="preserve">Application of CVA to the Penguin dataset is illustrated in Figure </w:t>
+      </w:r>
+      <w:r>
+        <w:t>6</w:t>
+      </w:r>
+      <w:r>
+        <w:t xml:space="preserve">. Figure </w:t>
+      </w:r>
+      <w:r>
+        <w:t>6</w:t>
+      </w:r>
+      <w:r>
+        <w:t xml:space="preserve">(a) </w:t>
       </w:r>
       <w:r>
         <w:t>shows</w:t>
@@ -6418,7 +6278,13 @@
         <w:t xml:space="preserve">and SVM is used to find a suitable line that separates Gentoo from the other two species. </w:t>
       </w:r>
       <w:r>
-        <w:t>Figure 5(</w:t>
+        <w:t xml:space="preserve">Figure </w:t>
+      </w:r>
+      <w:r>
+        <w:t>6</w:t>
+      </w:r>
+      <w:r>
+        <w:t>(</w:t>
       </w:r>
       <w:r>
         <w:t>b</w:t>
@@ -6567,7 +6433,7 @@
                 <w:noProof/>
               </w:rPr>
               <w:drawing>
-                <wp:inline distT="0" distB="0" distL="0" distR="0" wp14:anchorId="47F0029D" wp14:editId="0C2B1031">
+                <wp:inline distT="0" distB="0" distL="0" distR="0" wp14:anchorId="47F0029D" wp14:editId="26626888">
                   <wp:extent cx="2545066" cy="1795452"/>
                   <wp:effectExtent l="0" t="0" r="8255" b="0"/>
                   <wp:docPr id="417075720" name="Picture 3"/>
@@ -6848,7 +6714,7 @@
                 <w:sz w:val="18"/>
                 <w:szCs w:val="18"/>
               </w:rPr>
-              <w:t>5</w:t>
+              <w:t>6</w:t>
             </w:r>
             <w:r>
               <w:rPr>
@@ -6862,63 +6728,35 @@
                 <w:sz w:val="18"/>
                 <w:szCs w:val="18"/>
               </w:rPr>
-              <w:t>Example of the</w:t>
-            </w:r>
-            <w:r>
-              <w:rPr>
-                <w:sz w:val="18"/>
-                <w:szCs w:val="18"/>
-              </w:rPr>
-              <w:t xml:space="preserve"> two stages </w:t>
-            </w:r>
-            <w:r>
-              <w:rPr>
-                <w:sz w:val="18"/>
-                <w:szCs w:val="18"/>
-              </w:rPr>
-              <w:t>in</w:t>
-            </w:r>
-            <w:r>
-              <w:rPr>
-                <w:sz w:val="18"/>
-                <w:szCs w:val="18"/>
-              </w:rPr>
-              <w:t xml:space="preserve"> the CVA approach applied to the Palmer penguin </w:t>
-            </w:r>
-            <w:r>
-              <w:rPr>
-                <w:sz w:val="18"/>
-                <w:szCs w:val="18"/>
-              </w:rPr>
-              <w:t xml:space="preserve">data. The two-dimensional lines of separation shown in the figures are fitted using SVM and </w:t>
-            </w:r>
-            <w:r>
-              <w:rPr>
-                <w:sz w:val="18"/>
-                <w:szCs w:val="18"/>
-              </w:rPr>
-              <w:t>only to</w:t>
-            </w:r>
-            <w:r>
-              <w:rPr>
-                <w:sz w:val="18"/>
-                <w:szCs w:val="18"/>
-              </w:rPr>
-              <w:t xml:space="preserve"> training data for</w:t>
-            </w:r>
-            <w:r>
-              <w:rPr>
-                <w:sz w:val="18"/>
-                <w:szCs w:val="18"/>
-              </w:rPr>
-              <w:t xml:space="preserve"> the features shown on the axes</w:t>
-            </w:r>
-            <w:r>
-              <w:rPr>
-                <w:sz w:val="18"/>
-                <w:szCs w:val="18"/>
-              </w:rPr>
-              <w:t>.</w:t>
+              <w:t xml:space="preserve">Example of </w:t>
+            </w:r>
+            <w:r>
+              <w:rPr>
+                <w:sz w:val="18"/>
+                <w:szCs w:val="18"/>
+              </w:rPr>
+              <w:t>two</w:t>
+            </w:r>
+            <w:r>
+              <w:rPr>
+                <w:sz w:val="18"/>
+                <w:szCs w:val="18"/>
+              </w:rPr>
+              <w:t>-</w:t>
+            </w:r>
+            <w:r>
+              <w:rPr>
+                <w:sz w:val="18"/>
+                <w:szCs w:val="18"/>
+              </w:rPr>
+              <w:t xml:space="preserve">stages CVA approach applied to the Palmer penguin </w:t>
+            </w:r>
+            <w:r>
+              <w:rPr>
+                <w:sz w:val="18"/>
+                <w:szCs w:val="18"/>
+              </w:rPr>
+              <w:t>data. The two-dimensional lines of separation shown in the figures are fitted using SVM and only to training data for the features shown on the axes.</w:t>
             </w:r>
           </w:p>
         </w:tc>
@@ -6929,32 +6767,56 @@
     <w:p>
       <w:pPr>
         <w:rPr>
+          <w:b/>
+          <w:bCs/>
+        </w:rPr>
+      </w:pPr>
+      <w:r>
+        <w:rPr>
+          <w:b/>
+          <w:bCs/>
+        </w:rPr>
+        <w:t>Conclusions</w:t>
+      </w:r>
+    </w:p>
+    <w:p/>
+    <w:p>
+      <w:r>
+        <w:t>Nice things about my method. Careful to carry out AI in such a way that it is robust. Good idea generally, not just because of my method.</w:t>
+      </w:r>
+    </w:p>
+    <w:p/>
+    <w:p/>
+    <w:p/>
+    <w:p>
+      <w:pPr>
+        <w:rPr>
           <w:i/>
           <w:iCs/>
         </w:rPr>
       </w:pPr>
-      <w:proofErr w:type="spellStart"/>
       <w:r>
         <w:rPr>
           <w:i/>
           <w:iCs/>
         </w:rPr>
-        <w:t>m</w:t>
-      </w:r>
+        <w:t xml:space="preserve">Need to do </w:t>
+      </w:r>
+      <w:proofErr w:type="gramStart"/>
       <w:r>
         <w:rPr>
           <w:i/>
           <w:iCs/>
         </w:rPr>
-        <w:t>etaparams</w:t>
-      </w:r>
-      <w:proofErr w:type="spellEnd"/>
+        <w:t>standardization  of</w:t>
+      </w:r>
+      <w:proofErr w:type="gramEnd"/>
       <w:r>
         <w:rPr>
           <w:i/>
           <w:iCs/>
         </w:rPr>
-        <w:t xml:space="preserve"> for SVM?</w:t>
+        <w:t xml:space="preserve"> training and test separately?</w:t>
       </w:r>
     </w:p>
     <w:p>
@@ -6969,23 +6831,101 @@
           <w:i/>
           <w:iCs/>
         </w:rPr>
-        <w:t>Why is there island in the SVM plot?</w:t>
-      </w:r>
-    </w:p>
-    <w:p>
-      <w:pPr>
+        <w:t xml:space="preserve">Need to get results using best </w:t>
+      </w:r>
+      <w:proofErr w:type="spellStart"/>
+      <w:r>
         <w:rPr>
           <w:i/>
           <w:iCs/>
         </w:rPr>
-      </w:pPr>
+        <w:t>metaparameteres</w:t>
+      </w:r>
+      <w:proofErr w:type="spellEnd"/>
       <w:r>
         <w:rPr>
           <w:i/>
           <w:iCs/>
         </w:rPr>
+        <w:t xml:space="preserve"> – describe in text soon</w:t>
+      </w:r>
+    </w:p>
+    <w:p>
+      <w:pPr>
+        <w:rPr>
+          <w:i/>
+          <w:iCs/>
+        </w:rPr>
+      </w:pPr>
+      <w:proofErr w:type="spellStart"/>
+      <w:r>
+        <w:rPr>
+          <w:i/>
+          <w:iCs/>
+        </w:rPr>
+        <w:t>m</w:t>
+      </w:r>
+      <w:r>
+        <w:rPr>
+          <w:i/>
+          <w:iCs/>
+        </w:rPr>
+        <w:t>etaparams</w:t>
+      </w:r>
+      <w:proofErr w:type="spellEnd"/>
+      <w:r>
+        <w:rPr>
+          <w:i/>
+          <w:iCs/>
+        </w:rPr>
+        <w:t xml:space="preserve"> for SVM?</w:t>
+      </w:r>
+    </w:p>
+    <w:p>
+      <w:pPr>
+        <w:rPr>
+          <w:i/>
+          <w:iCs/>
+        </w:rPr>
+      </w:pPr>
+      <w:r>
+        <w:rPr>
+          <w:i/>
+          <w:iCs/>
+        </w:rPr>
+        <w:t>Why is there island in the SVM plot?</w:t>
+      </w:r>
+    </w:p>
+    <w:p>
+      <w:pPr>
+        <w:rPr>
+          <w:i/>
+          <w:iCs/>
+        </w:rPr>
+      </w:pPr>
+      <w:r>
+        <w:rPr>
+          <w:i/>
+          <w:iCs/>
+        </w:rPr>
         <w:t>Fig 4 could be two separate figures</w:t>
       </w:r>
+      <w:r>
+        <w:rPr>
+          <w:i/>
+          <w:iCs/>
+        </w:rPr>
+        <w:t xml:space="preserve"> – may then format better </w:t>
+      </w:r>
+      <w:proofErr w:type="gramStart"/>
+      <w:r>
+        <w:rPr>
+          <w:i/>
+          <w:iCs/>
+        </w:rPr>
+        <w:t>too..</w:t>
+      </w:r>
+      <w:proofErr w:type="gramEnd"/>
     </w:p>
     <w:p/>
     <w:p>
@@ -7195,7 +7135,11 @@
         <w:t>imputed sex attribute</w:t>
       </w:r>
       <w:r>
-        <w:t xml:space="preserve"> value. The remaining four records failed under both hypothesis tests and these were removed from the dataset. The cleaned dataset was used for the subsequent visualization and data analysis presented here and consists of 338 records made up of 147 Adelie penguins (74 male, 73 female), 68 Chinstrap penguins (34 male, 34 female) and 123 Gentoo penguins (62 male, 61 female).</w:t>
+        <w:t xml:space="preserve"> value. The remaining four records failed under both hypothesis tests and these were removed from the dataset. The cleaned dataset was used for the subsequent visualization and data analysis presented here and </w:t>
+      </w:r>
+      <w:r>
+        <w:lastRenderedPageBreak/>
+        <w:t>consists of 338 records made up of 147 Adelie penguins (74 male, 73 female), 68 Chinstrap penguins (34 male, 34 female) and 123 Gentoo penguins (62 male, 61 female).</w:t>
       </w:r>
     </w:p>
     <w:p>
@@ -7212,7 +7156,6 @@
           <w:b/>
           <w:bCs/>
         </w:rPr>
-        <w:lastRenderedPageBreak/>
         <w:t xml:space="preserve">Table 2. </w:t>
       </w:r>
       <w:r>
@@ -8401,7 +8344,11 @@
     <w:p/>
     <w:p>
       <w:r>
-        <w:t>A random forest is a collection of decision trees; each tree being trained separately on a subset of the training data using a subset of features. Decision tree training builds a set of nodes each defining a test on selected feature value to determine which output branch to follow. The CART (classification and regression tree) algorithm is often used to determine which feature to use at the node and one of a range of possible methods to assess the quality of the split. Table 3 shows… Comments?</w:t>
+        <w:t xml:space="preserve">A random forest is a collection of decision trees; each tree being trained separately on a subset of the training data using a subset of features. Decision tree training builds a set of nodes each defining </w:t>
+      </w:r>
+      <w:r>
+        <w:lastRenderedPageBreak/>
+        <w:t>a test on selected feature value to determine which output branch to follow. The CART (classification and regression tree) algorithm is often used to determine which feature to use at the node and one of a range of possible methods to assess the quality of the split. Table 3 shows… Comments?</w:t>
       </w:r>
     </w:p>
     <w:p/>
@@ -8702,6 +8649,7 @@
     </w:p>
     <w:p>
       <w:r>
+        <w:lastRenderedPageBreak/>
         <w:t>\</w:t>
       </w:r>
       <w:proofErr w:type="gramStart"/>
@@ -8733,7 +8681,6 @@
     </w:p>
     <w:p>
       <w:r>
-        <w:lastRenderedPageBreak/>
         <w:t>\</w:t>
       </w:r>
       <w:proofErr w:type="gramStart"/>
@@ -9073,7 +9020,6 @@
     </w:p>
     <w:p>
       <w:r>
-        <w:lastRenderedPageBreak/>
         <w:t>consider a mathematical description if possible. You will be asked to</w:t>
       </w:r>
     </w:p>
@@ -10022,7 +9968,7 @@
   <w:style w:type="paragraph" w:default="1" w:styleId="Normal">
     <w:name w:val="Normal"/>
     <w:qFormat/>
-    <w:rsid w:val="00835EE3"/>
+    <w:rsid w:val="009B7626"/>
   </w:style>
   <w:style w:type="character" w:default="1" w:styleId="DefaultParagraphFont">
     <w:name w:val="Default Paragraph Font"/>

--- a/report.docx
+++ b/report.docx
@@ -3170,6 +3170,13 @@
             </w:pPr>
             <w:r>
               <w:rPr>
+                <w:sz w:val="16"/>
+                <w:szCs w:val="16"/>
+              </w:rPr>
+              <w:t xml:space="preserve">5, </w:t>
+            </w:r>
+            <w:r>
+              <w:rPr>
                 <w:b/>
                 <w:bCs/>
                 <w:sz w:val="18"/>
@@ -3196,14 +3203,7 @@
                 <w:sz w:val="16"/>
                 <w:szCs w:val="16"/>
               </w:rPr>
-              <w:t>25</w:t>
-            </w:r>
-            <w:r>
-              <w:rPr>
-                <w:sz w:val="16"/>
-                <w:szCs w:val="16"/>
-              </w:rPr>
-              <w:t>, 50</w:t>
+              <w:t>15, 20, 25</w:t>
             </w:r>
           </w:p>
         </w:tc>
@@ -4052,7 +4052,7 @@
     <w:tbl>
       <w:tblPr>
         <w:tblStyle w:val="TableGrid"/>
-        <w:tblpPr w:leftFromText="180" w:rightFromText="180" w:vertAnchor="text" w:horzAnchor="page" w:tblpX="5673" w:tblpY="1158"/>
+        <w:tblpPr w:leftFromText="180" w:rightFromText="180" w:vertAnchor="text" w:horzAnchor="page" w:tblpX="5247" w:tblpY="1158"/>
         <w:tblW w:w="0" w:type="auto"/>
         <w:tblLayout w:type="fixed"/>
         <w:tblCellMar>
@@ -4062,13 +4062,13 @@
         <w:tblLook w:val="04A0" w:firstRow="1" w:lastRow="0" w:firstColumn="1" w:lastColumn="0" w:noHBand="0" w:noVBand="1"/>
       </w:tblPr>
       <w:tblGrid>
-        <w:gridCol w:w="3540"/>
+        <w:gridCol w:w="3966"/>
         <w:gridCol w:w="850"/>
       </w:tblGrid>
       <w:tr>
         <w:tc>
           <w:tcPr>
-            <w:tcW w:w="4390" w:type="dxa"/>
+            <w:tcW w:w="4816" w:type="dxa"/>
             <w:gridSpan w:val="2"/>
             <w:tcBorders>
               <w:top w:val="nil"/>
@@ -4170,7 +4170,7 @@
       <w:tr>
         <w:tc>
           <w:tcPr>
-            <w:tcW w:w="3540" w:type="dxa"/>
+            <w:tcW w:w="3966" w:type="dxa"/>
             <w:tcBorders>
               <w:top w:val="single" w:sz="4" w:space="0" w:color="auto"/>
               <w:right w:val="nil"/>
@@ -4228,7 +4228,7 @@
       <w:tr>
         <w:tc>
           <w:tcPr>
-            <w:tcW w:w="3540" w:type="dxa"/>
+            <w:tcW w:w="3966" w:type="dxa"/>
             <w:tcBorders>
               <w:right w:val="nil"/>
             </w:tcBorders>
@@ -4283,7 +4283,7 @@
       <w:tr>
         <w:tc>
           <w:tcPr>
-            <w:tcW w:w="3540" w:type="dxa"/>
+            <w:tcW w:w="3966" w:type="dxa"/>
             <w:tcBorders>
               <w:right w:val="nil"/>
             </w:tcBorders>
@@ -4363,7 +4363,7 @@
       <w:tr>
         <w:tc>
           <w:tcPr>
-            <w:tcW w:w="3540" w:type="dxa"/>
+            <w:tcW w:w="3966" w:type="dxa"/>
             <w:tcBorders>
               <w:right w:val="nil"/>
             </w:tcBorders>
@@ -4471,7 +4471,7 @@
       <w:tr>
         <w:tc>
           <w:tcPr>
-            <w:tcW w:w="3540" w:type="dxa"/>
+            <w:tcW w:w="3966" w:type="dxa"/>
             <w:tcBorders>
               <w:right w:val="nil"/>
             </w:tcBorders>
@@ -4525,7 +4525,7 @@
                 <w:sz w:val="18"/>
                 <w:szCs w:val="18"/>
               </w:rPr>
-              <w:t>90</w:t>
+              <w:t>57</w:t>
             </w:r>
             <w:r>
               <w:rPr>
@@ -4540,7 +4540,7 @@
       <w:tr>
         <w:tc>
           <w:tcPr>
-            <w:tcW w:w="3540" w:type="dxa"/>
+            <w:tcW w:w="3966" w:type="dxa"/>
             <w:tcBorders>
               <w:right w:val="nil"/>
             </w:tcBorders>
@@ -4578,14 +4578,35 @@
                 <w:sz w:val="18"/>
                 <w:szCs w:val="18"/>
               </w:rPr>
-              <w:t>, no</w:t>
-            </w:r>
-            <w:r>
-              <w:rPr>
-                <w:sz w:val="18"/>
-                <w:szCs w:val="18"/>
-              </w:rPr>
-              <w:t xml:space="preserve"> body mass</w:t>
+              <w:t xml:space="preserve">, </w:t>
+            </w:r>
+            <w:r>
+              <w:rPr>
+                <w:sz w:val="18"/>
+                <w:szCs w:val="18"/>
+              </w:rPr>
+              <w:t>flipper length</w:t>
+            </w:r>
+            <w:r>
+              <w:rPr>
+                <w:sz w:val="18"/>
+                <w:szCs w:val="18"/>
+              </w:rPr>
+              <w:t xml:space="preserve"> or</w:t>
+            </w:r>
+            <w:r>
+              <w:rPr>
+                <w:sz w:val="18"/>
+                <w:szCs w:val="18"/>
+              </w:rPr>
+              <w:t xml:space="preserve"> </w:t>
+            </w:r>
+            <w:r>
+              <w:rPr>
+                <w:sz w:val="18"/>
+                <w:szCs w:val="18"/>
+              </w:rPr>
+              <w:t>body mass</w:t>
             </w:r>
           </w:p>
         </w:tc>
@@ -4615,7 +4636,7 @@
                 <w:sz w:val="18"/>
                 <w:szCs w:val="18"/>
               </w:rPr>
-              <w:t>7</w:t>
+              <w:t>8</w:t>
             </w:r>
             <w:r>
               <w:rPr>
@@ -4629,7 +4650,7 @@
                 <w:sz w:val="18"/>
                 <w:szCs w:val="18"/>
               </w:rPr>
-              <w:t>65</w:t>
+              <w:t>59</w:t>
             </w:r>
             <w:r>
               <w:rPr>
@@ -4644,7 +4665,7 @@
       <w:tr>
         <w:tc>
           <w:tcPr>
-            <w:tcW w:w="3540" w:type="dxa"/>
+            <w:tcW w:w="3966" w:type="dxa"/>
             <w:tcBorders>
               <w:right w:val="nil"/>
             </w:tcBorders>
@@ -4715,7 +4736,7 @@
       <w:tr>
         <w:tc>
           <w:tcPr>
-            <w:tcW w:w="3540" w:type="dxa"/>
+            <w:tcW w:w="3966" w:type="dxa"/>
             <w:tcBorders>
               <w:right w:val="nil"/>
             </w:tcBorders>
@@ -4814,7 +4835,7 @@
       <w:tr>
         <w:tc>
           <w:tcPr>
-            <w:tcW w:w="3540" w:type="dxa"/>
+            <w:tcW w:w="3966" w:type="dxa"/>
             <w:tcBorders>
               <w:right w:val="nil"/>
             </w:tcBorders>
@@ -4890,7 +4911,7 @@
       <w:tr>
         <w:tc>
           <w:tcPr>
-            <w:tcW w:w="3540" w:type="dxa"/>
+            <w:tcW w:w="3966" w:type="dxa"/>
             <w:tcBorders>
               <w:right w:val="nil"/>
             </w:tcBorders>
@@ -6896,37 +6917,6 @@
         <w:t>Why is there island in the SVM plot?</w:t>
       </w:r>
     </w:p>
-    <w:p>
-      <w:pPr>
-        <w:rPr>
-          <w:i/>
-          <w:iCs/>
-        </w:rPr>
-      </w:pPr>
-      <w:r>
-        <w:rPr>
-          <w:i/>
-          <w:iCs/>
-        </w:rPr>
-        <w:t>Fig 4 could be two separate figures</w:t>
-      </w:r>
-      <w:r>
-        <w:rPr>
-          <w:i/>
-          <w:iCs/>
-        </w:rPr>
-        <w:t xml:space="preserve"> – may then format better </w:t>
-      </w:r>
-      <w:proofErr w:type="gramStart"/>
-      <w:r>
-        <w:rPr>
-          <w:i/>
-          <w:iCs/>
-        </w:rPr>
-        <w:t>too..</w:t>
-      </w:r>
-      <w:proofErr w:type="gramEnd"/>
-    </w:p>
     <w:p/>
     <w:p>
       <w:pPr>
@@ -6944,11 +6934,6 @@
       </w:r>
     </w:p>
     <w:p/>
-    <w:p>
-      <w:r>
-        <w:t>Nice things about my method. Careful to carry out AI in such a way that it is robust. Good idea generally, not just because of my method.</w:t>
-      </w:r>
-    </w:p>
     <w:p/>
     <w:p>
       <w:r>
@@ -7135,11 +7120,7 @@
         <w:t>imputed sex attribute</w:t>
       </w:r>
       <w:r>
-        <w:t xml:space="preserve"> value. The remaining four records failed under both hypothesis tests and these were removed from the dataset. The cleaned dataset was used for the subsequent visualization and data analysis presented here and </w:t>
-      </w:r>
-      <w:r>
-        <w:lastRenderedPageBreak/>
-        <w:t>consists of 338 records made up of 147 Adelie penguins (74 male, 73 female), 68 Chinstrap penguins (34 male, 34 female) and 123 Gentoo penguins (62 male, 61 female).</w:t>
+        <w:t xml:space="preserve"> value. The remaining four records failed under both hypothesis tests and these were removed from the dataset. The cleaned dataset was used for the subsequent visualization and data analysis presented here and consists of 338 records made up of 147 Adelie penguins (74 male, 73 female), 68 Chinstrap penguins (34 male, 34 female) and 123 Gentoo penguins (62 male, 61 female).</w:t>
       </w:r>
     </w:p>
     <w:p>
@@ -7156,6 +7137,7 @@
           <w:b/>
           <w:bCs/>
         </w:rPr>
+        <w:lastRenderedPageBreak/>
         <w:t xml:space="preserve">Table 2. </w:t>
       </w:r>
       <w:r>
@@ -8344,11 +8326,7 @@
     <w:p/>
     <w:p>
       <w:r>
-        <w:t xml:space="preserve">A random forest is a collection of decision trees; each tree being trained separately on a subset of the training data using a subset of features. Decision tree training builds a set of nodes each defining </w:t>
-      </w:r>
-      <w:r>
-        <w:lastRenderedPageBreak/>
-        <w:t>a test on selected feature value to determine which output branch to follow. The CART (classification and regression tree) algorithm is often used to determine which feature to use at the node and one of a range of possible methods to assess the quality of the split. Table 3 shows… Comments?</w:t>
+        <w:t>A random forest is a collection of decision trees; each tree being trained separately on a subset of the training data using a subset of features. Decision tree training builds a set of nodes each defining a test on selected feature value to determine which output branch to follow. The CART (classification and regression tree) algorithm is often used to determine which feature to use at the node and one of a range of possible methods to assess the quality of the split. Table 3 shows… Comments?</w:t>
       </w:r>
     </w:p>
     <w:p/>
@@ -8649,38 +8627,38 @@
     </w:p>
     <w:p>
       <w:r>
+        <w:t>\</w:t>
+      </w:r>
+      <w:proofErr w:type="gramStart"/>
+      <w:r>
+        <w:t>item</w:t>
+      </w:r>
+      <w:proofErr w:type="gramEnd"/>
+      <w:r>
+        <w:t xml:space="preserve"> Either unsupervised learning or regression. 6 marks.</w:t>
+      </w:r>
+    </w:p>
+    <w:p>
+      <w:r>
+        <w:t>\</w:t>
+      </w:r>
+      <w:proofErr w:type="gramStart"/>
+      <w:r>
+        <w:t>item</w:t>
+      </w:r>
+      <w:proofErr w:type="gramEnd"/>
+      <w:r>
+        <w:t xml:space="preserve"> Two algorithms should be tested, if only one algorithm is</w:t>
+      </w:r>
+    </w:p>
+    <w:p>
+      <w:r>
+        <w:t xml:space="preserve">  included the 28 available marks will be halved.</w:t>
+      </w:r>
+    </w:p>
+    <w:p>
+      <w:r>
         <w:lastRenderedPageBreak/>
-        <w:t>\</w:t>
-      </w:r>
-      <w:proofErr w:type="gramStart"/>
-      <w:r>
-        <w:t>item</w:t>
-      </w:r>
-      <w:proofErr w:type="gramEnd"/>
-      <w:r>
-        <w:t xml:space="preserve"> Either unsupervised learning or regression. 6 marks.</w:t>
-      </w:r>
-    </w:p>
-    <w:p>
-      <w:r>
-        <w:t>\</w:t>
-      </w:r>
-      <w:proofErr w:type="gramStart"/>
-      <w:r>
-        <w:t>item</w:t>
-      </w:r>
-      <w:proofErr w:type="gramEnd"/>
-      <w:r>
-        <w:t xml:space="preserve"> Two algorithms should be tested, if only one algorithm is</w:t>
-      </w:r>
-    </w:p>
-    <w:p>
-      <w:r>
-        <w:t xml:space="preserve">  included the 28 available marks will be halved.</w:t>
-      </w:r>
-    </w:p>
-    <w:p>
-      <w:r>
         <w:t>\</w:t>
       </w:r>
       <w:proofErr w:type="gramStart"/>
@@ -9020,6 +8998,7 @@
     </w:p>
     <w:p>
       <w:r>
+        <w:lastRenderedPageBreak/>
         <w:t>consider a mathematical description if possible. You will be asked to</w:t>
       </w:r>
     </w:p>

--- a/report.docx
+++ b/report.docx
@@ -60,15 +60,10 @@
         <w:t>ataset</w:t>
       </w:r>
     </w:p>
-    <w:p>
-      <w:pPr>
-        <w:widowControl w:val="0"/>
-      </w:pPr>
-    </w:p>
     <w:tbl>
       <w:tblPr>
         <w:tblStyle w:val="TableGrid"/>
-        <w:tblpPr w:leftFromText="180" w:rightFromText="180" w:vertAnchor="text" w:horzAnchor="margin" w:tblpXSpec="right" w:tblpY="-25"/>
+        <w:tblpPr w:leftFromText="180" w:rightFromText="180" w:vertAnchor="text" w:horzAnchor="margin" w:tblpXSpec="right" w:tblpY="193"/>
         <w:tblW w:w="0" w:type="auto"/>
         <w:tblCellMar>
           <w:left w:w="57" w:type="dxa"/>
@@ -79,7 +74,7 @@
       <w:tblGrid>
         <w:gridCol w:w="1134"/>
         <w:gridCol w:w="851"/>
-        <w:gridCol w:w="2126"/>
+        <w:gridCol w:w="1984"/>
       </w:tblGrid>
       <w:tr>
         <w:trPr>
@@ -87,7 +82,7 @@
         </w:trPr>
         <w:tc>
           <w:tcPr>
-            <w:tcW w:w="4111" w:type="dxa"/>
+            <w:tcW w:w="3969" w:type="dxa"/>
             <w:gridSpan w:val="3"/>
             <w:tcBorders>
               <w:top w:val="nil"/>
@@ -187,10 +182,13 @@
         </w:tc>
         <w:tc>
           <w:tcPr>
-            <w:tcW w:w="2126" w:type="dxa"/>
+            <w:tcW w:w="1984" w:type="dxa"/>
             <w:tcBorders>
               <w:left w:val="nil"/>
             </w:tcBorders>
+            <w:tcMar>
+              <w:right w:w="28" w:type="dxa"/>
+            </w:tcMar>
           </w:tcPr>
           <w:p>
             <w:pPr>
@@ -266,10 +264,13 @@
         </w:tc>
         <w:tc>
           <w:tcPr>
-            <w:tcW w:w="2126" w:type="dxa"/>
+            <w:tcW w:w="1984" w:type="dxa"/>
             <w:tcBorders>
               <w:left w:val="nil"/>
             </w:tcBorders>
+            <w:tcMar>
+              <w:right w:w="28" w:type="dxa"/>
+            </w:tcMar>
           </w:tcPr>
           <w:p>
             <w:pPr>
@@ -341,10 +342,13 @@
         </w:tc>
         <w:tc>
           <w:tcPr>
-            <w:tcW w:w="2126" w:type="dxa"/>
+            <w:tcW w:w="1984" w:type="dxa"/>
             <w:tcBorders>
               <w:left w:val="nil"/>
             </w:tcBorders>
+            <w:tcMar>
+              <w:right w:w="28" w:type="dxa"/>
+            </w:tcMar>
           </w:tcPr>
           <w:p>
             <w:pPr>
@@ -416,10 +420,13 @@
         </w:tc>
         <w:tc>
           <w:tcPr>
-            <w:tcW w:w="2126" w:type="dxa"/>
+            <w:tcW w:w="1984" w:type="dxa"/>
             <w:tcBorders>
               <w:left w:val="nil"/>
             </w:tcBorders>
+            <w:tcMar>
+              <w:right w:w="28" w:type="dxa"/>
+            </w:tcMar>
           </w:tcPr>
           <w:p>
             <w:pPr>
@@ -491,10 +498,13 @@
         </w:tc>
         <w:tc>
           <w:tcPr>
-            <w:tcW w:w="2126" w:type="dxa"/>
+            <w:tcW w:w="1984" w:type="dxa"/>
             <w:tcBorders>
               <w:left w:val="nil"/>
             </w:tcBorders>
+            <w:tcMar>
+              <w:right w:w="28" w:type="dxa"/>
+            </w:tcMar>
           </w:tcPr>
           <w:p>
             <w:pPr>
@@ -566,10 +576,13 @@
         </w:tc>
         <w:tc>
           <w:tcPr>
-            <w:tcW w:w="2126" w:type="dxa"/>
+            <w:tcW w:w="1984" w:type="dxa"/>
             <w:tcBorders>
               <w:left w:val="nil"/>
             </w:tcBorders>
+            <w:tcMar>
+              <w:right w:w="28" w:type="dxa"/>
+            </w:tcMar>
           </w:tcPr>
           <w:p>
             <w:pPr>
@@ -641,10 +654,13 @@
         </w:tc>
         <w:tc>
           <w:tcPr>
-            <w:tcW w:w="2126" w:type="dxa"/>
+            <w:tcW w:w="1984" w:type="dxa"/>
             <w:tcBorders>
               <w:left w:val="nil"/>
             </w:tcBorders>
+            <w:tcMar>
+              <w:right w:w="28" w:type="dxa"/>
+            </w:tcMar>
           </w:tcPr>
           <w:p>
             <w:pPr>
@@ -716,10 +732,13 @@
         </w:tc>
         <w:tc>
           <w:tcPr>
-            <w:tcW w:w="2126" w:type="dxa"/>
+            <w:tcW w:w="1984" w:type="dxa"/>
             <w:tcBorders>
               <w:left w:val="nil"/>
             </w:tcBorders>
+            <w:tcMar>
+              <w:right w:w="28" w:type="dxa"/>
+            </w:tcMar>
           </w:tcPr>
           <w:p>
             <w:pPr>
@@ -743,6 +762,7 @@
     <w:p>
       <w:pPr>
         <w:widowControl w:val="0"/>
+        <w:spacing w:before="120"/>
       </w:pPr>
       <w:r>
         <w:t xml:space="preserve">The </w:t>
@@ -878,12 +898,63 @@
       <w:pPr>
         <w:widowControl w:val="0"/>
       </w:pPr>
+    </w:p>
+    <w:p>
+      <w:pPr>
+        <w:widowControl w:val="0"/>
+        <w:rPr>
+          <w:b/>
+          <w:bCs/>
+        </w:rPr>
+      </w:pPr>
+      <w:r>
+        <w:rPr>
+          <w:b/>
+          <w:bCs/>
+        </w:rPr>
+        <w:t>Data cleaning</w:t>
+      </w:r>
+      <w:r>
+        <w:rPr>
+          <w:b/>
+          <w:bCs/>
+        </w:rPr>
+        <w:t xml:space="preserve"> and preparation</w:t>
+      </w:r>
+      <w:r>
+        <w:rPr>
+          <w:b/>
+          <w:bCs/>
+        </w:rPr>
+        <w:t xml:space="preserve"> - missing values</w:t>
+      </w:r>
+      <w:r>
+        <w:rPr>
+          <w:b/>
+          <w:bCs/>
+        </w:rPr>
+        <w:t>,</w:t>
+      </w:r>
+      <w:r>
+        <w:rPr>
+          <w:b/>
+          <w:bCs/>
+        </w:rPr>
+        <w:t xml:space="preserve"> standardization</w:t>
+      </w:r>
+      <w:r>
+        <w:rPr>
+          <w:b/>
+          <w:bCs/>
+        </w:rPr>
+        <w:t xml:space="preserve"> and data imbalance</w:t>
+      </w:r>
     </w:p>
     <w:tbl>
       <w:tblPr>
         <w:tblStyle w:val="TableGrid"/>
-        <w:tblpPr w:leftFromText="180" w:rightFromText="180" w:vertAnchor="text" w:horzAnchor="margin" w:tblpXSpec="right" w:tblpY="520"/>
-        <w:tblW w:w="4395" w:type="dxa"/>
+        <w:tblpPr w:leftFromText="180" w:rightFromText="180" w:vertAnchor="text" w:horzAnchor="margin" w:tblpXSpec="right" w:tblpY="67"/>
+        <w:tblW w:w="4536" w:type="dxa"/>
         <w:tblBorders>
           <w:top w:val="none" w:sz="0" w:space="0" w:color="auto"/>
           <w:left w:val="none" w:sz="0" w:space="0" w:color="auto"/>
@@ -900,7 +971,7 @@
         <w:tblLook w:val="04A0" w:firstRow="1" w:lastRow="0" w:firstColumn="1" w:lastColumn="0" w:noHBand="0" w:noVBand="1"/>
       </w:tblPr>
       <w:tblGrid>
-        <w:gridCol w:w="4395"/>
+        <w:gridCol w:w="4536"/>
       </w:tblGrid>
       <w:tr>
         <w:trPr>
@@ -908,7 +979,7 @@
         </w:trPr>
         <w:tc>
           <w:tcPr>
-            <w:tcW w:w="4395" w:type="dxa"/>
+            <w:tcW w:w="4536" w:type="dxa"/>
           </w:tcPr>
           <w:p>
             <w:pPr>
@@ -931,7 +1002,7 @@
                 <w:noProof/>
               </w:rPr>
               <w:drawing>
-                <wp:inline distT="0" distB="0" distL="0" distR="0" wp14:anchorId="45472D16" wp14:editId="5261E9EA">
+                <wp:inline distT="0" distB="0" distL="0" distR="0" wp14:anchorId="7C5C850E" wp14:editId="04695995">
                   <wp:extent cx="2522855" cy="1871418"/>
                   <wp:effectExtent l="0" t="0" r="0" b="0"/>
                   <wp:docPr id="1213134672" name="Picture 1"/>
@@ -988,13 +1059,12 @@
         </w:trPr>
         <w:tc>
           <w:tcPr>
-            <w:tcW w:w="4395" w:type="dxa"/>
+            <w:tcW w:w="4536" w:type="dxa"/>
             <w:vMerge w:val="restart"/>
           </w:tcPr>
           <w:p>
             <w:pPr>
               <w:widowControl w:val="0"/>
-              <w:ind w:right="-104"/>
               <w:jc w:val="center"/>
               <w:rPr>
                 <w:sz w:val="18"/>
@@ -1024,7 +1094,35 @@
                 <w:sz w:val="18"/>
                 <w:szCs w:val="18"/>
               </w:rPr>
-              <w:t xml:space="preserve">. All numerical features show a significant statistical difference between the male and female measurements, exemplified in the </w:t>
+              <w:t xml:space="preserve">. All numerical features show a significant statistical difference between the male and female measurements, </w:t>
+            </w:r>
+            <w:r>
+              <w:rPr>
+                <w:sz w:val="18"/>
+                <w:szCs w:val="18"/>
+              </w:rPr>
+              <w:t>as seen</w:t>
+            </w:r>
+            <w:r>
+              <w:rPr>
+                <w:sz w:val="18"/>
+                <w:szCs w:val="18"/>
+              </w:rPr>
+              <w:t xml:space="preserve"> in </w:t>
+            </w:r>
+            <w:r>
+              <w:rPr>
+                <w:sz w:val="18"/>
+                <w:szCs w:val="18"/>
+              </w:rPr>
+              <w:t>th</w:t>
+            </w:r>
+            <w:r>
+              <w:rPr>
+                <w:sz w:val="18"/>
+                <w:szCs w:val="18"/>
+              </w:rPr>
+              <w:t xml:space="preserve">e </w:t>
             </w:r>
             <w:r>
               <w:rPr>
@@ -1040,7 +1138,63 @@
                 <w:sz w:val="18"/>
                 <w:szCs w:val="18"/>
               </w:rPr>
-              <w:t xml:space="preserve"> boxplot above. The plots show median values and Q1 and Q3 quartiles. Outliers are indicated if they lie outside the range Q1-1.5I</w:t>
+              <w:t xml:space="preserve"> boxplot above. </w:t>
+            </w:r>
+            <w:r>
+              <w:rPr>
+                <w:sz w:val="18"/>
+                <w:szCs w:val="18"/>
+              </w:rPr>
+              <w:t>Shown are m</w:t>
+            </w:r>
+            <w:r>
+              <w:rPr>
+                <w:sz w:val="18"/>
+                <w:szCs w:val="18"/>
+              </w:rPr>
+              <w:t>edian values</w:t>
+            </w:r>
+            <w:r>
+              <w:rPr>
+                <w:sz w:val="18"/>
+                <w:szCs w:val="18"/>
+              </w:rPr>
+              <w:t xml:space="preserve">, </w:t>
+            </w:r>
+            <w:r>
+              <w:rPr>
+                <w:sz w:val="18"/>
+                <w:szCs w:val="18"/>
+              </w:rPr>
+              <w:t>Q1 and Q3 quartiles</w:t>
+            </w:r>
+            <w:r>
+              <w:rPr>
+                <w:sz w:val="18"/>
+                <w:szCs w:val="18"/>
+              </w:rPr>
+              <w:t>, as well as o</w:t>
+            </w:r>
+            <w:r>
+              <w:rPr>
+                <w:sz w:val="18"/>
+                <w:szCs w:val="18"/>
+              </w:rPr>
+              <w:t xml:space="preserve">utliers </w:t>
+            </w:r>
+            <w:r>
+              <w:rPr>
+                <w:sz w:val="18"/>
+                <w:szCs w:val="18"/>
+              </w:rPr>
+              <w:t>that are</w:t>
+            </w:r>
+            <w:r>
+              <w:rPr>
+                <w:sz w:val="18"/>
+                <w:szCs w:val="18"/>
+              </w:rPr>
+              <w:t xml:space="preserve"> outside the range Q1-1.5I</w:t>
             </w:r>
             <w:r>
               <w:rPr>
@@ -1094,16 +1248,6 @@
               </w:rPr>
               <w:t>.</w:t>
             </w:r>
-          </w:p>
-          <w:p>
-            <w:pPr>
-              <w:widowControl w:val="0"/>
-              <w:jc w:val="center"/>
-              <w:rPr>
-                <w:b/>
-                <w:bCs/>
-              </w:rPr>
-            </w:pPr>
           </w:p>
         </w:tc>
       </w:tr>
@@ -1113,7 +1257,7 @@
         </w:trPr>
         <w:tc>
           <w:tcPr>
-            <w:tcW w:w="4395" w:type="dxa"/>
+            <w:tcW w:w="4536" w:type="dxa"/>
             <w:vMerge/>
           </w:tcPr>
           <w:p>
@@ -1132,62 +1276,7 @@
     <w:p>
       <w:pPr>
         <w:widowControl w:val="0"/>
-        <w:rPr>
-          <w:b/>
-          <w:bCs/>
-        </w:rPr>
-      </w:pPr>
-      <w:r>
-        <w:rPr>
-          <w:b/>
-          <w:bCs/>
-        </w:rPr>
-        <w:t>Data cleaning</w:t>
-      </w:r>
-      <w:r>
-        <w:rPr>
-          <w:b/>
-          <w:bCs/>
-        </w:rPr>
-        <w:t xml:space="preserve"> and preparation</w:t>
-      </w:r>
-      <w:r>
-        <w:rPr>
-          <w:b/>
-          <w:bCs/>
-        </w:rPr>
-        <w:t xml:space="preserve"> - missing values</w:t>
-      </w:r>
-      <w:r>
-        <w:rPr>
-          <w:b/>
-          <w:bCs/>
-        </w:rPr>
-        <w:t>,</w:t>
-      </w:r>
-      <w:r>
-        <w:rPr>
-          <w:b/>
-          <w:bCs/>
-        </w:rPr>
-        <w:t xml:space="preserve"> standardization</w:t>
-      </w:r>
-      <w:r>
-        <w:rPr>
-          <w:b/>
-          <w:bCs/>
-        </w:rPr>
-        <w:t xml:space="preserve"> and data imbalance</w:t>
-      </w:r>
-    </w:p>
-    <w:p>
-      <w:pPr>
-        <w:widowControl w:val="0"/>
-      </w:pPr>
-    </w:p>
-    <w:p>
-      <w:pPr>
-        <w:widowControl w:val="0"/>
+        <w:spacing w:before="120"/>
       </w:pPr>
       <w:r>
         <w:t xml:space="preserve">In the dataset, </w:t>
@@ -1242,7 +1331,13 @@
         <w:t xml:space="preserve"> feature</w:t>
       </w:r>
       <w:r>
-        <w:t xml:space="preserve"> and imputation </w:t>
+        <w:t xml:space="preserve"> and </w:t>
+      </w:r>
+      <w:r>
+        <w:t xml:space="preserve">any </w:t>
+      </w:r>
+      <w:r>
+        <w:t xml:space="preserve">imputation </w:t>
       </w:r>
       <w:r>
         <w:t>is</w:t>
@@ -1358,7 +1453,10 @@
         <w:t xml:space="preserve">this attribute. </w:t>
       </w:r>
       <w:r>
-        <w:t>After standardization, a</w:t>
+        <w:t>Following</w:t>
+      </w:r>
+      <w:r>
+        <w:t xml:space="preserve"> standardization, a</w:t>
       </w:r>
       <w:r>
         <w:t xml:space="preserve"> </w:t>
@@ -1433,7 +1531,13 @@
         <w:t xml:space="preserve"> </w:t>
       </w:r>
       <w:r>
-        <w:t xml:space="preserve">is Male </w:t>
+        <w:t xml:space="preserve">is </w:t>
+      </w:r>
+      <w:r>
+        <w:t>m</w:t>
+      </w:r>
+      <w:r>
+        <w:t xml:space="preserve">ale </w:t>
       </w:r>
       <w:r>
         <w:t>and</w:t>
@@ -1442,7 +1546,13 @@
         <w:t xml:space="preserve"> that it</w:t>
       </w:r>
       <w:r>
-        <w:t xml:space="preserve"> is Femal</w:t>
+        <w:t xml:space="preserve"> is </w:t>
+      </w:r>
+      <w:r>
+        <w:t>f</w:t>
+      </w:r>
+      <w:r>
+        <w:t>emal</w:t>
       </w:r>
       <w:r>
         <w:t>e</w:t>
@@ -1463,13 +1573,25 @@
         <w:t xml:space="preserve"> of the records could be </w:t>
       </w:r>
       <w:r>
-        <w:t xml:space="preserve">imputed as Male and </w:t>
+        <w:t xml:space="preserve">imputed as </w:t>
+      </w:r>
+      <w:r>
+        <w:t>m</w:t>
+      </w:r>
+      <w:r>
+        <w:t xml:space="preserve">ale and </w:t>
       </w:r>
       <w:r>
         <w:t>three</w:t>
       </w:r>
       <w:r>
-        <w:t xml:space="preserve"> as Female </w:t>
+        <w:t xml:space="preserve"> as </w:t>
+      </w:r>
+      <w:r>
+        <w:t>f</w:t>
+      </w:r>
+      <w:r>
+        <w:t xml:space="preserve">emale </w:t>
       </w:r>
       <w:r>
         <w:t xml:space="preserve">and </w:t>
@@ -1505,7 +1627,13 @@
         <w:t xml:space="preserve"> were removed from the dataset. The cleaned dataset </w:t>
       </w:r>
       <w:r>
-        <w:t>consists of</w:t>
+        <w:t>consist</w:t>
+      </w:r>
+      <w:r>
+        <w:t>ed</w:t>
+      </w:r>
+      <w:r>
+        <w:t xml:space="preserve"> of</w:t>
       </w:r>
       <w:r>
         <w:t xml:space="preserve"> 33</w:t>
@@ -1567,15 +1695,7 @@
     <w:p>
       <w:pPr>
         <w:widowControl w:val="0"/>
-        <w:rPr>
-          <w:b/>
-          <w:bCs/>
-        </w:rPr>
-      </w:pPr>
-    </w:p>
-    <w:p>
-      <w:pPr>
-        <w:widowControl w:val="0"/>
+        <w:spacing w:before="120"/>
       </w:pPr>
       <w:r>
         <w:t>A</w:t>
@@ -1608,10 +1728,7 @@
         <w:t xml:space="preserve"> (to give zero mean and unity standard deviation). </w:t>
       </w:r>
       <w:r>
-        <w:t>S</w:t>
-      </w:r>
-      <w:r>
-        <w:t xml:space="preserve">tandardization </w:t>
+        <w:t xml:space="preserve">Standardization </w:t>
       </w:r>
       <w:r>
         <w:t>use</w:t>
@@ -1644,7 +1761,7 @@
         <w:t>applied</w:t>
       </w:r>
       <w:r>
-        <w:t xml:space="preserve"> to the test sets</w:t>
+        <w:t xml:space="preserve"> to test sets</w:t>
       </w:r>
       <w:r>
         <w:t>.</w:t>
@@ -1752,15 +1869,7 @@
     <w:p>
       <w:pPr>
         <w:widowControl w:val="0"/>
-        <w:rPr>
-          <w:b/>
-          <w:bCs/>
-        </w:rPr>
-      </w:pPr>
-    </w:p>
-    <w:p>
-      <w:pPr>
-        <w:widowControl w:val="0"/>
+        <w:spacing w:before="120"/>
       </w:pPr>
       <w:r>
         <w:t xml:space="preserve">Figure </w:t>
@@ -1785,11 +1894,7 @@
         <w:t xml:space="preserve"> is a potential confounding factor, possibly affecting physical characteristics due to environmental factors (such as predators or food supply). A </w:t>
       </w:r>
       <w:r>
-        <w:t>Shapiro-</w:t>
-      </w:r>
-      <w:r>
-        <w:lastRenderedPageBreak/>
-        <w:t>Wilk</w:t>
+        <w:t>Shapiro-Wilk</w:t>
       </w:r>
       <w:r>
         <w:t xml:space="preserve"> test was used to confirm that the numerical features of the Adelie penguins (that are found on </w:t>
@@ -1798,7 +1903,7 @@
     <w:tbl>
       <w:tblPr>
         <w:tblStyle w:val="TableGrid"/>
-        <w:tblpPr w:leftFromText="180" w:rightFromText="180" w:vertAnchor="text" w:horzAnchor="page" w:tblpX="5805" w:tblpY="419"/>
+        <w:tblpPr w:leftFromText="180" w:rightFromText="180" w:vertAnchor="text" w:horzAnchor="page" w:tblpX="5761" w:tblpY="131"/>
         <w:tblW w:w="0" w:type="auto"/>
         <w:tblBorders>
           <w:top w:val="none" w:sz="0" w:space="0" w:color="auto"/>
@@ -1832,8 +1937,9 @@
                 <w:bCs/>
                 <w:noProof/>
               </w:rPr>
+              <w:lastRenderedPageBreak/>
               <w:drawing>
-                <wp:inline distT="0" distB="0" distL="0" distR="0" wp14:anchorId="2A1AC1FC" wp14:editId="18321C46">
+                <wp:inline distT="0" distB="0" distL="0" distR="0" wp14:anchorId="21BC63A3" wp14:editId="53473104">
                   <wp:extent cx="2433637" cy="1704975"/>
                   <wp:effectExtent l="0" t="0" r="5080" b="0"/>
                   <wp:docPr id="1110028926" name="Picture 1"/>
@@ -1921,35 +2027,44 @@
                 <w:sz w:val="18"/>
                 <w:szCs w:val="18"/>
               </w:rPr>
-              <w:t>. As samples were taken from three islands</w:t>
-            </w:r>
-            <w:r>
-              <w:rPr>
-                <w:sz w:val="18"/>
-                <w:szCs w:val="18"/>
-              </w:rPr>
-              <w:t>,</w:t>
-            </w:r>
-            <w:r>
-              <w:rPr>
-                <w:sz w:val="18"/>
-                <w:szCs w:val="18"/>
-              </w:rPr>
-              <w:t xml:space="preserve"> this attribute </w:t>
-            </w:r>
-            <w:r>
-              <w:rPr>
-                <w:sz w:val="18"/>
-                <w:szCs w:val="18"/>
-              </w:rPr>
-              <w:t>is a potential</w:t>
-            </w:r>
-            <w:r>
-              <w:rPr>
-                <w:sz w:val="18"/>
-                <w:szCs w:val="18"/>
-              </w:rPr>
-              <w:t xml:space="preserve"> cofounding factor</w:t>
+              <w:t>.</w:t>
+            </w:r>
+            <w:r>
+              <w:rPr>
+                <w:sz w:val="18"/>
+                <w:szCs w:val="18"/>
+              </w:rPr>
+              <w:t xml:space="preserve"> Adelie </w:t>
+            </w:r>
+            <w:proofErr w:type="gramStart"/>
+            <w:r>
+              <w:rPr>
+                <w:sz w:val="18"/>
+                <w:szCs w:val="18"/>
+              </w:rPr>
+              <w:t>penguins</w:t>
+            </w:r>
+            <w:proofErr w:type="gramEnd"/>
+            <w:r>
+              <w:rPr>
+                <w:sz w:val="18"/>
+                <w:szCs w:val="18"/>
+              </w:rPr>
+              <w:t xml:space="preserve"> samples were from all</w:t>
+            </w:r>
+            <w:r>
+              <w:rPr>
+                <w:sz w:val="18"/>
+                <w:szCs w:val="18"/>
+              </w:rPr>
+              <w:t xml:space="preserve"> three islands</w:t>
+            </w:r>
+            <w:r>
+              <w:rPr>
+                <w:sz w:val="18"/>
+                <w:szCs w:val="18"/>
+              </w:rPr>
+              <w:t>, but Gentoo and Chinstrap only from one</w:t>
             </w:r>
           </w:p>
         </w:tc>
@@ -1979,15 +2094,10 @@
         <w:t xml:space="preserve"> is a confounding factor in the dataset.</w:t>
       </w:r>
     </w:p>
-    <w:p>
-      <w:pPr>
-        <w:widowControl w:val="0"/>
-      </w:pPr>
-    </w:p>
     <w:tbl>
       <w:tblPr>
         <w:tblStyle w:val="TableGrid"/>
-        <w:tblpPr w:leftFromText="180" w:rightFromText="180" w:vertAnchor="text" w:horzAnchor="margin" w:tblpXSpec="right" w:tblpY="2111"/>
+        <w:tblpPr w:leftFromText="180" w:rightFromText="180" w:vertAnchor="text" w:horzAnchor="margin" w:tblpXSpec="right" w:tblpY="1760"/>
         <w:tblW w:w="4536" w:type="dxa"/>
         <w:tblBorders>
           <w:top w:val="none" w:sz="0" w:space="0" w:color="auto"/>
@@ -2025,7 +2135,7 @@
                 <w:noProof/>
               </w:rPr>
               <w:drawing>
-                <wp:inline distT="0" distB="0" distL="0" distR="0" wp14:anchorId="5F29F6E9" wp14:editId="67F226E7">
+                <wp:inline distT="0" distB="0" distL="0" distR="0" wp14:anchorId="5B821F02" wp14:editId="29EC6F69">
                   <wp:extent cx="2606723" cy="2394928"/>
                   <wp:effectExtent l="0" t="0" r="3175" b="5715"/>
                   <wp:docPr id="75646394" name="Picture 1"/>
@@ -2144,21 +2254,7 @@
                 <w:sz w:val="18"/>
                 <w:szCs w:val="18"/>
               </w:rPr>
-              <w:t>sample</w:t>
-            </w:r>
-            <w:r>
-              <w:rPr>
-                <w:sz w:val="18"/>
-                <w:szCs w:val="18"/>
-              </w:rPr>
-              <w:t>s</w:t>
-            </w:r>
-            <w:r>
-              <w:rPr>
-                <w:sz w:val="18"/>
-                <w:szCs w:val="18"/>
-              </w:rPr>
-              <w:t xml:space="preserve"> </w:t>
+              <w:t xml:space="preserve">samples </w:t>
             </w:r>
             <w:r>
               <w:rPr>
@@ -2195,6 +2291,7 @@
     <w:p>
       <w:pPr>
         <w:widowControl w:val="0"/>
+        <w:spacing w:before="120"/>
       </w:pPr>
       <w:r>
         <w:t xml:space="preserve">Pairwise scatterplots for the numerical features are shown in Figure </w:t>
@@ -2203,7 +2300,7 @@
         <w:t>3</w:t>
       </w:r>
       <w:r>
-        <w:t xml:space="preserve">. It can be seen that using </w:t>
+        <w:t xml:space="preserve">. It can be seen that </w:t>
       </w:r>
       <w:r>
         <w:rPr>
@@ -2246,7 +2343,19 @@
         <w:t>yields</w:t>
       </w:r>
       <w:r>
-        <w:t xml:space="preserve"> a separate cluster of Gentoo penguins (shown in green) allowing them to be identified. There is no pairwise combination of numerical features that completely separates Adelie (orange) </w:t>
+        <w:t xml:space="preserve"> a separa</w:t>
+      </w:r>
+      <w:r>
+        <w:t>ble</w:t>
+      </w:r>
+      <w:r>
+        <w:t xml:space="preserve"> cluster of Gentoo penguins (shown in green) allowing them to be identified. </w:t>
+      </w:r>
+      <w:r>
+        <w:t>No</w:t>
+      </w:r>
+      <w:r>
+        <w:t xml:space="preserve"> pairwise combination of numerical features completely separates Adelie (orange) </w:t>
       </w:r>
       <w:r>
         <w:t>from</w:t>
@@ -2258,7 +2367,10 @@
         <w:t xml:space="preserve">but </w:t>
       </w:r>
       <w:r>
-        <w:t xml:space="preserve">good separation is provided by </w:t>
+        <w:t xml:space="preserve">good separation is provided </w:t>
+      </w:r>
+      <w:r>
+        <w:t xml:space="preserve">in </w:t>
       </w:r>
       <w:r>
         <w:t xml:space="preserve">the distributions involving </w:t>
@@ -2274,481 +2386,22 @@
         <w:t xml:space="preserve">, </w:t>
       </w:r>
       <w:r>
-        <w:t xml:space="preserve">making this a </w:t>
-      </w:r>
-      <w:r>
-        <w:t>potential</w:t>
-      </w:r>
-      <w:r>
-        <w:t xml:space="preserve"> candidate for distinguishing between these species. </w:t>
+        <w:t xml:space="preserve">making this a candidate </w:t>
+      </w:r>
+      <w:r>
+        <w:t xml:space="preserve">feature </w:t>
+      </w:r>
+      <w:r>
+        <w:t xml:space="preserve">for distinguishing between these species. </w:t>
       </w:r>
       <w:r>
         <w:t xml:space="preserve"> </w:t>
-      </w:r>
-    </w:p>
-    <w:p>
-      <w:pPr>
-        <w:widowControl w:val="0"/>
-      </w:pPr>
-    </w:p>
-    <w:p>
-      <w:pPr>
-        <w:widowControl w:val="0"/>
-      </w:pPr>
-      <w:r>
-        <w:t xml:space="preserve">Figure </w:t>
-      </w:r>
-      <w:r>
-        <w:t>1</w:t>
-      </w:r>
-      <w:r>
-        <w:t xml:space="preserve"> </w:t>
-      </w:r>
-      <w:r>
-        <w:t xml:space="preserve">above </w:t>
-      </w:r>
-      <w:r>
-        <w:t>shows there is a difference in the body mass</w:t>
-      </w:r>
-      <w:r>
-        <w:t>es</w:t>
-      </w:r>
-      <w:r>
-        <w:t xml:space="preserve"> of the male and female samples for each of the three species. </w:t>
-      </w:r>
-      <w:r>
-        <w:t>Differences</w:t>
-      </w:r>
-      <w:r>
-        <w:t xml:space="preserve"> between the sexes for the other three physical characteristics in the dataset were also apparent.</w:t>
-      </w:r>
-      <w:r>
-        <w:t xml:space="preserve"> </w:t>
-      </w:r>
-      <w:r>
-        <w:t>Since</w:t>
-      </w:r>
-      <w:r>
-        <w:t xml:space="preserve"> narrow</w:t>
-      </w:r>
-      <w:r>
-        <w:t>er</w:t>
-      </w:r>
-      <w:r>
-        <w:t xml:space="preserve"> distributions are found if the sex of the species is considered rather than just the species itself, including sex </w:t>
-      </w:r>
-      <w:r>
-        <w:t>is likely to</w:t>
-      </w:r>
-      <w:r>
-        <w:t xml:space="preserve"> provide a finer grained distinction for species classification </w:t>
-      </w:r>
-      <w:r>
-        <w:t xml:space="preserve">and this is knowledge can be used to </w:t>
-      </w:r>
-      <w:r>
-        <w:t>improv</w:t>
-      </w:r>
-      <w:r>
-        <w:t>e</w:t>
-      </w:r>
-      <w:r>
-        <w:t xml:space="preserve"> performance</w:t>
-      </w:r>
-      <w:r>
-        <w:t xml:space="preserve">, </w:t>
-      </w:r>
-      <w:r>
-        <w:t>as discussed in the analysis section</w:t>
-      </w:r>
-      <w:r>
-        <w:t xml:space="preserve"> below</w:t>
-      </w:r>
-      <w:r>
-        <w:t xml:space="preserve">. </w:t>
-      </w:r>
-    </w:p>
-    <w:p>
-      <w:pPr>
-        <w:widowControl w:val="0"/>
-      </w:pPr>
-    </w:p>
-    <w:p>
-      <w:pPr>
-        <w:widowControl w:val="0"/>
-        <w:rPr>
-          <w:b/>
-          <w:bCs/>
-        </w:rPr>
-      </w:pPr>
-      <w:r>
-        <w:rPr>
-          <w:b/>
-          <w:bCs/>
-        </w:rPr>
-        <w:t xml:space="preserve">Implementation </w:t>
-      </w:r>
-    </w:p>
-    <w:p>
-      <w:pPr>
-        <w:widowControl w:val="0"/>
-        <w:rPr>
-          <w:b/>
-          <w:bCs/>
-        </w:rPr>
-      </w:pPr>
-    </w:p>
-    <w:p>
-      <w:pPr>
-        <w:widowControl w:val="0"/>
-      </w:pPr>
-      <w:r>
-        <w:t xml:space="preserve">The </w:t>
-      </w:r>
-      <w:r>
-        <w:t xml:space="preserve">code is written in Python 3.11 [ref] using </w:t>
-      </w:r>
-      <w:r>
-        <w:t>‘</w:t>
-      </w:r>
-      <w:r>
-        <w:t>Scikit-Learn</w:t>
-      </w:r>
-      <w:r>
-        <w:t>’</w:t>
-      </w:r>
-      <w:r>
-        <w:t xml:space="preserve"> libraries [ref] running under Ubuntu Linux [ref]. The code is available in a repo [ref]. Predicting the penguin species from the given features is a classification problem. </w:t>
-      </w:r>
-      <w:r>
-        <w:t>R</w:t>
-      </w:r>
-      <w:r>
-        <w:t xml:space="preserve">esults are </w:t>
-      </w:r>
-      <w:r>
-        <w:t xml:space="preserve">obtained from </w:t>
-      </w:r>
-      <w:r>
-        <w:t>a baseline method, two convention classification approaches,</w:t>
-      </w:r>
-      <w:r>
-        <w:t xml:space="preserve"> namely</w:t>
-      </w:r>
-      <w:r>
-        <w:t xml:space="preserve"> </w:t>
-      </w:r>
-      <w:r>
-        <w:rPr>
-          <w:i/>
-          <w:iCs/>
-        </w:rPr>
-        <w:t>k</w:t>
-      </w:r>
-      <w:r>
-        <w:t>-Nearest Neighbour</w:t>
-      </w:r>
-      <w:r>
-        <w:t xml:space="preserve"> (</w:t>
-      </w:r>
-      <w:proofErr w:type="spellStart"/>
-      <w:r>
-        <w:rPr>
-          <w:i/>
-          <w:iCs/>
-        </w:rPr>
-        <w:t>k</w:t>
-      </w:r>
-      <w:r>
-        <w:t>nn</w:t>
-      </w:r>
-      <w:proofErr w:type="spellEnd"/>
-      <w:r>
-        <w:t>)</w:t>
-      </w:r>
-      <w:r>
-        <w:t xml:space="preserve"> </w:t>
-      </w:r>
-      <w:r>
-        <w:t xml:space="preserve">[ref] </w:t>
-      </w:r>
-      <w:r>
-        <w:t>and random forest</w:t>
-      </w:r>
-      <w:r>
-        <w:t xml:space="preserve"> [ref]</w:t>
-      </w:r>
-      <w:r>
-        <w:t xml:space="preserve">, unsupervised </w:t>
-      </w:r>
-      <w:r>
-        <w:rPr>
-          <w:i/>
-          <w:iCs/>
-        </w:rPr>
-        <w:t>k</w:t>
-      </w:r>
-      <w:r>
-        <w:t xml:space="preserve">-means (following cluster labelling) </w:t>
-      </w:r>
-      <w:r>
-        <w:t xml:space="preserve">[ref] </w:t>
-      </w:r>
-      <w:r>
-        <w:t>and</w:t>
-      </w:r>
-      <w:r>
-        <w:t xml:space="preserve"> </w:t>
-      </w:r>
-      <w:r>
-        <w:t xml:space="preserve">a </w:t>
-      </w:r>
-      <w:r>
-        <w:t>novel</w:t>
-      </w:r>
-      <w:r>
-        <w:t xml:space="preserve"> </w:t>
-      </w:r>
-      <w:r>
-        <w:t xml:space="preserve">classification </w:t>
-      </w:r>
-      <w:r>
-        <w:t xml:space="preserve">approach </w:t>
-      </w:r>
-      <w:r>
-        <w:t>using</w:t>
-      </w:r>
-      <w:r>
-        <w:t xml:space="preserve"> insights from visualization</w:t>
-      </w:r>
-      <w:r>
-        <w:t>s</w:t>
-      </w:r>
-      <w:r>
-        <w:t xml:space="preserve"> combined with two-dimensional linear classifications using Support Vector Machines (SVMs)</w:t>
-      </w:r>
-      <w:r>
-        <w:t>.</w:t>
-      </w:r>
-    </w:p>
-    <w:p>
-      <w:pPr>
-        <w:widowControl w:val="0"/>
-        <w:rPr>
-          <w:sz w:val="16"/>
-          <w:szCs w:val="16"/>
-        </w:rPr>
-      </w:pPr>
-    </w:p>
-    <w:p>
-      <w:pPr>
-        <w:widowControl w:val="0"/>
-      </w:pPr>
-      <w:r>
-        <w:t xml:space="preserve">For all the methods implemented, </w:t>
-      </w:r>
-      <w:r>
-        <w:t xml:space="preserve">20% of the dataset </w:t>
-      </w:r>
-      <w:r>
-        <w:t xml:space="preserve">was </w:t>
-      </w:r>
-      <w:r>
-        <w:t>kept for a test s</w:t>
-      </w:r>
-      <w:r>
-        <w:t xml:space="preserve">et. </w:t>
-      </w:r>
-      <w:r>
-        <w:t xml:space="preserve">To reduce </w:t>
-      </w:r>
-      <w:r>
-        <w:t xml:space="preserve">the potential for </w:t>
-      </w:r>
-      <w:r>
-        <w:t>overfitting</w:t>
-      </w:r>
-      <w:r>
-        <w:t xml:space="preserve">, the </w:t>
-      </w:r>
-      <w:r>
-        <w:t xml:space="preserve">training </w:t>
-      </w:r>
-      <w:r>
-        <w:t xml:space="preserve">of the classification methods (all but </w:t>
-      </w:r>
-      <w:r>
-        <w:rPr>
-          <w:i/>
-          <w:iCs/>
-        </w:rPr>
-        <w:t>k</w:t>
-      </w:r>
-      <w:r>
-        <w:t xml:space="preserve">-means) </w:t>
-      </w:r>
-      <w:r>
-        <w:t>used</w:t>
-      </w:r>
-      <w:r>
-        <w:t xml:space="preserve"> </w:t>
-      </w:r>
-      <w:r>
-        <w:t>‘holdout validation’</w:t>
-      </w:r>
-      <w:r>
-        <w:t xml:space="preserve">, where the remaining 80% </w:t>
-      </w:r>
-      <w:r>
-        <w:t xml:space="preserve">of the dataset </w:t>
-      </w:r>
-      <w:r>
-        <w:t xml:space="preserve">was used in a </w:t>
-      </w:r>
-      <w:r>
-        <w:t xml:space="preserve">five-fold cross-validation </w:t>
-      </w:r>
-      <w:r>
-        <w:t xml:space="preserve">configuration </w:t>
-      </w:r>
-      <w:r>
-        <w:t>[ref]</w:t>
-      </w:r>
-      <w:r>
-        <w:t>.</w:t>
-      </w:r>
-      <w:r>
-        <w:t xml:space="preserve"> </w:t>
-      </w:r>
-      <w:r>
-        <w:t>For all methods, t</w:t>
-      </w:r>
-      <w:r>
-        <w:t xml:space="preserve">he </w:t>
-      </w:r>
-      <w:r>
-        <w:t>Scikit-Learn function</w:t>
-      </w:r>
-      <w:r>
-        <w:t xml:space="preserve"> </w:t>
-      </w:r>
-      <w:proofErr w:type="spellStart"/>
-      <w:r>
-        <w:t>GridSearchCV</w:t>
-      </w:r>
-      <w:proofErr w:type="spellEnd"/>
-      <w:r>
-        <w:t xml:space="preserve"> was </w:t>
-      </w:r>
-      <w:r>
-        <w:t>employed</w:t>
-      </w:r>
-      <w:r>
-        <w:t xml:space="preserve"> to tune the </w:t>
-      </w:r>
-      <w:r>
-        <w:t>metaparameters</w:t>
-      </w:r>
-      <w:r>
-        <w:t xml:space="preserve"> [ref]. </w:t>
-      </w:r>
-      <w:r>
-        <w:t xml:space="preserve">Table 2 shows the values in the </w:t>
-      </w:r>
-      <w:proofErr w:type="spellStart"/>
-      <w:r>
-        <w:t>metaparameter</w:t>
-      </w:r>
-      <w:proofErr w:type="spellEnd"/>
-      <w:r>
-        <w:t xml:space="preserve"> grid for each of the </w:t>
-      </w:r>
-      <w:r>
-        <w:t xml:space="preserve">AI </w:t>
-      </w:r>
-      <w:r>
-        <w:t xml:space="preserve">methods </w:t>
-      </w:r>
-      <w:r>
-        <w:t xml:space="preserve">and the values </w:t>
-      </w:r>
-      <w:r>
-        <w:t>that</w:t>
-      </w:r>
-      <w:r>
-        <w:t xml:space="preserve"> g</w:t>
-      </w:r>
-      <w:r>
-        <w:t>a</w:t>
-      </w:r>
-      <w:r>
-        <w:t xml:space="preserve">ve best performance were </w:t>
-      </w:r>
-      <w:r>
-        <w:t xml:space="preserve">adopted in </w:t>
-      </w:r>
-      <w:r>
-        <w:t>generat</w:t>
-      </w:r>
-      <w:r>
-        <w:t>ing</w:t>
-      </w:r>
-      <w:r>
-        <w:t xml:space="preserve"> the accuracy results</w:t>
-      </w:r>
-      <w:r>
-        <w:t xml:space="preserve"> from the </w:t>
-      </w:r>
-      <w:r>
-        <w:t>test set</w:t>
-      </w:r>
-      <w:r>
-        <w:t>.</w:t>
-      </w:r>
-      <w:r>
-        <w:t xml:space="preserve"> Scikit-Learn </w:t>
-      </w:r>
-      <w:r>
-        <w:t xml:space="preserve">also </w:t>
-      </w:r>
-      <w:r>
-        <w:t>provides a range of pseudo</w:t>
-      </w:r>
-      <w:r>
-        <w:t>-</w:t>
-      </w:r>
-      <w:r>
-        <w:t xml:space="preserve">random procedures for </w:t>
-      </w:r>
-      <w:r>
-        <w:t xml:space="preserve">selecting validation and </w:t>
-      </w:r>
-      <w:r>
-        <w:t xml:space="preserve">test set </w:t>
-      </w:r>
-      <w:r>
-        <w:t>values and</w:t>
-      </w:r>
-      <w:r>
-        <w:t xml:space="preserve"> 100 </w:t>
-      </w:r>
-      <w:r>
-        <w:t xml:space="preserve">of these were used when selecting metaparameters and when generating </w:t>
-      </w:r>
-      <w:r>
-        <w:t xml:space="preserve">accuracy </w:t>
-      </w:r>
-      <w:r>
-        <w:t>results</w:t>
-      </w:r>
-      <w:r>
-        <w:t>.</w:t>
       </w:r>
     </w:p>
     <w:tbl>
       <w:tblPr>
         <w:tblStyle w:val="TableGrid"/>
-        <w:tblpPr w:leftFromText="180" w:rightFromText="180" w:vertAnchor="text" w:horzAnchor="margin" w:tblpXSpec="right" w:tblpY="-52"/>
+        <w:tblpPr w:leftFromText="180" w:rightFromText="180" w:vertAnchor="text" w:horzAnchor="margin" w:tblpXSpec="right" w:tblpY="3580"/>
         <w:tblW w:w="5812" w:type="dxa"/>
         <w:tblCellMar>
           <w:left w:w="57" w:type="dxa"/>
@@ -2791,7 +2444,6 @@
                 <w:sz w:val="18"/>
                 <w:szCs w:val="18"/>
               </w:rPr>
-              <w:lastRenderedPageBreak/>
               <w:t xml:space="preserve">Table 2. </w:t>
             </w:r>
             <w:r>
@@ -4188,7 +3840,7 @@
                 <w:sz w:val="18"/>
                 <w:szCs w:val="18"/>
               </w:rPr>
-              <w:t>SVM</w:t>
+              <w:t>CVA</w:t>
             </w:r>
           </w:p>
         </w:tc>
@@ -4466,26 +4118,114 @@
                 <w:sz w:val="16"/>
                 <w:szCs w:val="16"/>
               </w:rPr>
-              <w:t xml:space="preserve">, </w:t>
+              <w:t>, poly</w:t>
             </w:r>
             <w:r>
               <w:rPr>
                 <w:sz w:val="16"/>
                 <w:szCs w:val="16"/>
               </w:rPr>
-              <w:t>poly</w:t>
-            </w:r>
-            <w:r>
-              <w:rPr>
-                <w:sz w:val="16"/>
-                <w:szCs w:val="16"/>
-              </w:rPr>
               <w:t>nomial</w:t>
             </w:r>
           </w:p>
         </w:tc>
       </w:tr>
     </w:tbl>
+    <w:p>
+      <w:pPr>
+        <w:widowControl w:val="0"/>
+        <w:spacing w:before="120"/>
+      </w:pPr>
+      <w:r>
+        <w:t xml:space="preserve">Figure </w:t>
+      </w:r>
+      <w:r>
+        <w:t>1</w:t>
+      </w:r>
+      <w:r>
+        <w:t xml:space="preserve"> </w:t>
+      </w:r>
+      <w:r>
+        <w:t xml:space="preserve">above </w:t>
+      </w:r>
+      <w:r>
+        <w:t>shows there is a difference in the body mass</w:t>
+      </w:r>
+      <w:r>
+        <w:t>es</w:t>
+      </w:r>
+      <w:r>
+        <w:t xml:space="preserve"> of the male and female samples for each of the three species. </w:t>
+      </w:r>
+      <w:r>
+        <w:t>Differences</w:t>
+      </w:r>
+      <w:r>
+        <w:t xml:space="preserve"> between the sexes for the other three </w:t>
+      </w:r>
+      <w:r>
+        <w:t xml:space="preserve">numerical </w:t>
+      </w:r>
+      <w:r>
+        <w:t>physical characteristics in the dataset were also apparent.</w:t>
+      </w:r>
+      <w:r>
+        <w:t xml:space="preserve"> </w:t>
+      </w:r>
+      <w:r>
+        <w:t>Since</w:t>
+      </w:r>
+      <w:r>
+        <w:t xml:space="preserve"> narrow</w:t>
+      </w:r>
+      <w:r>
+        <w:t>er</w:t>
+      </w:r>
+      <w:r>
+        <w:t xml:space="preserve"> distributions are </w:t>
+      </w:r>
+      <w:r>
+        <w:t>apparent</w:t>
+      </w:r>
+      <w:r>
+        <w:t xml:space="preserve"> if the sex of the species is considered rather than just the species itself, including sex </w:t>
+      </w:r>
+      <w:r>
+        <w:t>is likely to</w:t>
+      </w:r>
+      <w:r>
+        <w:t xml:space="preserve"> provide a finer grained distinction for species classification </w:t>
+      </w:r>
+      <w:r>
+        <w:t xml:space="preserve">and this knowledge can be used to </w:t>
+      </w:r>
+      <w:r>
+        <w:t>improv</w:t>
+      </w:r>
+      <w:r>
+        <w:t>e</w:t>
+      </w:r>
+      <w:r>
+        <w:t xml:space="preserve"> performance</w:t>
+      </w:r>
+      <w:r>
+        <w:t xml:space="preserve">, </w:t>
+      </w:r>
+      <w:r>
+        <w:t>as discussed in the analysis section</w:t>
+      </w:r>
+      <w:r>
+        <w:t xml:space="preserve"> below</w:t>
+      </w:r>
+      <w:r>
+        <w:t xml:space="preserve">. </w:t>
+      </w:r>
+    </w:p>
+    <w:p>
+      <w:pPr>
+        <w:widowControl w:val="0"/>
+      </w:pPr>
+    </w:p>
     <w:p>
       <w:pPr>
         <w:widowControl w:val="0"/>
@@ -4499,140 +4239,344 @@
           <w:b/>
           <w:bCs/>
         </w:rPr>
-        <w:t>Results and a</w:t>
+        <w:t xml:space="preserve">Implementation </w:t>
+      </w:r>
+    </w:p>
+    <w:p>
+      <w:pPr>
+        <w:widowControl w:val="0"/>
+        <w:spacing w:before="120"/>
+      </w:pPr>
+      <w:r>
+        <w:t>All</w:t>
+      </w:r>
+      <w:r>
+        <w:t xml:space="preserve"> </w:t>
+      </w:r>
+      <w:r>
+        <w:t xml:space="preserve">code </w:t>
+      </w:r>
+      <w:r>
+        <w:t>wa</w:t>
+      </w:r>
+      <w:r>
+        <w:t xml:space="preserve">s written in Python 3.11 [ref] using </w:t>
+      </w:r>
+      <w:r>
+        <w:t>‘</w:t>
+      </w:r>
+      <w:r>
+        <w:t>Scikit-Learn</w:t>
+      </w:r>
+      <w:r>
+        <w:t>’</w:t>
+      </w:r>
+      <w:r>
+        <w:t xml:space="preserve"> libraries [ref] running under Ubuntu Linux [ref]. The code is available in a repo [ref]. Predicting the penguin species from the given features is a classification problem. </w:t>
+      </w:r>
+      <w:r>
+        <w:t>R</w:t>
+      </w:r>
+      <w:r>
+        <w:t xml:space="preserve">esults are </w:t>
+      </w:r>
+      <w:r>
+        <w:t xml:space="preserve">obtained from </w:t>
+      </w:r>
+      <w:r>
+        <w:t>a baseline method, two convention classification approaches,</w:t>
+      </w:r>
+      <w:r>
+        <w:t xml:space="preserve"> namely</w:t>
+      </w:r>
+      <w:r>
+        <w:t xml:space="preserve"> </w:t>
       </w:r>
       <w:r>
         <w:rPr>
-          <w:b/>
-          <w:bCs/>
+          <w:i/>
+          <w:iCs/>
         </w:rPr>
-        <w:t>nalysis</w:t>
-      </w:r>
-    </w:p>
-    <w:p>
-      <w:pPr>
-        <w:widowControl w:val="0"/>
-      </w:pPr>
-    </w:p>
-    <w:p>
-      <w:pPr>
-        <w:widowControl w:val="0"/>
-      </w:pPr>
-      <w:r>
-        <w:t>A</w:t>
-      </w:r>
-      <w:r>
-        <w:t xml:space="preserve"> baseline </w:t>
-      </w:r>
-      <w:r>
-        <w:t xml:space="preserve">is </w:t>
-      </w:r>
-      <w:r>
-        <w:t xml:space="preserve">used to </w:t>
-      </w:r>
-      <w:r>
-        <w:t xml:space="preserve">demonstrate </w:t>
-      </w:r>
-      <w:r>
-        <w:t xml:space="preserve">performance improvements achieved by the </w:t>
-      </w:r>
-      <w:r>
-        <w:t xml:space="preserve">AI methods </w:t>
-      </w:r>
-      <w:r>
-        <w:t xml:space="preserve">being considered. </w:t>
-      </w:r>
-      <w:r>
-        <w:t xml:space="preserve">If the performance cannot be improved significantly above that of the baseline, this may indicate that the </w:t>
-      </w:r>
-      <w:r>
-        <w:t xml:space="preserve">method is not </w:t>
-      </w:r>
-      <w:r>
-        <w:t xml:space="preserve">suitable or that the problem </w:t>
-      </w:r>
-      <w:r>
-        <w:t xml:space="preserve">itself </w:t>
-      </w:r>
-      <w:r>
-        <w:t>is particularly intractable.</w:t>
-      </w:r>
-      <w:r>
-        <w:t xml:space="preserve"> In a classification problem, the baseline </w:t>
-      </w:r>
-      <w:r>
-        <w:t xml:space="preserve">method is often simply to select </w:t>
-      </w:r>
-      <w:r>
-        <w:t xml:space="preserve">the most frequent </w:t>
-      </w:r>
-      <w:r>
-        <w:t xml:space="preserve">class </w:t>
-      </w:r>
-      <w:r>
-        <w:t xml:space="preserve">in the </w:t>
-      </w:r>
-      <w:r>
-        <w:t>observations</w:t>
-      </w:r>
-      <w:r>
-        <w:t xml:space="preserve"> and</w:t>
-      </w:r>
-      <w:r>
-        <w:t>,</w:t>
-      </w:r>
-      <w:r>
-        <w:t xml:space="preserve"> i</w:t>
-      </w:r>
-      <w:r>
-        <w:t xml:space="preserve">n this </w:t>
-      </w:r>
-      <w:r>
-        <w:t>work,</w:t>
+        <w:t>k</w:t>
+      </w:r>
+      <w:r>
+        <w:t>-Nearest Neighbour</w:t>
+      </w:r>
+      <w:r>
+        <w:t xml:space="preserve"> (</w:t>
+      </w:r>
+      <w:proofErr w:type="spellStart"/>
+      <w:r>
+        <w:rPr>
+          <w:i/>
+          <w:iCs/>
+        </w:rPr>
+        <w:t>k</w:t>
+      </w:r>
+      <w:r>
+        <w:t>nn</w:t>
+      </w:r>
+      <w:proofErr w:type="spellEnd"/>
+      <w:r>
+        <w:t>)</w:t>
       </w:r>
       <w:r>
         <w:t xml:space="preserve"> </w:t>
       </w:r>
       <w:r>
-        <w:t xml:space="preserve">this is </w:t>
-      </w:r>
-      <w:r>
-        <w:t xml:space="preserve">the Adelie penguins, giving an accuracy of </w:t>
-      </w:r>
-      <w:r>
-        <w:t>43.49</w:t>
-      </w:r>
-      <w:r>
-        <w:t>%</w:t>
-      </w:r>
-      <w:r>
-        <w:t xml:space="preserve"> (</w:t>
-      </w:r>
-      <w:r>
-        <w:t>147/3</w:t>
-      </w:r>
-      <w:r>
-        <w:t>3</w:t>
-      </w:r>
-      <w:r>
-        <w:t>8</w:t>
-      </w:r>
-      <w:r>
-        <w:t>)</w:t>
-      </w:r>
-      <w:r>
-        <w:t xml:space="preserve">. </w:t>
-      </w:r>
-    </w:p>
-    <w:p>
-      <w:pPr>
-        <w:widowControl w:val="0"/>
-      </w:pPr>
+        <w:t xml:space="preserve">[ref] </w:t>
+      </w:r>
+      <w:r>
+        <w:t>and random forest</w:t>
+      </w:r>
+      <w:r>
+        <w:t xml:space="preserve"> [ref]</w:t>
+      </w:r>
+      <w:r>
+        <w:t xml:space="preserve">, unsupervised </w:t>
+      </w:r>
+      <w:r>
+        <w:rPr>
+          <w:i/>
+          <w:iCs/>
+        </w:rPr>
+        <w:t>k</w:t>
+      </w:r>
+      <w:r>
+        <w:t xml:space="preserve">-means (following cluster labelling) </w:t>
+      </w:r>
+      <w:r>
+        <w:t xml:space="preserve">[ref] </w:t>
+      </w:r>
+      <w:r>
+        <w:t>and</w:t>
+      </w:r>
+      <w:r>
+        <w:t xml:space="preserve"> </w:t>
+      </w:r>
+      <w:r>
+        <w:t xml:space="preserve">a novel combined visualization and analysis (CVA) </w:t>
+      </w:r>
+      <w:r>
+        <w:t xml:space="preserve">approach </w:t>
+      </w:r>
+      <w:r>
+        <w:t>that uses</w:t>
+      </w:r>
+      <w:r>
+        <w:t xml:space="preserve"> insights from visualization</w:t>
+      </w:r>
+      <w:r>
+        <w:t>s</w:t>
+      </w:r>
+      <w:r>
+        <w:t xml:space="preserve"> combined with two-dimensional linear Support Vector Machines (SVMs)</w:t>
+      </w:r>
+      <w:r>
+        <w:t xml:space="preserve"> </w:t>
+      </w:r>
+      <w:r>
+        <w:t>classification.</w:t>
+      </w:r>
+    </w:p>
+    <w:p>
+      <w:pPr>
+        <w:widowControl w:val="0"/>
+        <w:rPr>
+          <w:sz w:val="16"/>
+          <w:szCs w:val="16"/>
+        </w:rPr>
+      </w:pPr>
+    </w:p>
+    <w:p>
+      <w:pPr>
+        <w:widowControl w:val="0"/>
+        <w:spacing w:before="120"/>
+      </w:pPr>
+      <w:r>
+        <w:t xml:space="preserve">For all the methods implemented, 20% of the dataset </w:t>
+      </w:r>
+      <w:r>
+        <w:t xml:space="preserve">was </w:t>
+      </w:r>
+      <w:r>
+        <w:t xml:space="preserve">kept for a test set. </w:t>
+      </w:r>
+      <w:r>
+        <w:t xml:space="preserve">To reduce </w:t>
+      </w:r>
+      <w:r>
+        <w:t xml:space="preserve">the potential for </w:t>
+      </w:r>
+      <w:r>
+        <w:t>overfitting</w:t>
+      </w:r>
+      <w:r>
+        <w:t xml:space="preserve">, the classification methods (all but </w:t>
+      </w:r>
+      <w:r>
+        <w:rPr>
+          <w:i/>
+          <w:iCs/>
+        </w:rPr>
+        <w:t>k</w:t>
+      </w:r>
+      <w:r>
+        <w:t xml:space="preserve">-means) </w:t>
+      </w:r>
+      <w:r>
+        <w:t>were trained using</w:t>
+      </w:r>
+      <w:r>
+        <w:t xml:space="preserve"> ‘holdout validation’, where the remaining 80% of the dataset was used in a five-fold cross-validation configuration </w:t>
+      </w:r>
+      <w:r>
+        <w:t>[ref]</w:t>
+      </w:r>
+      <w:r>
+        <w:t>.</w:t>
+      </w:r>
+      <w:r>
+        <w:t xml:space="preserve"> </w:t>
+      </w:r>
+      <w:r>
+        <w:t>For all methods, t</w:t>
+      </w:r>
+      <w:r>
+        <w:t xml:space="preserve">he </w:t>
+      </w:r>
+      <w:r>
+        <w:t>Scikit-Learn function</w:t>
+      </w:r>
+      <w:r>
+        <w:t xml:space="preserve"> </w:t>
+      </w:r>
+      <w:proofErr w:type="spellStart"/>
+      <w:r>
+        <w:t>GridSearchCV</w:t>
+      </w:r>
+      <w:proofErr w:type="spellEnd"/>
+      <w:r>
+        <w:t xml:space="preserve"> was </w:t>
+      </w:r>
+      <w:r>
+        <w:t>employed</w:t>
+      </w:r>
+      <w:r>
+        <w:t xml:space="preserve"> to tune </w:t>
+      </w:r>
+      <w:r>
+        <w:t>metaparameters</w:t>
+      </w:r>
+      <w:r>
+        <w:t xml:space="preserve"> [ref]. </w:t>
+      </w:r>
+      <w:r>
+        <w:t xml:space="preserve">Table 2 shows the values </w:t>
+      </w:r>
+      <w:r>
+        <w:t xml:space="preserve">selected for </w:t>
+      </w:r>
+      <w:r>
+        <w:t xml:space="preserve">the </w:t>
+      </w:r>
+      <w:proofErr w:type="spellStart"/>
+      <w:r>
+        <w:t>metaparameter</w:t>
+      </w:r>
+      <w:proofErr w:type="spellEnd"/>
+      <w:r>
+        <w:t xml:space="preserve"> grid for each of the </w:t>
+      </w:r>
+      <w:r>
+        <w:t xml:space="preserve">AI </w:t>
+      </w:r>
+      <w:r>
+        <w:t xml:space="preserve">methods </w:t>
+      </w:r>
+      <w:r>
+        <w:t xml:space="preserve">and </w:t>
+      </w:r>
+      <w:r>
+        <w:t>those</w:t>
+      </w:r>
+      <w:r>
+        <w:t xml:space="preserve"> </w:t>
+      </w:r>
+      <w:r>
+        <w:t>that</w:t>
+      </w:r>
+      <w:r>
+        <w:t xml:space="preserve"> g</w:t>
+      </w:r>
+      <w:r>
+        <w:t>a</w:t>
+      </w:r>
+      <w:r>
+        <w:t xml:space="preserve">ve best performance were </w:t>
+      </w:r>
+      <w:r>
+        <w:t xml:space="preserve">selected to obtain </w:t>
+      </w:r>
+      <w:r>
+        <w:t>the accuracy results</w:t>
+      </w:r>
+      <w:r>
+        <w:t xml:space="preserve"> from the test set</w:t>
+      </w:r>
+      <w:r>
+        <w:t>.</w:t>
+      </w:r>
+      <w:r>
+        <w:t xml:space="preserve"> Scikit-Learn </w:t>
+      </w:r>
+      <w:r>
+        <w:t xml:space="preserve">also </w:t>
+      </w:r>
+      <w:r>
+        <w:t>provides a range of pseudo</w:t>
+      </w:r>
+      <w:r>
+        <w:t>-</w:t>
+      </w:r>
+      <w:r>
+        <w:t xml:space="preserve">random procedures for </w:t>
+      </w:r>
+      <w:r>
+        <w:t xml:space="preserve">selecting validation and </w:t>
+      </w:r>
+      <w:r>
+        <w:t xml:space="preserve">test set </w:t>
+      </w:r>
+      <w:r>
+        <w:t>values and</w:t>
+      </w:r>
+      <w:r>
+        <w:t xml:space="preserve"> 100 </w:t>
+      </w:r>
+      <w:r>
+        <w:t xml:space="preserve">of these were used </w:t>
+      </w:r>
+      <w:r>
+        <w:t xml:space="preserve">both </w:t>
+      </w:r>
+      <w:r>
+        <w:t xml:space="preserve">when selecting metaparameters and when generating </w:t>
+      </w:r>
+      <w:r>
+        <w:t xml:space="preserve">accuracy </w:t>
+      </w:r>
+      <w:r>
+        <w:t>results</w:t>
+      </w:r>
+      <w:r>
+        <w:t>.</w:t>
+      </w:r>
     </w:p>
     <w:tbl>
       <w:tblPr>
         <w:tblStyle w:val="TableGrid"/>
-        <w:tblpPr w:leftFromText="180" w:rightFromText="180" w:vertAnchor="text" w:horzAnchor="page" w:tblpX="5231" w:tblpY="866"/>
+        <w:tblpPr w:leftFromText="180" w:rightFromText="180" w:vertAnchor="text" w:horzAnchor="margin" w:tblpXSpec="right" w:tblpY="32"/>
         <w:tblW w:w="0" w:type="auto"/>
         <w:tblLayout w:type="fixed"/>
         <w:tblCellMar>
@@ -5401,7 +5345,7 @@
                 <w:sz w:val="18"/>
                 <w:szCs w:val="18"/>
               </w:rPr>
-              <w:t xml:space="preserve">, </w:t>
+              <w:t xml:space="preserve"> using </w:t>
             </w:r>
             <w:r>
               <w:rPr>
@@ -5481,7 +5425,7 @@
                 <w:sz w:val="18"/>
                 <w:szCs w:val="18"/>
               </w:rPr>
-              <w:t xml:space="preserve">, </w:t>
+              <w:t xml:space="preserve"> using </w:t>
             </w:r>
             <w:r>
               <w:rPr>
@@ -5536,6 +5480,154 @@
     <w:p>
       <w:pPr>
         <w:widowControl w:val="0"/>
+        <w:spacing w:before="120"/>
+        <w:rPr>
+          <w:b/>
+          <w:bCs/>
+        </w:rPr>
+      </w:pPr>
+      <w:r>
+        <w:rPr>
+          <w:b/>
+          <w:bCs/>
+        </w:rPr>
+        <w:t>Results and a</w:t>
+      </w:r>
+      <w:r>
+        <w:rPr>
+          <w:b/>
+          <w:bCs/>
+        </w:rPr>
+        <w:t>nalysis</w:t>
+      </w:r>
+    </w:p>
+    <w:p>
+      <w:pPr>
+        <w:widowControl w:val="0"/>
+        <w:spacing w:before="120"/>
+      </w:pPr>
+      <w:r>
+        <w:t>A</w:t>
+      </w:r>
+      <w:r>
+        <w:t xml:space="preserve"> baseline </w:t>
+      </w:r>
+      <w:r>
+        <w:t xml:space="preserve">is </w:t>
+      </w:r>
+      <w:r>
+        <w:t xml:space="preserve">used to </w:t>
+      </w:r>
+      <w:r>
+        <w:t xml:space="preserve">demonstrate </w:t>
+      </w:r>
+      <w:r>
+        <w:t xml:space="preserve">performance improvements achieved by the </w:t>
+      </w:r>
+      <w:r>
+        <w:t xml:space="preserve">AI methods </w:t>
+      </w:r>
+      <w:r>
+        <w:t xml:space="preserve">being considered. </w:t>
+      </w:r>
+      <w:r>
+        <w:t xml:space="preserve">If the performance cannot be improved significantly </w:t>
+      </w:r>
+      <w:r>
+        <w:t>compared to</w:t>
+      </w:r>
+      <w:r>
+        <w:t xml:space="preserve"> the baseline, this may indicate that the </w:t>
+      </w:r>
+      <w:r>
+        <w:t xml:space="preserve">method is not </w:t>
+      </w:r>
+      <w:r>
+        <w:t xml:space="preserve">suitable or that the problem </w:t>
+      </w:r>
+      <w:r>
+        <w:t xml:space="preserve">itself </w:t>
+      </w:r>
+      <w:r>
+        <w:t>is particularly intractable.</w:t>
+      </w:r>
+      <w:r>
+        <w:t xml:space="preserve"> In classification</w:t>
+      </w:r>
+      <w:r>
+        <w:t xml:space="preserve">, </w:t>
+      </w:r>
+      <w:r>
+        <w:t xml:space="preserve">the baseline </w:t>
+      </w:r>
+      <w:r>
+        <w:t xml:space="preserve">method is often simply to select </w:t>
+      </w:r>
+      <w:r>
+        <w:t xml:space="preserve">the most frequent </w:t>
+      </w:r>
+      <w:r>
+        <w:t xml:space="preserve">class </w:t>
+      </w:r>
+      <w:r>
+        <w:t xml:space="preserve">in the </w:t>
+      </w:r>
+      <w:r>
+        <w:t>observations</w:t>
+      </w:r>
+      <w:r>
+        <w:t xml:space="preserve"> and</w:t>
+      </w:r>
+      <w:r>
+        <w:t>,</w:t>
+      </w:r>
+      <w:r>
+        <w:t xml:space="preserve"> i</w:t>
+      </w:r>
+      <w:r>
+        <w:t xml:space="preserve">n this </w:t>
+      </w:r>
+      <w:r>
+        <w:t>work,</w:t>
+      </w:r>
+      <w:r>
+        <w:t xml:space="preserve"> </w:t>
+      </w:r>
+      <w:r>
+        <w:t xml:space="preserve">this is </w:t>
+      </w:r>
+      <w:r>
+        <w:t xml:space="preserve">the Adelie penguins, giving an accuracy of </w:t>
+      </w:r>
+      <w:r>
+        <w:t>43.49</w:t>
+      </w:r>
+      <w:r>
+        <w:t>%</w:t>
+      </w:r>
+      <w:r>
+        <w:t xml:space="preserve"> (</w:t>
+      </w:r>
+      <w:r>
+        <w:t>147/3</w:t>
+      </w:r>
+      <w:r>
+        <w:t>3</w:t>
+      </w:r>
+      <w:r>
+        <w:t>8</w:t>
+      </w:r>
+      <w:r>
+        <w:t>)</w:t>
+      </w:r>
+      <w:r>
+        <w:t xml:space="preserve">. </w:t>
+      </w:r>
+    </w:p>
+    <w:p>
+      <w:pPr>
+        <w:widowControl w:val="0"/>
+        <w:spacing w:before="120"/>
         <w:rPr>
           <w:b/>
           <w:bCs/>
@@ -5560,9 +5652,10 @@
           <w:i/>
           <w:iCs/>
         </w:rPr>
-        <w:t xml:space="preserve"> k-Nearest Neighbour </w:t>
-      </w:r>
-      <w:bookmarkEnd w:id="1"/>
+        <w:t xml:space="preserve"> </w:t>
+      </w:r>
+      <w:proofErr w:type="spellStart"/>
+      <w:proofErr w:type="gramStart"/>
       <w:r>
         <w:rPr>
           <w:b/>
@@ -5570,29 +5663,17 @@
           <w:i/>
           <w:iCs/>
         </w:rPr>
-        <w:t>(</w:t>
-      </w:r>
-      <w:proofErr w:type="spellStart"/>
-      <w:proofErr w:type="gramStart"/>
+        <w:t>k</w:t>
+      </w:r>
+      <w:bookmarkEnd w:id="1"/>
       <w:r>
         <w:rPr>
           <w:b/>
           <w:bCs/>
-          <w:i/>
-          <w:iCs/>
         </w:rPr>
-        <w:t>kNN</w:t>
+        <w:t>nn</w:t>
       </w:r>
       <w:proofErr w:type="spellEnd"/>
-      <w:r>
-        <w:rPr>
-          <w:b/>
-          <w:bCs/>
-          <w:i/>
-          <w:iCs/>
-        </w:rPr>
-        <w:t>)</w:t>
-      </w:r>
       <w:r>
         <w:rPr>
           <w:b/>
@@ -5621,7 +5702,7 @@
         <w:t>k</w:t>
       </w:r>
       <w:r>
-        <w:t>NN</w:t>
+        <w:t>nn</w:t>
       </w:r>
       <w:proofErr w:type="spellEnd"/>
       <w:r>
@@ -5634,13 +5715,44 @@
         <w:t xml:space="preserve">be improved by omitting features from training. </w:t>
       </w:r>
       <w:r>
-        <w:t>An exhaustive search involving omitting all combinations of features determined that</w:t>
-      </w:r>
-      <w:r>
-        <w:t xml:space="preserve"> the best accuracy of 98.5% was achieved </w:t>
-      </w:r>
-      <w:r>
-        <w:t xml:space="preserve">for </w:t>
+        <w:t xml:space="preserve">An exhaustive search involving omitting all combinations of features </w:t>
+      </w:r>
+      <w:r>
+        <w:t xml:space="preserve">in turn </w:t>
+      </w:r>
+      <w:r>
+        <w:t>determined that</w:t>
+      </w:r>
+      <w:r>
+        <w:t xml:space="preserve"> the best accuracy </w:t>
+      </w:r>
+      <w:r>
+        <w:t xml:space="preserve">was obtained </w:t>
+      </w:r>
+      <w:r>
+        <w:t xml:space="preserve">when </w:t>
+      </w:r>
+      <w:r>
+        <w:rPr>
+          <w:i/>
+          <w:iCs/>
+        </w:rPr>
+        <w:t>island</w:t>
+      </w:r>
+      <w:r>
+        <w:t xml:space="preserve"> </w:t>
+      </w:r>
+      <w:r>
+        <w:t>was</w:t>
+      </w:r>
+      <w:r>
+        <w:t xml:space="preserve"> </w:t>
+      </w:r>
+      <w:r>
+        <w:t>omitted</w:t>
+      </w:r>
+      <w:r>
+        <w:t xml:space="preserve"> and this occurred when </w:t>
       </w:r>
       <w:r>
         <w:rPr>
@@ -5650,42 +5762,29 @@
         <w:t>k</w:t>
       </w:r>
       <w:r>
-        <w:t xml:space="preserve">=4 </w:t>
-      </w:r>
-      <w:r>
-        <w:t>when</w:t>
-      </w:r>
-      <w:r>
-        <w:t xml:space="preserve"> </w:t>
+        <w:t>=3</w:t>
+      </w:r>
+      <w:r>
+        <w:t xml:space="preserve">. It appears that </w:t>
       </w:r>
       <w:r>
         <w:rPr>
           <w:i/>
           <w:iCs/>
         </w:rPr>
-        <w:t>flipper length</w:t>
-      </w:r>
-      <w:r>
-        <w:t xml:space="preserve"> and </w:t>
-      </w:r>
-      <w:r>
-        <w:rPr>
-          <w:i/>
-          <w:iCs/>
-        </w:rPr>
-        <w:t>body mass</w:t>
-      </w:r>
-      <w:r>
-        <w:t xml:space="preserve"> were omitted</w:t>
-      </w:r>
-      <w:r>
-        <w:t xml:space="preserve">. It appears that these features are not providing any information additional to </w:t>
-      </w:r>
-      <w:r>
-        <w:t xml:space="preserve">the </w:t>
-      </w:r>
-      <w:r>
-        <w:t xml:space="preserve">other numerical features and the higher value of </w:t>
+        <w:t>island</w:t>
+      </w:r>
+      <w:r>
+        <w:t xml:space="preserve"> was not </w:t>
+      </w:r>
+      <w:r>
+        <w:t xml:space="preserve">providing any </w:t>
+      </w:r>
+      <w:r>
+        <w:t xml:space="preserve">additional </w:t>
+      </w:r>
+      <w:r>
+        <w:t xml:space="preserve">information and the higher value of </w:t>
       </w:r>
       <w:r>
         <w:rPr>
@@ -5695,35 +5794,25 @@
         <w:t>k</w:t>
       </w:r>
       <w:r>
-        <w:t xml:space="preserve"> may </w:t>
-      </w:r>
-      <w:r>
-        <w:t xml:space="preserve">have allowed </w:t>
-      </w:r>
-      <w:proofErr w:type="spellStart"/>
-      <w:r>
-        <w:rPr>
-          <w:i/>
-          <w:iCs/>
-        </w:rPr>
-        <w:t>k</w:t>
-      </w:r>
-      <w:r>
-        <w:t>NN</w:t>
-      </w:r>
-      <w:proofErr w:type="spellEnd"/>
-      <w:r>
-        <w:t xml:space="preserve"> to improve in terms of its generalization.</w:t>
-      </w:r>
-    </w:p>
-    <w:p>
-      <w:pPr>
-        <w:widowControl w:val="0"/>
-      </w:pPr>
-    </w:p>
-    <w:p>
-      <w:pPr>
-        <w:widowControl w:val="0"/>
+        <w:t xml:space="preserve"> </w:t>
+      </w:r>
+      <w:r>
+        <w:t xml:space="preserve">implies better </w:t>
+      </w:r>
+      <w:r>
+        <w:t>generalization</w:t>
+      </w:r>
+      <w:r>
+        <w:t xml:space="preserve"> may have been achieved</w:t>
+      </w:r>
+      <w:r>
+        <w:t>.</w:t>
+      </w:r>
+    </w:p>
+    <w:p>
+      <w:pPr>
+        <w:widowControl w:val="0"/>
+        <w:spacing w:before="120"/>
       </w:pPr>
       <w:r>
         <w:rPr>
@@ -5752,7 +5841,6 @@
         </w:rPr>
         <w:t xml:space="preserve"> - </w:t>
       </w:r>
-      <w:proofErr w:type="gramStart"/>
       <w:r>
         <w:rPr>
           <w:b/>
@@ -5760,9 +5848,18 @@
           <w:i/>
           <w:iCs/>
         </w:rPr>
-        <w:t>Random forest</w:t>
-      </w:r>
-      <w:proofErr w:type="gramEnd"/>
+        <w:t xml:space="preserve">Random </w:t>
+      </w:r>
+      <w:proofErr w:type="gramStart"/>
+      <w:r>
+        <w:rPr>
+          <w:b/>
+          <w:bCs/>
+          <w:i/>
+          <w:iCs/>
+        </w:rPr>
+        <w:t>forest</w:t>
+      </w:r>
       <w:r>
         <w:rPr>
           <w:b/>
@@ -5772,13 +5869,12 @@
         </w:rPr>
         <w:t xml:space="preserve">  </w:t>
       </w:r>
-    </w:p>
-    <w:p>
-      <w:pPr>
-        <w:widowControl w:val="0"/>
-      </w:pPr>
-      <w:r>
-        <w:t xml:space="preserve">Including all of the features in the analysis provided an accuracy marginally better than could be achieved using </w:t>
+      <w:r>
+        <w:t>Including</w:t>
+      </w:r>
+      <w:proofErr w:type="gramEnd"/>
+      <w:r>
+        <w:t xml:space="preserve"> all of the features in the analysis provided an accuracy marginally better than could be achieved using </w:t>
       </w:r>
       <w:proofErr w:type="spellStart"/>
       <w:r>
@@ -5793,22 +5889,7 @@
       </w:r>
       <w:proofErr w:type="spellEnd"/>
       <w:r>
-        <w:t xml:space="preserve"> </w:t>
-      </w:r>
-      <w:r>
-        <w:t xml:space="preserve">when its </w:t>
-      </w:r>
-      <w:r>
-        <w:t>features</w:t>
-      </w:r>
-      <w:r>
-        <w:t xml:space="preserve"> were carefully selected</w:t>
-      </w:r>
-      <w:r>
-        <w:t>.</w:t>
-      </w:r>
-      <w:r>
-        <w:t xml:space="preserve"> No performance improvement was found by using fewer features, indicating that, for the Palmer penguin dataset at least, it requires considerably less implementation effort to achieve good performance using a random forest than it does using </w:t>
+        <w:t xml:space="preserve"> when its features were carefully selected. No performance improvement was found by using fewer features, indicating that, for the Palmer penguin dataset at least, it requires considerably less implementation effort to achieve good performance using a random forest than it does using </w:t>
       </w:r>
       <w:proofErr w:type="spellStart"/>
       <w:r>
@@ -5823,13 +5904,50 @@
       </w:r>
       <w:proofErr w:type="spellEnd"/>
       <w:r>
-        <w:t>.</w:t>
+        <w:t xml:space="preserve">. A marginal improvement in performance was apparent when </w:t>
+      </w:r>
+      <w:r>
+        <w:rPr>
+          <w:i/>
+          <w:iCs/>
+        </w:rPr>
+        <w:t>island</w:t>
+      </w:r>
+      <w:r>
+        <w:t xml:space="preserve">, </w:t>
+      </w:r>
+      <w:r>
+        <w:rPr>
+          <w:i/>
+          <w:iCs/>
+        </w:rPr>
+        <w:t>flipper length</w:t>
+      </w:r>
+      <w:r>
+        <w:t xml:space="preserve"> or </w:t>
+      </w:r>
+      <w:r>
+        <w:rPr>
+          <w:i/>
+          <w:iCs/>
+        </w:rPr>
+        <w:t>body mass</w:t>
+      </w:r>
+      <w:r>
+        <w:rPr>
+          <w:i/>
+          <w:iCs/>
+        </w:rPr>
+        <w:t xml:space="preserve"> </w:t>
+      </w:r>
+      <w:r>
+        <w:t>were not included in training.</w:t>
       </w:r>
     </w:p>
     <w:tbl>
       <w:tblPr>
         <w:tblStyle w:val="TableGrid"/>
-        <w:tblpPr w:leftFromText="180" w:rightFromText="180" w:vertAnchor="text" w:horzAnchor="margin" w:tblpXSpec="right" w:tblpY="270"/>
+        <w:tblpPr w:leftFromText="180" w:rightFromText="180" w:vertAnchor="text" w:horzAnchor="margin" w:tblpXSpec="right" w:tblpY="236"/>
         <w:tblW w:w="4820" w:type="dxa"/>
         <w:tblBorders>
           <w:top w:val="none" w:sz="0" w:space="0" w:color="auto"/>
@@ -5869,7 +5987,7 @@
                 <w:noProof/>
               </w:rPr>
               <w:drawing>
-                <wp:inline distT="0" distB="0" distL="0" distR="0" wp14:anchorId="298DB718" wp14:editId="3CB5E83D">
+                <wp:inline distT="0" distB="0" distL="0" distR="0" wp14:anchorId="59937001" wp14:editId="083CCB7B">
                   <wp:extent cx="2956560" cy="1785937"/>
                   <wp:effectExtent l="0" t="0" r="0" b="5080"/>
                   <wp:docPr id="104423574" name="Picture 2"/>
@@ -6073,11 +6191,7 @@
     <w:p>
       <w:pPr>
         <w:widowControl w:val="0"/>
-      </w:pPr>
-    </w:p>
-    <w:p>
-      <w:pPr>
-        <w:widowControl w:val="0"/>
+        <w:spacing w:before="120"/>
       </w:pPr>
       <w:r>
         <w:rPr>
@@ -6188,13 +6302,16 @@
         <w:t xml:space="preserve">can be used for classification </w:t>
       </w:r>
       <w:r>
-        <w:t>by aligning</w:t>
-      </w:r>
-      <w:r>
-        <w:t xml:space="preserve"> clusters with classes. </w:t>
-      </w:r>
-      <w:r>
-        <w:t xml:space="preserve">Only the numerical features were included in the </w:t>
+        <w:t xml:space="preserve">by </w:t>
+      </w:r>
+      <w:r>
+        <w:t xml:space="preserve">matching </w:t>
+      </w:r>
+      <w:r>
+        <w:t xml:space="preserve">clusters with classes. </w:t>
+      </w:r>
+      <w:r>
+        <w:t xml:space="preserve">Only numerical features were included in the </w:t>
       </w:r>
       <w:r>
         <w:rPr>
@@ -6282,28 +6399,10 @@
         <w:t>k</w:t>
       </w:r>
       <w:r>
-        <w:t>=2 respectively</w:t>
-      </w:r>
-      <w:r>
-        <w:t>, as shown in Figure 4</w:t>
-      </w:r>
-      <w:r>
-        <w:t xml:space="preserve">. However, </w:t>
-      </w:r>
-      <w:r>
-        <w:t xml:space="preserve">in practice it was </w:t>
-      </w:r>
-      <w:r>
-        <w:t xml:space="preserve">found that </w:t>
-      </w:r>
-      <w:r>
-        <w:t>accuracy</w:t>
-      </w:r>
-      <w:r>
-        <w:t xml:space="preserve"> improved significantly </w:t>
-      </w:r>
-      <w:r>
-        <w:t xml:space="preserve">when </w:t>
+        <w:t xml:space="preserve">=2 </w:t>
+      </w:r>
+      <w:r>
+        <w:t xml:space="preserve">respectively, as shown in Figure 4. However, in practice it was found that accuracy improved significantly when </w:t>
       </w:r>
       <w:r>
         <w:rPr>
@@ -6319,16 +6418,100 @@
         <w:t>≥</w:t>
       </w:r>
       <w:r>
-        <w:t>4</w:t>
-      </w:r>
-      <w:r>
-        <w:t xml:space="preserve"> and this </w:t>
+        <w:t>4 and this was probably due to the fact that</w:t>
+      </w:r>
+      <w:r>
+        <w:t>,</w:t>
+      </w:r>
+      <w:r>
+        <w:t xml:space="preserve"> for smaller values of </w:t>
+      </w:r>
+      <w:r>
+        <w:rPr>
+          <w:i/>
+          <w:iCs/>
+        </w:rPr>
+        <w:t>k</w:t>
+      </w:r>
+      <w:r>
+        <w:t xml:space="preserve">, </w:t>
+      </w:r>
+      <w:r>
+        <w:t>cluster</w:t>
+      </w:r>
+      <w:r>
+        <w:t>s were</w:t>
+      </w:r>
+      <w:r>
+        <w:t xml:space="preserve"> </w:t>
+      </w:r>
+      <w:r>
+        <w:t xml:space="preserve">not always formed for all </w:t>
+      </w:r>
+      <w:r>
+        <w:t xml:space="preserve">three species. </w:t>
+      </w:r>
+      <w:r>
+        <w:t xml:space="preserve">Figure 5 illustrates the mapping of classes to clusters using two feature dimensions. </w:t>
+      </w:r>
+      <w:r>
+        <w:t xml:space="preserve">No improvement in accuracy was </w:t>
+      </w:r>
+      <w:r>
+        <w:lastRenderedPageBreak/>
+        <w:t xml:space="preserve">obtained by </w:t>
+      </w:r>
+      <w:r>
+        <w:t xml:space="preserve">reducing the number of </w:t>
+      </w:r>
+      <w:proofErr w:type="gramStart"/>
+      <w:r>
+        <w:t>feature</w:t>
+      </w:r>
+      <w:proofErr w:type="gramEnd"/>
+      <w:r>
+        <w:t>, but, i</w:t>
+      </w:r>
+      <w:r>
+        <w:t>n an additional experiment, separate</w:t>
+      </w:r>
+      <w:r>
+        <w:t xml:space="preserve"> sets of</w:t>
+      </w:r>
+      <w:r>
+        <w:t xml:space="preserve"> </w:t>
+      </w:r>
+      <w:r>
+        <w:rPr>
+          <w:i/>
+          <w:iCs/>
+        </w:rPr>
+        <w:t>k</w:t>
+      </w:r>
+      <w:r>
+        <w:t xml:space="preserve">-means </w:t>
+      </w:r>
+      <w:r>
+        <w:t>clusters</w:t>
+      </w:r>
+      <w:r>
+        <w:t xml:space="preserve"> were created for each </w:t>
+      </w:r>
+      <w:r>
+        <w:rPr>
+          <w:i/>
+          <w:iCs/>
+        </w:rPr>
+        <w:t>sex</w:t>
+      </w:r>
+      <w:r>
+        <w:t xml:space="preserve"> and this led to a small improvement in accuracy. </w:t>
       </w:r>
     </w:p>
     <w:tbl>
       <w:tblPr>
         <w:tblStyle w:val="TableGrid"/>
-        <w:tblpPr w:leftFromText="180" w:rightFromText="180" w:vertAnchor="text" w:horzAnchor="margin" w:tblpXSpec="right" w:tblpY="72"/>
+        <w:tblpPr w:leftFromText="180" w:rightFromText="180" w:vertAnchor="text" w:horzAnchor="margin" w:tblpXSpec="right" w:tblpY="58"/>
         <w:tblW w:w="4819" w:type="dxa"/>
         <w:tblBorders>
           <w:top w:val="none" w:sz="0" w:space="0" w:color="auto"/>
@@ -6363,9 +6546,8 @@
               <w:rPr>
                 <w:noProof/>
               </w:rPr>
-              <w:lastRenderedPageBreak/>
               <w:drawing>
-                <wp:inline distT="0" distB="0" distL="0" distR="0" wp14:anchorId="1BDB73B6" wp14:editId="4CF2D100">
+                <wp:inline distT="0" distB="0" distL="0" distR="0" wp14:anchorId="5CD87929" wp14:editId="77AD0D81">
                   <wp:extent cx="2729741" cy="1785620"/>
                   <wp:effectExtent l="0" t="0" r="0" b="5080"/>
                   <wp:docPr id="881783043" name="Picture 4"/>
@@ -6535,103 +6717,7 @@
     <w:p>
       <w:pPr>
         <w:widowControl w:val="0"/>
-      </w:pPr>
-      <w:r>
-        <w:t xml:space="preserve">was probably due to the fact that </w:t>
-      </w:r>
-    </w:p>
-    <w:p>
-      <w:pPr>
-        <w:widowControl w:val="0"/>
-      </w:pPr>
-      <w:r>
-        <w:t xml:space="preserve">for smaller values of </w:t>
-      </w:r>
-      <w:r>
-        <w:rPr>
-          <w:i/>
-          <w:iCs/>
-        </w:rPr>
-        <w:t>k</w:t>
-      </w:r>
-      <w:r>
-        <w:t xml:space="preserve"> </w:t>
-      </w:r>
-      <w:r>
-        <w:t>cluster</w:t>
-      </w:r>
-      <w:r>
-        <w:t>s</w:t>
-      </w:r>
-      <w:r>
-        <w:t xml:space="preserve"> </w:t>
-      </w:r>
-      <w:r>
-        <w:t xml:space="preserve">for only two of the three </w:t>
-      </w:r>
-      <w:r>
-        <w:t>species</w:t>
-      </w:r>
-      <w:r>
-        <w:t xml:space="preserve"> </w:t>
-      </w:r>
-      <w:r>
-        <w:t xml:space="preserve">were </w:t>
-      </w:r>
-      <w:r>
-        <w:t>formed.</w:t>
-      </w:r>
-      <w:r>
-        <w:t xml:space="preserve"> No improvement in accuracy was obtained by reducing the number of features. Figure </w:t>
-      </w:r>
-      <w:r>
-        <w:t>5</w:t>
-      </w:r>
-      <w:r>
-        <w:t xml:space="preserve"> illustrates the mapping of classes to clusters using two feature dimensions.</w:t>
-      </w:r>
-      <w:r>
-        <w:t xml:space="preserve"> In an additional experiment, separate </w:t>
-      </w:r>
-      <w:r>
-        <w:rPr>
-          <w:i/>
-          <w:iCs/>
-        </w:rPr>
-        <w:t>k</w:t>
-      </w:r>
-      <w:r>
-        <w:t xml:space="preserve">-means </w:t>
-      </w:r>
-      <w:r>
-        <w:t>clusters</w:t>
-      </w:r>
-      <w:r>
-        <w:t xml:space="preserve"> were created for each </w:t>
-      </w:r>
-      <w:r>
-        <w:rPr>
-          <w:i/>
-          <w:iCs/>
-        </w:rPr>
-        <w:t>sex</w:t>
-      </w:r>
-      <w:r>
-        <w:t xml:space="preserve"> and this led to a small improvement in accuracy. </w:t>
-      </w:r>
-    </w:p>
-    <w:p>
-      <w:pPr>
-        <w:widowControl w:val="0"/>
-        <w:rPr>
-          <w:b/>
-          <w:bCs/>
-        </w:rPr>
-      </w:pPr>
-    </w:p>
-    <w:p>
-      <w:pPr>
-        <w:widowControl w:val="0"/>
+        <w:spacing w:before="120"/>
       </w:pPr>
       <w:r>
         <w:rPr>
@@ -6729,7 +6815,7 @@
         <w:t xml:space="preserve"> </w:t>
       </w:r>
       <w:r>
-        <w:t xml:space="preserve">to </w:t>
+        <w:t>to</w:t>
       </w:r>
       <w:r>
         <w:t xml:space="preserve"> identif</w:t>
@@ -6813,13 +6899,25 @@
         <w:t>s</w:t>
       </w:r>
       <w:r>
-        <w:t xml:space="preserve"> of the approach taken </w:t>
+        <w:t xml:space="preserve"> of the </w:t>
+      </w:r>
+      <w:r>
+        <w:t xml:space="preserve">CVA </w:t>
+      </w:r>
+      <w:r>
+        <w:t xml:space="preserve">approach </w:t>
       </w:r>
       <w:r>
         <w:t>are</w:t>
       </w:r>
       <w:r>
-        <w:t xml:space="preserve"> that it is not applicable generally as it may not always be feasible </w:t>
+        <w:t xml:space="preserve"> that it is not generally </w:t>
+      </w:r>
+      <w:r>
+        <w:t xml:space="preserve">applicable </w:t>
+      </w:r>
+      <w:r>
+        <w:t xml:space="preserve">as it may not always be feasible </w:t>
       </w:r>
       <w:r>
         <w:t xml:space="preserve">or possible </w:t>
@@ -6831,7 +6929,13 @@
         <w:t>visualizations</w:t>
       </w:r>
       <w:r>
-        <w:t>, and the approach</w:t>
+        <w:t xml:space="preserve">, and </w:t>
+      </w:r>
+      <w:r>
+        <w:t xml:space="preserve">that </w:t>
+      </w:r>
+      <w:r>
+        <w:t>the approach</w:t>
       </w:r>
       <w:r>
         <w:t xml:space="preserve"> will become more difficult to </w:t>
@@ -6849,20 +6953,37 @@
         <w:t>,</w:t>
       </w:r>
       <w:r>
-        <w:t xml:space="preserve"> it was found to be able to produce results of accuracy at least as good as the approaches investigated in the previous section. </w:t>
-      </w:r>
-    </w:p>
-    <w:p>
-      <w:pPr>
-        <w:widowControl w:val="0"/>
-      </w:pPr>
-    </w:p>
-    <w:p>
-      <w:pPr>
-        <w:widowControl w:val="0"/>
-      </w:pPr>
-      <w:r>
-        <w:t xml:space="preserve">Application of CVA to the Penguin dataset is illustrated in Figure </w:t>
+        <w:t xml:space="preserve"> it was found to be able to produce results of accuracy a</w:t>
+      </w:r>
+      <w:r>
+        <w:t>lmost</w:t>
+      </w:r>
+      <w:r>
+        <w:t xml:space="preserve"> as good as </w:t>
+      </w:r>
+      <w:r>
+        <w:t xml:space="preserve">conventional </w:t>
+      </w:r>
+      <w:r>
+        <w:t>approache</w:t>
+      </w:r>
+      <w:r>
+        <w:t>s.</w:t>
+      </w:r>
+    </w:p>
+    <w:p>
+      <w:pPr>
+        <w:widowControl w:val="0"/>
+        <w:spacing w:before="120"/>
+      </w:pPr>
+      <w:r>
+        <w:t>A</w:t>
+      </w:r>
+      <w:r>
+        <w:t>n a</w:t>
+      </w:r>
+      <w:r>
+        <w:t xml:space="preserve">pplication of CVA to the Penguin dataset is illustrated in Figure </w:t>
       </w:r>
       <w:r>
         <w:t>6</w:t>
@@ -6914,7 +7035,19 @@
         <w:rPr>
           <w:noProof/>
         </w:rPr>
-        <w:t xml:space="preserve">and SVM is used to find a suitable line that separates Gentoo from the other two species. </w:t>
+        <w:t xml:space="preserve">and SVM is used to find a suitable </w:t>
+      </w:r>
+      <w:r>
+        <w:rPr>
+          <w:noProof/>
+        </w:rPr>
+        <w:t xml:space="preserve">‘decision boundary’ </w:t>
+      </w:r>
+      <w:r>
+        <w:rPr>
+          <w:noProof/>
+        </w:rPr>
+        <w:t xml:space="preserve">that separates Gentoo from the other two species. </w:t>
       </w:r>
       <w:r>
         <w:t xml:space="preserve">Figure </w:t>
@@ -6958,13 +7091,16 @@
         <w:t>bill depth</w:t>
       </w:r>
       <w:r>
-        <w:t xml:space="preserve">. </w:t>
-      </w:r>
-      <w:r>
-        <w:t>SVM can be used to classify the Penguin species and the results are shown in Table 4</w:t>
-      </w:r>
-      <w:r>
-        <w:t>. A further simple improvement was to develop two separate SVM models, one for male and a second for female penguins. A small improvement in accuracy was apparent using this approach.</w:t>
+        <w:t xml:space="preserve">. A small improvement in accuracy was achieved when </w:t>
+      </w:r>
+      <w:r>
+        <w:t>two separate SVM models</w:t>
+      </w:r>
+      <w:r>
+        <w:t xml:space="preserve"> were developed, one for each penguin sex</w:t>
+      </w:r>
+      <w:r>
+        <w:t>.</w:t>
       </w:r>
     </w:p>
     <w:tbl>
@@ -7206,7 +7342,31 @@
                 <w:sz w:val="18"/>
                 <w:szCs w:val="18"/>
               </w:rPr>
-              <w:t>allow Gentoo to be distingushed from the remaining species</w:t>
+              <w:t xml:space="preserve">with a decision boudary to distinguish </w:t>
+            </w:r>
+            <w:r>
+              <w:rPr>
+                <w:noProof/>
+                <w:sz w:val="18"/>
+                <w:szCs w:val="18"/>
+              </w:rPr>
+              <w:t xml:space="preserve">Gentoo from the </w:t>
+            </w:r>
+            <w:r>
+              <w:rPr>
+                <w:noProof/>
+                <w:sz w:val="18"/>
+                <w:szCs w:val="18"/>
+              </w:rPr>
+              <w:t xml:space="preserve">other two </w:t>
+            </w:r>
+            <w:r>
+              <w:rPr>
+                <w:noProof/>
+                <w:sz w:val="18"/>
+                <w:szCs w:val="18"/>
+              </w:rPr>
+              <w:t>species</w:t>
             </w:r>
           </w:p>
         </w:tc>
@@ -7322,6 +7482,14 @@
                 <w:szCs w:val="18"/>
               </w:rPr>
               <w:t xml:space="preserve"> species to be distingushed</w:t>
+            </w:r>
+            <w:r>
+              <w:rPr>
+                <w:noProof/>
+                <w:sz w:val="18"/>
+                <w:szCs w:val="18"/>
+              </w:rPr>
+              <w:t xml:space="preserve"> from one another</w:t>
             </w:r>
           </w:p>
         </w:tc>
@@ -7423,6 +7591,31 @@
       <w:pPr>
         <w:widowControl w:val="0"/>
         <w:rPr>
+          <w:i/>
+          <w:iCs/>
+        </w:rPr>
+      </w:pPr>
+      <w:r>
+        <w:rPr>
+          <w:i/>
+          <w:iCs/>
+        </w:rPr>
+        <w:t>Label the lines in fig 6??</w:t>
+      </w:r>
+    </w:p>
+    <w:p>
+      <w:pPr>
+        <w:widowControl w:val="0"/>
+        <w:rPr>
+          <w:i/>
+          <w:iCs/>
+        </w:rPr>
+      </w:pPr>
+    </w:p>
+    <w:p>
+      <w:pPr>
+        <w:widowControl w:val="0"/>
+        <w:rPr>
           <w:b/>
           <w:bCs/>
         </w:rPr>
@@ -7438,11 +7631,7 @@
     <w:p>
       <w:pPr>
         <w:widowControl w:val="0"/>
-      </w:pPr>
-    </w:p>
-    <w:p>
-      <w:pPr>
-        <w:widowControl w:val="0"/>
+        <w:spacing w:before="120"/>
       </w:pPr>
       <w:r>
         <w:t xml:space="preserve">Say </w:t>
@@ -7468,59 +7657,53 @@
       </w:r>
       <w:proofErr w:type="spellEnd"/>
       <w:r>
-        <w:t xml:space="preserve"> and </w:t>
+        <w:t xml:space="preserve"> and random forest classification methods were able to produce similar </w:t>
+      </w:r>
+      <w:proofErr w:type="gramStart"/>
+      <w:r>
+        <w:t>high quality</w:t>
+      </w:r>
+      <w:proofErr w:type="gramEnd"/>
+      <w:r>
+        <w:t xml:space="preserve"> results. </w:t>
+      </w:r>
+    </w:p>
+    <w:p>
+      <w:pPr>
+        <w:widowControl w:val="0"/>
+        <w:spacing w:before="120"/>
+      </w:pPr>
+      <w:r>
+        <w:t xml:space="preserve">It is clear that 100% classification is probs possible, but only if overtrained and this would affect generalization. Need to apply </w:t>
+      </w:r>
+      <w:r>
+        <w:t xml:space="preserve">AI in such a way that it is robust. </w:t>
+      </w:r>
+    </w:p>
+    <w:p>
+      <w:pPr>
+        <w:widowControl w:val="0"/>
+        <w:spacing w:before="120"/>
+      </w:pPr>
+      <w:r>
+        <w:t xml:space="preserve">This led to my approach. Create a good understanding of the data. Not always possible for more </w:t>
       </w:r>
       <w:r>
         <w:lastRenderedPageBreak/>
-        <w:t xml:space="preserve">random forest classification methods were able to produce similar </w:t>
-      </w:r>
-      <w:proofErr w:type="gramStart"/>
-      <w:r>
-        <w:t>high quality</w:t>
-      </w:r>
-      <w:proofErr w:type="gramEnd"/>
-      <w:r>
-        <w:t xml:space="preserve"> results. </w:t>
-      </w:r>
-    </w:p>
-    <w:p>
-      <w:pPr>
-        <w:widowControl w:val="0"/>
-      </w:pPr>
-    </w:p>
-    <w:p>
-      <w:pPr>
-        <w:widowControl w:val="0"/>
-      </w:pPr>
-      <w:r>
-        <w:t xml:space="preserve">It is clear that 100% classification is probs possible, but only if overtrained and this would affect generalization. Need to apply </w:t>
-      </w:r>
-      <w:r>
-        <w:t xml:space="preserve">AI in such a way that it is robust. </w:t>
-      </w:r>
-    </w:p>
-    <w:p>
-      <w:pPr>
-        <w:widowControl w:val="0"/>
-      </w:pPr>
-    </w:p>
-    <w:p>
-      <w:pPr>
-        <w:widowControl w:val="0"/>
-      </w:pPr>
-      <w:r>
-        <w:t xml:space="preserve">This led to my approach. Create a good understanding of the data. Not always possible for more complex data than this that requires more features to successfully classify. </w:t>
-      </w:r>
-    </w:p>
-    <w:p>
-      <w:pPr>
-        <w:widowControl w:val="0"/>
+        <w:t xml:space="preserve">complex data than this that requires more features to successfully classify. </w:t>
+      </w:r>
+    </w:p>
+    <w:p>
+      <w:pPr>
+        <w:widowControl w:val="0"/>
+        <w:spacing w:before="120"/>
       </w:pPr>
     </w:p>
     <w:p>
       <w:pPr>
         <w:pStyle w:val="NoSpacing"/>
         <w:widowControl w:val="0"/>
+        <w:spacing w:before="120"/>
       </w:pPr>
       <w:r>
         <w:t xml:space="preserve">The CVA approach used here is not using the data in an ‘n-dimensional’ way, just using a number of segments of fewer dimensions (typically 3 or 4). While this approach has found success here, it is unlikely to be practical for datasets having larger numbers of dimensions. The manual effort required is also likely to be prohibitive in many cases. </w:t>
@@ -7796,11 +7979,7 @@
         <w:t xml:space="preserve">Table 2. </w:t>
       </w:r>
       <w:r>
-        <w:t xml:space="preserve">Mean values for the numerical attributes for each sex of the species in the dataset, with </w:t>
-      </w:r>
-      <w:r>
-        <w:lastRenderedPageBreak/>
-        <w:t>means following standardization of the dataset shown in parentheses</w:t>
+        <w:t>Mean values for the numerical attributes for each sex of the species in the dataset, with means following standardization of the dataset shown in parentheses</w:t>
       </w:r>
     </w:p>
     <w:tbl>
@@ -8592,6 +8771,7 @@
                 <w:sz w:val="18"/>
                 <w:szCs w:val="18"/>
               </w:rPr>
+              <w:lastRenderedPageBreak/>
               <w:t>Gentoo</w:t>
             </w:r>
           </w:p>
@@ -9093,7 +9273,6 @@
         <w:widowControl w:val="0"/>
       </w:pPr>
       <w:r>
-        <w:lastRenderedPageBreak/>
         <w:t xml:space="preserve">In the first cycle, </w:t>
       </w:r>
       <w:r>
@@ -9568,31 +9747,79 @@
         <w:widowControl w:val="0"/>
       </w:pPr>
       <w:r>
+        <w:t xml:space="preserve">  sections, plots, diagrams, or tables to make your point. Do not</w:t>
+      </w:r>
+    </w:p>
+    <w:p>
+      <w:pPr>
+        <w:widowControl w:val="0"/>
+      </w:pPr>
+      <w:r>
+        <w:t xml:space="preserve">  include code snippets in the report. Instead, describe in words or</w:t>
+      </w:r>
+    </w:p>
+    <w:p>
+      <w:pPr>
+        <w:widowControl w:val="0"/>
+      </w:pPr>
+      <w:r>
+        <w:t xml:space="preserve">  equations what you are implementing. Format equations correctly.</w:t>
+      </w:r>
+    </w:p>
+    <w:p>
+      <w:pPr>
+        <w:widowControl w:val="0"/>
+      </w:pPr>
+      <w:r>
+        <w:t>\</w:t>
+      </w:r>
+      <w:proofErr w:type="gramStart"/>
+      <w:r>
+        <w:t>item</w:t>
+      </w:r>
+      <w:proofErr w:type="gramEnd"/>
+      <w:r>
+        <w:t xml:space="preserve"> Suitable choice of algorithms (4 marks).</w:t>
+      </w:r>
+    </w:p>
+    <w:p>
+      <w:pPr>
+        <w:widowControl w:val="0"/>
+      </w:pPr>
+      <w:r>
+        <w:t>\</w:t>
+      </w:r>
+      <w:proofErr w:type="gramStart"/>
+      <w:r>
+        <w:t>item</w:t>
+      </w:r>
+      <w:proofErr w:type="gramEnd"/>
+      <w:r>
+        <w:t xml:space="preserve"> Suitable choice of evaluation for algorithms (3 marks).</w:t>
+      </w:r>
+    </w:p>
+    <w:p>
+      <w:pPr>
+        <w:widowControl w:val="0"/>
+      </w:pPr>
+      <w:r>
+        <w:t>\</w:t>
+      </w:r>
+      <w:proofErr w:type="gramStart"/>
+      <w:r>
+        <w:t>item</w:t>
+      </w:r>
+      <w:proofErr w:type="gramEnd"/>
+      <w:r>
+        <w:t xml:space="preserve"> Comparison with a suitable baseline (3 marks) and a justification for which baseline to use.</w:t>
+      </w:r>
+    </w:p>
+    <w:p>
+      <w:pPr>
+        <w:widowControl w:val="0"/>
+      </w:pPr>
+      <w:r>
         <w:lastRenderedPageBreak/>
-        <w:t xml:space="preserve">  sections, plots, diagrams, or tables to make your point. Do not</w:t>
-      </w:r>
-    </w:p>
-    <w:p>
-      <w:pPr>
-        <w:widowControl w:val="0"/>
-      </w:pPr>
-      <w:r>
-        <w:t xml:space="preserve">  include code snippets in the report. Instead, describe in words or</w:t>
-      </w:r>
-    </w:p>
-    <w:p>
-      <w:pPr>
-        <w:widowControl w:val="0"/>
-      </w:pPr>
-      <w:r>
-        <w:t xml:space="preserve">  equations what you are implementing. Format equations correctly.</w:t>
-      </w:r>
-    </w:p>
-    <w:p>
-      <w:pPr>
-        <w:widowControl w:val="0"/>
-      </w:pPr>
-      <w:r>
         <w:t>\</w:t>
       </w:r>
       <w:proofErr w:type="gramStart"/>
@@ -9601,7 +9828,47 @@
       </w:r>
       <w:proofErr w:type="gramEnd"/>
       <w:r>
-        <w:t xml:space="preserve"> Suitable choice of algorithms (4 marks).</w:t>
+        <w:t xml:space="preserve"> A description of </w:t>
+      </w:r>
+      <w:proofErr w:type="spellStart"/>
+      <w:r>
+        <w:t>metaparameter</w:t>
+      </w:r>
+      <w:proofErr w:type="spellEnd"/>
+      <w:r>
+        <w:t xml:space="preserve"> selection (3 marks), if one</w:t>
+      </w:r>
+    </w:p>
+    <w:p>
+      <w:pPr>
+        <w:widowControl w:val="0"/>
+      </w:pPr>
+      <w:r>
+        <w:t xml:space="preserve">  algorithm has not </w:t>
+      </w:r>
+      <w:proofErr w:type="spellStart"/>
+      <w:r>
+        <w:t>metaparameter</w:t>
+      </w:r>
+      <w:proofErr w:type="spellEnd"/>
+      <w:r>
+        <w:t>, then explain that and note why not</w:t>
+      </w:r>
+    </w:p>
+    <w:p>
+      <w:pPr>
+        <w:widowControl w:val="0"/>
+      </w:pPr>
+      <w:r>
+        <w:t xml:space="preserve">  and why this do or does not make it a better algorithm for these</w:t>
+      </w:r>
+    </w:p>
+    <w:p>
+      <w:pPr>
+        <w:widowControl w:val="0"/>
+      </w:pPr>
+      <w:r>
+        <w:t xml:space="preserve">  data.</w:t>
       </w:r>
     </w:p>
     <w:p>
@@ -9617,7 +9884,15 @@
       </w:r>
       <w:proofErr w:type="gramEnd"/>
       <w:r>
-        <w:t xml:space="preserve"> Suitable choice of evaluation for algorithms (3 marks).</w:t>
+        <w:t xml:space="preserve"> Describe and compare the results from your two algorithms,</w:t>
+      </w:r>
+    </w:p>
+    <w:p>
+      <w:pPr>
+        <w:widowControl w:val="0"/>
+      </w:pPr>
+      <w:r>
+        <w:t xml:space="preserve">  include a description of how you implemented the algorithms. (6 marks)</w:t>
       </w:r>
     </w:p>
     <w:p>
@@ -9633,7 +9908,15 @@
       </w:r>
       <w:proofErr w:type="gramEnd"/>
       <w:r>
-        <w:t xml:space="preserve"> Comparison with a suitable baseline (3 marks) and a justification for which baseline to use.</w:t>
+        <w:t xml:space="preserve"> There are some marks (6 marks) for something </w:t>
+      </w:r>
+      <w:proofErr w:type="spellStart"/>
+      <w:r>
+        <w:t>suprising</w:t>
+      </w:r>
+      <w:proofErr w:type="spellEnd"/>
+      <w:r>
+        <w:t xml:space="preserve"> and unusual.</w:t>
       </w:r>
     </w:p>
     <w:p>
@@ -9645,51 +9928,76 @@
       </w:r>
       <w:proofErr w:type="gramStart"/>
       <w:r>
+        <w:t>end</w:t>
+      </w:r>
+      <w:proofErr w:type="gramEnd"/>
+      <w:r>
+        <w:t>{itemize}</w:t>
+      </w:r>
+    </w:p>
+    <w:p>
+      <w:pPr>
+        <w:widowControl w:val="0"/>
+      </w:pPr>
+    </w:p>
+    <w:p>
+      <w:pPr>
+        <w:widowControl w:val="0"/>
+      </w:pPr>
+    </w:p>
+    <w:p>
+      <w:pPr>
+        <w:widowControl w:val="0"/>
+      </w:pPr>
+    </w:p>
+    <w:p>
+      <w:pPr>
+        <w:widowControl w:val="0"/>
+      </w:pPr>
+    </w:p>
+    <w:p>
+      <w:pPr>
+        <w:widowControl w:val="0"/>
+      </w:pPr>
+      <w:r>
+        <w:t>\section*{Question 2 - Ethical challenge facing us in data science and AI}</w:t>
+      </w:r>
+    </w:p>
+    <w:p>
+      <w:pPr>
+        <w:widowControl w:val="0"/>
+      </w:pPr>
+    </w:p>
+    <w:p>
+      <w:pPr>
+        <w:widowControl w:val="0"/>
+      </w:pPr>
+      <w:r>
+        <w:t>For two of these three types of ethical challenge facing us in data science and AI:</w:t>
+      </w:r>
+    </w:p>
+    <w:p>
+      <w:pPr>
+        <w:widowControl w:val="0"/>
+      </w:pPr>
+      <w:r>
+        <w:t>\begin{enumerate}</w:t>
+      </w:r>
+    </w:p>
+    <w:p>
+      <w:pPr>
+        <w:widowControl w:val="0"/>
+      </w:pPr>
+      <w:r>
+        <w:t>\</w:t>
+      </w:r>
+      <w:proofErr w:type="gramStart"/>
+      <w:r>
         <w:t>item</w:t>
       </w:r>
       <w:proofErr w:type="gramEnd"/>
       <w:r>
-        <w:t xml:space="preserve"> A description of </w:t>
-      </w:r>
-      <w:proofErr w:type="spellStart"/>
-      <w:r>
-        <w:t>metaparameter</w:t>
-      </w:r>
-      <w:proofErr w:type="spellEnd"/>
-      <w:r>
-        <w:t xml:space="preserve"> selection (3 marks), if one</w:t>
-      </w:r>
-    </w:p>
-    <w:p>
-      <w:pPr>
-        <w:widowControl w:val="0"/>
-      </w:pPr>
-      <w:r>
-        <w:t xml:space="preserve">  algorithm has not </w:t>
-      </w:r>
-      <w:proofErr w:type="spellStart"/>
-      <w:r>
-        <w:t>metaparameter</w:t>
-      </w:r>
-      <w:proofErr w:type="spellEnd"/>
-      <w:r>
-        <w:t>, then explain that and note why not</w:t>
-      </w:r>
-    </w:p>
-    <w:p>
-      <w:pPr>
-        <w:widowControl w:val="0"/>
-      </w:pPr>
-      <w:r>
-        <w:t xml:space="preserve">  and why this do or does not make it a better algorithm for these</w:t>
-      </w:r>
-    </w:p>
-    <w:p>
-      <w:pPr>
-        <w:widowControl w:val="0"/>
-      </w:pPr>
-      <w:r>
-        <w:t xml:space="preserve">  data.</w:t>
+        <w:t xml:space="preserve"> The protection of data, of the people whose data they are and participants in any study.</w:t>
       </w:r>
     </w:p>
     <w:p>
@@ -9705,15 +10013,7 @@
       </w:r>
       <w:proofErr w:type="gramEnd"/>
       <w:r>
-        <w:t xml:space="preserve"> Describe and compare the results from your two algorithms,</w:t>
-      </w:r>
-    </w:p>
-    <w:p>
-      <w:pPr>
-        <w:widowControl w:val="0"/>
-      </w:pPr>
-      <w:r>
-        <w:t xml:space="preserve">  include a description of how you implemented the algorithms. (6 marks)</w:t>
+        <w:t xml:space="preserve"> Avoiding the amplification of biases and regressive values implicit in historic dataset.</w:t>
       </w:r>
     </w:p>
     <w:p>
@@ -9729,15 +10029,7 @@
       </w:r>
       <w:proofErr w:type="gramEnd"/>
       <w:r>
-        <w:t xml:space="preserve"> There are some marks (6 marks) for something </w:t>
-      </w:r>
-      <w:proofErr w:type="spellStart"/>
-      <w:r>
-        <w:t>suprising</w:t>
-      </w:r>
-      <w:proofErr w:type="spellEnd"/>
-      <w:r>
-        <w:t xml:space="preserve"> and unusual.</w:t>
+        <w:t xml:space="preserve"> The safety of AI systems and the possible of existential threats from machines.</w:t>
       </w:r>
     </w:p>
     <w:p>
@@ -9753,119 +10045,6 @@
       </w:r>
       <w:proofErr w:type="gramEnd"/>
       <w:r>
-        <w:t>{itemize}</w:t>
-      </w:r>
-    </w:p>
-    <w:p>
-      <w:pPr>
-        <w:widowControl w:val="0"/>
-      </w:pPr>
-    </w:p>
-    <w:p>
-      <w:pPr>
-        <w:widowControl w:val="0"/>
-      </w:pPr>
-    </w:p>
-    <w:p>
-      <w:pPr>
-        <w:widowControl w:val="0"/>
-      </w:pPr>
-    </w:p>
-    <w:p>
-      <w:pPr>
-        <w:widowControl w:val="0"/>
-      </w:pPr>
-    </w:p>
-    <w:p>
-      <w:pPr>
-        <w:widowControl w:val="0"/>
-      </w:pPr>
-      <w:r>
-        <w:t>\section*{Question 2 - Ethical challenge facing us in data science and AI}</w:t>
-      </w:r>
-    </w:p>
-    <w:p>
-      <w:pPr>
-        <w:widowControl w:val="0"/>
-      </w:pPr>
-    </w:p>
-    <w:p>
-      <w:pPr>
-        <w:widowControl w:val="0"/>
-      </w:pPr>
-      <w:r>
-        <w:t>For two of these three types of ethical challenge facing us in data science and AI:</w:t>
-      </w:r>
-    </w:p>
-    <w:p>
-      <w:pPr>
-        <w:widowControl w:val="0"/>
-      </w:pPr>
-      <w:r>
-        <w:t>\begin{enumerate}</w:t>
-      </w:r>
-    </w:p>
-    <w:p>
-      <w:pPr>
-        <w:widowControl w:val="0"/>
-      </w:pPr>
-      <w:r>
-        <w:t>\</w:t>
-      </w:r>
-      <w:proofErr w:type="gramStart"/>
-      <w:r>
-        <w:t>item</w:t>
-      </w:r>
-      <w:proofErr w:type="gramEnd"/>
-      <w:r>
-        <w:t xml:space="preserve"> The protection of data, of the people whose data they are and participants in any study.</w:t>
-      </w:r>
-    </w:p>
-    <w:p>
-      <w:pPr>
-        <w:widowControl w:val="0"/>
-      </w:pPr>
-      <w:r>
-        <w:t>\</w:t>
-      </w:r>
-      <w:proofErr w:type="gramStart"/>
-      <w:r>
-        <w:t>item</w:t>
-      </w:r>
-      <w:proofErr w:type="gramEnd"/>
-      <w:r>
-        <w:t xml:space="preserve"> Avoiding the amplification of biases and regressive values implicit in historic dataset.</w:t>
-      </w:r>
-    </w:p>
-    <w:p>
-      <w:pPr>
-        <w:widowControl w:val="0"/>
-      </w:pPr>
-      <w:r>
-        <w:t>\</w:t>
-      </w:r>
-      <w:proofErr w:type="gramStart"/>
-      <w:r>
-        <w:t>item</w:t>
-      </w:r>
-      <w:proofErr w:type="gramEnd"/>
-      <w:r>
-        <w:t xml:space="preserve"> The safety of AI systems and the possible of existential threats from machines.</w:t>
-      </w:r>
-    </w:p>
-    <w:p>
-      <w:pPr>
-        <w:widowControl w:val="0"/>
-      </w:pPr>
-      <w:r>
-        <w:t>\</w:t>
-      </w:r>
-      <w:proofErr w:type="gramStart"/>
-      <w:r>
-        <w:t>end</w:t>
-      </w:r>
-      <w:proofErr w:type="gramEnd"/>
-      <w:r>
         <w:t>{enumerate}</w:t>
       </w:r>
     </w:p>
@@ -10062,7 +10241,6 @@
         <w:widowControl w:val="0"/>
       </w:pPr>
       <w:r>
-        <w:lastRenderedPageBreak/>
         <w:t>submit code and it may be tested to make sure it works and matches</w:t>
       </w:r>
     </w:p>

--- a/report.docx
+++ b/report.docx
@@ -5,15 +5,20 @@
     <w:p>
       <w:pPr>
         <w:widowControl w:val="0"/>
+        <w:jc w:val="center"/>
         <w:rPr>
           <w:b/>
           <w:bCs/>
+          <w:sz w:val="24"/>
+          <w:szCs w:val="24"/>
         </w:rPr>
       </w:pPr>
       <w:r>
         <w:rPr>
           <w:b/>
           <w:bCs/>
+          <w:sz w:val="24"/>
+          <w:szCs w:val="24"/>
         </w:rPr>
         <w:t xml:space="preserve">Question 1 - Visualization and </w:t>
       </w:r>
@@ -21,6 +26,8 @@
         <w:rPr>
           <w:b/>
           <w:bCs/>
+          <w:sz w:val="24"/>
+          <w:szCs w:val="24"/>
         </w:rPr>
         <w:t>a</w:t>
       </w:r>
@@ -28,6 +35,8 @@
         <w:rPr>
           <w:b/>
           <w:bCs/>
+          <w:sz w:val="24"/>
+          <w:szCs w:val="24"/>
         </w:rPr>
         <w:t xml:space="preserve">nalysis of </w:t>
       </w:r>
@@ -35,6 +44,8 @@
         <w:rPr>
           <w:b/>
           <w:bCs/>
+          <w:sz w:val="24"/>
+          <w:szCs w:val="24"/>
         </w:rPr>
         <w:t>the Palmer p</w:t>
       </w:r>
@@ -42,6 +53,8 @@
         <w:rPr>
           <w:b/>
           <w:bCs/>
+          <w:sz w:val="24"/>
+          <w:szCs w:val="24"/>
         </w:rPr>
         <w:t xml:space="preserve">enguin </w:t>
       </w:r>
@@ -49,6 +62,8 @@
         <w:rPr>
           <w:b/>
           <w:bCs/>
+          <w:sz w:val="24"/>
+          <w:szCs w:val="24"/>
         </w:rPr>
         <w:t>d</w:t>
       </w:r>
@@ -56,6 +71,8 @@
         <w:rPr>
           <w:b/>
           <w:bCs/>
+          <w:sz w:val="24"/>
+          <w:szCs w:val="24"/>
         </w:rPr>
         <w:t>ataset</w:t>
       </w:r>
@@ -1903,7 +1920,7 @@
     <w:tbl>
       <w:tblPr>
         <w:tblStyle w:val="TableGrid"/>
-        <w:tblpPr w:leftFromText="180" w:rightFromText="180" w:vertAnchor="text" w:horzAnchor="page" w:tblpX="5761" w:tblpY="131"/>
+        <w:tblpPr w:leftFromText="180" w:rightFromText="180" w:vertAnchor="text" w:horzAnchor="margin" w:tblpXSpec="right" w:tblpY="17"/>
         <w:tblW w:w="0" w:type="auto"/>
         <w:tblBorders>
           <w:top w:val="none" w:sz="0" w:space="0" w:color="auto"/>
@@ -1916,16 +1933,17 @@
         <w:tblLook w:val="04A0" w:firstRow="1" w:lastRow="0" w:firstColumn="1" w:lastColumn="0" w:noHBand="0" w:noVBand="1"/>
       </w:tblPr>
       <w:tblGrid>
-        <w:gridCol w:w="4253"/>
+        <w:gridCol w:w="4376"/>
       </w:tblGrid>
       <w:tr>
         <w:tc>
           <w:tcPr>
-            <w:tcW w:w="4253" w:type="dxa"/>
-          </w:tcPr>
-          <w:p>
-            <w:pPr>
-              <w:widowControl w:val="0"/>
+            <w:tcW w:w="4376" w:type="dxa"/>
+          </w:tcPr>
+          <w:p>
+            <w:pPr>
+              <w:widowControl w:val="0"/>
+              <w:ind w:right="320"/>
               <w:rPr>
                 <w:b/>
                 <w:bCs/>
@@ -1939,7 +1957,7 @@
               </w:rPr>
               <w:lastRenderedPageBreak/>
               <w:drawing>
-                <wp:inline distT="0" distB="0" distL="0" distR="0" wp14:anchorId="21BC63A3" wp14:editId="53473104">
+                <wp:inline distT="0" distB="0" distL="0" distR="0" wp14:anchorId="611D938B" wp14:editId="46B229DE">
                   <wp:extent cx="2433637" cy="1704975"/>
                   <wp:effectExtent l="0" t="0" r="5080" b="0"/>
                   <wp:docPr id="1110028926" name="Picture 1"/>
@@ -1993,7 +2011,7 @@
       <w:tr>
         <w:tc>
           <w:tcPr>
-            <w:tcW w:w="4253" w:type="dxa"/>
+            <w:tcW w:w="4376" w:type="dxa"/>
           </w:tcPr>
           <w:p>
             <w:pPr>
@@ -2034,23 +2052,7 @@
                 <w:sz w:val="18"/>
                 <w:szCs w:val="18"/>
               </w:rPr>
-              <w:t xml:space="preserve"> Adelie </w:t>
-            </w:r>
-            <w:proofErr w:type="gramStart"/>
-            <w:r>
-              <w:rPr>
-                <w:sz w:val="18"/>
-                <w:szCs w:val="18"/>
-              </w:rPr>
-              <w:t>penguins</w:t>
-            </w:r>
-            <w:proofErr w:type="gramEnd"/>
-            <w:r>
-              <w:rPr>
-                <w:sz w:val="18"/>
-                <w:szCs w:val="18"/>
-              </w:rPr>
-              <w:t xml:space="preserve"> samples were from all</w:t>
+              <w:t xml:space="preserve"> Adelie penguin samples were from all</w:t>
             </w:r>
             <w:r>
               <w:rPr>
@@ -2401,7 +2403,7 @@
     <w:tbl>
       <w:tblPr>
         <w:tblStyle w:val="TableGrid"/>
-        <w:tblpPr w:leftFromText="180" w:rightFromText="180" w:vertAnchor="text" w:horzAnchor="margin" w:tblpXSpec="right" w:tblpY="3580"/>
+        <w:tblpPr w:leftFromText="180" w:rightFromText="180" w:vertAnchor="text" w:horzAnchor="margin" w:tblpXSpec="right" w:tblpY="3276"/>
         <w:tblW w:w="5812" w:type="dxa"/>
         <w:tblCellMar>
           <w:left w:w="57" w:type="dxa"/>
@@ -4137,6 +4139,9 @@
         <w:spacing w:before="120"/>
       </w:pPr>
       <w:r>
+        <w:t xml:space="preserve"> </w:t>
+      </w:r>
+      <w:r>
         <w:t xml:space="preserve">Figure </w:t>
       </w:r>
       <w:r>
@@ -4382,37 +4387,14 @@
     <w:p>
       <w:pPr>
         <w:widowControl w:val="0"/>
-        <w:rPr>
-          <w:sz w:val="16"/>
-          <w:szCs w:val="16"/>
-        </w:rPr>
-      </w:pPr>
-    </w:p>
-    <w:p>
-      <w:pPr>
-        <w:widowControl w:val="0"/>
         <w:spacing w:before="120"/>
       </w:pPr>
       <w:r>
-        <w:t xml:space="preserve">For all the methods implemented, 20% of the dataset </w:t>
-      </w:r>
-      <w:r>
-        <w:t xml:space="preserve">was </w:t>
-      </w:r>
-      <w:r>
-        <w:t xml:space="preserve">kept for a test set. </w:t>
-      </w:r>
-      <w:r>
-        <w:t xml:space="preserve">To reduce </w:t>
-      </w:r>
-      <w:r>
-        <w:t xml:space="preserve">the potential for </w:t>
-      </w:r>
-      <w:r>
-        <w:t>overfitting</w:t>
-      </w:r>
-      <w:r>
-        <w:t xml:space="preserve">, the classification methods (all but </w:t>
+        <w:t xml:space="preserve">For all the methods implemented, 20% of the dataset was kept for a test set. To reduce the potential </w:t>
+      </w:r>
+      <w:r>
+        <w:lastRenderedPageBreak/>
+        <w:t xml:space="preserve">for overfitting, the classification methods (all but </w:t>
       </w:r>
       <w:r>
         <w:rPr>
@@ -4422,63 +4404,18 @@
         <w:t>k</w:t>
       </w:r>
       <w:r>
-        <w:t xml:space="preserve">-means) </w:t>
-      </w:r>
-      <w:r>
-        <w:t>were trained using</w:t>
-      </w:r>
-      <w:r>
-        <w:t xml:space="preserve"> ‘holdout validation’, where the remaining 80% of the dataset was used in a five-fold cross-validation configuration </w:t>
-      </w:r>
-      <w:r>
-        <w:t>[ref]</w:t>
-      </w:r>
-      <w:r>
-        <w:t>.</w:t>
+        <w:t>-means) were trained using ‘holdout validation’, where the remaining 80% of the dataset was used in a five-fold cross-validation configuration [ref]. For all methods, the Scikit-Learn function</w:t>
       </w:r>
       <w:r>
         <w:t xml:space="preserve"> </w:t>
       </w:r>
-      <w:r>
-        <w:t>For all methods, t</w:t>
-      </w:r>
-      <w:r>
-        <w:t xml:space="preserve">he </w:t>
-      </w:r>
-      <w:r>
-        <w:t>Scikit-Learn function</w:t>
-      </w:r>
-      <w:r>
-        <w:t xml:space="preserve"> </w:t>
-      </w:r>
       <w:proofErr w:type="spellStart"/>
       <w:r>
         <w:t>GridSearchCV</w:t>
       </w:r>
       <w:proofErr w:type="spellEnd"/>
       <w:r>
-        <w:t xml:space="preserve"> was </w:t>
-      </w:r>
-      <w:r>
-        <w:t>employed</w:t>
-      </w:r>
-      <w:r>
-        <w:t xml:space="preserve"> to tune </w:t>
-      </w:r>
-      <w:r>
-        <w:t>metaparameters</w:t>
-      </w:r>
-      <w:r>
-        <w:t xml:space="preserve"> [ref]. </w:t>
-      </w:r>
-      <w:r>
-        <w:t xml:space="preserve">Table 2 shows the values </w:t>
-      </w:r>
-      <w:r>
-        <w:t xml:space="preserve">selected for </w:t>
-      </w:r>
-      <w:r>
-        <w:t xml:space="preserve">the </w:t>
+        <w:t xml:space="preserve"> was employed to tune metaparameters [ref]. Table 2 shows the values selected for the </w:t>
       </w:r>
       <w:proofErr w:type="spellStart"/>
       <w:r>
@@ -4486,97 +4423,13 @@
       </w:r>
       <w:proofErr w:type="spellEnd"/>
       <w:r>
-        <w:t xml:space="preserve"> grid for each of the </w:t>
-      </w:r>
-      <w:r>
-        <w:t xml:space="preserve">AI </w:t>
-      </w:r>
-      <w:r>
-        <w:t xml:space="preserve">methods </w:t>
-      </w:r>
-      <w:r>
-        <w:t xml:space="preserve">and </w:t>
-      </w:r>
-      <w:r>
-        <w:t>those</w:t>
-      </w:r>
-      <w:r>
-        <w:t xml:space="preserve"> </w:t>
-      </w:r>
-      <w:r>
-        <w:t>that</w:t>
-      </w:r>
-      <w:r>
-        <w:t xml:space="preserve"> g</w:t>
-      </w:r>
-      <w:r>
-        <w:t>a</w:t>
-      </w:r>
-      <w:r>
-        <w:t xml:space="preserve">ve best performance were </w:t>
-      </w:r>
-      <w:r>
-        <w:t xml:space="preserve">selected to obtain </w:t>
-      </w:r>
-      <w:r>
-        <w:t>the accuracy results</w:t>
-      </w:r>
-      <w:r>
-        <w:t xml:space="preserve"> from the test set</w:t>
-      </w:r>
-      <w:r>
-        <w:t>.</w:t>
-      </w:r>
-      <w:r>
-        <w:t xml:space="preserve"> Scikit-Learn </w:t>
-      </w:r>
-      <w:r>
-        <w:t xml:space="preserve">also </w:t>
-      </w:r>
-      <w:r>
-        <w:t>provides a range of pseudo</w:t>
-      </w:r>
-      <w:r>
-        <w:t>-</w:t>
-      </w:r>
-      <w:r>
-        <w:t xml:space="preserve">random procedures for </w:t>
-      </w:r>
-      <w:r>
-        <w:t xml:space="preserve">selecting validation and </w:t>
-      </w:r>
-      <w:r>
-        <w:t xml:space="preserve">test set </w:t>
-      </w:r>
-      <w:r>
-        <w:t>values and</w:t>
-      </w:r>
-      <w:r>
-        <w:t xml:space="preserve"> 100 </w:t>
-      </w:r>
-      <w:r>
-        <w:t xml:space="preserve">of these were used </w:t>
-      </w:r>
-      <w:r>
-        <w:t xml:space="preserve">both </w:t>
-      </w:r>
-      <w:r>
-        <w:t xml:space="preserve">when selecting metaparameters and when generating </w:t>
-      </w:r>
-      <w:r>
-        <w:t xml:space="preserve">accuracy </w:t>
-      </w:r>
-      <w:r>
-        <w:t>results</w:t>
-      </w:r>
-      <w:r>
-        <w:t>.</w:t>
+        <w:t xml:space="preserve"> grid for each of the AI methods and those that gave best performance were selected to obtain the accuracy results from the test set. Scikit-Learn also provides a range of pseudo-random procedures for selecting validation and test set values and 100 of these were used both when selecting metaparameters and when generating accuracy results.</w:t>
       </w:r>
     </w:p>
     <w:tbl>
       <w:tblPr>
         <w:tblStyle w:val="TableGrid"/>
-        <w:tblpPr w:leftFromText="180" w:rightFromText="180" w:vertAnchor="text" w:horzAnchor="margin" w:tblpXSpec="right" w:tblpY="32"/>
+        <w:tblpPr w:leftFromText="180" w:rightFromText="180" w:vertAnchor="text" w:horzAnchor="margin" w:tblpXSpec="right" w:tblpY="2372"/>
         <w:tblW w:w="0" w:type="auto"/>
         <w:tblLayout w:type="fixed"/>
         <w:tblCellMar>
@@ -5338,21 +5191,7 @@
                 <w:sz w:val="18"/>
                 <w:szCs w:val="18"/>
               </w:rPr>
-              <w:t>CVA</w:t>
-            </w:r>
-            <w:r>
-              <w:rPr>
-                <w:sz w:val="18"/>
-                <w:szCs w:val="18"/>
-              </w:rPr>
-              <w:t xml:space="preserve"> using </w:t>
-            </w:r>
-            <w:r>
-              <w:rPr>
-                <w:sz w:val="18"/>
-                <w:szCs w:val="18"/>
-              </w:rPr>
-              <w:t>bill depth, flipper length, bill length</w:t>
+              <w:t>CVA using bill depth, flipper length, bill length</w:t>
             </w:r>
           </w:p>
         </w:tc>
@@ -5418,21 +5257,7 @@
                 <w:sz w:val="18"/>
                 <w:szCs w:val="18"/>
               </w:rPr>
-              <w:t>CVA</w:t>
-            </w:r>
-            <w:r>
-              <w:rPr>
-                <w:sz w:val="18"/>
-                <w:szCs w:val="18"/>
-              </w:rPr>
-              <w:t xml:space="preserve"> using </w:t>
-            </w:r>
-            <w:r>
-              <w:rPr>
-                <w:sz w:val="18"/>
-                <w:szCs w:val="18"/>
-              </w:rPr>
-              <w:t>bill depth, flipper length, bill length, sex</w:t>
+              <w:t>CVA using bill depth, flipper length, bill length, sex</w:t>
             </w:r>
           </w:p>
         </w:tc>
@@ -6455,20 +6280,14 @@
         <w:t xml:space="preserve">Figure 5 illustrates the mapping of classes to clusters using two feature dimensions. </w:t>
       </w:r>
       <w:r>
-        <w:t xml:space="preserve">No improvement in accuracy was </w:t>
-      </w:r>
-      <w:r>
-        <w:lastRenderedPageBreak/>
-        <w:t xml:space="preserve">obtained by </w:t>
-      </w:r>
-      <w:r>
-        <w:t xml:space="preserve">reducing the number of </w:t>
-      </w:r>
-      <w:proofErr w:type="gramStart"/>
-      <w:r>
-        <w:t>feature</w:t>
-      </w:r>
-      <w:proofErr w:type="gramEnd"/>
+        <w:t xml:space="preserve">No improvement in accuracy was obtained by </w:t>
+      </w:r>
+      <w:r>
+        <w:t>reducing the number of feature</w:t>
+      </w:r>
+      <w:r>
+        <w:t>s</w:t>
+      </w:r>
       <w:r>
         <w:t>, but, i</w:t>
       </w:r>
@@ -6546,6 +6365,7 @@
               <w:rPr>
                 <w:noProof/>
               </w:rPr>
+              <w:lastRenderedPageBreak/>
               <w:drawing>
                 <wp:inline distT="0" distB="0" distL="0" distR="0" wp14:anchorId="5CD87929" wp14:editId="77AD0D81">
                   <wp:extent cx="2729741" cy="1785620"/>
@@ -7125,7 +6945,7 @@
       </w:tblGrid>
       <w:tr>
         <w:trPr>
-          <w:trHeight w:val="2836"/>
+          <w:trHeight w:val="2835"/>
         </w:trPr>
         <w:tc>
           <w:tcPr>
@@ -7143,10 +6963,16 @@
               <w:rPr>
                 <w:noProof/>
               </w:rPr>
+              <w:t>`</w:t>
+            </w:r>
+            <w:r>
+              <w:rPr>
+                <w:noProof/>
+              </w:rPr>
               <w:drawing>
-                <wp:inline distT="0" distB="0" distL="0" distR="0" wp14:anchorId="63CDF1A2" wp14:editId="30CA80F1">
-                  <wp:extent cx="2613546" cy="1811456"/>
-                  <wp:effectExtent l="0" t="0" r="0" b="0"/>
+                <wp:inline distT="0" distB="0" distL="0" distR="0" wp14:anchorId="63CDF1A2" wp14:editId="5E50127A">
+                  <wp:extent cx="2592070" cy="1803856"/>
+                  <wp:effectExtent l="0" t="0" r="0" b="6350"/>
                   <wp:docPr id="896440310" name="Picture 2"/>
                   <wp:cNvGraphicFramePr>
                     <a:graphicFrameLocks xmlns:a="http://schemas.openxmlformats.org/drawingml/2006/main" noChangeAspect="1"/>
@@ -7155,7 +6981,7 @@
                     <a:graphicData uri="http://schemas.openxmlformats.org/drawingml/2006/picture">
                       <pic:pic xmlns:pic="http://schemas.openxmlformats.org/drawingml/2006/picture">
                         <pic:nvPicPr>
-                          <pic:cNvPr id="896440310" name="Picture 896440310"/>
+                          <pic:cNvPr id="896440310" name="Picture 2"/>
                           <pic:cNvPicPr/>
                         </pic:nvPicPr>
                         <pic:blipFill rotWithShape="1">
@@ -7166,13 +6992,13 @@
                               </a:ext>
                             </a:extLst>
                           </a:blip>
-                          <a:srcRect l="2988" t="11588" r="9847" b="2104"/>
+                          <a:srcRect l="3670" t="11880" r="8945" b="1245"/>
                           <a:stretch/>
                         </pic:blipFill>
                         <pic:spPr bwMode="auto">
                           <a:xfrm>
                             <a:off x="0" y="0"/>
-                            <a:ext cx="2627478" cy="1821112"/>
+                            <a:ext cx="2624899" cy="1826702"/>
                           </a:xfrm>
                           <a:prstGeom prst="rect">
                             <a:avLst/>
@@ -7210,9 +7036,9 @@
                 <w:noProof/>
               </w:rPr>
               <w:drawing>
-                <wp:inline distT="0" distB="0" distL="0" distR="0" wp14:anchorId="47F0029D" wp14:editId="2B82DC32">
-                  <wp:extent cx="2571492" cy="1811020"/>
-                  <wp:effectExtent l="0" t="0" r="635" b="0"/>
+                <wp:inline distT="0" distB="0" distL="0" distR="0" wp14:anchorId="47F0029D" wp14:editId="43DF0859">
+                  <wp:extent cx="2544536" cy="1809122"/>
+                  <wp:effectExtent l="0" t="0" r="8255" b="635"/>
                   <wp:docPr id="417075720" name="Picture 3"/>
                   <wp:cNvGraphicFramePr>
                     <a:graphicFrameLocks xmlns:a="http://schemas.openxmlformats.org/drawingml/2006/main" noChangeAspect="1"/>
@@ -7232,13 +7058,13 @@
                               </a:ext>
                             </a:extLst>
                           </a:blip>
-                          <a:srcRect l="5135" t="11401" r="8782" b="1990"/>
+                          <a:srcRect l="4670" t="11626" r="9267" b="962"/>
                           <a:stretch/>
                         </pic:blipFill>
                         <pic:spPr bwMode="auto">
                           <a:xfrm>
                             <a:off x="0" y="0"/>
-                            <a:ext cx="2586525" cy="1821607"/>
+                            <a:ext cx="2587861" cy="1839925"/>
                           </a:xfrm>
                           <a:prstGeom prst="rect">
                             <a:avLst/>
@@ -7272,7 +7098,7 @@
           <w:p>
             <w:pPr>
               <w:widowControl w:val="0"/>
-              <w:spacing w:before="40"/>
+              <w:spacing w:before="20"/>
               <w:jc w:val="center"/>
               <w:rPr>
                 <w:noProof/>
@@ -7377,7 +7203,7 @@
           <w:p>
             <w:pPr>
               <w:widowControl w:val="0"/>
-              <w:spacing w:before="40"/>
+              <w:spacing w:before="20"/>
               <w:jc w:val="center"/>
               <w:rPr>
                 <w:noProof/>
@@ -7585,30 +7411,9 @@
     <w:p>
       <w:pPr>
         <w:widowControl w:val="0"/>
-      </w:pPr>
-    </w:p>
-    <w:p>
-      <w:pPr>
-        <w:widowControl w:val="0"/>
         <w:rPr>
-          <w:i/>
-          <w:iCs/>
-        </w:rPr>
-      </w:pPr>
-      <w:r>
-        <w:rPr>
-          <w:i/>
-          <w:iCs/>
-        </w:rPr>
-        <w:t>Label the lines in fig 6??</w:t>
-      </w:r>
-    </w:p>
-    <w:p>
-      <w:pPr>
-        <w:widowControl w:val="0"/>
-        <w:rPr>
-          <w:i/>
-          <w:iCs/>
+          <w:sz w:val="14"/>
+          <w:szCs w:val="14"/>
         </w:rPr>
       </w:pPr>
     </w:p>
@@ -7634,15 +7439,40 @@
         <w:spacing w:before="120"/>
       </w:pPr>
       <w:r>
-        <w:t xml:space="preserve">Say </w:t>
-      </w:r>
-      <w:proofErr w:type="spellStart"/>
-      <w:r>
-        <w:t>sumat</w:t>
-      </w:r>
-      <w:proofErr w:type="spellEnd"/>
-      <w:r>
-        <w:t xml:space="preserve"> about visualization When data carefully prepared and methods carefully applied, considering standardization, optimization of metaparameters and learning and testing, </w:t>
+        <w:t xml:space="preserve">With careful data </w:t>
+      </w:r>
+      <w:r>
+        <w:t>prepar</w:t>
+      </w:r>
+      <w:r>
+        <w:t>ation</w:t>
+      </w:r>
+      <w:r>
+        <w:t xml:space="preserve">, optimization of metaparameters and </w:t>
+      </w:r>
+      <w:r>
+        <w:t xml:space="preserve">robust </w:t>
+      </w:r>
+      <w:r>
+        <w:t xml:space="preserve">application of </w:t>
+      </w:r>
+      <w:r>
+        <w:t xml:space="preserve">training and </w:t>
+      </w:r>
+      <w:r>
+        <w:t>testing</w:t>
+      </w:r>
+      <w:r>
+        <w:t xml:space="preserve"> methods</w:t>
+      </w:r>
+      <w:r>
+        <w:t>,</w:t>
+      </w:r>
+      <w:r>
+        <w:t xml:space="preserve"> the</w:t>
+      </w:r>
+      <w:r>
+        <w:t xml:space="preserve"> </w:t>
       </w:r>
       <w:proofErr w:type="spellStart"/>
       <w:r>
@@ -7657,15 +7487,62 @@
       </w:r>
       <w:proofErr w:type="spellEnd"/>
       <w:r>
-        <w:t xml:space="preserve"> and random forest classification methods were able to produce similar </w:t>
-      </w:r>
-      <w:proofErr w:type="gramStart"/>
-      <w:r>
-        <w:t>high quality</w:t>
-      </w:r>
-      <w:proofErr w:type="gramEnd"/>
-      <w:r>
-        <w:t xml:space="preserve"> results. </w:t>
+        <w:t xml:space="preserve"> and random forest classification</w:t>
+      </w:r>
+      <w:r>
+        <w:t xml:space="preserve"> </w:t>
+      </w:r>
+      <w:r>
+        <w:t xml:space="preserve">methods </w:t>
+      </w:r>
+      <w:r>
+        <w:t xml:space="preserve">produced </w:t>
+      </w:r>
+      <w:r>
+        <w:t>high</w:t>
+      </w:r>
+      <w:r>
+        <w:t>-</w:t>
+      </w:r>
+      <w:r>
+        <w:t xml:space="preserve">quality results. </w:t>
+      </w:r>
+      <w:r>
+        <w:t xml:space="preserve">The </w:t>
+      </w:r>
+      <w:r>
+        <w:rPr>
+          <w:i/>
+          <w:iCs/>
+        </w:rPr>
+        <w:t>k</w:t>
+      </w:r>
+      <w:r>
+        <w:t xml:space="preserve">-means classification accuracy results were somewhat worse, but </w:t>
+      </w:r>
+      <w:r>
+        <w:t xml:space="preserve">this is to be expected as </w:t>
+      </w:r>
+      <w:r>
+        <w:t xml:space="preserve">the approach does not take advantage </w:t>
+      </w:r>
+      <w:r>
+        <w:t xml:space="preserve">of target data information </w:t>
+      </w:r>
+      <w:r>
+        <w:t xml:space="preserve">that </w:t>
+      </w:r>
+      <w:r>
+        <w:t xml:space="preserve">is known </w:t>
+      </w:r>
+      <w:r>
+        <w:t>to the supervised approaches.</w:t>
+      </w:r>
+      <w:r>
+        <w:t xml:space="preserve"> </w:t>
+      </w:r>
+      <w:r>
+        <w:t>A classifier that is able to achieve 100% accuracy for the given data is possible, but its performance when applied to new unseen data would likely exhibit poor generalization.</w:t>
       </w:r>
     </w:p>
     <w:p>
@@ -7674,91 +7551,65 @@
         <w:spacing w:before="120"/>
       </w:pPr>
       <w:r>
-        <w:t xml:space="preserve">It is clear that 100% classification is probs possible, but only if overtrained and this would affect generalization. Need to apply </w:t>
-      </w:r>
-      <w:r>
-        <w:t xml:space="preserve">AI in such a way that it is robust. </w:t>
-      </w:r>
-    </w:p>
-    <w:p>
-      <w:pPr>
-        <w:widowControl w:val="0"/>
-        <w:spacing w:before="120"/>
-      </w:pPr>
-      <w:r>
-        <w:t xml:space="preserve">This led to my approach. Create a good understanding of the data. Not always possible for more </w:t>
-      </w:r>
-      <w:r>
-        <w:lastRenderedPageBreak/>
-        <w:t xml:space="preserve">complex data than this that requires more features to successfully classify. </w:t>
-      </w:r>
-    </w:p>
-    <w:p>
-      <w:pPr>
-        <w:widowControl w:val="0"/>
-        <w:spacing w:before="120"/>
-      </w:pPr>
-    </w:p>
-    <w:p>
-      <w:pPr>
-        <w:pStyle w:val="NoSpacing"/>
-        <w:widowControl w:val="0"/>
-        <w:spacing w:before="120"/>
-      </w:pPr>
-      <w:r>
-        <w:t xml:space="preserve">The CVA approach used here is not using the data in an ‘n-dimensional’ way, just using a number of segments of fewer dimensions (typically 3 or 4). While this approach has found success here, it is unlikely to be practical for datasets having larger numbers of dimensions. The manual effort required is also likely to be prohibitive in many cases. </w:t>
-      </w:r>
-    </w:p>
-    <w:p>
-      <w:pPr>
-        <w:widowControl w:val="0"/>
-      </w:pPr>
-    </w:p>
-    <w:p>
-      <w:pPr>
-        <w:widowControl w:val="0"/>
-      </w:pPr>
-      <w:proofErr w:type="gramStart"/>
-      <w:r>
-        <w:t>Nevertheless</w:t>
-      </w:r>
-      <w:proofErr w:type="gramEnd"/>
-      <w:r>
-        <w:t xml:space="preserve"> a good thing to try as it provides more insight into the data</w:t>
-      </w:r>
-    </w:p>
-    <w:p>
-      <w:pPr>
-        <w:widowControl w:val="0"/>
-      </w:pPr>
-      <w:r>
-        <w:t xml:space="preserve">  </w:t>
-      </w:r>
-    </w:p>
-    <w:p>
-      <w:pPr>
-        <w:pStyle w:val="NoSpacing"/>
-        <w:widowControl w:val="0"/>
-      </w:pPr>
-      <w:r>
-        <w:t xml:space="preserve">The </w:t>
-      </w:r>
-      <w:r>
-        <w:t>CVA</w:t>
-      </w:r>
-      <w:r>
-        <w:t xml:space="preserve"> approach is shown to produce accuracy results </w:t>
-      </w:r>
-      <w:r>
-        <w:t xml:space="preserve">approaching those </w:t>
-      </w:r>
-      <w:r>
-        <w:t>as the other analysis methods applied in this work, although clearly the approach is specific to this particular application.</w:t>
-      </w:r>
-    </w:p>
-    <w:p>
-      <w:pPr>
-        <w:pStyle w:val="NoSpacing"/>
+        <w:t>T</w:t>
+      </w:r>
+      <w:r>
+        <w:t>he novel CVA approach</w:t>
+      </w:r>
+      <w:r>
+        <w:t xml:space="preserve"> is designed to use </w:t>
+      </w:r>
+      <w:r>
+        <w:t xml:space="preserve">insights </w:t>
+      </w:r>
+      <w:r>
+        <w:t xml:space="preserve">available in </w:t>
+      </w:r>
+      <w:r>
+        <w:t>visualizations</w:t>
+      </w:r>
+      <w:r>
+        <w:t xml:space="preserve">. </w:t>
+      </w:r>
+      <w:r>
+        <w:t xml:space="preserve">Although </w:t>
+      </w:r>
+      <w:r>
+        <w:t xml:space="preserve">needing to be tailored to each problem and </w:t>
+      </w:r>
+      <w:r>
+        <w:t xml:space="preserve">not </w:t>
+      </w:r>
+      <w:r>
+        <w:t>well</w:t>
+      </w:r>
+      <w:r>
+        <w:t>-</w:t>
+      </w:r>
+      <w:r>
+        <w:t xml:space="preserve">suited to high-dimensionality data, </w:t>
+      </w:r>
+      <w:r>
+        <w:t>its</w:t>
+      </w:r>
+      <w:r>
+        <w:t xml:space="preserve"> internal operations are easy to visualize, an advantage not afforded to </w:t>
+      </w:r>
+      <w:r>
+        <w:t xml:space="preserve">general-purpose </w:t>
+      </w:r>
+      <w:r>
+        <w:t xml:space="preserve">classification methods. </w:t>
+      </w:r>
+      <w:r>
+        <w:t>For the penguin data, it was able to produce accuracy results similar to those of other classification methods.</w:t>
+      </w:r>
+      <w:r>
+        <w:t xml:space="preserve"> </w:t>
+      </w:r>
+    </w:p>
+    <w:p>
+      <w:pPr>
         <w:widowControl w:val="0"/>
       </w:pPr>
     </w:p>
@@ -8771,7 +8622,6 @@
                 <w:sz w:val="18"/>
                 <w:szCs w:val="18"/>
               </w:rPr>
-              <w:lastRenderedPageBreak/>
               <w:t>Gentoo</w:t>
             </w:r>
           </w:p>
@@ -9109,7 +8959,11 @@
         <w:widowControl w:val="0"/>
       </w:pPr>
       <w:r>
-        <w:t xml:space="preserve">Predicting the penguin species from the given features is a classification problem. A baseline classification method is first implemented, providing a reference for the performance of other methods. This report considers two supervised approaches, namely </w:t>
+        <w:t xml:space="preserve">Predicting the penguin species from the given features is a classification problem. A baseline </w:t>
+      </w:r>
+      <w:r>
+        <w:lastRenderedPageBreak/>
+        <w:t xml:space="preserve">classification method is first implemented, providing a reference for the performance of other methods. This report considers two supervised approaches, namely </w:t>
       </w:r>
       <w:proofErr w:type="spellStart"/>
       <w:r>
@@ -9428,406 +9282,406 @@
         <w:widowControl w:val="0"/>
       </w:pPr>
       <w:r>
-        <w:t>\</w:t>
-      </w:r>
-      <w:proofErr w:type="gramStart"/>
-      <w:r>
-        <w:t>end</w:t>
-      </w:r>
-      <w:proofErr w:type="gramEnd"/>
-      <w:r>
-        <w:t>{itemize}</w:t>
-      </w:r>
-    </w:p>
-    <w:p>
-      <w:pPr>
-        <w:widowControl w:val="0"/>
-      </w:pPr>
-      <w:r>
-        <w:t>For good marks you should include some graphs that illustrate</w:t>
-      </w:r>
-    </w:p>
-    <w:p>
-      <w:pPr>
-        <w:widowControl w:val="0"/>
-      </w:pPr>
-      <w:r>
-        <w:t xml:space="preserve">properties of the data and you should compare two </w:t>
-      </w:r>
-      <w:proofErr w:type="gramStart"/>
-      <w:r>
-        <w:t>classification</w:t>
-      </w:r>
-      <w:proofErr w:type="gramEnd"/>
-    </w:p>
-    <w:p>
-      <w:pPr>
-        <w:widowControl w:val="0"/>
-      </w:pPr>
-      <w:r>
-        <w:t>algorithms, both to each other and to a baseline model. The algorithms</w:t>
-      </w:r>
-    </w:p>
-    <w:p>
-      <w:pPr>
-        <w:widowControl w:val="0"/>
-      </w:pPr>
-      <w:r>
-        <w:t>you pick do not need to be unusual, for example $</w:t>
-      </w:r>
-      <w:proofErr w:type="spellStart"/>
-      <w:r>
-        <w:t>k$nn</w:t>
-      </w:r>
-      <w:proofErr w:type="spellEnd"/>
-      <w:r>
-        <w:t xml:space="preserve"> classification</w:t>
-      </w:r>
-    </w:p>
-    <w:p>
-      <w:pPr>
-        <w:widowControl w:val="0"/>
-      </w:pPr>
-      <w:r>
-        <w:t>would be perfectly good, though, of course, for full marks this would</w:t>
-      </w:r>
-    </w:p>
-    <w:p>
-      <w:pPr>
-        <w:widowControl w:val="0"/>
-      </w:pPr>
-      <w:r>
-        <w:t>include some consideration of how to pick $k$ and how to measure the</w:t>
-      </w:r>
-    </w:p>
-    <w:p>
-      <w:pPr>
-        <w:widowControl w:val="0"/>
-      </w:pPr>
-      <w:r>
-        <w:t xml:space="preserve">distance, though, as you know, no approach to </w:t>
-      </w:r>
-      <w:proofErr w:type="spellStart"/>
-      <w:r>
-        <w:t>chosing</w:t>
-      </w:r>
-      <w:proofErr w:type="spellEnd"/>
-      <w:r>
-        <w:t xml:space="preserve"> $k$ is every</w:t>
-      </w:r>
-    </w:p>
-    <w:p>
-      <w:pPr>
-        <w:widowControl w:val="0"/>
-      </w:pPr>
-      <w:r>
-        <w:t>going to be completely satisfactory. In addition, you should include</w:t>
-      </w:r>
-    </w:p>
-    <w:p>
-      <w:pPr>
-        <w:widowControl w:val="0"/>
-      </w:pPr>
-      <w:r>
-        <w:t>either some exploratory regression or unsupervised learning; for</w:t>
-      </w:r>
-    </w:p>
-    <w:p>
-      <w:pPr>
-        <w:widowControl w:val="0"/>
-      </w:pPr>
-      <w:r>
-        <w:t>regression you might regress two properties and examine whether the</w:t>
-      </w:r>
-    </w:p>
-    <w:p>
-      <w:pPr>
-        <w:widowControl w:val="0"/>
-      </w:pPr>
-      <w:r>
-        <w:t>regression parameters are the same for each penguin type; unsupervised</w:t>
-      </w:r>
-    </w:p>
-    <w:p>
-      <w:pPr>
-        <w:widowControl w:val="0"/>
-      </w:pPr>
-      <w:r>
-        <w:t>learning could use $k$-means, for example. You do not need to do both</w:t>
-      </w:r>
-    </w:p>
-    <w:p>
-      <w:pPr>
-        <w:widowControl w:val="0"/>
-      </w:pPr>
-      <w:r>
-        <w:t>regression and unsupervised learning.</w:t>
-      </w:r>
-    </w:p>
-    <w:p>
-      <w:pPr>
-        <w:widowControl w:val="0"/>
-      </w:pPr>
-    </w:p>
-    <w:p>
-      <w:pPr>
-        <w:widowControl w:val="0"/>
-      </w:pPr>
-      <w:r>
-        <w:t>You should make sure any assessment is not restricted to the data used</w:t>
-      </w:r>
-    </w:p>
-    <w:p>
-      <w:pPr>
-        <w:widowControl w:val="0"/>
-      </w:pPr>
-      <w:r>
-        <w:t>in train models or decide on metaparameters. In your report you should</w:t>
-      </w:r>
-    </w:p>
-    <w:p>
-      <w:pPr>
-        <w:widowControl w:val="0"/>
-      </w:pPr>
-      <w:r>
-        <w:t>explain your decisions. You code will not be marked for elegance, but</w:t>
-      </w:r>
-    </w:p>
-    <w:p>
-      <w:pPr>
-        <w:widowControl w:val="0"/>
-      </w:pPr>
-      <w:r>
-        <w:t>it should run correctly; it is expected you will use Python, but any</w:t>
-      </w:r>
-    </w:p>
-    <w:p>
-      <w:pPr>
-        <w:widowControl w:val="0"/>
-      </w:pPr>
-      <w:r>
-        <w:t>of Python, Julia or R is fine. Do not include screenshots of graphs,</w:t>
-      </w:r>
-    </w:p>
-    <w:p>
-      <w:pPr>
-        <w:widowControl w:val="0"/>
-      </w:pPr>
-      <w:r>
-        <w:t>they should be imported directly; resize them to the correct size</w:t>
-      </w:r>
-    </w:p>
-    <w:p>
-      <w:pPr>
-        <w:widowControl w:val="0"/>
-      </w:pPr>
-      <w:r>
-        <w:t>before importing them, if the labels are tiny the graphs will not be</w:t>
-      </w:r>
-    </w:p>
-    <w:p>
-      <w:pPr>
-        <w:widowControl w:val="0"/>
-      </w:pPr>
-      <w:r>
-        <w:t>marked. Make sure figure captions are descriptive, it is better to</w:t>
-      </w:r>
-    </w:p>
-    <w:p>
-      <w:pPr>
-        <w:widowControl w:val="0"/>
-      </w:pPr>
-      <w:r>
-        <w:t>have some overlap between figure captions and the main text than to</w:t>
-      </w:r>
-    </w:p>
-    <w:p>
-      <w:pPr>
-        <w:widowControl w:val="0"/>
-      </w:pPr>
-      <w:r>
-        <w:t>have figure captions that are not reasonably self-contained.</w:t>
-      </w:r>
-    </w:p>
-    <w:p>
-      <w:pPr>
-        <w:widowControl w:val="0"/>
-      </w:pPr>
-    </w:p>
-    <w:p>
-      <w:pPr>
-        <w:widowControl w:val="0"/>
-      </w:pPr>
-      <w:r>
-        <w:t>As a rough guide to marking:</w:t>
-      </w:r>
-    </w:p>
-    <w:p>
-      <w:pPr>
-        <w:widowControl w:val="0"/>
-      </w:pPr>
-      <w:r>
-        <w:t>\begin{itemize}</w:t>
-      </w:r>
-    </w:p>
-    <w:p>
-      <w:pPr>
-        <w:widowControl w:val="0"/>
-      </w:pPr>
-      <w:r>
-        <w:t>\</w:t>
-      </w:r>
-      <w:proofErr w:type="gramStart"/>
-      <w:r>
-        <w:t>item</w:t>
-      </w:r>
-      <w:proofErr w:type="gramEnd"/>
-      <w:r>
-        <w:t xml:space="preserve"> Initial description of the data, including some graphs or other approaches to visualisation. 6 marks.</w:t>
-      </w:r>
-    </w:p>
-    <w:p>
-      <w:pPr>
-        <w:widowControl w:val="0"/>
-      </w:pPr>
-      <w:r>
-        <w:t>\</w:t>
-      </w:r>
-      <w:proofErr w:type="gramStart"/>
-      <w:r>
-        <w:t>item</w:t>
-      </w:r>
-      <w:proofErr w:type="gramEnd"/>
-      <w:r>
-        <w:t xml:space="preserve"> Either unsupervised learning or regression. 6 marks.</w:t>
-      </w:r>
-    </w:p>
-    <w:p>
-      <w:pPr>
-        <w:widowControl w:val="0"/>
-      </w:pPr>
-      <w:r>
-        <w:t>\</w:t>
-      </w:r>
-      <w:proofErr w:type="gramStart"/>
-      <w:r>
-        <w:t>item</w:t>
-      </w:r>
-      <w:proofErr w:type="gramEnd"/>
-      <w:r>
-        <w:t xml:space="preserve"> Two algorithms should be tested, if only one algorithm is</w:t>
-      </w:r>
-    </w:p>
-    <w:p>
-      <w:pPr>
-        <w:widowControl w:val="0"/>
-      </w:pPr>
-      <w:r>
-        <w:t xml:space="preserve">  included the 28 available marks will be halved.</w:t>
-      </w:r>
-    </w:p>
-    <w:p>
-      <w:pPr>
-        <w:widowControl w:val="0"/>
-      </w:pPr>
-      <w:r>
-        <w:t>\</w:t>
-      </w:r>
-      <w:proofErr w:type="gramStart"/>
-      <w:r>
-        <w:t>item</w:t>
-      </w:r>
-      <w:proofErr w:type="gramEnd"/>
-      <w:r>
-        <w:t xml:space="preserve"> Overall presentation (3 marks), including use of appropriate</w:t>
-      </w:r>
-    </w:p>
-    <w:p>
-      <w:pPr>
-        <w:widowControl w:val="0"/>
-      </w:pPr>
-      <w:r>
-        <w:t xml:space="preserve">  sections, plots, diagrams, or tables to make your point. Do not</w:t>
-      </w:r>
-    </w:p>
-    <w:p>
-      <w:pPr>
-        <w:widowControl w:val="0"/>
-      </w:pPr>
-      <w:r>
-        <w:t xml:space="preserve">  include code snippets in the report. Instead, describe in words or</w:t>
-      </w:r>
-    </w:p>
-    <w:p>
-      <w:pPr>
-        <w:widowControl w:val="0"/>
-      </w:pPr>
-      <w:r>
-        <w:t xml:space="preserve">  equations what you are implementing. Format equations correctly.</w:t>
-      </w:r>
-    </w:p>
-    <w:p>
-      <w:pPr>
-        <w:widowControl w:val="0"/>
-      </w:pPr>
-      <w:r>
-        <w:t>\</w:t>
-      </w:r>
-      <w:proofErr w:type="gramStart"/>
-      <w:r>
-        <w:t>item</w:t>
-      </w:r>
-      <w:proofErr w:type="gramEnd"/>
-      <w:r>
-        <w:t xml:space="preserve"> Suitable choice of algorithms (4 marks).</w:t>
-      </w:r>
-    </w:p>
-    <w:p>
-      <w:pPr>
-        <w:widowControl w:val="0"/>
-      </w:pPr>
-      <w:r>
-        <w:t>\</w:t>
-      </w:r>
-      <w:proofErr w:type="gramStart"/>
-      <w:r>
-        <w:t>item</w:t>
-      </w:r>
-      <w:proofErr w:type="gramEnd"/>
-      <w:r>
-        <w:t xml:space="preserve"> Suitable choice of evaluation for algorithms (3 marks).</w:t>
-      </w:r>
-    </w:p>
-    <w:p>
-      <w:pPr>
-        <w:widowControl w:val="0"/>
-      </w:pPr>
-      <w:r>
-        <w:t>\</w:t>
-      </w:r>
-      <w:proofErr w:type="gramStart"/>
-      <w:r>
-        <w:t>item</w:t>
-      </w:r>
-      <w:proofErr w:type="gramEnd"/>
-      <w:r>
-        <w:t xml:space="preserve"> Comparison with a suitable baseline (3 marks) and a justification for which baseline to use.</w:t>
-      </w:r>
-    </w:p>
-    <w:p>
-      <w:pPr>
-        <w:widowControl w:val="0"/>
-      </w:pPr>
-      <w:r>
         <w:lastRenderedPageBreak/>
         <w:t>\</w:t>
       </w:r>
       <w:proofErr w:type="gramStart"/>
       <w:r>
+        <w:t>end</w:t>
+      </w:r>
+      <w:proofErr w:type="gramEnd"/>
+      <w:r>
+        <w:t>{itemize}</w:t>
+      </w:r>
+    </w:p>
+    <w:p>
+      <w:pPr>
+        <w:widowControl w:val="0"/>
+      </w:pPr>
+      <w:r>
+        <w:t>For good marks you should include some graphs that illustrate</w:t>
+      </w:r>
+    </w:p>
+    <w:p>
+      <w:pPr>
+        <w:widowControl w:val="0"/>
+      </w:pPr>
+      <w:r>
+        <w:t xml:space="preserve">properties of the data and you should compare two </w:t>
+      </w:r>
+      <w:proofErr w:type="gramStart"/>
+      <w:r>
+        <w:t>classification</w:t>
+      </w:r>
+      <w:proofErr w:type="gramEnd"/>
+    </w:p>
+    <w:p>
+      <w:pPr>
+        <w:widowControl w:val="0"/>
+      </w:pPr>
+      <w:r>
+        <w:t>algorithms, both to each other and to a baseline model. The algorithms</w:t>
+      </w:r>
+    </w:p>
+    <w:p>
+      <w:pPr>
+        <w:widowControl w:val="0"/>
+      </w:pPr>
+      <w:r>
+        <w:t>you pick do not need to be unusual, for example $</w:t>
+      </w:r>
+      <w:proofErr w:type="spellStart"/>
+      <w:r>
+        <w:t>k$nn</w:t>
+      </w:r>
+      <w:proofErr w:type="spellEnd"/>
+      <w:r>
+        <w:t xml:space="preserve"> classification</w:t>
+      </w:r>
+    </w:p>
+    <w:p>
+      <w:pPr>
+        <w:widowControl w:val="0"/>
+      </w:pPr>
+      <w:r>
+        <w:t>would be perfectly good, though, of course, for full marks this would</w:t>
+      </w:r>
+    </w:p>
+    <w:p>
+      <w:pPr>
+        <w:widowControl w:val="0"/>
+      </w:pPr>
+      <w:r>
+        <w:t>include some consideration of how to pick $k$ and how to measure the</w:t>
+      </w:r>
+    </w:p>
+    <w:p>
+      <w:pPr>
+        <w:widowControl w:val="0"/>
+      </w:pPr>
+      <w:r>
+        <w:t xml:space="preserve">distance, though, as you know, no approach to </w:t>
+      </w:r>
+      <w:proofErr w:type="spellStart"/>
+      <w:r>
+        <w:t>chosing</w:t>
+      </w:r>
+      <w:proofErr w:type="spellEnd"/>
+      <w:r>
+        <w:t xml:space="preserve"> $k$ is every</w:t>
+      </w:r>
+    </w:p>
+    <w:p>
+      <w:pPr>
+        <w:widowControl w:val="0"/>
+      </w:pPr>
+      <w:r>
+        <w:t>going to be completely satisfactory. In addition, you should include</w:t>
+      </w:r>
+    </w:p>
+    <w:p>
+      <w:pPr>
+        <w:widowControl w:val="0"/>
+      </w:pPr>
+      <w:r>
+        <w:t>either some exploratory regression or unsupervised learning; for</w:t>
+      </w:r>
+    </w:p>
+    <w:p>
+      <w:pPr>
+        <w:widowControl w:val="0"/>
+      </w:pPr>
+      <w:r>
+        <w:t>regression you might regress two properties and examine whether the</w:t>
+      </w:r>
+    </w:p>
+    <w:p>
+      <w:pPr>
+        <w:widowControl w:val="0"/>
+      </w:pPr>
+      <w:r>
+        <w:t>regression parameters are the same for each penguin type; unsupervised</w:t>
+      </w:r>
+    </w:p>
+    <w:p>
+      <w:pPr>
+        <w:widowControl w:val="0"/>
+      </w:pPr>
+      <w:r>
+        <w:t>learning could use $k$-means, for example. You do not need to do both</w:t>
+      </w:r>
+    </w:p>
+    <w:p>
+      <w:pPr>
+        <w:widowControl w:val="0"/>
+      </w:pPr>
+      <w:r>
+        <w:t>regression and unsupervised learning.</w:t>
+      </w:r>
+    </w:p>
+    <w:p>
+      <w:pPr>
+        <w:widowControl w:val="0"/>
+      </w:pPr>
+    </w:p>
+    <w:p>
+      <w:pPr>
+        <w:widowControl w:val="0"/>
+      </w:pPr>
+      <w:r>
+        <w:t>You should make sure any assessment is not restricted to the data used</w:t>
+      </w:r>
+    </w:p>
+    <w:p>
+      <w:pPr>
+        <w:widowControl w:val="0"/>
+      </w:pPr>
+      <w:r>
+        <w:t>in train models or decide on metaparameters. In your report you should</w:t>
+      </w:r>
+    </w:p>
+    <w:p>
+      <w:pPr>
+        <w:widowControl w:val="0"/>
+      </w:pPr>
+      <w:r>
+        <w:t>explain your decisions. You code will not be marked for elegance, but</w:t>
+      </w:r>
+    </w:p>
+    <w:p>
+      <w:pPr>
+        <w:widowControl w:val="0"/>
+      </w:pPr>
+      <w:r>
+        <w:t>it should run correctly; it is expected you will use Python, but any</w:t>
+      </w:r>
+    </w:p>
+    <w:p>
+      <w:pPr>
+        <w:widowControl w:val="0"/>
+      </w:pPr>
+      <w:r>
+        <w:t>of Python, Julia or R is fine. Do not include screenshots of graphs,</w:t>
+      </w:r>
+    </w:p>
+    <w:p>
+      <w:pPr>
+        <w:widowControl w:val="0"/>
+      </w:pPr>
+      <w:r>
+        <w:t>they should be imported directly; resize them to the correct size</w:t>
+      </w:r>
+    </w:p>
+    <w:p>
+      <w:pPr>
+        <w:widowControl w:val="0"/>
+      </w:pPr>
+      <w:r>
+        <w:t>before importing them, if the labels are tiny the graphs will not be</w:t>
+      </w:r>
+    </w:p>
+    <w:p>
+      <w:pPr>
+        <w:widowControl w:val="0"/>
+      </w:pPr>
+      <w:r>
+        <w:t>marked. Make sure figure captions are descriptive, it is better to</w:t>
+      </w:r>
+    </w:p>
+    <w:p>
+      <w:pPr>
+        <w:widowControl w:val="0"/>
+      </w:pPr>
+      <w:r>
+        <w:t>have some overlap between figure captions and the main text than to</w:t>
+      </w:r>
+    </w:p>
+    <w:p>
+      <w:pPr>
+        <w:widowControl w:val="0"/>
+      </w:pPr>
+      <w:r>
+        <w:t>have figure captions that are not reasonably self-contained.</w:t>
+      </w:r>
+    </w:p>
+    <w:p>
+      <w:pPr>
+        <w:widowControl w:val="0"/>
+      </w:pPr>
+    </w:p>
+    <w:p>
+      <w:pPr>
+        <w:widowControl w:val="0"/>
+      </w:pPr>
+      <w:r>
+        <w:t>As a rough guide to marking:</w:t>
+      </w:r>
+    </w:p>
+    <w:p>
+      <w:pPr>
+        <w:widowControl w:val="0"/>
+      </w:pPr>
+      <w:r>
+        <w:t>\begin{itemize}</w:t>
+      </w:r>
+    </w:p>
+    <w:p>
+      <w:pPr>
+        <w:widowControl w:val="0"/>
+      </w:pPr>
+      <w:r>
+        <w:t>\</w:t>
+      </w:r>
+      <w:proofErr w:type="gramStart"/>
+      <w:r>
         <w:t>item</w:t>
       </w:r>
       <w:proofErr w:type="gramEnd"/>
       <w:r>
+        <w:t xml:space="preserve"> Initial description of the data, including some graphs or other approaches to visualisation. 6 marks.</w:t>
+      </w:r>
+    </w:p>
+    <w:p>
+      <w:pPr>
+        <w:widowControl w:val="0"/>
+      </w:pPr>
+      <w:r>
+        <w:t>\</w:t>
+      </w:r>
+      <w:proofErr w:type="gramStart"/>
+      <w:r>
+        <w:t>item</w:t>
+      </w:r>
+      <w:proofErr w:type="gramEnd"/>
+      <w:r>
+        <w:t xml:space="preserve"> Either unsupervised learning or regression. 6 marks.</w:t>
+      </w:r>
+    </w:p>
+    <w:p>
+      <w:pPr>
+        <w:widowControl w:val="0"/>
+      </w:pPr>
+      <w:r>
+        <w:t>\</w:t>
+      </w:r>
+      <w:proofErr w:type="gramStart"/>
+      <w:r>
+        <w:t>item</w:t>
+      </w:r>
+      <w:proofErr w:type="gramEnd"/>
+      <w:r>
+        <w:t xml:space="preserve"> Two algorithms should be tested, if only one algorithm is</w:t>
+      </w:r>
+    </w:p>
+    <w:p>
+      <w:pPr>
+        <w:widowControl w:val="0"/>
+      </w:pPr>
+      <w:r>
+        <w:t xml:space="preserve">  included the 28 available marks will be halved.</w:t>
+      </w:r>
+    </w:p>
+    <w:p>
+      <w:pPr>
+        <w:widowControl w:val="0"/>
+      </w:pPr>
+      <w:r>
+        <w:t>\</w:t>
+      </w:r>
+      <w:proofErr w:type="gramStart"/>
+      <w:r>
+        <w:t>item</w:t>
+      </w:r>
+      <w:proofErr w:type="gramEnd"/>
+      <w:r>
+        <w:t xml:space="preserve"> Overall presentation (3 marks), including use of appropriate</w:t>
+      </w:r>
+    </w:p>
+    <w:p>
+      <w:pPr>
+        <w:widowControl w:val="0"/>
+      </w:pPr>
+      <w:r>
+        <w:t xml:space="preserve">  sections, plots, diagrams, or tables to make your point. Do not</w:t>
+      </w:r>
+    </w:p>
+    <w:p>
+      <w:pPr>
+        <w:widowControl w:val="0"/>
+      </w:pPr>
+      <w:r>
+        <w:t xml:space="preserve">  include code snippets in the report. Instead, describe in words or</w:t>
+      </w:r>
+    </w:p>
+    <w:p>
+      <w:pPr>
+        <w:widowControl w:val="0"/>
+      </w:pPr>
+      <w:r>
+        <w:t xml:space="preserve">  equations what you are implementing. Format equations correctly.</w:t>
+      </w:r>
+    </w:p>
+    <w:p>
+      <w:pPr>
+        <w:widowControl w:val="0"/>
+      </w:pPr>
+      <w:r>
+        <w:t>\</w:t>
+      </w:r>
+      <w:proofErr w:type="gramStart"/>
+      <w:r>
+        <w:t>item</w:t>
+      </w:r>
+      <w:proofErr w:type="gramEnd"/>
+      <w:r>
+        <w:t xml:space="preserve"> Suitable choice of algorithms (4 marks).</w:t>
+      </w:r>
+    </w:p>
+    <w:p>
+      <w:pPr>
+        <w:widowControl w:val="0"/>
+      </w:pPr>
+      <w:r>
+        <w:t>\</w:t>
+      </w:r>
+      <w:proofErr w:type="gramStart"/>
+      <w:r>
+        <w:t>item</w:t>
+      </w:r>
+      <w:proofErr w:type="gramEnd"/>
+      <w:r>
+        <w:t xml:space="preserve"> Suitable choice of evaluation for algorithms (3 marks).</w:t>
+      </w:r>
+    </w:p>
+    <w:p>
+      <w:pPr>
+        <w:widowControl w:val="0"/>
+      </w:pPr>
+      <w:r>
+        <w:t>\</w:t>
+      </w:r>
+      <w:proofErr w:type="gramStart"/>
+      <w:r>
+        <w:t>item</w:t>
+      </w:r>
+      <w:proofErr w:type="gramEnd"/>
+      <w:r>
+        <w:t xml:space="preserve"> Comparison with a suitable baseline (3 marks) and a justification for which baseline to use.</w:t>
+      </w:r>
+    </w:p>
+    <w:p>
+      <w:pPr>
+        <w:widowControl w:val="0"/>
+      </w:pPr>
+      <w:r>
+        <w:t>\</w:t>
+      </w:r>
+      <w:proofErr w:type="gramStart"/>
+      <w:r>
+        <w:t>item</w:t>
+      </w:r>
+      <w:proofErr w:type="gramEnd"/>
+      <w:r>
         <w:t xml:space="preserve"> A description of </w:t>
       </w:r>
       <w:proofErr w:type="spellStart"/>
@@ -10354,6 +10208,7 @@
         <w:widowControl w:val="0"/>
       </w:pPr>
       <w:r>
+        <w:lastRenderedPageBreak/>
         <w:t>\section*{Report template}</w:t>
       </w:r>
     </w:p>

--- a/report.docx
+++ b/report.docx
@@ -833,7 +833,13 @@
         <w:t xml:space="preserve"> (Table 1)</w:t>
       </w:r>
       <w:r>
-        <w:t xml:space="preserve"> [ref]</w:t>
+        <w:t xml:space="preserve"> [</w:t>
+      </w:r>
+      <w:r>
+        <w:t>1</w:t>
+      </w:r>
+      <w:r>
+        <w:t>]</w:t>
       </w:r>
       <w:r>
         <w:t>.</w:t>
@@ -1503,7 +1509,10 @@
         <w:t xml:space="preserve"> a normal distribution</w:t>
       </w:r>
       <w:r>
-        <w:t xml:space="preserve"> [ref</w:t>
+        <w:t xml:space="preserve"> [</w:t>
+      </w:r>
+      <w:r>
+        <w:t>2</w:t>
       </w:r>
       <w:r>
         <w:t>] and</w:t>
@@ -1575,7 +1584,13 @@
         <w:t>e</w:t>
       </w:r>
       <w:r>
-        <w:t xml:space="preserve"> [ref]</w:t>
+        <w:t xml:space="preserve"> [</w:t>
+      </w:r>
+      <w:r>
+        <w:t>3</w:t>
+      </w:r>
+      <w:r>
+        <w:t>]</w:t>
       </w:r>
       <w:r>
         <w:t>.</w:t>
@@ -1724,7 +1739,13 @@
         <w:t xml:space="preserve">standard </w:t>
       </w:r>
       <w:r>
-        <w:t xml:space="preserve">deviations [ref]. This </w:t>
+        <w:t>deviations [</w:t>
+      </w:r>
+      <w:r>
+        <w:t>4</w:t>
+      </w:r>
+      <w:r>
+        <w:t xml:space="preserve">]. This </w:t>
       </w:r>
       <w:r>
         <w:t>bias</w:t>
@@ -1850,7 +1871,13 @@
         <w:t>are generally little affected by imbalanced data</w:t>
       </w:r>
       <w:r>
-        <w:t xml:space="preserve"> [refs]</w:t>
+        <w:t xml:space="preserve"> [</w:t>
+      </w:r>
+      <w:r>
+        <w:t>5</w:t>
+      </w:r>
+      <w:r>
+        <w:t>]</w:t>
       </w:r>
       <w:r>
         <w:t xml:space="preserve"> and so</w:t>
@@ -4139,9 +4166,6 @@
         <w:spacing w:before="120"/>
       </w:pPr>
       <w:r>
-        <w:t xml:space="preserve"> </w:t>
-      </w:r>
-      <w:r>
         <w:t xml:space="preserve">Figure </w:t>
       </w:r>
       <w:r>
@@ -4265,7 +4289,13 @@
         <w:t>wa</w:t>
       </w:r>
       <w:r>
-        <w:t xml:space="preserve">s written in Python 3.11 [ref] using </w:t>
+        <w:t>s written in Python 3.11 [</w:t>
+      </w:r>
+      <w:r>
+        <w:t>6</w:t>
+      </w:r>
+      <w:r>
+        <w:t xml:space="preserve">] using </w:t>
       </w:r>
       <w:r>
         <w:t>‘</w:t>
@@ -4277,7 +4307,25 @@
         <w:t>’</w:t>
       </w:r>
       <w:r>
-        <w:t xml:space="preserve"> libraries [ref] running under Ubuntu Linux [ref]. The code is available in a repo [ref]. Predicting the penguin species from the given features is a classification problem. </w:t>
+        <w:t xml:space="preserve"> libraries [</w:t>
+      </w:r>
+      <w:r>
+        <w:t>7</w:t>
+      </w:r>
+      <w:r>
+        <w:t>] running under Ubuntu Linux [</w:t>
+      </w:r>
+      <w:r>
+        <w:t>8</w:t>
+      </w:r>
+      <w:r>
+        <w:t>]. The code is available in a repo [</w:t>
+      </w:r>
+      <w:r>
+        <w:t>9</w:t>
+      </w:r>
+      <w:r>
+        <w:t xml:space="preserve">]. Predicting the penguin species from the given features is a classification problem. </w:t>
       </w:r>
       <w:r>
         <w:t>R</w:t>
@@ -4363,7 +4411,19 @@
         <w:t xml:space="preserve">a novel combined visualization and analysis (CVA) </w:t>
       </w:r>
       <w:r>
-        <w:t xml:space="preserve">approach </w:t>
+        <w:t>approach</w:t>
+      </w:r>
+      <w:r>
+        <w:t xml:space="preserve"> </w:t>
+      </w:r>
+      <w:r>
+        <w:t>introduced</w:t>
+      </w:r>
+      <w:r>
+        <w:t xml:space="preserve"> here</w:t>
+      </w:r>
+      <w:r>
+        <w:t xml:space="preserve"> </w:t>
       </w:r>
       <w:r>
         <w:t>that uses</w:t>
@@ -4415,15 +4475,7 @@
       </w:r>
       <w:proofErr w:type="spellEnd"/>
       <w:r>
-        <w:t xml:space="preserve"> was employed to tune metaparameters [ref]. Table 2 shows the values selected for the </w:t>
-      </w:r>
-      <w:proofErr w:type="spellStart"/>
-      <w:r>
-        <w:t>metaparameter</w:t>
-      </w:r>
-      <w:proofErr w:type="spellEnd"/>
-      <w:r>
-        <w:t xml:space="preserve"> grid for each of the AI methods and those that gave best performance were selected to obtain the accuracy results from the test set. Scikit-Learn also provides a range of pseudo-random procedures for selecting validation and test set values and 100 of these were used both when selecting metaparameters and when generating accuracy results.</w:t>
+        <w:t xml:space="preserve"> was employed to tune metaparameters [ref]. Table 2 shows the values selected for the metaparameter grid for each of the AI methods and those that gave best performance were selected to obtain the accuracy results from the test set. Scikit-Learn also provides a range of pseudo-random procedures for selecting validation and test set values and 100 of these were used both when selecting metaparameters and when generating accuracy results.</w:t>
       </w:r>
     </w:p>
     <w:tbl>
@@ -6970,7 +7022,7 @@
                 <w:noProof/>
               </w:rPr>
               <w:drawing>
-                <wp:inline distT="0" distB="0" distL="0" distR="0" wp14:anchorId="63CDF1A2" wp14:editId="5E50127A">
+                <wp:inline distT="0" distB="0" distL="0" distR="0" wp14:anchorId="63CDF1A2" wp14:editId="6294D70E">
                   <wp:extent cx="2592070" cy="1803856"/>
                   <wp:effectExtent l="0" t="0" r="0" b="6350"/>
                   <wp:docPr id="896440310" name="Picture 2"/>
@@ -7451,13 +7503,7 @@
         <w:t xml:space="preserve">, optimization of metaparameters and </w:t>
       </w:r>
       <w:r>
-        <w:t xml:space="preserve">robust </w:t>
-      </w:r>
-      <w:r>
-        <w:t xml:space="preserve">application of </w:t>
-      </w:r>
-      <w:r>
-        <w:t xml:space="preserve">training and </w:t>
+        <w:t xml:space="preserve">robust application of training and </w:t>
       </w:r>
       <w:r>
         <w:t>testing</w:t>
@@ -7539,79 +7585,184 @@
         <w:t>to the supervised approaches.</w:t>
       </w:r>
       <w:r>
+        <w:t xml:space="preserve"> A classifier that is able to achieve 100% accuracy for the given data is possible, but its performance when applied to new unseen data would likely exhibit poor generalization.</w:t>
+      </w:r>
+    </w:p>
+    <w:p>
+      <w:pPr>
+        <w:widowControl w:val="0"/>
+        <w:spacing w:before="120"/>
+      </w:pPr>
+      <w:r>
+        <w:t>T</w:t>
+      </w:r>
+      <w:r>
+        <w:t>he novel CVA approach</w:t>
+      </w:r>
+      <w:r>
+        <w:t xml:space="preserve"> is designed to use insights available in visualizations</w:t>
+      </w:r>
+      <w:r>
+        <w:t xml:space="preserve">. </w:t>
+      </w:r>
+      <w:r>
+        <w:t xml:space="preserve">Although </w:t>
+      </w:r>
+      <w:r>
+        <w:t xml:space="preserve">needing to be tailored to each problem and </w:t>
+      </w:r>
+      <w:r>
+        <w:t xml:space="preserve">not </w:t>
+      </w:r>
+      <w:r>
+        <w:t>well</w:t>
+      </w:r>
+      <w:r>
+        <w:t>-</w:t>
+      </w:r>
+      <w:r>
+        <w:t xml:space="preserve">suited to high-dimensionality data, </w:t>
+      </w:r>
+      <w:r>
+        <w:t>its</w:t>
+      </w:r>
+      <w:r>
+        <w:t xml:space="preserve"> internal operations are easy to visualize, an advantage not afforded to </w:t>
+      </w:r>
+      <w:r>
+        <w:t xml:space="preserve">general-purpose </w:t>
+      </w:r>
+      <w:r>
+        <w:t xml:space="preserve">classification methods. </w:t>
+      </w:r>
+      <w:r>
+        <w:t>For the penguin data, it was able to produce accuracy results similar to those of other classification methods.</w:t>
+      </w:r>
+      <w:r>
         <w:t xml:space="preserve"> </w:t>
       </w:r>
-      <w:r>
-        <w:t>A classifier that is able to achieve 100% accuracy for the given data is possible, but its performance when applied to new unseen data would likely exhibit poor generalization.</w:t>
-      </w:r>
-    </w:p>
-    <w:p>
-      <w:pPr>
-        <w:widowControl w:val="0"/>
-        <w:spacing w:before="120"/>
-      </w:pPr>
-      <w:r>
-        <w:t>T</w:t>
-      </w:r>
-      <w:r>
-        <w:t>he novel CVA approach</w:t>
-      </w:r>
-      <w:r>
-        <w:t xml:space="preserve"> is designed to use </w:t>
-      </w:r>
-      <w:r>
-        <w:t xml:space="preserve">insights </w:t>
-      </w:r>
-      <w:r>
-        <w:t xml:space="preserve">available in </w:t>
-      </w:r>
-      <w:r>
-        <w:t>visualizations</w:t>
-      </w:r>
-      <w:r>
-        <w:t xml:space="preserve">. </w:t>
-      </w:r>
-      <w:r>
-        <w:t xml:space="preserve">Although </w:t>
-      </w:r>
-      <w:r>
-        <w:t xml:space="preserve">needing to be tailored to each problem and </w:t>
-      </w:r>
-      <w:r>
-        <w:t xml:space="preserve">not </w:t>
-      </w:r>
-      <w:r>
-        <w:t>well</w:t>
-      </w:r>
-      <w:r>
-        <w:t>-</w:t>
-      </w:r>
-      <w:r>
-        <w:t xml:space="preserve">suited to high-dimensionality data, </w:t>
-      </w:r>
-      <w:r>
-        <w:t>its</w:t>
-      </w:r>
-      <w:r>
-        <w:t xml:space="preserve"> internal operations are easy to visualize, an advantage not afforded to </w:t>
-      </w:r>
-      <w:r>
-        <w:t xml:space="preserve">general-purpose </w:t>
-      </w:r>
-      <w:r>
-        <w:t xml:space="preserve">classification methods. </w:t>
-      </w:r>
-      <w:r>
-        <w:t>For the penguin data, it was able to produce accuracy results similar to those of other classification methods.</w:t>
+    </w:p>
+    <w:p>
+      <w:pPr>
+        <w:widowControl w:val="0"/>
+      </w:pPr>
+      <w:r>
+        <w:rPr>
+          <w:b/>
+          <w:bCs/>
+        </w:rPr>
+        <w:lastRenderedPageBreak/>
+        <w:t>References</w:t>
+      </w:r>
+    </w:p>
+    <w:p>
+      <w:pPr>
+        <w:widowControl w:val="0"/>
+      </w:pPr>
+    </w:p>
+    <w:p>
+      <w:pPr>
+        <w:widowControl w:val="0"/>
+      </w:pPr>
+      <w:r>
+        <w:t>[1] PM</w:t>
+      </w:r>
+    </w:p>
+    <w:p>
+      <w:pPr>
+        <w:widowControl w:val="0"/>
+      </w:pPr>
+      <w:r>
+        <w:t xml:space="preserve">[2] </w:t>
+      </w:r>
+      <w:r>
+        <w:t>shapiro1965analysis</w:t>
+      </w:r>
+    </w:p>
+    <w:p>
+      <w:pPr>
+        <w:widowControl w:val="0"/>
+      </w:pPr>
+      <w:r>
+        <w:t xml:space="preserve">[3] </w:t>
+      </w:r>
+      <w:r>
+        <w:t>freedman2007statistics</w:t>
+      </w:r>
+    </w:p>
+    <w:p>
+      <w:pPr>
+        <w:widowControl w:val="0"/>
+      </w:pPr>
+      <w:r>
+        <w:t xml:space="preserve">[4] </w:t>
+      </w:r>
+      <w:r>
+        <w:t>hastie2009elements</w:t>
+      </w:r>
+    </w:p>
+    <w:p>
+      <w:pPr>
+        <w:widowControl w:val="0"/>
+      </w:pPr>
+      <w:r>
+        <w:t xml:space="preserve">[5] </w:t>
+      </w:r>
+      <w:r>
+        <w:t>he2009learning</w:t>
+      </w:r>
+    </w:p>
+    <w:p>
+      <w:pPr>
+        <w:widowControl w:val="0"/>
+      </w:pPr>
+      <w:r>
+        <w:t>[6]</w:t>
       </w:r>
       <w:r>
         <w:t xml:space="preserve"> </w:t>
       </w:r>
-    </w:p>
-    <w:p>
-      <w:pPr>
-        <w:widowControl w:val="0"/>
-      </w:pPr>
+      <w:r>
+        <w:t>python31</w:t>
+      </w:r>
+      <w:r>
+        <w:t>1</w:t>
+      </w:r>
+    </w:p>
+    <w:p>
+      <w:pPr>
+        <w:widowControl w:val="0"/>
+      </w:pPr>
+      <w:r>
+        <w:t xml:space="preserve">[7] </w:t>
+      </w:r>
+      <w:r>
+        <w:t>scikit-learn</w:t>
+      </w:r>
+    </w:p>
+    <w:p>
+      <w:pPr>
+        <w:widowControl w:val="0"/>
+      </w:pPr>
+      <w:r>
+        <w:t xml:space="preserve">[8] </w:t>
+      </w:r>
+      <w:r>
+        <w:t>ubuntu</w:t>
+      </w:r>
+    </w:p>
+    <w:p>
+      <w:pPr>
+        <w:widowControl w:val="0"/>
+      </w:pPr>
+      <w:r>
+        <w:t xml:space="preserve">[9] </w:t>
+      </w:r>
+      <w:proofErr w:type="spellStart"/>
+      <w:r>
+        <w:t>TimAIRepo</w:t>
+      </w:r>
+      <w:proofErr w:type="spellEnd"/>
     </w:p>
     <w:p>
       <w:pPr>
@@ -7770,25 +7921,59 @@
         <w:t xml:space="preserve">Shapiro-Wilk </w:t>
       </w:r>
       <w:r>
-        <w:t xml:space="preserve">test that each numerical attribute exhibits a normal distribution [ref]. This confirmation is needed for a robust application of a Z-test, and this was performed with respect to the relevant species population to assess separately both the hypothesis that the </w:t>
-      </w:r>
-      <w:r>
-        <w:t>missing sex value</w:t>
+        <w:t>test that each numerical attribute exhibits a normal distribution [</w:t>
+      </w:r>
+      <w:r>
+        <w:t>2</w:t>
+      </w:r>
+      <w:r>
+        <w:t xml:space="preserve">]. This confirmation is needed for a robust application of a Z-test, and this was performed with respect to the relevant species population to assess separately both the hypothesis that the </w:t>
+      </w:r>
+      <w:r>
+        <w:t xml:space="preserve">missing </w:t>
+      </w:r>
+      <w:r>
+        <w:rPr>
+          <w:i/>
+          <w:iCs/>
+        </w:rPr>
+        <w:t>sex</w:t>
+      </w:r>
+      <w:r>
+        <w:t xml:space="preserve"> value</w:t>
       </w:r>
       <w:r>
         <w:t xml:space="preserve"> </w:t>
       </w:r>
       <w:r>
-        <w:t xml:space="preserve">is Male </w:t>
+        <w:t xml:space="preserve">is </w:t>
+      </w:r>
+      <w:r>
+        <w:t>male</w:t>
+      </w:r>
+      <w:r>
+        <w:t xml:space="preserve"> </w:t>
       </w:r>
       <w:r>
         <w:t>and</w:t>
       </w:r>
       <w:r>
-        <w:t xml:space="preserve"> that it is Female</w:t>
-      </w:r>
-      <w:r>
-        <w:t xml:space="preserve"> [ref]</w:t>
+        <w:t xml:space="preserve"> that it is </w:t>
+      </w:r>
+      <w:r>
+        <w:t>f</w:t>
+      </w:r>
+      <w:r>
+        <w:t>emale</w:t>
+      </w:r>
+      <w:r>
+        <w:t xml:space="preserve"> [</w:t>
+      </w:r>
+      <w:r>
+        <w:t>3</w:t>
+      </w:r>
+      <w:r>
+        <w:t>]</w:t>
       </w:r>
       <w:r>
         <w:t>.</w:t>
@@ -7797,13 +7982,35 @@
         <w:t xml:space="preserve"> It was found that two of the records could be </w:t>
       </w:r>
       <w:r>
-        <w:t>imputed as Male and three as Female at the 95</w:t>
+        <w:t xml:space="preserve">imputed as </w:t>
+      </w:r>
+      <w:r>
+        <w:t>m</w:t>
+      </w:r>
+      <w:r>
+        <w:t xml:space="preserve">ale and three as </w:t>
+      </w:r>
+      <w:r>
+        <w:t>f</w:t>
+      </w:r>
+      <w:r>
+        <w:t>emale at the 95</w:t>
       </w:r>
       <w:r>
         <w:t xml:space="preserve">% confidence level and these were retained in the dataset with an </w:t>
       </w:r>
       <w:r>
-        <w:t>imputed sex attribute</w:t>
+        <w:t xml:space="preserve">imputed </w:t>
+      </w:r>
+      <w:r>
+        <w:rPr>
+          <w:i/>
+          <w:iCs/>
+        </w:rPr>
+        <w:t>sex</w:t>
+      </w:r>
+      <w:r>
+        <w:t xml:space="preserve"> attribute</w:t>
       </w:r>
       <w:r>
         <w:t xml:space="preserve"> value. The remaining four records failed under both hypothesis tests and these were removed from the dataset. The cleaned dataset was used for the subsequent visualization and data analysis presented here and consists of 338 records made up of 147 Adelie penguins (74 male, 73 female), 68 Chinstrap penguins (34 male, 34 female) and 123 Gentoo penguins (62 male, 61 female).</w:t>
@@ -8959,11 +9166,7 @@
         <w:widowControl w:val="0"/>
       </w:pPr>
       <w:r>
-        <w:t xml:space="preserve">Predicting the penguin species from the given features is a classification problem. A baseline </w:t>
-      </w:r>
-      <w:r>
-        <w:lastRenderedPageBreak/>
-        <w:t xml:space="preserve">classification method is first implemented, providing a reference for the performance of other methods. This report considers two supervised approaches, namely </w:t>
+        <w:t xml:space="preserve">Predicting the penguin species from the given features is a classification problem. A baseline classification method is first implemented, providing a reference for the performance of other methods. This report considers two supervised approaches, namely </w:t>
       </w:r>
       <w:proofErr w:type="spellStart"/>
       <w:r>
@@ -9282,11 +9485,490 @@
         <w:widowControl w:val="0"/>
       </w:pPr>
       <w:r>
+        <w:t>\</w:t>
+      </w:r>
+      <w:proofErr w:type="gramStart"/>
+      <w:r>
+        <w:t>end</w:t>
+      </w:r>
+      <w:proofErr w:type="gramEnd"/>
+      <w:r>
+        <w:t>{itemize}</w:t>
+      </w:r>
+    </w:p>
+    <w:p>
+      <w:pPr>
+        <w:widowControl w:val="0"/>
+      </w:pPr>
+      <w:r>
+        <w:t>For good marks you should include some graphs that illustrate</w:t>
+      </w:r>
+    </w:p>
+    <w:p>
+      <w:pPr>
+        <w:widowControl w:val="0"/>
+      </w:pPr>
+      <w:r>
+        <w:t xml:space="preserve">properties of the data and you should compare two </w:t>
+      </w:r>
+      <w:proofErr w:type="gramStart"/>
+      <w:r>
+        <w:t>classification</w:t>
+      </w:r>
+      <w:proofErr w:type="gramEnd"/>
+    </w:p>
+    <w:p>
+      <w:pPr>
+        <w:widowControl w:val="0"/>
+      </w:pPr>
+      <w:r>
+        <w:t>algorithms, both to each other and to a baseline model. The algorithms</w:t>
+      </w:r>
+    </w:p>
+    <w:p>
+      <w:pPr>
+        <w:widowControl w:val="0"/>
+      </w:pPr>
+      <w:r>
+        <w:t>you pick do not need to be unusual, for example $</w:t>
+      </w:r>
+      <w:proofErr w:type="spellStart"/>
+      <w:r>
+        <w:t>k$nn</w:t>
+      </w:r>
+      <w:proofErr w:type="spellEnd"/>
+      <w:r>
+        <w:t xml:space="preserve"> classification</w:t>
+      </w:r>
+    </w:p>
+    <w:p>
+      <w:pPr>
+        <w:widowControl w:val="0"/>
+      </w:pPr>
+      <w:r>
+        <w:t>would be perfectly good, though, of course, for full marks this would</w:t>
+      </w:r>
+    </w:p>
+    <w:p>
+      <w:pPr>
+        <w:widowControl w:val="0"/>
+      </w:pPr>
+      <w:r>
+        <w:t>include some consideration of how to pick $k$ and how to measure the</w:t>
+      </w:r>
+    </w:p>
+    <w:p>
+      <w:pPr>
+        <w:widowControl w:val="0"/>
+      </w:pPr>
+      <w:r>
+        <w:t xml:space="preserve">distance, though, as you know, no approach to </w:t>
+      </w:r>
+      <w:proofErr w:type="spellStart"/>
+      <w:r>
+        <w:t>chosing</w:t>
+      </w:r>
+      <w:proofErr w:type="spellEnd"/>
+      <w:r>
+        <w:t xml:space="preserve"> $k$ is every</w:t>
+      </w:r>
+    </w:p>
+    <w:p>
+      <w:pPr>
+        <w:widowControl w:val="0"/>
+      </w:pPr>
+      <w:r>
+        <w:t>going to be completely satisfactory. In addition, you should include</w:t>
+      </w:r>
+    </w:p>
+    <w:p>
+      <w:pPr>
+        <w:widowControl w:val="0"/>
+      </w:pPr>
+      <w:r>
+        <w:t>either some exploratory regression or unsupervised learning; for</w:t>
+      </w:r>
+    </w:p>
+    <w:p>
+      <w:pPr>
+        <w:widowControl w:val="0"/>
+      </w:pPr>
+      <w:r>
+        <w:t>regression you might regress two properties and examine whether the</w:t>
+      </w:r>
+    </w:p>
+    <w:p>
+      <w:pPr>
+        <w:widowControl w:val="0"/>
+      </w:pPr>
+      <w:r>
+        <w:t>regression parameters are the same for each penguin type; unsupervised</w:t>
+      </w:r>
+    </w:p>
+    <w:p>
+      <w:pPr>
+        <w:widowControl w:val="0"/>
+      </w:pPr>
+      <w:r>
+        <w:t>learning could use $k$-means, for example. You do not need to do both</w:t>
+      </w:r>
+    </w:p>
+    <w:p>
+      <w:pPr>
+        <w:widowControl w:val="0"/>
+      </w:pPr>
+      <w:r>
+        <w:t>regression and unsupervised learning.</w:t>
+      </w:r>
+    </w:p>
+    <w:p>
+      <w:pPr>
+        <w:widowControl w:val="0"/>
+      </w:pPr>
+    </w:p>
+    <w:p>
+      <w:pPr>
+        <w:widowControl w:val="0"/>
+      </w:pPr>
+      <w:r>
+        <w:t>You should make sure any assessment is not restricted to the data used</w:t>
+      </w:r>
+    </w:p>
+    <w:p>
+      <w:pPr>
+        <w:widowControl w:val="0"/>
+      </w:pPr>
+      <w:r>
+        <w:t>in train models or decide on metaparameters. In your report you should</w:t>
+      </w:r>
+    </w:p>
+    <w:p>
+      <w:pPr>
+        <w:widowControl w:val="0"/>
+      </w:pPr>
+      <w:r>
+        <w:t>explain your decisions. You code will not be marked for elegance, but</w:t>
+      </w:r>
+    </w:p>
+    <w:p>
+      <w:pPr>
+        <w:widowControl w:val="0"/>
+      </w:pPr>
+      <w:r>
+        <w:t>it should run correctly; it is expected you will use Python, but any</w:t>
+      </w:r>
+    </w:p>
+    <w:p>
+      <w:pPr>
+        <w:widowControl w:val="0"/>
+      </w:pPr>
+      <w:r>
+        <w:t>of Python, Julia or R is fine. Do not include screenshots of graphs,</w:t>
+      </w:r>
+    </w:p>
+    <w:p>
+      <w:pPr>
+        <w:widowControl w:val="0"/>
+      </w:pPr>
+      <w:r>
+        <w:t>they should be imported directly; resize them to the correct size</w:t>
+      </w:r>
+    </w:p>
+    <w:p>
+      <w:pPr>
+        <w:widowControl w:val="0"/>
+      </w:pPr>
+      <w:r>
+        <w:t>before importing them, if the labels are tiny the graphs will not be</w:t>
+      </w:r>
+    </w:p>
+    <w:p>
+      <w:pPr>
+        <w:widowControl w:val="0"/>
+      </w:pPr>
+      <w:r>
+        <w:t>marked. Make sure figure captions are descriptive, it is better to</w:t>
+      </w:r>
+    </w:p>
+    <w:p>
+      <w:pPr>
+        <w:widowControl w:val="0"/>
+      </w:pPr>
+      <w:r>
+        <w:t>have some overlap between figure captions and the main text than to</w:t>
+      </w:r>
+    </w:p>
+    <w:p>
+      <w:pPr>
+        <w:widowControl w:val="0"/>
+      </w:pPr>
+      <w:r>
+        <w:t>have figure captions that are not reasonably self-contained.</w:t>
+      </w:r>
+    </w:p>
+    <w:p>
+      <w:pPr>
+        <w:widowControl w:val="0"/>
+      </w:pPr>
+    </w:p>
+    <w:p>
+      <w:pPr>
+        <w:widowControl w:val="0"/>
+      </w:pPr>
+      <w:r>
+        <w:t>As a rough guide to marking:</w:t>
+      </w:r>
+    </w:p>
+    <w:p>
+      <w:pPr>
+        <w:widowControl w:val="0"/>
+      </w:pPr>
+      <w:r>
+        <w:t>\begin{itemize}</w:t>
+      </w:r>
+    </w:p>
+    <w:p>
+      <w:pPr>
+        <w:widowControl w:val="0"/>
+      </w:pPr>
+      <w:r>
+        <w:t>\</w:t>
+      </w:r>
+      <w:proofErr w:type="gramStart"/>
+      <w:r>
+        <w:t>item</w:t>
+      </w:r>
+      <w:proofErr w:type="gramEnd"/>
+      <w:r>
+        <w:t xml:space="preserve"> Initial description of the data, including some graphs or other approaches to visualisation. 6 marks.</w:t>
+      </w:r>
+    </w:p>
+    <w:p>
+      <w:pPr>
+        <w:widowControl w:val="0"/>
+      </w:pPr>
+      <w:r>
+        <w:t>\</w:t>
+      </w:r>
+      <w:proofErr w:type="gramStart"/>
+      <w:r>
+        <w:t>item</w:t>
+      </w:r>
+      <w:proofErr w:type="gramEnd"/>
+      <w:r>
+        <w:t xml:space="preserve"> Either unsupervised learning or regression. 6 marks.</w:t>
+      </w:r>
+    </w:p>
+    <w:p>
+      <w:pPr>
+        <w:widowControl w:val="0"/>
+      </w:pPr>
+      <w:r>
+        <w:t>\</w:t>
+      </w:r>
+      <w:proofErr w:type="gramStart"/>
+      <w:r>
+        <w:t>item</w:t>
+      </w:r>
+      <w:proofErr w:type="gramEnd"/>
+      <w:r>
+        <w:t xml:space="preserve"> Two algorithms should be tested, if only one algorithm is</w:t>
+      </w:r>
+    </w:p>
+    <w:p>
+      <w:pPr>
+        <w:widowControl w:val="0"/>
+      </w:pPr>
+      <w:r>
+        <w:t xml:space="preserve">  included the 28 available marks will be halved.</w:t>
+      </w:r>
+    </w:p>
+    <w:p>
+      <w:pPr>
+        <w:widowControl w:val="0"/>
+      </w:pPr>
+      <w:r>
+        <w:t>\</w:t>
+      </w:r>
+      <w:proofErr w:type="gramStart"/>
+      <w:r>
+        <w:t>item</w:t>
+      </w:r>
+      <w:proofErr w:type="gramEnd"/>
+      <w:r>
+        <w:t xml:space="preserve"> Overall presentation (3 marks), including use of appropriate</w:t>
+      </w:r>
+    </w:p>
+    <w:p>
+      <w:pPr>
+        <w:widowControl w:val="0"/>
+      </w:pPr>
+      <w:r>
+        <w:t xml:space="preserve">  sections, plots, diagrams, or tables to make your point. Do not</w:t>
+      </w:r>
+    </w:p>
+    <w:p>
+      <w:pPr>
+        <w:widowControl w:val="0"/>
+      </w:pPr>
+      <w:r>
+        <w:t xml:space="preserve">  include code snippets in the report. Instead, describe in words or</w:t>
+      </w:r>
+    </w:p>
+    <w:p>
+      <w:pPr>
+        <w:widowControl w:val="0"/>
+      </w:pPr>
+      <w:r>
+        <w:t xml:space="preserve">  equations what you are implementing. Format equations correctly.</w:t>
+      </w:r>
+    </w:p>
+    <w:p>
+      <w:pPr>
+        <w:widowControl w:val="0"/>
+      </w:pPr>
+      <w:r>
+        <w:t>\</w:t>
+      </w:r>
+      <w:proofErr w:type="gramStart"/>
+      <w:r>
+        <w:t>item</w:t>
+      </w:r>
+      <w:proofErr w:type="gramEnd"/>
+      <w:r>
+        <w:t xml:space="preserve"> Suitable choice of algorithms (4 marks).</w:t>
+      </w:r>
+    </w:p>
+    <w:p>
+      <w:pPr>
+        <w:widowControl w:val="0"/>
+      </w:pPr>
+      <w:r>
+        <w:t>\</w:t>
+      </w:r>
+      <w:proofErr w:type="gramStart"/>
+      <w:r>
+        <w:t>item</w:t>
+      </w:r>
+      <w:proofErr w:type="gramEnd"/>
+      <w:r>
+        <w:t xml:space="preserve"> Suitable choice of evaluation for algorithms (3 marks).</w:t>
+      </w:r>
+    </w:p>
+    <w:p>
+      <w:pPr>
+        <w:widowControl w:val="0"/>
+      </w:pPr>
+      <w:r>
+        <w:t>\</w:t>
+      </w:r>
+      <w:proofErr w:type="gramStart"/>
+      <w:r>
+        <w:t>item</w:t>
+      </w:r>
+      <w:proofErr w:type="gramEnd"/>
+      <w:r>
+        <w:t xml:space="preserve"> Comparison with a suitable baseline (3 marks) and a justification for which baseline to use.</w:t>
+      </w:r>
+    </w:p>
+    <w:p>
+      <w:pPr>
+        <w:widowControl w:val="0"/>
+      </w:pPr>
+      <w:r>
+        <w:t>\</w:t>
+      </w:r>
+      <w:proofErr w:type="gramStart"/>
+      <w:r>
+        <w:t>item</w:t>
+      </w:r>
+      <w:proofErr w:type="gramEnd"/>
+      <w:r>
+        <w:t xml:space="preserve"> A description of metaparameter selection (3 marks), if one</w:t>
+      </w:r>
+    </w:p>
+    <w:p>
+      <w:pPr>
+        <w:widowControl w:val="0"/>
+      </w:pPr>
+      <w:r>
         <w:lastRenderedPageBreak/>
+        <w:t xml:space="preserve">  algorithm has not metaparameter, then explain that and note why not</w:t>
+      </w:r>
+    </w:p>
+    <w:p>
+      <w:pPr>
+        <w:widowControl w:val="0"/>
+      </w:pPr>
+      <w:r>
+        <w:t xml:space="preserve">  and why this do or does not make it a better algorithm for these</w:t>
+      </w:r>
+    </w:p>
+    <w:p>
+      <w:pPr>
+        <w:widowControl w:val="0"/>
+      </w:pPr>
+      <w:r>
+        <w:t xml:space="preserve">  data.</w:t>
+      </w:r>
+    </w:p>
+    <w:p>
+      <w:pPr>
+        <w:widowControl w:val="0"/>
+      </w:pPr>
+      <w:r>
         <w:t>\</w:t>
       </w:r>
       <w:proofErr w:type="gramStart"/>
       <w:r>
+        <w:t>item</w:t>
+      </w:r>
+      <w:proofErr w:type="gramEnd"/>
+      <w:r>
+        <w:t xml:space="preserve"> Describe and compare the results from your two algorithms,</w:t>
+      </w:r>
+    </w:p>
+    <w:p>
+      <w:pPr>
+        <w:widowControl w:val="0"/>
+      </w:pPr>
+      <w:r>
+        <w:t xml:space="preserve">  include a description of how you implemented the algorithms. (6 marks)</w:t>
+      </w:r>
+    </w:p>
+    <w:p>
+      <w:pPr>
+        <w:widowControl w:val="0"/>
+      </w:pPr>
+      <w:r>
+        <w:t>\</w:t>
+      </w:r>
+      <w:proofErr w:type="gramStart"/>
+      <w:r>
+        <w:t>item</w:t>
+      </w:r>
+      <w:proofErr w:type="gramEnd"/>
+      <w:r>
+        <w:t xml:space="preserve"> There are some marks (6 marks) for something </w:t>
+      </w:r>
+      <w:proofErr w:type="spellStart"/>
+      <w:r>
+        <w:t>suprising</w:t>
+      </w:r>
+      <w:proofErr w:type="spellEnd"/>
+      <w:r>
+        <w:t xml:space="preserve"> and unusual.</w:t>
+      </w:r>
+    </w:p>
+    <w:p>
+      <w:pPr>
+        <w:widowControl w:val="0"/>
+      </w:pPr>
+      <w:r>
+        <w:t>\</w:t>
+      </w:r>
+      <w:proofErr w:type="gramStart"/>
+      <w:r>
         <w:t>end</w:t>
       </w:r>
       <w:proofErr w:type="gramEnd"/>
@@ -9298,890 +9980,396 @@
       <w:pPr>
         <w:widowControl w:val="0"/>
       </w:pPr>
-      <w:r>
-        <w:t>For good marks you should include some graphs that illustrate</w:t>
-      </w:r>
-    </w:p>
-    <w:p>
-      <w:pPr>
-        <w:widowControl w:val="0"/>
-      </w:pPr>
-      <w:r>
-        <w:t xml:space="preserve">properties of the data and you should compare two </w:t>
+    </w:p>
+    <w:p>
+      <w:pPr>
+        <w:widowControl w:val="0"/>
+      </w:pPr>
+    </w:p>
+    <w:p>
+      <w:pPr>
+        <w:widowControl w:val="0"/>
+      </w:pPr>
+    </w:p>
+    <w:p>
+      <w:pPr>
+        <w:widowControl w:val="0"/>
+      </w:pPr>
+    </w:p>
+    <w:p>
+      <w:pPr>
+        <w:widowControl w:val="0"/>
+      </w:pPr>
+      <w:r>
+        <w:t>\section*{Question 2 - Ethical challenge facing us in data science and AI}</w:t>
+      </w:r>
+    </w:p>
+    <w:p>
+      <w:pPr>
+        <w:widowControl w:val="0"/>
+      </w:pPr>
+    </w:p>
+    <w:p>
+      <w:pPr>
+        <w:widowControl w:val="0"/>
+      </w:pPr>
+      <w:r>
+        <w:t>For two of these three types of ethical challenge facing us in data science and AI:</w:t>
+      </w:r>
+    </w:p>
+    <w:p>
+      <w:pPr>
+        <w:widowControl w:val="0"/>
+      </w:pPr>
+      <w:r>
+        <w:t>\begin{enumerate}</w:t>
+      </w:r>
+    </w:p>
+    <w:p>
+      <w:pPr>
+        <w:widowControl w:val="0"/>
+      </w:pPr>
+      <w:r>
+        <w:t>\</w:t>
       </w:r>
       <w:proofErr w:type="gramStart"/>
       <w:r>
-        <w:t>classification</w:t>
+        <w:t>item</w:t>
       </w:r>
       <w:proofErr w:type="gramEnd"/>
-    </w:p>
-    <w:p>
-      <w:pPr>
-        <w:widowControl w:val="0"/>
-      </w:pPr>
-      <w:r>
-        <w:t>algorithms, both to each other and to a baseline model. The algorithms</w:t>
-      </w:r>
-    </w:p>
-    <w:p>
-      <w:pPr>
-        <w:widowControl w:val="0"/>
-      </w:pPr>
-      <w:r>
-        <w:t>you pick do not need to be unusual, for example $</w:t>
+      <w:r>
+        <w:t xml:space="preserve"> The protection of data, of the people whose data they are and participants in any study.</w:t>
+      </w:r>
+    </w:p>
+    <w:p>
+      <w:pPr>
+        <w:widowControl w:val="0"/>
+      </w:pPr>
+      <w:r>
+        <w:t>\</w:t>
+      </w:r>
+      <w:proofErr w:type="gramStart"/>
+      <w:r>
+        <w:t>item</w:t>
+      </w:r>
+      <w:proofErr w:type="gramEnd"/>
+      <w:r>
+        <w:t xml:space="preserve"> Avoiding the amplification of biases and regressive values implicit in historic dataset.</w:t>
+      </w:r>
+    </w:p>
+    <w:p>
+      <w:pPr>
+        <w:widowControl w:val="0"/>
+      </w:pPr>
+      <w:r>
+        <w:t>\</w:t>
+      </w:r>
+      <w:proofErr w:type="gramStart"/>
+      <w:r>
+        <w:t>item</w:t>
+      </w:r>
+      <w:proofErr w:type="gramEnd"/>
+      <w:r>
+        <w:t xml:space="preserve"> The safety of AI systems and the possible of existential threats from machines.</w:t>
+      </w:r>
+    </w:p>
+    <w:p>
+      <w:pPr>
+        <w:widowControl w:val="0"/>
+      </w:pPr>
+      <w:r>
+        <w:t>\</w:t>
+      </w:r>
+      <w:proofErr w:type="gramStart"/>
+      <w:r>
+        <w:t>end</w:t>
+      </w:r>
+      <w:proofErr w:type="gramEnd"/>
+      <w:r>
+        <w:t>{enumerate}</w:t>
+      </w:r>
+    </w:p>
+    <w:p>
+      <w:pPr>
+        <w:widowControl w:val="0"/>
+      </w:pPr>
+      <w:r>
+        <w:t>describe what you think is a specific example of a challenge that</w:t>
+      </w:r>
+    </w:p>
+    <w:p>
+      <w:pPr>
+        <w:widowControl w:val="0"/>
+      </w:pPr>
+      <w:r>
+        <w:t>could arise or has arisen in the past. Obviously the three broad types</w:t>
+      </w:r>
+    </w:p>
+    <w:p>
+      <w:pPr>
+        <w:widowControl w:val="0"/>
+      </w:pPr>
+      <w:r>
+        <w:t>of challenge overlap, do not worry about the boundaries between these</w:t>
+      </w:r>
+    </w:p>
+    <w:p>
+      <w:pPr>
+        <w:widowControl w:val="0"/>
+      </w:pPr>
+      <w:r>
+        <w:t>types, but do try to address different types of threat in your</w:t>
+      </w:r>
+    </w:p>
+    <w:p>
+      <w:pPr>
+        <w:widowControl w:val="0"/>
+      </w:pPr>
+      <w:r>
+        <w:t>examples. Explain how the ethical problems could be addressed, or at</w:t>
+      </w:r>
+    </w:p>
+    <w:p>
+      <w:pPr>
+        <w:widowControl w:val="0"/>
+      </w:pPr>
+      <w:r>
+        <w:t>least made more transparent.</w:t>
+      </w:r>
+    </w:p>
+    <w:p>
+      <w:pPr>
+        <w:widowControl w:val="0"/>
+      </w:pPr>
+    </w:p>
+    <w:p>
+      <w:pPr>
+        <w:widowControl w:val="0"/>
+      </w:pPr>
+      <w:r>
+        <w:t>\subsection*{Report}</w:t>
+      </w:r>
+    </w:p>
+    <w:p>
+      <w:pPr>
+        <w:widowControl w:val="0"/>
+      </w:pPr>
+    </w:p>
+    <w:p>
+      <w:pPr>
+        <w:widowControl w:val="0"/>
+      </w:pPr>
+      <w:r>
+        <w:t>Your report should be no longer than five pages, including any</w:t>
+      </w:r>
+    </w:p>
+    <w:p>
+      <w:pPr>
+        <w:widowControl w:val="0"/>
+      </w:pPr>
+      <w:r>
+        <w:t>references. It is expected that Question 2 would occupy about a fifth</w:t>
+      </w:r>
+    </w:p>
+    <w:p>
+      <w:pPr>
+        <w:widowControl w:val="0"/>
+      </w:pPr>
+      <w:r>
+        <w:t>of this space; use an 11 or 12pt font and do not try tricks like</w:t>
+      </w:r>
+    </w:p>
+    <w:p>
+      <w:pPr>
+        <w:widowControl w:val="0"/>
+      </w:pPr>
+      <w:r>
+        <w:t>expanding the margin to fit in more text, shorter is better than</w:t>
+      </w:r>
+    </w:p>
+    <w:p>
+      <w:pPr>
+        <w:widowControl w:val="0"/>
+      </w:pPr>
+      <w:r>
+        <w:t>longer.</w:t>
+      </w:r>
+    </w:p>
+    <w:p>
+      <w:pPr>
+        <w:widowControl w:val="0"/>
+      </w:pPr>
+    </w:p>
+    <w:p>
+      <w:pPr>
+        <w:widowControl w:val="0"/>
+      </w:pPr>
+      <w:r>
+        <w:t>Your report must be submitted in pdf and should be prepared in LaTeX;</w:t>
+      </w:r>
+    </w:p>
+    <w:p>
+      <w:pPr>
+        <w:widowControl w:val="0"/>
+      </w:pPr>
+      <w:r>
+        <w:t>overleaf is a good approach, but not required as long as LaTeX has</w:t>
+      </w:r>
+    </w:p>
+    <w:p>
+      <w:pPr>
+        <w:widowControl w:val="0"/>
+      </w:pPr>
+      <w:r>
+        <w:t>been used. As always when using LaTeX, give yourself over to defaults,</w:t>
+      </w:r>
+    </w:p>
+    <w:p>
+      <w:pPr>
+        <w:widowControl w:val="0"/>
+      </w:pPr>
+      <w:r>
+        <w:t>our expectation of what a document should look like has been</w:t>
+      </w:r>
+    </w:p>
+    <w:p>
+      <w:pPr>
+        <w:widowControl w:val="0"/>
+      </w:pPr>
+      <w:r>
+        <w:t>conditioned on LaTeX, so it is best not to try to override the look of</w:t>
+      </w:r>
+    </w:p>
+    <w:p>
+      <w:pPr>
+        <w:widowControl w:val="0"/>
+      </w:pPr>
+      <w:r>
+        <w:t>the document.</w:t>
+      </w:r>
+    </w:p>
+    <w:p>
+      <w:pPr>
+        <w:widowControl w:val="0"/>
+      </w:pPr>
+    </w:p>
+    <w:p>
+      <w:pPr>
+        <w:widowControl w:val="0"/>
+      </w:pPr>
+      <w:r>
+        <w:t>Avoid code snippets in the report unless that feels like the best way</w:t>
+      </w:r>
+    </w:p>
+    <w:p>
+      <w:pPr>
+        <w:widowControl w:val="0"/>
+      </w:pPr>
+      <w:r>
+        <w:t>to illustrate some subtle aspect of an algorithm; do always though</w:t>
+      </w:r>
+    </w:p>
+    <w:p>
+      <w:pPr>
+        <w:widowControl w:val="0"/>
+      </w:pPr>
+      <w:r>
+        <w:t>consider a mathematical description if possible. You will be asked to</w:t>
+      </w:r>
+    </w:p>
+    <w:p>
+      <w:pPr>
+        <w:widowControl w:val="0"/>
+      </w:pPr>
+      <w:r>
+        <w:t>submit code and it may be tested to make sure it works and matches</w:t>
+      </w:r>
+    </w:p>
+    <w:p>
+      <w:pPr>
+        <w:widowControl w:val="0"/>
+      </w:pPr>
+      <w:r>
+        <w:t>your report. It will not, however, be marked in and of itself.</w:t>
+      </w:r>
+    </w:p>
+    <w:p>
+      <w:pPr>
+        <w:widowControl w:val="0"/>
+      </w:pPr>
+    </w:p>
+    <w:p>
+      <w:pPr>
+        <w:widowControl w:val="0"/>
+      </w:pPr>
+      <w:r>
+        <w:t>\subsection*{</w:t>
       </w:r>
       <w:proofErr w:type="spellStart"/>
       <w:r>
-        <w:t>k$nn</w:t>
+        <w:t>knn</w:t>
       </w:r>
       <w:proofErr w:type="spellEnd"/>
       <w:r>
-        <w:t xml:space="preserve"> classification</w:t>
-      </w:r>
-    </w:p>
-    <w:p>
-      <w:pPr>
-        <w:widowControl w:val="0"/>
-      </w:pPr>
-      <w:r>
-        <w:t>would be perfectly good, though, of course, for full marks this would</w:t>
-      </w:r>
-    </w:p>
-    <w:p>
-      <w:pPr>
-        <w:widowControl w:val="0"/>
-      </w:pPr>
-      <w:r>
-        <w:t>include some consideration of how to pick $k$ and how to measure the</w:t>
-      </w:r>
-    </w:p>
-    <w:p>
-      <w:pPr>
-        <w:widowControl w:val="0"/>
-      </w:pPr>
-      <w:r>
-        <w:t xml:space="preserve">distance, though, as you know, no approach to </w:t>
+        <w:t>}</w:t>
+      </w:r>
+    </w:p>
+    <w:p>
+      <w:pPr>
+        <w:widowControl w:val="0"/>
+      </w:pPr>
+    </w:p>
+    <w:p>
+      <w:pPr>
+        <w:widowControl w:val="0"/>
+      </w:pPr>
+      <w:r>
+        <w:t>Perhaps use F1-score (there are others!) as the classes are imbalanced in number?</w:t>
+      </w:r>
+    </w:p>
+    <w:p>
+      <w:pPr>
+        <w:widowControl w:val="0"/>
+      </w:pPr>
+    </w:p>
+    <w:p>
+      <w:pPr>
+        <w:widowControl w:val="0"/>
+      </w:pPr>
+      <w:r>
+        <w:lastRenderedPageBreak/>
+        <w:t>F1-score is a metric that considers both precision and recall. Precision measures the accuracy of positive predictions (TP/(TP+FP)), while recall (also known as sensitivity) measures the fraction of positives that were correctly identified (TP/(TP+FN))</w:t>
+      </w:r>
+    </w:p>
+    <w:p>
+      <w:pPr>
+        <w:widowControl w:val="0"/>
+      </w:pPr>
+      <w:r>
+        <w:t>F1-score is the harmonic mean of precision and recall and is calculated as follows:</w:t>
+      </w:r>
+    </w:p>
+    <w:p>
+      <w:pPr>
+        <w:widowControl w:val="0"/>
+      </w:pPr>
+      <w:r>
+        <w:t>F1 = 2x(</w:t>
       </w:r>
       <w:proofErr w:type="spellStart"/>
       <w:r>
-        <w:t>chosing</w:t>
+        <w:t>PrecisionxRecall</w:t>
       </w:r>
       <w:proofErr w:type="spellEnd"/>
       <w:r>
-        <w:t xml:space="preserve"> $k$ is every</w:t>
-      </w:r>
-    </w:p>
-    <w:p>
-      <w:pPr>
-        <w:widowControl w:val="0"/>
-      </w:pPr>
-      <w:r>
-        <w:t>going to be completely satisfactory. In addition, you should include</w:t>
-      </w:r>
-    </w:p>
-    <w:p>
-      <w:pPr>
-        <w:widowControl w:val="0"/>
-      </w:pPr>
-      <w:r>
-        <w:t>either some exploratory regression or unsupervised learning; for</w:t>
-      </w:r>
-    </w:p>
-    <w:p>
-      <w:pPr>
-        <w:widowControl w:val="0"/>
-      </w:pPr>
-      <w:r>
-        <w:t>regression you might regress two properties and examine whether the</w:t>
-      </w:r>
-    </w:p>
-    <w:p>
-      <w:pPr>
-        <w:widowControl w:val="0"/>
-      </w:pPr>
-      <w:r>
-        <w:t>regression parameters are the same for each penguin type; unsupervised</w:t>
-      </w:r>
-    </w:p>
-    <w:p>
-      <w:pPr>
-        <w:widowControl w:val="0"/>
-      </w:pPr>
-      <w:r>
-        <w:t>learning could use $k$-means, for example. You do not need to do both</w:t>
-      </w:r>
-    </w:p>
-    <w:p>
-      <w:pPr>
-        <w:widowControl w:val="0"/>
-      </w:pPr>
-      <w:r>
-        <w:t>regression and unsupervised learning.</w:t>
-      </w:r>
-    </w:p>
-    <w:p>
-      <w:pPr>
-        <w:widowControl w:val="0"/>
-      </w:pPr>
-    </w:p>
-    <w:p>
-      <w:pPr>
-        <w:widowControl w:val="0"/>
-      </w:pPr>
-      <w:r>
-        <w:t>You should make sure any assessment is not restricted to the data used</w:t>
-      </w:r>
-    </w:p>
-    <w:p>
-      <w:pPr>
-        <w:widowControl w:val="0"/>
-      </w:pPr>
-      <w:r>
-        <w:t>in train models or decide on metaparameters. In your report you should</w:t>
-      </w:r>
-    </w:p>
-    <w:p>
-      <w:pPr>
-        <w:widowControl w:val="0"/>
-      </w:pPr>
-      <w:r>
-        <w:t>explain your decisions. You code will not be marked for elegance, but</w:t>
-      </w:r>
-    </w:p>
-    <w:p>
-      <w:pPr>
-        <w:widowControl w:val="0"/>
-      </w:pPr>
-      <w:r>
-        <w:t>it should run correctly; it is expected you will use Python, but any</w:t>
-      </w:r>
-    </w:p>
-    <w:p>
-      <w:pPr>
-        <w:widowControl w:val="0"/>
-      </w:pPr>
-      <w:r>
-        <w:t>of Python, Julia or R is fine. Do not include screenshots of graphs,</w:t>
-      </w:r>
-    </w:p>
-    <w:p>
-      <w:pPr>
-        <w:widowControl w:val="0"/>
-      </w:pPr>
-      <w:r>
-        <w:t>they should be imported directly; resize them to the correct size</w:t>
-      </w:r>
-    </w:p>
-    <w:p>
-      <w:pPr>
-        <w:widowControl w:val="0"/>
-      </w:pPr>
-      <w:r>
-        <w:t>before importing them, if the labels are tiny the graphs will not be</w:t>
-      </w:r>
-    </w:p>
-    <w:p>
-      <w:pPr>
-        <w:widowControl w:val="0"/>
-      </w:pPr>
-      <w:r>
-        <w:t>marked. Make sure figure captions are descriptive, it is better to</w:t>
-      </w:r>
-    </w:p>
-    <w:p>
-      <w:pPr>
-        <w:widowControl w:val="0"/>
-      </w:pPr>
-      <w:r>
-        <w:t>have some overlap between figure captions and the main text than to</w:t>
-      </w:r>
-    </w:p>
-    <w:p>
-      <w:pPr>
-        <w:widowControl w:val="0"/>
-      </w:pPr>
-      <w:r>
-        <w:t>have figure captions that are not reasonably self-contained.</w:t>
-      </w:r>
-    </w:p>
-    <w:p>
-      <w:pPr>
-        <w:widowControl w:val="0"/>
-      </w:pPr>
-    </w:p>
-    <w:p>
-      <w:pPr>
-        <w:widowControl w:val="0"/>
-      </w:pPr>
-      <w:r>
-        <w:t>As a rough guide to marking:</w:t>
-      </w:r>
-    </w:p>
-    <w:p>
-      <w:pPr>
-        <w:widowControl w:val="0"/>
-      </w:pPr>
-      <w:r>
-        <w:t>\begin{itemize}</w:t>
-      </w:r>
-    </w:p>
-    <w:p>
-      <w:pPr>
-        <w:widowControl w:val="0"/>
-      </w:pPr>
-      <w:r>
-        <w:t>\</w:t>
-      </w:r>
-      <w:proofErr w:type="gramStart"/>
-      <w:r>
-        <w:t>item</w:t>
-      </w:r>
-      <w:proofErr w:type="gramEnd"/>
-      <w:r>
-        <w:t xml:space="preserve"> Initial description of the data, including some graphs or other approaches to visualisation. 6 marks.</w:t>
-      </w:r>
-    </w:p>
-    <w:p>
-      <w:pPr>
-        <w:widowControl w:val="0"/>
-      </w:pPr>
-      <w:r>
-        <w:t>\</w:t>
-      </w:r>
-      <w:proofErr w:type="gramStart"/>
-      <w:r>
-        <w:t>item</w:t>
-      </w:r>
-      <w:proofErr w:type="gramEnd"/>
-      <w:r>
-        <w:t xml:space="preserve"> Either unsupervised learning or regression. 6 marks.</w:t>
-      </w:r>
-    </w:p>
-    <w:p>
-      <w:pPr>
-        <w:widowControl w:val="0"/>
-      </w:pPr>
-      <w:r>
-        <w:t>\</w:t>
-      </w:r>
-      <w:proofErr w:type="gramStart"/>
-      <w:r>
-        <w:t>item</w:t>
-      </w:r>
-      <w:proofErr w:type="gramEnd"/>
-      <w:r>
-        <w:t xml:space="preserve"> Two algorithms should be tested, if only one algorithm is</w:t>
-      </w:r>
-    </w:p>
-    <w:p>
-      <w:pPr>
-        <w:widowControl w:val="0"/>
-      </w:pPr>
-      <w:r>
-        <w:t xml:space="preserve">  included the 28 available marks will be halved.</w:t>
-      </w:r>
-    </w:p>
-    <w:p>
-      <w:pPr>
-        <w:widowControl w:val="0"/>
-      </w:pPr>
-      <w:r>
-        <w:t>\</w:t>
-      </w:r>
-      <w:proofErr w:type="gramStart"/>
-      <w:r>
-        <w:t>item</w:t>
-      </w:r>
-      <w:proofErr w:type="gramEnd"/>
-      <w:r>
-        <w:t xml:space="preserve"> Overall presentation (3 marks), including use of appropriate</w:t>
-      </w:r>
-    </w:p>
-    <w:p>
-      <w:pPr>
-        <w:widowControl w:val="0"/>
-      </w:pPr>
-      <w:r>
-        <w:t xml:space="preserve">  sections, plots, diagrams, or tables to make your point. Do not</w:t>
-      </w:r>
-    </w:p>
-    <w:p>
-      <w:pPr>
-        <w:widowControl w:val="0"/>
-      </w:pPr>
-      <w:r>
-        <w:t xml:space="preserve">  include code snippets in the report. Instead, describe in words or</w:t>
-      </w:r>
-    </w:p>
-    <w:p>
-      <w:pPr>
-        <w:widowControl w:val="0"/>
-      </w:pPr>
-      <w:r>
-        <w:t xml:space="preserve">  equations what you are implementing. Format equations correctly.</w:t>
-      </w:r>
-    </w:p>
-    <w:p>
-      <w:pPr>
-        <w:widowControl w:val="0"/>
-      </w:pPr>
-      <w:r>
-        <w:t>\</w:t>
-      </w:r>
-      <w:proofErr w:type="gramStart"/>
-      <w:r>
-        <w:t>item</w:t>
-      </w:r>
-      <w:proofErr w:type="gramEnd"/>
-      <w:r>
-        <w:t xml:space="preserve"> Suitable choice of algorithms (4 marks).</w:t>
-      </w:r>
-    </w:p>
-    <w:p>
-      <w:pPr>
-        <w:widowControl w:val="0"/>
-      </w:pPr>
-      <w:r>
-        <w:t>\</w:t>
-      </w:r>
-      <w:proofErr w:type="gramStart"/>
-      <w:r>
-        <w:t>item</w:t>
-      </w:r>
-      <w:proofErr w:type="gramEnd"/>
-      <w:r>
-        <w:t xml:space="preserve"> Suitable choice of evaluation for algorithms (3 marks).</w:t>
-      </w:r>
-    </w:p>
-    <w:p>
-      <w:pPr>
-        <w:widowControl w:val="0"/>
-      </w:pPr>
-      <w:r>
-        <w:t>\</w:t>
-      </w:r>
-      <w:proofErr w:type="gramStart"/>
-      <w:r>
-        <w:t>item</w:t>
-      </w:r>
-      <w:proofErr w:type="gramEnd"/>
-      <w:r>
-        <w:t xml:space="preserve"> Comparison with a suitable baseline (3 marks) and a justification for which baseline to use.</w:t>
-      </w:r>
-    </w:p>
-    <w:p>
-      <w:pPr>
-        <w:widowControl w:val="0"/>
-      </w:pPr>
-      <w:r>
-        <w:t>\</w:t>
-      </w:r>
-      <w:proofErr w:type="gramStart"/>
-      <w:r>
-        <w:t>item</w:t>
-      </w:r>
-      <w:proofErr w:type="gramEnd"/>
-      <w:r>
-        <w:t xml:space="preserve"> A description of </w:t>
+        <w:t>)/(</w:t>
       </w:r>
       <w:proofErr w:type="spellStart"/>
       <w:r>
-        <w:t>metaparameter</w:t>
+        <w:t>Precision+Recall</w:t>
       </w:r>
       <w:proofErr w:type="spellEnd"/>
       <w:r>
-        <w:t xml:space="preserve"> selection (3 marks), if one</w:t>
-      </w:r>
-    </w:p>
-    <w:p>
-      <w:pPr>
-        <w:widowControl w:val="0"/>
-      </w:pPr>
-      <w:r>
-        <w:t xml:space="preserve">  algorithm has not </w:t>
-      </w:r>
-      <w:proofErr w:type="spellStart"/>
-      <w:r>
-        <w:t>metaparameter</w:t>
-      </w:r>
-      <w:proofErr w:type="spellEnd"/>
-      <w:r>
-        <w:t>, then explain that and note why not</w:t>
-      </w:r>
-    </w:p>
-    <w:p>
-      <w:pPr>
-        <w:widowControl w:val="0"/>
-      </w:pPr>
-      <w:r>
-        <w:t xml:space="preserve">  and why this do or does not make it a better algorithm for these</w:t>
-      </w:r>
-    </w:p>
-    <w:p>
-      <w:pPr>
-        <w:widowControl w:val="0"/>
-      </w:pPr>
-      <w:r>
-        <w:t xml:space="preserve">  data.</w:t>
-      </w:r>
-    </w:p>
-    <w:p>
-      <w:pPr>
-        <w:widowControl w:val="0"/>
-      </w:pPr>
-      <w:r>
-        <w:t>\</w:t>
-      </w:r>
-      <w:proofErr w:type="gramStart"/>
-      <w:r>
-        <w:t>item</w:t>
-      </w:r>
-      <w:proofErr w:type="gramEnd"/>
-      <w:r>
-        <w:t xml:space="preserve"> Describe and compare the results from your two algorithms,</w:t>
-      </w:r>
-    </w:p>
-    <w:p>
-      <w:pPr>
-        <w:widowControl w:val="0"/>
-      </w:pPr>
-      <w:r>
-        <w:t xml:space="preserve">  include a description of how you implemented the algorithms. (6 marks)</w:t>
-      </w:r>
-    </w:p>
-    <w:p>
-      <w:pPr>
-        <w:widowControl w:val="0"/>
-      </w:pPr>
-      <w:r>
-        <w:t>\</w:t>
-      </w:r>
-      <w:proofErr w:type="gramStart"/>
-      <w:r>
-        <w:t>item</w:t>
-      </w:r>
-      <w:proofErr w:type="gramEnd"/>
-      <w:r>
-        <w:t xml:space="preserve"> There are some marks (6 marks) for something </w:t>
-      </w:r>
-      <w:proofErr w:type="spellStart"/>
-      <w:r>
-        <w:t>suprising</w:t>
-      </w:r>
-      <w:proofErr w:type="spellEnd"/>
-      <w:r>
-        <w:t xml:space="preserve"> and unusual.</w:t>
-      </w:r>
-    </w:p>
-    <w:p>
-      <w:pPr>
-        <w:widowControl w:val="0"/>
-      </w:pPr>
-      <w:r>
-        <w:t>\</w:t>
-      </w:r>
-      <w:proofErr w:type="gramStart"/>
-      <w:r>
-        <w:t>end</w:t>
-      </w:r>
-      <w:proofErr w:type="gramEnd"/>
-      <w:r>
-        <w:t>{itemize}</w:t>
-      </w:r>
-    </w:p>
-    <w:p>
-      <w:pPr>
-        <w:widowControl w:val="0"/>
-      </w:pPr>
-    </w:p>
-    <w:p>
-      <w:pPr>
-        <w:widowControl w:val="0"/>
-      </w:pPr>
-    </w:p>
-    <w:p>
-      <w:pPr>
-        <w:widowControl w:val="0"/>
-      </w:pPr>
-    </w:p>
-    <w:p>
-      <w:pPr>
-        <w:widowControl w:val="0"/>
-      </w:pPr>
-    </w:p>
-    <w:p>
-      <w:pPr>
-        <w:widowControl w:val="0"/>
-      </w:pPr>
-      <w:r>
-        <w:t>\section*{Question 2 - Ethical challenge facing us in data science and AI}</w:t>
-      </w:r>
-    </w:p>
-    <w:p>
-      <w:pPr>
-        <w:widowControl w:val="0"/>
-      </w:pPr>
-    </w:p>
-    <w:p>
-      <w:pPr>
-        <w:widowControl w:val="0"/>
-      </w:pPr>
-      <w:r>
-        <w:t>For two of these three types of ethical challenge facing us in data science and AI:</w:t>
-      </w:r>
-    </w:p>
-    <w:p>
-      <w:pPr>
-        <w:widowControl w:val="0"/>
-      </w:pPr>
-      <w:r>
-        <w:t>\begin{enumerate}</w:t>
-      </w:r>
-    </w:p>
-    <w:p>
-      <w:pPr>
-        <w:widowControl w:val="0"/>
-      </w:pPr>
-      <w:r>
-        <w:t>\</w:t>
-      </w:r>
-      <w:proofErr w:type="gramStart"/>
-      <w:r>
-        <w:t>item</w:t>
-      </w:r>
-      <w:proofErr w:type="gramEnd"/>
-      <w:r>
-        <w:t xml:space="preserve"> The protection of data, of the people whose data they are and participants in any study.</w:t>
-      </w:r>
-    </w:p>
-    <w:p>
-      <w:pPr>
-        <w:widowControl w:val="0"/>
-      </w:pPr>
-      <w:r>
-        <w:t>\</w:t>
-      </w:r>
-      <w:proofErr w:type="gramStart"/>
-      <w:r>
-        <w:t>item</w:t>
-      </w:r>
-      <w:proofErr w:type="gramEnd"/>
-      <w:r>
-        <w:t xml:space="preserve"> Avoiding the amplification of biases and regressive values implicit in historic dataset.</w:t>
-      </w:r>
-    </w:p>
-    <w:p>
-      <w:pPr>
-        <w:widowControl w:val="0"/>
-      </w:pPr>
-      <w:r>
-        <w:t>\</w:t>
-      </w:r>
-      <w:proofErr w:type="gramStart"/>
-      <w:r>
-        <w:t>item</w:t>
-      </w:r>
-      <w:proofErr w:type="gramEnd"/>
-      <w:r>
-        <w:t xml:space="preserve"> The safety of AI systems and the possible of existential threats from machines.</w:t>
-      </w:r>
-    </w:p>
-    <w:p>
-      <w:pPr>
-        <w:widowControl w:val="0"/>
-      </w:pPr>
-      <w:r>
-        <w:t>\</w:t>
-      </w:r>
-      <w:proofErr w:type="gramStart"/>
-      <w:r>
-        <w:t>end</w:t>
-      </w:r>
-      <w:proofErr w:type="gramEnd"/>
-      <w:r>
-        <w:t>{enumerate}</w:t>
-      </w:r>
-    </w:p>
-    <w:p>
-      <w:pPr>
-        <w:widowControl w:val="0"/>
-      </w:pPr>
-      <w:r>
-        <w:t>describe what you think is a specific example of a challenge that</w:t>
-      </w:r>
-    </w:p>
-    <w:p>
-      <w:pPr>
-        <w:widowControl w:val="0"/>
-      </w:pPr>
-      <w:r>
-        <w:t>could arise or has arisen in the past. Obviously the three broad types</w:t>
-      </w:r>
-    </w:p>
-    <w:p>
-      <w:pPr>
-        <w:widowControl w:val="0"/>
-      </w:pPr>
-      <w:r>
-        <w:t>of challenge overlap, do not worry about the boundaries between these</w:t>
-      </w:r>
-    </w:p>
-    <w:p>
-      <w:pPr>
-        <w:widowControl w:val="0"/>
-      </w:pPr>
-      <w:r>
-        <w:t>types, but do try to address different types of threat in your</w:t>
-      </w:r>
-    </w:p>
-    <w:p>
-      <w:pPr>
-        <w:widowControl w:val="0"/>
-      </w:pPr>
-      <w:r>
-        <w:t>examples. Explain how the ethical problems could be addressed, or at</w:t>
-      </w:r>
-    </w:p>
-    <w:p>
-      <w:pPr>
-        <w:widowControl w:val="0"/>
-      </w:pPr>
-      <w:r>
-        <w:t>least made more transparent.</w:t>
-      </w:r>
-    </w:p>
-    <w:p>
-      <w:pPr>
-        <w:widowControl w:val="0"/>
-      </w:pPr>
-    </w:p>
-    <w:p>
-      <w:pPr>
-        <w:widowControl w:val="0"/>
-      </w:pPr>
-      <w:r>
-        <w:t>\subsection*{Report}</w:t>
-      </w:r>
-    </w:p>
-    <w:p>
-      <w:pPr>
-        <w:widowControl w:val="0"/>
-      </w:pPr>
-    </w:p>
-    <w:p>
-      <w:pPr>
-        <w:widowControl w:val="0"/>
-      </w:pPr>
-      <w:r>
-        <w:t>Your report should be no longer than five pages, including any</w:t>
-      </w:r>
-    </w:p>
-    <w:p>
-      <w:pPr>
-        <w:widowControl w:val="0"/>
-      </w:pPr>
-      <w:r>
-        <w:t>references. It is expected that Question 2 would occupy about a fifth</w:t>
-      </w:r>
-    </w:p>
-    <w:p>
-      <w:pPr>
-        <w:widowControl w:val="0"/>
-      </w:pPr>
-      <w:r>
-        <w:t>of this space; use an 11 or 12pt font and do not try tricks like</w:t>
-      </w:r>
-    </w:p>
-    <w:p>
-      <w:pPr>
-        <w:widowControl w:val="0"/>
-      </w:pPr>
-      <w:r>
-        <w:t>expanding the margin to fit in more text, shorter is better than</w:t>
-      </w:r>
-    </w:p>
-    <w:p>
-      <w:pPr>
-        <w:widowControl w:val="0"/>
-      </w:pPr>
-      <w:r>
-        <w:t>longer.</w:t>
-      </w:r>
-    </w:p>
-    <w:p>
-      <w:pPr>
-        <w:widowControl w:val="0"/>
-      </w:pPr>
-    </w:p>
-    <w:p>
-      <w:pPr>
-        <w:widowControl w:val="0"/>
-      </w:pPr>
-      <w:r>
-        <w:t>Your report must be submitted in pdf and should be prepared in LaTeX;</w:t>
-      </w:r>
-    </w:p>
-    <w:p>
-      <w:pPr>
-        <w:widowControl w:val="0"/>
-      </w:pPr>
-      <w:r>
-        <w:t>overleaf is a good approach, but not required as long as LaTeX has</w:t>
-      </w:r>
-    </w:p>
-    <w:p>
-      <w:pPr>
-        <w:widowControl w:val="0"/>
-      </w:pPr>
-      <w:r>
-        <w:t>been used. As always when using LaTeX, give yourself over to defaults,</w:t>
-      </w:r>
-    </w:p>
-    <w:p>
-      <w:pPr>
-        <w:widowControl w:val="0"/>
-      </w:pPr>
-      <w:r>
-        <w:t>our expectation of what a document should look like has been</w:t>
-      </w:r>
-    </w:p>
-    <w:p>
-      <w:pPr>
-        <w:widowControl w:val="0"/>
-      </w:pPr>
-      <w:r>
-        <w:t>conditioned on LaTeX, so it is best not to try to override the look of</w:t>
-      </w:r>
-    </w:p>
-    <w:p>
-      <w:pPr>
-        <w:widowControl w:val="0"/>
-      </w:pPr>
-      <w:r>
-        <w:t>the document.</w:t>
-      </w:r>
-    </w:p>
-    <w:p>
-      <w:pPr>
-        <w:widowControl w:val="0"/>
-      </w:pPr>
-    </w:p>
-    <w:p>
-      <w:pPr>
-        <w:widowControl w:val="0"/>
-      </w:pPr>
-      <w:r>
-        <w:t>Avoid code snippets in the report unless that feels like the best way</w:t>
-      </w:r>
-    </w:p>
-    <w:p>
-      <w:pPr>
-        <w:widowControl w:val="0"/>
-      </w:pPr>
-      <w:r>
-        <w:t>to illustrate some subtle aspect of an algorithm; do always though</w:t>
-      </w:r>
-    </w:p>
-    <w:p>
-      <w:pPr>
-        <w:widowControl w:val="0"/>
-      </w:pPr>
-      <w:r>
-        <w:t>consider a mathematical description if possible. You will be asked to</w:t>
-      </w:r>
-    </w:p>
-    <w:p>
-      <w:pPr>
-        <w:widowControl w:val="0"/>
-      </w:pPr>
-      <w:r>
-        <w:t>submit code and it may be tested to make sure it works and matches</w:t>
-      </w:r>
-    </w:p>
-    <w:p>
-      <w:pPr>
-        <w:widowControl w:val="0"/>
-      </w:pPr>
-      <w:r>
-        <w:t>your report. It will not, however, be marked in and of itself.</w:t>
-      </w:r>
-    </w:p>
-    <w:p>
-      <w:pPr>
-        <w:widowControl w:val="0"/>
-      </w:pPr>
-    </w:p>
-    <w:p>
-      <w:pPr>
-        <w:widowControl w:val="0"/>
-      </w:pPr>
-      <w:r>
-        <w:t>\subsection*{</w:t>
-      </w:r>
-      <w:proofErr w:type="spellStart"/>
-      <w:r>
-        <w:t>knn</w:t>
-      </w:r>
-      <w:proofErr w:type="spellEnd"/>
-      <w:r>
-        <w:t>}</w:t>
-      </w:r>
-    </w:p>
-    <w:p>
-      <w:pPr>
-        <w:widowControl w:val="0"/>
-      </w:pPr>
-    </w:p>
-    <w:p>
-      <w:pPr>
-        <w:widowControl w:val="0"/>
-      </w:pPr>
-      <w:r>
-        <w:t>Perhaps use F1-score (there are others!) as the classes are imbalanced in number?</w:t>
-      </w:r>
-    </w:p>
-    <w:p>
-      <w:pPr>
-        <w:widowControl w:val="0"/>
-      </w:pPr>
-    </w:p>
-    <w:p>
-      <w:pPr>
-        <w:widowControl w:val="0"/>
-      </w:pPr>
-      <w:r>
-        <w:t>F1-score is a metric that considers both precision and recall. Precision measures the accuracy of positive predictions (TP/(TP+FP)), while recall (also known as sensitivity) measures the fraction of positives that were correctly identified (TP/(TP+FN))</w:t>
-      </w:r>
-    </w:p>
-    <w:p>
-      <w:pPr>
-        <w:widowControl w:val="0"/>
-      </w:pPr>
-      <w:r>
-        <w:t>F1-score is the harmonic mean of precision and recall and is calculated as follows:</w:t>
-      </w:r>
-    </w:p>
-    <w:p>
-      <w:pPr>
-        <w:widowControl w:val="0"/>
-      </w:pPr>
-      <w:r>
-        <w:t>F1 = 2x(</w:t>
-      </w:r>
-      <w:proofErr w:type="spellStart"/>
-      <w:r>
-        <w:t>PrecisionxRecall</w:t>
-      </w:r>
-      <w:proofErr w:type="spellEnd"/>
-      <w:r>
-        <w:t>)/(</w:t>
-      </w:r>
-      <w:proofErr w:type="spellStart"/>
-      <w:r>
-        <w:t>Precision+Recall</w:t>
-      </w:r>
-      <w:proofErr w:type="spellEnd"/>
-      <w:r>
         <w:t>)</w:t>
       </w:r>
     </w:p>
@@ -10208,7 +10396,6 @@
         <w:widowControl w:val="0"/>
       </w:pPr>
       <w:r>
-        <w:lastRenderedPageBreak/>
         <w:t>\section*{Report template}</w:t>
       </w:r>
     </w:p>
@@ -11316,6 +11503,70 @@
       <w:contextualSpacing/>
     </w:pPr>
   </w:style>
+  <w:style w:type="paragraph" w:styleId="HTMLPreformatted">
+    <w:name w:val="HTML Preformatted"/>
+    <w:basedOn w:val="Normal"/>
+    <w:link w:val="HTMLPreformattedChar"/>
+    <w:uiPriority w:val="99"/>
+    <w:unhideWhenUsed/>
+    <w:rsid w:val="00FD7B66"/>
+    <w:pPr>
+      <w:tabs>
+        <w:tab w:val="left" w:pos="916"/>
+        <w:tab w:val="left" w:pos="1832"/>
+        <w:tab w:val="left" w:pos="2748"/>
+        <w:tab w:val="left" w:pos="3664"/>
+        <w:tab w:val="left" w:pos="4580"/>
+        <w:tab w:val="left" w:pos="5496"/>
+        <w:tab w:val="left" w:pos="6412"/>
+        <w:tab w:val="left" w:pos="7328"/>
+        <w:tab w:val="left" w:pos="8244"/>
+        <w:tab w:val="left" w:pos="9160"/>
+        <w:tab w:val="left" w:pos="10076"/>
+        <w:tab w:val="left" w:pos="10992"/>
+        <w:tab w:val="left" w:pos="11908"/>
+        <w:tab w:val="left" w:pos="12824"/>
+        <w:tab w:val="left" w:pos="13740"/>
+        <w:tab w:val="left" w:pos="14656"/>
+      </w:tabs>
+    </w:pPr>
+    <w:rPr>
+      <w:rFonts w:ascii="Courier New" w:eastAsia="Times New Roman" w:hAnsi="Courier New" w:cs="Courier New"/>
+      <w:kern w:val="0"/>
+      <w:sz w:val="20"/>
+      <w:szCs w:val="20"/>
+      <w:lang w:eastAsia="en-GB"/>
+      <w14:ligatures w14:val="none"/>
+    </w:rPr>
+  </w:style>
+  <w:style w:type="character" w:customStyle="1" w:styleId="HTMLPreformattedChar">
+    <w:name w:val="HTML Preformatted Char"/>
+    <w:basedOn w:val="DefaultParagraphFont"/>
+    <w:link w:val="HTMLPreformatted"/>
+    <w:uiPriority w:val="99"/>
+    <w:rsid w:val="00FD7B66"/>
+    <w:rPr>
+      <w:rFonts w:ascii="Courier New" w:eastAsia="Times New Roman" w:hAnsi="Courier New" w:cs="Courier New"/>
+      <w:kern w:val="0"/>
+      <w:sz w:val="20"/>
+      <w:szCs w:val="20"/>
+      <w:lang w:eastAsia="en-GB"/>
+      <w14:ligatures w14:val="none"/>
+    </w:rPr>
+  </w:style>
+  <w:style w:type="character" w:styleId="HTMLCode">
+    <w:name w:val="HTML Code"/>
+    <w:basedOn w:val="DefaultParagraphFont"/>
+    <w:uiPriority w:val="99"/>
+    <w:semiHidden/>
+    <w:unhideWhenUsed/>
+    <w:rsid w:val="00FD7B66"/>
+    <w:rPr>
+      <w:rFonts w:ascii="Courier New" w:eastAsia="Times New Roman" w:hAnsi="Courier New" w:cs="Courier New"/>
+      <w:sz w:val="20"/>
+      <w:szCs w:val="20"/>
+    </w:rPr>
+  </w:style>
 </w:styles>
 </file>
 

--- a/report.docx
+++ b/report.docx
@@ -4377,13 +4377,25 @@
         <w:t xml:space="preserve"> </w:t>
       </w:r>
       <w:r>
-        <w:t xml:space="preserve">[ref] </w:t>
+        <w:t>[</w:t>
+      </w:r>
+      <w:r>
+        <w:t>10</w:t>
+      </w:r>
+      <w:r>
+        <w:t xml:space="preserve">] </w:t>
       </w:r>
       <w:r>
         <w:t>and random forest</w:t>
       </w:r>
       <w:r>
-        <w:t xml:space="preserve"> [ref]</w:t>
+        <w:t xml:space="preserve"> [</w:t>
+      </w:r>
+      <w:r>
+        <w:t>11</w:t>
+      </w:r>
+      <w:r>
+        <w:t>]</w:t>
       </w:r>
       <w:r>
         <w:t xml:space="preserve">, unsupervised </w:t>
@@ -4399,7 +4411,13 @@
         <w:t xml:space="preserve">-means (following cluster labelling) </w:t>
       </w:r>
       <w:r>
-        <w:t xml:space="preserve">[ref] </w:t>
+        <w:t>[</w:t>
+      </w:r>
+      <w:r>
+        <w:t>12</w:t>
+      </w:r>
+      <w:r>
+        <w:t xml:space="preserve">] </w:t>
       </w:r>
       <w:r>
         <w:t>and</w:t>
@@ -4414,13 +4432,7 @@
         <w:t>approach</w:t>
       </w:r>
       <w:r>
-        <w:t xml:space="preserve"> </w:t>
-      </w:r>
-      <w:r>
-        <w:t>introduced</w:t>
-      </w:r>
-      <w:r>
-        <w:t xml:space="preserve"> here</w:t>
+        <w:t xml:space="preserve"> introduced here</w:t>
       </w:r>
       <w:r>
         <w:t xml:space="preserve"> </w:t>
@@ -4464,7 +4476,13 @@
         <w:t>k</w:t>
       </w:r>
       <w:r>
-        <w:t>-means) were trained using ‘holdout validation’, where the remaining 80% of the dataset was used in a five-fold cross-validation configuration [ref]. For all methods, the Scikit-Learn function</w:t>
+        <w:t>-means) were trained using ‘holdout validation’, where the remaining 80% of the dataset was used in a five-fold cross-validation configuration [</w:t>
+      </w:r>
+      <w:r>
+        <w:t>13</w:t>
+      </w:r>
+      <w:r>
+        <w:t>]. For all methods, the Scikit-Learn function</w:t>
       </w:r>
       <w:r>
         <w:t xml:space="preserve"> </w:t>
@@ -4475,13 +4493,37 @@
       </w:r>
       <w:proofErr w:type="spellEnd"/>
       <w:r>
-        <w:t xml:space="preserve"> was employed to tune metaparameters [ref]. Table 2 shows the values selected for the metaparameter grid for each of the AI methods and those that gave best performance were selected to obtain the accuracy results from the test set. Scikit-Learn also provides a range of pseudo-random procedures for selecting validation and test set values and 100 of these were used both when selecting metaparameters and when generating accuracy results.</w:t>
+        <w:t xml:space="preserve"> was employed to tune metaparameters [</w:t>
+      </w:r>
+      <w:r>
+        <w:t>7</w:t>
+      </w:r>
+      <w:r>
+        <w:t xml:space="preserve">]. Table 2 shows the values selected for the metaparameter grid for each of the AI methods and those </w:t>
+      </w:r>
+      <w:r>
+        <w:t xml:space="preserve">values </w:t>
+      </w:r>
+      <w:r>
+        <w:t xml:space="preserve">that gave best performance were selected to obtain the accuracy results from the test set. Scikit-Learn </w:t>
+      </w:r>
+      <w:r>
+        <w:t xml:space="preserve">includes </w:t>
+      </w:r>
+      <w:r>
+        <w:t xml:space="preserve">pseudo-random procedures for selecting validation and test set values and 100 of these were used both when selecting metaparameters and when </w:t>
+      </w:r>
+      <w:r>
+        <w:t>deriving</w:t>
+      </w:r>
+      <w:r>
+        <w:t xml:space="preserve"> accuracy results.</w:t>
       </w:r>
     </w:p>
     <w:tbl>
       <w:tblPr>
         <w:tblStyle w:val="TableGrid"/>
-        <w:tblpPr w:leftFromText="180" w:rightFromText="180" w:vertAnchor="text" w:horzAnchor="margin" w:tblpXSpec="right" w:tblpY="2372"/>
+        <w:tblpPr w:leftFromText="180" w:rightFromText="180" w:vertAnchor="text" w:horzAnchor="margin" w:tblpXSpec="right" w:tblpY="2458"/>
         <w:tblW w:w="0" w:type="auto"/>
         <w:tblLayout w:type="fixed"/>
         <w:tblCellMar>
@@ -7022,7 +7064,7 @@
                 <w:noProof/>
               </w:rPr>
               <w:drawing>
-                <wp:inline distT="0" distB="0" distL="0" distR="0" wp14:anchorId="63CDF1A2" wp14:editId="6294D70E">
+                <wp:inline distT="0" distB="0" distL="0" distR="0" wp14:anchorId="63CDF1A2" wp14:editId="6B68A7D4">
                   <wp:extent cx="2592070" cy="1803856"/>
                   <wp:effectExtent l="0" t="0" r="0" b="6350"/>
                   <wp:docPr id="896440310" name="Picture 2"/>
@@ -7665,6 +7707,1507 @@
         <w:widowControl w:val="0"/>
       </w:pPr>
       <w:r>
+        <w:t>% [1]</w:t>
+      </w:r>
+    </w:p>
+    <w:p>
+      <w:pPr>
+        <w:widowControl w:val="0"/>
+      </w:pPr>
+      <w:r>
+        <w:t>@</w:t>
+      </w:r>
+      <w:proofErr w:type="gramStart"/>
+      <w:r>
+        <w:t>report{</w:t>
+      </w:r>
+      <w:proofErr w:type="gramEnd"/>
+      <w:r>
+        <w:t>PM,</w:t>
+      </w:r>
+    </w:p>
+    <w:p>
+      <w:pPr>
+        <w:widowControl w:val="0"/>
+      </w:pPr>
+      <w:r>
+        <w:t xml:space="preserve">  title = {</w:t>
+      </w:r>
+      <w:proofErr w:type="spellStart"/>
+      <w:r>
+        <w:t>palmerpenguins</w:t>
+      </w:r>
+      <w:proofErr w:type="spellEnd"/>
+      <w:r>
+        <w:t>: Palmer Archipelago (Antarctica) penguin data},</w:t>
+      </w:r>
+    </w:p>
+    <w:p>
+      <w:pPr>
+        <w:widowControl w:val="0"/>
+      </w:pPr>
+      <w:r>
+        <w:t xml:space="preserve">  author = {Allison Marie Horst and Alison </w:t>
+      </w:r>
+      <w:proofErr w:type="spellStart"/>
+      <w:r>
+        <w:t>Presmanes</w:t>
+      </w:r>
+      <w:proofErr w:type="spellEnd"/>
+      <w:r>
+        <w:t xml:space="preserve"> Hill and Kristen B Gorman},</w:t>
+      </w:r>
+    </w:p>
+    <w:p>
+      <w:pPr>
+        <w:widowControl w:val="0"/>
+      </w:pPr>
+      <w:r>
+        <w:t xml:space="preserve">  year = {2020},</w:t>
+      </w:r>
+    </w:p>
+    <w:p>
+      <w:pPr>
+        <w:widowControl w:val="0"/>
+      </w:pPr>
+      <w:r>
+        <w:t xml:space="preserve">  note = {R package version 0.1.0},</w:t>
+      </w:r>
+    </w:p>
+    <w:p>
+      <w:pPr>
+        <w:widowControl w:val="0"/>
+      </w:pPr>
+      <w:r>
+        <w:t xml:space="preserve">  </w:t>
+      </w:r>
+      <w:proofErr w:type="spellStart"/>
+      <w:r>
+        <w:t>doi</w:t>
+      </w:r>
+      <w:proofErr w:type="spellEnd"/>
+      <w:r>
+        <w:t xml:space="preserve"> = {10.5281/zenodo.3960218},</w:t>
+      </w:r>
+    </w:p>
+    <w:p>
+      <w:pPr>
+        <w:widowControl w:val="0"/>
+      </w:pPr>
+      <w:r>
+        <w:t xml:space="preserve">  </w:t>
+      </w:r>
+      <w:proofErr w:type="spellStart"/>
+      <w:r>
+        <w:t>url</w:t>
+      </w:r>
+      <w:proofErr w:type="spellEnd"/>
+      <w:r>
+        <w:t xml:space="preserve"> = {https://allisonhorst.github.io/palmerpenguins/}</w:t>
+      </w:r>
+    </w:p>
+    <w:p>
+      <w:pPr>
+        <w:widowControl w:val="0"/>
+      </w:pPr>
+      <w:r>
+        <w:t>}</w:t>
+      </w:r>
+    </w:p>
+    <w:p>
+      <w:pPr>
+        <w:widowControl w:val="0"/>
+      </w:pPr>
+    </w:p>
+    <w:p>
+      <w:pPr>
+        <w:widowControl w:val="0"/>
+      </w:pPr>
+      <w:r>
+        <w:t>% [2]</w:t>
+      </w:r>
+    </w:p>
+    <w:p>
+      <w:pPr>
+        <w:widowControl w:val="0"/>
+      </w:pPr>
+      <w:r>
+        <w:t>@</w:t>
+      </w:r>
+      <w:proofErr w:type="gramStart"/>
+      <w:r>
+        <w:t>article{</w:t>
+      </w:r>
+      <w:proofErr w:type="gramEnd"/>
+      <w:r>
+        <w:t>shapiro1965analysis,</w:t>
+      </w:r>
+    </w:p>
+    <w:p>
+      <w:pPr>
+        <w:widowControl w:val="0"/>
+      </w:pPr>
+      <w:r>
+        <w:t xml:space="preserve">  title</w:t>
+      </w:r>
+      <w:proofErr w:type="gramStart"/>
+      <w:r>
+        <w:t>={</w:t>
+      </w:r>
+      <w:proofErr w:type="gramEnd"/>
+      <w:r>
+        <w:t>An analysis of variance test for normality (complete samples)},</w:t>
+      </w:r>
+    </w:p>
+    <w:p>
+      <w:pPr>
+        <w:widowControl w:val="0"/>
+      </w:pPr>
+      <w:r>
+        <w:t xml:space="preserve">  author</w:t>
+      </w:r>
+      <w:proofErr w:type="gramStart"/>
+      <w:r>
+        <w:t>={</w:t>
+      </w:r>
+      <w:proofErr w:type="gramEnd"/>
+      <w:r>
+        <w:t>Shapiro, Samuel S and Wilk, Maurice B},</w:t>
+      </w:r>
+    </w:p>
+    <w:p>
+      <w:pPr>
+        <w:widowControl w:val="0"/>
+      </w:pPr>
+      <w:r>
+        <w:t xml:space="preserve">  journal={</w:t>
+      </w:r>
+      <w:proofErr w:type="spellStart"/>
+      <w:r>
+        <w:t>Biometrika</w:t>
+      </w:r>
+      <w:proofErr w:type="spellEnd"/>
+      <w:r>
+        <w:t>},</w:t>
+      </w:r>
+    </w:p>
+    <w:p>
+      <w:pPr>
+        <w:widowControl w:val="0"/>
+      </w:pPr>
+      <w:r>
+        <w:t xml:space="preserve">  volume</w:t>
+      </w:r>
+      <w:proofErr w:type="gramStart"/>
+      <w:r>
+        <w:t>={</w:t>
+      </w:r>
+      <w:proofErr w:type="gramEnd"/>
+      <w:r>
+        <w:t>52},</w:t>
+      </w:r>
+    </w:p>
+    <w:p>
+      <w:pPr>
+        <w:widowControl w:val="0"/>
+      </w:pPr>
+      <w:r>
+        <w:t xml:space="preserve">  number</w:t>
+      </w:r>
+      <w:proofErr w:type="gramStart"/>
+      <w:r>
+        <w:t>={</w:t>
+      </w:r>
+      <w:proofErr w:type="gramEnd"/>
+      <w:r>
+        <w:t>3/4},</w:t>
+      </w:r>
+    </w:p>
+    <w:p>
+      <w:pPr>
+        <w:widowControl w:val="0"/>
+      </w:pPr>
+      <w:r>
+        <w:t xml:space="preserve">  pages</w:t>
+      </w:r>
+      <w:proofErr w:type="gramStart"/>
+      <w:r>
+        <w:t>={</w:t>
+      </w:r>
+      <w:proofErr w:type="gramEnd"/>
+      <w:r>
+        <w:t>591--611},</w:t>
+      </w:r>
+    </w:p>
+    <w:p>
+      <w:pPr>
+        <w:widowControl w:val="0"/>
+      </w:pPr>
+      <w:r>
+        <w:t xml:space="preserve">  year</w:t>
+      </w:r>
+      <w:proofErr w:type="gramStart"/>
+      <w:r>
+        <w:t>={</w:t>
+      </w:r>
+      <w:proofErr w:type="gramEnd"/>
+      <w:r>
+        <w:t>1965},</w:t>
+      </w:r>
+    </w:p>
+    <w:p>
+      <w:pPr>
+        <w:widowControl w:val="0"/>
+      </w:pPr>
+      <w:r>
+        <w:t xml:space="preserve">  publisher</w:t>
+      </w:r>
+      <w:proofErr w:type="gramStart"/>
+      <w:r>
+        <w:t>={</w:t>
+      </w:r>
+      <w:proofErr w:type="gramEnd"/>
+      <w:r>
+        <w:t>Oxford University Press}</w:t>
+      </w:r>
+    </w:p>
+    <w:p>
+      <w:pPr>
+        <w:widowControl w:val="0"/>
+      </w:pPr>
+      <w:r>
+        <w:t>}</w:t>
+      </w:r>
+    </w:p>
+    <w:p>
+      <w:pPr>
+        <w:widowControl w:val="0"/>
+      </w:pPr>
+    </w:p>
+    <w:p>
+      <w:pPr>
+        <w:widowControl w:val="0"/>
+      </w:pPr>
+      <w:r>
+        <w:t>% [3]</w:t>
+      </w:r>
+    </w:p>
+    <w:p>
+      <w:pPr>
+        <w:widowControl w:val="0"/>
+      </w:pPr>
+      <w:r>
+        <w:t>@</w:t>
+      </w:r>
+      <w:proofErr w:type="gramStart"/>
+      <w:r>
+        <w:t>book{</w:t>
+      </w:r>
+      <w:proofErr w:type="gramEnd"/>
+      <w:r>
+        <w:t>freedman2007statistics,</w:t>
+      </w:r>
+    </w:p>
+    <w:p>
+      <w:pPr>
+        <w:widowControl w:val="0"/>
+      </w:pPr>
+      <w:r>
+        <w:t xml:space="preserve">  title={Statistics},</w:t>
+      </w:r>
+    </w:p>
+    <w:p>
+      <w:pPr>
+        <w:widowControl w:val="0"/>
+      </w:pPr>
+      <w:r>
+        <w:t xml:space="preserve">  author</w:t>
+      </w:r>
+      <w:proofErr w:type="gramStart"/>
+      <w:r>
+        <w:t>={</w:t>
+      </w:r>
+      <w:proofErr w:type="gramEnd"/>
+      <w:r>
+        <w:t>Freedman, David and Pisani, Robert and Purves, Roger},</w:t>
+      </w:r>
+    </w:p>
+    <w:p>
+      <w:pPr>
+        <w:widowControl w:val="0"/>
+      </w:pPr>
+      <w:r>
+        <w:t xml:space="preserve">  year</w:t>
+      </w:r>
+      <w:proofErr w:type="gramStart"/>
+      <w:r>
+        <w:t>={</w:t>
+      </w:r>
+      <w:proofErr w:type="gramEnd"/>
+      <w:r>
+        <w:t>2007},</w:t>
+      </w:r>
+    </w:p>
+    <w:p>
+      <w:pPr>
+        <w:widowControl w:val="0"/>
+      </w:pPr>
+      <w:r>
+        <w:t xml:space="preserve">  publisher</w:t>
+      </w:r>
+      <w:proofErr w:type="gramStart"/>
+      <w:r>
+        <w:t>={</w:t>
+      </w:r>
+      <w:proofErr w:type="gramEnd"/>
+      <w:r>
+        <w:t>W. W. Norton \&amp; Company},</w:t>
+      </w:r>
+    </w:p>
+    <w:p>
+      <w:pPr>
+        <w:widowControl w:val="0"/>
+      </w:pPr>
+      <w:r>
+        <w:t xml:space="preserve">  </w:t>
+      </w:r>
+      <w:proofErr w:type="spellStart"/>
+      <w:r>
+        <w:t>isbn</w:t>
+      </w:r>
+      <w:proofErr w:type="spellEnd"/>
+      <w:proofErr w:type="gramStart"/>
+      <w:r>
+        <w:t>={</w:t>
+      </w:r>
+      <w:proofErr w:type="gramEnd"/>
+      <w:r>
+        <w:t>978-0393929720}</w:t>
+      </w:r>
+    </w:p>
+    <w:p>
+      <w:pPr>
+        <w:widowControl w:val="0"/>
+      </w:pPr>
+      <w:r>
+        <w:t>}</w:t>
+      </w:r>
+    </w:p>
+    <w:p>
+      <w:pPr>
+        <w:widowControl w:val="0"/>
+      </w:pPr>
+    </w:p>
+    <w:p>
+      <w:pPr>
+        <w:widowControl w:val="0"/>
+      </w:pPr>
+      <w:r>
+        <w:t>% [4]</w:t>
+      </w:r>
+    </w:p>
+    <w:p>
+      <w:pPr>
+        <w:widowControl w:val="0"/>
+      </w:pPr>
+      <w:r>
+        <w:t>@</w:t>
+      </w:r>
+      <w:proofErr w:type="gramStart"/>
+      <w:r>
+        <w:t>book{</w:t>
+      </w:r>
+      <w:proofErr w:type="gramEnd"/>
+      <w:r>
+        <w:t>hastie2009elements,</w:t>
+      </w:r>
+    </w:p>
+    <w:p>
+      <w:pPr>
+        <w:widowControl w:val="0"/>
+      </w:pPr>
+      <w:r>
+        <w:t xml:space="preserve">  title</w:t>
+      </w:r>
+      <w:proofErr w:type="gramStart"/>
+      <w:r>
+        <w:t>={</w:t>
+      </w:r>
+      <w:proofErr w:type="gramEnd"/>
+      <w:r>
+        <w:t>The Elements of Statistical Learning: Data Mining, Inference, and Prediction},</w:t>
+      </w:r>
+    </w:p>
+    <w:p>
+      <w:pPr>
+        <w:widowControl w:val="0"/>
+      </w:pPr>
+      <w:r>
+        <w:t xml:space="preserve">  author</w:t>
+      </w:r>
+      <w:proofErr w:type="gramStart"/>
+      <w:r>
+        <w:t>={</w:t>
+      </w:r>
+      <w:proofErr w:type="gramEnd"/>
+      <w:r>
+        <w:t xml:space="preserve">Hastie, Trevor and </w:t>
+      </w:r>
+      <w:proofErr w:type="spellStart"/>
+      <w:r>
+        <w:t>Tibshirani</w:t>
+      </w:r>
+      <w:proofErr w:type="spellEnd"/>
+      <w:r>
+        <w:t>, Robert and Friedman, Jerome},</w:t>
+      </w:r>
+    </w:p>
+    <w:p>
+      <w:pPr>
+        <w:widowControl w:val="0"/>
+      </w:pPr>
+      <w:r>
+        <w:t xml:space="preserve">  year</w:t>
+      </w:r>
+      <w:proofErr w:type="gramStart"/>
+      <w:r>
+        <w:t>={</w:t>
+      </w:r>
+      <w:proofErr w:type="gramEnd"/>
+      <w:r>
+        <w:t>2009},</w:t>
+      </w:r>
+    </w:p>
+    <w:p>
+      <w:pPr>
+        <w:widowControl w:val="0"/>
+      </w:pPr>
+      <w:r>
+        <w:t xml:space="preserve">  publisher={Springer},</w:t>
+      </w:r>
+    </w:p>
+    <w:p>
+      <w:pPr>
+        <w:widowControl w:val="0"/>
+      </w:pPr>
+      <w:r>
+        <w:t xml:space="preserve">  </w:t>
+      </w:r>
+      <w:proofErr w:type="spellStart"/>
+      <w:r>
+        <w:t>isbn</w:t>
+      </w:r>
+      <w:proofErr w:type="spellEnd"/>
+      <w:proofErr w:type="gramStart"/>
+      <w:r>
+        <w:t>={</w:t>
+      </w:r>
+      <w:proofErr w:type="gramEnd"/>
+      <w:r>
+        <w:t>978-0387848570}</w:t>
+      </w:r>
+    </w:p>
+    <w:p>
+      <w:pPr>
+        <w:widowControl w:val="0"/>
+      </w:pPr>
+      <w:r>
+        <w:t>}</w:t>
+      </w:r>
+    </w:p>
+    <w:p>
+      <w:pPr>
+        <w:widowControl w:val="0"/>
+      </w:pPr>
+    </w:p>
+    <w:p>
+      <w:pPr>
+        <w:widowControl w:val="0"/>
+      </w:pPr>
+      <w:r>
+        <w:t>% [5]</w:t>
+      </w:r>
+    </w:p>
+    <w:p>
+      <w:pPr>
+        <w:widowControl w:val="0"/>
+      </w:pPr>
+      <w:r>
+        <w:t>@</w:t>
+      </w:r>
+      <w:proofErr w:type="gramStart"/>
+      <w:r>
+        <w:t>article{</w:t>
+      </w:r>
+      <w:proofErr w:type="gramEnd"/>
+      <w:r>
+        <w:t>he2009learning,</w:t>
+      </w:r>
+    </w:p>
+    <w:p>
+      <w:pPr>
+        <w:widowControl w:val="0"/>
+      </w:pPr>
+      <w:r>
+        <w:t xml:space="preserve">  title</w:t>
+      </w:r>
+      <w:proofErr w:type="gramStart"/>
+      <w:r>
+        <w:t>={</w:t>
+      </w:r>
+      <w:proofErr w:type="gramEnd"/>
+      <w:r>
+        <w:t>Learning from imbalanced data},</w:t>
+      </w:r>
+    </w:p>
+    <w:p>
+      <w:pPr>
+        <w:widowControl w:val="0"/>
+      </w:pPr>
+      <w:r>
+        <w:t xml:space="preserve">  author</w:t>
+      </w:r>
+      <w:proofErr w:type="gramStart"/>
+      <w:r>
+        <w:t>={</w:t>
+      </w:r>
+      <w:proofErr w:type="gramEnd"/>
+      <w:r>
+        <w:t xml:space="preserve">He, </w:t>
+      </w:r>
+      <w:proofErr w:type="spellStart"/>
+      <w:r>
+        <w:t>Haibo</w:t>
+      </w:r>
+      <w:proofErr w:type="spellEnd"/>
+      <w:r>
+        <w:t xml:space="preserve"> and Ma, </w:t>
+      </w:r>
+      <w:proofErr w:type="spellStart"/>
+      <w:r>
+        <w:t>Yunqian</w:t>
+      </w:r>
+      <w:proofErr w:type="spellEnd"/>
+      <w:r>
+        <w:t>},</w:t>
+      </w:r>
+    </w:p>
+    <w:p>
+      <w:pPr>
+        <w:widowControl w:val="0"/>
+      </w:pPr>
+      <w:r>
+        <w:t xml:space="preserve">  journal</w:t>
+      </w:r>
+      <w:proofErr w:type="gramStart"/>
+      <w:r>
+        <w:t>={</w:t>
+      </w:r>
+      <w:proofErr w:type="gramEnd"/>
+      <w:r>
+        <w:t>Knowledge and Data Engineering, IEEE Transactions on},</w:t>
+      </w:r>
+    </w:p>
+    <w:p>
+      <w:pPr>
+        <w:widowControl w:val="0"/>
+      </w:pPr>
+      <w:r>
+        <w:t xml:space="preserve">  volume</w:t>
+      </w:r>
+      <w:proofErr w:type="gramStart"/>
+      <w:r>
+        <w:t>={</w:t>
+      </w:r>
+      <w:proofErr w:type="gramEnd"/>
+      <w:r>
+        <w:t>21},</w:t>
+      </w:r>
+    </w:p>
+    <w:p>
+      <w:pPr>
+        <w:widowControl w:val="0"/>
+      </w:pPr>
+      <w:r>
+        <w:t xml:space="preserve">  number</w:t>
+      </w:r>
+      <w:proofErr w:type="gramStart"/>
+      <w:r>
+        <w:t>={</w:t>
+      </w:r>
+      <w:proofErr w:type="gramEnd"/>
+      <w:r>
+        <w:t>9},</w:t>
+      </w:r>
+    </w:p>
+    <w:p>
+      <w:pPr>
+        <w:widowControl w:val="0"/>
+      </w:pPr>
+      <w:r>
+        <w:t xml:space="preserve">  pages</w:t>
+      </w:r>
+      <w:proofErr w:type="gramStart"/>
+      <w:r>
+        <w:t>={</w:t>
+      </w:r>
+      <w:proofErr w:type="gramEnd"/>
+      <w:r>
+        <w:t>1263--1284},</w:t>
+      </w:r>
+    </w:p>
+    <w:p>
+      <w:pPr>
+        <w:widowControl w:val="0"/>
+      </w:pPr>
+      <w:r>
+        <w:t xml:space="preserve">  year</w:t>
+      </w:r>
+      <w:proofErr w:type="gramStart"/>
+      <w:r>
+        <w:t>={</w:t>
+      </w:r>
+      <w:proofErr w:type="gramEnd"/>
+      <w:r>
+        <w:t>2009},</w:t>
+      </w:r>
+    </w:p>
+    <w:p>
+      <w:pPr>
+        <w:widowControl w:val="0"/>
+      </w:pPr>
+      <w:r>
+        <w:lastRenderedPageBreak/>
+        <w:t xml:space="preserve">  publisher={IEEE}</w:t>
+      </w:r>
+    </w:p>
+    <w:p>
+      <w:pPr>
+        <w:widowControl w:val="0"/>
+      </w:pPr>
+      <w:r>
+        <w:t>}</w:t>
+      </w:r>
+    </w:p>
+    <w:p>
+      <w:pPr>
+        <w:widowControl w:val="0"/>
+      </w:pPr>
+    </w:p>
+    <w:p>
+      <w:pPr>
+        <w:widowControl w:val="0"/>
+      </w:pPr>
+      <w:r>
+        <w:t>% [6]</w:t>
+      </w:r>
+    </w:p>
+    <w:p>
+      <w:pPr>
+        <w:widowControl w:val="0"/>
+      </w:pPr>
+      <w:r>
+        <w:t xml:space="preserve"> @</w:t>
+      </w:r>
+      <w:proofErr w:type="gramStart"/>
+      <w:r>
+        <w:t>misc{</w:t>
+      </w:r>
+      <w:proofErr w:type="gramEnd"/>
+      <w:r>
+        <w:t>python311,</w:t>
+      </w:r>
+    </w:p>
+    <w:p>
+      <w:pPr>
+        <w:widowControl w:val="0"/>
+      </w:pPr>
+      <w:r>
+        <w:t xml:space="preserve">  title = {Python 3.11 Documentation},</w:t>
+      </w:r>
+    </w:p>
+    <w:p>
+      <w:pPr>
+        <w:widowControl w:val="0"/>
+      </w:pPr>
+      <w:r>
+        <w:t xml:space="preserve">  author = {{Python Software Foundation}},</w:t>
+      </w:r>
+    </w:p>
+    <w:p>
+      <w:pPr>
+        <w:widowControl w:val="0"/>
+      </w:pPr>
+      <w:r>
+        <w:t xml:space="preserve">  </w:t>
+      </w:r>
+      <w:proofErr w:type="spellStart"/>
+      <w:r>
+        <w:t>howpublished</w:t>
+      </w:r>
+      <w:proofErr w:type="spellEnd"/>
+      <w:r>
+        <w:t xml:space="preserve"> = {\</w:t>
+      </w:r>
+      <w:proofErr w:type="spellStart"/>
+      <w:r>
+        <w:t>url</w:t>
+      </w:r>
+      <w:proofErr w:type="spellEnd"/>
+      <w:r>
+        <w:t>{https://docs.python.org/3.11/}},</w:t>
+      </w:r>
+    </w:p>
+    <w:p>
+      <w:pPr>
+        <w:widowControl w:val="0"/>
+      </w:pPr>
+      <w:r>
+        <w:t xml:space="preserve">  year = {2022},</w:t>
+      </w:r>
+    </w:p>
+    <w:p>
+      <w:pPr>
+        <w:widowControl w:val="0"/>
+      </w:pPr>
+      <w:r>
+        <w:t>}</w:t>
+      </w:r>
+    </w:p>
+    <w:p>
+      <w:pPr>
+        <w:widowControl w:val="0"/>
+      </w:pPr>
+    </w:p>
+    <w:p>
+      <w:pPr>
+        <w:widowControl w:val="0"/>
+      </w:pPr>
+      <w:r>
+        <w:t>% [7]</w:t>
+      </w:r>
+    </w:p>
+    <w:p>
+      <w:pPr>
+        <w:widowControl w:val="0"/>
+      </w:pPr>
+      <w:r>
+        <w:t>@</w:t>
+      </w:r>
+      <w:proofErr w:type="gramStart"/>
+      <w:r>
+        <w:t>software{</w:t>
+      </w:r>
+      <w:proofErr w:type="gramEnd"/>
+      <w:r>
+        <w:t>scikit-learn,</w:t>
+      </w:r>
+    </w:p>
+    <w:p>
+      <w:pPr>
+        <w:widowControl w:val="0"/>
+      </w:pPr>
+      <w:r>
+        <w:t xml:space="preserve">  author = {{scikit-learn contributors}},</w:t>
+      </w:r>
+    </w:p>
+    <w:p>
+      <w:pPr>
+        <w:widowControl w:val="0"/>
+      </w:pPr>
+      <w:r>
+        <w:t xml:space="preserve">  title = {{scikit-learn: Machine Learning in Python}},</w:t>
+      </w:r>
+    </w:p>
+    <w:p>
+      <w:pPr>
+        <w:widowControl w:val="0"/>
+      </w:pPr>
+      <w:r>
+        <w:t xml:space="preserve">  </w:t>
+      </w:r>
+      <w:proofErr w:type="spellStart"/>
+      <w:r>
+        <w:t>url</w:t>
+      </w:r>
+      <w:proofErr w:type="spellEnd"/>
+      <w:r>
+        <w:t xml:space="preserve"> = {https://scikit-learn.org},</w:t>
+      </w:r>
+    </w:p>
+    <w:p>
+      <w:pPr>
+        <w:widowControl w:val="0"/>
+      </w:pPr>
+      <w:r>
+        <w:t xml:space="preserve">  version = {1.2.2},</w:t>
+      </w:r>
+    </w:p>
+    <w:p>
+      <w:pPr>
+        <w:widowControl w:val="0"/>
+      </w:pPr>
+      <w:r>
+        <w:t xml:space="preserve">  year = {2023}</w:t>
+      </w:r>
+    </w:p>
+    <w:p>
+      <w:pPr>
+        <w:widowControl w:val="0"/>
+      </w:pPr>
+      <w:r>
+        <w:t>}</w:t>
+      </w:r>
+    </w:p>
+    <w:p>
+      <w:pPr>
+        <w:widowControl w:val="0"/>
+      </w:pPr>
+    </w:p>
+    <w:p>
+      <w:pPr>
+        <w:widowControl w:val="0"/>
+      </w:pPr>
+      <w:r>
+        <w:t>% [8]</w:t>
+      </w:r>
+    </w:p>
+    <w:p>
+      <w:pPr>
+        <w:widowControl w:val="0"/>
+      </w:pPr>
+      <w:r>
+        <w:t>@</w:t>
+      </w:r>
+      <w:proofErr w:type="gramStart"/>
+      <w:r>
+        <w:t>manual{</w:t>
+      </w:r>
+      <w:proofErr w:type="gramEnd"/>
+      <w:r>
+        <w:t>ubuntu,</w:t>
+      </w:r>
+    </w:p>
+    <w:p>
+      <w:pPr>
+        <w:widowControl w:val="0"/>
+      </w:pPr>
+      <w:r>
+        <w:t xml:space="preserve">  title = {{Ubuntu} 20.04.1 LTS},</w:t>
+      </w:r>
+    </w:p>
+    <w:p>
+      <w:pPr>
+        <w:widowControl w:val="0"/>
+      </w:pPr>
+      <w:r>
+        <w:t xml:space="preserve">  author = {{Canonical Ltd.}},</w:t>
+      </w:r>
+    </w:p>
+    <w:p>
+      <w:pPr>
+        <w:widowControl w:val="0"/>
+      </w:pPr>
+      <w:r>
+        <w:t xml:space="preserve">  organization = {Canonical Ltd.},</w:t>
+      </w:r>
+    </w:p>
+    <w:p>
+      <w:pPr>
+        <w:widowControl w:val="0"/>
+      </w:pPr>
+      <w:r>
+        <w:t xml:space="preserve">  address = {London, UK},</w:t>
+      </w:r>
+    </w:p>
+    <w:p>
+      <w:pPr>
+        <w:widowControl w:val="0"/>
+      </w:pPr>
+      <w:r>
+        <w:t xml:space="preserve">  year = {2020},</w:t>
+      </w:r>
+    </w:p>
+    <w:p>
+      <w:pPr>
+        <w:widowControl w:val="0"/>
+      </w:pPr>
+      <w:r>
+        <w:t xml:space="preserve">  </w:t>
+      </w:r>
+      <w:proofErr w:type="spellStart"/>
+      <w:r>
+        <w:t>url</w:t>
+      </w:r>
+      <w:proofErr w:type="spellEnd"/>
+      <w:r>
+        <w:t xml:space="preserve"> = {https://releases.ubuntu.com/20.04/},</w:t>
+      </w:r>
+    </w:p>
+    <w:p>
+      <w:pPr>
+        <w:widowControl w:val="0"/>
+      </w:pPr>
+      <w:r>
+        <w:t>}</w:t>
+      </w:r>
+    </w:p>
+    <w:p>
+      <w:pPr>
+        <w:widowControl w:val="0"/>
+      </w:pPr>
+    </w:p>
+    <w:p>
+      <w:pPr>
+        <w:widowControl w:val="0"/>
+      </w:pPr>
+      <w:r>
+        <w:t>% [9]</w:t>
+      </w:r>
+    </w:p>
+    <w:p>
+      <w:pPr>
+        <w:widowControl w:val="0"/>
+      </w:pPr>
+      <w:r>
+        <w:t>@</w:t>
+      </w:r>
+      <w:proofErr w:type="gramStart"/>
+      <w:r>
+        <w:t>software{</w:t>
+      </w:r>
+      <w:proofErr w:type="gramEnd"/>
+      <w:r>
+        <w:t>TimAIRepo,</w:t>
+      </w:r>
+    </w:p>
+    <w:p>
+      <w:pPr>
+        <w:widowControl w:val="0"/>
+      </w:pPr>
+      <w:r>
+        <w:t xml:space="preserve">  author = {Tim Mulvaney},</w:t>
+      </w:r>
+    </w:p>
+    <w:p>
+      <w:pPr>
+        <w:widowControl w:val="0"/>
+      </w:pPr>
+      <w:r>
+        <w:t xml:space="preserve">  title = {{AI coursework repository}},</w:t>
+      </w:r>
+    </w:p>
+    <w:p>
+      <w:pPr>
+        <w:widowControl w:val="0"/>
+      </w:pPr>
+      <w:r>
+        <w:t xml:space="preserve">  </w:t>
+      </w:r>
+      <w:proofErr w:type="spellStart"/>
+      <w:r>
+        <w:t>url</w:t>
+      </w:r>
+      <w:proofErr w:type="spellEnd"/>
+      <w:r>
+        <w:t xml:space="preserve"> = {https://github.com/timmulvaney/AI},</w:t>
+      </w:r>
+    </w:p>
+    <w:p>
+      <w:pPr>
+        <w:widowControl w:val="0"/>
+      </w:pPr>
+      <w:r>
+        <w:t xml:space="preserve">  year = {2023}</w:t>
+      </w:r>
+    </w:p>
+    <w:p>
+      <w:pPr>
+        <w:widowControl w:val="0"/>
+      </w:pPr>
+      <w:r>
+        <w:t>}</w:t>
+      </w:r>
+    </w:p>
+    <w:p>
+      <w:pPr>
+        <w:widowControl w:val="0"/>
+      </w:pPr>
+    </w:p>
+    <w:p>
+      <w:pPr>
+        <w:widowControl w:val="0"/>
+      </w:pPr>
+      <w:r>
+        <w:t>% [10]</w:t>
+      </w:r>
+    </w:p>
+    <w:p>
+      <w:pPr>
+        <w:widowControl w:val="0"/>
+      </w:pPr>
+      <w:r>
+        <w:t>@</w:t>
+      </w:r>
+      <w:proofErr w:type="gramStart"/>
+      <w:r>
+        <w:t>book{</w:t>
+      </w:r>
+      <w:proofErr w:type="gramEnd"/>
+      <w:r>
+        <w:t>bishop2006pattern,</w:t>
+      </w:r>
+    </w:p>
+    <w:p>
+      <w:pPr>
+        <w:widowControl w:val="0"/>
+      </w:pPr>
+      <w:r>
+        <w:t xml:space="preserve">  title</w:t>
+      </w:r>
+      <w:proofErr w:type="gramStart"/>
+      <w:r>
+        <w:t>={</w:t>
+      </w:r>
+      <w:proofErr w:type="gramEnd"/>
+      <w:r>
+        <w:t>Pattern Recognition and Machine Learning},</w:t>
+      </w:r>
+    </w:p>
+    <w:p>
+      <w:pPr>
+        <w:widowControl w:val="0"/>
+      </w:pPr>
+      <w:r>
+        <w:t xml:space="preserve">  author</w:t>
+      </w:r>
+      <w:proofErr w:type="gramStart"/>
+      <w:r>
+        <w:t>={</w:t>
+      </w:r>
+      <w:proofErr w:type="gramEnd"/>
+      <w:r>
+        <w:t>Bishop, Christopher M},</w:t>
+      </w:r>
+    </w:p>
+    <w:p>
+      <w:pPr>
+        <w:widowControl w:val="0"/>
+      </w:pPr>
+      <w:r>
+        <w:t xml:space="preserve">  year</w:t>
+      </w:r>
+      <w:proofErr w:type="gramStart"/>
+      <w:r>
+        <w:t>={</w:t>
+      </w:r>
+      <w:proofErr w:type="gramEnd"/>
+      <w:r>
+        <w:t>2006},</w:t>
+      </w:r>
+    </w:p>
+    <w:p>
+      <w:pPr>
+        <w:widowControl w:val="0"/>
+      </w:pPr>
+      <w:r>
+        <w:t xml:space="preserve">  publisher={Springer}</w:t>
+      </w:r>
+    </w:p>
+    <w:p>
+      <w:pPr>
+        <w:widowControl w:val="0"/>
+      </w:pPr>
+      <w:r>
+        <w:t>}</w:t>
+      </w:r>
+    </w:p>
+    <w:p>
+      <w:pPr>
+        <w:widowControl w:val="0"/>
+      </w:pPr>
+    </w:p>
+    <w:p>
+      <w:pPr>
+        <w:widowControl w:val="0"/>
+      </w:pPr>
+      <w:r>
+        <w:t>% [11]</w:t>
+      </w:r>
+    </w:p>
+    <w:p>
+      <w:pPr>
+        <w:widowControl w:val="0"/>
+      </w:pPr>
+      <w:r>
+        <w:t>@</w:t>
+      </w:r>
+      <w:proofErr w:type="gramStart"/>
+      <w:r>
+        <w:t>inproceedings{</w:t>
+      </w:r>
+      <w:proofErr w:type="gramEnd"/>
+      <w:r>
+        <w:t>breiman2001random,</w:t>
+      </w:r>
+    </w:p>
+    <w:p>
+      <w:pPr>
+        <w:widowControl w:val="0"/>
+      </w:pPr>
+      <w:r>
+        <w:t xml:space="preserve">  title</w:t>
+      </w:r>
+      <w:proofErr w:type="gramStart"/>
+      <w:r>
+        <w:t>={</w:t>
+      </w:r>
+      <w:proofErr w:type="gramEnd"/>
+      <w:r>
+        <w:t>Random Forests},</w:t>
+      </w:r>
+    </w:p>
+    <w:p>
+      <w:pPr>
+        <w:widowControl w:val="0"/>
+      </w:pPr>
+      <w:r>
+        <w:t xml:space="preserve">  author</w:t>
+      </w:r>
+      <w:proofErr w:type="gramStart"/>
+      <w:r>
+        <w:t>={</w:t>
+      </w:r>
+      <w:proofErr w:type="spellStart"/>
+      <w:proofErr w:type="gramEnd"/>
+      <w:r>
+        <w:t>Breiman</w:t>
+      </w:r>
+      <w:proofErr w:type="spellEnd"/>
+      <w:r>
+        <w:t>, Leo and Cutler, Adele},</w:t>
+      </w:r>
+    </w:p>
+    <w:p>
+      <w:pPr>
+        <w:widowControl w:val="0"/>
+      </w:pPr>
+      <w:r>
+        <w:t xml:space="preserve">  </w:t>
+      </w:r>
+      <w:proofErr w:type="spellStart"/>
+      <w:r>
+        <w:t>booktitle</w:t>
+      </w:r>
+      <w:proofErr w:type="spellEnd"/>
+      <w:proofErr w:type="gramStart"/>
+      <w:r>
+        <w:t>={</w:t>
+      </w:r>
+      <w:proofErr w:type="gramEnd"/>
+      <w:r>
+        <w:t>Machine Learning},</w:t>
+      </w:r>
+    </w:p>
+    <w:p>
+      <w:pPr>
+        <w:widowControl w:val="0"/>
+      </w:pPr>
+      <w:r>
+        <w:lastRenderedPageBreak/>
+        <w:t xml:space="preserve">  volume</w:t>
+      </w:r>
+      <w:proofErr w:type="gramStart"/>
+      <w:r>
+        <w:t>={</w:t>
+      </w:r>
+      <w:proofErr w:type="gramEnd"/>
+      <w:r>
+        <w:t>45},</w:t>
+      </w:r>
+    </w:p>
+    <w:p>
+      <w:pPr>
+        <w:widowControl w:val="0"/>
+      </w:pPr>
+      <w:r>
+        <w:t xml:space="preserve">  number</w:t>
+      </w:r>
+      <w:proofErr w:type="gramStart"/>
+      <w:r>
+        <w:t>={</w:t>
+      </w:r>
+      <w:proofErr w:type="gramEnd"/>
+      <w:r>
+        <w:t>1},</w:t>
+      </w:r>
+    </w:p>
+    <w:p>
+      <w:pPr>
+        <w:widowControl w:val="0"/>
+      </w:pPr>
+      <w:r>
+        <w:t xml:space="preserve">  pages</w:t>
+      </w:r>
+      <w:proofErr w:type="gramStart"/>
+      <w:r>
+        <w:t>={</w:t>
+      </w:r>
+      <w:proofErr w:type="gramEnd"/>
+      <w:r>
+        <w:t>5--32},</w:t>
+      </w:r>
+    </w:p>
+    <w:p>
+      <w:pPr>
+        <w:widowControl w:val="0"/>
+      </w:pPr>
+      <w:r>
+        <w:t xml:space="preserve">  year</w:t>
+      </w:r>
+      <w:proofErr w:type="gramStart"/>
+      <w:r>
+        <w:t>={</w:t>
+      </w:r>
+      <w:proofErr w:type="gramEnd"/>
+      <w:r>
+        <w:t>2001},</w:t>
+      </w:r>
+    </w:p>
+    <w:p>
+      <w:pPr>
+        <w:widowControl w:val="0"/>
+      </w:pPr>
+      <w:r>
+        <w:t xml:space="preserve">  organization={Springer}</w:t>
+      </w:r>
+    </w:p>
+    <w:p>
+      <w:pPr>
+        <w:widowControl w:val="0"/>
+      </w:pPr>
+      <w:r>
+        <w:t>}</w:t>
+      </w:r>
+    </w:p>
+    <w:p>
+      <w:pPr>
+        <w:widowControl w:val="0"/>
+      </w:pPr>
+    </w:p>
+    <w:p>
+      <w:pPr>
+        <w:widowControl w:val="0"/>
+      </w:pPr>
+      <w:r>
+        <w:t>% [12]</w:t>
+      </w:r>
+    </w:p>
+    <w:p>
+      <w:pPr>
+        <w:widowControl w:val="0"/>
+      </w:pPr>
+      <w:r>
+        <w:t>@</w:t>
+      </w:r>
+      <w:proofErr w:type="gramStart"/>
+      <w:r>
+        <w:t>book{</w:t>
+      </w:r>
+      <w:proofErr w:type="gramEnd"/>
+      <w:r>
+        <w:t>tan2005introduction,</w:t>
+      </w:r>
+    </w:p>
+    <w:p>
+      <w:pPr>
+        <w:widowControl w:val="0"/>
+      </w:pPr>
+      <w:r>
+        <w:t xml:space="preserve">  title</w:t>
+      </w:r>
+      <w:proofErr w:type="gramStart"/>
+      <w:r>
+        <w:t>={</w:t>
+      </w:r>
+      <w:proofErr w:type="gramEnd"/>
+      <w:r>
+        <w:t>Introduction to Data Mining},</w:t>
+      </w:r>
+    </w:p>
+    <w:p>
+      <w:pPr>
+        <w:widowControl w:val="0"/>
+      </w:pPr>
+      <w:r>
+        <w:t xml:space="preserve">  author</w:t>
+      </w:r>
+      <w:proofErr w:type="gramStart"/>
+      <w:r>
+        <w:t>={</w:t>
+      </w:r>
+      <w:proofErr w:type="gramEnd"/>
+      <w:r>
+        <w:t>Tan, Pang-Ning and Steinbach, Michael and Kumar, Vipin},</w:t>
+      </w:r>
+    </w:p>
+    <w:p>
+      <w:pPr>
+        <w:widowControl w:val="0"/>
+      </w:pPr>
+      <w:r>
+        <w:t xml:space="preserve">  year</w:t>
+      </w:r>
+      <w:proofErr w:type="gramStart"/>
+      <w:r>
+        <w:t>={</w:t>
+      </w:r>
+      <w:proofErr w:type="gramEnd"/>
+      <w:r>
+        <w:t>2005},</w:t>
+      </w:r>
+    </w:p>
+    <w:p>
+      <w:pPr>
+        <w:widowControl w:val="0"/>
+      </w:pPr>
+      <w:r>
+        <w:t xml:space="preserve">  publisher</w:t>
+      </w:r>
+      <w:proofErr w:type="gramStart"/>
+      <w:r>
+        <w:t>={</w:t>
+      </w:r>
+      <w:proofErr w:type="gramEnd"/>
+      <w:r>
+        <w:t>Pearson Addison Wesley}</w:t>
+      </w:r>
+    </w:p>
+    <w:p>
+      <w:pPr>
+        <w:widowControl w:val="0"/>
+      </w:pPr>
+      <w:r>
+        <w:t>}</w:t>
+      </w:r>
+    </w:p>
+    <w:p>
+      <w:pPr>
+        <w:widowControl w:val="0"/>
+      </w:pPr>
+    </w:p>
+    <w:p>
+      <w:pPr>
+        <w:widowControl w:val="0"/>
+      </w:pPr>
+      <w:r>
+        <w:t>% [13]</w:t>
+      </w:r>
+    </w:p>
+    <w:p>
+      <w:pPr>
+        <w:widowControl w:val="0"/>
+      </w:pPr>
+      <w:r>
+        <w:t>@</w:t>
+      </w:r>
+      <w:proofErr w:type="gramStart"/>
+      <w:r>
+        <w:t>book{</w:t>
+      </w:r>
+      <w:proofErr w:type="gramEnd"/>
+      <w:r>
+        <w:t>james2013introduction,</w:t>
+      </w:r>
+    </w:p>
+    <w:p>
+      <w:pPr>
+        <w:widowControl w:val="0"/>
+      </w:pPr>
+      <w:r>
+        <w:t xml:space="preserve">  title</w:t>
+      </w:r>
+      <w:proofErr w:type="gramStart"/>
+      <w:r>
+        <w:t>={</w:t>
+      </w:r>
+      <w:proofErr w:type="gramEnd"/>
+      <w:r>
+        <w:t>An Introduction to Statistical Learning: with Applications in R},</w:t>
+      </w:r>
+    </w:p>
+    <w:p>
+      <w:pPr>
+        <w:widowControl w:val="0"/>
+      </w:pPr>
+      <w:r>
+        <w:t xml:space="preserve">  author</w:t>
+      </w:r>
+      <w:proofErr w:type="gramStart"/>
+      <w:r>
+        <w:t>={</w:t>
+      </w:r>
+      <w:proofErr w:type="gramEnd"/>
+      <w:r>
+        <w:t xml:space="preserve">James, Gareth and Witten, Daniela and Hastie, Trevor and </w:t>
+      </w:r>
+      <w:proofErr w:type="spellStart"/>
+      <w:r>
+        <w:t>Tibshirani</w:t>
+      </w:r>
+      <w:proofErr w:type="spellEnd"/>
+      <w:r>
+        <w:t>, Robert},</w:t>
+      </w:r>
+    </w:p>
+    <w:p>
+      <w:pPr>
+        <w:widowControl w:val="0"/>
+      </w:pPr>
+      <w:r>
+        <w:t xml:space="preserve">  year</w:t>
+      </w:r>
+      <w:proofErr w:type="gramStart"/>
+      <w:r>
+        <w:t>={</w:t>
+      </w:r>
+      <w:proofErr w:type="gramEnd"/>
+      <w:r>
+        <w:t>2013},</w:t>
+      </w:r>
+    </w:p>
+    <w:p>
+      <w:pPr>
+        <w:widowControl w:val="0"/>
+      </w:pPr>
+      <w:r>
+        <w:t xml:space="preserve">  publisher={Springer}</w:t>
+      </w:r>
+    </w:p>
+    <w:p>
+      <w:pPr>
+        <w:widowControl w:val="0"/>
+      </w:pPr>
+      <w:r>
+        <w:t>}</w:t>
+      </w:r>
+    </w:p>
+    <w:p>
+      <w:pPr>
+        <w:widowControl w:val="0"/>
+      </w:pPr>
+    </w:p>
+    <w:p>
+      <w:r>
+        <w:br w:type="page"/>
+      </w:r>
+    </w:p>
+    <w:p>
+      <w:pPr>
+        <w:widowControl w:val="0"/>
+      </w:pPr>
+      <w:r>
+        <w:lastRenderedPageBreak/>
         <w:t>[1] PM</w:t>
       </w:r>
     </w:p>
@@ -7695,21 +9238,15 @@
         <w:widowControl w:val="0"/>
       </w:pPr>
       <w:r>
-        <w:t xml:space="preserve">[4] </w:t>
-      </w:r>
-      <w:r>
-        <w:t>hastie2009elements</w:t>
-      </w:r>
-    </w:p>
-    <w:p>
-      <w:pPr>
-        <w:widowControl w:val="0"/>
-      </w:pPr>
-      <w:r>
-        <w:t xml:space="preserve">[5] </w:t>
-      </w:r>
-      <w:r>
-        <w:t>he2009learning</w:t>
+        <w:t>[4] hastie2009elements</w:t>
+      </w:r>
+    </w:p>
+    <w:p>
+      <w:pPr>
+        <w:widowControl w:val="0"/>
+      </w:pPr>
+      <w:r>
+        <w:t>[5] he2009learning</w:t>
       </w:r>
     </w:p>
     <w:p>
@@ -7720,10 +9257,7 @@
         <w:t>[6]</w:t>
       </w:r>
       <w:r>
-        <w:t xml:space="preserve"> </w:t>
-      </w:r>
-      <w:r>
-        <w:t>python31</w:t>
+        <w:t xml:space="preserve"> python31</w:t>
       </w:r>
       <w:r>
         <w:t>1</w:t>
@@ -7768,21 +9302,52 @@
       <w:pPr>
         <w:widowControl w:val="0"/>
       </w:pPr>
-    </w:p>
-    <w:p>
-      <w:pPr>
-        <w:widowControl w:val="0"/>
-      </w:pPr>
-    </w:p>
-    <w:p>
-      <w:pPr>
-        <w:widowControl w:val="0"/>
-      </w:pPr>
-    </w:p>
-    <w:p>
-      <w:pPr>
-        <w:widowControl w:val="0"/>
-      </w:pPr>
+      <w:r>
+        <w:t xml:space="preserve">[10] </w:t>
+      </w:r>
+      <w:r>
+        <w:t>bishop2006pattern</w:t>
+      </w:r>
+    </w:p>
+    <w:p>
+      <w:pPr>
+        <w:widowControl w:val="0"/>
+      </w:pPr>
+      <w:r>
+        <w:t xml:space="preserve">[11] </w:t>
+      </w:r>
+      <w:r>
+        <w:t>breiman2001random</w:t>
+      </w:r>
+    </w:p>
+    <w:p>
+      <w:pPr>
+        <w:widowControl w:val="0"/>
+      </w:pPr>
+      <w:r>
+        <w:t xml:space="preserve">[12] </w:t>
+      </w:r>
+      <w:r>
+        <w:t>tan2005introduction</w:t>
+      </w:r>
+    </w:p>
+    <w:p>
+      <w:pPr>
+        <w:widowControl w:val="0"/>
+      </w:pPr>
+      <w:r>
+        <w:t>[13] james2013introduction,</w:t>
+      </w:r>
+    </w:p>
+    <w:p>
+      <w:pPr>
+        <w:widowControl w:val="0"/>
+      </w:pPr>
+    </w:p>
+    <w:p>
+      <w:r>
+        <w:br w:type="page"/>
+      </w:r>
     </w:p>
     <w:p>
       <w:pPr>
@@ -9174,7 +10739,11 @@
       </w:r>
       <w:proofErr w:type="spellEnd"/>
       <w:r>
-        <w:t xml:space="preserve"> and random forest. An unsupervised k-means approach is also taken, but as the clusters found are unlabelled, they need to be related to the species so that the classifying accuracy can be determined. An interesting and usual approach is also described that uses a combination of the insights found from visualizations. This led to the identification of a short sequence of two-dimensional linear classifications using Support Vector Machines (SVMs) that were able to perform at least as well as the other classification methods. Regression approaches were not considered as although categorical values could be assigned numerical values, performance is likely to poor unless they have recognizable ordinal counterparts, which is not the case for this dataset.</w:t>
+        <w:t xml:space="preserve"> and random forest. An unsupervised k-means approach is also taken, but as the clusters found are unlabelled, they need to be related to the species so that the classifying accuracy can be determined. An interesting and usual approach is also described that uses a combination of the insights found from visualizations. This led </w:t>
+      </w:r>
+      <w:r>
+        <w:lastRenderedPageBreak/>
+        <w:t>to the identification of a short sequence of two-dimensional linear classifications using Support Vector Machines (SVMs) that were able to perform at least as well as the other classification methods. Regression approaches were not considered as although categorical values could be assigned numerical values, performance is likely to poor unless they have recognizable ordinal counterparts, which is not the case for this dataset.</w:t>
       </w:r>
     </w:p>
     <w:p>
@@ -9546,6 +11115,7 @@
         <w:widowControl w:val="0"/>
       </w:pPr>
       <w:r>
+        <w:lastRenderedPageBreak/>
         <w:t>would be perfectly good, though, of course, for full marks this would</w:t>
       </w:r>
     </w:p>
@@ -9892,31 +11462,144 @@
         <w:widowControl w:val="0"/>
       </w:pPr>
       <w:r>
+        <w:t xml:space="preserve">  algorithm has not metaparameter, then explain that and note why not</w:t>
+      </w:r>
+    </w:p>
+    <w:p>
+      <w:pPr>
+        <w:widowControl w:val="0"/>
+      </w:pPr>
+      <w:r>
+        <w:t xml:space="preserve">  and why this do or does not make it a better algorithm for these</w:t>
+      </w:r>
+    </w:p>
+    <w:p>
+      <w:pPr>
+        <w:widowControl w:val="0"/>
+      </w:pPr>
+      <w:r>
+        <w:t xml:space="preserve">  data.</w:t>
+      </w:r>
+    </w:p>
+    <w:p>
+      <w:pPr>
+        <w:widowControl w:val="0"/>
+      </w:pPr>
+      <w:r>
+        <w:t>\</w:t>
+      </w:r>
+      <w:proofErr w:type="gramStart"/>
+      <w:r>
+        <w:t>item</w:t>
+      </w:r>
+      <w:proofErr w:type="gramEnd"/>
+      <w:r>
+        <w:t xml:space="preserve"> Describe and compare the results from your two algorithms,</w:t>
+      </w:r>
+    </w:p>
+    <w:p>
+      <w:pPr>
+        <w:widowControl w:val="0"/>
+      </w:pPr>
+      <w:r>
+        <w:t xml:space="preserve">  include a description of how you implemented the algorithms. (6 marks)</w:t>
+      </w:r>
+    </w:p>
+    <w:p>
+      <w:pPr>
+        <w:widowControl w:val="0"/>
+      </w:pPr>
+      <w:r>
+        <w:t>\</w:t>
+      </w:r>
+      <w:proofErr w:type="gramStart"/>
+      <w:r>
+        <w:t>item</w:t>
+      </w:r>
+      <w:proofErr w:type="gramEnd"/>
+      <w:r>
+        <w:t xml:space="preserve"> There are some marks (6 marks) for something </w:t>
+      </w:r>
+      <w:proofErr w:type="spellStart"/>
+      <w:r>
+        <w:t>suprising</w:t>
+      </w:r>
+      <w:proofErr w:type="spellEnd"/>
+      <w:r>
+        <w:t xml:space="preserve"> and unusual.</w:t>
+      </w:r>
+    </w:p>
+    <w:p>
+      <w:pPr>
+        <w:widowControl w:val="0"/>
+      </w:pPr>
+      <w:r>
+        <w:t>\</w:t>
+      </w:r>
+      <w:proofErr w:type="gramStart"/>
+      <w:r>
+        <w:t>end</w:t>
+      </w:r>
+      <w:proofErr w:type="gramEnd"/>
+      <w:r>
+        <w:t>{itemize}</w:t>
+      </w:r>
+    </w:p>
+    <w:p>
+      <w:pPr>
+        <w:widowControl w:val="0"/>
+      </w:pPr>
+    </w:p>
+    <w:p>
+      <w:pPr>
+        <w:widowControl w:val="0"/>
+      </w:pPr>
+    </w:p>
+    <w:p>
+      <w:pPr>
+        <w:widowControl w:val="0"/>
+      </w:pPr>
+    </w:p>
+    <w:p>
+      <w:pPr>
+        <w:widowControl w:val="0"/>
+      </w:pPr>
+    </w:p>
+    <w:p>
+      <w:pPr>
+        <w:widowControl w:val="0"/>
+      </w:pPr>
+      <w:r>
+        <w:t>\section*{Question 2 - Ethical challenge facing us in data science and AI}</w:t>
+      </w:r>
+    </w:p>
+    <w:p>
+      <w:pPr>
+        <w:widowControl w:val="0"/>
+      </w:pPr>
+    </w:p>
+    <w:p>
+      <w:pPr>
+        <w:widowControl w:val="0"/>
+      </w:pPr>
+      <w:r>
+        <w:t>For two of these three types of ethical challenge facing us in data science and AI:</w:t>
+      </w:r>
+    </w:p>
+    <w:p>
+      <w:pPr>
+        <w:widowControl w:val="0"/>
+      </w:pPr>
+      <w:r>
+        <w:t>\begin{enumerate}</w:t>
+      </w:r>
+    </w:p>
+    <w:p>
+      <w:pPr>
+        <w:widowControl w:val="0"/>
+      </w:pPr>
+      <w:r>
         <w:lastRenderedPageBreak/>
-        <w:t xml:space="preserve">  algorithm has not metaparameter, then explain that and note why not</w:t>
-      </w:r>
-    </w:p>
-    <w:p>
-      <w:pPr>
-        <w:widowControl w:val="0"/>
-      </w:pPr>
-      <w:r>
-        <w:t xml:space="preserve">  and why this do or does not make it a better algorithm for these</w:t>
-      </w:r>
-    </w:p>
-    <w:p>
-      <w:pPr>
-        <w:widowControl w:val="0"/>
-      </w:pPr>
-      <w:r>
-        <w:t xml:space="preserve">  data.</w:t>
-      </w:r>
-    </w:p>
-    <w:p>
-      <w:pPr>
-        <w:widowControl w:val="0"/>
-      </w:pPr>
-      <w:r>
         <w:t>\</w:t>
       </w:r>
       <w:proofErr w:type="gramStart"/>
@@ -9925,15 +11608,7 @@
       </w:r>
       <w:proofErr w:type="gramEnd"/>
       <w:r>
-        <w:t xml:space="preserve"> Describe and compare the results from your two algorithms,</w:t>
-      </w:r>
-    </w:p>
-    <w:p>
-      <w:pPr>
-        <w:widowControl w:val="0"/>
-      </w:pPr>
-      <w:r>
-        <w:t xml:space="preserve">  include a description of how you implemented the algorithms. (6 marks)</w:t>
+        <w:t xml:space="preserve"> The protection of data, of the people whose data they are and participants in any study.</w:t>
       </w:r>
     </w:p>
     <w:p>
@@ -9949,368 +11624,263 @@
       </w:r>
       <w:proofErr w:type="gramEnd"/>
       <w:r>
-        <w:t xml:space="preserve"> There are some marks (6 marks) for something </w:t>
+        <w:t xml:space="preserve"> Avoiding the amplification of biases and regressive values implicit in historic dataset.</w:t>
+      </w:r>
+    </w:p>
+    <w:p>
+      <w:pPr>
+        <w:widowControl w:val="0"/>
+      </w:pPr>
+      <w:r>
+        <w:t>\</w:t>
+      </w:r>
+      <w:proofErr w:type="gramStart"/>
+      <w:r>
+        <w:t>item</w:t>
+      </w:r>
+      <w:proofErr w:type="gramEnd"/>
+      <w:r>
+        <w:t xml:space="preserve"> The safety of AI systems and the possible of existential threats from machines.</w:t>
+      </w:r>
+    </w:p>
+    <w:p>
+      <w:pPr>
+        <w:widowControl w:val="0"/>
+      </w:pPr>
+      <w:r>
+        <w:t>\</w:t>
+      </w:r>
+      <w:proofErr w:type="gramStart"/>
+      <w:r>
+        <w:t>end</w:t>
+      </w:r>
+      <w:proofErr w:type="gramEnd"/>
+      <w:r>
+        <w:t>{enumerate}</w:t>
+      </w:r>
+    </w:p>
+    <w:p>
+      <w:pPr>
+        <w:widowControl w:val="0"/>
+      </w:pPr>
+      <w:r>
+        <w:t>describe what you think is a specific example of a challenge that</w:t>
+      </w:r>
+    </w:p>
+    <w:p>
+      <w:pPr>
+        <w:widowControl w:val="0"/>
+      </w:pPr>
+      <w:r>
+        <w:t>could arise or has arisen in the past. Obviously the three broad types</w:t>
+      </w:r>
+    </w:p>
+    <w:p>
+      <w:pPr>
+        <w:widowControl w:val="0"/>
+      </w:pPr>
+      <w:r>
+        <w:t>of challenge overlap, do not worry about the boundaries between these</w:t>
+      </w:r>
+    </w:p>
+    <w:p>
+      <w:pPr>
+        <w:widowControl w:val="0"/>
+      </w:pPr>
+      <w:r>
+        <w:t>types, but do try to address different types of threat in your</w:t>
+      </w:r>
+    </w:p>
+    <w:p>
+      <w:pPr>
+        <w:widowControl w:val="0"/>
+      </w:pPr>
+      <w:r>
+        <w:t>examples. Explain how the ethical problems could be addressed, or at</w:t>
+      </w:r>
+    </w:p>
+    <w:p>
+      <w:pPr>
+        <w:widowControl w:val="0"/>
+      </w:pPr>
+      <w:r>
+        <w:t>least made more transparent.</w:t>
+      </w:r>
+    </w:p>
+    <w:p>
+      <w:pPr>
+        <w:widowControl w:val="0"/>
+      </w:pPr>
+    </w:p>
+    <w:p>
+      <w:pPr>
+        <w:widowControl w:val="0"/>
+      </w:pPr>
+      <w:r>
+        <w:t>\subsection*{Report}</w:t>
+      </w:r>
+    </w:p>
+    <w:p>
+      <w:pPr>
+        <w:widowControl w:val="0"/>
+      </w:pPr>
+    </w:p>
+    <w:p>
+      <w:pPr>
+        <w:widowControl w:val="0"/>
+      </w:pPr>
+      <w:r>
+        <w:t>Your report should be no longer than five pages, including any</w:t>
+      </w:r>
+    </w:p>
+    <w:p>
+      <w:pPr>
+        <w:widowControl w:val="0"/>
+      </w:pPr>
+      <w:r>
+        <w:t>references. It is expected that Question 2 would occupy about a fifth</w:t>
+      </w:r>
+    </w:p>
+    <w:p>
+      <w:pPr>
+        <w:widowControl w:val="0"/>
+      </w:pPr>
+      <w:r>
+        <w:t>of this space; use an 11 or 12pt font and do not try tricks like</w:t>
+      </w:r>
+    </w:p>
+    <w:p>
+      <w:pPr>
+        <w:widowControl w:val="0"/>
+      </w:pPr>
+      <w:r>
+        <w:t>expanding the margin to fit in more text, shorter is better than</w:t>
+      </w:r>
+    </w:p>
+    <w:p>
+      <w:pPr>
+        <w:widowControl w:val="0"/>
+      </w:pPr>
+      <w:r>
+        <w:t>longer.</w:t>
+      </w:r>
+    </w:p>
+    <w:p>
+      <w:pPr>
+        <w:widowControl w:val="0"/>
+      </w:pPr>
+    </w:p>
+    <w:p>
+      <w:pPr>
+        <w:widowControl w:val="0"/>
+      </w:pPr>
+      <w:r>
+        <w:t>Your report must be submitted in pdf and should be prepared in LaTeX;</w:t>
+      </w:r>
+    </w:p>
+    <w:p>
+      <w:pPr>
+        <w:widowControl w:val="0"/>
+      </w:pPr>
+      <w:r>
+        <w:t>overleaf is a good approach, but not required as long as LaTeX has</w:t>
+      </w:r>
+    </w:p>
+    <w:p>
+      <w:pPr>
+        <w:widowControl w:val="0"/>
+      </w:pPr>
+      <w:r>
+        <w:t>been used. As always when using LaTeX, give yourself over to defaults,</w:t>
+      </w:r>
+    </w:p>
+    <w:p>
+      <w:pPr>
+        <w:widowControl w:val="0"/>
+      </w:pPr>
+      <w:r>
+        <w:t>our expectation of what a document should look like has been</w:t>
+      </w:r>
+    </w:p>
+    <w:p>
+      <w:pPr>
+        <w:widowControl w:val="0"/>
+      </w:pPr>
+      <w:r>
+        <w:t>conditioned on LaTeX, so it is best not to try to override the look of</w:t>
+      </w:r>
+    </w:p>
+    <w:p>
+      <w:pPr>
+        <w:widowControl w:val="0"/>
+      </w:pPr>
+      <w:r>
+        <w:t>the document.</w:t>
+      </w:r>
+    </w:p>
+    <w:p>
+      <w:pPr>
+        <w:widowControl w:val="0"/>
+      </w:pPr>
+    </w:p>
+    <w:p>
+      <w:pPr>
+        <w:widowControl w:val="0"/>
+      </w:pPr>
+      <w:r>
+        <w:t>Avoid code snippets in the report unless that feels like the best way</w:t>
+      </w:r>
+    </w:p>
+    <w:p>
+      <w:pPr>
+        <w:widowControl w:val="0"/>
+      </w:pPr>
+      <w:r>
+        <w:t>to illustrate some subtle aspect of an algorithm; do always though</w:t>
+      </w:r>
+    </w:p>
+    <w:p>
+      <w:pPr>
+        <w:widowControl w:val="0"/>
+      </w:pPr>
+      <w:r>
+        <w:t>consider a mathematical description if possible. You will be asked to</w:t>
+      </w:r>
+    </w:p>
+    <w:p>
+      <w:pPr>
+        <w:widowControl w:val="0"/>
+      </w:pPr>
+      <w:r>
+        <w:t>submit code and it may be tested to make sure it works and matches</w:t>
+      </w:r>
+    </w:p>
+    <w:p>
+      <w:pPr>
+        <w:widowControl w:val="0"/>
+      </w:pPr>
+      <w:r>
+        <w:t>your report. It will not, however, be marked in and of itself.</w:t>
+      </w:r>
+    </w:p>
+    <w:p>
+      <w:pPr>
+        <w:widowControl w:val="0"/>
+      </w:pPr>
+    </w:p>
+    <w:p>
+      <w:pPr>
+        <w:widowControl w:val="0"/>
+      </w:pPr>
+      <w:r>
+        <w:t>\subsection*{</w:t>
       </w:r>
       <w:proofErr w:type="spellStart"/>
       <w:r>
-        <w:t>suprising</w:t>
+        <w:t>knn</w:t>
       </w:r>
       <w:proofErr w:type="spellEnd"/>
       <w:r>
-        <w:t xml:space="preserve"> and unusual.</w:t>
-      </w:r>
-    </w:p>
-    <w:p>
-      <w:pPr>
-        <w:widowControl w:val="0"/>
-      </w:pPr>
-      <w:r>
-        <w:t>\</w:t>
-      </w:r>
-      <w:proofErr w:type="gramStart"/>
-      <w:r>
-        <w:t>end</w:t>
-      </w:r>
-      <w:proofErr w:type="gramEnd"/>
-      <w:r>
-        <w:t>{itemize}</w:t>
-      </w:r>
-    </w:p>
-    <w:p>
-      <w:pPr>
-        <w:widowControl w:val="0"/>
-      </w:pPr>
-    </w:p>
-    <w:p>
-      <w:pPr>
-        <w:widowControl w:val="0"/>
-      </w:pPr>
-    </w:p>
-    <w:p>
-      <w:pPr>
-        <w:widowControl w:val="0"/>
-      </w:pPr>
-    </w:p>
-    <w:p>
-      <w:pPr>
-        <w:widowControl w:val="0"/>
-      </w:pPr>
-    </w:p>
-    <w:p>
-      <w:pPr>
-        <w:widowControl w:val="0"/>
-      </w:pPr>
-      <w:r>
-        <w:t>\section*{Question 2 - Ethical challenge facing us in data science and AI}</w:t>
-      </w:r>
-    </w:p>
-    <w:p>
-      <w:pPr>
-        <w:widowControl w:val="0"/>
-      </w:pPr>
-    </w:p>
-    <w:p>
-      <w:pPr>
-        <w:widowControl w:val="0"/>
-      </w:pPr>
-      <w:r>
-        <w:t>For two of these three types of ethical challenge facing us in data science and AI:</w:t>
-      </w:r>
-    </w:p>
-    <w:p>
-      <w:pPr>
-        <w:widowControl w:val="0"/>
-      </w:pPr>
-      <w:r>
-        <w:t>\begin{enumerate}</w:t>
-      </w:r>
-    </w:p>
-    <w:p>
-      <w:pPr>
-        <w:widowControl w:val="0"/>
-      </w:pPr>
-      <w:r>
-        <w:t>\</w:t>
-      </w:r>
-      <w:proofErr w:type="gramStart"/>
-      <w:r>
-        <w:t>item</w:t>
-      </w:r>
-      <w:proofErr w:type="gramEnd"/>
-      <w:r>
-        <w:t xml:space="preserve"> The protection of data, of the people whose data they are and participants in any study.</w:t>
-      </w:r>
-    </w:p>
-    <w:p>
-      <w:pPr>
-        <w:widowControl w:val="0"/>
-      </w:pPr>
-      <w:r>
-        <w:t>\</w:t>
-      </w:r>
-      <w:proofErr w:type="gramStart"/>
-      <w:r>
-        <w:t>item</w:t>
-      </w:r>
-      <w:proofErr w:type="gramEnd"/>
-      <w:r>
-        <w:t xml:space="preserve"> Avoiding the amplification of biases and regressive values implicit in historic dataset.</w:t>
-      </w:r>
-    </w:p>
-    <w:p>
-      <w:pPr>
-        <w:widowControl w:val="0"/>
-      </w:pPr>
-      <w:r>
-        <w:t>\</w:t>
-      </w:r>
-      <w:proofErr w:type="gramStart"/>
-      <w:r>
-        <w:t>item</w:t>
-      </w:r>
-      <w:proofErr w:type="gramEnd"/>
-      <w:r>
-        <w:t xml:space="preserve"> The safety of AI systems and the possible of existential threats from machines.</w:t>
-      </w:r>
-    </w:p>
-    <w:p>
-      <w:pPr>
-        <w:widowControl w:val="0"/>
-      </w:pPr>
-      <w:r>
-        <w:t>\</w:t>
-      </w:r>
-      <w:proofErr w:type="gramStart"/>
-      <w:r>
-        <w:t>end</w:t>
-      </w:r>
-      <w:proofErr w:type="gramEnd"/>
-      <w:r>
-        <w:t>{enumerate}</w:t>
-      </w:r>
-    </w:p>
-    <w:p>
-      <w:pPr>
-        <w:widowControl w:val="0"/>
-      </w:pPr>
-      <w:r>
-        <w:t>describe what you think is a specific example of a challenge that</w:t>
-      </w:r>
-    </w:p>
-    <w:p>
-      <w:pPr>
-        <w:widowControl w:val="0"/>
-      </w:pPr>
-      <w:r>
-        <w:t>could arise or has arisen in the past. Obviously the three broad types</w:t>
-      </w:r>
-    </w:p>
-    <w:p>
-      <w:pPr>
-        <w:widowControl w:val="0"/>
-      </w:pPr>
-      <w:r>
-        <w:t>of challenge overlap, do not worry about the boundaries between these</w:t>
-      </w:r>
-    </w:p>
-    <w:p>
-      <w:pPr>
-        <w:widowControl w:val="0"/>
-      </w:pPr>
-      <w:r>
-        <w:t>types, but do try to address different types of threat in your</w:t>
-      </w:r>
-    </w:p>
-    <w:p>
-      <w:pPr>
-        <w:widowControl w:val="0"/>
-      </w:pPr>
-      <w:r>
-        <w:t>examples. Explain how the ethical problems could be addressed, or at</w:t>
-      </w:r>
-    </w:p>
-    <w:p>
-      <w:pPr>
-        <w:widowControl w:val="0"/>
-      </w:pPr>
-      <w:r>
-        <w:t>least made more transparent.</w:t>
-      </w:r>
-    </w:p>
-    <w:p>
-      <w:pPr>
-        <w:widowControl w:val="0"/>
-      </w:pPr>
-    </w:p>
-    <w:p>
-      <w:pPr>
-        <w:widowControl w:val="0"/>
-      </w:pPr>
-      <w:r>
-        <w:t>\subsection*{Report}</w:t>
-      </w:r>
-    </w:p>
-    <w:p>
-      <w:pPr>
-        <w:widowControl w:val="0"/>
-      </w:pPr>
-    </w:p>
-    <w:p>
-      <w:pPr>
-        <w:widowControl w:val="0"/>
-      </w:pPr>
-      <w:r>
-        <w:t>Your report should be no longer than five pages, including any</w:t>
-      </w:r>
-    </w:p>
-    <w:p>
-      <w:pPr>
-        <w:widowControl w:val="0"/>
-      </w:pPr>
-      <w:r>
-        <w:t>references. It is expected that Question 2 would occupy about a fifth</w:t>
-      </w:r>
-    </w:p>
-    <w:p>
-      <w:pPr>
-        <w:widowControl w:val="0"/>
-      </w:pPr>
-      <w:r>
-        <w:t>of this space; use an 11 or 12pt font and do not try tricks like</w:t>
-      </w:r>
-    </w:p>
-    <w:p>
-      <w:pPr>
-        <w:widowControl w:val="0"/>
-      </w:pPr>
-      <w:r>
-        <w:t>expanding the margin to fit in more text, shorter is better than</w:t>
-      </w:r>
-    </w:p>
-    <w:p>
-      <w:pPr>
-        <w:widowControl w:val="0"/>
-      </w:pPr>
-      <w:r>
-        <w:t>longer.</w:t>
-      </w:r>
-    </w:p>
-    <w:p>
-      <w:pPr>
-        <w:widowControl w:val="0"/>
-      </w:pPr>
-    </w:p>
-    <w:p>
-      <w:pPr>
-        <w:widowControl w:val="0"/>
-      </w:pPr>
-      <w:r>
-        <w:t>Your report must be submitted in pdf and should be prepared in LaTeX;</w:t>
-      </w:r>
-    </w:p>
-    <w:p>
-      <w:pPr>
-        <w:widowControl w:val="0"/>
-      </w:pPr>
-      <w:r>
-        <w:t>overleaf is a good approach, but not required as long as LaTeX has</w:t>
-      </w:r>
-    </w:p>
-    <w:p>
-      <w:pPr>
-        <w:widowControl w:val="0"/>
-      </w:pPr>
-      <w:r>
-        <w:t>been used. As always when using LaTeX, give yourself over to defaults,</w:t>
-      </w:r>
-    </w:p>
-    <w:p>
-      <w:pPr>
-        <w:widowControl w:val="0"/>
-      </w:pPr>
-      <w:r>
-        <w:t>our expectation of what a document should look like has been</w:t>
-      </w:r>
-    </w:p>
-    <w:p>
-      <w:pPr>
-        <w:widowControl w:val="0"/>
-      </w:pPr>
-      <w:r>
-        <w:t>conditioned on LaTeX, so it is best not to try to override the look of</w:t>
-      </w:r>
-    </w:p>
-    <w:p>
-      <w:pPr>
-        <w:widowControl w:val="0"/>
-      </w:pPr>
-      <w:r>
-        <w:t>the document.</w:t>
-      </w:r>
-    </w:p>
-    <w:p>
-      <w:pPr>
-        <w:widowControl w:val="0"/>
-      </w:pPr>
-    </w:p>
-    <w:p>
-      <w:pPr>
-        <w:widowControl w:val="0"/>
-      </w:pPr>
-      <w:r>
-        <w:t>Avoid code snippets in the report unless that feels like the best way</w:t>
-      </w:r>
-    </w:p>
-    <w:p>
-      <w:pPr>
-        <w:widowControl w:val="0"/>
-      </w:pPr>
-      <w:r>
-        <w:t>to illustrate some subtle aspect of an algorithm; do always though</w:t>
-      </w:r>
-    </w:p>
-    <w:p>
-      <w:pPr>
-        <w:widowControl w:val="0"/>
-      </w:pPr>
-      <w:r>
-        <w:t>consider a mathematical description if possible. You will be asked to</w:t>
-      </w:r>
-    </w:p>
-    <w:p>
-      <w:pPr>
-        <w:widowControl w:val="0"/>
-      </w:pPr>
-      <w:r>
-        <w:t>submit code and it may be tested to make sure it works and matches</w:t>
-      </w:r>
-    </w:p>
-    <w:p>
-      <w:pPr>
-        <w:widowControl w:val="0"/>
-      </w:pPr>
-      <w:r>
-        <w:t>your report. It will not, however, be marked in and of itself.</w:t>
-      </w:r>
-    </w:p>
-    <w:p>
-      <w:pPr>
-        <w:widowControl w:val="0"/>
-      </w:pPr>
-    </w:p>
-    <w:p>
-      <w:pPr>
-        <w:widowControl w:val="0"/>
-      </w:pPr>
-      <w:r>
-        <w:t>\subsection*{</w:t>
-      </w:r>
-      <w:proofErr w:type="spellStart"/>
-      <w:r>
-        <w:t>knn</w:t>
-      </w:r>
-      <w:proofErr w:type="spellEnd"/>
-      <w:r>
         <w:t>}</w:t>
       </w:r>
     </w:p>
@@ -10337,7 +11907,6 @@
         <w:widowControl w:val="0"/>
       </w:pPr>
       <w:r>
-        <w:lastRenderedPageBreak/>
         <w:t>F1-score is a metric that considers both precision and recall. Precision measures the accuracy of positive predictions (TP/(TP+FP)), while recall (also known as sensitivity) measures the fraction of positives that were correctly identified (TP/(TP+FN))</w:t>
       </w:r>
     </w:p>
